--- a/00_Documentation/M03_TeamProject_Haid_UWB-Report.docx
+++ b/00_Documentation/M03_TeamProject_Haid_UWB-Report.docx
@@ -496,14 +496,52 @@
           <w:rFonts w:ascii="BMW Group Serif" w:hAnsi="BMW Group Serif"/>
         </w:rPr>
       </w:pPr>
+      <w:proofErr w:type="spellStart"/>
       <w:r>
         <w:rPr>
           <w:rFonts w:ascii="BMW Group Serif" w:hAnsi="BMW Group Serif"/>
           <w:b/>
           <w:sz w:val="34"/>
         </w:rPr>
-        <w:t>Sachith Harshitha Liyanagama</w:t>
-      </w:r>
+        <w:t>Sachith</w:t>
+      </w:r>
+      <w:proofErr w:type="spellEnd"/>
+      <w:r>
+        <w:rPr>
+          <w:rFonts w:ascii="BMW Group Serif" w:hAnsi="BMW Group Serif"/>
+          <w:b/>
+          <w:sz w:val="34"/>
+        </w:rPr>
+        <w:t xml:space="preserve"> </w:t>
+      </w:r>
+      <w:proofErr w:type="spellStart"/>
+      <w:r>
+        <w:rPr>
+          <w:rFonts w:ascii="BMW Group Serif" w:hAnsi="BMW Group Serif"/>
+          <w:b/>
+          <w:sz w:val="34"/>
+        </w:rPr>
+        <w:t>Harshitha</w:t>
+      </w:r>
+      <w:proofErr w:type="spellEnd"/>
+      <w:r>
+        <w:rPr>
+          <w:rFonts w:ascii="BMW Group Serif" w:hAnsi="BMW Group Serif"/>
+          <w:b/>
+          <w:sz w:val="34"/>
+        </w:rPr>
+        <w:t xml:space="preserve"> </w:t>
+      </w:r>
+      <w:proofErr w:type="spellStart"/>
+      <w:r>
+        <w:rPr>
+          <w:rFonts w:ascii="BMW Group Serif" w:hAnsi="BMW Group Serif"/>
+          <w:b/>
+          <w:sz w:val="34"/>
+        </w:rPr>
+        <w:t>Liyanagama</w:t>
+      </w:r>
+      <w:proofErr w:type="spellEnd"/>
     </w:p>
     <w:p>
       <w:pPr>
@@ -514,12 +552,21 @@
           <w:lang w:val="de-DE"/>
         </w:rPr>
       </w:pPr>
+      <w:proofErr w:type="spellStart"/>
       <w:r>
         <w:rPr>
           <w:rFonts w:ascii="BMW Group Serif" w:hAnsi="BMW Group Serif"/>
           <w:lang w:val="de-DE"/>
         </w:rPr>
-        <w:t xml:space="preserve">Matr. Nr. </w:t>
+        <w:t>Matr</w:t>
+      </w:r>
+      <w:proofErr w:type="spellEnd"/>
+      <w:r>
+        <w:rPr>
+          <w:rFonts w:ascii="BMW Group Serif" w:hAnsi="BMW Group Serif"/>
+          <w:lang w:val="de-DE"/>
+        </w:rPr>
+        <w:t xml:space="preserve">. Nr. </w:t>
       </w:r>
       <w:r>
         <w:rPr>
@@ -560,12 +607,21 @@
           <w:lang w:val="de-DE"/>
         </w:rPr>
       </w:pPr>
+      <w:proofErr w:type="spellStart"/>
       <w:r>
         <w:rPr>
           <w:rFonts w:ascii="BMW Group Serif" w:hAnsi="BMW Group Serif"/>
           <w:lang w:val="de-DE"/>
         </w:rPr>
-        <w:t>Matr. Nr. 746041</w:t>
+        <w:t>Matr</w:t>
+      </w:r>
+      <w:proofErr w:type="spellEnd"/>
+      <w:r>
+        <w:rPr>
+          <w:rFonts w:ascii="BMW Group Serif" w:hAnsi="BMW Group Serif"/>
+          <w:lang w:val="de-DE"/>
+        </w:rPr>
+        <w:t>. Nr. 746041</w:t>
       </w:r>
     </w:p>
     <w:p>
@@ -585,8 +641,18 @@
           <w:b/>
           <w:sz w:val="34"/>
         </w:rPr>
-        <w:t>Shakil Ahammed</w:t>
-      </w:r>
+        <w:t xml:space="preserve">Shakil </w:t>
+      </w:r>
+      <w:proofErr w:type="spellStart"/>
+      <w:r>
+        <w:rPr>
+          <w:rFonts w:ascii="BMW Group Serif" w:hAnsi="BMW Group Serif"/>
+          <w:b/>
+          <w:sz w:val="34"/>
+        </w:rPr>
+        <w:t>Ahammed</w:t>
+      </w:r>
+      <w:proofErr w:type="spellEnd"/>
     </w:p>
     <w:p>
       <w:pPr>
@@ -596,11 +662,19 @@
           <w:rFonts w:ascii="BMW Group Serif" w:hAnsi="BMW Group Serif"/>
         </w:rPr>
       </w:pPr>
-      <w:r>
-        <w:rPr>
-          <w:rFonts w:ascii="BMW Group Serif" w:hAnsi="BMW Group Serif"/>
-        </w:rPr>
-        <w:t xml:space="preserve">Matr. Nr. </w:t>
+      <w:proofErr w:type="spellStart"/>
+      <w:r>
+        <w:rPr>
+          <w:rFonts w:ascii="BMW Group Serif" w:hAnsi="BMW Group Serif"/>
+        </w:rPr>
+        <w:t>Matr</w:t>
+      </w:r>
+      <w:proofErr w:type="spellEnd"/>
+      <w:r>
+        <w:rPr>
+          <w:rFonts w:ascii="BMW Group Serif" w:hAnsi="BMW Group Serif"/>
+        </w:rPr>
+        <w:t xml:space="preserve">. Nr. </w:t>
       </w:r>
       <w:r>
         <w:rPr>
@@ -654,8 +728,18 @@
           <w:b/>
           <w:sz w:val="34"/>
         </w:rPr>
-        <w:t>Prof. Dr.-Ing. Markus Haid</w:t>
-      </w:r>
+        <w:t xml:space="preserve">Prof. Dr.-Ing. Markus </w:t>
+      </w:r>
+      <w:proofErr w:type="spellStart"/>
+      <w:r>
+        <w:rPr>
+          <w:rFonts w:ascii="BMW Group Serif" w:hAnsi="BMW Group Serif"/>
+          <w:b/>
+          <w:sz w:val="34"/>
+        </w:rPr>
+        <w:t>Haid</w:t>
+      </w:r>
+      <w:proofErr w:type="spellEnd"/>
     </w:p>
     <w:sdt>
       <w:sdtPr>
@@ -686,7 +770,7 @@
       <w:sdtContent>
         <w:p>
           <w:pPr>
-            <w:pStyle w:val="TOCHeading"/>
+            <w:pStyle w:val="Inhaltsverzeichnisberschrift"/>
             <w:spacing w:after="240"/>
             <w:jc w:val="center"/>
             <w:rPr>
@@ -712,7 +796,7 @@
         </w:p>
         <w:p>
           <w:pPr>
-            <w:pStyle w:val="TOC1"/>
+            <w:pStyle w:val="Verzeichnis1"/>
             <w:tabs>
               <w:tab w:val="left" w:pos="440"/>
               <w:tab w:val="right" w:leader="dot" w:pos="8872"/>
@@ -809,7 +893,7 @@
         </w:p>
         <w:p>
           <w:pPr>
-            <w:pStyle w:val="TOC2"/>
+            <w:pStyle w:val="Verzeichnis2"/>
             <w:tabs>
               <w:tab w:val="left" w:pos="880"/>
               <w:tab w:val="right" w:leader="dot" w:pos="8872"/>
@@ -897,7 +981,7 @@
         </w:p>
         <w:p>
           <w:pPr>
-            <w:pStyle w:val="TOC2"/>
+            <w:pStyle w:val="Verzeichnis2"/>
             <w:tabs>
               <w:tab w:val="left" w:pos="880"/>
               <w:tab w:val="right" w:leader="dot" w:pos="8872"/>
@@ -985,7 +1069,7 @@
         </w:p>
         <w:p>
           <w:pPr>
-            <w:pStyle w:val="TOC1"/>
+            <w:pStyle w:val="Verzeichnis1"/>
             <w:tabs>
               <w:tab w:val="left" w:pos="440"/>
               <w:tab w:val="right" w:leader="dot" w:pos="8872"/>
@@ -1073,7 +1157,7 @@
         </w:p>
         <w:p>
           <w:pPr>
-            <w:pStyle w:val="TOC1"/>
+            <w:pStyle w:val="Verzeichnis1"/>
             <w:tabs>
               <w:tab w:val="left" w:pos="660"/>
               <w:tab w:val="right" w:leader="dot" w:pos="8872"/>
@@ -1161,7 +1245,7 @@
         </w:p>
         <w:p>
           <w:pPr>
-            <w:pStyle w:val="TOC1"/>
+            <w:pStyle w:val="Verzeichnis1"/>
             <w:tabs>
               <w:tab w:val="left" w:pos="660"/>
               <w:tab w:val="right" w:leader="dot" w:pos="8872"/>
@@ -1249,7 +1333,7 @@
         </w:p>
         <w:p>
           <w:pPr>
-            <w:pStyle w:val="TOC1"/>
+            <w:pStyle w:val="Verzeichnis1"/>
             <w:tabs>
               <w:tab w:val="left" w:pos="660"/>
               <w:tab w:val="right" w:leader="dot" w:pos="8872"/>
@@ -1337,7 +1421,7 @@
         </w:p>
         <w:p>
           <w:pPr>
-            <w:pStyle w:val="TOC1"/>
+            <w:pStyle w:val="Verzeichnis1"/>
             <w:tabs>
               <w:tab w:val="left" w:pos="440"/>
               <w:tab w:val="right" w:leader="dot" w:pos="8872"/>
@@ -1425,7 +1509,7 @@
         </w:p>
         <w:p>
           <w:pPr>
-            <w:pStyle w:val="TOC2"/>
+            <w:pStyle w:val="Verzeichnis2"/>
             <w:tabs>
               <w:tab w:val="left" w:pos="880"/>
               <w:tab w:val="right" w:leader="dot" w:pos="8872"/>
@@ -1513,7 +1597,7 @@
         </w:p>
         <w:p>
           <w:pPr>
-            <w:pStyle w:val="TOC2"/>
+            <w:pStyle w:val="Verzeichnis2"/>
             <w:tabs>
               <w:tab w:val="left" w:pos="880"/>
               <w:tab w:val="right" w:leader="dot" w:pos="8872"/>
@@ -1601,7 +1685,7 @@
         </w:p>
         <w:p>
           <w:pPr>
-            <w:pStyle w:val="TOC2"/>
+            <w:pStyle w:val="Verzeichnis2"/>
             <w:tabs>
               <w:tab w:val="left" w:pos="880"/>
               <w:tab w:val="right" w:leader="dot" w:pos="8872"/>
@@ -1689,7 +1773,7 @@
         </w:p>
         <w:p>
           <w:pPr>
-            <w:pStyle w:val="TOC3"/>
+            <w:pStyle w:val="Verzeichnis3"/>
             <w:tabs>
               <w:tab w:val="left" w:pos="1320"/>
               <w:tab w:val="right" w:leader="dot" w:pos="8872"/>
@@ -1777,7 +1861,7 @@
         </w:p>
         <w:p>
           <w:pPr>
-            <w:pStyle w:val="TOC3"/>
+            <w:pStyle w:val="Verzeichnis3"/>
             <w:tabs>
               <w:tab w:val="left" w:pos="1320"/>
               <w:tab w:val="right" w:leader="dot" w:pos="8872"/>
@@ -1865,7 +1949,7 @@
         </w:p>
         <w:p>
           <w:pPr>
-            <w:pStyle w:val="TOC3"/>
+            <w:pStyle w:val="Verzeichnis3"/>
             <w:tabs>
               <w:tab w:val="left" w:pos="1320"/>
               <w:tab w:val="right" w:leader="dot" w:pos="8872"/>
@@ -1953,7 +2037,7 @@
         </w:p>
         <w:p>
           <w:pPr>
-            <w:pStyle w:val="TOC2"/>
+            <w:pStyle w:val="Verzeichnis2"/>
             <w:tabs>
               <w:tab w:val="left" w:pos="880"/>
               <w:tab w:val="right" w:leader="dot" w:pos="8872"/>
@@ -2041,7 +2125,7 @@
         </w:p>
         <w:p>
           <w:pPr>
-            <w:pStyle w:val="TOC3"/>
+            <w:pStyle w:val="Verzeichnis3"/>
             <w:tabs>
               <w:tab w:val="left" w:pos="1320"/>
               <w:tab w:val="right" w:leader="dot" w:pos="8872"/>
@@ -2129,7 +2213,7 @@
         </w:p>
         <w:p>
           <w:pPr>
-            <w:pStyle w:val="TOC3"/>
+            <w:pStyle w:val="Verzeichnis3"/>
             <w:tabs>
               <w:tab w:val="left" w:pos="1320"/>
               <w:tab w:val="right" w:leader="dot" w:pos="8872"/>
@@ -2217,7 +2301,7 @@
         </w:p>
         <w:p>
           <w:pPr>
-            <w:pStyle w:val="TOC3"/>
+            <w:pStyle w:val="Verzeichnis3"/>
             <w:tabs>
               <w:tab w:val="left" w:pos="1320"/>
               <w:tab w:val="right" w:leader="dot" w:pos="8872"/>
@@ -2305,7 +2389,7 @@
         </w:p>
         <w:p>
           <w:pPr>
-            <w:pStyle w:val="TOC3"/>
+            <w:pStyle w:val="Verzeichnis3"/>
             <w:tabs>
               <w:tab w:val="left" w:pos="1320"/>
               <w:tab w:val="right" w:leader="dot" w:pos="8872"/>
@@ -2393,7 +2477,7 @@
         </w:p>
         <w:p>
           <w:pPr>
-            <w:pStyle w:val="TOC2"/>
+            <w:pStyle w:val="Verzeichnis2"/>
             <w:tabs>
               <w:tab w:val="left" w:pos="880"/>
               <w:tab w:val="right" w:leader="dot" w:pos="8872"/>
@@ -2481,7 +2565,7 @@
         </w:p>
         <w:p>
           <w:pPr>
-            <w:pStyle w:val="TOC1"/>
+            <w:pStyle w:val="Verzeichnis1"/>
             <w:tabs>
               <w:tab w:val="left" w:pos="440"/>
               <w:tab w:val="right" w:leader="dot" w:pos="8872"/>
@@ -2569,7 +2653,7 @@
         </w:p>
         <w:p>
           <w:pPr>
-            <w:pStyle w:val="TOC2"/>
+            <w:pStyle w:val="Verzeichnis2"/>
             <w:tabs>
               <w:tab w:val="left" w:pos="880"/>
               <w:tab w:val="right" w:leader="dot" w:pos="8872"/>
@@ -2657,7 +2741,7 @@
         </w:p>
         <w:p>
           <w:pPr>
-            <w:pStyle w:val="TOC2"/>
+            <w:pStyle w:val="Verzeichnis2"/>
             <w:tabs>
               <w:tab w:val="left" w:pos="880"/>
               <w:tab w:val="right" w:leader="dot" w:pos="8872"/>
@@ -2745,7 +2829,7 @@
         </w:p>
         <w:p>
           <w:pPr>
-            <w:pStyle w:val="TOC3"/>
+            <w:pStyle w:val="Verzeichnis3"/>
             <w:tabs>
               <w:tab w:val="left" w:pos="1320"/>
               <w:tab w:val="right" w:leader="dot" w:pos="8872"/>
@@ -2833,7 +2917,7 @@
         </w:p>
         <w:p>
           <w:pPr>
-            <w:pStyle w:val="TOC3"/>
+            <w:pStyle w:val="Verzeichnis3"/>
             <w:tabs>
               <w:tab w:val="left" w:pos="1320"/>
               <w:tab w:val="right" w:leader="dot" w:pos="8872"/>
@@ -2921,7 +3005,7 @@
         </w:p>
         <w:p>
           <w:pPr>
-            <w:pStyle w:val="TOC3"/>
+            <w:pStyle w:val="Verzeichnis3"/>
             <w:tabs>
               <w:tab w:val="left" w:pos="1320"/>
               <w:tab w:val="right" w:leader="dot" w:pos="8872"/>
@@ -3009,7 +3093,7 @@
         </w:p>
         <w:p>
           <w:pPr>
-            <w:pStyle w:val="TOC3"/>
+            <w:pStyle w:val="Verzeichnis3"/>
             <w:tabs>
               <w:tab w:val="left" w:pos="1320"/>
               <w:tab w:val="right" w:leader="dot" w:pos="8872"/>
@@ -3097,7 +3181,7 @@
         </w:p>
         <w:p>
           <w:pPr>
-            <w:pStyle w:val="TOC3"/>
+            <w:pStyle w:val="Verzeichnis3"/>
             <w:tabs>
               <w:tab w:val="left" w:pos="1320"/>
               <w:tab w:val="right" w:leader="dot" w:pos="8872"/>
@@ -3185,7 +3269,7 @@
         </w:p>
         <w:p>
           <w:pPr>
-            <w:pStyle w:val="TOC2"/>
+            <w:pStyle w:val="Verzeichnis2"/>
             <w:tabs>
               <w:tab w:val="left" w:pos="880"/>
               <w:tab w:val="right" w:leader="dot" w:pos="8872"/>
@@ -3273,7 +3357,7 @@
         </w:p>
         <w:p>
           <w:pPr>
-            <w:pStyle w:val="TOC2"/>
+            <w:pStyle w:val="Verzeichnis2"/>
             <w:tabs>
               <w:tab w:val="left" w:pos="1100"/>
               <w:tab w:val="right" w:leader="dot" w:pos="8872"/>
@@ -3361,7 +3445,7 @@
         </w:p>
         <w:p>
           <w:pPr>
-            <w:pStyle w:val="TOC2"/>
+            <w:pStyle w:val="Verzeichnis2"/>
             <w:tabs>
               <w:tab w:val="left" w:pos="880"/>
               <w:tab w:val="right" w:leader="dot" w:pos="8872"/>
@@ -3449,7 +3533,7 @@
         </w:p>
         <w:p>
           <w:pPr>
-            <w:pStyle w:val="TOC2"/>
+            <w:pStyle w:val="Verzeichnis2"/>
             <w:tabs>
               <w:tab w:val="left" w:pos="880"/>
               <w:tab w:val="right" w:leader="dot" w:pos="8872"/>
@@ -3537,7 +3621,7 @@
         </w:p>
         <w:p>
           <w:pPr>
-            <w:pStyle w:val="TOC3"/>
+            <w:pStyle w:val="Verzeichnis3"/>
             <w:tabs>
               <w:tab w:val="left" w:pos="1320"/>
               <w:tab w:val="right" w:leader="dot" w:pos="8872"/>
@@ -3625,7 +3709,7 @@
         </w:p>
         <w:p>
           <w:pPr>
-            <w:pStyle w:val="TOC2"/>
+            <w:pStyle w:val="Verzeichnis2"/>
             <w:tabs>
               <w:tab w:val="left" w:pos="880"/>
               <w:tab w:val="right" w:leader="dot" w:pos="8872"/>
@@ -3713,7 +3797,7 @@
         </w:p>
         <w:p>
           <w:pPr>
-            <w:pStyle w:val="TOC1"/>
+            <w:pStyle w:val="Verzeichnis1"/>
             <w:tabs>
               <w:tab w:val="left" w:pos="440"/>
               <w:tab w:val="right" w:leader="dot" w:pos="8872"/>
@@ -3801,7 +3885,7 @@
         </w:p>
         <w:p>
           <w:pPr>
-            <w:pStyle w:val="TOC2"/>
+            <w:pStyle w:val="Verzeichnis2"/>
             <w:tabs>
               <w:tab w:val="left" w:pos="880"/>
               <w:tab w:val="right" w:leader="dot" w:pos="8872"/>
@@ -3889,7 +3973,7 @@
         </w:p>
         <w:p>
           <w:pPr>
-            <w:pStyle w:val="TOC3"/>
+            <w:pStyle w:val="Verzeichnis3"/>
             <w:tabs>
               <w:tab w:val="left" w:pos="1320"/>
               <w:tab w:val="right" w:leader="dot" w:pos="8872"/>
@@ -3977,7 +4061,7 @@
         </w:p>
         <w:p>
           <w:pPr>
-            <w:pStyle w:val="TOC3"/>
+            <w:pStyle w:val="Verzeichnis3"/>
             <w:tabs>
               <w:tab w:val="left" w:pos="1320"/>
               <w:tab w:val="right" w:leader="dot" w:pos="8872"/>
@@ -4065,7 +4149,7 @@
         </w:p>
         <w:p>
           <w:pPr>
-            <w:pStyle w:val="TOC3"/>
+            <w:pStyle w:val="Verzeichnis3"/>
             <w:tabs>
               <w:tab w:val="left" w:pos="1320"/>
               <w:tab w:val="right" w:leader="dot" w:pos="8872"/>
@@ -4153,7 +4237,7 @@
         </w:p>
         <w:p>
           <w:pPr>
-            <w:pStyle w:val="TOC3"/>
+            <w:pStyle w:val="Verzeichnis3"/>
             <w:tabs>
               <w:tab w:val="left" w:pos="1320"/>
               <w:tab w:val="right" w:leader="dot" w:pos="8872"/>
@@ -4241,7 +4325,7 @@
         </w:p>
         <w:p>
           <w:pPr>
-            <w:pStyle w:val="TOC3"/>
+            <w:pStyle w:val="Verzeichnis3"/>
             <w:tabs>
               <w:tab w:val="left" w:pos="1320"/>
               <w:tab w:val="right" w:leader="dot" w:pos="8872"/>
@@ -4329,7 +4413,7 @@
         </w:p>
         <w:p>
           <w:pPr>
-            <w:pStyle w:val="TOC3"/>
+            <w:pStyle w:val="Verzeichnis3"/>
             <w:tabs>
               <w:tab w:val="left" w:pos="1320"/>
               <w:tab w:val="right" w:leader="dot" w:pos="8872"/>
@@ -4417,7 +4501,7 @@
         </w:p>
         <w:p>
           <w:pPr>
-            <w:pStyle w:val="TOC3"/>
+            <w:pStyle w:val="Verzeichnis3"/>
             <w:tabs>
               <w:tab w:val="left" w:pos="1320"/>
               <w:tab w:val="right" w:leader="dot" w:pos="8872"/>
@@ -4505,7 +4589,7 @@
         </w:p>
         <w:p>
           <w:pPr>
-            <w:pStyle w:val="TOC3"/>
+            <w:pStyle w:val="Verzeichnis3"/>
             <w:tabs>
               <w:tab w:val="left" w:pos="1320"/>
               <w:tab w:val="right" w:leader="dot" w:pos="8872"/>
@@ -4593,7 +4677,7 @@
         </w:p>
         <w:p>
           <w:pPr>
-            <w:pStyle w:val="TOC2"/>
+            <w:pStyle w:val="Verzeichnis2"/>
             <w:tabs>
               <w:tab w:val="left" w:pos="880"/>
               <w:tab w:val="right" w:leader="dot" w:pos="8872"/>
@@ -4681,7 +4765,7 @@
         </w:p>
         <w:p>
           <w:pPr>
-            <w:pStyle w:val="TOC2"/>
+            <w:pStyle w:val="Verzeichnis2"/>
             <w:tabs>
               <w:tab w:val="left" w:pos="880"/>
               <w:tab w:val="right" w:leader="dot" w:pos="8872"/>
@@ -4769,7 +4853,7 @@
         </w:p>
         <w:p>
           <w:pPr>
-            <w:pStyle w:val="TOC2"/>
+            <w:pStyle w:val="Verzeichnis2"/>
             <w:tabs>
               <w:tab w:val="left" w:pos="880"/>
               <w:tab w:val="right" w:leader="dot" w:pos="8872"/>
@@ -4857,7 +4941,7 @@
         </w:p>
         <w:p>
           <w:pPr>
-            <w:pStyle w:val="TOC2"/>
+            <w:pStyle w:val="Verzeichnis2"/>
             <w:tabs>
               <w:tab w:val="left" w:pos="880"/>
               <w:tab w:val="right" w:leader="dot" w:pos="8872"/>
@@ -4945,7 +5029,7 @@
         </w:p>
         <w:p>
           <w:pPr>
-            <w:pStyle w:val="TOC2"/>
+            <w:pStyle w:val="Verzeichnis2"/>
             <w:tabs>
               <w:tab w:val="left" w:pos="880"/>
               <w:tab w:val="right" w:leader="dot" w:pos="8872"/>
@@ -5033,7 +5117,7 @@
         </w:p>
         <w:p>
           <w:pPr>
-            <w:pStyle w:val="TOC2"/>
+            <w:pStyle w:val="Verzeichnis2"/>
             <w:tabs>
               <w:tab w:val="left" w:pos="880"/>
               <w:tab w:val="right" w:leader="dot" w:pos="8872"/>
@@ -5121,7 +5205,7 @@
         </w:p>
         <w:p>
           <w:pPr>
-            <w:pStyle w:val="TOC1"/>
+            <w:pStyle w:val="Verzeichnis1"/>
             <w:tabs>
               <w:tab w:val="left" w:pos="440"/>
               <w:tab w:val="right" w:leader="dot" w:pos="8872"/>
@@ -5209,7 +5293,7 @@
         </w:p>
         <w:p>
           <w:pPr>
-            <w:pStyle w:val="TOC1"/>
+            <w:pStyle w:val="Verzeichnis1"/>
             <w:tabs>
               <w:tab w:val="left" w:pos="440"/>
               <w:tab w:val="right" w:leader="dot" w:pos="8872"/>
@@ -5297,7 +5381,7 @@
         </w:p>
         <w:p>
           <w:pPr>
-            <w:pStyle w:val="TOC1"/>
+            <w:pStyle w:val="Verzeichnis1"/>
             <w:tabs>
               <w:tab w:val="left" w:pos="440"/>
               <w:tab w:val="right" w:leader="dot" w:pos="8872"/>
@@ -5424,7 +5508,7 @@
     </w:sdt>
     <w:p>
       <w:pPr>
-        <w:pStyle w:val="Heading1"/>
+        <w:pStyle w:val="berschrift1"/>
         <w:numPr>
           <w:ilvl w:val="0"/>
           <w:numId w:val="11"/>
@@ -5510,20 +5594,33 @@
     </w:p>
     <w:p>
       <w:pPr>
-        <w:pStyle w:val="Caption"/>
+        <w:pStyle w:val="Beschriftung"/>
         <w:jc w:val="center"/>
       </w:pPr>
       <w:r>
         <w:t xml:space="preserve">Figure </w:t>
       </w:r>
-      <w:fldSimple w:instr=" SEQ Figure \* ARABIC ">
-        <w:r>
-          <w:rPr>
-            <w:noProof/>
-          </w:rPr>
-          <w:t>1</w:t>
-        </w:r>
-      </w:fldSimple>
+      <w:r>
+        <w:fldChar w:fldCharType="begin"/>
+      </w:r>
+      <w:r>
+        <w:instrText xml:space="preserve"> SEQ Figure \* ARABIC </w:instrText>
+      </w:r>
+      <w:r>
+        <w:fldChar w:fldCharType="separate"/>
+      </w:r>
+      <w:r>
+        <w:rPr>
+          <w:noProof/>
+        </w:rPr>
+        <w:t>1</w:t>
+      </w:r>
+      <w:r>
+        <w:rPr>
+          <w:noProof/>
+        </w:rPr>
+        <w:fldChar w:fldCharType="end"/>
+      </w:r>
       <w:r>
         <w:t xml:space="preserve"> : Project deliverable structure</w:t>
       </w:r>
@@ -5540,12 +5637,264 @@
         <w:rPr>
           <w:rFonts w:ascii="BMW Group Serif" w:hAnsi="BMW Group Serif"/>
         </w:rPr>
-        <w:t>Lorem ipsum at nusquam appellantur his, labitur bonorum pri no [5]. His no decore nemore graecis. In eos meis nominavi, liber soluta vim cu. Sea commune suavitate interpretaris eu, vix eu libris efficiantur.</w:t>
-      </w:r>
-    </w:p>
-    <w:p>
-      <w:pPr>
-        <w:pStyle w:val="Heading2"/>
+        <w:t xml:space="preserve">Lorem ipsum at </w:t>
+      </w:r>
+      <w:proofErr w:type="spellStart"/>
+      <w:r>
+        <w:rPr>
+          <w:rFonts w:ascii="BMW Group Serif" w:hAnsi="BMW Group Serif"/>
+        </w:rPr>
+        <w:t>nusquam</w:t>
+      </w:r>
+      <w:proofErr w:type="spellEnd"/>
+      <w:r>
+        <w:rPr>
+          <w:rFonts w:ascii="BMW Group Serif" w:hAnsi="BMW Group Serif"/>
+        </w:rPr>
+        <w:t xml:space="preserve"> </w:t>
+      </w:r>
+      <w:proofErr w:type="spellStart"/>
+      <w:r>
+        <w:rPr>
+          <w:rFonts w:ascii="BMW Group Serif" w:hAnsi="BMW Group Serif"/>
+        </w:rPr>
+        <w:t>appellantur</w:t>
+      </w:r>
+      <w:proofErr w:type="spellEnd"/>
+      <w:r>
+        <w:rPr>
+          <w:rFonts w:ascii="BMW Group Serif" w:hAnsi="BMW Group Serif"/>
+        </w:rPr>
+        <w:t xml:space="preserve"> his, </w:t>
+      </w:r>
+      <w:proofErr w:type="spellStart"/>
+      <w:r>
+        <w:rPr>
+          <w:rFonts w:ascii="BMW Group Serif" w:hAnsi="BMW Group Serif"/>
+        </w:rPr>
+        <w:t>labitur</w:t>
+      </w:r>
+      <w:proofErr w:type="spellEnd"/>
+      <w:r>
+        <w:rPr>
+          <w:rFonts w:ascii="BMW Group Serif" w:hAnsi="BMW Group Serif"/>
+        </w:rPr>
+        <w:t xml:space="preserve"> </w:t>
+      </w:r>
+      <w:proofErr w:type="spellStart"/>
+      <w:r>
+        <w:rPr>
+          <w:rFonts w:ascii="BMW Group Serif" w:hAnsi="BMW Group Serif"/>
+        </w:rPr>
+        <w:t>bonorum</w:t>
+      </w:r>
+      <w:proofErr w:type="spellEnd"/>
+      <w:r>
+        <w:rPr>
+          <w:rFonts w:ascii="BMW Group Serif" w:hAnsi="BMW Group Serif"/>
+        </w:rPr>
+        <w:t xml:space="preserve"> </w:t>
+      </w:r>
+      <w:proofErr w:type="spellStart"/>
+      <w:r>
+        <w:rPr>
+          <w:rFonts w:ascii="BMW Group Serif" w:hAnsi="BMW Group Serif"/>
+        </w:rPr>
+        <w:t>pri</w:t>
+      </w:r>
+      <w:proofErr w:type="spellEnd"/>
+      <w:r>
+        <w:rPr>
+          <w:rFonts w:ascii="BMW Group Serif" w:hAnsi="BMW Group Serif"/>
+        </w:rPr>
+        <w:t xml:space="preserve"> no [5]. His no </w:t>
+      </w:r>
+      <w:proofErr w:type="spellStart"/>
+      <w:r>
+        <w:rPr>
+          <w:rFonts w:ascii="BMW Group Serif" w:hAnsi="BMW Group Serif"/>
+        </w:rPr>
+        <w:t>decore</w:t>
+      </w:r>
+      <w:proofErr w:type="spellEnd"/>
+      <w:r>
+        <w:rPr>
+          <w:rFonts w:ascii="BMW Group Serif" w:hAnsi="BMW Group Serif"/>
+        </w:rPr>
+        <w:t xml:space="preserve"> </w:t>
+      </w:r>
+      <w:proofErr w:type="spellStart"/>
+      <w:r>
+        <w:rPr>
+          <w:rFonts w:ascii="BMW Group Serif" w:hAnsi="BMW Group Serif"/>
+        </w:rPr>
+        <w:t>nemore</w:t>
+      </w:r>
+      <w:proofErr w:type="spellEnd"/>
+      <w:r>
+        <w:rPr>
+          <w:rFonts w:ascii="BMW Group Serif" w:hAnsi="BMW Group Serif"/>
+        </w:rPr>
+        <w:t xml:space="preserve"> </w:t>
+      </w:r>
+      <w:proofErr w:type="spellStart"/>
+      <w:r>
+        <w:rPr>
+          <w:rFonts w:ascii="BMW Group Serif" w:hAnsi="BMW Group Serif"/>
+        </w:rPr>
+        <w:t>graecis</w:t>
+      </w:r>
+      <w:proofErr w:type="spellEnd"/>
+      <w:r>
+        <w:rPr>
+          <w:rFonts w:ascii="BMW Group Serif" w:hAnsi="BMW Group Serif"/>
+        </w:rPr>
+        <w:t xml:space="preserve">. In </w:t>
+      </w:r>
+      <w:proofErr w:type="spellStart"/>
+      <w:r>
+        <w:rPr>
+          <w:rFonts w:ascii="BMW Group Serif" w:hAnsi="BMW Group Serif"/>
+        </w:rPr>
+        <w:t>eos</w:t>
+      </w:r>
+      <w:proofErr w:type="spellEnd"/>
+      <w:r>
+        <w:rPr>
+          <w:rFonts w:ascii="BMW Group Serif" w:hAnsi="BMW Group Serif"/>
+        </w:rPr>
+        <w:t xml:space="preserve"> </w:t>
+      </w:r>
+      <w:proofErr w:type="spellStart"/>
+      <w:r>
+        <w:rPr>
+          <w:rFonts w:ascii="BMW Group Serif" w:hAnsi="BMW Group Serif"/>
+        </w:rPr>
+        <w:t>meis</w:t>
+      </w:r>
+      <w:proofErr w:type="spellEnd"/>
+      <w:r>
+        <w:rPr>
+          <w:rFonts w:ascii="BMW Group Serif" w:hAnsi="BMW Group Serif"/>
+        </w:rPr>
+        <w:t xml:space="preserve"> </w:t>
+      </w:r>
+      <w:proofErr w:type="spellStart"/>
+      <w:r>
+        <w:rPr>
+          <w:rFonts w:ascii="BMW Group Serif" w:hAnsi="BMW Group Serif"/>
+        </w:rPr>
+        <w:t>nominavi</w:t>
+      </w:r>
+      <w:proofErr w:type="spellEnd"/>
+      <w:r>
+        <w:rPr>
+          <w:rFonts w:ascii="BMW Group Serif" w:hAnsi="BMW Group Serif"/>
+        </w:rPr>
+        <w:t xml:space="preserve">, liber </w:t>
+      </w:r>
+      <w:proofErr w:type="spellStart"/>
+      <w:r>
+        <w:rPr>
+          <w:rFonts w:ascii="BMW Group Serif" w:hAnsi="BMW Group Serif"/>
+        </w:rPr>
+        <w:t>soluta</w:t>
+      </w:r>
+      <w:proofErr w:type="spellEnd"/>
+      <w:r>
+        <w:rPr>
+          <w:rFonts w:ascii="BMW Group Serif" w:hAnsi="BMW Group Serif"/>
+        </w:rPr>
+        <w:t xml:space="preserve"> vim cu. Sea commune </w:t>
+      </w:r>
+      <w:proofErr w:type="spellStart"/>
+      <w:r>
+        <w:rPr>
+          <w:rFonts w:ascii="BMW Group Serif" w:hAnsi="BMW Group Serif"/>
+        </w:rPr>
+        <w:t>suavitate</w:t>
+      </w:r>
+      <w:proofErr w:type="spellEnd"/>
+      <w:r>
+        <w:rPr>
+          <w:rFonts w:ascii="BMW Group Serif" w:hAnsi="BMW Group Serif"/>
+        </w:rPr>
+        <w:t xml:space="preserve"> </w:t>
+      </w:r>
+      <w:proofErr w:type="spellStart"/>
+      <w:r>
+        <w:rPr>
+          <w:rFonts w:ascii="BMW Group Serif" w:hAnsi="BMW Group Serif"/>
+        </w:rPr>
+        <w:t>interpretaris</w:t>
+      </w:r>
+      <w:proofErr w:type="spellEnd"/>
+      <w:r>
+        <w:rPr>
+          <w:rFonts w:ascii="BMW Group Serif" w:hAnsi="BMW Group Serif"/>
+        </w:rPr>
+        <w:t xml:space="preserve"> </w:t>
+      </w:r>
+      <w:proofErr w:type="spellStart"/>
+      <w:r>
+        <w:rPr>
+          <w:rFonts w:ascii="BMW Group Serif" w:hAnsi="BMW Group Serif"/>
+        </w:rPr>
+        <w:t>eu</w:t>
+      </w:r>
+      <w:proofErr w:type="spellEnd"/>
+      <w:r>
+        <w:rPr>
+          <w:rFonts w:ascii="BMW Group Serif" w:hAnsi="BMW Group Serif"/>
+        </w:rPr>
+        <w:t xml:space="preserve">, </w:t>
+      </w:r>
+      <w:proofErr w:type="spellStart"/>
+      <w:r>
+        <w:rPr>
+          <w:rFonts w:ascii="BMW Group Serif" w:hAnsi="BMW Group Serif"/>
+        </w:rPr>
+        <w:t>vix</w:t>
+      </w:r>
+      <w:proofErr w:type="spellEnd"/>
+      <w:r>
+        <w:rPr>
+          <w:rFonts w:ascii="BMW Group Serif" w:hAnsi="BMW Group Serif"/>
+        </w:rPr>
+        <w:t xml:space="preserve"> </w:t>
+      </w:r>
+      <w:proofErr w:type="spellStart"/>
+      <w:r>
+        <w:rPr>
+          <w:rFonts w:ascii="BMW Group Serif" w:hAnsi="BMW Group Serif"/>
+        </w:rPr>
+        <w:t>eu</w:t>
+      </w:r>
+      <w:proofErr w:type="spellEnd"/>
+      <w:r>
+        <w:rPr>
+          <w:rFonts w:ascii="BMW Group Serif" w:hAnsi="BMW Group Serif"/>
+        </w:rPr>
+        <w:t xml:space="preserve"> libris </w:t>
+      </w:r>
+      <w:proofErr w:type="spellStart"/>
+      <w:r>
+        <w:rPr>
+          <w:rFonts w:ascii="BMW Group Serif" w:hAnsi="BMW Group Serif"/>
+        </w:rPr>
+        <w:t>efficiantur</w:t>
+      </w:r>
+      <w:proofErr w:type="spellEnd"/>
+      <w:r>
+        <w:rPr>
+          <w:rFonts w:ascii="BMW Group Serif" w:hAnsi="BMW Group Serif"/>
+        </w:rPr>
+        <w:t>.</w:t>
+      </w:r>
+    </w:p>
+    <w:p>
+      <w:pPr>
+        <w:pStyle w:val="berschrift2"/>
         <w:numPr>
           <w:ilvl w:val="1"/>
           <w:numId w:val="16"/>
@@ -5577,16 +5926,618 @@
           <w:rFonts w:ascii="BMW Group Serif" w:hAnsi="BMW Group Serif"/>
         </w:rPr>
       </w:pPr>
-      <w:r>
-        <w:rPr>
-          <w:rFonts w:ascii="BMW Group Serif" w:hAnsi="BMW Group Serif"/>
-        </w:rPr>
-        <w:t xml:space="preserve">Suspendisse in odio. In elit diam, cursus vitae, venenatis in, molestie in, leo. Cras ornare. Nulla libero.Phasellus feugiat mattis libero. Sed vehicula aliquam ligula. Nullam lacinia, felis vel dignissim sodales,enim lectus lobortis diam, quis nonummy mauris odio auctor tortor. Integer in dui nec lacus bibendumultrices. Etiam odio elit, aliquam et, porttitor id, interdum cursus, elit. Nulla eleifend tempor mauris.In vel arcu quis pede laoreet vulputate.Morbi pharetra magna a </w:t>
-      </w:r>
-    </w:p>
-    <w:p>
-      <w:pPr>
-        <w:pStyle w:val="Heading2"/>
+      <w:proofErr w:type="spellStart"/>
+      <w:r>
+        <w:rPr>
+          <w:rFonts w:ascii="BMW Group Serif" w:hAnsi="BMW Group Serif"/>
+        </w:rPr>
+        <w:t>Suspendisse</w:t>
+      </w:r>
+      <w:proofErr w:type="spellEnd"/>
+      <w:r>
+        <w:rPr>
+          <w:rFonts w:ascii="BMW Group Serif" w:hAnsi="BMW Group Serif"/>
+        </w:rPr>
+        <w:t xml:space="preserve"> in </w:t>
+      </w:r>
+      <w:proofErr w:type="spellStart"/>
+      <w:r>
+        <w:rPr>
+          <w:rFonts w:ascii="BMW Group Serif" w:hAnsi="BMW Group Serif"/>
+        </w:rPr>
+        <w:t>odio</w:t>
+      </w:r>
+      <w:proofErr w:type="spellEnd"/>
+      <w:r>
+        <w:rPr>
+          <w:rFonts w:ascii="BMW Group Serif" w:hAnsi="BMW Group Serif"/>
+        </w:rPr>
+        <w:t xml:space="preserve">. In </w:t>
+      </w:r>
+      <w:proofErr w:type="spellStart"/>
+      <w:r>
+        <w:rPr>
+          <w:rFonts w:ascii="BMW Group Serif" w:hAnsi="BMW Group Serif"/>
+        </w:rPr>
+        <w:t>elit</w:t>
+      </w:r>
+      <w:proofErr w:type="spellEnd"/>
+      <w:r>
+        <w:rPr>
+          <w:rFonts w:ascii="BMW Group Serif" w:hAnsi="BMW Group Serif"/>
+        </w:rPr>
+        <w:t xml:space="preserve"> diam, cursus vitae, </w:t>
+      </w:r>
+      <w:proofErr w:type="spellStart"/>
+      <w:r>
+        <w:rPr>
+          <w:rFonts w:ascii="BMW Group Serif" w:hAnsi="BMW Group Serif"/>
+        </w:rPr>
+        <w:t>venenatis</w:t>
+      </w:r>
+      <w:proofErr w:type="spellEnd"/>
+      <w:r>
+        <w:rPr>
+          <w:rFonts w:ascii="BMW Group Serif" w:hAnsi="BMW Group Serif"/>
+        </w:rPr>
+        <w:t xml:space="preserve"> in, </w:t>
+      </w:r>
+      <w:proofErr w:type="spellStart"/>
+      <w:r>
+        <w:rPr>
+          <w:rFonts w:ascii="BMW Group Serif" w:hAnsi="BMW Group Serif"/>
+        </w:rPr>
+        <w:t>molestie</w:t>
+      </w:r>
+      <w:proofErr w:type="spellEnd"/>
+      <w:r>
+        <w:rPr>
+          <w:rFonts w:ascii="BMW Group Serif" w:hAnsi="BMW Group Serif"/>
+        </w:rPr>
+        <w:t xml:space="preserve"> in, </w:t>
+      </w:r>
+      <w:proofErr w:type="spellStart"/>
+      <w:r>
+        <w:rPr>
+          <w:rFonts w:ascii="BMW Group Serif" w:hAnsi="BMW Group Serif"/>
+        </w:rPr>
+        <w:t>leo</w:t>
+      </w:r>
+      <w:proofErr w:type="spellEnd"/>
+      <w:r>
+        <w:rPr>
+          <w:rFonts w:ascii="BMW Group Serif" w:hAnsi="BMW Group Serif"/>
+        </w:rPr>
+        <w:t xml:space="preserve">. Cras </w:t>
+      </w:r>
+      <w:proofErr w:type="spellStart"/>
+      <w:r>
+        <w:rPr>
+          <w:rFonts w:ascii="BMW Group Serif" w:hAnsi="BMW Group Serif"/>
+        </w:rPr>
+        <w:t>ornare</w:t>
+      </w:r>
+      <w:proofErr w:type="spellEnd"/>
+      <w:r>
+        <w:rPr>
+          <w:rFonts w:ascii="BMW Group Serif" w:hAnsi="BMW Group Serif"/>
+        </w:rPr>
+        <w:t xml:space="preserve">. </w:t>
+      </w:r>
+      <w:proofErr w:type="spellStart"/>
+      <w:r>
+        <w:rPr>
+          <w:rFonts w:ascii="BMW Group Serif" w:hAnsi="BMW Group Serif"/>
+        </w:rPr>
+        <w:t>Nulla</w:t>
+      </w:r>
+      <w:proofErr w:type="spellEnd"/>
+      <w:r>
+        <w:rPr>
+          <w:rFonts w:ascii="BMW Group Serif" w:hAnsi="BMW Group Serif"/>
+        </w:rPr>
+        <w:t xml:space="preserve"> </w:t>
+      </w:r>
+      <w:proofErr w:type="spellStart"/>
+      <w:proofErr w:type="gramStart"/>
+      <w:r>
+        <w:rPr>
+          <w:rFonts w:ascii="BMW Group Serif" w:hAnsi="BMW Group Serif"/>
+        </w:rPr>
+        <w:t>libero.Phasellus</w:t>
+      </w:r>
+      <w:proofErr w:type="spellEnd"/>
+      <w:proofErr w:type="gramEnd"/>
+      <w:r>
+        <w:rPr>
+          <w:rFonts w:ascii="BMW Group Serif" w:hAnsi="BMW Group Serif"/>
+        </w:rPr>
+        <w:t xml:space="preserve"> </w:t>
+      </w:r>
+      <w:proofErr w:type="spellStart"/>
+      <w:r>
+        <w:rPr>
+          <w:rFonts w:ascii="BMW Group Serif" w:hAnsi="BMW Group Serif"/>
+        </w:rPr>
+        <w:t>feugiat</w:t>
+      </w:r>
+      <w:proofErr w:type="spellEnd"/>
+      <w:r>
+        <w:rPr>
+          <w:rFonts w:ascii="BMW Group Serif" w:hAnsi="BMW Group Serif"/>
+        </w:rPr>
+        <w:t xml:space="preserve"> </w:t>
+      </w:r>
+      <w:proofErr w:type="spellStart"/>
+      <w:r>
+        <w:rPr>
+          <w:rFonts w:ascii="BMW Group Serif" w:hAnsi="BMW Group Serif"/>
+        </w:rPr>
+        <w:t>mattis</w:t>
+      </w:r>
+      <w:proofErr w:type="spellEnd"/>
+      <w:r>
+        <w:rPr>
+          <w:rFonts w:ascii="BMW Group Serif" w:hAnsi="BMW Group Serif"/>
+        </w:rPr>
+        <w:t xml:space="preserve"> libero. Sed </w:t>
+      </w:r>
+      <w:proofErr w:type="spellStart"/>
+      <w:r>
+        <w:rPr>
+          <w:rFonts w:ascii="BMW Group Serif" w:hAnsi="BMW Group Serif"/>
+        </w:rPr>
+        <w:t>vehicula</w:t>
+      </w:r>
+      <w:proofErr w:type="spellEnd"/>
+      <w:r>
+        <w:rPr>
+          <w:rFonts w:ascii="BMW Group Serif" w:hAnsi="BMW Group Serif"/>
+        </w:rPr>
+        <w:t xml:space="preserve"> </w:t>
+      </w:r>
+      <w:proofErr w:type="spellStart"/>
+      <w:r>
+        <w:rPr>
+          <w:rFonts w:ascii="BMW Group Serif" w:hAnsi="BMW Group Serif"/>
+        </w:rPr>
+        <w:t>aliquam</w:t>
+      </w:r>
+      <w:proofErr w:type="spellEnd"/>
+      <w:r>
+        <w:rPr>
+          <w:rFonts w:ascii="BMW Group Serif" w:hAnsi="BMW Group Serif"/>
+        </w:rPr>
+        <w:t xml:space="preserve"> ligula. </w:t>
+      </w:r>
+      <w:proofErr w:type="spellStart"/>
+      <w:r>
+        <w:rPr>
+          <w:rFonts w:ascii="BMW Group Serif" w:hAnsi="BMW Group Serif"/>
+        </w:rPr>
+        <w:t>Nullam</w:t>
+      </w:r>
+      <w:proofErr w:type="spellEnd"/>
+      <w:r>
+        <w:rPr>
+          <w:rFonts w:ascii="BMW Group Serif" w:hAnsi="BMW Group Serif"/>
+        </w:rPr>
+        <w:t xml:space="preserve"> lacinia, </w:t>
+      </w:r>
+      <w:proofErr w:type="spellStart"/>
+      <w:r>
+        <w:rPr>
+          <w:rFonts w:ascii="BMW Group Serif" w:hAnsi="BMW Group Serif"/>
+        </w:rPr>
+        <w:t>felis</w:t>
+      </w:r>
+      <w:proofErr w:type="spellEnd"/>
+      <w:r>
+        <w:rPr>
+          <w:rFonts w:ascii="BMW Group Serif" w:hAnsi="BMW Group Serif"/>
+        </w:rPr>
+        <w:t xml:space="preserve"> vel </w:t>
+      </w:r>
+      <w:proofErr w:type="spellStart"/>
+      <w:r>
+        <w:rPr>
+          <w:rFonts w:ascii="BMW Group Serif" w:hAnsi="BMW Group Serif"/>
+        </w:rPr>
+        <w:t>dignissim</w:t>
+      </w:r>
+      <w:proofErr w:type="spellEnd"/>
+      <w:r>
+        <w:rPr>
+          <w:rFonts w:ascii="BMW Group Serif" w:hAnsi="BMW Group Serif"/>
+        </w:rPr>
+        <w:t xml:space="preserve"> </w:t>
+      </w:r>
+      <w:proofErr w:type="spellStart"/>
+      <w:proofErr w:type="gramStart"/>
+      <w:r>
+        <w:rPr>
+          <w:rFonts w:ascii="BMW Group Serif" w:hAnsi="BMW Group Serif"/>
+        </w:rPr>
+        <w:t>sodales,enim</w:t>
+      </w:r>
+      <w:proofErr w:type="spellEnd"/>
+      <w:proofErr w:type="gramEnd"/>
+      <w:r>
+        <w:rPr>
+          <w:rFonts w:ascii="BMW Group Serif" w:hAnsi="BMW Group Serif"/>
+        </w:rPr>
+        <w:t xml:space="preserve"> </w:t>
+      </w:r>
+      <w:proofErr w:type="spellStart"/>
+      <w:r>
+        <w:rPr>
+          <w:rFonts w:ascii="BMW Group Serif" w:hAnsi="BMW Group Serif"/>
+        </w:rPr>
+        <w:t>lectus</w:t>
+      </w:r>
+      <w:proofErr w:type="spellEnd"/>
+      <w:r>
+        <w:rPr>
+          <w:rFonts w:ascii="BMW Group Serif" w:hAnsi="BMW Group Serif"/>
+        </w:rPr>
+        <w:t xml:space="preserve"> </w:t>
+      </w:r>
+      <w:proofErr w:type="spellStart"/>
+      <w:r>
+        <w:rPr>
+          <w:rFonts w:ascii="BMW Group Serif" w:hAnsi="BMW Group Serif"/>
+        </w:rPr>
+        <w:t>lobortis</w:t>
+      </w:r>
+      <w:proofErr w:type="spellEnd"/>
+      <w:r>
+        <w:rPr>
+          <w:rFonts w:ascii="BMW Group Serif" w:hAnsi="BMW Group Serif"/>
+        </w:rPr>
+        <w:t xml:space="preserve"> diam, </w:t>
+      </w:r>
+      <w:proofErr w:type="spellStart"/>
+      <w:r>
+        <w:rPr>
+          <w:rFonts w:ascii="BMW Group Serif" w:hAnsi="BMW Group Serif"/>
+        </w:rPr>
+        <w:t>quis</w:t>
+      </w:r>
+      <w:proofErr w:type="spellEnd"/>
+      <w:r>
+        <w:rPr>
+          <w:rFonts w:ascii="BMW Group Serif" w:hAnsi="BMW Group Serif"/>
+        </w:rPr>
+        <w:t xml:space="preserve"> </w:t>
+      </w:r>
+      <w:proofErr w:type="spellStart"/>
+      <w:r>
+        <w:rPr>
+          <w:rFonts w:ascii="BMW Group Serif" w:hAnsi="BMW Group Serif"/>
+        </w:rPr>
+        <w:t>nonummy</w:t>
+      </w:r>
+      <w:proofErr w:type="spellEnd"/>
+      <w:r>
+        <w:rPr>
+          <w:rFonts w:ascii="BMW Group Serif" w:hAnsi="BMW Group Serif"/>
+        </w:rPr>
+        <w:t xml:space="preserve"> </w:t>
+      </w:r>
+      <w:proofErr w:type="spellStart"/>
+      <w:r>
+        <w:rPr>
+          <w:rFonts w:ascii="BMW Group Serif" w:hAnsi="BMW Group Serif"/>
+        </w:rPr>
+        <w:t>mauris</w:t>
+      </w:r>
+      <w:proofErr w:type="spellEnd"/>
+      <w:r>
+        <w:rPr>
+          <w:rFonts w:ascii="BMW Group Serif" w:hAnsi="BMW Group Serif"/>
+        </w:rPr>
+        <w:t xml:space="preserve"> </w:t>
+      </w:r>
+      <w:proofErr w:type="spellStart"/>
+      <w:r>
+        <w:rPr>
+          <w:rFonts w:ascii="BMW Group Serif" w:hAnsi="BMW Group Serif"/>
+        </w:rPr>
+        <w:t>odio</w:t>
+      </w:r>
+      <w:proofErr w:type="spellEnd"/>
+      <w:r>
+        <w:rPr>
+          <w:rFonts w:ascii="BMW Group Serif" w:hAnsi="BMW Group Serif"/>
+        </w:rPr>
+        <w:t xml:space="preserve"> auctor </w:t>
+      </w:r>
+      <w:proofErr w:type="spellStart"/>
+      <w:r>
+        <w:rPr>
+          <w:rFonts w:ascii="BMW Group Serif" w:hAnsi="BMW Group Serif"/>
+        </w:rPr>
+        <w:t>tortor</w:t>
+      </w:r>
+      <w:proofErr w:type="spellEnd"/>
+      <w:r>
+        <w:rPr>
+          <w:rFonts w:ascii="BMW Group Serif" w:hAnsi="BMW Group Serif"/>
+        </w:rPr>
+        <w:t xml:space="preserve">. Integer in dui </w:t>
+      </w:r>
+      <w:proofErr w:type="spellStart"/>
+      <w:r>
+        <w:rPr>
+          <w:rFonts w:ascii="BMW Group Serif" w:hAnsi="BMW Group Serif"/>
+        </w:rPr>
+        <w:t>nec</w:t>
+      </w:r>
+      <w:proofErr w:type="spellEnd"/>
+      <w:r>
+        <w:rPr>
+          <w:rFonts w:ascii="BMW Group Serif" w:hAnsi="BMW Group Serif"/>
+        </w:rPr>
+        <w:t xml:space="preserve"> </w:t>
+      </w:r>
+      <w:proofErr w:type="spellStart"/>
+      <w:r>
+        <w:rPr>
+          <w:rFonts w:ascii="BMW Group Serif" w:hAnsi="BMW Group Serif"/>
+        </w:rPr>
+        <w:t>lacus</w:t>
+      </w:r>
+      <w:proofErr w:type="spellEnd"/>
+      <w:r>
+        <w:rPr>
+          <w:rFonts w:ascii="BMW Group Serif" w:hAnsi="BMW Group Serif"/>
+        </w:rPr>
+        <w:t xml:space="preserve"> </w:t>
+      </w:r>
+      <w:proofErr w:type="spellStart"/>
+      <w:r>
+        <w:rPr>
+          <w:rFonts w:ascii="BMW Group Serif" w:hAnsi="BMW Group Serif"/>
+        </w:rPr>
+        <w:t>bibendumultrices</w:t>
+      </w:r>
+      <w:proofErr w:type="spellEnd"/>
+      <w:r>
+        <w:rPr>
+          <w:rFonts w:ascii="BMW Group Serif" w:hAnsi="BMW Group Serif"/>
+        </w:rPr>
+        <w:t xml:space="preserve">. </w:t>
+      </w:r>
+      <w:proofErr w:type="spellStart"/>
+      <w:r>
+        <w:rPr>
+          <w:rFonts w:ascii="BMW Group Serif" w:hAnsi="BMW Group Serif"/>
+        </w:rPr>
+        <w:t>Etiam</w:t>
+      </w:r>
+      <w:proofErr w:type="spellEnd"/>
+      <w:r>
+        <w:rPr>
+          <w:rFonts w:ascii="BMW Group Serif" w:hAnsi="BMW Group Serif"/>
+        </w:rPr>
+        <w:t xml:space="preserve"> </w:t>
+      </w:r>
+      <w:proofErr w:type="spellStart"/>
+      <w:r>
+        <w:rPr>
+          <w:rFonts w:ascii="BMW Group Serif" w:hAnsi="BMW Group Serif"/>
+        </w:rPr>
+        <w:t>odio</w:t>
+      </w:r>
+      <w:proofErr w:type="spellEnd"/>
+      <w:r>
+        <w:rPr>
+          <w:rFonts w:ascii="BMW Group Serif" w:hAnsi="BMW Group Serif"/>
+        </w:rPr>
+        <w:t xml:space="preserve"> </w:t>
+      </w:r>
+      <w:proofErr w:type="spellStart"/>
+      <w:r>
+        <w:rPr>
+          <w:rFonts w:ascii="BMW Group Serif" w:hAnsi="BMW Group Serif"/>
+        </w:rPr>
+        <w:t>elit</w:t>
+      </w:r>
+      <w:proofErr w:type="spellEnd"/>
+      <w:r>
+        <w:rPr>
+          <w:rFonts w:ascii="BMW Group Serif" w:hAnsi="BMW Group Serif"/>
+        </w:rPr>
+        <w:t xml:space="preserve">, </w:t>
+      </w:r>
+      <w:proofErr w:type="spellStart"/>
+      <w:r>
+        <w:rPr>
+          <w:rFonts w:ascii="BMW Group Serif" w:hAnsi="BMW Group Serif"/>
+        </w:rPr>
+        <w:t>aliquam</w:t>
+      </w:r>
+      <w:proofErr w:type="spellEnd"/>
+      <w:r>
+        <w:rPr>
+          <w:rFonts w:ascii="BMW Group Serif" w:hAnsi="BMW Group Serif"/>
+        </w:rPr>
+        <w:t xml:space="preserve"> et, </w:t>
+      </w:r>
+      <w:proofErr w:type="spellStart"/>
+      <w:r>
+        <w:rPr>
+          <w:rFonts w:ascii="BMW Group Serif" w:hAnsi="BMW Group Serif"/>
+        </w:rPr>
+        <w:t>porttitor</w:t>
+      </w:r>
+      <w:proofErr w:type="spellEnd"/>
+      <w:r>
+        <w:rPr>
+          <w:rFonts w:ascii="BMW Group Serif" w:hAnsi="BMW Group Serif"/>
+        </w:rPr>
+        <w:t xml:space="preserve"> id, </w:t>
+      </w:r>
+      <w:proofErr w:type="spellStart"/>
+      <w:r>
+        <w:rPr>
+          <w:rFonts w:ascii="BMW Group Serif" w:hAnsi="BMW Group Serif"/>
+        </w:rPr>
+        <w:t>interdum</w:t>
+      </w:r>
+      <w:proofErr w:type="spellEnd"/>
+      <w:r>
+        <w:rPr>
+          <w:rFonts w:ascii="BMW Group Serif" w:hAnsi="BMW Group Serif"/>
+        </w:rPr>
+        <w:t xml:space="preserve"> cursus, </w:t>
+      </w:r>
+      <w:proofErr w:type="spellStart"/>
+      <w:r>
+        <w:rPr>
+          <w:rFonts w:ascii="BMW Group Serif" w:hAnsi="BMW Group Serif"/>
+        </w:rPr>
+        <w:t>elit</w:t>
+      </w:r>
+      <w:proofErr w:type="spellEnd"/>
+      <w:r>
+        <w:rPr>
+          <w:rFonts w:ascii="BMW Group Serif" w:hAnsi="BMW Group Serif"/>
+        </w:rPr>
+        <w:t xml:space="preserve">. </w:t>
+      </w:r>
+      <w:proofErr w:type="spellStart"/>
+      <w:r>
+        <w:rPr>
+          <w:rFonts w:ascii="BMW Group Serif" w:hAnsi="BMW Group Serif"/>
+        </w:rPr>
+        <w:t>Nulla</w:t>
+      </w:r>
+      <w:proofErr w:type="spellEnd"/>
+      <w:r>
+        <w:rPr>
+          <w:rFonts w:ascii="BMW Group Serif" w:hAnsi="BMW Group Serif"/>
+        </w:rPr>
+        <w:t xml:space="preserve"> </w:t>
+      </w:r>
+      <w:proofErr w:type="spellStart"/>
+      <w:r>
+        <w:rPr>
+          <w:rFonts w:ascii="BMW Group Serif" w:hAnsi="BMW Group Serif"/>
+        </w:rPr>
+        <w:t>eleifend</w:t>
+      </w:r>
+      <w:proofErr w:type="spellEnd"/>
+      <w:r>
+        <w:rPr>
+          <w:rFonts w:ascii="BMW Group Serif" w:hAnsi="BMW Group Serif"/>
+        </w:rPr>
+        <w:t xml:space="preserve"> </w:t>
+      </w:r>
+      <w:proofErr w:type="spellStart"/>
+      <w:r>
+        <w:rPr>
+          <w:rFonts w:ascii="BMW Group Serif" w:hAnsi="BMW Group Serif"/>
+        </w:rPr>
+        <w:t>tempor</w:t>
+      </w:r>
+      <w:proofErr w:type="spellEnd"/>
+      <w:r>
+        <w:rPr>
+          <w:rFonts w:ascii="BMW Group Serif" w:hAnsi="BMW Group Serif"/>
+        </w:rPr>
+        <w:t xml:space="preserve"> </w:t>
+      </w:r>
+      <w:proofErr w:type="spellStart"/>
+      <w:proofErr w:type="gramStart"/>
+      <w:r>
+        <w:rPr>
+          <w:rFonts w:ascii="BMW Group Serif" w:hAnsi="BMW Group Serif"/>
+        </w:rPr>
+        <w:t>mauris.In</w:t>
+      </w:r>
+      <w:proofErr w:type="spellEnd"/>
+      <w:proofErr w:type="gramEnd"/>
+      <w:r>
+        <w:rPr>
+          <w:rFonts w:ascii="BMW Group Serif" w:hAnsi="BMW Group Serif"/>
+        </w:rPr>
+        <w:t xml:space="preserve"> vel </w:t>
+      </w:r>
+      <w:proofErr w:type="spellStart"/>
+      <w:r>
+        <w:rPr>
+          <w:rFonts w:ascii="BMW Group Serif" w:hAnsi="BMW Group Serif"/>
+        </w:rPr>
+        <w:t>arcu</w:t>
+      </w:r>
+      <w:proofErr w:type="spellEnd"/>
+      <w:r>
+        <w:rPr>
+          <w:rFonts w:ascii="BMW Group Serif" w:hAnsi="BMW Group Serif"/>
+        </w:rPr>
+        <w:t xml:space="preserve"> </w:t>
+      </w:r>
+      <w:proofErr w:type="spellStart"/>
+      <w:r>
+        <w:rPr>
+          <w:rFonts w:ascii="BMW Group Serif" w:hAnsi="BMW Group Serif"/>
+        </w:rPr>
+        <w:t>quis</w:t>
+      </w:r>
+      <w:proofErr w:type="spellEnd"/>
+      <w:r>
+        <w:rPr>
+          <w:rFonts w:ascii="BMW Group Serif" w:hAnsi="BMW Group Serif"/>
+        </w:rPr>
+        <w:t xml:space="preserve"> </w:t>
+      </w:r>
+      <w:proofErr w:type="spellStart"/>
+      <w:r>
+        <w:rPr>
+          <w:rFonts w:ascii="BMW Group Serif" w:hAnsi="BMW Group Serif"/>
+        </w:rPr>
+        <w:t>pede</w:t>
+      </w:r>
+      <w:proofErr w:type="spellEnd"/>
+      <w:r>
+        <w:rPr>
+          <w:rFonts w:ascii="BMW Group Serif" w:hAnsi="BMW Group Serif"/>
+        </w:rPr>
+        <w:t xml:space="preserve"> </w:t>
+      </w:r>
+      <w:proofErr w:type="spellStart"/>
+      <w:r>
+        <w:rPr>
+          <w:rFonts w:ascii="BMW Group Serif" w:hAnsi="BMW Group Serif"/>
+        </w:rPr>
+        <w:t>laoreet</w:t>
+      </w:r>
+      <w:proofErr w:type="spellEnd"/>
+      <w:r>
+        <w:rPr>
+          <w:rFonts w:ascii="BMW Group Serif" w:hAnsi="BMW Group Serif"/>
+        </w:rPr>
+        <w:t xml:space="preserve"> </w:t>
+      </w:r>
+      <w:proofErr w:type="spellStart"/>
+      <w:r>
+        <w:rPr>
+          <w:rFonts w:ascii="BMW Group Serif" w:hAnsi="BMW Group Serif"/>
+        </w:rPr>
+        <w:t>vulputate.Morbi</w:t>
+      </w:r>
+      <w:proofErr w:type="spellEnd"/>
+      <w:r>
+        <w:rPr>
+          <w:rFonts w:ascii="BMW Group Serif" w:hAnsi="BMW Group Serif"/>
+        </w:rPr>
+        <w:t xml:space="preserve"> pharetra magna a </w:t>
+      </w:r>
+    </w:p>
+    <w:p>
+      <w:pPr>
+        <w:pStyle w:val="berschrift2"/>
         <w:numPr>
           <w:ilvl w:val="1"/>
           <w:numId w:val="16"/>
@@ -5610,7 +6561,7 @@
     </w:p>
     <w:tbl>
       <w:tblPr>
-        <w:tblStyle w:val="GridTable4-Accent3"/>
+        <w:tblStyle w:val="Gitternetztabelle4Akzent3"/>
         <w:tblW w:w="0" w:type="auto"/>
         <w:tblLook w:val="04A0" w:firstRow="1" w:lastRow="0" w:firstColumn="1" w:lastColumn="0" w:noHBand="0" w:noVBand="1"/>
       </w:tblPr>
@@ -5743,7 +6694,21 @@
               <w:rPr>
                 <w:color w:val="595959" w:themeColor="text1" w:themeTint="A6"/>
               </w:rPr>
-              <w:t>Implementing and documentation of the dockerized version of the Ganache CLI.</w:t>
+              <w:t xml:space="preserve">Implementing and documentation of the </w:t>
+            </w:r>
+            <w:proofErr w:type="spellStart"/>
+            <w:r>
+              <w:rPr>
+                <w:color w:val="595959" w:themeColor="text1" w:themeTint="A6"/>
+              </w:rPr>
+              <w:t>dockerized</w:t>
+            </w:r>
+            <w:proofErr w:type="spellEnd"/>
+            <w:r>
+              <w:rPr>
+                <w:color w:val="595959" w:themeColor="text1" w:themeTint="A6"/>
+              </w:rPr>
+              <w:t xml:space="preserve"> version of the Ganache CLI.</w:t>
             </w:r>
           </w:p>
         </w:tc>
@@ -5888,7 +6853,6 @@
                 <w:bCs/>
                 <w:color w:val="595959" w:themeColor="text1" w:themeTint="A6"/>
               </w:rPr>
-              <w:lastRenderedPageBreak/>
               <w:t>Main</w:t>
             </w:r>
             <w:r>
@@ -5916,7 +6880,6 @@
               <w:rPr>
                 <w:color w:val="595959" w:themeColor="text1" w:themeTint="A6"/>
               </w:rPr>
-              <w:lastRenderedPageBreak/>
               <w:t>Implementation of the Smart contract</w:t>
             </w:r>
             <w:r>
@@ -6033,6 +6996,7 @@
               <w:rPr>
                 <w:color w:val="595959" w:themeColor="text1" w:themeTint="A6"/>
               </w:rPr>
+              <w:lastRenderedPageBreak/>
               <w:t>05</w:t>
             </w:r>
           </w:p>
@@ -7109,7 +8073,7 @@
     </w:p>
     <w:p>
       <w:pPr>
-        <w:pStyle w:val="Heading1"/>
+        <w:pStyle w:val="berschrift1"/>
         <w:numPr>
           <w:ilvl w:val="0"/>
           <w:numId w:val="11"/>
@@ -7135,7 +8099,7 @@
     </w:p>
     <w:p>
       <w:pPr>
-        <w:pStyle w:val="Heading1"/>
+        <w:pStyle w:val="berschrift1"/>
         <w:numPr>
           <w:ilvl w:val="1"/>
           <w:numId w:val="11"/>
@@ -7238,7 +8202,7 @@
     </w:p>
     <w:p>
       <w:pPr>
-        <w:pStyle w:val="Heading1"/>
+        <w:pStyle w:val="berschrift1"/>
         <w:numPr>
           <w:ilvl w:val="1"/>
           <w:numId w:val="11"/>
@@ -7356,7 +8320,7 @@
     </w:p>
     <w:p>
       <w:pPr>
-        <w:pStyle w:val="Heading1"/>
+        <w:pStyle w:val="berschrift1"/>
         <w:numPr>
           <w:ilvl w:val="1"/>
           <w:numId w:val="11"/>
@@ -7464,7 +8428,7 @@
     </w:p>
     <w:p>
       <w:pPr>
-        <w:pStyle w:val="Heading1"/>
+        <w:pStyle w:val="berschrift1"/>
         <w:numPr>
           <w:ilvl w:val="0"/>
           <w:numId w:val="11"/>
@@ -7476,8 +8440,8 @@
           <w:szCs w:val="48"/>
         </w:rPr>
       </w:pPr>
-      <w:bookmarkStart w:id="9" w:name="_Hlk75974465"/>
-      <w:bookmarkStart w:id="10" w:name="_Toc76636268"/>
+      <w:bookmarkStart w:id="9" w:name="_Toc76636268"/>
+      <w:bookmarkStart w:id="10" w:name="_Hlk75974465"/>
       <w:r>
         <w:rPr>
           <w:rFonts w:ascii="BMW Group Serif" w:hAnsi="BMW Group Serif"/>
@@ -7487,11 +8451,11 @@
         <w:lastRenderedPageBreak/>
         <w:t>Blockchain</w:t>
       </w:r>
-      <w:bookmarkEnd w:id="10"/>
-    </w:p>
-    <w:p>
-      <w:pPr>
-        <w:pStyle w:val="Heading2"/>
+      <w:bookmarkEnd w:id="9"/>
+    </w:p>
+    <w:p>
+      <w:pPr>
+        <w:pStyle w:val="berschrift2"/>
         <w:numPr>
           <w:ilvl w:val="1"/>
           <w:numId w:val="6"/>
@@ -7516,7 +8480,7 @@
     </w:p>
     <w:p>
       <w:pPr>
-        <w:pStyle w:val="Heading2"/>
+        <w:pStyle w:val="berschrift2"/>
         <w:numPr>
           <w:ilvl w:val="1"/>
           <w:numId w:val="6"/>
@@ -7541,7 +8505,7 @@
     </w:p>
     <w:p>
       <w:pPr>
-        <w:pStyle w:val="Heading2"/>
+        <w:pStyle w:val="berschrift2"/>
         <w:numPr>
           <w:ilvl w:val="1"/>
           <w:numId w:val="6"/>
@@ -7566,7 +8530,7 @@
     </w:p>
     <w:p>
       <w:pPr>
-        <w:pStyle w:val="Heading3"/>
+        <w:pStyle w:val="berschrift3"/>
         <w:numPr>
           <w:ilvl w:val="2"/>
           <w:numId w:val="11"/>
@@ -7593,7 +8557,7 @@
     </w:p>
     <w:p>
       <w:pPr>
-        <w:pStyle w:val="Heading3"/>
+        <w:pStyle w:val="berschrift3"/>
         <w:numPr>
           <w:ilvl w:val="2"/>
           <w:numId w:val="11"/>
@@ -7620,7 +8584,7 @@
     </w:p>
     <w:p>
       <w:pPr>
-        <w:pStyle w:val="Heading3"/>
+        <w:pStyle w:val="berschrift3"/>
         <w:numPr>
           <w:ilvl w:val="2"/>
           <w:numId w:val="11"/>
@@ -7647,7 +8611,7 @@
     </w:p>
     <w:p>
       <w:pPr>
-        <w:pStyle w:val="Heading2"/>
+        <w:pStyle w:val="berschrift2"/>
         <w:numPr>
           <w:ilvl w:val="1"/>
           <w:numId w:val="6"/>
@@ -7672,7 +8636,7 @@
     </w:p>
     <w:p>
       <w:pPr>
-        <w:pStyle w:val="Heading3"/>
+        <w:pStyle w:val="berschrift3"/>
         <w:numPr>
           <w:ilvl w:val="2"/>
           <w:numId w:val="11"/>
@@ -7699,7 +8663,7 @@
     </w:p>
     <w:p>
       <w:pPr>
-        <w:pStyle w:val="Heading3"/>
+        <w:pStyle w:val="berschrift3"/>
         <w:numPr>
           <w:ilvl w:val="2"/>
           <w:numId w:val="11"/>
@@ -7726,7 +8690,7 @@
     </w:p>
     <w:p>
       <w:pPr>
-        <w:pStyle w:val="Heading3"/>
+        <w:pStyle w:val="berschrift3"/>
         <w:numPr>
           <w:ilvl w:val="2"/>
           <w:numId w:val="11"/>
@@ -7753,7 +8717,7 @@
     </w:p>
     <w:p>
       <w:pPr>
-        <w:pStyle w:val="Heading3"/>
+        <w:pStyle w:val="berschrift3"/>
         <w:numPr>
           <w:ilvl w:val="2"/>
           <w:numId w:val="11"/>
@@ -7780,7 +8744,7 @@
     </w:p>
     <w:p>
       <w:pPr>
-        <w:pStyle w:val="Heading2"/>
+        <w:pStyle w:val="berschrift2"/>
         <w:numPr>
           <w:ilvl w:val="1"/>
           <w:numId w:val="6"/>
@@ -7813,7 +8777,7 @@
     </w:p>
     <w:p>
       <w:pPr>
-        <w:pStyle w:val="Heading1"/>
+        <w:pStyle w:val="berschrift1"/>
         <w:numPr>
           <w:ilvl w:val="0"/>
           <w:numId w:val="11"/>
@@ -7834,12 +8798,12 @@
         </w:rPr>
         <w:t>Components</w:t>
       </w:r>
-      <w:bookmarkEnd w:id="9"/>
+      <w:bookmarkEnd w:id="10"/>
       <w:bookmarkEnd w:id="23"/>
     </w:p>
     <w:p>
       <w:pPr>
-        <w:pStyle w:val="Heading2"/>
+        <w:pStyle w:val="berschrift2"/>
         <w:numPr>
           <w:ilvl w:val="1"/>
           <w:numId w:val="16"/>
@@ -7863,7 +8827,15 @@
     </w:p>
     <w:p>
       <w:r>
-        <w:t>Ganache is a personal blockchain for rapid Ethereum and Corda distributed application development. You can use Ganache across the entire development cycle; enabling you to develop, deploy, and test your dApps in a safe and deterministic environment.</w:t>
+        <w:t xml:space="preserve">Ganache is a personal blockchain for rapid Ethereum and Corda distributed application development. You can use Ganache across the entire development cycle; enabling you to develop, deploy, and test your </w:t>
+      </w:r>
+      <w:proofErr w:type="spellStart"/>
+      <w:r>
+        <w:t>dApps</w:t>
+      </w:r>
+      <w:proofErr w:type="spellEnd"/>
+      <w:r>
+        <w:t xml:space="preserve"> in a safe and deterministic environment.</w:t>
       </w:r>
     </w:p>
     <w:p>
@@ -7883,7 +8855,7 @@
     </w:p>
     <w:p>
       <w:pPr>
-        <w:pStyle w:val="Heading2"/>
+        <w:pStyle w:val="berschrift2"/>
         <w:numPr>
           <w:ilvl w:val="1"/>
           <w:numId w:val="16"/>
@@ -7901,7 +8873,6 @@
           <w:sz w:val="40"/>
           <w:szCs w:val="40"/>
         </w:rPr>
-        <w:lastRenderedPageBreak/>
         <w:t>Smart Contracts</w:t>
       </w:r>
       <w:bookmarkEnd w:id="25"/>
@@ -7914,16 +8885,39 @@
         <w:t>four</w:t>
       </w:r>
       <w:r>
-        <w:t xml:space="preserve"> Smart Contracts: Main.sol</w:t>
-      </w:r>
-      <w:r>
-        <w:t>, Assets.sol, OpenRequests.sol</w:t>
-      </w:r>
+        <w:t xml:space="preserve"> Smart Contracts: </w:t>
+      </w:r>
+      <w:proofErr w:type="spellStart"/>
+      <w:r>
+        <w:t>Main.sol</w:t>
+      </w:r>
+      <w:proofErr w:type="spellEnd"/>
+      <w:r>
+        <w:t xml:space="preserve">, </w:t>
+      </w:r>
+      <w:proofErr w:type="spellStart"/>
+      <w:r>
+        <w:t>Assets.sol</w:t>
+      </w:r>
+      <w:proofErr w:type="spellEnd"/>
+      <w:r>
+        <w:t xml:space="preserve">, </w:t>
+      </w:r>
+      <w:proofErr w:type="spellStart"/>
+      <w:r>
+        <w:t>OpenRequests.sol</w:t>
+      </w:r>
+      <w:proofErr w:type="spellEnd"/>
       <w:r>
         <w:t xml:space="preserve"> and </w:t>
       </w:r>
-      <w:r>
-        <w:t>OraService.sol. They have different functionalities.</w:t>
+      <w:proofErr w:type="spellStart"/>
+      <w:r>
+        <w:t>OraService.sol</w:t>
+      </w:r>
+      <w:proofErr w:type="spellEnd"/>
+      <w:r>
+        <w:t>. They have different functionalities.</w:t>
       </w:r>
       <w:r>
         <w:t xml:space="preserve"> The overview call structure is shown below.</w:t>
@@ -7938,6 +8932,7 @@
         <w:rPr>
           <w:noProof/>
         </w:rPr>
+        <w:lastRenderedPageBreak/>
         <mc:AlternateContent>
           <mc:Choice Requires="wpg">
             <w:drawing>
@@ -8063,27 +9058,40 @@
     </w:p>
     <w:p>
       <w:pPr>
-        <w:pStyle w:val="Caption"/>
+        <w:pStyle w:val="Beschriftung"/>
         <w:jc w:val="center"/>
       </w:pPr>
       <w:r>
         <w:t xml:space="preserve">Figure </w:t>
       </w:r>
-      <w:fldSimple w:instr=" SEQ Figure \* ARABIC ">
-        <w:r>
-          <w:rPr>
-            <w:noProof/>
-          </w:rPr>
-          <w:t>2</w:t>
-        </w:r>
-      </w:fldSimple>
+      <w:r>
+        <w:fldChar w:fldCharType="begin"/>
+      </w:r>
+      <w:r>
+        <w:instrText xml:space="preserve"> SEQ Figure \* ARABIC </w:instrText>
+      </w:r>
+      <w:r>
+        <w:fldChar w:fldCharType="separate"/>
+      </w:r>
+      <w:r>
+        <w:rPr>
+          <w:noProof/>
+        </w:rPr>
+        <w:t>2</w:t>
+      </w:r>
+      <w:r>
+        <w:rPr>
+          <w:noProof/>
+        </w:rPr>
+        <w:fldChar w:fldCharType="end"/>
+      </w:r>
       <w:r>
         <w:t xml:space="preserve"> : UML Diagram of the Smart Contract Communication</w:t>
       </w:r>
     </w:p>
     <w:p>
       <w:pPr>
-        <w:pStyle w:val="Heading3"/>
+        <w:pStyle w:val="berschrift3"/>
         <w:numPr>
           <w:ilvl w:val="2"/>
           <w:numId w:val="11"/>
@@ -8118,7 +9126,7 @@
     </w:p>
     <w:p>
       <w:pPr>
-        <w:pStyle w:val="ListParagraph"/>
+        <w:pStyle w:val="Listenabsatz"/>
         <w:numPr>
           <w:ilvl w:val="0"/>
           <w:numId w:val="18"/>
@@ -8132,7 +9140,7 @@
     </w:p>
     <w:p>
       <w:pPr>
-        <w:pStyle w:val="ListParagraph"/>
+        <w:pStyle w:val="Listenabsatz"/>
         <w:numPr>
           <w:ilvl w:val="0"/>
           <w:numId w:val="18"/>
@@ -8146,7 +9154,7 @@
     </w:p>
     <w:p>
       <w:pPr>
-        <w:pStyle w:val="ListParagraph"/>
+        <w:pStyle w:val="Listenabsatz"/>
         <w:numPr>
           <w:ilvl w:val="0"/>
           <w:numId w:val="18"/>
@@ -8160,7 +9168,7 @@
     </w:p>
     <w:p>
       <w:pPr>
-        <w:pStyle w:val="ListParagraph"/>
+        <w:pStyle w:val="Listenabsatz"/>
         <w:numPr>
           <w:ilvl w:val="0"/>
           <w:numId w:val="18"/>
@@ -8171,9 +9179,11 @@
       <w:r>
         <w:t xml:space="preserve">Invoke function of the </w:t>
       </w:r>
+      <w:proofErr w:type="spellStart"/>
       <w:r>
         <w:t>OraService</w:t>
       </w:r>
+      <w:proofErr w:type="spellEnd"/>
       <w:r>
         <w:t xml:space="preserve"> smart contract to generate and get new </w:t>
       </w:r>
@@ -8183,7 +9193,7 @@
     </w:p>
     <w:p>
       <w:pPr>
-        <w:pStyle w:val="ListParagraph"/>
+        <w:pStyle w:val="Listenabsatz"/>
         <w:numPr>
           <w:ilvl w:val="0"/>
           <w:numId w:val="18"/>
@@ -8192,12 +9202,20 @@
         <w:jc w:val="left"/>
       </w:pPr>
       <w:r>
-        <w:t>Update the new Authcode on Blockchain</w:t>
-      </w:r>
-    </w:p>
-    <w:p>
-      <w:pPr>
-        <w:pStyle w:val="ListParagraph"/>
+        <w:t xml:space="preserve">Update the new </w:t>
+      </w:r>
+      <w:proofErr w:type="spellStart"/>
+      <w:r>
+        <w:t>Authcode</w:t>
+      </w:r>
+      <w:proofErr w:type="spellEnd"/>
+      <w:r>
+        <w:t xml:space="preserve"> on Blockchain</w:t>
+      </w:r>
+    </w:p>
+    <w:p>
+      <w:pPr>
+        <w:pStyle w:val="Listenabsatz"/>
         <w:numPr>
           <w:ilvl w:val="0"/>
           <w:numId w:val="18"/>
@@ -8206,12 +9224,20 @@
         <w:jc w:val="left"/>
       </w:pPr>
       <w:r>
-        <w:t>Return the new Authcode to Web Application</w:t>
-      </w:r>
-    </w:p>
-    <w:p>
-      <w:pPr>
-        <w:pStyle w:val="ListParagraph"/>
+        <w:t xml:space="preserve">Return the new </w:t>
+      </w:r>
+      <w:proofErr w:type="spellStart"/>
+      <w:r>
+        <w:t>Authcode</w:t>
+      </w:r>
+      <w:proofErr w:type="spellEnd"/>
+      <w:r>
+        <w:t xml:space="preserve"> to Web Application</w:t>
+      </w:r>
+    </w:p>
+    <w:p>
+      <w:pPr>
+        <w:pStyle w:val="Listenabsatz"/>
         <w:numPr>
           <w:ilvl w:val="0"/>
           <w:numId w:val="18"/>
@@ -8225,7 +9251,7 @@
     </w:p>
     <w:p>
       <w:pPr>
-        <w:pStyle w:val="ListParagraph"/>
+        <w:pStyle w:val="Listenabsatz"/>
         <w:numPr>
           <w:ilvl w:val="0"/>
           <w:numId w:val="18"/>
@@ -8239,7 +9265,7 @@
     </w:p>
     <w:p>
       <w:pPr>
-        <w:pStyle w:val="Heading3"/>
+        <w:pStyle w:val="berschrift3"/>
         <w:numPr>
           <w:ilvl w:val="2"/>
           <w:numId w:val="11"/>
@@ -8276,7 +9302,7 @@
     </w:p>
     <w:p>
       <w:pPr>
-        <w:pStyle w:val="Heading3"/>
+        <w:pStyle w:val="berschrift3"/>
         <w:numPr>
           <w:ilvl w:val="2"/>
           <w:numId w:val="11"/>
@@ -8312,7 +9338,7 @@
     </w:p>
     <w:p>
       <w:pPr>
-        <w:pStyle w:val="Heading3"/>
+        <w:pStyle w:val="berschrift3"/>
         <w:numPr>
           <w:ilvl w:val="2"/>
           <w:numId w:val="11"/>
@@ -8326,6 +9352,7 @@
         </w:rPr>
       </w:pPr>
       <w:bookmarkStart w:id="29" w:name="_Toc76636287"/>
+      <w:proofErr w:type="spellStart"/>
       <w:r>
         <w:rPr>
           <w:rFonts w:ascii="BMW Group Serif" w:hAnsi="BMW Group Serif"/>
@@ -8335,6 +9362,7 @@
         </w:rPr>
         <w:t>OpenRequests</w:t>
       </w:r>
+      <w:proofErr w:type="spellEnd"/>
       <w:r>
         <w:rPr>
           <w:rFonts w:ascii="BMW Group Serif" w:hAnsi="BMW Group Serif"/>
@@ -8348,7 +9376,7 @@
     </w:p>
     <w:p>
       <w:pPr>
-        <w:pStyle w:val="Heading3"/>
+        <w:pStyle w:val="berschrift3"/>
         <w:numPr>
           <w:ilvl w:val="2"/>
           <w:numId w:val="11"/>
@@ -8378,12 +9406,20 @@
         <w:ind w:firstLine="350"/>
       </w:pPr>
       <w:r>
-        <w:t>Functionality of Oracle Service Contrace:</w:t>
-      </w:r>
-    </w:p>
-    <w:p>
-      <w:pPr>
-        <w:pStyle w:val="ListParagraph"/>
+        <w:t xml:space="preserve">Functionality of Oracle Service </w:t>
+      </w:r>
+      <w:proofErr w:type="spellStart"/>
+      <w:r>
+        <w:t>Contrace</w:t>
+      </w:r>
+      <w:proofErr w:type="spellEnd"/>
+      <w:r>
+        <w:t>:</w:t>
+      </w:r>
+    </w:p>
+    <w:p>
+      <w:pPr>
+        <w:pStyle w:val="Listenabsatz"/>
         <w:numPr>
           <w:ilvl w:val="0"/>
           <w:numId w:val="19"/>
@@ -8392,12 +9428,20 @@
         <w:jc w:val="left"/>
       </w:pPr>
       <w:r>
-        <w:t>Use Provable Oracle Service to get the Authcode from Rest API</w:t>
-      </w:r>
-    </w:p>
-    <w:p>
-      <w:pPr>
-        <w:pStyle w:val="ListParagraph"/>
+        <w:t xml:space="preserve">Use Provable Oracle Service to get the </w:t>
+      </w:r>
+      <w:proofErr w:type="spellStart"/>
+      <w:r>
+        <w:t>Authcode</w:t>
+      </w:r>
+      <w:proofErr w:type="spellEnd"/>
+      <w:r>
+        <w:t xml:space="preserve"> from Rest API</w:t>
+      </w:r>
+    </w:p>
+    <w:p>
+      <w:pPr>
+        <w:pStyle w:val="Listenabsatz"/>
         <w:numPr>
           <w:ilvl w:val="0"/>
           <w:numId w:val="19"/>
@@ -8406,12 +9450,20 @@
         <w:jc w:val="left"/>
       </w:pPr>
       <w:r>
-        <w:t>Save the Authcode on the Blockchain</w:t>
-      </w:r>
-    </w:p>
-    <w:p>
-      <w:pPr>
-        <w:pStyle w:val="ListParagraph"/>
+        <w:t xml:space="preserve">Save the </w:t>
+      </w:r>
+      <w:proofErr w:type="spellStart"/>
+      <w:r>
+        <w:t>Authcode</w:t>
+      </w:r>
+      <w:proofErr w:type="spellEnd"/>
+      <w:r>
+        <w:t xml:space="preserve"> on the Blockchain</w:t>
+      </w:r>
+    </w:p>
+    <w:p>
+      <w:pPr>
+        <w:pStyle w:val="Listenabsatz"/>
         <w:numPr>
           <w:ilvl w:val="0"/>
           <w:numId w:val="19"/>
@@ -8420,7 +9472,23 @@
         <w:jc w:val="left"/>
       </w:pPr>
       <w:r>
-        <w:t>Return the new Authcode to Main.sol Contract</w:t>
+        <w:t xml:space="preserve">Return the new </w:t>
+      </w:r>
+      <w:proofErr w:type="spellStart"/>
+      <w:r>
+        <w:t>Authcode</w:t>
+      </w:r>
+      <w:proofErr w:type="spellEnd"/>
+      <w:r>
+        <w:t xml:space="preserve"> to </w:t>
+      </w:r>
+      <w:proofErr w:type="spellStart"/>
+      <w:r>
+        <w:t>Main.sol</w:t>
+      </w:r>
+      <w:proofErr w:type="spellEnd"/>
+      <w:r>
+        <w:t xml:space="preserve"> Contract</w:t>
       </w:r>
     </w:p>
     <w:p>
@@ -8435,7 +9503,7 @@
     </w:p>
     <w:p>
       <w:pPr>
-        <w:pStyle w:val="Heading2"/>
+        <w:pStyle w:val="berschrift2"/>
         <w:numPr>
           <w:ilvl w:val="1"/>
           <w:numId w:val="6"/>
@@ -8468,14 +9536,30 @@
     </w:p>
     <w:p>
       <w:pPr>
-        <w:pStyle w:val="ListParagraph"/>
+        <w:pStyle w:val="Listenabsatz"/>
         <w:ind w:left="360" w:firstLine="0"/>
       </w:pPr>
       <w:r>
         <w:t>The Authentication Code Generator Rest API provides two endpoints. The first one: “</w:t>
       </w:r>
       <w:r>
-        <w:t>/new/{authToken}/{reqID}"</w:t>
+        <w:t>/new/{</w:t>
+      </w:r>
+      <w:proofErr w:type="spellStart"/>
+      <w:r>
+        <w:t>authToken</w:t>
+      </w:r>
+      <w:proofErr w:type="spellEnd"/>
+      <w:r>
+        <w:t>}/{</w:t>
+      </w:r>
+      <w:proofErr w:type="spellStart"/>
+      <w:r>
+        <w:t>reqID</w:t>
+      </w:r>
+      <w:proofErr w:type="spellEnd"/>
+      <w:r>
+        <w:t>}"</w:t>
       </w:r>
       <w:r>
         <w:t>. T</w:t>
@@ -8484,7 +9568,23 @@
         <w:t xml:space="preserve">his endpoint </w:t>
       </w:r>
       <w:r>
-        <w:t xml:space="preserve">gets an authToken and reqID as input and </w:t>
+        <w:t xml:space="preserve">gets an </w:t>
+      </w:r>
+      <w:proofErr w:type="spellStart"/>
+      <w:r>
+        <w:t>authToken</w:t>
+      </w:r>
+      <w:proofErr w:type="spellEnd"/>
+      <w:r>
+        <w:t xml:space="preserve"> and </w:t>
+      </w:r>
+      <w:proofErr w:type="spellStart"/>
+      <w:r>
+        <w:t>reqID</w:t>
+      </w:r>
+      <w:proofErr w:type="spellEnd"/>
+      <w:r>
+        <w:t xml:space="preserve"> as input and </w:t>
       </w:r>
       <w:r>
         <w:t xml:space="preserve">is </w:t>
@@ -8493,7 +9593,23 @@
         <w:t>returning the authentication code for the requester id. If the request id is not existing, a new authentication code is created and returned. The second endpoint is: “</w:t>
       </w:r>
       <w:r>
-        <w:t>delete/{authToken}/{reqID}"</w:t>
+        <w:t>delete/{</w:t>
+      </w:r>
+      <w:proofErr w:type="spellStart"/>
+      <w:r>
+        <w:t>authToken</w:t>
+      </w:r>
+      <w:proofErr w:type="spellEnd"/>
+      <w:r>
+        <w:t>}/{</w:t>
+      </w:r>
+      <w:proofErr w:type="spellStart"/>
+      <w:r>
+        <w:t>reqID</w:t>
+      </w:r>
+      <w:proofErr w:type="spellEnd"/>
+      <w:r>
+        <w:t>}"</w:t>
       </w:r>
       <w:r>
         <w:t>. There the authentication code of the request id is deleted.</w:t>
@@ -8501,7 +9617,7 @@
     </w:p>
     <w:p>
       <w:pPr>
-        <w:pStyle w:val="Heading2"/>
+        <w:pStyle w:val="berschrift2"/>
         <w:numPr>
           <w:ilvl w:val="2"/>
           <w:numId w:val="6"/>
@@ -8592,7 +9708,7 @@
     </w:p>
     <w:p>
       <w:pPr>
-        <w:pStyle w:val="Heading2"/>
+        <w:pStyle w:val="berschrift2"/>
         <w:numPr>
           <w:ilvl w:val="1"/>
           <w:numId w:val="6"/>
@@ -8627,7 +9743,7 @@
     </w:p>
     <w:p>
       <w:pPr>
-        <w:pStyle w:val="Heading2"/>
+        <w:pStyle w:val="berschrift2"/>
         <w:numPr>
           <w:ilvl w:val="1"/>
           <w:numId w:val="6"/>
@@ -8660,7 +9776,7 @@
     </w:p>
     <w:p>
       <w:pPr>
-        <w:pStyle w:val="ListParagraph"/>
+        <w:pStyle w:val="Listenabsatz"/>
         <w:numPr>
           <w:ilvl w:val="0"/>
           <w:numId w:val="20"/>
@@ -8678,7 +9794,7 @@
     </w:p>
     <w:p>
       <w:pPr>
-        <w:pStyle w:val="ListParagraph"/>
+        <w:pStyle w:val="Listenabsatz"/>
         <w:numPr>
           <w:ilvl w:val="0"/>
           <w:numId w:val="20"/>
@@ -8690,7 +9806,7 @@
     </w:p>
     <w:p>
       <w:pPr>
-        <w:pStyle w:val="ListParagraph"/>
+        <w:pStyle w:val="Listenabsatz"/>
         <w:numPr>
           <w:ilvl w:val="0"/>
           <w:numId w:val="20"/>
@@ -8702,7 +9818,7 @@
     </w:p>
     <w:p>
       <w:pPr>
-        <w:pStyle w:val="ListParagraph"/>
+        <w:pStyle w:val="Listenabsatz"/>
         <w:numPr>
           <w:ilvl w:val="0"/>
           <w:numId w:val="20"/>
@@ -8714,13 +9830,13 @@
     </w:p>
     <w:p>
       <w:pPr>
-        <w:pStyle w:val="ListParagraph"/>
+        <w:pStyle w:val="Listenabsatz"/>
         <w:ind w:left="780" w:firstLine="0"/>
       </w:pPr>
     </w:p>
     <w:p>
       <w:pPr>
-        <w:pStyle w:val="Heading3"/>
+        <w:pStyle w:val="berschrift3"/>
         <w:numPr>
           <w:ilvl w:val="2"/>
           <w:numId w:val="11"/>
@@ -8799,7 +9915,84 @@
     </w:p>
     <w:p>
       <w:r>
-        <w:t>In “Functions.cs” the main functions like newRequest() and transfertoken() are implemented. The main functionality of the User Application can be modified here. These functions invoke nethereum functions which are implemented in “MainService.cs”. Netherum is the interface between the Web Application and Ethereum Blockchain/Smart Contracts. In MainDefinitions.cs the names of the SmartContract Functions are defined which nethereum is calling.</w:t>
+        <w:t>In “</w:t>
+      </w:r>
+      <w:proofErr w:type="spellStart"/>
+      <w:r>
+        <w:t>Functions.cs</w:t>
+      </w:r>
+      <w:proofErr w:type="spellEnd"/>
+      <w:r>
+        <w:t xml:space="preserve">” the main functions like </w:t>
+      </w:r>
+      <w:proofErr w:type="spellStart"/>
+      <w:proofErr w:type="gramStart"/>
+      <w:r>
+        <w:t>newRequest</w:t>
+      </w:r>
+      <w:proofErr w:type="spellEnd"/>
+      <w:r>
+        <w:t>(</w:t>
+      </w:r>
+      <w:proofErr w:type="gramEnd"/>
+      <w:r>
+        <w:t xml:space="preserve">) and </w:t>
+      </w:r>
+      <w:proofErr w:type="spellStart"/>
+      <w:r>
+        <w:t>transfertoken</w:t>
+      </w:r>
+      <w:proofErr w:type="spellEnd"/>
+      <w:r>
+        <w:t xml:space="preserve">() are implemented. The main functionality of the User Application can be modified here. These functions invoke </w:t>
+      </w:r>
+      <w:proofErr w:type="spellStart"/>
+      <w:r>
+        <w:t>nethereum</w:t>
+      </w:r>
+      <w:proofErr w:type="spellEnd"/>
+      <w:r>
+        <w:t xml:space="preserve"> functions which are implemented in “</w:t>
+      </w:r>
+      <w:proofErr w:type="spellStart"/>
+      <w:r>
+        <w:t>MainService.cs</w:t>
+      </w:r>
+      <w:proofErr w:type="spellEnd"/>
+      <w:r>
+        <w:t xml:space="preserve">”. </w:t>
+      </w:r>
+      <w:proofErr w:type="spellStart"/>
+      <w:r>
+        <w:t>Netherum</w:t>
+      </w:r>
+      <w:proofErr w:type="spellEnd"/>
+      <w:r>
+        <w:t xml:space="preserve"> is the interface between the Web Application and Ethereum Blockchain/Smart Contracts. In </w:t>
+      </w:r>
+      <w:proofErr w:type="spellStart"/>
+      <w:r>
+        <w:t>MainDefinitions.cs</w:t>
+      </w:r>
+      <w:proofErr w:type="spellEnd"/>
+      <w:r>
+        <w:t xml:space="preserve"> the names of the </w:t>
+      </w:r>
+      <w:proofErr w:type="spellStart"/>
+      <w:r>
+        <w:t>SmartContract</w:t>
+      </w:r>
+      <w:proofErr w:type="spellEnd"/>
+      <w:r>
+        <w:t xml:space="preserve"> Functions are defined which </w:t>
+      </w:r>
+      <w:proofErr w:type="spellStart"/>
+      <w:r>
+        <w:t>nethereum</w:t>
+      </w:r>
+      <w:proofErr w:type="spellEnd"/>
+      <w:r>
+        <w:t xml:space="preserve"> is calling.</w:t>
       </w:r>
     </w:p>
     <w:p>
@@ -8816,7 +10009,7 @@
     </w:p>
     <w:p>
       <w:pPr>
-        <w:pStyle w:val="Heading2"/>
+        <w:pStyle w:val="berschrift2"/>
         <w:numPr>
           <w:ilvl w:val="1"/>
           <w:numId w:val="6"/>
@@ -8841,7 +10034,7 @@
     <w:p/>
     <w:p>
       <w:pPr>
-        <w:pStyle w:val="Heading1"/>
+        <w:pStyle w:val="berschrift1"/>
         <w:numPr>
           <w:ilvl w:val="0"/>
           <w:numId w:val="11"/>
@@ -8868,7 +10061,7 @@
     </w:p>
     <w:p>
       <w:pPr>
-        <w:pStyle w:val="Heading2"/>
+        <w:pStyle w:val="berschrift2"/>
         <w:numPr>
           <w:ilvl w:val="1"/>
           <w:numId w:val="11"/>
@@ -8893,7 +10086,7 @@
     </w:p>
     <w:p>
       <w:pPr>
-        <w:pStyle w:val="Heading3"/>
+        <w:pStyle w:val="berschrift3"/>
         <w:numPr>
           <w:ilvl w:val="2"/>
           <w:numId w:val="11"/>
@@ -9024,7 +10217,7 @@
     <w:p/>
     <w:p>
       <w:pPr>
-        <w:pStyle w:val="Heading3"/>
+        <w:pStyle w:val="berschrift3"/>
         <w:numPr>
           <w:ilvl w:val="2"/>
           <w:numId w:val="11"/>
@@ -9178,7 +10371,7 @@
     </w:p>
     <w:p>
       <w:pPr>
-        <w:pStyle w:val="Heading3"/>
+        <w:pStyle w:val="berschrift3"/>
         <w:numPr>
           <w:ilvl w:val="2"/>
           <w:numId w:val="11"/>
@@ -9270,7 +10463,23 @@
         </w:drawing>
       </w:r>
       <w:r>
-        <w:t>In order to for the blockchain to access external data using the oracle service, the external data source must be exist in the internet. Therefore we will be using the NGROK local tunneling platform to expose the Company Rest API system to the internet so that we could obtain data from it.</w:t>
+        <w:t xml:space="preserve">In order to for the blockchain to access external data using the oracle service, the external data source must be </w:t>
+      </w:r>
+      <w:proofErr w:type="gramStart"/>
+      <w:r>
+        <w:t>exist</w:t>
+      </w:r>
+      <w:proofErr w:type="gramEnd"/>
+      <w:r>
+        <w:t xml:space="preserve"> in the internet. </w:t>
+      </w:r>
+      <w:proofErr w:type="gramStart"/>
+      <w:r>
+        <w:t>Therefore</w:t>
+      </w:r>
+      <w:proofErr w:type="gramEnd"/>
+      <w:r>
+        <w:t xml:space="preserve"> we will be using the NGROK local tunneling platform to expose the Company Rest API system to the internet so that we could obtain data from it.</w:t>
       </w:r>
     </w:p>
     <w:p/>
@@ -9294,7 +10503,7 @@
     </w:p>
     <w:p>
       <w:pPr>
-        <w:pStyle w:val="Heading3"/>
+        <w:pStyle w:val="berschrift3"/>
         <w:numPr>
           <w:ilvl w:val="2"/>
           <w:numId w:val="11"/>
@@ -9416,9 +10625,11 @@
       <w:r>
         <w:t xml:space="preserve">Since the REST API microservices are programmed in JAVA language, Visual Studio Code can be the </w:t>
       </w:r>
+      <w:proofErr w:type="gramStart"/>
       <w:r>
         <w:t>go to</w:t>
       </w:r>
+      <w:proofErr w:type="gramEnd"/>
       <w:r>
         <w:t xml:space="preserve"> method for programming the APIs. Similarly with the plugins available for open liberty the API can be debugged live without the need of restart.</w:t>
       </w:r>
@@ -9450,7 +10661,7 @@
     </w:p>
     <w:p>
       <w:pPr>
-        <w:pStyle w:val="ListParagraph"/>
+        <w:pStyle w:val="Listenabsatz"/>
         <w:numPr>
           <w:ilvl w:val="0"/>
           <w:numId w:val="25"/>
@@ -9462,7 +10673,7 @@
     </w:p>
     <w:p>
       <w:pPr>
-        <w:pStyle w:val="ListParagraph"/>
+        <w:pStyle w:val="Listenabsatz"/>
         <w:numPr>
           <w:ilvl w:val="0"/>
           <w:numId w:val="25"/>
@@ -9479,7 +10690,7 @@
     </w:p>
     <w:p>
       <w:pPr>
-        <w:pStyle w:val="Heading3"/>
+        <w:pStyle w:val="berschrift3"/>
         <w:numPr>
           <w:ilvl w:val="2"/>
           <w:numId w:val="11"/>
@@ -9507,7 +10718,7 @@
     </w:p>
     <w:p>
       <w:pPr>
-        <w:pStyle w:val="ListParagraph"/>
+        <w:pStyle w:val="Listenabsatz"/>
         <w:ind w:left="1080" w:firstLine="0"/>
       </w:pPr>
       <w:r>
@@ -9611,13 +10822,13 @@
     </w:p>
     <w:p>
       <w:pPr>
-        <w:pStyle w:val="ListParagraph"/>
+        <w:pStyle w:val="Listenabsatz"/>
         <w:ind w:left="360" w:firstLine="0"/>
       </w:pPr>
     </w:p>
     <w:p>
       <w:pPr>
-        <w:pStyle w:val="Heading3"/>
+        <w:pStyle w:val="berschrift3"/>
         <w:numPr>
           <w:ilvl w:val="2"/>
           <w:numId w:val="11"/>
@@ -9764,7 +10975,7 @@
     </w:p>
     <w:p>
       <w:pPr>
-        <w:pStyle w:val="Heading3"/>
+        <w:pStyle w:val="berschrift3"/>
         <w:numPr>
           <w:ilvl w:val="2"/>
           <w:numId w:val="11"/>
@@ -9906,7 +11117,7 @@
     <w:p/>
     <w:p>
       <w:pPr>
-        <w:pStyle w:val="Heading3"/>
+        <w:pStyle w:val="berschrift3"/>
         <w:numPr>
           <w:ilvl w:val="2"/>
           <w:numId w:val="11"/>
@@ -10005,6 +11216,7 @@
           </wp:anchor>
         </w:drawing>
       </w:r>
+      <w:proofErr w:type="spellStart"/>
       <w:r>
         <w:rPr>
           <w:rFonts w:ascii="BMW Group Serif" w:hAnsi="BMW Group Serif"/>
@@ -10012,8 +11224,9 @@
           <w:sz w:val="32"/>
           <w:szCs w:val="32"/>
         </w:rPr>
-        <w:t>Nethereum Generator</w:t>
-      </w:r>
+        <w:t>Nethereum</w:t>
+      </w:r>
+      <w:proofErr w:type="spellEnd"/>
       <w:r>
         <w:rPr>
           <w:rFonts w:ascii="BMW Group Serif" w:hAnsi="BMW Group Serif"/>
@@ -10021,13 +11234,46 @@
           <w:sz w:val="32"/>
           <w:szCs w:val="32"/>
         </w:rPr>
+        <w:t xml:space="preserve"> Generator</w:t>
+      </w:r>
+      <w:r>
+        <w:rPr>
+          <w:rFonts w:ascii="BMW Group Serif" w:hAnsi="BMW Group Serif"/>
+          <w:color w:val="000000" w:themeColor="text1"/>
+          <w:sz w:val="32"/>
+          <w:szCs w:val="32"/>
+        </w:rPr>
         <w:t xml:space="preserve"> (DEV only)</w:t>
       </w:r>
       <w:bookmarkEnd w:id="46"/>
     </w:p>
     <w:p>
       <w:r>
-        <w:t xml:space="preserve"> Nethereum is the .Net integration library for Ethereum, simplifying smart contract management and interaction with Ethereum nodes whether they are public, like Geth , Parity or private, like Quorum and Besu.</w:t>
+        <w:t xml:space="preserve"> </w:t>
+      </w:r>
+      <w:proofErr w:type="spellStart"/>
+      <w:r>
+        <w:t>Nethereum</w:t>
+      </w:r>
+      <w:proofErr w:type="spellEnd"/>
+      <w:r>
+        <w:t xml:space="preserve"> is the .Net integration library for Ethereum, simplifying smart contract management and interaction with Ethereum nodes whether they are public, like </w:t>
+      </w:r>
+      <w:proofErr w:type="gramStart"/>
+      <w:r>
+        <w:t>Geth ,</w:t>
+      </w:r>
+      <w:proofErr w:type="gramEnd"/>
+      <w:r>
+        <w:t xml:space="preserve"> Parity or private, like Quorum and </w:t>
+      </w:r>
+      <w:proofErr w:type="spellStart"/>
+      <w:r>
+        <w:t>Besu</w:t>
+      </w:r>
+      <w:proofErr w:type="spellEnd"/>
+      <w:r>
+        <w:t>.</w:t>
       </w:r>
     </w:p>
     <w:p/>
@@ -10058,12 +11304,28 @@
         <w:t>libraries,</w:t>
       </w:r>
       <w:r>
-        <w:t xml:space="preserve"> we will be using the Console CLI version of the Nethereum.</w:t>
-      </w:r>
-    </w:p>
-    <w:p>
-      <w:r>
-        <w:t xml:space="preserve">Please refer : </w:t>
+        <w:t xml:space="preserve"> we will be using the Console CLI version of the </w:t>
+      </w:r>
+      <w:proofErr w:type="spellStart"/>
+      <w:r>
+        <w:t>Nethereum</w:t>
+      </w:r>
+      <w:proofErr w:type="spellEnd"/>
+      <w:r>
+        <w:t>.</w:t>
+      </w:r>
+    </w:p>
+    <w:p>
+      <w:r>
+        <w:t xml:space="preserve">Please </w:t>
+      </w:r>
+      <w:proofErr w:type="gramStart"/>
+      <w:r>
+        <w:t>refer :</w:t>
+      </w:r>
+      <w:proofErr w:type="gramEnd"/>
+      <w:r>
+        <w:t xml:space="preserve"> </w:t>
       </w:r>
       <w:hyperlink r:id="rId42" w:history="1">
         <w:r>
@@ -10079,7 +11341,7 @@
     </w:p>
     <w:p>
       <w:pPr>
-        <w:pStyle w:val="Heading2"/>
+        <w:pStyle w:val="berschrift2"/>
         <w:numPr>
           <w:ilvl w:val="1"/>
           <w:numId w:val="11"/>
@@ -10164,7 +11426,7 @@
     <w:p/>
     <w:p>
       <w:pPr>
-        <w:pStyle w:val="Heading2"/>
+        <w:pStyle w:val="berschrift2"/>
         <w:numPr>
           <w:ilvl w:val="1"/>
           <w:numId w:val="11"/>
@@ -10184,6 +11446,7 @@
           <w:sz w:val="40"/>
           <w:szCs w:val="40"/>
         </w:rPr>
+        <w:lastRenderedPageBreak/>
         <w:t>Start Ganache CLI Docker</w:t>
       </w:r>
       <w:bookmarkEnd w:id="48"/>
@@ -10315,14 +11578,37 @@
         <w:t>Step 3:</w:t>
       </w:r>
       <w:r>
-        <w:t xml:space="preserve"> Copy “1entrypoint.sh” and “Dockerfile” from “.\01_GanacheCLI\</w:t>
-      </w:r>
-      <w:r>
-        <w:t>GanacheCLI-with-EthBridge</w:t>
-      </w:r>
+        <w:t xml:space="preserve"> Copy “1entrypoint.sh” and “</w:t>
+      </w:r>
+      <w:proofErr w:type="spellStart"/>
+      <w:r>
+        <w:t>Dockerfile</w:t>
+      </w:r>
+      <w:proofErr w:type="spellEnd"/>
+      <w:r>
+        <w:t xml:space="preserve">” from </w:t>
+      </w:r>
+      <w:proofErr w:type="gramStart"/>
+      <w:r>
+        <w:t>“.\01_GanacheCLI\</w:t>
+      </w:r>
+      <w:proofErr w:type="spellStart"/>
+      <w:r>
+        <w:t>GanacheCLI</w:t>
+      </w:r>
+      <w:proofErr w:type="spellEnd"/>
+      <w:r>
+        <w:t>-with-</w:t>
+      </w:r>
+      <w:proofErr w:type="spellStart"/>
+      <w:r>
+        <w:t>EthBridge</w:t>
+      </w:r>
+      <w:proofErr w:type="spellEnd"/>
       <w:r>
         <w:t>\</w:t>
       </w:r>
+      <w:proofErr w:type="gramEnd"/>
       <w:r>
         <w:t xml:space="preserve">” folder and </w:t>
       </w:r>
@@ -10359,12 +11645,17 @@
       <w:pPr>
         <w:shd w:val="clear" w:color="auto" w:fill="F0F0F0"/>
         <w:jc w:val="left"/>
-      </w:pPr>
+        <w:rPr>
+          <w:lang w:val="de-DE"/>
+        </w:rPr>
+      </w:pPr>
+      <w:proofErr w:type="gramStart"/>
       <w:r>
         <w:rPr>
           <w:rFonts w:ascii="Courier New" w:hAnsi="Courier New" w:cs="Courier New"/>
           <w:b/>
           <w:color w:val="444444"/>
+          <w:lang w:val="de-DE"/>
         </w:rPr>
         <w:t xml:space="preserve">cd </w:t>
       </w:r>
@@ -10372,14 +11663,43 @@
         <w:rPr>
           <w:rFonts w:ascii="Courier New" w:hAnsi="Courier New" w:cs="Courier New"/>
           <w:color w:val="444444"/>
-        </w:rPr>
-        <w:t>.\ganache-</w:t>
+          <w:lang w:val="de-DE"/>
+        </w:rPr>
+        <w:t>.</w:t>
+      </w:r>
+      <w:proofErr w:type="gramEnd"/>
+      <w:r>
+        <w:rPr>
+          <w:rFonts w:ascii="Courier New" w:hAnsi="Courier New" w:cs="Courier New"/>
+          <w:color w:val="444444"/>
+          <w:lang w:val="de-DE"/>
+        </w:rPr>
+        <w:t>\</w:t>
+      </w:r>
+      <w:proofErr w:type="spellStart"/>
+      <w:r>
+        <w:rPr>
+          <w:rFonts w:ascii="Courier New" w:hAnsi="Courier New" w:cs="Courier New"/>
+          <w:color w:val="444444"/>
+          <w:lang w:val="de-DE"/>
+        </w:rPr>
+        <w:t>ganache</w:t>
+      </w:r>
+      <w:proofErr w:type="spellEnd"/>
+      <w:r>
+        <w:rPr>
+          <w:rFonts w:ascii="Courier New" w:hAnsi="Courier New" w:cs="Courier New"/>
+          <w:color w:val="444444"/>
+          <w:lang w:val="de-DE"/>
+        </w:rPr>
+        <w:t>-</w:t>
       </w:r>
       <w:r>
         <w:rPr>
           <w:rFonts w:ascii="Courier New" w:hAnsi="Courier New" w:cs="Courier New"/>
           <w:b/>
           <w:color w:val="444444"/>
+          <w:lang w:val="de-DE"/>
         </w:rPr>
         <w:t>cli</w:t>
       </w:r>
@@ -10387,6 +11707,7 @@
         <w:rPr>
           <w:rFonts w:ascii="Courier New" w:hAnsi="Courier New" w:cs="Courier New"/>
           <w:color w:val="444444"/>
+          <w:lang w:val="de-DE"/>
         </w:rPr>
         <w:t>\</w:t>
       </w:r>
@@ -10394,15 +11715,88 @@
         <w:rPr>
           <w:rFonts w:ascii="Courier New" w:hAnsi="Courier New" w:cs="Courier New"/>
           <w:color w:val="444444"/>
+          <w:lang w:val="de-DE"/>
         </w:rPr>
         <w:br/>
-        <w:t>docker build --tag trufflesuite/ganache-</w:t>
+      </w:r>
+      <w:proofErr w:type="spellStart"/>
+      <w:r>
+        <w:rPr>
+          <w:rFonts w:ascii="Courier New" w:hAnsi="Courier New" w:cs="Courier New"/>
+          <w:color w:val="444444"/>
+          <w:lang w:val="de-DE"/>
+        </w:rPr>
+        <w:t>docker</w:t>
+      </w:r>
+      <w:proofErr w:type="spellEnd"/>
+      <w:r>
+        <w:rPr>
+          <w:rFonts w:ascii="Courier New" w:hAnsi="Courier New" w:cs="Courier New"/>
+          <w:color w:val="444444"/>
+          <w:lang w:val="de-DE"/>
+        </w:rPr>
+        <w:t xml:space="preserve"> </w:t>
+      </w:r>
+      <w:proofErr w:type="spellStart"/>
+      <w:r>
+        <w:rPr>
+          <w:rFonts w:ascii="Courier New" w:hAnsi="Courier New" w:cs="Courier New"/>
+          <w:color w:val="444444"/>
+          <w:lang w:val="de-DE"/>
+        </w:rPr>
+        <w:t>build</w:t>
+      </w:r>
+      <w:proofErr w:type="spellEnd"/>
+      <w:r>
+        <w:rPr>
+          <w:rFonts w:ascii="Courier New" w:hAnsi="Courier New" w:cs="Courier New"/>
+          <w:color w:val="444444"/>
+          <w:lang w:val="de-DE"/>
+        </w:rPr>
+        <w:t xml:space="preserve"> --tag </w:t>
+      </w:r>
+      <w:proofErr w:type="spellStart"/>
+      <w:r>
+        <w:rPr>
+          <w:rFonts w:ascii="Courier New" w:hAnsi="Courier New" w:cs="Courier New"/>
+          <w:color w:val="444444"/>
+          <w:lang w:val="de-DE"/>
+        </w:rPr>
+        <w:t>trufflesuite</w:t>
+      </w:r>
+      <w:proofErr w:type="spellEnd"/>
+      <w:r>
+        <w:rPr>
+          <w:rFonts w:ascii="Courier New" w:hAnsi="Courier New" w:cs="Courier New"/>
+          <w:color w:val="444444"/>
+          <w:lang w:val="de-DE"/>
+        </w:rPr>
+        <w:t>/</w:t>
+      </w:r>
+      <w:proofErr w:type="spellStart"/>
+      <w:r>
+        <w:rPr>
+          <w:rFonts w:ascii="Courier New" w:hAnsi="Courier New" w:cs="Courier New"/>
+          <w:color w:val="444444"/>
+          <w:lang w:val="de-DE"/>
+        </w:rPr>
+        <w:t>ganache</w:t>
+      </w:r>
+      <w:proofErr w:type="spellEnd"/>
+      <w:r>
+        <w:rPr>
+          <w:rFonts w:ascii="Courier New" w:hAnsi="Courier New" w:cs="Courier New"/>
+          <w:color w:val="444444"/>
+          <w:lang w:val="de-DE"/>
+        </w:rPr>
+        <w:t>-</w:t>
       </w:r>
       <w:r>
         <w:rPr>
           <w:rFonts w:ascii="Courier New" w:hAnsi="Courier New" w:cs="Courier New"/>
           <w:b/>
           <w:color w:val="444444"/>
+          <w:lang w:val="de-DE"/>
         </w:rPr>
         <w:t>cli</w:t>
       </w:r>
@@ -10410,6 +11804,7 @@
         <w:rPr>
           <w:rFonts w:ascii="Courier New" w:hAnsi="Courier New" w:cs="Courier New"/>
           <w:color w:val="444444"/>
+          <w:lang w:val="de-DE"/>
         </w:rPr>
         <w:t>-</w:t>
       </w:r>
@@ -10418,6 +11813,7 @@
           <w:rFonts w:ascii="Courier New" w:hAnsi="Courier New" w:cs="Courier New"/>
           <w:b/>
           <w:color w:val="444444"/>
+          <w:lang w:val="de-DE"/>
         </w:rPr>
         <w:t>test</w:t>
       </w:r>
@@ -10425,11 +11821,18 @@
         <w:rPr>
           <w:rFonts w:ascii="Courier New" w:hAnsi="Courier New" w:cs="Courier New"/>
           <w:color w:val="444444"/>
+          <w:lang w:val="de-DE"/>
         </w:rPr>
         <w:t xml:space="preserve"> .</w:t>
       </w:r>
     </w:p>
-    <w:p/>
+    <w:p>
+      <w:pPr>
+        <w:rPr>
+          <w:lang w:val="de-DE"/>
+        </w:rPr>
+      </w:pPr>
+    </w:p>
     <w:p>
       <w:r>
         <w:rPr>
@@ -10451,7 +11854,23 @@
           <w:rFonts w:ascii="Courier New" w:hAnsi="Courier New" w:cs="Courier New"/>
           <w:color w:val="444444"/>
         </w:rPr>
-        <w:t xml:space="preserve">docker run --d --name ganache -p 8545:8545 trufflesuite/ganache-cli-test -l 80000000 --mnemonic </w:t>
+        <w:t xml:space="preserve">docker run -d --name ganache -p 8545:8545 </w:t>
+      </w:r>
+      <w:proofErr w:type="spellStart"/>
+      <w:r>
+        <w:rPr>
+          <w:rFonts w:ascii="Courier New" w:hAnsi="Courier New" w:cs="Courier New"/>
+          <w:color w:val="444444"/>
+        </w:rPr>
+        <w:t>trufflesuite</w:t>
+      </w:r>
+      <w:proofErr w:type="spellEnd"/>
+      <w:r>
+        <w:rPr>
+          <w:rFonts w:ascii="Courier New" w:hAnsi="Courier New" w:cs="Courier New"/>
+          <w:color w:val="444444"/>
+        </w:rPr>
+        <w:t xml:space="preserve">/ganache-cli-test -l 80000000 --mnemonic </w:t>
       </w:r>
       <w:r>
         <w:rPr>
@@ -10629,7 +12048,15 @@
         </mc:AlternateContent>
       </w:r>
       <w:r>
-        <w:t xml:space="preserve"> Example : </w:t>
+        <w:t xml:space="preserve"> </w:t>
+      </w:r>
+      <w:proofErr w:type="gramStart"/>
+      <w:r>
+        <w:t>Example :</w:t>
+      </w:r>
+      <w:proofErr w:type="gramEnd"/>
+      <w:r>
+        <w:t xml:space="preserve"> </w:t>
       </w:r>
       <w:r>
         <w:rPr>
@@ -10674,7 +12101,7 @@
     </w:p>
     <w:p>
       <w:pPr>
-        <w:pStyle w:val="Heading2"/>
+        <w:pStyle w:val="berschrift2"/>
         <w:numPr>
           <w:ilvl w:val="1"/>
           <w:numId w:val="11"/>
@@ -10763,7 +12190,7 @@
                         <w:txbxContent>
                           <w:p>
                             <w:pPr>
-                              <w:pStyle w:val="Caption"/>
+                              <w:pStyle w:val="Beschriftung"/>
                               <w:jc w:val="center"/>
                               <w:rPr>
                                 <w:noProof/>
@@ -10774,14 +12201,27 @@
                             <w:r>
                               <w:t xml:space="preserve">Figure </w:t>
                             </w:r>
-                            <w:fldSimple w:instr=" SEQ Figure \* ARABIC ">
-                              <w:r>
-                                <w:rPr>
-                                  <w:noProof/>
-                                </w:rPr>
-                                <w:t>3</w:t>
-                              </w:r>
-                            </w:fldSimple>
+                            <w:r>
+                              <w:fldChar w:fldCharType="begin"/>
+                            </w:r>
+                            <w:r>
+                              <w:instrText xml:space="preserve"> SEQ Figure \* ARABIC </w:instrText>
+                            </w:r>
+                            <w:r>
+                              <w:fldChar w:fldCharType="separate"/>
+                            </w:r>
+                            <w:r>
+                              <w:rPr>
+                                <w:noProof/>
+                              </w:rPr>
+                              <w:t>3</w:t>
+                            </w:r>
+                            <w:r>
+                              <w:rPr>
+                                <w:noProof/>
+                              </w:rPr>
+                              <w:fldChar w:fldCharType="end"/>
+                            </w:r>
                             <w:r>
                               <w:t xml:space="preserve"> : Set Workspace</w:t>
                             </w:r>
@@ -10811,7 +12251,7 @@
                   <w:txbxContent>
                     <w:p>
                       <w:pPr>
-                        <w:pStyle w:val="Caption"/>
+                        <w:pStyle w:val="Beschriftung"/>
                         <w:jc w:val="center"/>
                         <w:rPr>
                           <w:noProof/>
@@ -10822,14 +12262,27 @@
                       <w:r>
                         <w:t xml:space="preserve">Figure </w:t>
                       </w:r>
-                      <w:fldSimple w:instr=" SEQ Figure \* ARABIC ">
-                        <w:r>
-                          <w:rPr>
-                            <w:noProof/>
-                          </w:rPr>
-                          <w:t>3</w:t>
-                        </w:r>
-                      </w:fldSimple>
+                      <w:r>
+                        <w:fldChar w:fldCharType="begin"/>
+                      </w:r>
+                      <w:r>
+                        <w:instrText xml:space="preserve"> SEQ Figure \* ARABIC </w:instrText>
+                      </w:r>
+                      <w:r>
+                        <w:fldChar w:fldCharType="separate"/>
+                      </w:r>
+                      <w:r>
+                        <w:rPr>
+                          <w:noProof/>
+                        </w:rPr>
+                        <w:t>3</w:t>
+                      </w:r>
+                      <w:r>
+                        <w:rPr>
+                          <w:noProof/>
+                        </w:rPr>
+                        <w:fldChar w:fldCharType="end"/>
+                      </w:r>
                       <w:r>
                         <w:t xml:space="preserve"> : Set Workspace</w:t>
                       </w:r>
@@ -11019,7 +12472,7 @@
                         <w:txbxContent>
                           <w:p>
                             <w:pPr>
-                              <w:pStyle w:val="Caption"/>
+                              <w:pStyle w:val="Beschriftung"/>
                               <w:spacing w:after="0"/>
                               <w:jc w:val="center"/>
                               <w:rPr>
@@ -11031,14 +12484,27 @@
                             <w:r>
                               <w:t xml:space="preserve">Figure </w:t>
                             </w:r>
-                            <w:fldSimple w:instr=" SEQ Figure \* ARABIC ">
-                              <w:r>
-                                <w:rPr>
-                                  <w:noProof/>
-                                </w:rPr>
-                                <w:t>4</w:t>
-                              </w:r>
-                            </w:fldSimple>
+                            <w:r>
+                              <w:fldChar w:fldCharType="begin"/>
+                            </w:r>
+                            <w:r>
+                              <w:instrText xml:space="preserve"> SEQ Figure \* ARABIC </w:instrText>
+                            </w:r>
+                            <w:r>
+                              <w:fldChar w:fldCharType="separate"/>
+                            </w:r>
+                            <w:r>
+                              <w:rPr>
+                                <w:noProof/>
+                              </w:rPr>
+                              <w:t>4</w:t>
+                            </w:r>
+                            <w:r>
+                              <w:rPr>
+                                <w:noProof/>
+                              </w:rPr>
+                              <w:fldChar w:fldCharType="end"/>
+                            </w:r>
                             <w:r>
                               <w:t xml:space="preserve"> : Open Folder view</w:t>
                             </w:r>
@@ -11064,7 +12530,7 @@
                   <w:txbxContent>
                     <w:p>
                       <w:pPr>
-                        <w:pStyle w:val="Caption"/>
+                        <w:pStyle w:val="Beschriftung"/>
                         <w:spacing w:after="0"/>
                         <w:jc w:val="center"/>
                         <w:rPr>
@@ -11076,14 +12542,27 @@
                       <w:r>
                         <w:t xml:space="preserve">Figure </w:t>
                       </w:r>
-                      <w:fldSimple w:instr=" SEQ Figure \* ARABIC ">
-                        <w:r>
-                          <w:rPr>
-                            <w:noProof/>
-                          </w:rPr>
-                          <w:t>4</w:t>
-                        </w:r>
-                      </w:fldSimple>
+                      <w:r>
+                        <w:fldChar w:fldCharType="begin"/>
+                      </w:r>
+                      <w:r>
+                        <w:instrText xml:space="preserve"> SEQ Figure \* ARABIC </w:instrText>
+                      </w:r>
+                      <w:r>
+                        <w:fldChar w:fldCharType="separate"/>
+                      </w:r>
+                      <w:r>
+                        <w:rPr>
+                          <w:noProof/>
+                        </w:rPr>
+                        <w:t>4</w:t>
+                      </w:r>
+                      <w:r>
+                        <w:rPr>
+                          <w:noProof/>
+                        </w:rPr>
+                        <w:fldChar w:fldCharType="end"/>
+                      </w:r>
                       <w:r>
                         <w:t xml:space="preserve"> : Open Folder view</w:t>
                       </w:r>
@@ -11218,7 +12697,7 @@
                         <w:txbxContent>
                           <w:p>
                             <w:pPr>
-                              <w:pStyle w:val="Caption"/>
+                              <w:pStyle w:val="Beschriftung"/>
                               <w:jc w:val="center"/>
                               <w:rPr>
                                 <w:noProof/>
@@ -11229,14 +12708,27 @@
                             <w:r>
                               <w:t xml:space="preserve">Figure </w:t>
                             </w:r>
-                            <w:fldSimple w:instr=" SEQ Figure \* ARABIC ">
-                              <w:r>
-                                <w:rPr>
-                                  <w:noProof/>
-                                </w:rPr>
-                                <w:t>5</w:t>
-                              </w:r>
-                            </w:fldSimple>
+                            <w:r>
+                              <w:fldChar w:fldCharType="begin"/>
+                            </w:r>
+                            <w:r>
+                              <w:instrText xml:space="preserve"> SEQ Figure \* ARABIC </w:instrText>
+                            </w:r>
+                            <w:r>
+                              <w:fldChar w:fldCharType="separate"/>
+                            </w:r>
+                            <w:r>
+                              <w:rPr>
+                                <w:noProof/>
+                              </w:rPr>
+                              <w:t>5</w:t>
+                            </w:r>
+                            <w:r>
+                              <w:rPr>
+                                <w:noProof/>
+                              </w:rPr>
+                              <w:fldChar w:fldCharType="end"/>
+                            </w:r>
                             <w:r>
                               <w:t xml:space="preserve"> : Smart Contracts</w:t>
                             </w:r>
@@ -11262,7 +12754,7 @@
                   <w:txbxContent>
                     <w:p>
                       <w:pPr>
-                        <w:pStyle w:val="Caption"/>
+                        <w:pStyle w:val="Beschriftung"/>
                         <w:jc w:val="center"/>
                         <w:rPr>
                           <w:noProof/>
@@ -11273,14 +12765,27 @@
                       <w:r>
                         <w:t xml:space="preserve">Figure </w:t>
                       </w:r>
-                      <w:fldSimple w:instr=" SEQ Figure \* ARABIC ">
-                        <w:r>
-                          <w:rPr>
-                            <w:noProof/>
-                          </w:rPr>
-                          <w:t>5</w:t>
-                        </w:r>
-                      </w:fldSimple>
+                      <w:r>
+                        <w:fldChar w:fldCharType="begin"/>
+                      </w:r>
+                      <w:r>
+                        <w:instrText xml:space="preserve"> SEQ Figure \* ARABIC </w:instrText>
+                      </w:r>
+                      <w:r>
+                        <w:fldChar w:fldCharType="separate"/>
+                      </w:r>
+                      <w:r>
+                        <w:rPr>
+                          <w:noProof/>
+                        </w:rPr>
+                        <w:t>5</w:t>
+                      </w:r>
+                      <w:r>
+                        <w:rPr>
+                          <w:noProof/>
+                        </w:rPr>
+                        <w:fldChar w:fldCharType="end"/>
+                      </w:r>
                       <w:r>
                         <w:t xml:space="preserve"> : Smart Contracts</w:t>
                       </w:r>
@@ -11489,7 +12994,15 @@
         <w:t xml:space="preserve">: </w:t>
       </w:r>
       <w:r>
-        <w:t>Open “Assets.sol” smart contract and deploy it to the ganache network.</w:t>
+        <w:t>Open “</w:t>
+      </w:r>
+      <w:proofErr w:type="spellStart"/>
+      <w:r>
+        <w:t>Assets.sol</w:t>
+      </w:r>
+      <w:proofErr w:type="spellEnd"/>
+      <w:r>
+        <w:t>” smart contract and deploy it to the ganache network.</w:t>
       </w:r>
     </w:p>
     <w:p>
@@ -11578,21 +13091,34 @@
     </w:p>
     <w:p>
       <w:pPr>
-        <w:pStyle w:val="Caption"/>
+        <w:pStyle w:val="Beschriftung"/>
         <w:spacing w:after="0"/>
         <w:jc w:val="center"/>
       </w:pPr>
       <w:r>
         <w:t xml:space="preserve">Figure </w:t>
       </w:r>
-      <w:fldSimple w:instr=" SEQ Figure \* ARABIC ">
-        <w:r>
-          <w:rPr>
-            <w:noProof/>
-          </w:rPr>
-          <w:t>6</w:t>
-        </w:r>
-      </w:fldSimple>
+      <w:r>
+        <w:fldChar w:fldCharType="begin"/>
+      </w:r>
+      <w:r>
+        <w:instrText xml:space="preserve"> SEQ Figure \* ARABIC </w:instrText>
+      </w:r>
+      <w:r>
+        <w:fldChar w:fldCharType="separate"/>
+      </w:r>
+      <w:r>
+        <w:rPr>
+          <w:noProof/>
+        </w:rPr>
+        <w:t>6</w:t>
+      </w:r>
+      <w:r>
+        <w:rPr>
+          <w:noProof/>
+        </w:rPr>
+        <w:fldChar w:fldCharType="end"/>
+      </w:r>
       <w:r>
         <w:t xml:space="preserve"> : Assets Smart Contract Deployment</w:t>
       </w:r>
@@ -11820,7 +13346,7 @@
                         <w:txbxContent>
                           <w:p>
                             <w:pPr>
-                              <w:pStyle w:val="Caption"/>
+                              <w:pStyle w:val="Beschriftung"/>
                               <w:spacing w:after="0"/>
                               <w:jc w:val="center"/>
                               <w:rPr>
@@ -11833,14 +13359,27 @@
                             <w:r>
                               <w:t xml:space="preserve">Figure </w:t>
                             </w:r>
-                            <w:fldSimple w:instr=" SEQ Figure \* ARABIC ">
-                              <w:r>
-                                <w:rPr>
-                                  <w:noProof/>
-                                </w:rPr>
-                                <w:t>7</w:t>
-                              </w:r>
-                            </w:fldSimple>
+                            <w:r>
+                              <w:fldChar w:fldCharType="begin"/>
+                            </w:r>
+                            <w:r>
+                              <w:instrText xml:space="preserve"> SEQ Figure \* ARABIC </w:instrText>
+                            </w:r>
+                            <w:r>
+                              <w:fldChar w:fldCharType="separate"/>
+                            </w:r>
+                            <w:r>
+                              <w:rPr>
+                                <w:noProof/>
+                              </w:rPr>
+                              <w:t>7</w:t>
+                            </w:r>
+                            <w:r>
+                              <w:rPr>
+                                <w:noProof/>
+                              </w:rPr>
+                              <w:fldChar w:fldCharType="end"/>
+                            </w:r>
                             <w:r>
                               <w:t xml:space="preserve"> : Deploy Contract</w:t>
                             </w:r>
@@ -11866,7 +13405,7 @@
                   <w:txbxContent>
                     <w:p>
                       <w:pPr>
-                        <w:pStyle w:val="Caption"/>
+                        <w:pStyle w:val="Beschriftung"/>
                         <w:spacing w:after="0"/>
                         <w:jc w:val="center"/>
                         <w:rPr>
@@ -11879,14 +13418,27 @@
                       <w:r>
                         <w:t xml:space="preserve">Figure </w:t>
                       </w:r>
-                      <w:fldSimple w:instr=" SEQ Figure \* ARABIC ">
-                        <w:r>
-                          <w:rPr>
-                            <w:noProof/>
-                          </w:rPr>
-                          <w:t>7</w:t>
-                        </w:r>
-                      </w:fldSimple>
+                      <w:r>
+                        <w:fldChar w:fldCharType="begin"/>
+                      </w:r>
+                      <w:r>
+                        <w:instrText xml:space="preserve"> SEQ Figure \* ARABIC </w:instrText>
+                      </w:r>
+                      <w:r>
+                        <w:fldChar w:fldCharType="separate"/>
+                      </w:r>
+                      <w:r>
+                        <w:rPr>
+                          <w:noProof/>
+                        </w:rPr>
+                        <w:t>7</w:t>
+                      </w:r>
+                      <w:r>
+                        <w:rPr>
+                          <w:noProof/>
+                        </w:rPr>
+                        <w:fldChar w:fldCharType="end"/>
+                      </w:r>
                       <w:r>
                         <w:t xml:space="preserve"> : Deploy Contract</w:t>
                       </w:r>
@@ -12110,6 +13662,7 @@
       <w:r>
         <w:t>Make sure the “</w:t>
       </w:r>
+      <w:proofErr w:type="spellStart"/>
       <w:r>
         <w:rPr>
           <w:b/>
@@ -12124,6 +13677,7 @@
         </w:rPr>
         <w:t>.sol</w:t>
       </w:r>
+      <w:proofErr w:type="spellEnd"/>
       <w:r>
         <w:t>” contract is selected.</w:t>
       </w:r>
@@ -12186,7 +13740,23 @@
         <w:t>4</w:t>
       </w:r>
       <w:r>
-        <w:t>: Repeat the above “Step 3” for “History.sol” and “OpenRequests.sol” smart contracts.</w:t>
+        <w:t>: Repeat the above “Step 3” for “</w:t>
+      </w:r>
+      <w:proofErr w:type="spellStart"/>
+      <w:r>
+        <w:t>History.sol</w:t>
+      </w:r>
+      <w:proofErr w:type="spellEnd"/>
+      <w:r>
+        <w:t>” and “</w:t>
+      </w:r>
+      <w:proofErr w:type="spellStart"/>
+      <w:r>
+        <w:t>OpenRequests.sol</w:t>
+      </w:r>
+      <w:proofErr w:type="spellEnd"/>
+      <w:r>
+        <w:t>” smart contracts.</w:t>
       </w:r>
     </w:p>
     <w:p>
@@ -12487,7 +14057,23 @@
         <w:t>:</w:t>
       </w:r>
       <w:r>
-        <w:t xml:space="preserve"> Set the Main Contract address in “Assets.sol” and “OpenRequests.sol” contract instances.</w:t>
+        <w:t xml:space="preserve"> Set the Main Contract address in “</w:t>
+      </w:r>
+      <w:proofErr w:type="spellStart"/>
+      <w:r>
+        <w:t>Assets.sol</w:t>
+      </w:r>
+      <w:proofErr w:type="spellEnd"/>
+      <w:r>
+        <w:t>” and “</w:t>
+      </w:r>
+      <w:proofErr w:type="spellStart"/>
+      <w:r>
+        <w:t>OpenRequests.sol</w:t>
+      </w:r>
+      <w:proofErr w:type="spellEnd"/>
+      <w:r>
+        <w:t>” contract instances.</w:t>
       </w:r>
     </w:p>
     <w:p>
@@ -12555,22 +14141,43 @@
     </w:p>
     <w:p>
       <w:pPr>
-        <w:pStyle w:val="Caption"/>
+        <w:pStyle w:val="Beschriftung"/>
         <w:jc w:val="center"/>
       </w:pPr>
       <w:r>
         <w:t xml:space="preserve">Figure </w:t>
       </w:r>
-      <w:fldSimple w:instr=" SEQ Figure \* ARABIC ">
-        <w:r>
-          <w:rPr>
-            <w:noProof/>
-          </w:rPr>
-          <w:t>8</w:t>
-        </w:r>
-      </w:fldSimple>
-      <w:r>
-        <w:t xml:space="preserve"> : Set Main Contract address into Assets and OpenRequests.</w:t>
+      <w:r>
+        <w:fldChar w:fldCharType="begin"/>
+      </w:r>
+      <w:r>
+        <w:instrText xml:space="preserve"> SEQ Figure \* ARABIC </w:instrText>
+      </w:r>
+      <w:r>
+        <w:fldChar w:fldCharType="separate"/>
+      </w:r>
+      <w:r>
+        <w:rPr>
+          <w:noProof/>
+        </w:rPr>
+        <w:t>8</w:t>
+      </w:r>
+      <w:r>
+        <w:rPr>
+          <w:noProof/>
+        </w:rPr>
+        <w:fldChar w:fldCharType="end"/>
+      </w:r>
+      <w:r>
+        <w:t xml:space="preserve"> : Set Main Contract address into Assets and </w:t>
+      </w:r>
+      <w:proofErr w:type="spellStart"/>
+      <w:r>
+        <w:t>OpenRequests</w:t>
+      </w:r>
+      <w:proofErr w:type="spellEnd"/>
+      <w:r>
+        <w:t>.</w:t>
       </w:r>
     </w:p>
     <w:p>
@@ -12580,7 +14187,7 @@
     </w:p>
     <w:p>
       <w:pPr>
-        <w:pStyle w:val="Heading2"/>
+        <w:pStyle w:val="berschrift2"/>
         <w:numPr>
           <w:ilvl w:val="1"/>
           <w:numId w:val="11"/>
@@ -12634,7 +14241,15 @@
           <w:rFonts w:ascii="Courier New" w:hAnsi="Courier New" w:cs="Courier New"/>
           <w:color w:val="444444"/>
         </w:rPr>
-        <w:t>The “Parameters.java” JAVA file can be found here under the path, “.</w:t>
+        <w:t xml:space="preserve">The “Parameters.java” JAVA file can be found here under the path, </w:t>
+      </w:r>
+      <w:proofErr w:type="gramStart"/>
+      <w:r>
+        <w:rPr>
+          <w:rFonts w:ascii="Courier New" w:hAnsi="Courier New" w:cs="Courier New"/>
+          <w:color w:val="444444"/>
+        </w:rPr>
+        <w:t>“.</w:t>
       </w:r>
       <w:r>
         <w:rPr>
@@ -12760,7 +14375,15 @@
           <w:rFonts w:ascii="Courier New" w:hAnsi="Courier New" w:cs="Courier New"/>
           <w:color w:val="444444"/>
         </w:rPr>
-        <w:t>penapi”.</w:t>
+        <w:t>penapi</w:t>
+      </w:r>
+      <w:proofErr w:type="gramEnd"/>
+      <w:r>
+        <w:rPr>
+          <w:rFonts w:ascii="Courier New" w:hAnsi="Courier New" w:cs="Courier New"/>
+          <w:color w:val="444444"/>
+        </w:rPr>
+        <w:t>”.</w:t>
       </w:r>
     </w:p>
     <w:p>
@@ -13131,7 +14754,6 @@
           <w:rFonts w:ascii="Courier New" w:hAnsi="Courier New" w:cs="Courier New"/>
           <w:color w:val="888888"/>
         </w:rPr>
-        <w:lastRenderedPageBreak/>
         <w:t>// History Smart Contract Address</w:t>
       </w:r>
       <w:r>
@@ -13206,7 +14828,15 @@
           <w:rFonts w:ascii="Courier New" w:hAnsi="Courier New" w:cs="Courier New"/>
           <w:color w:val="880000"/>
         </w:rPr>
-        <w:t>"0x604865472362ba89C115dB5a7e01A31e8E75a41E"</w:t>
+        <w:t>"0x6048</w:t>
+      </w:r>
+      <w:r>
+        <w:rPr>
+          <w:rFonts w:ascii="Courier New" w:hAnsi="Courier New" w:cs="Courier New"/>
+          <w:color w:val="880000"/>
+        </w:rPr>
+        <w:lastRenderedPageBreak/>
+        <w:t>65472362ba89C115dB5a7e01A31e8E75a41E"</w:t>
       </w:r>
       <w:r>
         <w:rPr>
@@ -13522,8 +15152,17 @@
           <w:b/>
           <w:bCs/>
         </w:rPr>
-        <w:t>Step 2 :</w:t>
-      </w:r>
+        <w:t xml:space="preserve">Step </w:t>
+      </w:r>
+      <w:proofErr w:type="gramStart"/>
+      <w:r>
+        <w:rPr>
+          <w:b/>
+          <w:bCs/>
+        </w:rPr>
+        <w:t>2 :</w:t>
+      </w:r>
+      <w:proofErr w:type="gramEnd"/>
       <w:r>
         <w:t xml:space="preserve"> Compile the maven project.</w:t>
       </w:r>
@@ -13533,6 +15172,7 @@
         <w:shd w:val="clear" w:color="auto" w:fill="F0F0F0"/>
         <w:jc w:val="left"/>
       </w:pPr>
+      <w:proofErr w:type="gramStart"/>
       <w:r>
         <w:rPr>
           <w:rFonts w:ascii="Courier New" w:hAnsi="Courier New" w:cs="Courier New"/>
@@ -13545,7 +15185,15 @@
           <w:rFonts w:ascii="Courier New" w:hAnsi="Courier New" w:cs="Courier New"/>
           <w:color w:val="444444"/>
         </w:rPr>
-        <w:t xml:space="preserve"> .\</w:t>
+        <w:t xml:space="preserve"> .</w:t>
+      </w:r>
+      <w:proofErr w:type="gramEnd"/>
+      <w:r>
+        <w:rPr>
+          <w:rFonts w:ascii="Courier New" w:hAnsi="Courier New" w:cs="Courier New"/>
+          <w:color w:val="444444"/>
+        </w:rPr>
+        <w:t>\</w:t>
       </w:r>
       <w:r>
         <w:rPr>
@@ -13568,13 +15216,23 @@
         </w:rPr>
         <w:br/>
       </w:r>
+      <w:proofErr w:type="spellStart"/>
       <w:r>
         <w:rPr>
           <w:rFonts w:ascii="Courier New" w:hAnsi="Courier New" w:cs="Courier New"/>
           <w:b/>
           <w:color w:val="444444"/>
         </w:rPr>
-        <w:t xml:space="preserve">mvn </w:t>
+        <w:t>mvn</w:t>
+      </w:r>
+      <w:proofErr w:type="spellEnd"/>
+      <w:r>
+        <w:rPr>
+          <w:rFonts w:ascii="Courier New" w:hAnsi="Courier New" w:cs="Courier New"/>
+          <w:b/>
+          <w:color w:val="444444"/>
+        </w:rPr>
+        <w:t xml:space="preserve"> </w:t>
       </w:r>
       <w:r>
         <w:rPr>
@@ -13641,8 +15299,17 @@
           <w:rFonts w:ascii="Courier New" w:hAnsi="Courier New" w:cs="Courier New"/>
           <w:color w:val="444444"/>
         </w:rPr>
-        <w:t>-SNAPSHOT .</w:t>
-      </w:r>
+        <w:t>-</w:t>
+      </w:r>
+      <w:proofErr w:type="gramStart"/>
+      <w:r>
+        <w:rPr>
+          <w:rFonts w:ascii="Courier New" w:hAnsi="Courier New" w:cs="Courier New"/>
+          <w:color w:val="444444"/>
+        </w:rPr>
+        <w:t>SNAPSHOT .</w:t>
+      </w:r>
+      <w:proofErr w:type="gramEnd"/>
     </w:p>
     <w:p/>
     <w:p>
@@ -13680,7 +15347,23 @@
           <w:rFonts w:ascii="Courier New" w:hAnsi="Courier New" w:cs="Courier New"/>
           <w:color w:val="444444"/>
         </w:rPr>
-        <w:t xml:space="preserve">docker run -d --name InternalAPI -p </w:t>
+        <w:t xml:space="preserve">docker run -d --name </w:t>
+      </w:r>
+      <w:proofErr w:type="spellStart"/>
+      <w:r>
+        <w:rPr>
+          <w:rFonts w:ascii="Courier New" w:hAnsi="Courier New" w:cs="Courier New"/>
+          <w:color w:val="444444"/>
+        </w:rPr>
+        <w:t>InternalAPI</w:t>
+      </w:r>
+      <w:proofErr w:type="spellEnd"/>
+      <w:r>
+        <w:rPr>
+          <w:rFonts w:ascii="Courier New" w:hAnsi="Courier New" w:cs="Courier New"/>
+          <w:color w:val="444444"/>
+        </w:rPr>
+        <w:t xml:space="preserve"> -p </w:t>
       </w:r>
       <w:r>
         <w:rPr>
@@ -13794,27 +15477,40 @@
     </w:p>
     <w:p>
       <w:pPr>
-        <w:pStyle w:val="Caption"/>
+        <w:pStyle w:val="Beschriftung"/>
         <w:jc w:val="center"/>
       </w:pPr>
       <w:r>
         <w:t xml:space="preserve">Figure </w:t>
       </w:r>
-      <w:fldSimple w:instr=" SEQ Figure \* ARABIC ">
-        <w:r>
-          <w:rPr>
-            <w:noProof/>
-          </w:rPr>
-          <w:t>9</w:t>
-        </w:r>
-      </w:fldSimple>
+      <w:r>
+        <w:fldChar w:fldCharType="begin"/>
+      </w:r>
+      <w:r>
+        <w:instrText xml:space="preserve"> SEQ Figure \* ARABIC </w:instrText>
+      </w:r>
+      <w:r>
+        <w:fldChar w:fldCharType="separate"/>
+      </w:r>
+      <w:r>
+        <w:rPr>
+          <w:noProof/>
+        </w:rPr>
+        <w:t>9</w:t>
+      </w:r>
+      <w:r>
+        <w:rPr>
+          <w:noProof/>
+        </w:rPr>
+        <w:fldChar w:fldCharType="end"/>
+      </w:r>
       <w:r>
         <w:t xml:space="preserve"> : Internal Communication Rest API</w:t>
       </w:r>
     </w:p>
     <w:p>
       <w:pPr>
-        <w:pStyle w:val="Heading2"/>
+        <w:pStyle w:val="berschrift2"/>
         <w:numPr>
           <w:ilvl w:val="1"/>
           <w:numId w:val="11"/>
@@ -13834,7 +15530,6 @@
           <w:sz w:val="40"/>
           <w:szCs w:val="40"/>
         </w:rPr>
-        <w:lastRenderedPageBreak/>
         <w:t xml:space="preserve">Start the </w:t>
       </w:r>
       <w:r>
@@ -13879,11 +15574,13 @@
         <w:shd w:val="clear" w:color="auto" w:fill="F0F0F0"/>
         <w:jc w:val="left"/>
       </w:pPr>
+      <w:proofErr w:type="gramStart"/>
       <w:r>
         <w:rPr>
           <w:rFonts w:ascii="Courier New" w:hAnsi="Courier New" w:cs="Courier New"/>
           <w:color w:val="BC6060"/>
         </w:rPr>
+        <w:lastRenderedPageBreak/>
         <w:t>cd</w:t>
       </w:r>
       <w:r>
@@ -13891,7 +15588,15 @@
           <w:rFonts w:ascii="Courier New" w:hAnsi="Courier New" w:cs="Courier New"/>
           <w:color w:val="444444"/>
         </w:rPr>
-        <w:t xml:space="preserve"> .\</w:t>
+        <w:t xml:space="preserve"> .</w:t>
+      </w:r>
+      <w:proofErr w:type="gramEnd"/>
+      <w:r>
+        <w:rPr>
+          <w:rFonts w:ascii="Courier New" w:hAnsi="Courier New" w:cs="Courier New"/>
+          <w:color w:val="444444"/>
+        </w:rPr>
+        <w:t>\</w:t>
       </w:r>
       <w:r>
         <w:rPr>
@@ -13915,13 +15620,23 @@
         <w:br/>
       </w:r>
       <w:bookmarkEnd w:id="57"/>
+      <w:proofErr w:type="spellStart"/>
       <w:r>
         <w:rPr>
           <w:rFonts w:ascii="Courier New" w:hAnsi="Courier New" w:cs="Courier New"/>
           <w:b/>
           <w:color w:val="444444"/>
         </w:rPr>
-        <w:t xml:space="preserve">mvn </w:t>
+        <w:t>mvn</w:t>
+      </w:r>
+      <w:proofErr w:type="spellEnd"/>
+      <w:r>
+        <w:rPr>
+          <w:rFonts w:ascii="Courier New" w:hAnsi="Courier New" w:cs="Courier New"/>
+          <w:b/>
+          <w:color w:val="444444"/>
+        </w:rPr>
+        <w:t xml:space="preserve"> </w:t>
       </w:r>
       <w:r>
         <w:rPr>
@@ -13978,8 +15693,17 @@
           <w:rFonts w:ascii="Courier New" w:hAnsi="Courier New" w:cs="Courier New"/>
           <w:color w:val="444444"/>
         </w:rPr>
-        <w:t>-SNAPSHOT .</w:t>
-      </w:r>
+        <w:t>-</w:t>
+      </w:r>
+      <w:proofErr w:type="gramStart"/>
+      <w:r>
+        <w:rPr>
+          <w:rFonts w:ascii="Courier New" w:hAnsi="Courier New" w:cs="Courier New"/>
+          <w:color w:val="444444"/>
+        </w:rPr>
+        <w:t>SNAPSHOT .</w:t>
+      </w:r>
+      <w:proofErr w:type="gramEnd"/>
     </w:p>
     <w:p/>
     <w:p>
@@ -14042,7 +15766,23 @@
           <w:rFonts w:ascii="Courier New" w:hAnsi="Courier New" w:cs="Courier New"/>
           <w:color w:val="444444"/>
         </w:rPr>
-        <w:t xml:space="preserve">.\ngrok http </w:t>
+        <w:t>.\</w:t>
+      </w:r>
+      <w:proofErr w:type="spellStart"/>
+      <w:r>
+        <w:rPr>
+          <w:rFonts w:ascii="Courier New" w:hAnsi="Courier New" w:cs="Courier New"/>
+          <w:color w:val="444444"/>
+        </w:rPr>
+        <w:t>ngrok</w:t>
+      </w:r>
+      <w:proofErr w:type="spellEnd"/>
+      <w:r>
+        <w:rPr>
+          <w:rFonts w:ascii="Courier New" w:hAnsi="Courier New" w:cs="Courier New"/>
+          <w:color w:val="444444"/>
+        </w:rPr>
+        <w:t xml:space="preserve"> http </w:t>
       </w:r>
       <w:r>
         <w:rPr>
@@ -14062,13 +15802,23 @@
         <w:t>Step 5:</w:t>
       </w:r>
       <w:r>
-        <w:t xml:space="preserve"> Check if above steps succeed by opening the link generated in the ngrok console window.</w:t>
-      </w:r>
-    </w:p>
-    <w:p>
+        <w:t xml:space="preserve"> Check if above steps succeed by opening the link generated in the </w:t>
+      </w:r>
+      <w:proofErr w:type="spellStart"/>
+      <w:r>
+        <w:t>ngrok</w:t>
+      </w:r>
+      <w:proofErr w:type="spellEnd"/>
+      <w:r>
+        <w:t xml:space="preserve"> console window.</w:t>
+      </w:r>
+    </w:p>
+    <w:p>
+      <w:proofErr w:type="gramStart"/>
       <w:r>
         <w:t>Example :</w:t>
       </w:r>
+      <w:proofErr w:type="gramEnd"/>
     </w:p>
     <w:p>
       <w:r>
@@ -14201,7 +15951,23 @@
         <w:t xml:space="preserve">The address mentioned above MUST be append with </w:t>
       </w:r>
       <w:r>
-        <w:t>“/openapi/ui”</w:t>
+        <w:t>“/</w:t>
+      </w:r>
+      <w:proofErr w:type="spellStart"/>
+      <w:r>
+        <w:t>openapi</w:t>
+      </w:r>
+      <w:proofErr w:type="spellEnd"/>
+      <w:r>
+        <w:t>/</w:t>
+      </w:r>
+      <w:proofErr w:type="spellStart"/>
+      <w:r>
+        <w:t>ui</w:t>
+      </w:r>
+      <w:proofErr w:type="spellEnd"/>
+      <w:r>
+        <w:t>”</w:t>
       </w:r>
     </w:p>
     <w:p>
@@ -14271,27 +16037,40 @@
     </w:p>
     <w:p>
       <w:pPr>
-        <w:pStyle w:val="Caption"/>
+        <w:pStyle w:val="Beschriftung"/>
         <w:jc w:val="center"/>
       </w:pPr>
       <w:r>
         <w:t xml:space="preserve">Figure </w:t>
       </w:r>
-      <w:fldSimple w:instr=" SEQ Figure \* ARABIC ">
-        <w:r>
-          <w:rPr>
-            <w:noProof/>
-          </w:rPr>
-          <w:t>10</w:t>
-        </w:r>
-      </w:fldSimple>
+      <w:r>
+        <w:fldChar w:fldCharType="begin"/>
+      </w:r>
+      <w:r>
+        <w:instrText xml:space="preserve"> SEQ Figure \* ARABIC </w:instrText>
+      </w:r>
+      <w:r>
+        <w:fldChar w:fldCharType="separate"/>
+      </w:r>
+      <w:r>
+        <w:rPr>
+          <w:noProof/>
+        </w:rPr>
+        <w:t>10</w:t>
+      </w:r>
+      <w:r>
+        <w:rPr>
+          <w:noProof/>
+        </w:rPr>
+        <w:fldChar w:fldCharType="end"/>
+      </w:r>
       <w:r>
         <w:t xml:space="preserve"> : Sample COMPANY Rest API</w:t>
       </w:r>
     </w:p>
     <w:p>
       <w:pPr>
-        <w:pStyle w:val="Heading2"/>
+        <w:pStyle w:val="berschrift2"/>
         <w:numPr>
           <w:ilvl w:val="1"/>
           <w:numId w:val="11"/>
@@ -14399,22 +16178,43 @@
     </w:p>
     <w:p>
       <w:pPr>
-        <w:pStyle w:val="Caption"/>
+        <w:pStyle w:val="Beschriftung"/>
         <w:jc w:val="center"/>
       </w:pPr>
       <w:r>
         <w:t xml:space="preserve">Figure </w:t>
       </w:r>
-      <w:fldSimple w:instr=" SEQ Figure \* ARABIC ">
-        <w:r>
-          <w:rPr>
-            <w:noProof/>
-          </w:rPr>
-          <w:t>11</w:t>
-        </w:r>
-      </w:fldSimple>
-      <w:r>
-        <w:t xml:space="preserve"> : CMD window of Blazor server app</w:t>
+      <w:r>
+        <w:fldChar w:fldCharType="begin"/>
+      </w:r>
+      <w:r>
+        <w:instrText xml:space="preserve"> SEQ Figure \* ARABIC </w:instrText>
+      </w:r>
+      <w:r>
+        <w:fldChar w:fldCharType="separate"/>
+      </w:r>
+      <w:r>
+        <w:rPr>
+          <w:noProof/>
+        </w:rPr>
+        <w:t>11</w:t>
+      </w:r>
+      <w:r>
+        <w:rPr>
+          <w:noProof/>
+        </w:rPr>
+        <w:fldChar w:fldCharType="end"/>
+      </w:r>
+      <w:r>
+        <w:t xml:space="preserve"> : CMD window of </w:t>
+      </w:r>
+      <w:proofErr w:type="spellStart"/>
+      <w:r>
+        <w:t>Blazor</w:t>
+      </w:r>
+      <w:proofErr w:type="spellEnd"/>
+      <w:r>
+        <w:t xml:space="preserve"> server app</w:t>
       </w:r>
     </w:p>
     <w:p>
@@ -14495,20 +16295,33 @@
     </w:p>
     <w:p>
       <w:pPr>
-        <w:pStyle w:val="Caption"/>
+        <w:pStyle w:val="Beschriftung"/>
         <w:jc w:val="center"/>
       </w:pPr>
       <w:r>
         <w:t xml:space="preserve">Figure </w:t>
       </w:r>
-      <w:fldSimple w:instr=" SEQ Figure \* ARABIC ">
-        <w:r>
-          <w:rPr>
-            <w:noProof/>
-          </w:rPr>
-          <w:t>12</w:t>
-        </w:r>
-      </w:fldSimple>
+      <w:r>
+        <w:fldChar w:fldCharType="begin"/>
+      </w:r>
+      <w:r>
+        <w:instrText xml:space="preserve"> SEQ Figure \* ARABIC </w:instrText>
+      </w:r>
+      <w:r>
+        <w:fldChar w:fldCharType="separate"/>
+      </w:r>
+      <w:r>
+        <w:rPr>
+          <w:noProof/>
+        </w:rPr>
+        <w:t>12</w:t>
+      </w:r>
+      <w:r>
+        <w:rPr>
+          <w:noProof/>
+        </w:rPr>
+        <w:fldChar w:fldCharType="end"/>
+      </w:r>
       <w:r>
         <w:t xml:space="preserve"> : Client App User Interface</w:t>
       </w:r>
@@ -14710,7 +16523,7 @@
     </w:p>
     <w:p>
       <w:pPr>
-        <w:pStyle w:val="Heading1"/>
+        <w:pStyle w:val="berschrift1"/>
         <w:numPr>
           <w:ilvl w:val="0"/>
           <w:numId w:val="11"/>
@@ -14740,7 +16553,7 @@
     </w:p>
     <w:p>
       <w:pPr>
-        <w:pStyle w:val="Heading1"/>
+        <w:pStyle w:val="berschrift1"/>
         <w:numPr>
           <w:ilvl w:val="0"/>
           <w:numId w:val="11"/>
@@ -14796,7 +16609,7 @@
     <w:p/>
     <w:p>
       <w:pPr>
-        <w:pStyle w:val="Heading1"/>
+        <w:pStyle w:val="berschrift1"/>
         <w:numPr>
           <w:ilvl w:val="0"/>
           <w:numId w:val="11"/>
@@ -14903,7 +16716,7 @@
     <w:sdtContent>
       <w:p>
         <w:pPr>
-          <w:pStyle w:val="Footer"/>
+          <w:pStyle w:val="Fuzeile"/>
           <w:pBdr>
             <w:top w:val="single" w:sz="4" w:space="1" w:color="D9D9D9" w:themeColor="background1" w:themeShade="D9"/>
           </w:pBdr>
@@ -15008,12 +16821,14 @@
       </w:rPr>
       <w:fldChar w:fldCharType="separate"/>
     </w:r>
+    <w:proofErr w:type="spellStart"/>
     <w:r>
       <w:rPr>
         <w:color w:val="FFFFFF" w:themeColor="background1"/>
       </w:rPr>
       <w:t>i</w:t>
     </w:r>
+    <w:proofErr w:type="spellEnd"/>
     <w:r>
       <w:rPr>
         <w:color w:val="FFFFFF" w:themeColor="background1"/>
@@ -19328,7 +21143,7 @@
     <w:lsdException w:name="Unresolved Mention" w:semiHidden="1" w:unhideWhenUsed="1"/>
     <w:lsdException w:name="Smart Link" w:semiHidden="1" w:unhideWhenUsed="1"/>
   </w:latentStyles>
-  <w:style w:type="paragraph" w:default="1" w:styleId="Normal">
+  <w:style w:type="paragraph" w:default="1" w:styleId="Standard">
     <w:name w:val="Normal"/>
     <w:qFormat/>
     <w:rsid w:val="008C67D5"/>
@@ -19343,10 +21158,10 @@
       <w:sz w:val="24"/>
     </w:rPr>
   </w:style>
-  <w:style w:type="paragraph" w:styleId="Heading1">
+  <w:style w:type="paragraph" w:styleId="berschrift1">
     <w:name w:val="heading 1"/>
-    <w:next w:val="Normal"/>
-    <w:link w:val="Heading1Char"/>
+    <w:next w:val="Standard"/>
+    <w:link w:val="berschrift1Zchn"/>
     <w:uiPriority w:val="9"/>
     <w:qFormat/>
     <w:pPr>
@@ -19363,10 +21178,10 @@
       <w:sz w:val="50"/>
     </w:rPr>
   </w:style>
-  <w:style w:type="paragraph" w:styleId="Heading2">
+  <w:style w:type="paragraph" w:styleId="berschrift2">
     <w:name w:val="heading 2"/>
-    <w:next w:val="Normal"/>
-    <w:link w:val="Heading2Char"/>
+    <w:next w:val="Standard"/>
+    <w:link w:val="berschrift2Zchn"/>
     <w:uiPriority w:val="9"/>
     <w:unhideWhenUsed/>
     <w:qFormat/>
@@ -19383,10 +21198,10 @@
       <w:sz w:val="50"/>
     </w:rPr>
   </w:style>
-  <w:style w:type="paragraph" w:styleId="Heading3">
+  <w:style w:type="paragraph" w:styleId="berschrift3">
     <w:name w:val="heading 3"/>
-    <w:next w:val="Normal"/>
-    <w:link w:val="Heading3Char"/>
+    <w:next w:val="Standard"/>
+    <w:link w:val="berschrift3Zchn"/>
     <w:uiPriority w:val="9"/>
     <w:unhideWhenUsed/>
     <w:qFormat/>
@@ -19403,11 +21218,11 @@
       <w:sz w:val="34"/>
     </w:rPr>
   </w:style>
-  <w:style w:type="paragraph" w:styleId="Heading4">
+  <w:style w:type="paragraph" w:styleId="berschrift4">
     <w:name w:val="heading 4"/>
-    <w:basedOn w:val="Normal"/>
-    <w:next w:val="Normal"/>
-    <w:link w:val="Heading4Char"/>
+    <w:basedOn w:val="Standard"/>
+    <w:next w:val="Standard"/>
+    <w:link w:val="berschrift4Zchn"/>
     <w:uiPriority w:val="9"/>
     <w:unhideWhenUsed/>
     <w:qFormat/>
@@ -19425,13 +21240,13 @@
       <w:color w:val="2F5496" w:themeColor="accent1" w:themeShade="BF"/>
     </w:rPr>
   </w:style>
-  <w:style w:type="character" w:default="1" w:styleId="DefaultParagraphFont">
+  <w:style w:type="character" w:default="1" w:styleId="Absatz-Standardschriftart">
     <w:name w:val="Default Paragraph Font"/>
     <w:uiPriority w:val="1"/>
     <w:semiHidden/>
     <w:unhideWhenUsed/>
   </w:style>
-  <w:style w:type="table" w:default="1" w:styleId="TableNormal">
+  <w:style w:type="table" w:default="1" w:styleId="NormaleTabelle">
     <w:name w:val="Normal Table"/>
     <w:uiPriority w:val="99"/>
     <w:semiHidden/>
@@ -19446,15 +21261,15 @@
       </w:tblCellMar>
     </w:tblPr>
   </w:style>
-  <w:style w:type="numbering" w:default="1" w:styleId="NoList">
+  <w:style w:type="numbering" w:default="1" w:styleId="KeineListe">
     <w:name w:val="No List"/>
     <w:uiPriority w:val="99"/>
     <w:semiHidden/>
     <w:unhideWhenUsed/>
   </w:style>
-  <w:style w:type="character" w:customStyle="1" w:styleId="Heading3Char">
-    <w:name w:val="Heading 3 Char"/>
-    <w:link w:val="Heading3"/>
+  <w:style w:type="character" w:customStyle="1" w:styleId="berschrift3Zchn">
+    <w:name w:val="Überschrift 3 Zchn"/>
+    <w:link w:val="berschrift3"/>
     <w:uiPriority w:val="9"/>
     <w:rPr>
       <w:rFonts w:ascii="Calibri" w:eastAsia="Calibri" w:hAnsi="Calibri" w:cs="Calibri"/>
@@ -19462,9 +21277,9 @@
       <w:sz w:val="34"/>
     </w:rPr>
   </w:style>
-  <w:style w:type="character" w:customStyle="1" w:styleId="Heading1Char">
-    <w:name w:val="Heading 1 Char"/>
-    <w:link w:val="Heading1"/>
+  <w:style w:type="character" w:customStyle="1" w:styleId="berschrift1Zchn">
+    <w:name w:val="Überschrift 1 Zchn"/>
+    <w:link w:val="berschrift1"/>
     <w:rPr>
       <w:rFonts w:ascii="Cambria" w:eastAsia="Cambria" w:hAnsi="Cambria" w:cs="Cambria"/>
       <w:b/>
@@ -19472,9 +21287,9 @@
       <w:sz w:val="50"/>
     </w:rPr>
   </w:style>
-  <w:style w:type="character" w:customStyle="1" w:styleId="Heading2Char">
-    <w:name w:val="Heading 2 Char"/>
-    <w:link w:val="Heading2"/>
+  <w:style w:type="character" w:customStyle="1" w:styleId="berschrift2Zchn">
+    <w:name w:val="Überschrift 2 Zchn"/>
+    <w:link w:val="berschrift2"/>
     <w:uiPriority w:val="9"/>
     <w:rPr>
       <w:rFonts w:ascii="Calibri" w:eastAsia="Calibri" w:hAnsi="Calibri" w:cs="Calibri"/>
@@ -19482,10 +21297,10 @@
       <w:sz w:val="50"/>
     </w:rPr>
   </w:style>
-  <w:style w:type="paragraph" w:styleId="Header">
+  <w:style w:type="paragraph" w:styleId="Kopfzeile">
     <w:name w:val="header"/>
-    <w:basedOn w:val="Normal"/>
-    <w:link w:val="HeaderChar"/>
+    <w:basedOn w:val="Standard"/>
+    <w:link w:val="KopfzeileZchn"/>
     <w:uiPriority w:val="99"/>
     <w:unhideWhenUsed/>
     <w:rsid w:val="00970C99"/>
@@ -19497,10 +21312,10 @@
       <w:spacing w:after="0" w:line="240" w:lineRule="auto"/>
     </w:pPr>
   </w:style>
-  <w:style w:type="character" w:customStyle="1" w:styleId="HeaderChar">
-    <w:name w:val="Header Char"/>
-    <w:basedOn w:val="DefaultParagraphFont"/>
-    <w:link w:val="Header"/>
+  <w:style w:type="character" w:customStyle="1" w:styleId="KopfzeileZchn">
+    <w:name w:val="Kopfzeile Zchn"/>
+    <w:basedOn w:val="Absatz-Standardschriftart"/>
+    <w:link w:val="Kopfzeile"/>
     <w:uiPriority w:val="99"/>
     <w:rsid w:val="00970C99"/>
     <w:rPr>
@@ -19509,9 +21324,9 @@
       <w:sz w:val="24"/>
     </w:rPr>
   </w:style>
-  <w:style w:type="character" w:styleId="PlaceholderText">
+  <w:style w:type="character" w:styleId="Platzhaltertext">
     <w:name w:val="Placeholder Text"/>
-    <w:basedOn w:val="DefaultParagraphFont"/>
+    <w:basedOn w:val="Absatz-Standardschriftart"/>
     <w:uiPriority w:val="99"/>
     <w:semiHidden/>
     <w:rsid w:val="00970C99"/>
@@ -19519,10 +21334,10 @@
       <w:color w:val="808080"/>
     </w:rPr>
   </w:style>
-  <w:style w:type="paragraph" w:styleId="Footer">
+  <w:style w:type="paragraph" w:styleId="Fuzeile">
     <w:name w:val="footer"/>
-    <w:basedOn w:val="Normal"/>
-    <w:link w:val="FooterChar"/>
+    <w:basedOn w:val="Standard"/>
+    <w:link w:val="FuzeileZchn"/>
     <w:uiPriority w:val="99"/>
     <w:unhideWhenUsed/>
     <w:rsid w:val="00970C99"/>
@@ -19542,10 +21357,10 @@
       <w:lang w:eastAsia="en-US"/>
     </w:rPr>
   </w:style>
-  <w:style w:type="character" w:customStyle="1" w:styleId="FooterChar">
-    <w:name w:val="Footer Char"/>
-    <w:basedOn w:val="DefaultParagraphFont"/>
-    <w:link w:val="Footer"/>
+  <w:style w:type="character" w:customStyle="1" w:styleId="FuzeileZchn">
+    <w:name w:val="Fußzeile Zchn"/>
+    <w:basedOn w:val="Absatz-Standardschriftart"/>
+    <w:link w:val="Fuzeile"/>
     <w:uiPriority w:val="99"/>
     <w:rsid w:val="00970C99"/>
     <w:rPr>
@@ -19553,9 +21368,9 @@
       <w:lang w:eastAsia="en-US"/>
     </w:rPr>
   </w:style>
-  <w:style w:type="paragraph" w:styleId="NoSpacing">
+  <w:style w:type="paragraph" w:styleId="KeinLeerraum">
     <w:name w:val="No Spacing"/>
-    <w:link w:val="NoSpacingChar"/>
+    <w:link w:val="KeinLeerraumZchn"/>
     <w:uiPriority w:val="1"/>
     <w:qFormat/>
     <w:rsid w:val="00970C99"/>
@@ -19566,20 +21381,20 @@
       <w:lang w:eastAsia="en-US"/>
     </w:rPr>
   </w:style>
-  <w:style w:type="character" w:customStyle="1" w:styleId="NoSpacingChar">
-    <w:name w:val="No Spacing Char"/>
-    <w:basedOn w:val="DefaultParagraphFont"/>
-    <w:link w:val="NoSpacing"/>
+  <w:style w:type="character" w:customStyle="1" w:styleId="KeinLeerraumZchn">
+    <w:name w:val="Kein Leerraum Zchn"/>
+    <w:basedOn w:val="Absatz-Standardschriftart"/>
+    <w:link w:val="KeinLeerraum"/>
     <w:uiPriority w:val="1"/>
     <w:rsid w:val="00970C99"/>
     <w:rPr>
       <w:lang w:eastAsia="en-US"/>
     </w:rPr>
   </w:style>
-  <w:style w:type="paragraph" w:styleId="TOCHeading">
+  <w:style w:type="paragraph" w:styleId="Inhaltsverzeichnisberschrift">
     <w:name w:val="TOC Heading"/>
-    <w:basedOn w:val="Heading1"/>
-    <w:next w:val="Normal"/>
+    <w:basedOn w:val="berschrift1"/>
+    <w:next w:val="Standard"/>
     <w:uiPriority w:val="39"/>
     <w:unhideWhenUsed/>
     <w:qFormat/>
@@ -19598,10 +21413,10 @@
       <w:lang w:eastAsia="en-US"/>
     </w:rPr>
   </w:style>
-  <w:style w:type="paragraph" w:styleId="TOC2">
+  <w:style w:type="paragraph" w:styleId="Verzeichnis2">
     <w:name w:val="toc 2"/>
-    <w:basedOn w:val="Normal"/>
-    <w:next w:val="Normal"/>
+    <w:basedOn w:val="Standard"/>
+    <w:next w:val="Standard"/>
     <w:autoRedefine/>
     <w:uiPriority w:val="39"/>
     <w:unhideWhenUsed/>
@@ -19618,10 +21433,10 @@
       <w:lang w:eastAsia="en-US"/>
     </w:rPr>
   </w:style>
-  <w:style w:type="paragraph" w:styleId="TOC1">
+  <w:style w:type="paragraph" w:styleId="Verzeichnis1">
     <w:name w:val="toc 1"/>
-    <w:basedOn w:val="Normal"/>
-    <w:next w:val="Normal"/>
+    <w:basedOn w:val="Standard"/>
+    <w:next w:val="Standard"/>
     <w:autoRedefine/>
     <w:uiPriority w:val="39"/>
     <w:unhideWhenUsed/>
@@ -19638,10 +21453,10 @@
       <w:lang w:eastAsia="en-US"/>
     </w:rPr>
   </w:style>
-  <w:style w:type="paragraph" w:styleId="TOC3">
+  <w:style w:type="paragraph" w:styleId="Verzeichnis3">
     <w:name w:val="toc 3"/>
-    <w:basedOn w:val="Normal"/>
-    <w:next w:val="Normal"/>
+    <w:basedOn w:val="Standard"/>
+    <w:next w:val="Standard"/>
     <w:autoRedefine/>
     <w:uiPriority w:val="39"/>
     <w:unhideWhenUsed/>
@@ -19660,7 +21475,7 @@
   </w:style>
   <w:style w:type="character" w:styleId="Hyperlink">
     <w:name w:val="Hyperlink"/>
-    <w:basedOn w:val="DefaultParagraphFont"/>
+    <w:basedOn w:val="Absatz-Standardschriftart"/>
     <w:uiPriority w:val="99"/>
     <w:unhideWhenUsed/>
     <w:rsid w:val="001E071C"/>
@@ -19669,9 +21484,9 @@
       <w:u w:val="single"/>
     </w:rPr>
   </w:style>
-  <w:style w:type="paragraph" w:styleId="ListParagraph">
+  <w:style w:type="paragraph" w:styleId="Listenabsatz">
     <w:name w:val="List Paragraph"/>
-    <w:basedOn w:val="Normal"/>
+    <w:basedOn w:val="Standard"/>
     <w:uiPriority w:val="34"/>
     <w:qFormat/>
     <w:rsid w:val="00310DAB"/>
@@ -19680,10 +21495,10 @@
       <w:contextualSpacing/>
     </w:pPr>
   </w:style>
-  <w:style w:type="character" w:customStyle="1" w:styleId="Heading4Char">
-    <w:name w:val="Heading 4 Char"/>
-    <w:basedOn w:val="DefaultParagraphFont"/>
-    <w:link w:val="Heading4"/>
+  <w:style w:type="character" w:customStyle="1" w:styleId="berschrift4Zchn">
+    <w:name w:val="Überschrift 4 Zchn"/>
+    <w:basedOn w:val="Absatz-Standardschriftart"/>
+    <w:link w:val="berschrift4"/>
     <w:uiPriority w:val="9"/>
     <w:rsid w:val="006B3751"/>
     <w:rPr>
@@ -19694,9 +21509,9 @@
       <w:sz w:val="24"/>
     </w:rPr>
   </w:style>
-  <w:style w:type="table" w:styleId="GridTable4-Accent3">
+  <w:style w:type="table" w:styleId="Gitternetztabelle4Akzent3">
     <w:name w:val="Grid Table 4 Accent 3"/>
-    <w:basedOn w:val="TableNormal"/>
+    <w:basedOn w:val="NormaleTabelle"/>
     <w:uiPriority w:val="49"/>
     <w:rsid w:val="000B1FB6"/>
     <w:pPr>
@@ -19770,9 +21585,9 @@
       </w:tcPr>
     </w:tblStylePr>
   </w:style>
-  <w:style w:type="character" w:styleId="UnresolvedMention">
+  <w:style w:type="character" w:styleId="NichtaufgelsteErwhnung">
     <w:name w:val="Unresolved Mention"/>
-    <w:basedOn w:val="DefaultParagraphFont"/>
+    <w:basedOn w:val="Absatz-Standardschriftart"/>
     <w:uiPriority w:val="99"/>
     <w:semiHidden/>
     <w:unhideWhenUsed/>
@@ -19782,10 +21597,10 @@
       <w:shd w:val="clear" w:color="auto" w:fill="E1DFDD"/>
     </w:rPr>
   </w:style>
-  <w:style w:type="paragraph" w:styleId="Caption">
+  <w:style w:type="paragraph" w:styleId="Beschriftung">
     <w:name w:val="caption"/>
-    <w:basedOn w:val="Normal"/>
-    <w:next w:val="Normal"/>
+    <w:basedOn w:val="Standard"/>
+    <w:next w:val="Standard"/>
     <w:uiPriority w:val="35"/>
     <w:unhideWhenUsed/>
     <w:qFormat/>
@@ -19799,6 +21614,18 @@
       <w:color w:val="44546A" w:themeColor="text2"/>
       <w:sz w:val="18"/>
       <w:szCs w:val="18"/>
+    </w:rPr>
+  </w:style>
+  <w:style w:type="character" w:styleId="BesuchterLink">
+    <w:name w:val="FollowedHyperlink"/>
+    <w:basedOn w:val="Absatz-Standardschriftart"/>
+    <w:uiPriority w:val="99"/>
+    <w:semiHidden/>
+    <w:unhideWhenUsed/>
+    <w:rsid w:val="00B47F4E"/>
+    <w:rPr>
+      <w:color w:val="954F72" w:themeColor="followedHyperlink"/>
+      <w:u w:val="single"/>
     </w:rPr>
   </w:style>
 </w:styles>

--- a/00_Documentation/M03_TeamProject_Haid_UWB-Report.docx
+++ b/00_Documentation/M03_TeamProject_Haid_UWB-Report.docx
@@ -496,52 +496,14 @@
           <w:rFonts w:ascii="BMW Group Serif" w:hAnsi="BMW Group Serif"/>
         </w:rPr>
       </w:pPr>
-      <w:proofErr w:type="spellStart"/>
       <w:r>
         <w:rPr>
           <w:rFonts w:ascii="BMW Group Serif" w:hAnsi="BMW Group Serif"/>
           <w:b/>
           <w:sz w:val="34"/>
         </w:rPr>
-        <w:t>Sachith</w:t>
-      </w:r>
-      <w:proofErr w:type="spellEnd"/>
-      <w:r>
-        <w:rPr>
-          <w:rFonts w:ascii="BMW Group Serif" w:hAnsi="BMW Group Serif"/>
-          <w:b/>
-          <w:sz w:val="34"/>
-        </w:rPr>
-        <w:t xml:space="preserve"> </w:t>
-      </w:r>
-      <w:proofErr w:type="spellStart"/>
-      <w:r>
-        <w:rPr>
-          <w:rFonts w:ascii="BMW Group Serif" w:hAnsi="BMW Group Serif"/>
-          <w:b/>
-          <w:sz w:val="34"/>
-        </w:rPr>
-        <w:t>Harshitha</w:t>
-      </w:r>
-      <w:proofErr w:type="spellEnd"/>
-      <w:r>
-        <w:rPr>
-          <w:rFonts w:ascii="BMW Group Serif" w:hAnsi="BMW Group Serif"/>
-          <w:b/>
-          <w:sz w:val="34"/>
-        </w:rPr>
-        <w:t xml:space="preserve"> </w:t>
-      </w:r>
-      <w:proofErr w:type="spellStart"/>
-      <w:r>
-        <w:rPr>
-          <w:rFonts w:ascii="BMW Group Serif" w:hAnsi="BMW Group Serif"/>
-          <w:b/>
-          <w:sz w:val="34"/>
-        </w:rPr>
-        <w:t>Liyanagama</w:t>
-      </w:r>
-      <w:proofErr w:type="spellEnd"/>
+        <w:t>Sachith Harshitha Liyanagama</w:t>
+      </w:r>
     </w:p>
     <w:p>
       <w:pPr>
@@ -641,18 +603,8 @@
           <w:b/>
           <w:sz w:val="34"/>
         </w:rPr>
-        <w:t xml:space="preserve">Shakil </w:t>
-      </w:r>
-      <w:proofErr w:type="spellStart"/>
-      <w:r>
-        <w:rPr>
-          <w:rFonts w:ascii="BMW Group Serif" w:hAnsi="BMW Group Serif"/>
-          <w:b/>
-          <w:sz w:val="34"/>
-        </w:rPr>
-        <w:t>Ahammed</w:t>
-      </w:r>
-      <w:proofErr w:type="spellEnd"/>
+        <w:t>Shakil Ahammed</w:t>
+      </w:r>
     </w:p>
     <w:p>
       <w:pPr>
@@ -770,7 +722,7 @@
       <w:sdtContent>
         <w:p>
           <w:pPr>
-            <w:pStyle w:val="Inhaltsverzeichnisberschrift"/>
+            <w:pStyle w:val="TOCHeading"/>
             <w:spacing w:after="240"/>
             <w:jc w:val="center"/>
             <w:rPr>
@@ -796,7 +748,7 @@
         </w:p>
         <w:p>
           <w:pPr>
-            <w:pStyle w:val="Verzeichnis1"/>
+            <w:pStyle w:val="TOC1"/>
             <w:tabs>
               <w:tab w:val="left" w:pos="440"/>
               <w:tab w:val="right" w:leader="dot" w:pos="8872"/>
@@ -893,7 +845,7 @@
         </w:p>
         <w:p>
           <w:pPr>
-            <w:pStyle w:val="Verzeichnis2"/>
+            <w:pStyle w:val="TOC2"/>
             <w:tabs>
               <w:tab w:val="left" w:pos="880"/>
               <w:tab w:val="right" w:leader="dot" w:pos="8872"/>
@@ -981,7 +933,7 @@
         </w:p>
         <w:p>
           <w:pPr>
-            <w:pStyle w:val="Verzeichnis2"/>
+            <w:pStyle w:val="TOC2"/>
             <w:tabs>
               <w:tab w:val="left" w:pos="880"/>
               <w:tab w:val="right" w:leader="dot" w:pos="8872"/>
@@ -1069,7 +1021,7 @@
         </w:p>
         <w:p>
           <w:pPr>
-            <w:pStyle w:val="Verzeichnis1"/>
+            <w:pStyle w:val="TOC1"/>
             <w:tabs>
               <w:tab w:val="left" w:pos="440"/>
               <w:tab w:val="right" w:leader="dot" w:pos="8872"/>
@@ -1157,7 +1109,7 @@
         </w:p>
         <w:p>
           <w:pPr>
-            <w:pStyle w:val="Verzeichnis1"/>
+            <w:pStyle w:val="TOC1"/>
             <w:tabs>
               <w:tab w:val="left" w:pos="660"/>
               <w:tab w:val="right" w:leader="dot" w:pos="8872"/>
@@ -1245,7 +1197,7 @@
         </w:p>
         <w:p>
           <w:pPr>
-            <w:pStyle w:val="Verzeichnis1"/>
+            <w:pStyle w:val="TOC1"/>
             <w:tabs>
               <w:tab w:val="left" w:pos="660"/>
               <w:tab w:val="right" w:leader="dot" w:pos="8872"/>
@@ -1333,7 +1285,7 @@
         </w:p>
         <w:p>
           <w:pPr>
-            <w:pStyle w:val="Verzeichnis1"/>
+            <w:pStyle w:val="TOC1"/>
             <w:tabs>
               <w:tab w:val="left" w:pos="660"/>
               <w:tab w:val="right" w:leader="dot" w:pos="8872"/>
@@ -1421,7 +1373,7 @@
         </w:p>
         <w:p>
           <w:pPr>
-            <w:pStyle w:val="Verzeichnis1"/>
+            <w:pStyle w:val="TOC1"/>
             <w:tabs>
               <w:tab w:val="left" w:pos="440"/>
               <w:tab w:val="right" w:leader="dot" w:pos="8872"/>
@@ -1509,7 +1461,7 @@
         </w:p>
         <w:p>
           <w:pPr>
-            <w:pStyle w:val="Verzeichnis2"/>
+            <w:pStyle w:val="TOC2"/>
             <w:tabs>
               <w:tab w:val="left" w:pos="880"/>
               <w:tab w:val="right" w:leader="dot" w:pos="8872"/>
@@ -1597,7 +1549,7 @@
         </w:p>
         <w:p>
           <w:pPr>
-            <w:pStyle w:val="Verzeichnis2"/>
+            <w:pStyle w:val="TOC2"/>
             <w:tabs>
               <w:tab w:val="left" w:pos="880"/>
               <w:tab w:val="right" w:leader="dot" w:pos="8872"/>
@@ -1685,7 +1637,7 @@
         </w:p>
         <w:p>
           <w:pPr>
-            <w:pStyle w:val="Verzeichnis2"/>
+            <w:pStyle w:val="TOC2"/>
             <w:tabs>
               <w:tab w:val="left" w:pos="880"/>
               <w:tab w:val="right" w:leader="dot" w:pos="8872"/>
@@ -1773,7 +1725,7 @@
         </w:p>
         <w:p>
           <w:pPr>
-            <w:pStyle w:val="Verzeichnis3"/>
+            <w:pStyle w:val="TOC3"/>
             <w:tabs>
               <w:tab w:val="left" w:pos="1320"/>
               <w:tab w:val="right" w:leader="dot" w:pos="8872"/>
@@ -1861,7 +1813,7 @@
         </w:p>
         <w:p>
           <w:pPr>
-            <w:pStyle w:val="Verzeichnis3"/>
+            <w:pStyle w:val="TOC3"/>
             <w:tabs>
               <w:tab w:val="left" w:pos="1320"/>
               <w:tab w:val="right" w:leader="dot" w:pos="8872"/>
@@ -1949,7 +1901,7 @@
         </w:p>
         <w:p>
           <w:pPr>
-            <w:pStyle w:val="Verzeichnis3"/>
+            <w:pStyle w:val="TOC3"/>
             <w:tabs>
               <w:tab w:val="left" w:pos="1320"/>
               <w:tab w:val="right" w:leader="dot" w:pos="8872"/>
@@ -2037,7 +1989,7 @@
         </w:p>
         <w:p>
           <w:pPr>
-            <w:pStyle w:val="Verzeichnis2"/>
+            <w:pStyle w:val="TOC2"/>
             <w:tabs>
               <w:tab w:val="left" w:pos="880"/>
               <w:tab w:val="right" w:leader="dot" w:pos="8872"/>
@@ -2125,7 +2077,7 @@
         </w:p>
         <w:p>
           <w:pPr>
-            <w:pStyle w:val="Verzeichnis3"/>
+            <w:pStyle w:val="TOC3"/>
             <w:tabs>
               <w:tab w:val="left" w:pos="1320"/>
               <w:tab w:val="right" w:leader="dot" w:pos="8872"/>
@@ -2213,7 +2165,7 @@
         </w:p>
         <w:p>
           <w:pPr>
-            <w:pStyle w:val="Verzeichnis3"/>
+            <w:pStyle w:val="TOC3"/>
             <w:tabs>
               <w:tab w:val="left" w:pos="1320"/>
               <w:tab w:val="right" w:leader="dot" w:pos="8872"/>
@@ -2301,7 +2253,7 @@
         </w:p>
         <w:p>
           <w:pPr>
-            <w:pStyle w:val="Verzeichnis3"/>
+            <w:pStyle w:val="TOC3"/>
             <w:tabs>
               <w:tab w:val="left" w:pos="1320"/>
               <w:tab w:val="right" w:leader="dot" w:pos="8872"/>
@@ -2389,7 +2341,7 @@
         </w:p>
         <w:p>
           <w:pPr>
-            <w:pStyle w:val="Verzeichnis3"/>
+            <w:pStyle w:val="TOC3"/>
             <w:tabs>
               <w:tab w:val="left" w:pos="1320"/>
               <w:tab w:val="right" w:leader="dot" w:pos="8872"/>
@@ -2477,7 +2429,7 @@
         </w:p>
         <w:p>
           <w:pPr>
-            <w:pStyle w:val="Verzeichnis2"/>
+            <w:pStyle w:val="TOC2"/>
             <w:tabs>
               <w:tab w:val="left" w:pos="880"/>
               <w:tab w:val="right" w:leader="dot" w:pos="8872"/>
@@ -2565,7 +2517,7 @@
         </w:p>
         <w:p>
           <w:pPr>
-            <w:pStyle w:val="Verzeichnis1"/>
+            <w:pStyle w:val="TOC1"/>
             <w:tabs>
               <w:tab w:val="left" w:pos="440"/>
               <w:tab w:val="right" w:leader="dot" w:pos="8872"/>
@@ -2653,7 +2605,7 @@
         </w:p>
         <w:p>
           <w:pPr>
-            <w:pStyle w:val="Verzeichnis2"/>
+            <w:pStyle w:val="TOC2"/>
             <w:tabs>
               <w:tab w:val="left" w:pos="880"/>
               <w:tab w:val="right" w:leader="dot" w:pos="8872"/>
@@ -2741,7 +2693,7 @@
         </w:p>
         <w:p>
           <w:pPr>
-            <w:pStyle w:val="Verzeichnis2"/>
+            <w:pStyle w:val="TOC2"/>
             <w:tabs>
               <w:tab w:val="left" w:pos="880"/>
               <w:tab w:val="right" w:leader="dot" w:pos="8872"/>
@@ -2829,7 +2781,7 @@
         </w:p>
         <w:p>
           <w:pPr>
-            <w:pStyle w:val="Verzeichnis3"/>
+            <w:pStyle w:val="TOC3"/>
             <w:tabs>
               <w:tab w:val="left" w:pos="1320"/>
               <w:tab w:val="right" w:leader="dot" w:pos="8872"/>
@@ -2917,7 +2869,7 @@
         </w:p>
         <w:p>
           <w:pPr>
-            <w:pStyle w:val="Verzeichnis3"/>
+            <w:pStyle w:val="TOC3"/>
             <w:tabs>
               <w:tab w:val="left" w:pos="1320"/>
               <w:tab w:val="right" w:leader="dot" w:pos="8872"/>
@@ -3005,7 +2957,7 @@
         </w:p>
         <w:p>
           <w:pPr>
-            <w:pStyle w:val="Verzeichnis3"/>
+            <w:pStyle w:val="TOC3"/>
             <w:tabs>
               <w:tab w:val="left" w:pos="1320"/>
               <w:tab w:val="right" w:leader="dot" w:pos="8872"/>
@@ -3093,7 +3045,7 @@
         </w:p>
         <w:p>
           <w:pPr>
-            <w:pStyle w:val="Verzeichnis3"/>
+            <w:pStyle w:val="TOC3"/>
             <w:tabs>
               <w:tab w:val="left" w:pos="1320"/>
               <w:tab w:val="right" w:leader="dot" w:pos="8872"/>
@@ -3181,7 +3133,7 @@
         </w:p>
         <w:p>
           <w:pPr>
-            <w:pStyle w:val="Verzeichnis3"/>
+            <w:pStyle w:val="TOC3"/>
             <w:tabs>
               <w:tab w:val="left" w:pos="1320"/>
               <w:tab w:val="right" w:leader="dot" w:pos="8872"/>
@@ -3269,7 +3221,7 @@
         </w:p>
         <w:p>
           <w:pPr>
-            <w:pStyle w:val="Verzeichnis2"/>
+            <w:pStyle w:val="TOC2"/>
             <w:tabs>
               <w:tab w:val="left" w:pos="880"/>
               <w:tab w:val="right" w:leader="dot" w:pos="8872"/>
@@ -3357,7 +3309,7 @@
         </w:p>
         <w:p>
           <w:pPr>
-            <w:pStyle w:val="Verzeichnis2"/>
+            <w:pStyle w:val="TOC2"/>
             <w:tabs>
               <w:tab w:val="left" w:pos="1100"/>
               <w:tab w:val="right" w:leader="dot" w:pos="8872"/>
@@ -3445,7 +3397,7 @@
         </w:p>
         <w:p>
           <w:pPr>
-            <w:pStyle w:val="Verzeichnis2"/>
+            <w:pStyle w:val="TOC2"/>
             <w:tabs>
               <w:tab w:val="left" w:pos="880"/>
               <w:tab w:val="right" w:leader="dot" w:pos="8872"/>
@@ -3533,7 +3485,7 @@
         </w:p>
         <w:p>
           <w:pPr>
-            <w:pStyle w:val="Verzeichnis2"/>
+            <w:pStyle w:val="TOC2"/>
             <w:tabs>
               <w:tab w:val="left" w:pos="880"/>
               <w:tab w:val="right" w:leader="dot" w:pos="8872"/>
@@ -3621,7 +3573,7 @@
         </w:p>
         <w:p>
           <w:pPr>
-            <w:pStyle w:val="Verzeichnis3"/>
+            <w:pStyle w:val="TOC3"/>
             <w:tabs>
               <w:tab w:val="left" w:pos="1320"/>
               <w:tab w:val="right" w:leader="dot" w:pos="8872"/>
@@ -3709,7 +3661,7 @@
         </w:p>
         <w:p>
           <w:pPr>
-            <w:pStyle w:val="Verzeichnis2"/>
+            <w:pStyle w:val="TOC2"/>
             <w:tabs>
               <w:tab w:val="left" w:pos="880"/>
               <w:tab w:val="right" w:leader="dot" w:pos="8872"/>
@@ -3797,7 +3749,7 @@
         </w:p>
         <w:p>
           <w:pPr>
-            <w:pStyle w:val="Verzeichnis1"/>
+            <w:pStyle w:val="TOC1"/>
             <w:tabs>
               <w:tab w:val="left" w:pos="440"/>
               <w:tab w:val="right" w:leader="dot" w:pos="8872"/>
@@ -3885,7 +3837,7 @@
         </w:p>
         <w:p>
           <w:pPr>
-            <w:pStyle w:val="Verzeichnis2"/>
+            <w:pStyle w:val="TOC2"/>
             <w:tabs>
               <w:tab w:val="left" w:pos="880"/>
               <w:tab w:val="right" w:leader="dot" w:pos="8872"/>
@@ -3973,7 +3925,7 @@
         </w:p>
         <w:p>
           <w:pPr>
-            <w:pStyle w:val="Verzeichnis3"/>
+            <w:pStyle w:val="TOC3"/>
             <w:tabs>
               <w:tab w:val="left" w:pos="1320"/>
               <w:tab w:val="right" w:leader="dot" w:pos="8872"/>
@@ -4061,7 +4013,7 @@
         </w:p>
         <w:p>
           <w:pPr>
-            <w:pStyle w:val="Verzeichnis3"/>
+            <w:pStyle w:val="TOC3"/>
             <w:tabs>
               <w:tab w:val="left" w:pos="1320"/>
               <w:tab w:val="right" w:leader="dot" w:pos="8872"/>
@@ -4149,7 +4101,7 @@
         </w:p>
         <w:p>
           <w:pPr>
-            <w:pStyle w:val="Verzeichnis3"/>
+            <w:pStyle w:val="TOC3"/>
             <w:tabs>
               <w:tab w:val="left" w:pos="1320"/>
               <w:tab w:val="right" w:leader="dot" w:pos="8872"/>
@@ -4237,7 +4189,7 @@
         </w:p>
         <w:p>
           <w:pPr>
-            <w:pStyle w:val="Verzeichnis3"/>
+            <w:pStyle w:val="TOC3"/>
             <w:tabs>
               <w:tab w:val="left" w:pos="1320"/>
               <w:tab w:val="right" w:leader="dot" w:pos="8872"/>
@@ -4325,7 +4277,7 @@
         </w:p>
         <w:p>
           <w:pPr>
-            <w:pStyle w:val="Verzeichnis3"/>
+            <w:pStyle w:val="TOC3"/>
             <w:tabs>
               <w:tab w:val="left" w:pos="1320"/>
               <w:tab w:val="right" w:leader="dot" w:pos="8872"/>
@@ -4413,7 +4365,7 @@
         </w:p>
         <w:p>
           <w:pPr>
-            <w:pStyle w:val="Verzeichnis3"/>
+            <w:pStyle w:val="TOC3"/>
             <w:tabs>
               <w:tab w:val="left" w:pos="1320"/>
               <w:tab w:val="right" w:leader="dot" w:pos="8872"/>
@@ -4501,7 +4453,7 @@
         </w:p>
         <w:p>
           <w:pPr>
-            <w:pStyle w:val="Verzeichnis3"/>
+            <w:pStyle w:val="TOC3"/>
             <w:tabs>
               <w:tab w:val="left" w:pos="1320"/>
               <w:tab w:val="right" w:leader="dot" w:pos="8872"/>
@@ -4589,7 +4541,7 @@
         </w:p>
         <w:p>
           <w:pPr>
-            <w:pStyle w:val="Verzeichnis3"/>
+            <w:pStyle w:val="TOC3"/>
             <w:tabs>
               <w:tab w:val="left" w:pos="1320"/>
               <w:tab w:val="right" w:leader="dot" w:pos="8872"/>
@@ -4677,7 +4629,7 @@
         </w:p>
         <w:p>
           <w:pPr>
-            <w:pStyle w:val="Verzeichnis2"/>
+            <w:pStyle w:val="TOC2"/>
             <w:tabs>
               <w:tab w:val="left" w:pos="880"/>
               <w:tab w:val="right" w:leader="dot" w:pos="8872"/>
@@ -4765,7 +4717,7 @@
         </w:p>
         <w:p>
           <w:pPr>
-            <w:pStyle w:val="Verzeichnis2"/>
+            <w:pStyle w:val="TOC2"/>
             <w:tabs>
               <w:tab w:val="left" w:pos="880"/>
               <w:tab w:val="right" w:leader="dot" w:pos="8872"/>
@@ -4853,7 +4805,7 @@
         </w:p>
         <w:p>
           <w:pPr>
-            <w:pStyle w:val="Verzeichnis2"/>
+            <w:pStyle w:val="TOC2"/>
             <w:tabs>
               <w:tab w:val="left" w:pos="880"/>
               <w:tab w:val="right" w:leader="dot" w:pos="8872"/>
@@ -4941,7 +4893,7 @@
         </w:p>
         <w:p>
           <w:pPr>
-            <w:pStyle w:val="Verzeichnis2"/>
+            <w:pStyle w:val="TOC2"/>
             <w:tabs>
               <w:tab w:val="left" w:pos="880"/>
               <w:tab w:val="right" w:leader="dot" w:pos="8872"/>
@@ -5029,7 +4981,7 @@
         </w:p>
         <w:p>
           <w:pPr>
-            <w:pStyle w:val="Verzeichnis2"/>
+            <w:pStyle w:val="TOC2"/>
             <w:tabs>
               <w:tab w:val="left" w:pos="880"/>
               <w:tab w:val="right" w:leader="dot" w:pos="8872"/>
@@ -5117,7 +5069,7 @@
         </w:p>
         <w:p>
           <w:pPr>
-            <w:pStyle w:val="Verzeichnis2"/>
+            <w:pStyle w:val="TOC2"/>
             <w:tabs>
               <w:tab w:val="left" w:pos="880"/>
               <w:tab w:val="right" w:leader="dot" w:pos="8872"/>
@@ -5205,7 +5157,7 @@
         </w:p>
         <w:p>
           <w:pPr>
-            <w:pStyle w:val="Verzeichnis1"/>
+            <w:pStyle w:val="TOC1"/>
             <w:tabs>
               <w:tab w:val="left" w:pos="440"/>
               <w:tab w:val="right" w:leader="dot" w:pos="8872"/>
@@ -5293,7 +5245,7 @@
         </w:p>
         <w:p>
           <w:pPr>
-            <w:pStyle w:val="Verzeichnis1"/>
+            <w:pStyle w:val="TOC1"/>
             <w:tabs>
               <w:tab w:val="left" w:pos="440"/>
               <w:tab w:val="right" w:leader="dot" w:pos="8872"/>
@@ -5381,7 +5333,7 @@
         </w:p>
         <w:p>
           <w:pPr>
-            <w:pStyle w:val="Verzeichnis1"/>
+            <w:pStyle w:val="TOC1"/>
             <w:tabs>
               <w:tab w:val="left" w:pos="440"/>
               <w:tab w:val="right" w:leader="dot" w:pos="8872"/>
@@ -5508,7 +5460,7 @@
     </w:sdt>
     <w:p>
       <w:pPr>
-        <w:pStyle w:val="berschrift1"/>
+        <w:pStyle w:val="Heading1"/>
         <w:numPr>
           <w:ilvl w:val="0"/>
           <w:numId w:val="11"/>
@@ -5542,14 +5494,13 @@
       </w:pPr>
       <w:r>
         <w:rPr>
-          <w:rFonts w:ascii="BMW Group Serif" w:hAnsi="BMW Group Serif"/>
           <w:noProof/>
         </w:rPr>
         <w:drawing>
-          <wp:inline distT="0" distB="0" distL="0" distR="0" wp14:anchorId="195128D9" wp14:editId="34BD1BD3">
-            <wp:extent cx="5641848" cy="2742676"/>
-            <wp:effectExtent l="0" t="0" r="0" b="635"/>
-            <wp:docPr id="85" name="Picture 85"/>
+          <wp:inline distT="0" distB="0" distL="0" distR="0" wp14:anchorId="3EA08C02" wp14:editId="0AA5E81D">
+            <wp:extent cx="5641848" cy="2236057"/>
+            <wp:effectExtent l="0" t="0" r="0" b="0"/>
+            <wp:docPr id="33" name="Picture 33"/>
             <wp:cNvGraphicFramePr>
               <a:graphicFrameLocks xmlns:a="http://schemas.openxmlformats.org/drawingml/2006/main" noChangeAspect="1"/>
             </wp:cNvGraphicFramePr>
@@ -5557,7 +5508,7 @@
               <a:graphicData uri="http://schemas.openxmlformats.org/drawingml/2006/picture">
                 <pic:pic xmlns:pic="http://schemas.openxmlformats.org/drawingml/2006/picture">
                   <pic:nvPicPr>
-                    <pic:cNvPr id="0" name="Picture 8"/>
+                    <pic:cNvPr id="0" name="Picture 2"/>
                     <pic:cNvPicPr>
                       <a:picLocks noChangeAspect="1" noChangeArrowheads="1"/>
                     </pic:cNvPicPr>
@@ -5578,7 +5529,7 @@
                   <pic:spPr bwMode="auto">
                     <a:xfrm>
                       <a:off x="0" y="0"/>
-                      <a:ext cx="5641848" cy="2742676"/>
+                      <a:ext cx="5641848" cy="2236057"/>
                     </a:xfrm>
                     <a:prstGeom prst="rect">
                       <a:avLst/>
@@ -5594,33 +5545,20 @@
     </w:p>
     <w:p>
       <w:pPr>
-        <w:pStyle w:val="Beschriftung"/>
+        <w:pStyle w:val="Caption"/>
         <w:jc w:val="center"/>
       </w:pPr>
       <w:r>
         <w:t xml:space="preserve">Figure </w:t>
       </w:r>
-      <w:r>
-        <w:fldChar w:fldCharType="begin"/>
-      </w:r>
-      <w:r>
-        <w:instrText xml:space="preserve"> SEQ Figure \* ARABIC </w:instrText>
-      </w:r>
-      <w:r>
-        <w:fldChar w:fldCharType="separate"/>
-      </w:r>
-      <w:r>
-        <w:rPr>
-          <w:noProof/>
-        </w:rPr>
-        <w:t>1</w:t>
-      </w:r>
-      <w:r>
-        <w:rPr>
-          <w:noProof/>
-        </w:rPr>
-        <w:fldChar w:fldCharType="end"/>
-      </w:r>
+      <w:fldSimple w:instr=" SEQ Figure \* ARABIC ">
+        <w:r>
+          <w:rPr>
+            <w:noProof/>
+          </w:rPr>
+          <w:t>1</w:t>
+        </w:r>
+      </w:fldSimple>
       <w:r>
         <w:t xml:space="preserve"> : Project deliverable structure</w:t>
       </w:r>
@@ -5894,7 +5832,7 @@
     </w:p>
     <w:p>
       <w:pPr>
-        <w:pStyle w:val="berschrift2"/>
+        <w:pStyle w:val="Heading2"/>
         <w:numPr>
           <w:ilvl w:val="1"/>
           <w:numId w:val="16"/>
@@ -6537,7 +6475,7 @@
     </w:p>
     <w:p>
       <w:pPr>
-        <w:pStyle w:val="berschrift2"/>
+        <w:pStyle w:val="Heading2"/>
         <w:numPr>
           <w:ilvl w:val="1"/>
           <w:numId w:val="16"/>
@@ -6561,7 +6499,7 @@
     </w:p>
     <w:tbl>
       <w:tblPr>
-        <w:tblStyle w:val="Gitternetztabelle4Akzent3"/>
+        <w:tblStyle w:val="GridTable4-Accent3"/>
         <w:tblW w:w="0" w:type="auto"/>
         <w:tblLook w:val="04A0" w:firstRow="1" w:lastRow="0" w:firstColumn="1" w:lastColumn="0" w:noHBand="0" w:noVBand="1"/>
       </w:tblPr>
@@ -8073,7 +8011,7 @@
     </w:p>
     <w:p>
       <w:pPr>
-        <w:pStyle w:val="berschrift1"/>
+        <w:pStyle w:val="Heading1"/>
         <w:numPr>
           <w:ilvl w:val="0"/>
           <w:numId w:val="11"/>
@@ -8099,7 +8037,7 @@
     </w:p>
     <w:p>
       <w:pPr>
-        <w:pStyle w:val="berschrift1"/>
+        <w:pStyle w:val="Heading1"/>
         <w:numPr>
           <w:ilvl w:val="1"/>
           <w:numId w:val="11"/>
@@ -8202,7 +8140,7 @@
     </w:p>
     <w:p>
       <w:pPr>
-        <w:pStyle w:val="berschrift1"/>
+        <w:pStyle w:val="Heading1"/>
         <w:numPr>
           <w:ilvl w:val="1"/>
           <w:numId w:val="11"/>
@@ -8320,7 +8258,7 @@
     </w:p>
     <w:p>
       <w:pPr>
-        <w:pStyle w:val="berschrift1"/>
+        <w:pStyle w:val="Heading1"/>
         <w:numPr>
           <w:ilvl w:val="1"/>
           <w:numId w:val="11"/>
@@ -8428,7 +8366,7 @@
     </w:p>
     <w:p>
       <w:pPr>
-        <w:pStyle w:val="berschrift1"/>
+        <w:pStyle w:val="Heading1"/>
         <w:numPr>
           <w:ilvl w:val="0"/>
           <w:numId w:val="11"/>
@@ -8455,7 +8393,7 @@
     </w:p>
     <w:p>
       <w:pPr>
-        <w:pStyle w:val="berschrift2"/>
+        <w:pStyle w:val="Heading2"/>
         <w:numPr>
           <w:ilvl w:val="1"/>
           <w:numId w:val="6"/>
@@ -8480,7 +8418,7 @@
     </w:p>
     <w:p>
       <w:pPr>
-        <w:pStyle w:val="berschrift2"/>
+        <w:pStyle w:val="Heading2"/>
         <w:numPr>
           <w:ilvl w:val="1"/>
           <w:numId w:val="6"/>
@@ -8505,7 +8443,7 @@
     </w:p>
     <w:p>
       <w:pPr>
-        <w:pStyle w:val="berschrift2"/>
+        <w:pStyle w:val="Heading2"/>
         <w:numPr>
           <w:ilvl w:val="1"/>
           <w:numId w:val="6"/>
@@ -8530,7 +8468,7 @@
     </w:p>
     <w:p>
       <w:pPr>
-        <w:pStyle w:val="berschrift3"/>
+        <w:pStyle w:val="Heading3"/>
         <w:numPr>
           <w:ilvl w:val="2"/>
           <w:numId w:val="11"/>
@@ -8557,7 +8495,7 @@
     </w:p>
     <w:p>
       <w:pPr>
-        <w:pStyle w:val="berschrift3"/>
+        <w:pStyle w:val="Heading3"/>
         <w:numPr>
           <w:ilvl w:val="2"/>
           <w:numId w:val="11"/>
@@ -8584,7 +8522,7 @@
     </w:p>
     <w:p>
       <w:pPr>
-        <w:pStyle w:val="berschrift3"/>
+        <w:pStyle w:val="Heading3"/>
         <w:numPr>
           <w:ilvl w:val="2"/>
           <w:numId w:val="11"/>
@@ -8611,7 +8549,7 @@
     </w:p>
     <w:p>
       <w:pPr>
-        <w:pStyle w:val="berschrift2"/>
+        <w:pStyle w:val="Heading2"/>
         <w:numPr>
           <w:ilvl w:val="1"/>
           <w:numId w:val="6"/>
@@ -8636,7 +8574,7 @@
     </w:p>
     <w:p>
       <w:pPr>
-        <w:pStyle w:val="berschrift3"/>
+        <w:pStyle w:val="Heading3"/>
         <w:numPr>
           <w:ilvl w:val="2"/>
           <w:numId w:val="11"/>
@@ -8663,7 +8601,7 @@
     </w:p>
     <w:p>
       <w:pPr>
-        <w:pStyle w:val="berschrift3"/>
+        <w:pStyle w:val="Heading3"/>
         <w:numPr>
           <w:ilvl w:val="2"/>
           <w:numId w:val="11"/>
@@ -8690,7 +8628,7 @@
     </w:p>
     <w:p>
       <w:pPr>
-        <w:pStyle w:val="berschrift3"/>
+        <w:pStyle w:val="Heading3"/>
         <w:numPr>
           <w:ilvl w:val="2"/>
           <w:numId w:val="11"/>
@@ -8717,7 +8655,7 @@
     </w:p>
     <w:p>
       <w:pPr>
-        <w:pStyle w:val="berschrift3"/>
+        <w:pStyle w:val="Heading3"/>
         <w:numPr>
           <w:ilvl w:val="2"/>
           <w:numId w:val="11"/>
@@ -8744,7 +8682,7 @@
     </w:p>
     <w:p>
       <w:pPr>
-        <w:pStyle w:val="berschrift2"/>
+        <w:pStyle w:val="Heading2"/>
         <w:numPr>
           <w:ilvl w:val="1"/>
           <w:numId w:val="6"/>
@@ -8777,7 +8715,7 @@
     </w:p>
     <w:p>
       <w:pPr>
-        <w:pStyle w:val="berschrift1"/>
+        <w:pStyle w:val="Heading1"/>
         <w:numPr>
           <w:ilvl w:val="0"/>
           <w:numId w:val="11"/>
@@ -8803,7 +8741,7 @@
     </w:p>
     <w:p>
       <w:pPr>
-        <w:pStyle w:val="berschrift2"/>
+        <w:pStyle w:val="Heading2"/>
         <w:numPr>
           <w:ilvl w:val="1"/>
           <w:numId w:val="16"/>
@@ -8855,7 +8793,7 @@
     </w:p>
     <w:p>
       <w:pPr>
-        <w:pStyle w:val="berschrift2"/>
+        <w:pStyle w:val="Heading2"/>
         <w:numPr>
           <w:ilvl w:val="1"/>
           <w:numId w:val="16"/>
@@ -8873,6 +8811,7 @@
           <w:sz w:val="40"/>
           <w:szCs w:val="40"/>
         </w:rPr>
+        <w:lastRenderedPageBreak/>
         <w:t>Smart Contracts</w:t>
       </w:r>
       <w:bookmarkEnd w:id="25"/>
@@ -8932,7 +8871,6 @@
         <w:rPr>
           <w:noProof/>
         </w:rPr>
-        <w:lastRenderedPageBreak/>
         <mc:AlternateContent>
           <mc:Choice Requires="wpg">
             <w:drawing>
@@ -9058,40 +8996,27 @@
     </w:p>
     <w:p>
       <w:pPr>
-        <w:pStyle w:val="Beschriftung"/>
+        <w:pStyle w:val="Caption"/>
         <w:jc w:val="center"/>
       </w:pPr>
       <w:r>
         <w:t xml:space="preserve">Figure </w:t>
       </w:r>
-      <w:r>
-        <w:fldChar w:fldCharType="begin"/>
-      </w:r>
-      <w:r>
-        <w:instrText xml:space="preserve"> SEQ Figure \* ARABIC </w:instrText>
-      </w:r>
-      <w:r>
-        <w:fldChar w:fldCharType="separate"/>
-      </w:r>
-      <w:r>
-        <w:rPr>
-          <w:noProof/>
-        </w:rPr>
-        <w:t>2</w:t>
-      </w:r>
-      <w:r>
-        <w:rPr>
-          <w:noProof/>
-        </w:rPr>
-        <w:fldChar w:fldCharType="end"/>
-      </w:r>
+      <w:fldSimple w:instr=" SEQ Figure \* ARABIC ">
+        <w:r>
+          <w:rPr>
+            <w:noProof/>
+          </w:rPr>
+          <w:t>2</w:t>
+        </w:r>
+      </w:fldSimple>
       <w:r>
         <w:t xml:space="preserve"> : UML Diagram of the Smart Contract Communication</w:t>
       </w:r>
     </w:p>
     <w:p>
       <w:pPr>
-        <w:pStyle w:val="berschrift3"/>
+        <w:pStyle w:val="Heading3"/>
         <w:numPr>
           <w:ilvl w:val="2"/>
           <w:numId w:val="11"/>
@@ -9126,7 +9051,7 @@
     </w:p>
     <w:p>
       <w:pPr>
-        <w:pStyle w:val="Listenabsatz"/>
+        <w:pStyle w:val="ListParagraph"/>
         <w:numPr>
           <w:ilvl w:val="0"/>
           <w:numId w:val="18"/>
@@ -9140,7 +9065,7 @@
     </w:p>
     <w:p>
       <w:pPr>
-        <w:pStyle w:val="Listenabsatz"/>
+        <w:pStyle w:val="ListParagraph"/>
         <w:numPr>
           <w:ilvl w:val="0"/>
           <w:numId w:val="18"/>
@@ -9154,7 +9079,7 @@
     </w:p>
     <w:p>
       <w:pPr>
-        <w:pStyle w:val="Listenabsatz"/>
+        <w:pStyle w:val="ListParagraph"/>
         <w:numPr>
           <w:ilvl w:val="0"/>
           <w:numId w:val="18"/>
@@ -9168,7 +9093,7 @@
     </w:p>
     <w:p>
       <w:pPr>
-        <w:pStyle w:val="Listenabsatz"/>
+        <w:pStyle w:val="ListParagraph"/>
         <w:numPr>
           <w:ilvl w:val="0"/>
           <w:numId w:val="18"/>
@@ -9193,7 +9118,7 @@
     </w:p>
     <w:p>
       <w:pPr>
-        <w:pStyle w:val="Listenabsatz"/>
+        <w:pStyle w:val="ListParagraph"/>
         <w:numPr>
           <w:ilvl w:val="0"/>
           <w:numId w:val="18"/>
@@ -9215,7 +9140,7 @@
     </w:p>
     <w:p>
       <w:pPr>
-        <w:pStyle w:val="Listenabsatz"/>
+        <w:pStyle w:val="ListParagraph"/>
         <w:numPr>
           <w:ilvl w:val="0"/>
           <w:numId w:val="18"/>
@@ -9237,7 +9162,7 @@
     </w:p>
     <w:p>
       <w:pPr>
-        <w:pStyle w:val="Listenabsatz"/>
+        <w:pStyle w:val="ListParagraph"/>
         <w:numPr>
           <w:ilvl w:val="0"/>
           <w:numId w:val="18"/>
@@ -9251,7 +9176,7 @@
     </w:p>
     <w:p>
       <w:pPr>
-        <w:pStyle w:val="Listenabsatz"/>
+        <w:pStyle w:val="ListParagraph"/>
         <w:numPr>
           <w:ilvl w:val="0"/>
           <w:numId w:val="18"/>
@@ -9265,7 +9190,7 @@
     </w:p>
     <w:p>
       <w:pPr>
-        <w:pStyle w:val="berschrift3"/>
+        <w:pStyle w:val="Heading3"/>
         <w:numPr>
           <w:ilvl w:val="2"/>
           <w:numId w:val="11"/>
@@ -9302,7 +9227,7 @@
     </w:p>
     <w:p>
       <w:pPr>
-        <w:pStyle w:val="berschrift3"/>
+        <w:pStyle w:val="Heading3"/>
         <w:numPr>
           <w:ilvl w:val="2"/>
           <w:numId w:val="11"/>
@@ -9338,7 +9263,7 @@
     </w:p>
     <w:p>
       <w:pPr>
-        <w:pStyle w:val="berschrift3"/>
+        <w:pStyle w:val="Heading3"/>
         <w:numPr>
           <w:ilvl w:val="2"/>
           <w:numId w:val="11"/>
@@ -9376,7 +9301,7 @@
     </w:p>
     <w:p>
       <w:pPr>
-        <w:pStyle w:val="berschrift3"/>
+        <w:pStyle w:val="Heading3"/>
         <w:numPr>
           <w:ilvl w:val="2"/>
           <w:numId w:val="11"/>
@@ -9419,7 +9344,7 @@
     </w:p>
     <w:p>
       <w:pPr>
-        <w:pStyle w:val="Listenabsatz"/>
+        <w:pStyle w:val="ListParagraph"/>
         <w:numPr>
           <w:ilvl w:val="0"/>
           <w:numId w:val="19"/>
@@ -9441,7 +9366,7 @@
     </w:p>
     <w:p>
       <w:pPr>
-        <w:pStyle w:val="Listenabsatz"/>
+        <w:pStyle w:val="ListParagraph"/>
         <w:numPr>
           <w:ilvl w:val="0"/>
           <w:numId w:val="19"/>
@@ -9463,7 +9388,7 @@
     </w:p>
     <w:p>
       <w:pPr>
-        <w:pStyle w:val="Listenabsatz"/>
+        <w:pStyle w:val="ListParagraph"/>
         <w:numPr>
           <w:ilvl w:val="0"/>
           <w:numId w:val="19"/>
@@ -9503,7 +9428,7 @@
     </w:p>
     <w:p>
       <w:pPr>
-        <w:pStyle w:val="berschrift2"/>
+        <w:pStyle w:val="Heading2"/>
         <w:numPr>
           <w:ilvl w:val="1"/>
           <w:numId w:val="6"/>
@@ -9536,7 +9461,7 @@
     </w:p>
     <w:p>
       <w:pPr>
-        <w:pStyle w:val="Listenabsatz"/>
+        <w:pStyle w:val="ListParagraph"/>
         <w:ind w:left="360" w:firstLine="0"/>
       </w:pPr>
       <w:r>
@@ -9617,7 +9542,7 @@
     </w:p>
     <w:p>
       <w:pPr>
-        <w:pStyle w:val="berschrift2"/>
+        <w:pStyle w:val="Heading2"/>
         <w:numPr>
           <w:ilvl w:val="2"/>
           <w:numId w:val="6"/>
@@ -9708,7 +9633,7 @@
     </w:p>
     <w:p>
       <w:pPr>
-        <w:pStyle w:val="berschrift2"/>
+        <w:pStyle w:val="Heading2"/>
         <w:numPr>
           <w:ilvl w:val="1"/>
           <w:numId w:val="6"/>
@@ -9743,7 +9668,7 @@
     </w:p>
     <w:p>
       <w:pPr>
-        <w:pStyle w:val="berschrift2"/>
+        <w:pStyle w:val="Heading2"/>
         <w:numPr>
           <w:ilvl w:val="1"/>
           <w:numId w:val="6"/>
@@ -9776,7 +9701,7 @@
     </w:p>
     <w:p>
       <w:pPr>
-        <w:pStyle w:val="Listenabsatz"/>
+        <w:pStyle w:val="ListParagraph"/>
         <w:numPr>
           <w:ilvl w:val="0"/>
           <w:numId w:val="20"/>
@@ -9794,7 +9719,7 @@
     </w:p>
     <w:p>
       <w:pPr>
-        <w:pStyle w:val="Listenabsatz"/>
+        <w:pStyle w:val="ListParagraph"/>
         <w:numPr>
           <w:ilvl w:val="0"/>
           <w:numId w:val="20"/>
@@ -9806,7 +9731,7 @@
     </w:p>
     <w:p>
       <w:pPr>
-        <w:pStyle w:val="Listenabsatz"/>
+        <w:pStyle w:val="ListParagraph"/>
         <w:numPr>
           <w:ilvl w:val="0"/>
           <w:numId w:val="20"/>
@@ -9818,7 +9743,7 @@
     </w:p>
     <w:p>
       <w:pPr>
-        <w:pStyle w:val="Listenabsatz"/>
+        <w:pStyle w:val="ListParagraph"/>
         <w:numPr>
           <w:ilvl w:val="0"/>
           <w:numId w:val="20"/>
@@ -9830,13 +9755,13 @@
     </w:p>
     <w:p>
       <w:pPr>
-        <w:pStyle w:val="Listenabsatz"/>
+        <w:pStyle w:val="ListParagraph"/>
         <w:ind w:left="780" w:firstLine="0"/>
       </w:pPr>
     </w:p>
     <w:p>
       <w:pPr>
-        <w:pStyle w:val="berschrift3"/>
+        <w:pStyle w:val="Heading3"/>
         <w:numPr>
           <w:ilvl w:val="2"/>
           <w:numId w:val="11"/>
@@ -10009,7 +9934,7 @@
     </w:p>
     <w:p>
       <w:pPr>
-        <w:pStyle w:val="berschrift2"/>
+        <w:pStyle w:val="Heading2"/>
         <w:numPr>
           <w:ilvl w:val="1"/>
           <w:numId w:val="6"/>
@@ -10034,7 +9959,7 @@
     <w:p/>
     <w:p>
       <w:pPr>
-        <w:pStyle w:val="berschrift1"/>
+        <w:pStyle w:val="Heading1"/>
         <w:numPr>
           <w:ilvl w:val="0"/>
           <w:numId w:val="11"/>
@@ -10061,7 +9986,7 @@
     </w:p>
     <w:p>
       <w:pPr>
-        <w:pStyle w:val="berschrift2"/>
+        <w:pStyle w:val="Heading2"/>
         <w:numPr>
           <w:ilvl w:val="1"/>
           <w:numId w:val="11"/>
@@ -10086,7 +10011,7 @@
     </w:p>
     <w:p>
       <w:pPr>
-        <w:pStyle w:val="berschrift3"/>
+        <w:pStyle w:val="Heading3"/>
         <w:numPr>
           <w:ilvl w:val="2"/>
           <w:numId w:val="11"/>
@@ -10217,7 +10142,7 @@
     <w:p/>
     <w:p>
       <w:pPr>
-        <w:pStyle w:val="berschrift3"/>
+        <w:pStyle w:val="Heading3"/>
         <w:numPr>
           <w:ilvl w:val="2"/>
           <w:numId w:val="11"/>
@@ -10371,7 +10296,7 @@
     </w:p>
     <w:p>
       <w:pPr>
-        <w:pStyle w:val="berschrift3"/>
+        <w:pStyle w:val="Heading3"/>
         <w:numPr>
           <w:ilvl w:val="2"/>
           <w:numId w:val="11"/>
@@ -10503,7 +10428,7 @@
     </w:p>
     <w:p>
       <w:pPr>
-        <w:pStyle w:val="berschrift3"/>
+        <w:pStyle w:val="Heading3"/>
         <w:numPr>
           <w:ilvl w:val="2"/>
           <w:numId w:val="11"/>
@@ -10661,7 +10586,7 @@
     </w:p>
     <w:p>
       <w:pPr>
-        <w:pStyle w:val="Listenabsatz"/>
+        <w:pStyle w:val="ListParagraph"/>
         <w:numPr>
           <w:ilvl w:val="0"/>
           <w:numId w:val="25"/>
@@ -10673,7 +10598,7 @@
     </w:p>
     <w:p>
       <w:pPr>
-        <w:pStyle w:val="Listenabsatz"/>
+        <w:pStyle w:val="ListParagraph"/>
         <w:numPr>
           <w:ilvl w:val="0"/>
           <w:numId w:val="25"/>
@@ -10690,7 +10615,7 @@
     </w:p>
     <w:p>
       <w:pPr>
-        <w:pStyle w:val="berschrift3"/>
+        <w:pStyle w:val="Heading3"/>
         <w:numPr>
           <w:ilvl w:val="2"/>
           <w:numId w:val="11"/>
@@ -10718,7 +10643,7 @@
     </w:p>
     <w:p>
       <w:pPr>
-        <w:pStyle w:val="Listenabsatz"/>
+        <w:pStyle w:val="ListParagraph"/>
         <w:ind w:left="1080" w:firstLine="0"/>
       </w:pPr>
       <w:r>
@@ -10822,13 +10747,13 @@
     </w:p>
     <w:p>
       <w:pPr>
-        <w:pStyle w:val="Listenabsatz"/>
+        <w:pStyle w:val="ListParagraph"/>
         <w:ind w:left="360" w:firstLine="0"/>
       </w:pPr>
     </w:p>
     <w:p>
       <w:pPr>
-        <w:pStyle w:val="berschrift3"/>
+        <w:pStyle w:val="Heading3"/>
         <w:numPr>
           <w:ilvl w:val="2"/>
           <w:numId w:val="11"/>
@@ -10975,7 +10900,7 @@
     </w:p>
     <w:p>
       <w:pPr>
-        <w:pStyle w:val="berschrift3"/>
+        <w:pStyle w:val="Heading3"/>
         <w:numPr>
           <w:ilvl w:val="2"/>
           <w:numId w:val="11"/>
@@ -11117,7 +11042,7 @@
     <w:p/>
     <w:p>
       <w:pPr>
-        <w:pStyle w:val="berschrift3"/>
+        <w:pStyle w:val="Heading3"/>
         <w:numPr>
           <w:ilvl w:val="2"/>
           <w:numId w:val="11"/>
@@ -11341,7 +11266,7 @@
     </w:p>
     <w:p>
       <w:pPr>
-        <w:pStyle w:val="berschrift2"/>
+        <w:pStyle w:val="Heading2"/>
         <w:numPr>
           <w:ilvl w:val="1"/>
           <w:numId w:val="11"/>
@@ -11426,7 +11351,7 @@
     <w:p/>
     <w:p>
       <w:pPr>
-        <w:pStyle w:val="berschrift2"/>
+        <w:pStyle w:val="Heading2"/>
         <w:numPr>
           <w:ilvl w:val="1"/>
           <w:numId w:val="11"/>
@@ -11446,7 +11371,6 @@
           <w:sz w:val="40"/>
           <w:szCs w:val="40"/>
         </w:rPr>
-        <w:lastRenderedPageBreak/>
         <w:t>Start Ganache CLI Docker</w:t>
       </w:r>
       <w:bookmarkEnd w:id="48"/>
@@ -11570,6 +11494,9 @@
     </w:p>
     <w:p/>
     <w:p>
+      <w:pPr>
+        <w:jc w:val="left"/>
+      </w:pPr>
       <w:r>
         <w:rPr>
           <w:b/>
@@ -11578,7 +11505,13 @@
         <w:t>Step 3:</w:t>
       </w:r>
       <w:r>
-        <w:t xml:space="preserve"> Copy “1entrypoint.sh” and “</w:t>
+        <w:t xml:space="preserve"> Copy “1entrypoint.sh”</w:t>
+      </w:r>
+      <w:r>
+        <w:t xml:space="preserve">, “args.js” and </w:t>
+      </w:r>
+      <w:r>
+        <w:t>“</w:t>
       </w:r>
       <w:proofErr w:type="spellStart"/>
       <w:r>
@@ -11870,7 +11803,7 @@
           <w:rFonts w:ascii="Courier New" w:hAnsi="Courier New" w:cs="Courier New"/>
           <w:color w:val="444444"/>
         </w:rPr>
-        <w:t xml:space="preserve">/ganache-cli-test -l 80000000 --mnemonic </w:t>
+        <w:t xml:space="preserve">/ganache-cli-test -l 80000000 -m </w:t>
       </w:r>
       <w:r>
         <w:rPr>
@@ -11898,7 +11831,7 @@
           <w:rFonts w:ascii="Courier New" w:hAnsi="Courier New" w:cs="Courier New"/>
           <w:color w:val="444444"/>
         </w:rPr>
-        <w:t>verbose</w:t>
+        <w:t>v</w:t>
       </w:r>
     </w:p>
     <w:p>
@@ -11961,6 +11894,70 @@
       </w:r>
       <w:r>
         <w:t>.</w:t>
+      </w:r>
+    </w:p>
+    <w:p>
+      <w:r>
+        <w:t xml:space="preserve">How </w:t>
+      </w:r>
+      <w:proofErr w:type="gramStart"/>
+      <w:r>
+        <w:t>to :</w:t>
+      </w:r>
+      <w:proofErr w:type="gramEnd"/>
+      <w:r>
+        <w:t xml:space="preserve"> Open Docker Software, and double click on the running ganache container.</w:t>
+      </w:r>
+      <w:r>
+        <w:rPr>
+          <w:noProof/>
+        </w:rPr>
+        <w:t xml:space="preserve"> </w:t>
+      </w:r>
+      <w:r>
+        <w:rPr>
+          <w:noProof/>
+        </w:rPr>
+        <w:drawing>
+          <wp:inline distT="0" distB="0" distL="0" distR="0" wp14:anchorId="29C65798" wp14:editId="5B5763E0">
+            <wp:extent cx="5640070" cy="325755"/>
+            <wp:effectExtent l="19050" t="19050" r="17780" b="17145"/>
+            <wp:docPr id="32" name="Picture 32"/>
+            <wp:cNvGraphicFramePr>
+              <a:graphicFrameLocks xmlns:a="http://schemas.openxmlformats.org/drawingml/2006/main" noChangeAspect="1"/>
+            </wp:cNvGraphicFramePr>
+            <a:graphic xmlns:a="http://schemas.openxmlformats.org/drawingml/2006/main">
+              <a:graphicData uri="http://schemas.openxmlformats.org/drawingml/2006/picture">
+                <pic:pic xmlns:pic="http://schemas.openxmlformats.org/drawingml/2006/picture">
+                  <pic:nvPicPr>
+                    <pic:cNvPr id="1" name=""/>
+                    <pic:cNvPicPr/>
+                  </pic:nvPicPr>
+                  <pic:blipFill>
+                    <a:blip r:embed="rId43"/>
+                    <a:stretch>
+                      <a:fillRect/>
+                    </a:stretch>
+                  </pic:blipFill>
+                  <pic:spPr>
+                    <a:xfrm>
+                      <a:off x="0" y="0"/>
+                      <a:ext cx="5640070" cy="325755"/>
+                    </a:xfrm>
+                    <a:prstGeom prst="rect">
+                      <a:avLst/>
+                    </a:prstGeom>
+                    <a:ln>
+                      <a:solidFill>
+                        <a:schemeClr val="accent1"/>
+                      </a:solidFill>
+                    </a:ln>
+                  </pic:spPr>
+                </pic:pic>
+              </a:graphicData>
+            </a:graphic>
+          </wp:inline>
+        </w:drawing>
       </w:r>
     </w:p>
     <w:p>
@@ -12078,7 +12075,7 @@
                     <pic:cNvPicPr/>
                   </pic:nvPicPr>
                   <pic:blipFill>
-                    <a:blip r:embed="rId43"/>
+                    <a:blip r:embed="rId44"/>
                     <a:stretch>
                       <a:fillRect/>
                     </a:stretch>
@@ -12101,7 +12098,7 @@
     </w:p>
     <w:p>
       <w:pPr>
-        <w:pStyle w:val="berschrift2"/>
+        <w:pStyle w:val="Heading2"/>
         <w:numPr>
           <w:ilvl w:val="1"/>
           <w:numId w:val="11"/>
@@ -12190,7 +12187,7 @@
                         <w:txbxContent>
                           <w:p>
                             <w:pPr>
-                              <w:pStyle w:val="Beschriftung"/>
+                              <w:pStyle w:val="Caption"/>
                               <w:jc w:val="center"/>
                               <w:rPr>
                                 <w:noProof/>
@@ -12201,27 +12198,14 @@
                             <w:r>
                               <w:t xml:space="preserve">Figure </w:t>
                             </w:r>
-                            <w:r>
-                              <w:fldChar w:fldCharType="begin"/>
-                            </w:r>
-                            <w:r>
-                              <w:instrText xml:space="preserve"> SEQ Figure \* ARABIC </w:instrText>
-                            </w:r>
-                            <w:r>
-                              <w:fldChar w:fldCharType="separate"/>
-                            </w:r>
-                            <w:r>
-                              <w:rPr>
-                                <w:noProof/>
-                              </w:rPr>
-                              <w:t>3</w:t>
-                            </w:r>
-                            <w:r>
-                              <w:rPr>
-                                <w:noProof/>
-                              </w:rPr>
-                              <w:fldChar w:fldCharType="end"/>
-                            </w:r>
+                            <w:fldSimple w:instr=" SEQ Figure \* ARABIC ">
+                              <w:r>
+                                <w:rPr>
+                                  <w:noProof/>
+                                </w:rPr>
+                                <w:t>3</w:t>
+                              </w:r>
+                            </w:fldSimple>
                             <w:r>
                               <w:t xml:space="preserve"> : Set Workspace</w:t>
                             </w:r>
@@ -12251,7 +12235,7 @@
                   <w:txbxContent>
                     <w:p>
                       <w:pPr>
-                        <w:pStyle w:val="Beschriftung"/>
+                        <w:pStyle w:val="Caption"/>
                         <w:jc w:val="center"/>
                         <w:rPr>
                           <w:noProof/>
@@ -12262,27 +12246,14 @@
                       <w:r>
                         <w:t xml:space="preserve">Figure </w:t>
                       </w:r>
-                      <w:r>
-                        <w:fldChar w:fldCharType="begin"/>
-                      </w:r>
-                      <w:r>
-                        <w:instrText xml:space="preserve"> SEQ Figure \* ARABIC </w:instrText>
-                      </w:r>
-                      <w:r>
-                        <w:fldChar w:fldCharType="separate"/>
-                      </w:r>
-                      <w:r>
-                        <w:rPr>
-                          <w:noProof/>
-                        </w:rPr>
-                        <w:t>3</w:t>
-                      </w:r>
-                      <w:r>
-                        <w:rPr>
-                          <w:noProof/>
-                        </w:rPr>
-                        <w:fldChar w:fldCharType="end"/>
-                      </w:r>
+                      <w:fldSimple w:instr=" SEQ Figure \* ARABIC ">
+                        <w:r>
+                          <w:rPr>
+                            <w:noProof/>
+                          </w:rPr>
+                          <w:t>3</w:t>
+                        </w:r>
+                      </w:fldSimple>
                       <w:r>
                         <w:t xml:space="preserve"> : Set Workspace</w:t>
                       </w:r>
@@ -12333,7 +12304,7 @@
                     </pic:cNvPicPr>
                   </pic:nvPicPr>
                   <pic:blipFill>
-                    <a:blip r:embed="rId44">
+                    <a:blip r:embed="rId45">
                       <a:extLst>
                         <a:ext uri="{28A0092B-C50C-407E-A947-70E740481C1C}">
                           <a14:useLocalDpi xmlns:a14="http://schemas.microsoft.com/office/drawing/2010/main" val="0"/>
@@ -12472,7 +12443,7 @@
                         <w:txbxContent>
                           <w:p>
                             <w:pPr>
-                              <w:pStyle w:val="Beschriftung"/>
+                              <w:pStyle w:val="Caption"/>
                               <w:spacing w:after="0"/>
                               <w:jc w:val="center"/>
                               <w:rPr>
@@ -12484,27 +12455,14 @@
                             <w:r>
                               <w:t xml:space="preserve">Figure </w:t>
                             </w:r>
-                            <w:r>
-                              <w:fldChar w:fldCharType="begin"/>
-                            </w:r>
-                            <w:r>
-                              <w:instrText xml:space="preserve"> SEQ Figure \* ARABIC </w:instrText>
-                            </w:r>
-                            <w:r>
-                              <w:fldChar w:fldCharType="separate"/>
-                            </w:r>
-                            <w:r>
-                              <w:rPr>
-                                <w:noProof/>
-                              </w:rPr>
-                              <w:t>4</w:t>
-                            </w:r>
-                            <w:r>
-                              <w:rPr>
-                                <w:noProof/>
-                              </w:rPr>
-                              <w:fldChar w:fldCharType="end"/>
-                            </w:r>
+                            <w:fldSimple w:instr=" SEQ Figure \* ARABIC ">
+                              <w:r>
+                                <w:rPr>
+                                  <w:noProof/>
+                                </w:rPr>
+                                <w:t>4</w:t>
+                              </w:r>
+                            </w:fldSimple>
                             <w:r>
                               <w:t xml:space="preserve"> : Open Folder view</w:t>
                             </w:r>
@@ -12530,7 +12488,7 @@
                   <w:txbxContent>
                     <w:p>
                       <w:pPr>
-                        <w:pStyle w:val="Beschriftung"/>
+                        <w:pStyle w:val="Caption"/>
                         <w:spacing w:after="0"/>
                         <w:jc w:val="center"/>
                         <w:rPr>
@@ -12542,27 +12500,14 @@
                       <w:r>
                         <w:t xml:space="preserve">Figure </w:t>
                       </w:r>
-                      <w:r>
-                        <w:fldChar w:fldCharType="begin"/>
-                      </w:r>
-                      <w:r>
-                        <w:instrText xml:space="preserve"> SEQ Figure \* ARABIC </w:instrText>
-                      </w:r>
-                      <w:r>
-                        <w:fldChar w:fldCharType="separate"/>
-                      </w:r>
-                      <w:r>
-                        <w:rPr>
-                          <w:noProof/>
-                        </w:rPr>
-                        <w:t>4</w:t>
-                      </w:r>
-                      <w:r>
-                        <w:rPr>
-                          <w:noProof/>
-                        </w:rPr>
-                        <w:fldChar w:fldCharType="end"/>
-                      </w:r>
+                      <w:fldSimple w:instr=" SEQ Figure \* ARABIC ">
+                        <w:r>
+                          <w:rPr>
+                            <w:noProof/>
+                          </w:rPr>
+                          <w:t>4</w:t>
+                        </w:r>
+                      </w:fldSimple>
                       <w:r>
                         <w:t xml:space="preserve"> : Open Folder view</w:t>
                       </w:r>
@@ -12613,7 +12558,7 @@
                     </pic:cNvPicPr>
                   </pic:nvPicPr>
                   <pic:blipFill>
-                    <a:blip r:embed="rId45">
+                    <a:blip r:embed="rId46">
                       <a:extLst>
                         <a:ext uri="{28A0092B-C50C-407E-A947-70E740481C1C}">
                           <a14:useLocalDpi xmlns:a14="http://schemas.microsoft.com/office/drawing/2010/main" val="0"/>
@@ -12697,7 +12642,7 @@
                         <w:txbxContent>
                           <w:p>
                             <w:pPr>
-                              <w:pStyle w:val="Beschriftung"/>
+                              <w:pStyle w:val="Caption"/>
                               <w:jc w:val="center"/>
                               <w:rPr>
                                 <w:noProof/>
@@ -12708,27 +12653,14 @@
                             <w:r>
                               <w:t xml:space="preserve">Figure </w:t>
                             </w:r>
-                            <w:r>
-                              <w:fldChar w:fldCharType="begin"/>
-                            </w:r>
-                            <w:r>
-                              <w:instrText xml:space="preserve"> SEQ Figure \* ARABIC </w:instrText>
-                            </w:r>
-                            <w:r>
-                              <w:fldChar w:fldCharType="separate"/>
-                            </w:r>
-                            <w:r>
-                              <w:rPr>
-                                <w:noProof/>
-                              </w:rPr>
-                              <w:t>5</w:t>
-                            </w:r>
-                            <w:r>
-                              <w:rPr>
-                                <w:noProof/>
-                              </w:rPr>
-                              <w:fldChar w:fldCharType="end"/>
-                            </w:r>
+                            <w:fldSimple w:instr=" SEQ Figure \* ARABIC ">
+                              <w:r>
+                                <w:rPr>
+                                  <w:noProof/>
+                                </w:rPr>
+                                <w:t>5</w:t>
+                              </w:r>
+                            </w:fldSimple>
                             <w:r>
                               <w:t xml:space="preserve"> : Smart Contracts</w:t>
                             </w:r>
@@ -12754,7 +12686,7 @@
                   <w:txbxContent>
                     <w:p>
                       <w:pPr>
-                        <w:pStyle w:val="Beschriftung"/>
+                        <w:pStyle w:val="Caption"/>
                         <w:jc w:val="center"/>
                         <w:rPr>
                           <w:noProof/>
@@ -12765,27 +12697,14 @@
                       <w:r>
                         <w:t xml:space="preserve">Figure </w:t>
                       </w:r>
-                      <w:r>
-                        <w:fldChar w:fldCharType="begin"/>
-                      </w:r>
-                      <w:r>
-                        <w:instrText xml:space="preserve"> SEQ Figure \* ARABIC </w:instrText>
-                      </w:r>
-                      <w:r>
-                        <w:fldChar w:fldCharType="separate"/>
-                      </w:r>
-                      <w:r>
-                        <w:rPr>
-                          <w:noProof/>
-                        </w:rPr>
-                        <w:t>5</w:t>
-                      </w:r>
-                      <w:r>
-                        <w:rPr>
-                          <w:noProof/>
-                        </w:rPr>
-                        <w:fldChar w:fldCharType="end"/>
-                      </w:r>
+                      <w:fldSimple w:instr=" SEQ Figure \* ARABIC ">
+                        <w:r>
+                          <w:rPr>
+                            <w:noProof/>
+                          </w:rPr>
+                          <w:t>5</w:t>
+                        </w:r>
+                      </w:fldSimple>
                       <w:r>
                         <w:t xml:space="preserve"> : Smart Contracts</w:t>
                       </w:r>
@@ -12834,7 +12753,7 @@
                     <pic:cNvPicPr/>
                   </pic:nvPicPr>
                   <pic:blipFill rotWithShape="1">
-                    <a:blip r:embed="rId46">
+                    <a:blip r:embed="rId47">
                       <a:extLst>
                         <a:ext uri="{28A0092B-C50C-407E-A947-70E740481C1C}">
                           <a14:useLocalDpi xmlns:a14="http://schemas.microsoft.com/office/drawing/2010/main" val="0"/>
@@ -13033,7 +12952,7 @@
                     </pic:cNvPicPr>
                   </pic:nvPicPr>
                   <pic:blipFill rotWithShape="1">
-                    <a:blip r:embed="rId47">
+                    <a:blip r:embed="rId48">
                       <a:extLst>
                         <a:ext uri="{28A0092B-C50C-407E-A947-70E740481C1C}">
                           <a14:useLocalDpi xmlns:a14="http://schemas.microsoft.com/office/drawing/2010/main" val="0"/>
@@ -13091,34 +13010,21 @@
     </w:p>
     <w:p>
       <w:pPr>
-        <w:pStyle w:val="Beschriftung"/>
+        <w:pStyle w:val="Caption"/>
         <w:spacing w:after="0"/>
         <w:jc w:val="center"/>
       </w:pPr>
       <w:r>
         <w:t xml:space="preserve">Figure </w:t>
       </w:r>
-      <w:r>
-        <w:fldChar w:fldCharType="begin"/>
-      </w:r>
-      <w:r>
-        <w:instrText xml:space="preserve"> SEQ Figure \* ARABIC </w:instrText>
-      </w:r>
-      <w:r>
-        <w:fldChar w:fldCharType="separate"/>
-      </w:r>
-      <w:r>
-        <w:rPr>
-          <w:noProof/>
-        </w:rPr>
-        <w:t>6</w:t>
-      </w:r>
-      <w:r>
-        <w:rPr>
-          <w:noProof/>
-        </w:rPr>
-        <w:fldChar w:fldCharType="end"/>
-      </w:r>
+      <w:fldSimple w:instr=" SEQ Figure \* ARABIC ">
+        <w:r>
+          <w:rPr>
+            <w:noProof/>
+          </w:rPr>
+          <w:t>6</w:t>
+        </w:r>
+      </w:fldSimple>
       <w:r>
         <w:t xml:space="preserve"> : Assets Smart Contract Deployment</w:t>
       </w:r>
@@ -13346,7 +13252,7 @@
                         <w:txbxContent>
                           <w:p>
                             <w:pPr>
-                              <w:pStyle w:val="Beschriftung"/>
+                              <w:pStyle w:val="Caption"/>
                               <w:spacing w:after="0"/>
                               <w:jc w:val="center"/>
                               <w:rPr>
@@ -13359,27 +13265,14 @@
                             <w:r>
                               <w:t xml:space="preserve">Figure </w:t>
                             </w:r>
-                            <w:r>
-                              <w:fldChar w:fldCharType="begin"/>
-                            </w:r>
-                            <w:r>
-                              <w:instrText xml:space="preserve"> SEQ Figure \* ARABIC </w:instrText>
-                            </w:r>
-                            <w:r>
-                              <w:fldChar w:fldCharType="separate"/>
-                            </w:r>
-                            <w:r>
-                              <w:rPr>
-                                <w:noProof/>
-                              </w:rPr>
-                              <w:t>7</w:t>
-                            </w:r>
-                            <w:r>
-                              <w:rPr>
-                                <w:noProof/>
-                              </w:rPr>
-                              <w:fldChar w:fldCharType="end"/>
-                            </w:r>
+                            <w:fldSimple w:instr=" SEQ Figure \* ARABIC ">
+                              <w:r>
+                                <w:rPr>
+                                  <w:noProof/>
+                                </w:rPr>
+                                <w:t>7</w:t>
+                              </w:r>
+                            </w:fldSimple>
                             <w:r>
                               <w:t xml:space="preserve"> : Deploy Contract</w:t>
                             </w:r>
@@ -13405,7 +13298,7 @@
                   <w:txbxContent>
                     <w:p>
                       <w:pPr>
-                        <w:pStyle w:val="Beschriftung"/>
+                        <w:pStyle w:val="Caption"/>
                         <w:spacing w:after="0"/>
                         <w:jc w:val="center"/>
                         <w:rPr>
@@ -13418,27 +13311,14 @@
                       <w:r>
                         <w:t xml:space="preserve">Figure </w:t>
                       </w:r>
-                      <w:r>
-                        <w:fldChar w:fldCharType="begin"/>
-                      </w:r>
-                      <w:r>
-                        <w:instrText xml:space="preserve"> SEQ Figure \* ARABIC </w:instrText>
-                      </w:r>
-                      <w:r>
-                        <w:fldChar w:fldCharType="separate"/>
-                      </w:r>
-                      <w:r>
-                        <w:rPr>
-                          <w:noProof/>
-                        </w:rPr>
-                        <w:t>7</w:t>
-                      </w:r>
-                      <w:r>
-                        <w:rPr>
-                          <w:noProof/>
-                        </w:rPr>
-                        <w:fldChar w:fldCharType="end"/>
-                      </w:r>
+                      <w:fldSimple w:instr=" SEQ Figure \* ARABIC ">
+                        <w:r>
+                          <w:rPr>
+                            <w:noProof/>
+                          </w:rPr>
+                          <w:t>7</w:t>
+                        </w:r>
+                      </w:fldSimple>
                       <w:r>
                         <w:t xml:space="preserve"> : Deploy Contract</w:t>
                       </w:r>
@@ -13491,7 +13371,7 @@
                     </pic:cNvPicPr>
                   </pic:nvPicPr>
                   <pic:blipFill>
-                    <a:blip r:embed="rId48" cstate="print">
+                    <a:blip r:embed="rId49" cstate="print">
                       <a:extLst>
                         <a:ext uri="{28A0092B-C50C-407E-A947-70E740481C1C}">
                           <a14:useLocalDpi xmlns:a14="http://schemas.microsoft.com/office/drawing/2010/main" val="0"/>
@@ -13785,13 +13665,13 @@
           <w:noProof/>
         </w:rPr>
         <w:drawing>
-          <wp:anchor distT="0" distB="0" distL="114300" distR="114300" simplePos="0" relativeHeight="251696128" behindDoc="1" locked="0" layoutInCell="1" allowOverlap="1" wp14:anchorId="1390B367" wp14:editId="52C2AE1A">
+          <wp:anchor distT="0" distB="0" distL="114300" distR="114300" simplePos="0" relativeHeight="251696128" behindDoc="1" locked="0" layoutInCell="1" allowOverlap="1" wp14:anchorId="1390B367" wp14:editId="60239A48">
             <wp:simplePos x="0" y="0"/>
             <wp:positionH relativeFrom="margin">
               <wp:align>left</wp:align>
             </wp:positionH>
             <wp:positionV relativeFrom="paragraph">
-              <wp:posOffset>147865</wp:posOffset>
+              <wp:posOffset>57785</wp:posOffset>
             </wp:positionV>
             <wp:extent cx="1687195" cy="3889375"/>
             <wp:effectExtent l="19050" t="19050" r="27305" b="15875"/>
@@ -13818,7 +13698,7 @@
                     </pic:cNvPicPr>
                   </pic:nvPicPr>
                   <pic:blipFill>
-                    <a:blip r:embed="rId49" cstate="print">
+                    <a:blip r:embed="rId50" cstate="print">
                       <a:extLst>
                         <a:ext uri="{28A0092B-C50C-407E-A947-70E740481C1C}">
                           <a14:useLocalDpi xmlns:a14="http://schemas.microsoft.com/office/drawing/2010/main" val="0"/>
@@ -13833,7 +13713,7 @@
                   <pic:spPr bwMode="auto">
                     <a:xfrm>
                       <a:off x="0" y="0"/>
-                      <a:ext cx="1689736" cy="3895591"/>
+                      <a:ext cx="1687195" cy="3889375"/>
                     </a:xfrm>
                     <a:prstGeom prst="rect">
                       <a:avLst/>
@@ -13858,6 +13738,58 @@
         </w:drawing>
       </w:r>
       <w:r>
+        <w:t xml:space="preserve">Since the Main Contract is larger in size, please Enable “Contract Optimization” </w:t>
+      </w:r>
+      <w:r>
+        <w:rPr>
+          <w:noProof/>
+        </w:rPr>
+        <w:drawing>
+          <wp:inline distT="0" distB="0" distL="0" distR="0" wp14:anchorId="486A8DDF" wp14:editId="41C9EB6B">
+            <wp:extent cx="1190625" cy="260804"/>
+            <wp:effectExtent l="0" t="0" r="0" b="6350"/>
+            <wp:docPr id="31" name="Picture 31"/>
+            <wp:cNvGraphicFramePr>
+              <a:graphicFrameLocks xmlns:a="http://schemas.openxmlformats.org/drawingml/2006/main" noChangeAspect="1"/>
+            </wp:cNvGraphicFramePr>
+            <a:graphic xmlns:a="http://schemas.openxmlformats.org/drawingml/2006/main">
+              <a:graphicData uri="http://schemas.openxmlformats.org/drawingml/2006/picture">
+                <pic:pic xmlns:pic="http://schemas.openxmlformats.org/drawingml/2006/picture">
+                  <pic:nvPicPr>
+                    <pic:cNvPr id="1" name=""/>
+                    <pic:cNvPicPr/>
+                  </pic:nvPicPr>
+                  <pic:blipFill>
+                    <a:blip r:embed="rId51"/>
+                    <a:stretch>
+                      <a:fillRect/>
+                    </a:stretch>
+                  </pic:blipFill>
+                  <pic:spPr>
+                    <a:xfrm>
+                      <a:off x="0" y="0"/>
+                      <a:ext cx="1214657" cy="266068"/>
+                    </a:xfrm>
+                    <a:prstGeom prst="rect">
+                      <a:avLst/>
+                    </a:prstGeom>
+                  </pic:spPr>
+                </pic:pic>
+              </a:graphicData>
+            </a:graphic>
+          </wp:inline>
+        </w:drawing>
+      </w:r>
+      <w:r>
+        <w:t>in Compile Tab.</w:t>
+      </w:r>
+    </w:p>
+    <w:p>
+      <w:pPr>
+        <w:spacing w:before="240"/>
+        <w:ind w:left="0" w:firstLine="0"/>
+      </w:pPr>
+      <w:r>
         <w:t>Repeat the above “Step 3” according to the address values in your instance.</w:t>
       </w:r>
     </w:p>
@@ -13998,48 +13930,27 @@
         <w:t xml:space="preserve"> Ethereum Bridge.</w:t>
       </w:r>
     </w:p>
-    <w:p/>
     <w:p>
       <w:pPr>
         <w:spacing w:before="240"/>
         <w:ind w:left="0" w:firstLine="0"/>
-      </w:pPr>
-    </w:p>
-    <w:p>
-      <w:pPr>
-        <w:ind w:left="0" w:firstLine="0"/>
-      </w:pPr>
-    </w:p>
-    <w:p>
-      <w:pPr>
-        <w:ind w:left="0" w:firstLine="0"/>
-      </w:pPr>
-    </w:p>
-    <w:p>
-      <w:pPr>
-        <w:ind w:left="0" w:firstLine="0"/>
+        <w:rPr>
+          <w:b/>
+          <w:bCs/>
+        </w:rPr>
       </w:pPr>
     </w:p>
     <w:p>
       <w:pPr>
         <w:spacing w:before="240"/>
         <w:ind w:left="0" w:firstLine="0"/>
+      </w:pPr>
+      <w:r>
         <w:rPr>
           <w:b/>
           <w:bCs/>
         </w:rPr>
-      </w:pPr>
-    </w:p>
-    <w:p>
-      <w:pPr>
-        <w:spacing w:before="240"/>
-        <w:ind w:left="0" w:firstLine="0"/>
-      </w:pPr>
-      <w:r>
-        <w:rPr>
-          <w:b/>
-          <w:bCs/>
-        </w:rPr>
+        <w:lastRenderedPageBreak/>
         <w:t xml:space="preserve">Step </w:t>
       </w:r>
       <w:r>
@@ -14105,7 +14016,7 @@
                     </pic:cNvPicPr>
                   </pic:nvPicPr>
                   <pic:blipFill>
-                    <a:blip r:embed="rId50">
+                    <a:blip r:embed="rId52">
                       <a:extLst>
                         <a:ext uri="{28A0092B-C50C-407E-A947-70E740481C1C}">
                           <a14:useLocalDpi xmlns:a14="http://schemas.microsoft.com/office/drawing/2010/main" val="0"/>
@@ -14141,33 +14052,20 @@
     </w:p>
     <w:p>
       <w:pPr>
-        <w:pStyle w:val="Beschriftung"/>
+        <w:pStyle w:val="Caption"/>
         <w:jc w:val="center"/>
       </w:pPr>
       <w:r>
         <w:t xml:space="preserve">Figure </w:t>
       </w:r>
-      <w:r>
-        <w:fldChar w:fldCharType="begin"/>
-      </w:r>
-      <w:r>
-        <w:instrText xml:space="preserve"> SEQ Figure \* ARABIC </w:instrText>
-      </w:r>
-      <w:r>
-        <w:fldChar w:fldCharType="separate"/>
-      </w:r>
-      <w:r>
-        <w:rPr>
-          <w:noProof/>
-        </w:rPr>
-        <w:t>8</w:t>
-      </w:r>
-      <w:r>
-        <w:rPr>
-          <w:noProof/>
-        </w:rPr>
-        <w:fldChar w:fldCharType="end"/>
-      </w:r>
+      <w:fldSimple w:instr=" SEQ Figure \* ARABIC ">
+        <w:r>
+          <w:rPr>
+            <w:noProof/>
+          </w:rPr>
+          <w:t>8</w:t>
+        </w:r>
+      </w:fldSimple>
       <w:r>
         <w:t xml:space="preserve"> : Set Main Contract address into Assets and </w:t>
       </w:r>
@@ -14182,12 +14080,7 @@
     </w:p>
     <w:p>
       <w:pPr>
-        <w:ind w:left="0" w:firstLine="0"/>
-      </w:pPr>
-    </w:p>
-    <w:p>
-      <w:pPr>
-        <w:pStyle w:val="berschrift2"/>
+        <w:pStyle w:val="Heading2"/>
         <w:numPr>
           <w:ilvl w:val="1"/>
           <w:numId w:val="11"/>
@@ -14828,35 +14721,28 @@
           <w:rFonts w:ascii="Courier New" w:hAnsi="Courier New" w:cs="Courier New"/>
           <w:color w:val="880000"/>
         </w:rPr>
-        <w:t>"0x6048</w:t>
-      </w:r>
-      <w:r>
-        <w:rPr>
-          <w:rFonts w:ascii="Courier New" w:hAnsi="Courier New" w:cs="Courier New"/>
-          <w:color w:val="880000"/>
+        <w:t>"0x604865472362ba89C115dB5a7e01A31e8E75a41E"</w:t>
+      </w:r>
+      <w:r>
+        <w:rPr>
+          <w:rFonts w:ascii="Courier New" w:hAnsi="Courier New" w:cs="Courier New"/>
+          <w:color w:val="444444"/>
+        </w:rPr>
+        <w:t>;</w:t>
+      </w:r>
+      <w:r>
+        <w:rPr>
+          <w:rFonts w:ascii="Courier New" w:hAnsi="Courier New" w:cs="Courier New"/>
+          <w:color w:val="444444"/>
+        </w:rPr>
+        <w:br/>
+      </w:r>
+      <w:r>
+        <w:rPr>
+          <w:rFonts w:ascii="Courier New" w:hAnsi="Courier New" w:cs="Courier New"/>
+          <w:color w:val="888888"/>
         </w:rPr>
         <w:lastRenderedPageBreak/>
-        <w:t>65472362ba89C115dB5a7e01A31e8E75a41E"</w:t>
-      </w:r>
-      <w:r>
-        <w:rPr>
-          <w:rFonts w:ascii="Courier New" w:hAnsi="Courier New" w:cs="Courier New"/>
-          <w:color w:val="444444"/>
-        </w:rPr>
-        <w:t>;</w:t>
-      </w:r>
-      <w:r>
-        <w:rPr>
-          <w:rFonts w:ascii="Courier New" w:hAnsi="Courier New" w:cs="Courier New"/>
-          <w:color w:val="444444"/>
-        </w:rPr>
-        <w:br/>
-      </w:r>
-      <w:r>
-        <w:rPr>
-          <w:rFonts w:ascii="Courier New" w:hAnsi="Courier New" w:cs="Courier New"/>
-          <w:color w:val="888888"/>
-        </w:rPr>
         <w:t>// Private KEY of the Client Account used in the project</w:t>
       </w:r>
       <w:r>
@@ -15413,7 +15299,7 @@
       <w:r>
         <w:t xml:space="preserve">Now if you open the path </w:t>
       </w:r>
-      <w:hyperlink r:id="rId51" w:history="1">
+      <w:hyperlink r:id="rId53" w:history="1">
         <w:r>
           <w:rPr>
             <w:rStyle w:val="Hyperlink"/>
@@ -15449,7 +15335,7 @@
                     <pic:cNvPicPr/>
                   </pic:nvPicPr>
                   <pic:blipFill>
-                    <a:blip r:embed="rId52"/>
+                    <a:blip r:embed="rId54"/>
                     <a:stretch>
                       <a:fillRect/>
                     </a:stretch>
@@ -15477,40 +15363,27 @@
     </w:p>
     <w:p>
       <w:pPr>
-        <w:pStyle w:val="Beschriftung"/>
+        <w:pStyle w:val="Caption"/>
         <w:jc w:val="center"/>
       </w:pPr>
       <w:r>
         <w:t xml:space="preserve">Figure </w:t>
       </w:r>
-      <w:r>
-        <w:fldChar w:fldCharType="begin"/>
-      </w:r>
-      <w:r>
-        <w:instrText xml:space="preserve"> SEQ Figure \* ARABIC </w:instrText>
-      </w:r>
-      <w:r>
-        <w:fldChar w:fldCharType="separate"/>
-      </w:r>
-      <w:r>
-        <w:rPr>
-          <w:noProof/>
-        </w:rPr>
-        <w:t>9</w:t>
-      </w:r>
-      <w:r>
-        <w:rPr>
-          <w:noProof/>
-        </w:rPr>
-        <w:fldChar w:fldCharType="end"/>
-      </w:r>
+      <w:fldSimple w:instr=" SEQ Figure \* ARABIC ">
+        <w:r>
+          <w:rPr>
+            <w:noProof/>
+          </w:rPr>
+          <w:t>9</w:t>
+        </w:r>
+      </w:fldSimple>
       <w:r>
         <w:t xml:space="preserve"> : Internal Communication Rest API</w:t>
       </w:r>
     </w:p>
     <w:p>
       <w:pPr>
-        <w:pStyle w:val="berschrift2"/>
+        <w:pStyle w:val="Heading2"/>
         <w:numPr>
           <w:ilvl w:val="1"/>
           <w:numId w:val="11"/>
@@ -15924,7 +15797,7 @@
                     <pic:cNvPicPr/>
                   </pic:nvPicPr>
                   <pic:blipFill>
-                    <a:blip r:embed="rId53"/>
+                    <a:blip r:embed="rId55"/>
                     <a:stretch>
                       <a:fillRect/>
                     </a:stretch>
@@ -15974,7 +15847,7 @@
       <w:r>
         <w:t xml:space="preserve">Ex. </w:t>
       </w:r>
-      <w:hyperlink r:id="rId54" w:history="1">
+      <w:hyperlink r:id="rId56" w:history="1">
         <w:r>
           <w:rPr>
             <w:rStyle w:val="Hyperlink"/>
@@ -16009,7 +15882,7 @@
                     <pic:cNvPicPr/>
                   </pic:nvPicPr>
                   <pic:blipFill>
-                    <a:blip r:embed="rId55"/>
+                    <a:blip r:embed="rId57"/>
                     <a:stretch>
                       <a:fillRect/>
                     </a:stretch>
@@ -16037,40 +15910,27 @@
     </w:p>
     <w:p>
       <w:pPr>
-        <w:pStyle w:val="Beschriftung"/>
+        <w:pStyle w:val="Caption"/>
         <w:jc w:val="center"/>
       </w:pPr>
       <w:r>
         <w:t xml:space="preserve">Figure </w:t>
       </w:r>
-      <w:r>
-        <w:fldChar w:fldCharType="begin"/>
-      </w:r>
-      <w:r>
-        <w:instrText xml:space="preserve"> SEQ Figure \* ARABIC </w:instrText>
-      </w:r>
-      <w:r>
-        <w:fldChar w:fldCharType="separate"/>
-      </w:r>
-      <w:r>
-        <w:rPr>
-          <w:noProof/>
-        </w:rPr>
-        <w:t>10</w:t>
-      </w:r>
-      <w:r>
-        <w:rPr>
-          <w:noProof/>
-        </w:rPr>
-        <w:fldChar w:fldCharType="end"/>
-      </w:r>
+      <w:fldSimple w:instr=" SEQ Figure \* ARABIC ">
+        <w:r>
+          <w:rPr>
+            <w:noProof/>
+          </w:rPr>
+          <w:t>10</w:t>
+        </w:r>
+      </w:fldSimple>
       <w:r>
         <w:t xml:space="preserve"> : Sample COMPANY Rest API</w:t>
       </w:r>
     </w:p>
     <w:p>
       <w:pPr>
-        <w:pStyle w:val="berschrift2"/>
+        <w:pStyle w:val="Heading2"/>
         <w:numPr>
           <w:ilvl w:val="1"/>
           <w:numId w:val="11"/>
@@ -16150,7 +16010,7 @@
                     <pic:cNvPicPr/>
                   </pic:nvPicPr>
                   <pic:blipFill>
-                    <a:blip r:embed="rId56"/>
+                    <a:blip r:embed="rId58"/>
                     <a:stretch>
                       <a:fillRect/>
                     </a:stretch>
@@ -16178,33 +16038,20 @@
     </w:p>
     <w:p>
       <w:pPr>
-        <w:pStyle w:val="Beschriftung"/>
+        <w:pStyle w:val="Caption"/>
         <w:jc w:val="center"/>
       </w:pPr>
       <w:r>
         <w:t xml:space="preserve">Figure </w:t>
       </w:r>
-      <w:r>
-        <w:fldChar w:fldCharType="begin"/>
-      </w:r>
-      <w:r>
-        <w:instrText xml:space="preserve"> SEQ Figure \* ARABIC </w:instrText>
-      </w:r>
-      <w:r>
-        <w:fldChar w:fldCharType="separate"/>
-      </w:r>
-      <w:r>
-        <w:rPr>
-          <w:noProof/>
-        </w:rPr>
-        <w:t>11</w:t>
-      </w:r>
-      <w:r>
-        <w:rPr>
-          <w:noProof/>
-        </w:rPr>
-        <w:fldChar w:fldCharType="end"/>
-      </w:r>
+      <w:fldSimple w:instr=" SEQ Figure \* ARABIC ">
+        <w:r>
+          <w:rPr>
+            <w:noProof/>
+          </w:rPr>
+          <w:t>11</w:t>
+        </w:r>
+      </w:fldSimple>
       <w:r>
         <w:t xml:space="preserve"> : CMD window of </w:t>
       </w:r>
@@ -16221,7 +16068,7 @@
       <w:r>
         <w:t xml:space="preserve">Now you if you open the address in your web browser </w:t>
       </w:r>
-      <w:hyperlink r:id="rId57" w:history="1">
+      <w:hyperlink r:id="rId59" w:history="1">
         <w:r>
           <w:rPr>
             <w:rStyle w:val="Hyperlink"/>
@@ -16267,7 +16114,7 @@
                     <pic:cNvPicPr/>
                   </pic:nvPicPr>
                   <pic:blipFill>
-                    <a:blip r:embed="rId58"/>
+                    <a:blip r:embed="rId60"/>
                     <a:stretch>
                       <a:fillRect/>
                     </a:stretch>
@@ -16295,33 +16142,20 @@
     </w:p>
     <w:p>
       <w:pPr>
-        <w:pStyle w:val="Beschriftung"/>
+        <w:pStyle w:val="Caption"/>
         <w:jc w:val="center"/>
       </w:pPr>
       <w:r>
         <w:t xml:space="preserve">Figure </w:t>
       </w:r>
-      <w:r>
-        <w:fldChar w:fldCharType="begin"/>
-      </w:r>
-      <w:r>
-        <w:instrText xml:space="preserve"> SEQ Figure \* ARABIC </w:instrText>
-      </w:r>
-      <w:r>
-        <w:fldChar w:fldCharType="separate"/>
-      </w:r>
-      <w:r>
-        <w:rPr>
-          <w:noProof/>
-        </w:rPr>
-        <w:t>12</w:t>
-      </w:r>
-      <w:r>
-        <w:rPr>
-          <w:noProof/>
-        </w:rPr>
-        <w:fldChar w:fldCharType="end"/>
-      </w:r>
+      <w:fldSimple w:instr=" SEQ Figure \* ARABIC ">
+        <w:r>
+          <w:rPr>
+            <w:noProof/>
+          </w:rPr>
+          <w:t>12</w:t>
+        </w:r>
+      </w:fldSimple>
       <w:r>
         <w:t xml:space="preserve"> : Client App User Interface</w:t>
       </w:r>
@@ -16368,7 +16202,7 @@
                     </pic:cNvPicPr>
                   </pic:nvPicPr>
                   <pic:blipFill>
-                    <a:blip r:embed="rId59" cstate="print">
+                    <a:blip r:embed="rId61" cstate="print">
                       <a:extLst>
                         <a:ext uri="{28A0092B-C50C-407E-A947-70E740481C1C}">
                           <a14:useLocalDpi xmlns:a14="http://schemas.microsoft.com/office/drawing/2010/main" val="0"/>
@@ -16523,7 +16357,7 @@
     </w:p>
     <w:p>
       <w:pPr>
-        <w:pStyle w:val="berschrift1"/>
+        <w:pStyle w:val="Heading1"/>
         <w:numPr>
           <w:ilvl w:val="0"/>
           <w:numId w:val="11"/>
@@ -16551,9 +16385,218 @@
         <w:t>In order to be able to deploy the blockchain and the application into the Amazon AWS platform, we have created the applications with the ability to be containerized. Which then can be easily deployed on AWS using Kubernetes cluster or docker containers directly.</w:t>
       </w:r>
     </w:p>
-    <w:p>
-      <w:pPr>
-        <w:pStyle w:val="berschrift1"/>
+    <w:p/>
+    <w:p>
+      <w:r>
+        <w:t xml:space="preserve">Amazon AWS integration sometimes would be costly. </w:t>
+      </w:r>
+      <w:r>
+        <w:t>Therefore,</w:t>
+      </w:r>
+      <w:r>
+        <w:t xml:space="preserve"> it is important to categorize the application based on resource usage</w:t>
+      </w:r>
+      <w:r>
+        <w:t xml:space="preserve"> as well as available support</w:t>
+      </w:r>
+      <w:r>
+        <w:t xml:space="preserve"> in order to select the matching AWS system.</w:t>
+      </w:r>
+    </w:p>
+    <w:p>
+      <w:r>
+        <w:lastRenderedPageBreak/>
+        <w:t>Given the size and resource usage we have categorized the components as below.</w:t>
+      </w:r>
+    </w:p>
+    <w:tbl>
+      <w:tblPr>
+        <w:tblStyle w:val="GridTable1Light"/>
+        <w:tblW w:w="0" w:type="auto"/>
+        <w:jc w:val="center"/>
+        <w:tblLook w:val="04A0" w:firstRow="1" w:lastRow="0" w:firstColumn="1" w:lastColumn="0" w:noHBand="0" w:noVBand="1"/>
+      </w:tblPr>
+      <w:tblGrid>
+        <w:gridCol w:w="4407"/>
+        <w:gridCol w:w="4408"/>
+      </w:tblGrid>
+      <w:tr>
+        <w:trPr>
+          <w:cnfStyle w:val="100000000000" w:firstRow="1" w:lastRow="0" w:firstColumn="0" w:lastColumn="0" w:oddVBand="0" w:evenVBand="0" w:oddHBand="0" w:evenHBand="0" w:firstRowFirstColumn="0" w:firstRowLastColumn="0" w:lastRowFirstColumn="0" w:lastRowLastColumn="0"/>
+          <w:jc w:val="center"/>
+        </w:trPr>
+        <w:tc>
+          <w:tcPr>
+            <w:cnfStyle w:val="001000000000" w:firstRow="0" w:lastRow="0" w:firstColumn="1" w:lastColumn="0" w:oddVBand="0" w:evenVBand="0" w:oddHBand="0" w:evenHBand="0" w:firstRowFirstColumn="0" w:firstRowLastColumn="0" w:lastRowFirstColumn="0" w:lastRowLastColumn="0"/>
+            <w:tcW w:w="4407" w:type="dxa"/>
+          </w:tcPr>
+          <w:p>
+            <w:pPr>
+              <w:ind w:left="0" w:firstLine="0"/>
+            </w:pPr>
+            <w:r>
+              <w:t>Item</w:t>
+            </w:r>
+          </w:p>
+        </w:tc>
+        <w:tc>
+          <w:tcPr>
+            <w:tcW w:w="4408" w:type="dxa"/>
+          </w:tcPr>
+          <w:p>
+            <w:pPr>
+              <w:ind w:left="0" w:firstLine="0"/>
+              <w:jc w:val="center"/>
+              <w:cnfStyle w:val="100000000000" w:firstRow="1" w:lastRow="0" w:firstColumn="0" w:lastColumn="0" w:oddVBand="0" w:evenVBand="0" w:oddHBand="0" w:evenHBand="0" w:firstRowFirstColumn="0" w:firstRowLastColumn="0" w:lastRowFirstColumn="0" w:lastRowLastColumn="0"/>
+            </w:pPr>
+            <w:r>
+              <w:t>AWS system</w:t>
+            </w:r>
+          </w:p>
+        </w:tc>
+      </w:tr>
+      <w:tr>
+        <w:trPr>
+          <w:jc w:val="center"/>
+        </w:trPr>
+        <w:tc>
+          <w:tcPr>
+            <w:cnfStyle w:val="001000000000" w:firstRow="0" w:lastRow="0" w:firstColumn="1" w:lastColumn="0" w:oddVBand="0" w:evenVBand="0" w:oddHBand="0" w:evenHBand="0" w:firstRowFirstColumn="0" w:firstRowLastColumn="0" w:lastRowFirstColumn="0" w:lastRowLastColumn="0"/>
+            <w:tcW w:w="4407" w:type="dxa"/>
+          </w:tcPr>
+          <w:p>
+            <w:pPr>
+              <w:ind w:left="0" w:firstLine="0"/>
+            </w:pPr>
+            <w:r>
+              <w:t>Internal Communication API</w:t>
+            </w:r>
+          </w:p>
+        </w:tc>
+        <w:tc>
+          <w:tcPr>
+            <w:tcW w:w="4408" w:type="dxa"/>
+          </w:tcPr>
+          <w:p>
+            <w:pPr>
+              <w:ind w:left="0" w:firstLine="0"/>
+              <w:cnfStyle w:val="000000000000" w:firstRow="0" w:lastRow="0" w:firstColumn="0" w:lastColumn="0" w:oddVBand="0" w:evenVBand="0" w:oddHBand="0" w:evenHBand="0" w:firstRowFirstColumn="0" w:firstRowLastColumn="0" w:lastRowFirstColumn="0" w:lastRowLastColumn="0"/>
+            </w:pPr>
+            <w:r>
+              <w:t>Kubernetes Cluster</w:t>
+            </w:r>
+          </w:p>
+        </w:tc>
+      </w:tr>
+      <w:tr>
+        <w:trPr>
+          <w:jc w:val="center"/>
+        </w:trPr>
+        <w:tc>
+          <w:tcPr>
+            <w:cnfStyle w:val="001000000000" w:firstRow="0" w:lastRow="0" w:firstColumn="1" w:lastColumn="0" w:oddVBand="0" w:evenVBand="0" w:oddHBand="0" w:evenHBand="0" w:firstRowFirstColumn="0" w:firstRowLastColumn="0" w:lastRowFirstColumn="0" w:lastRowLastColumn="0"/>
+            <w:tcW w:w="4407" w:type="dxa"/>
+          </w:tcPr>
+          <w:p>
+            <w:pPr>
+              <w:ind w:left="0" w:firstLine="0"/>
+            </w:pPr>
+            <w:r>
+              <w:t>INTRANAV REST API Simulation</w:t>
+            </w:r>
+          </w:p>
+        </w:tc>
+        <w:tc>
+          <w:tcPr>
+            <w:tcW w:w="4408" w:type="dxa"/>
+          </w:tcPr>
+          <w:p>
+            <w:pPr>
+              <w:ind w:left="0" w:firstLine="0"/>
+              <w:cnfStyle w:val="000000000000" w:firstRow="0" w:lastRow="0" w:firstColumn="0" w:lastColumn="0" w:oddVBand="0" w:evenVBand="0" w:oddHBand="0" w:evenHBand="0" w:firstRowFirstColumn="0" w:firstRowLastColumn="0" w:lastRowFirstColumn="0" w:lastRowLastColumn="0"/>
+            </w:pPr>
+            <w:proofErr w:type="spellStart"/>
+            <w:r>
+              <w:t>Fargate</w:t>
+            </w:r>
+            <w:proofErr w:type="spellEnd"/>
+            <w:r>
+              <w:t xml:space="preserve"> Cluster</w:t>
+            </w:r>
+          </w:p>
+        </w:tc>
+      </w:tr>
+      <w:tr>
+        <w:trPr>
+          <w:jc w:val="center"/>
+        </w:trPr>
+        <w:tc>
+          <w:tcPr>
+            <w:cnfStyle w:val="001000000000" w:firstRow="0" w:lastRow="0" w:firstColumn="1" w:lastColumn="0" w:oddVBand="0" w:evenVBand="0" w:oddHBand="0" w:evenHBand="0" w:firstRowFirstColumn="0" w:firstRowLastColumn="0" w:lastRowFirstColumn="0" w:lastRowLastColumn="0"/>
+            <w:tcW w:w="4407" w:type="dxa"/>
+          </w:tcPr>
+          <w:p>
+            <w:pPr>
+              <w:ind w:left="0" w:firstLine="0"/>
+            </w:pPr>
+            <w:r>
+              <w:t>Ganache CLI environment</w:t>
+            </w:r>
+          </w:p>
+        </w:tc>
+        <w:tc>
+          <w:tcPr>
+            <w:tcW w:w="4408" w:type="dxa"/>
+          </w:tcPr>
+          <w:p>
+            <w:pPr>
+              <w:ind w:left="0" w:firstLine="0"/>
+              <w:cnfStyle w:val="000000000000" w:firstRow="0" w:lastRow="0" w:firstColumn="0" w:lastColumn="0" w:oddVBand="0" w:evenVBand="0" w:oddHBand="0" w:evenHBand="0" w:firstRowFirstColumn="0" w:firstRowLastColumn="0" w:lastRowFirstColumn="0" w:lastRowLastColumn="0"/>
+            </w:pPr>
+            <w:r>
+              <w:t>Kubernetes Cluster</w:t>
+            </w:r>
+          </w:p>
+        </w:tc>
+      </w:tr>
+      <w:tr>
+        <w:trPr>
+          <w:jc w:val="center"/>
+        </w:trPr>
+        <w:tc>
+          <w:tcPr>
+            <w:cnfStyle w:val="001000000000" w:firstRow="0" w:lastRow="0" w:firstColumn="1" w:lastColumn="0" w:oddVBand="0" w:evenVBand="0" w:oddHBand="0" w:evenHBand="0" w:firstRowFirstColumn="0" w:firstRowLastColumn="0" w:lastRowFirstColumn="0" w:lastRowLastColumn="0"/>
+            <w:tcW w:w="4407" w:type="dxa"/>
+          </w:tcPr>
+          <w:p>
+            <w:pPr>
+              <w:ind w:left="0" w:firstLine="0"/>
+            </w:pPr>
+            <w:r>
+              <w:t>Client Application</w:t>
+            </w:r>
+          </w:p>
+        </w:tc>
+        <w:tc>
+          <w:tcPr>
+            <w:tcW w:w="4408" w:type="dxa"/>
+          </w:tcPr>
+          <w:p>
+            <w:pPr>
+              <w:ind w:left="0" w:firstLine="0"/>
+              <w:cnfStyle w:val="000000000000" w:firstRow="0" w:lastRow="0" w:firstColumn="0" w:lastColumn="0" w:oddVBand="0" w:evenVBand="0" w:oddHBand="0" w:evenHBand="0" w:firstRowFirstColumn="0" w:firstRowLastColumn="0" w:lastRowFirstColumn="0" w:lastRowLastColumn="0"/>
+            </w:pPr>
+            <w:r>
+              <w:t>Elastic Beanstalk</w:t>
+            </w:r>
+          </w:p>
+        </w:tc>
+      </w:tr>
+    </w:tbl>
+    <w:p/>
+    <w:p>
+      <w:pPr>
+        <w:pStyle w:val="Heading1"/>
         <w:numPr>
           <w:ilvl w:val="0"/>
           <w:numId w:val="11"/>
@@ -16572,7 +16615,6 @@
           <w:sz w:val="48"/>
           <w:szCs w:val="48"/>
         </w:rPr>
-        <w:lastRenderedPageBreak/>
         <w:t>Source</w:t>
       </w:r>
       <w:bookmarkEnd w:id="60"/>
@@ -16587,7 +16629,7 @@
       <w:r>
         <w:t xml:space="preserve">, Ethereum bridge modification: </w:t>
       </w:r>
-      <w:hyperlink r:id="rId60" w:history="1">
+      <w:hyperlink r:id="rId62" w:history="1">
         <w:r>
           <w:rPr>
             <w:rStyle w:val="Hyperlink"/>
@@ -16609,7 +16651,7 @@
     <w:p/>
     <w:p>
       <w:pPr>
-        <w:pStyle w:val="berschrift1"/>
+        <w:pStyle w:val="Heading1"/>
         <w:numPr>
           <w:ilvl w:val="0"/>
           <w:numId w:val="11"/>
@@ -16716,7 +16758,7 @@
     <w:sdtContent>
       <w:p>
         <w:pPr>
-          <w:pStyle w:val="Fuzeile"/>
+          <w:pStyle w:val="Footer"/>
           <w:pBdr>
             <w:top w:val="single" w:sz="4" w:space="1" w:color="D9D9D9" w:themeColor="background1" w:themeShade="D9"/>
           </w:pBdr>
@@ -16821,14 +16863,12 @@
       </w:rPr>
       <w:fldChar w:fldCharType="separate"/>
     </w:r>
-    <w:proofErr w:type="spellStart"/>
     <w:r>
       <w:rPr>
         <w:color w:val="FFFFFF" w:themeColor="background1"/>
       </w:rPr>
       <w:t>i</w:t>
     </w:r>
-    <w:proofErr w:type="spellEnd"/>
     <w:r>
       <w:rPr>
         <w:color w:val="FFFFFF" w:themeColor="background1"/>
@@ -21143,7 +21183,7 @@
     <w:lsdException w:name="Unresolved Mention" w:semiHidden="1" w:unhideWhenUsed="1"/>
     <w:lsdException w:name="Smart Link" w:semiHidden="1" w:unhideWhenUsed="1"/>
   </w:latentStyles>
-  <w:style w:type="paragraph" w:default="1" w:styleId="Standard">
+  <w:style w:type="paragraph" w:default="1" w:styleId="Normal">
     <w:name w:val="Normal"/>
     <w:qFormat/>
     <w:rsid w:val="008C67D5"/>
@@ -21158,10 +21198,10 @@
       <w:sz w:val="24"/>
     </w:rPr>
   </w:style>
-  <w:style w:type="paragraph" w:styleId="berschrift1">
+  <w:style w:type="paragraph" w:styleId="Heading1">
     <w:name w:val="heading 1"/>
-    <w:next w:val="Standard"/>
-    <w:link w:val="berschrift1Zchn"/>
+    <w:next w:val="Normal"/>
+    <w:link w:val="Heading1Char"/>
     <w:uiPriority w:val="9"/>
     <w:qFormat/>
     <w:pPr>
@@ -21178,10 +21218,10 @@
       <w:sz w:val="50"/>
     </w:rPr>
   </w:style>
-  <w:style w:type="paragraph" w:styleId="berschrift2">
+  <w:style w:type="paragraph" w:styleId="Heading2">
     <w:name w:val="heading 2"/>
-    <w:next w:val="Standard"/>
-    <w:link w:val="berschrift2Zchn"/>
+    <w:next w:val="Normal"/>
+    <w:link w:val="Heading2Char"/>
     <w:uiPriority w:val="9"/>
     <w:unhideWhenUsed/>
     <w:qFormat/>
@@ -21198,10 +21238,10 @@
       <w:sz w:val="50"/>
     </w:rPr>
   </w:style>
-  <w:style w:type="paragraph" w:styleId="berschrift3">
+  <w:style w:type="paragraph" w:styleId="Heading3">
     <w:name w:val="heading 3"/>
-    <w:next w:val="Standard"/>
-    <w:link w:val="berschrift3Zchn"/>
+    <w:next w:val="Normal"/>
+    <w:link w:val="Heading3Char"/>
     <w:uiPriority w:val="9"/>
     <w:unhideWhenUsed/>
     <w:qFormat/>
@@ -21218,11 +21258,11 @@
       <w:sz w:val="34"/>
     </w:rPr>
   </w:style>
-  <w:style w:type="paragraph" w:styleId="berschrift4">
+  <w:style w:type="paragraph" w:styleId="Heading4">
     <w:name w:val="heading 4"/>
-    <w:basedOn w:val="Standard"/>
-    <w:next w:val="Standard"/>
-    <w:link w:val="berschrift4Zchn"/>
+    <w:basedOn w:val="Normal"/>
+    <w:next w:val="Normal"/>
+    <w:link w:val="Heading4Char"/>
     <w:uiPriority w:val="9"/>
     <w:unhideWhenUsed/>
     <w:qFormat/>
@@ -21240,13 +21280,13 @@
       <w:color w:val="2F5496" w:themeColor="accent1" w:themeShade="BF"/>
     </w:rPr>
   </w:style>
-  <w:style w:type="character" w:default="1" w:styleId="Absatz-Standardschriftart">
+  <w:style w:type="character" w:default="1" w:styleId="DefaultParagraphFont">
     <w:name w:val="Default Paragraph Font"/>
     <w:uiPriority w:val="1"/>
     <w:semiHidden/>
     <w:unhideWhenUsed/>
   </w:style>
-  <w:style w:type="table" w:default="1" w:styleId="NormaleTabelle">
+  <w:style w:type="table" w:default="1" w:styleId="TableNormal">
     <w:name w:val="Normal Table"/>
     <w:uiPriority w:val="99"/>
     <w:semiHidden/>
@@ -21261,15 +21301,15 @@
       </w:tblCellMar>
     </w:tblPr>
   </w:style>
-  <w:style w:type="numbering" w:default="1" w:styleId="KeineListe">
+  <w:style w:type="numbering" w:default="1" w:styleId="NoList">
     <w:name w:val="No List"/>
     <w:uiPriority w:val="99"/>
     <w:semiHidden/>
     <w:unhideWhenUsed/>
   </w:style>
-  <w:style w:type="character" w:customStyle="1" w:styleId="berschrift3Zchn">
-    <w:name w:val="Überschrift 3 Zchn"/>
-    <w:link w:val="berschrift3"/>
+  <w:style w:type="character" w:customStyle="1" w:styleId="Heading3Char">
+    <w:name w:val="Heading 3 Char"/>
+    <w:link w:val="Heading3"/>
     <w:uiPriority w:val="9"/>
     <w:rPr>
       <w:rFonts w:ascii="Calibri" w:eastAsia="Calibri" w:hAnsi="Calibri" w:cs="Calibri"/>
@@ -21277,9 +21317,9 @@
       <w:sz w:val="34"/>
     </w:rPr>
   </w:style>
-  <w:style w:type="character" w:customStyle="1" w:styleId="berschrift1Zchn">
-    <w:name w:val="Überschrift 1 Zchn"/>
-    <w:link w:val="berschrift1"/>
+  <w:style w:type="character" w:customStyle="1" w:styleId="Heading1Char">
+    <w:name w:val="Heading 1 Char"/>
+    <w:link w:val="Heading1"/>
     <w:rPr>
       <w:rFonts w:ascii="Cambria" w:eastAsia="Cambria" w:hAnsi="Cambria" w:cs="Cambria"/>
       <w:b/>
@@ -21287,9 +21327,9 @@
       <w:sz w:val="50"/>
     </w:rPr>
   </w:style>
-  <w:style w:type="character" w:customStyle="1" w:styleId="berschrift2Zchn">
-    <w:name w:val="Überschrift 2 Zchn"/>
-    <w:link w:val="berschrift2"/>
+  <w:style w:type="character" w:customStyle="1" w:styleId="Heading2Char">
+    <w:name w:val="Heading 2 Char"/>
+    <w:link w:val="Heading2"/>
     <w:uiPriority w:val="9"/>
     <w:rPr>
       <w:rFonts w:ascii="Calibri" w:eastAsia="Calibri" w:hAnsi="Calibri" w:cs="Calibri"/>
@@ -21297,10 +21337,10 @@
       <w:sz w:val="50"/>
     </w:rPr>
   </w:style>
-  <w:style w:type="paragraph" w:styleId="Kopfzeile">
+  <w:style w:type="paragraph" w:styleId="Header">
     <w:name w:val="header"/>
-    <w:basedOn w:val="Standard"/>
-    <w:link w:val="KopfzeileZchn"/>
+    <w:basedOn w:val="Normal"/>
+    <w:link w:val="HeaderChar"/>
     <w:uiPriority w:val="99"/>
     <w:unhideWhenUsed/>
     <w:rsid w:val="00970C99"/>
@@ -21312,10 +21352,10 @@
       <w:spacing w:after="0" w:line="240" w:lineRule="auto"/>
     </w:pPr>
   </w:style>
-  <w:style w:type="character" w:customStyle="1" w:styleId="KopfzeileZchn">
-    <w:name w:val="Kopfzeile Zchn"/>
-    <w:basedOn w:val="Absatz-Standardschriftart"/>
-    <w:link w:val="Kopfzeile"/>
+  <w:style w:type="character" w:customStyle="1" w:styleId="HeaderChar">
+    <w:name w:val="Header Char"/>
+    <w:basedOn w:val="DefaultParagraphFont"/>
+    <w:link w:val="Header"/>
     <w:uiPriority w:val="99"/>
     <w:rsid w:val="00970C99"/>
     <w:rPr>
@@ -21324,9 +21364,9 @@
       <w:sz w:val="24"/>
     </w:rPr>
   </w:style>
-  <w:style w:type="character" w:styleId="Platzhaltertext">
+  <w:style w:type="character" w:styleId="PlaceholderText">
     <w:name w:val="Placeholder Text"/>
-    <w:basedOn w:val="Absatz-Standardschriftart"/>
+    <w:basedOn w:val="DefaultParagraphFont"/>
     <w:uiPriority w:val="99"/>
     <w:semiHidden/>
     <w:rsid w:val="00970C99"/>
@@ -21334,10 +21374,10 @@
       <w:color w:val="808080"/>
     </w:rPr>
   </w:style>
-  <w:style w:type="paragraph" w:styleId="Fuzeile">
+  <w:style w:type="paragraph" w:styleId="Footer">
     <w:name w:val="footer"/>
-    <w:basedOn w:val="Standard"/>
-    <w:link w:val="FuzeileZchn"/>
+    <w:basedOn w:val="Normal"/>
+    <w:link w:val="FooterChar"/>
     <w:uiPriority w:val="99"/>
     <w:unhideWhenUsed/>
     <w:rsid w:val="00970C99"/>
@@ -21357,10 +21397,10 @@
       <w:lang w:eastAsia="en-US"/>
     </w:rPr>
   </w:style>
-  <w:style w:type="character" w:customStyle="1" w:styleId="FuzeileZchn">
-    <w:name w:val="Fußzeile Zchn"/>
-    <w:basedOn w:val="Absatz-Standardschriftart"/>
-    <w:link w:val="Fuzeile"/>
+  <w:style w:type="character" w:customStyle="1" w:styleId="FooterChar">
+    <w:name w:val="Footer Char"/>
+    <w:basedOn w:val="DefaultParagraphFont"/>
+    <w:link w:val="Footer"/>
     <w:uiPriority w:val="99"/>
     <w:rsid w:val="00970C99"/>
     <w:rPr>
@@ -21368,9 +21408,9 @@
       <w:lang w:eastAsia="en-US"/>
     </w:rPr>
   </w:style>
-  <w:style w:type="paragraph" w:styleId="KeinLeerraum">
+  <w:style w:type="paragraph" w:styleId="NoSpacing">
     <w:name w:val="No Spacing"/>
-    <w:link w:val="KeinLeerraumZchn"/>
+    <w:link w:val="NoSpacingChar"/>
     <w:uiPriority w:val="1"/>
     <w:qFormat/>
     <w:rsid w:val="00970C99"/>
@@ -21381,20 +21421,20 @@
       <w:lang w:eastAsia="en-US"/>
     </w:rPr>
   </w:style>
-  <w:style w:type="character" w:customStyle="1" w:styleId="KeinLeerraumZchn">
-    <w:name w:val="Kein Leerraum Zchn"/>
-    <w:basedOn w:val="Absatz-Standardschriftart"/>
-    <w:link w:val="KeinLeerraum"/>
+  <w:style w:type="character" w:customStyle="1" w:styleId="NoSpacingChar">
+    <w:name w:val="No Spacing Char"/>
+    <w:basedOn w:val="DefaultParagraphFont"/>
+    <w:link w:val="NoSpacing"/>
     <w:uiPriority w:val="1"/>
     <w:rsid w:val="00970C99"/>
     <w:rPr>
       <w:lang w:eastAsia="en-US"/>
     </w:rPr>
   </w:style>
-  <w:style w:type="paragraph" w:styleId="Inhaltsverzeichnisberschrift">
+  <w:style w:type="paragraph" w:styleId="TOCHeading">
     <w:name w:val="TOC Heading"/>
-    <w:basedOn w:val="berschrift1"/>
-    <w:next w:val="Standard"/>
+    <w:basedOn w:val="Heading1"/>
+    <w:next w:val="Normal"/>
     <w:uiPriority w:val="39"/>
     <w:unhideWhenUsed/>
     <w:qFormat/>
@@ -21413,10 +21453,10 @@
       <w:lang w:eastAsia="en-US"/>
     </w:rPr>
   </w:style>
-  <w:style w:type="paragraph" w:styleId="Verzeichnis2">
+  <w:style w:type="paragraph" w:styleId="TOC2">
     <w:name w:val="toc 2"/>
-    <w:basedOn w:val="Standard"/>
-    <w:next w:val="Standard"/>
+    <w:basedOn w:val="Normal"/>
+    <w:next w:val="Normal"/>
     <w:autoRedefine/>
     <w:uiPriority w:val="39"/>
     <w:unhideWhenUsed/>
@@ -21433,10 +21473,10 @@
       <w:lang w:eastAsia="en-US"/>
     </w:rPr>
   </w:style>
-  <w:style w:type="paragraph" w:styleId="Verzeichnis1">
+  <w:style w:type="paragraph" w:styleId="TOC1">
     <w:name w:val="toc 1"/>
-    <w:basedOn w:val="Standard"/>
-    <w:next w:val="Standard"/>
+    <w:basedOn w:val="Normal"/>
+    <w:next w:val="Normal"/>
     <w:autoRedefine/>
     <w:uiPriority w:val="39"/>
     <w:unhideWhenUsed/>
@@ -21453,10 +21493,10 @@
       <w:lang w:eastAsia="en-US"/>
     </w:rPr>
   </w:style>
-  <w:style w:type="paragraph" w:styleId="Verzeichnis3">
+  <w:style w:type="paragraph" w:styleId="TOC3">
     <w:name w:val="toc 3"/>
-    <w:basedOn w:val="Standard"/>
-    <w:next w:val="Standard"/>
+    <w:basedOn w:val="Normal"/>
+    <w:next w:val="Normal"/>
     <w:autoRedefine/>
     <w:uiPriority w:val="39"/>
     <w:unhideWhenUsed/>
@@ -21475,7 +21515,7 @@
   </w:style>
   <w:style w:type="character" w:styleId="Hyperlink">
     <w:name w:val="Hyperlink"/>
-    <w:basedOn w:val="Absatz-Standardschriftart"/>
+    <w:basedOn w:val="DefaultParagraphFont"/>
     <w:uiPriority w:val="99"/>
     <w:unhideWhenUsed/>
     <w:rsid w:val="001E071C"/>
@@ -21484,9 +21524,9 @@
       <w:u w:val="single"/>
     </w:rPr>
   </w:style>
-  <w:style w:type="paragraph" w:styleId="Listenabsatz">
+  <w:style w:type="paragraph" w:styleId="ListParagraph">
     <w:name w:val="List Paragraph"/>
-    <w:basedOn w:val="Standard"/>
+    <w:basedOn w:val="Normal"/>
     <w:uiPriority w:val="34"/>
     <w:qFormat/>
     <w:rsid w:val="00310DAB"/>
@@ -21495,10 +21535,10 @@
       <w:contextualSpacing/>
     </w:pPr>
   </w:style>
-  <w:style w:type="character" w:customStyle="1" w:styleId="berschrift4Zchn">
-    <w:name w:val="Überschrift 4 Zchn"/>
-    <w:basedOn w:val="Absatz-Standardschriftart"/>
-    <w:link w:val="berschrift4"/>
+  <w:style w:type="character" w:customStyle="1" w:styleId="Heading4Char">
+    <w:name w:val="Heading 4 Char"/>
+    <w:basedOn w:val="DefaultParagraphFont"/>
+    <w:link w:val="Heading4"/>
     <w:uiPriority w:val="9"/>
     <w:rsid w:val="006B3751"/>
     <w:rPr>
@@ -21509,9 +21549,9 @@
       <w:sz w:val="24"/>
     </w:rPr>
   </w:style>
-  <w:style w:type="table" w:styleId="Gitternetztabelle4Akzent3">
+  <w:style w:type="table" w:styleId="GridTable4-Accent3">
     <w:name w:val="Grid Table 4 Accent 3"/>
-    <w:basedOn w:val="NormaleTabelle"/>
+    <w:basedOn w:val="TableNormal"/>
     <w:uiPriority w:val="49"/>
     <w:rsid w:val="000B1FB6"/>
     <w:pPr>
@@ -21585,9 +21625,9 @@
       </w:tcPr>
     </w:tblStylePr>
   </w:style>
-  <w:style w:type="character" w:styleId="NichtaufgelsteErwhnung">
+  <w:style w:type="character" w:styleId="UnresolvedMention">
     <w:name w:val="Unresolved Mention"/>
-    <w:basedOn w:val="Absatz-Standardschriftart"/>
+    <w:basedOn w:val="DefaultParagraphFont"/>
     <w:uiPriority w:val="99"/>
     <w:semiHidden/>
     <w:unhideWhenUsed/>
@@ -21597,10 +21637,10 @@
       <w:shd w:val="clear" w:color="auto" w:fill="E1DFDD"/>
     </w:rPr>
   </w:style>
-  <w:style w:type="paragraph" w:styleId="Beschriftung">
+  <w:style w:type="paragraph" w:styleId="Caption">
     <w:name w:val="caption"/>
-    <w:basedOn w:val="Standard"/>
-    <w:next w:val="Standard"/>
+    <w:basedOn w:val="Normal"/>
+    <w:next w:val="Normal"/>
     <w:uiPriority w:val="35"/>
     <w:unhideWhenUsed/>
     <w:qFormat/>
@@ -21616,9 +21656,9 @@
       <w:szCs w:val="18"/>
     </w:rPr>
   </w:style>
-  <w:style w:type="character" w:styleId="BesuchterLink">
+  <w:style w:type="character" w:styleId="FollowedHyperlink">
     <w:name w:val="FollowedHyperlink"/>
-    <w:basedOn w:val="Absatz-Standardschriftart"/>
+    <w:basedOn w:val="DefaultParagraphFont"/>
     <w:uiPriority w:val="99"/>
     <w:semiHidden/>
     <w:unhideWhenUsed/>
@@ -21627,6 +21667,82 @@
       <w:color w:val="954F72" w:themeColor="followedHyperlink"/>
       <w:u w:val="single"/>
     </w:rPr>
+  </w:style>
+  <w:style w:type="table" w:styleId="TableGrid">
+    <w:name w:val="Table Grid"/>
+    <w:basedOn w:val="TableNormal"/>
+    <w:uiPriority w:val="39"/>
+    <w:rsid w:val="00DF72BA"/>
+    <w:pPr>
+      <w:spacing w:after="0" w:line="240" w:lineRule="auto"/>
+    </w:pPr>
+    <w:tblPr>
+      <w:tblBorders>
+        <w:top w:val="single" w:sz="4" w:space="0" w:color="auto"/>
+        <w:left w:val="single" w:sz="4" w:space="0" w:color="auto"/>
+        <w:bottom w:val="single" w:sz="4" w:space="0" w:color="auto"/>
+        <w:right w:val="single" w:sz="4" w:space="0" w:color="auto"/>
+        <w:insideH w:val="single" w:sz="4" w:space="0" w:color="auto"/>
+        <w:insideV w:val="single" w:sz="4" w:space="0" w:color="auto"/>
+      </w:tblBorders>
+    </w:tblPr>
+  </w:style>
+  <w:style w:type="table" w:styleId="GridTable1Light">
+    <w:name w:val="Grid Table 1 Light"/>
+    <w:basedOn w:val="TableNormal"/>
+    <w:uiPriority w:val="46"/>
+    <w:rsid w:val="00DF72BA"/>
+    <w:pPr>
+      <w:spacing w:after="0" w:line="240" w:lineRule="auto"/>
+    </w:pPr>
+    <w:tblPr>
+      <w:tblStyleRowBandSize w:val="1"/>
+      <w:tblStyleColBandSize w:val="1"/>
+      <w:tblBorders>
+        <w:top w:val="single" w:sz="4" w:space="0" w:color="999999" w:themeColor="text1" w:themeTint="66"/>
+        <w:left w:val="single" w:sz="4" w:space="0" w:color="999999" w:themeColor="text1" w:themeTint="66"/>
+        <w:bottom w:val="single" w:sz="4" w:space="0" w:color="999999" w:themeColor="text1" w:themeTint="66"/>
+        <w:right w:val="single" w:sz="4" w:space="0" w:color="999999" w:themeColor="text1" w:themeTint="66"/>
+        <w:insideH w:val="single" w:sz="4" w:space="0" w:color="999999" w:themeColor="text1" w:themeTint="66"/>
+        <w:insideV w:val="single" w:sz="4" w:space="0" w:color="999999" w:themeColor="text1" w:themeTint="66"/>
+      </w:tblBorders>
+    </w:tblPr>
+    <w:tblStylePr w:type="firstRow">
+      <w:rPr>
+        <w:b/>
+        <w:bCs/>
+      </w:rPr>
+      <w:tblPr/>
+      <w:tcPr>
+        <w:tcBorders>
+          <w:bottom w:val="single" w:sz="12" w:space="0" w:color="666666" w:themeColor="text1" w:themeTint="99"/>
+        </w:tcBorders>
+      </w:tcPr>
+    </w:tblStylePr>
+    <w:tblStylePr w:type="lastRow">
+      <w:rPr>
+        <w:b/>
+        <w:bCs/>
+      </w:rPr>
+      <w:tblPr/>
+      <w:tcPr>
+        <w:tcBorders>
+          <w:top w:val="double" w:sz="2" w:space="0" w:color="666666" w:themeColor="text1" w:themeTint="99"/>
+        </w:tcBorders>
+      </w:tcPr>
+    </w:tblStylePr>
+    <w:tblStylePr w:type="firstCol">
+      <w:rPr>
+        <w:b/>
+        <w:bCs/>
+      </w:rPr>
+    </w:tblStylePr>
+    <w:tblStylePr w:type="lastCol">
+      <w:rPr>
+        <w:b/>
+        <w:bCs/>
+      </w:rPr>
+    </w:tblStylePr>
   </w:style>
 </w:styles>
 </file>

--- a/00_Documentation/M03_TeamProject_Haid_UWB-Report.docx
+++ b/00_Documentation/M03_TeamProject_Haid_UWB-Report.docx
@@ -498,14 +498,52 @@
           <w:rFonts w:ascii="BMW Group Serif" w:hAnsi="BMW Group Serif"/>
         </w:rPr>
       </w:pPr>
+      <w:proofErr w:type="spellStart"/>
       <w:r>
         <w:rPr>
           <w:rFonts w:ascii="BMW Group Serif" w:hAnsi="BMW Group Serif"/>
           <w:b/>
           <w:sz w:val="34"/>
         </w:rPr>
-        <w:t>Sachith Harshitha Liyanagama</w:t>
-      </w:r>
+        <w:t>Sachith</w:t>
+      </w:r>
+      <w:proofErr w:type="spellEnd"/>
+      <w:r>
+        <w:rPr>
+          <w:rFonts w:ascii="BMW Group Serif" w:hAnsi="BMW Group Serif"/>
+          <w:b/>
+          <w:sz w:val="34"/>
+        </w:rPr>
+        <w:t xml:space="preserve"> </w:t>
+      </w:r>
+      <w:proofErr w:type="spellStart"/>
+      <w:r>
+        <w:rPr>
+          <w:rFonts w:ascii="BMW Group Serif" w:hAnsi="BMW Group Serif"/>
+          <w:b/>
+          <w:sz w:val="34"/>
+        </w:rPr>
+        <w:t>Harshitha</w:t>
+      </w:r>
+      <w:proofErr w:type="spellEnd"/>
+      <w:r>
+        <w:rPr>
+          <w:rFonts w:ascii="BMW Group Serif" w:hAnsi="BMW Group Serif"/>
+          <w:b/>
+          <w:sz w:val="34"/>
+        </w:rPr>
+        <w:t xml:space="preserve"> </w:t>
+      </w:r>
+      <w:proofErr w:type="spellStart"/>
+      <w:r>
+        <w:rPr>
+          <w:rFonts w:ascii="BMW Group Serif" w:hAnsi="BMW Group Serif"/>
+          <w:b/>
+          <w:sz w:val="34"/>
+        </w:rPr>
+        <w:t>Liyanagama</w:t>
+      </w:r>
+      <w:proofErr w:type="spellEnd"/>
     </w:p>
     <w:p>
       <w:pPr>
@@ -516,12 +554,21 @@
           <w:lang w:val="de-DE"/>
         </w:rPr>
       </w:pPr>
+      <w:proofErr w:type="spellStart"/>
       <w:r>
         <w:rPr>
           <w:rFonts w:ascii="BMW Group Serif" w:hAnsi="BMW Group Serif"/>
           <w:lang w:val="de-DE"/>
         </w:rPr>
-        <w:t xml:space="preserve">Matr. Nr. </w:t>
+        <w:t>Matr</w:t>
+      </w:r>
+      <w:proofErr w:type="spellEnd"/>
+      <w:r>
+        <w:rPr>
+          <w:rFonts w:ascii="BMW Group Serif" w:hAnsi="BMW Group Serif"/>
+          <w:lang w:val="de-DE"/>
+        </w:rPr>
+        <w:t xml:space="preserve">. Nr. </w:t>
       </w:r>
       <w:r>
         <w:rPr>
@@ -562,12 +609,21 @@
           <w:lang w:val="de-DE"/>
         </w:rPr>
       </w:pPr>
+      <w:proofErr w:type="spellStart"/>
       <w:r>
         <w:rPr>
           <w:rFonts w:ascii="BMW Group Serif" w:hAnsi="BMW Group Serif"/>
           <w:lang w:val="de-DE"/>
         </w:rPr>
-        <w:t>Matr. Nr. 746041</w:t>
+        <w:t>Matr</w:t>
+      </w:r>
+      <w:proofErr w:type="spellEnd"/>
+      <w:r>
+        <w:rPr>
+          <w:rFonts w:ascii="BMW Group Serif" w:hAnsi="BMW Group Serif"/>
+          <w:lang w:val="de-DE"/>
+        </w:rPr>
+        <w:t>. Nr. 746041</w:t>
       </w:r>
     </w:p>
     <w:p>
@@ -587,8 +643,18 @@
           <w:b/>
           <w:sz w:val="34"/>
         </w:rPr>
-        <w:t>Shakil Ahammed</w:t>
-      </w:r>
+        <w:t xml:space="preserve">Shakil </w:t>
+      </w:r>
+      <w:proofErr w:type="spellStart"/>
+      <w:r>
+        <w:rPr>
+          <w:rFonts w:ascii="BMW Group Serif" w:hAnsi="BMW Group Serif"/>
+          <w:b/>
+          <w:sz w:val="34"/>
+        </w:rPr>
+        <w:t>Ahammed</w:t>
+      </w:r>
+      <w:proofErr w:type="spellEnd"/>
     </w:p>
     <w:p>
       <w:pPr>
@@ -598,11 +664,19 @@
           <w:rFonts w:ascii="BMW Group Serif" w:hAnsi="BMW Group Serif"/>
         </w:rPr>
       </w:pPr>
-      <w:r>
-        <w:rPr>
-          <w:rFonts w:ascii="BMW Group Serif" w:hAnsi="BMW Group Serif"/>
-        </w:rPr>
-        <w:t xml:space="preserve">Matr. Nr. </w:t>
+      <w:proofErr w:type="spellStart"/>
+      <w:r>
+        <w:rPr>
+          <w:rFonts w:ascii="BMW Group Serif" w:hAnsi="BMW Group Serif"/>
+        </w:rPr>
+        <w:t>Matr</w:t>
+      </w:r>
+      <w:proofErr w:type="spellEnd"/>
+      <w:r>
+        <w:rPr>
+          <w:rFonts w:ascii="BMW Group Serif" w:hAnsi="BMW Group Serif"/>
+        </w:rPr>
+        <w:t xml:space="preserve">. Nr. </w:t>
       </w:r>
       <w:r>
         <w:rPr>
@@ -656,8 +730,18 @@
           <w:b/>
           <w:sz w:val="34"/>
         </w:rPr>
-        <w:t>Prof. Dr.-Ing. Markus Haid</w:t>
-      </w:r>
+        <w:t xml:space="preserve">Prof. Dr.-Ing. Markus </w:t>
+      </w:r>
+      <w:proofErr w:type="spellStart"/>
+      <w:r>
+        <w:rPr>
+          <w:rFonts w:ascii="BMW Group Serif" w:hAnsi="BMW Group Serif"/>
+          <w:b/>
+          <w:sz w:val="34"/>
+        </w:rPr>
+        <w:t>Haid</w:t>
+      </w:r>
+      <w:proofErr w:type="spellEnd"/>
     </w:p>
     <w:sdt>
       <w:sdtPr>
@@ -722,7 +806,7 @@
             <w:rPr>
               <w:rFonts w:cstheme="minorBidi"/>
               <w:noProof/>
-              <w:lang w:eastAsia="zh-CN"/>
+              <w:lang w:val="de-DE" w:eastAsia="de-DE"/>
             </w:rPr>
           </w:pPr>
           <w:r>
@@ -734,7 +818,7 @@
           <w:r>
             <w:fldChar w:fldCharType="separate"/>
           </w:r>
-          <w:hyperlink w:anchor="_Toc76636261" w:history="1">
+          <w:hyperlink w:anchor="_Toc77589415" w:history="1">
             <w:r>
               <w:rPr>
                 <w:rStyle w:val="Hyperlink"/>
@@ -747,7 +831,7 @@
               <w:rPr>
                 <w:rFonts w:cstheme="minorBidi"/>
                 <w:noProof/>
-                <w:lang w:eastAsia="zh-CN"/>
+                <w:lang w:val="de-DE" w:eastAsia="de-DE"/>
               </w:rPr>
               <w:tab/>
             </w:r>
@@ -778,7 +862,7 @@
                 <w:noProof/>
                 <w:webHidden/>
               </w:rPr>
-              <w:instrText xml:space="preserve"> PAGEREF _Toc76636261 \h </w:instrText>
+              <w:instrText xml:space="preserve"> PAGEREF _Toc77589415 \h </w:instrText>
             </w:r>
             <w:r>
               <w:rPr>
@@ -819,10 +903,10 @@
             <w:rPr>
               <w:rFonts w:cstheme="minorBidi"/>
               <w:noProof/>
-              <w:lang w:eastAsia="zh-CN"/>
+              <w:lang w:val="de-DE" w:eastAsia="de-DE"/>
             </w:rPr>
           </w:pPr>
-          <w:hyperlink w:anchor="_Toc76636262" w:history="1">
+          <w:hyperlink w:anchor="_Toc77589416" w:history="1">
             <w:r>
               <w:rPr>
                 <w:rStyle w:val="Hyperlink"/>
@@ -835,7 +919,7 @@
               <w:rPr>
                 <w:rFonts w:cstheme="minorBidi"/>
                 <w:noProof/>
-                <w:lang w:eastAsia="zh-CN"/>
+                <w:lang w:val="de-DE" w:eastAsia="de-DE"/>
               </w:rPr>
               <w:tab/>
             </w:r>
@@ -866,7 +950,7 @@
                 <w:noProof/>
                 <w:webHidden/>
               </w:rPr>
-              <w:instrText xml:space="preserve"> PAGEREF _Toc76636262 \h </w:instrText>
+              <w:instrText xml:space="preserve"> PAGEREF _Toc77589416 \h </w:instrText>
             </w:r>
             <w:r>
               <w:rPr>
@@ -907,10 +991,10 @@
             <w:rPr>
               <w:rFonts w:cstheme="minorBidi"/>
               <w:noProof/>
-              <w:lang w:eastAsia="zh-CN"/>
+              <w:lang w:val="de-DE" w:eastAsia="de-DE"/>
             </w:rPr>
           </w:pPr>
-          <w:hyperlink w:anchor="_Toc76636263" w:history="1">
+          <w:hyperlink w:anchor="_Toc77589417" w:history="1">
             <w:r>
               <w:rPr>
                 <w:rStyle w:val="Hyperlink"/>
@@ -923,7 +1007,7 @@
               <w:rPr>
                 <w:rFonts w:cstheme="minorBidi"/>
                 <w:noProof/>
-                <w:lang w:eastAsia="zh-CN"/>
+                <w:lang w:val="de-DE" w:eastAsia="de-DE"/>
               </w:rPr>
               <w:tab/>
             </w:r>
@@ -954,7 +1038,7 @@
                 <w:noProof/>
                 <w:webHidden/>
               </w:rPr>
-              <w:instrText xml:space="preserve"> PAGEREF _Toc76636263 \h </w:instrText>
+              <w:instrText xml:space="preserve"> PAGEREF _Toc77589417 \h </w:instrText>
             </w:r>
             <w:r>
               <w:rPr>
@@ -995,10 +1079,10 @@
             <w:rPr>
               <w:rFonts w:cstheme="minorBidi"/>
               <w:noProof/>
-              <w:lang w:eastAsia="zh-CN"/>
+              <w:lang w:val="de-DE" w:eastAsia="de-DE"/>
             </w:rPr>
           </w:pPr>
-          <w:hyperlink w:anchor="_Toc76636264" w:history="1">
+          <w:hyperlink w:anchor="_Toc77589418" w:history="1">
             <w:r>
               <w:rPr>
                 <w:rStyle w:val="Hyperlink"/>
@@ -1011,7 +1095,7 @@
               <w:rPr>
                 <w:rFonts w:cstheme="minorBidi"/>
                 <w:noProof/>
-                <w:lang w:eastAsia="zh-CN"/>
+                <w:lang w:val="de-DE" w:eastAsia="de-DE"/>
               </w:rPr>
               <w:tab/>
             </w:r>
@@ -1042,7 +1126,7 @@
                 <w:noProof/>
                 <w:webHidden/>
               </w:rPr>
-              <w:instrText xml:space="preserve"> PAGEREF _Toc76636264 \h </w:instrText>
+              <w:instrText xml:space="preserve"> PAGEREF _Toc77589418 \h </w:instrText>
             </w:r>
             <w:r>
               <w:rPr>
@@ -1083,10 +1167,10 @@
             <w:rPr>
               <w:rFonts w:cstheme="minorBidi"/>
               <w:noProof/>
-              <w:lang w:eastAsia="zh-CN"/>
+              <w:lang w:val="de-DE" w:eastAsia="de-DE"/>
             </w:rPr>
           </w:pPr>
-          <w:hyperlink w:anchor="_Toc76636265" w:history="1">
+          <w:hyperlink w:anchor="_Toc77589419" w:history="1">
             <w:r>
               <w:rPr>
                 <w:rStyle w:val="Hyperlink"/>
@@ -1099,7 +1183,7 @@
               <w:rPr>
                 <w:rFonts w:cstheme="minorBidi"/>
                 <w:noProof/>
-                <w:lang w:eastAsia="zh-CN"/>
+                <w:lang w:val="de-DE" w:eastAsia="de-DE"/>
               </w:rPr>
               <w:tab/>
             </w:r>
@@ -1130,7 +1214,7 @@
                 <w:noProof/>
                 <w:webHidden/>
               </w:rPr>
-              <w:instrText xml:space="preserve"> PAGEREF _Toc76636265 \h </w:instrText>
+              <w:instrText xml:space="preserve"> PAGEREF _Toc77589419 \h </w:instrText>
             </w:r>
             <w:r>
               <w:rPr>
@@ -1151,182 +1235,6 @@
                 <w:webHidden/>
               </w:rPr>
               <w:t>5</w:t>
-            </w:r>
-            <w:r>
-              <w:rPr>
-                <w:noProof/>
-                <w:webHidden/>
-              </w:rPr>
-              <w:fldChar w:fldCharType="end"/>
-            </w:r>
-          </w:hyperlink>
-        </w:p>
-        <w:p>
-          <w:pPr>
-            <w:pStyle w:val="Verzeichnis1"/>
-            <w:tabs>
-              <w:tab w:val="left" w:pos="660"/>
-              <w:tab w:val="right" w:leader="dot" w:pos="8872"/>
-            </w:tabs>
-            <w:rPr>
-              <w:rFonts w:cstheme="minorBidi"/>
-              <w:noProof/>
-              <w:lang w:eastAsia="zh-CN"/>
-            </w:rPr>
-          </w:pPr>
-          <w:hyperlink w:anchor="_Toc76636266" w:history="1">
-            <w:r>
-              <w:rPr>
-                <w:rStyle w:val="Hyperlink"/>
-                <w:rFonts w:ascii="BMW Group Serif" w:hAnsi="BMW Group Serif"/>
-                <w:noProof/>
-              </w:rPr>
-              <w:t>2.2.</w:t>
-            </w:r>
-            <w:r>
-              <w:rPr>
-                <w:rFonts w:cstheme="minorBidi"/>
-                <w:noProof/>
-                <w:lang w:eastAsia="zh-CN"/>
-              </w:rPr>
-              <w:tab/>
-            </w:r>
-            <w:r>
-              <w:rPr>
-                <w:rStyle w:val="Hyperlink"/>
-                <w:rFonts w:ascii="BMW Group Serif" w:hAnsi="BMW Group Serif"/>
-                <w:noProof/>
-              </w:rPr>
-              <w:t>Detailed Concept Overview</w:t>
-            </w:r>
-            <w:r>
-              <w:rPr>
-                <w:noProof/>
-                <w:webHidden/>
-              </w:rPr>
-              <w:tab/>
-            </w:r>
-            <w:r>
-              <w:rPr>
-                <w:noProof/>
-                <w:webHidden/>
-              </w:rPr>
-              <w:fldChar w:fldCharType="begin"/>
-            </w:r>
-            <w:r>
-              <w:rPr>
-                <w:noProof/>
-                <w:webHidden/>
-              </w:rPr>
-              <w:instrText xml:space="preserve"> PAGEREF _Toc76636266 \h </w:instrText>
-            </w:r>
-            <w:r>
-              <w:rPr>
-                <w:noProof/>
-                <w:webHidden/>
-              </w:rPr>
-            </w:r>
-            <w:r>
-              <w:rPr>
-                <w:noProof/>
-                <w:webHidden/>
-              </w:rPr>
-              <w:fldChar w:fldCharType="separate"/>
-            </w:r>
-            <w:r>
-              <w:rPr>
-                <w:noProof/>
-                <w:webHidden/>
-              </w:rPr>
-              <w:t>6</w:t>
-            </w:r>
-            <w:r>
-              <w:rPr>
-                <w:noProof/>
-                <w:webHidden/>
-              </w:rPr>
-              <w:fldChar w:fldCharType="end"/>
-            </w:r>
-          </w:hyperlink>
-        </w:p>
-        <w:p>
-          <w:pPr>
-            <w:pStyle w:val="Verzeichnis1"/>
-            <w:tabs>
-              <w:tab w:val="left" w:pos="660"/>
-              <w:tab w:val="right" w:leader="dot" w:pos="8872"/>
-            </w:tabs>
-            <w:rPr>
-              <w:rFonts w:cstheme="minorBidi"/>
-              <w:noProof/>
-              <w:lang w:eastAsia="zh-CN"/>
-            </w:rPr>
-          </w:pPr>
-          <w:hyperlink w:anchor="_Toc76636267" w:history="1">
-            <w:r>
-              <w:rPr>
-                <w:rStyle w:val="Hyperlink"/>
-                <w:rFonts w:ascii="BMW Group Serif" w:hAnsi="BMW Group Serif"/>
-                <w:noProof/>
-              </w:rPr>
-              <w:t>2.3.</w:t>
-            </w:r>
-            <w:r>
-              <w:rPr>
-                <w:rFonts w:cstheme="minorBidi"/>
-                <w:noProof/>
-                <w:lang w:eastAsia="zh-CN"/>
-              </w:rPr>
-              <w:tab/>
-            </w:r>
-            <w:r>
-              <w:rPr>
-                <w:rStyle w:val="Hyperlink"/>
-                <w:rFonts w:ascii="BMW Group Serif" w:hAnsi="BMW Group Serif"/>
-                <w:noProof/>
-              </w:rPr>
-              <w:t>Very Detailed Concept Overview</w:t>
-            </w:r>
-            <w:r>
-              <w:rPr>
-                <w:noProof/>
-                <w:webHidden/>
-              </w:rPr>
-              <w:tab/>
-            </w:r>
-            <w:r>
-              <w:rPr>
-                <w:noProof/>
-                <w:webHidden/>
-              </w:rPr>
-              <w:fldChar w:fldCharType="begin"/>
-            </w:r>
-            <w:r>
-              <w:rPr>
-                <w:noProof/>
-                <w:webHidden/>
-              </w:rPr>
-              <w:instrText xml:space="preserve"> PAGEREF _Toc76636267 \h </w:instrText>
-            </w:r>
-            <w:r>
-              <w:rPr>
-                <w:noProof/>
-                <w:webHidden/>
-              </w:rPr>
-            </w:r>
-            <w:r>
-              <w:rPr>
-                <w:noProof/>
-                <w:webHidden/>
-              </w:rPr>
-              <w:fldChar w:fldCharType="separate"/>
-            </w:r>
-            <w:r>
-              <w:rPr>
-                <w:noProof/>
-                <w:webHidden/>
-              </w:rPr>
-              <w:t>7</w:t>
             </w:r>
             <w:r>
               <w:rPr>
@@ -1347,10 +1255,10 @@
             <w:rPr>
               <w:rFonts w:cstheme="minorBidi"/>
               <w:noProof/>
-              <w:lang w:eastAsia="zh-CN"/>
+              <w:lang w:val="de-DE" w:eastAsia="de-DE"/>
             </w:rPr>
           </w:pPr>
-          <w:hyperlink w:anchor="_Toc76636268" w:history="1">
+          <w:hyperlink w:anchor="_Toc77589420" w:history="1">
             <w:r>
               <w:rPr>
                 <w:rStyle w:val="Hyperlink"/>
@@ -1363,7 +1271,7 @@
               <w:rPr>
                 <w:rFonts w:cstheme="minorBidi"/>
                 <w:noProof/>
-                <w:lang w:eastAsia="zh-CN"/>
+                <w:lang w:val="de-DE" w:eastAsia="de-DE"/>
               </w:rPr>
               <w:tab/>
             </w:r>
@@ -1394,7 +1302,7 @@
                 <w:noProof/>
                 <w:webHidden/>
               </w:rPr>
-              <w:instrText xml:space="preserve"> PAGEREF _Toc76636268 \h </w:instrText>
+              <w:instrText xml:space="preserve"> PAGEREF _Toc77589420 \h </w:instrText>
             </w:r>
             <w:r>
               <w:rPr>
@@ -1414,7 +1322,7 @@
                 <w:noProof/>
                 <w:webHidden/>
               </w:rPr>
-              <w:t>0</w:t>
+              <w:t>5</w:t>
             </w:r>
             <w:r>
               <w:rPr>
@@ -1435,10 +1343,10 @@
             <w:rPr>
               <w:rFonts w:cstheme="minorBidi"/>
               <w:noProof/>
-              <w:lang w:eastAsia="zh-CN"/>
+              <w:lang w:val="de-DE" w:eastAsia="de-DE"/>
             </w:rPr>
           </w:pPr>
-          <w:hyperlink w:anchor="_Toc76636269" w:history="1">
+          <w:hyperlink w:anchor="_Toc77589421" w:history="1">
             <w:r>
               <w:rPr>
                 <w:rStyle w:val="Hyperlink"/>
@@ -1451,7 +1359,7 @@
               <w:rPr>
                 <w:rFonts w:cstheme="minorBidi"/>
                 <w:noProof/>
-                <w:lang w:eastAsia="zh-CN"/>
+                <w:lang w:val="de-DE" w:eastAsia="de-DE"/>
               </w:rPr>
               <w:tab/>
             </w:r>
@@ -1482,7 +1390,7 @@
                 <w:noProof/>
                 <w:webHidden/>
               </w:rPr>
-              <w:instrText xml:space="preserve"> PAGEREF _Toc76636269 \h </w:instrText>
+              <w:instrText xml:space="preserve"> PAGEREF _Toc77589421 \h </w:instrText>
             </w:r>
             <w:r>
               <w:rPr>
@@ -1502,7 +1410,7 @@
                 <w:noProof/>
                 <w:webHidden/>
               </w:rPr>
-              <w:t>0</w:t>
+              <w:t>5</w:t>
             </w:r>
             <w:r>
               <w:rPr>
@@ -1523,10 +1431,10 @@
             <w:rPr>
               <w:rFonts w:cstheme="minorBidi"/>
               <w:noProof/>
-              <w:lang w:eastAsia="zh-CN"/>
+              <w:lang w:val="de-DE" w:eastAsia="de-DE"/>
             </w:rPr>
           </w:pPr>
-          <w:hyperlink w:anchor="_Toc76636270" w:history="1">
+          <w:hyperlink w:anchor="_Toc77589422" w:history="1">
             <w:r>
               <w:rPr>
                 <w:rStyle w:val="Hyperlink"/>
@@ -1539,7 +1447,7 @@
               <w:rPr>
                 <w:rFonts w:cstheme="minorBidi"/>
                 <w:noProof/>
-                <w:lang w:eastAsia="zh-CN"/>
+                <w:lang w:val="de-DE" w:eastAsia="de-DE"/>
               </w:rPr>
               <w:tab/>
             </w:r>
@@ -1570,7 +1478,7 @@
                 <w:noProof/>
                 <w:webHidden/>
               </w:rPr>
-              <w:instrText xml:space="preserve"> PAGEREF _Toc76636270 \h </w:instrText>
+              <w:instrText xml:space="preserve"> PAGEREF _Toc77589422 \h </w:instrText>
             </w:r>
             <w:r>
               <w:rPr>
@@ -1590,7 +1498,7 @@
                 <w:noProof/>
                 <w:webHidden/>
               </w:rPr>
-              <w:t>0</w:t>
+              <w:t>5</w:t>
             </w:r>
             <w:r>
               <w:rPr>
@@ -1611,10 +1519,10 @@
             <w:rPr>
               <w:rFonts w:cstheme="minorBidi"/>
               <w:noProof/>
-              <w:lang w:eastAsia="zh-CN"/>
+              <w:lang w:val="de-DE" w:eastAsia="de-DE"/>
             </w:rPr>
           </w:pPr>
-          <w:hyperlink w:anchor="_Toc76636271" w:history="1">
+          <w:hyperlink w:anchor="_Toc77589423" w:history="1">
             <w:r>
               <w:rPr>
                 <w:rStyle w:val="Hyperlink"/>
@@ -1627,7 +1535,7 @@
               <w:rPr>
                 <w:rFonts w:cstheme="minorBidi"/>
                 <w:noProof/>
-                <w:lang w:eastAsia="zh-CN"/>
+                <w:lang w:val="de-DE" w:eastAsia="de-DE"/>
               </w:rPr>
               <w:tab/>
             </w:r>
@@ -1658,7 +1566,7 @@
                 <w:noProof/>
                 <w:webHidden/>
               </w:rPr>
-              <w:instrText xml:space="preserve"> PAGEREF _Toc76636271 \h </w:instrText>
+              <w:instrText xml:space="preserve"> PAGEREF _Toc77589423 \h </w:instrText>
             </w:r>
             <w:r>
               <w:rPr>
@@ -1678,7 +1586,7 @@
                 <w:noProof/>
                 <w:webHidden/>
               </w:rPr>
-              <w:t>0</w:t>
+              <w:t>5</w:t>
             </w:r>
             <w:r>
               <w:rPr>
@@ -1699,10 +1607,10 @@
             <w:rPr>
               <w:rFonts w:cstheme="minorBidi"/>
               <w:noProof/>
-              <w:lang w:eastAsia="zh-CN"/>
+              <w:lang w:val="de-DE" w:eastAsia="de-DE"/>
             </w:rPr>
           </w:pPr>
-          <w:hyperlink w:anchor="_Toc76636272" w:history="1">
+          <w:hyperlink w:anchor="_Toc77589424" w:history="1">
             <w:r>
               <w:rPr>
                 <w:rStyle w:val="Hyperlink"/>
@@ -1715,7 +1623,7 @@
               <w:rPr>
                 <w:rFonts w:cstheme="minorBidi"/>
                 <w:noProof/>
-                <w:lang w:eastAsia="zh-CN"/>
+                <w:lang w:val="de-DE" w:eastAsia="de-DE"/>
               </w:rPr>
               <w:tab/>
             </w:r>
@@ -1746,7 +1654,7 @@
                 <w:noProof/>
                 <w:webHidden/>
               </w:rPr>
-              <w:instrText xml:space="preserve"> PAGEREF _Toc76636272 \h </w:instrText>
+              <w:instrText xml:space="preserve"> PAGEREF _Toc77589424 \h </w:instrText>
             </w:r>
             <w:r>
               <w:rPr>
@@ -1766,7 +1674,7 @@
                 <w:noProof/>
                 <w:webHidden/>
               </w:rPr>
-              <w:t>0</w:t>
+              <w:t>5</w:t>
             </w:r>
             <w:r>
               <w:rPr>
@@ -1787,10 +1695,10 @@
             <w:rPr>
               <w:rFonts w:cstheme="minorBidi"/>
               <w:noProof/>
-              <w:lang w:eastAsia="zh-CN"/>
+              <w:lang w:val="de-DE" w:eastAsia="de-DE"/>
             </w:rPr>
           </w:pPr>
-          <w:hyperlink w:anchor="_Toc76636273" w:history="1">
+          <w:hyperlink w:anchor="_Toc77589425" w:history="1">
             <w:r>
               <w:rPr>
                 <w:rStyle w:val="Hyperlink"/>
@@ -1803,7 +1711,7 @@
               <w:rPr>
                 <w:rFonts w:cstheme="minorBidi"/>
                 <w:noProof/>
-                <w:lang w:eastAsia="zh-CN"/>
+                <w:lang w:val="de-DE" w:eastAsia="de-DE"/>
               </w:rPr>
               <w:tab/>
             </w:r>
@@ -1834,7 +1742,7 @@
                 <w:noProof/>
                 <w:webHidden/>
               </w:rPr>
-              <w:instrText xml:space="preserve"> PAGEREF _Toc76636273 \h </w:instrText>
+              <w:instrText xml:space="preserve"> PAGEREF _Toc77589425 \h </w:instrText>
             </w:r>
             <w:r>
               <w:rPr>
@@ -1854,7 +1762,7 @@
                 <w:noProof/>
                 <w:webHidden/>
               </w:rPr>
-              <w:t>0</w:t>
+              <w:t>5</w:t>
             </w:r>
             <w:r>
               <w:rPr>
@@ -1875,10 +1783,10 @@
             <w:rPr>
               <w:rFonts w:cstheme="minorBidi"/>
               <w:noProof/>
-              <w:lang w:eastAsia="zh-CN"/>
+              <w:lang w:val="de-DE" w:eastAsia="de-DE"/>
             </w:rPr>
           </w:pPr>
-          <w:hyperlink w:anchor="_Toc76636274" w:history="1">
+          <w:hyperlink w:anchor="_Toc77589426" w:history="1">
             <w:r>
               <w:rPr>
                 <w:rStyle w:val="Hyperlink"/>
@@ -1891,7 +1799,7 @@
               <w:rPr>
                 <w:rFonts w:cstheme="minorBidi"/>
                 <w:noProof/>
-                <w:lang w:eastAsia="zh-CN"/>
+                <w:lang w:val="de-DE" w:eastAsia="de-DE"/>
               </w:rPr>
               <w:tab/>
             </w:r>
@@ -1922,7 +1830,7 @@
                 <w:noProof/>
                 <w:webHidden/>
               </w:rPr>
-              <w:instrText xml:space="preserve"> PAGEREF _Toc76636274 \h </w:instrText>
+              <w:instrText xml:space="preserve"> PAGEREF _Toc77589426 \h </w:instrText>
             </w:r>
             <w:r>
               <w:rPr>
@@ -1942,7 +1850,7 @@
                 <w:noProof/>
                 <w:webHidden/>
               </w:rPr>
-              <w:t>0</w:t>
+              <w:t>5</w:t>
             </w:r>
             <w:r>
               <w:rPr>
@@ -1963,10 +1871,10 @@
             <w:rPr>
               <w:rFonts w:cstheme="minorBidi"/>
               <w:noProof/>
-              <w:lang w:eastAsia="zh-CN"/>
+              <w:lang w:val="de-DE" w:eastAsia="de-DE"/>
             </w:rPr>
           </w:pPr>
-          <w:hyperlink w:anchor="_Toc76636275" w:history="1">
+          <w:hyperlink w:anchor="_Toc77589427" w:history="1">
             <w:r>
               <w:rPr>
                 <w:rStyle w:val="Hyperlink"/>
@@ -1979,7 +1887,7 @@
               <w:rPr>
                 <w:rFonts w:cstheme="minorBidi"/>
                 <w:noProof/>
-                <w:lang w:eastAsia="zh-CN"/>
+                <w:lang w:val="de-DE" w:eastAsia="de-DE"/>
               </w:rPr>
               <w:tab/>
             </w:r>
@@ -2010,7 +1918,7 @@
                 <w:noProof/>
                 <w:webHidden/>
               </w:rPr>
-              <w:instrText xml:space="preserve"> PAGEREF _Toc76636275 \h </w:instrText>
+              <w:instrText xml:space="preserve"> PAGEREF _Toc77589427 \h </w:instrText>
             </w:r>
             <w:r>
               <w:rPr>
@@ -2030,7 +1938,7 @@
                 <w:noProof/>
                 <w:webHidden/>
               </w:rPr>
-              <w:t>0</w:t>
+              <w:t>6</w:t>
             </w:r>
             <w:r>
               <w:rPr>
@@ -2051,10 +1959,10 @@
             <w:rPr>
               <w:rFonts w:cstheme="minorBidi"/>
               <w:noProof/>
-              <w:lang w:eastAsia="zh-CN"/>
+              <w:lang w:val="de-DE" w:eastAsia="de-DE"/>
             </w:rPr>
           </w:pPr>
-          <w:hyperlink w:anchor="_Toc76636276" w:history="1">
+          <w:hyperlink w:anchor="_Toc77589428" w:history="1">
             <w:r>
               <w:rPr>
                 <w:rStyle w:val="Hyperlink"/>
@@ -2067,7 +1975,7 @@
               <w:rPr>
                 <w:rFonts w:cstheme="minorBidi"/>
                 <w:noProof/>
-                <w:lang w:eastAsia="zh-CN"/>
+                <w:lang w:val="de-DE" w:eastAsia="de-DE"/>
               </w:rPr>
               <w:tab/>
             </w:r>
@@ -2098,7 +2006,7 @@
                 <w:noProof/>
                 <w:webHidden/>
               </w:rPr>
-              <w:instrText xml:space="preserve"> PAGEREF _Toc76636276 \h </w:instrText>
+              <w:instrText xml:space="preserve"> PAGEREF _Toc77589428 \h </w:instrText>
             </w:r>
             <w:r>
               <w:rPr>
@@ -2118,7 +2026,7 @@
                 <w:noProof/>
                 <w:webHidden/>
               </w:rPr>
-              <w:t>0</w:t>
+              <w:t>6</w:t>
             </w:r>
             <w:r>
               <w:rPr>
@@ -2139,10 +2047,10 @@
             <w:rPr>
               <w:rFonts w:cstheme="minorBidi"/>
               <w:noProof/>
-              <w:lang w:eastAsia="zh-CN"/>
+              <w:lang w:val="de-DE" w:eastAsia="de-DE"/>
             </w:rPr>
           </w:pPr>
-          <w:hyperlink w:anchor="_Toc76636277" w:history="1">
+          <w:hyperlink w:anchor="_Toc77589429" w:history="1">
             <w:r>
               <w:rPr>
                 <w:rStyle w:val="Hyperlink"/>
@@ -2155,7 +2063,7 @@
               <w:rPr>
                 <w:rFonts w:cstheme="minorBidi"/>
                 <w:noProof/>
-                <w:lang w:eastAsia="zh-CN"/>
+                <w:lang w:val="de-DE" w:eastAsia="de-DE"/>
               </w:rPr>
               <w:tab/>
             </w:r>
@@ -2186,7 +2094,7 @@
                 <w:noProof/>
                 <w:webHidden/>
               </w:rPr>
-              <w:instrText xml:space="preserve"> PAGEREF _Toc76636277 \h </w:instrText>
+              <w:instrText xml:space="preserve"> PAGEREF _Toc77589429 \h </w:instrText>
             </w:r>
             <w:r>
               <w:rPr>
@@ -2206,7 +2114,95 @@
                 <w:noProof/>
                 <w:webHidden/>
               </w:rPr>
-              <w:t>0</w:t>
+              <w:t>6</w:t>
+            </w:r>
+            <w:r>
+              <w:rPr>
+                <w:noProof/>
+                <w:webHidden/>
+              </w:rPr>
+              <w:fldChar w:fldCharType="end"/>
+            </w:r>
+          </w:hyperlink>
+        </w:p>
+        <w:p>
+          <w:pPr>
+            <w:pStyle w:val="Verzeichnis3"/>
+            <w:tabs>
+              <w:tab w:val="left" w:pos="880"/>
+              <w:tab w:val="right" w:leader="dot" w:pos="8872"/>
+            </w:tabs>
+            <w:rPr>
+              <w:rFonts w:cstheme="minorBidi"/>
+              <w:noProof/>
+              <w:lang w:val="de-DE" w:eastAsia="de-DE"/>
+            </w:rPr>
+          </w:pPr>
+          <w:hyperlink w:anchor="_Toc77589430" w:history="1">
+            <w:r>
+              <w:rPr>
+                <w:rStyle w:val="Hyperlink"/>
+                <w:rFonts w:cstheme="minorHAnsi"/>
+                <w:noProof/>
+              </w:rPr>
+              <w:t>1.</w:t>
+            </w:r>
+            <w:r>
+              <w:rPr>
+                <w:rFonts w:cstheme="minorBidi"/>
+                <w:noProof/>
+                <w:lang w:val="de-DE" w:eastAsia="de-DE"/>
+              </w:rPr>
+              <w:tab/>
+            </w:r>
+            <w:r>
+              <w:rPr>
+                <w:rStyle w:val="Hyperlink"/>
+                <w:rFonts w:cstheme="minorHAnsi"/>
+                <w:noProof/>
+              </w:rPr>
+              <w:t>Inside Smart Contract call oracle function to get external data.</w:t>
+            </w:r>
+            <w:r>
+              <w:rPr>
+                <w:noProof/>
+                <w:webHidden/>
+              </w:rPr>
+              <w:tab/>
+            </w:r>
+            <w:r>
+              <w:rPr>
+                <w:noProof/>
+                <w:webHidden/>
+              </w:rPr>
+              <w:fldChar w:fldCharType="begin"/>
+            </w:r>
+            <w:r>
+              <w:rPr>
+                <w:noProof/>
+                <w:webHidden/>
+              </w:rPr>
+              <w:instrText xml:space="preserve"> PAGEREF _Toc77589430 \h </w:instrText>
+            </w:r>
+            <w:r>
+              <w:rPr>
+                <w:noProof/>
+                <w:webHidden/>
+              </w:rPr>
+            </w:r>
+            <w:r>
+              <w:rPr>
+                <w:noProof/>
+                <w:webHidden/>
+              </w:rPr>
+              <w:fldChar w:fldCharType="separate"/>
+            </w:r>
+            <w:r>
+              <w:rPr>
+                <w:noProof/>
+                <w:webHidden/>
+              </w:rPr>
+              <w:t>6</w:t>
             </w:r>
             <w:r>
               <w:rPr>
@@ -2227,10 +2223,10 @@
             <w:rPr>
               <w:rFonts w:cstheme="minorBidi"/>
               <w:noProof/>
-              <w:lang w:eastAsia="zh-CN"/>
+              <w:lang w:val="de-DE" w:eastAsia="de-DE"/>
             </w:rPr>
           </w:pPr>
-          <w:hyperlink w:anchor="_Toc76636278" w:history="1">
+          <w:hyperlink w:anchor="_Toc77589431" w:history="1">
             <w:r>
               <w:rPr>
                 <w:rStyle w:val="Hyperlink"/>
@@ -2243,7 +2239,7 @@
               <w:rPr>
                 <w:rFonts w:cstheme="minorBidi"/>
                 <w:noProof/>
-                <w:lang w:eastAsia="zh-CN"/>
+                <w:lang w:val="de-DE" w:eastAsia="de-DE"/>
               </w:rPr>
               <w:tab/>
             </w:r>
@@ -2253,7 +2249,7 @@
                 <w:rFonts w:ascii="BMW Group Serif" w:hAnsi="BMW Group Serif"/>
                 <w:noProof/>
               </w:rPr>
-              <w:t>Pros &amp; Cons</w:t>
+              <w:t>Oracles used in Ethereum</w:t>
             </w:r>
             <w:r>
               <w:rPr>
@@ -2274,7 +2270,7 @@
                 <w:noProof/>
                 <w:webHidden/>
               </w:rPr>
-              <w:instrText xml:space="preserve"> PAGEREF _Toc76636278 \h </w:instrText>
+              <w:instrText xml:space="preserve"> PAGEREF _Toc77589431 \h </w:instrText>
             </w:r>
             <w:r>
               <w:rPr>
@@ -2294,7 +2290,359 @@
                 <w:noProof/>
                 <w:webHidden/>
               </w:rPr>
-              <w:t>0</w:t>
+              <w:t>6</w:t>
+            </w:r>
+            <w:r>
+              <w:rPr>
+                <w:noProof/>
+                <w:webHidden/>
+              </w:rPr>
+              <w:fldChar w:fldCharType="end"/>
+            </w:r>
+          </w:hyperlink>
+        </w:p>
+        <w:p>
+          <w:pPr>
+            <w:pStyle w:val="Verzeichnis2"/>
+            <w:tabs>
+              <w:tab w:val="left" w:pos="880"/>
+              <w:tab w:val="right" w:leader="dot" w:pos="8872"/>
+            </w:tabs>
+            <w:rPr>
+              <w:rFonts w:cstheme="minorBidi"/>
+              <w:noProof/>
+              <w:lang w:val="de-DE" w:eastAsia="de-DE"/>
+            </w:rPr>
+          </w:pPr>
+          <w:hyperlink w:anchor="_Toc77589432" w:history="1">
+            <w:r>
+              <w:rPr>
+                <w:rStyle w:val="Hyperlink"/>
+                <w:rFonts w:ascii="BMW Group Serif" w:hAnsi="BMW Group Serif"/>
+                <w:noProof/>
+              </w:rPr>
+              <w:t>3.5.</w:t>
+            </w:r>
+            <w:r>
+              <w:rPr>
+                <w:rFonts w:cstheme="minorBidi"/>
+                <w:noProof/>
+                <w:lang w:val="de-DE" w:eastAsia="de-DE"/>
+              </w:rPr>
+              <w:tab/>
+            </w:r>
+            <w:r>
+              <w:rPr>
+                <w:rStyle w:val="Hyperlink"/>
+                <w:rFonts w:ascii="BMW Group Serif" w:hAnsi="BMW Group Serif"/>
+                <w:noProof/>
+              </w:rPr>
+              <w:t>How to Communicate with blockchain</w:t>
+            </w:r>
+            <w:r>
+              <w:rPr>
+                <w:noProof/>
+                <w:webHidden/>
+              </w:rPr>
+              <w:tab/>
+            </w:r>
+            <w:r>
+              <w:rPr>
+                <w:noProof/>
+                <w:webHidden/>
+              </w:rPr>
+              <w:fldChar w:fldCharType="begin"/>
+            </w:r>
+            <w:r>
+              <w:rPr>
+                <w:noProof/>
+                <w:webHidden/>
+              </w:rPr>
+              <w:instrText xml:space="preserve"> PAGEREF _Toc77589432 \h </w:instrText>
+            </w:r>
+            <w:r>
+              <w:rPr>
+                <w:noProof/>
+                <w:webHidden/>
+              </w:rPr>
+            </w:r>
+            <w:r>
+              <w:rPr>
+                <w:noProof/>
+                <w:webHidden/>
+              </w:rPr>
+              <w:fldChar w:fldCharType="separate"/>
+            </w:r>
+            <w:r>
+              <w:rPr>
+                <w:noProof/>
+                <w:webHidden/>
+              </w:rPr>
+              <w:t>7</w:t>
+            </w:r>
+            <w:r>
+              <w:rPr>
+                <w:noProof/>
+                <w:webHidden/>
+              </w:rPr>
+              <w:fldChar w:fldCharType="end"/>
+            </w:r>
+          </w:hyperlink>
+        </w:p>
+        <w:p>
+          <w:pPr>
+            <w:pStyle w:val="Verzeichnis1"/>
+            <w:tabs>
+              <w:tab w:val="left" w:pos="440"/>
+              <w:tab w:val="right" w:leader="dot" w:pos="8872"/>
+            </w:tabs>
+            <w:rPr>
+              <w:rFonts w:cstheme="minorBidi"/>
+              <w:noProof/>
+              <w:lang w:val="de-DE" w:eastAsia="de-DE"/>
+            </w:rPr>
+          </w:pPr>
+          <w:hyperlink w:anchor="_Toc77589433" w:history="1">
+            <w:r>
+              <w:rPr>
+                <w:rStyle w:val="Hyperlink"/>
+                <w:rFonts w:ascii="BMW Group Serif" w:hAnsi="BMW Group Serif"/>
+                <w:noProof/>
+              </w:rPr>
+              <w:t>4.</w:t>
+            </w:r>
+            <w:r>
+              <w:rPr>
+                <w:rFonts w:cstheme="minorBidi"/>
+                <w:noProof/>
+                <w:lang w:val="de-DE" w:eastAsia="de-DE"/>
+              </w:rPr>
+              <w:tab/>
+            </w:r>
+            <w:r>
+              <w:rPr>
+                <w:rStyle w:val="Hyperlink"/>
+                <w:rFonts w:ascii="BMW Group Serif" w:hAnsi="BMW Group Serif"/>
+                <w:noProof/>
+              </w:rPr>
+              <w:t>Components</w:t>
+            </w:r>
+            <w:r>
+              <w:rPr>
+                <w:noProof/>
+                <w:webHidden/>
+              </w:rPr>
+              <w:tab/>
+            </w:r>
+            <w:r>
+              <w:rPr>
+                <w:noProof/>
+                <w:webHidden/>
+              </w:rPr>
+              <w:fldChar w:fldCharType="begin"/>
+            </w:r>
+            <w:r>
+              <w:rPr>
+                <w:noProof/>
+                <w:webHidden/>
+              </w:rPr>
+              <w:instrText xml:space="preserve"> PAGEREF _Toc77589433 \h </w:instrText>
+            </w:r>
+            <w:r>
+              <w:rPr>
+                <w:noProof/>
+                <w:webHidden/>
+              </w:rPr>
+            </w:r>
+            <w:r>
+              <w:rPr>
+                <w:noProof/>
+                <w:webHidden/>
+              </w:rPr>
+              <w:fldChar w:fldCharType="separate"/>
+            </w:r>
+            <w:r>
+              <w:rPr>
+                <w:noProof/>
+                <w:webHidden/>
+              </w:rPr>
+              <w:t>7</w:t>
+            </w:r>
+            <w:r>
+              <w:rPr>
+                <w:noProof/>
+                <w:webHidden/>
+              </w:rPr>
+              <w:fldChar w:fldCharType="end"/>
+            </w:r>
+          </w:hyperlink>
+        </w:p>
+        <w:p>
+          <w:pPr>
+            <w:pStyle w:val="Verzeichnis2"/>
+            <w:tabs>
+              <w:tab w:val="left" w:pos="880"/>
+              <w:tab w:val="right" w:leader="dot" w:pos="8872"/>
+            </w:tabs>
+            <w:rPr>
+              <w:rFonts w:cstheme="minorBidi"/>
+              <w:noProof/>
+              <w:lang w:val="de-DE" w:eastAsia="de-DE"/>
+            </w:rPr>
+          </w:pPr>
+          <w:hyperlink w:anchor="_Toc77589434" w:history="1">
+            <w:r>
+              <w:rPr>
+                <w:rStyle w:val="Hyperlink"/>
+                <w:rFonts w:ascii="BMW Group Serif" w:hAnsi="BMW Group Serif"/>
+                <w:noProof/>
+              </w:rPr>
+              <w:t>4.1.</w:t>
+            </w:r>
+            <w:r>
+              <w:rPr>
+                <w:rFonts w:cstheme="minorBidi"/>
+                <w:noProof/>
+                <w:lang w:val="de-DE" w:eastAsia="de-DE"/>
+              </w:rPr>
+              <w:tab/>
+            </w:r>
+            <w:r>
+              <w:rPr>
+                <w:rStyle w:val="Hyperlink"/>
+                <w:rFonts w:ascii="BMW Group Serif" w:hAnsi="BMW Group Serif"/>
+                <w:noProof/>
+              </w:rPr>
+              <w:t>Ganache CLI</w:t>
+            </w:r>
+            <w:r>
+              <w:rPr>
+                <w:noProof/>
+                <w:webHidden/>
+              </w:rPr>
+              <w:tab/>
+            </w:r>
+            <w:r>
+              <w:rPr>
+                <w:noProof/>
+                <w:webHidden/>
+              </w:rPr>
+              <w:fldChar w:fldCharType="begin"/>
+            </w:r>
+            <w:r>
+              <w:rPr>
+                <w:noProof/>
+                <w:webHidden/>
+              </w:rPr>
+              <w:instrText xml:space="preserve"> PAGEREF _Toc77589434 \h </w:instrText>
+            </w:r>
+            <w:r>
+              <w:rPr>
+                <w:noProof/>
+                <w:webHidden/>
+              </w:rPr>
+            </w:r>
+            <w:r>
+              <w:rPr>
+                <w:noProof/>
+                <w:webHidden/>
+              </w:rPr>
+              <w:fldChar w:fldCharType="separate"/>
+            </w:r>
+            <w:r>
+              <w:rPr>
+                <w:noProof/>
+                <w:webHidden/>
+              </w:rPr>
+              <w:t>7</w:t>
+            </w:r>
+            <w:r>
+              <w:rPr>
+                <w:noProof/>
+                <w:webHidden/>
+              </w:rPr>
+              <w:fldChar w:fldCharType="end"/>
+            </w:r>
+          </w:hyperlink>
+        </w:p>
+        <w:p>
+          <w:pPr>
+            <w:pStyle w:val="Verzeichnis2"/>
+            <w:tabs>
+              <w:tab w:val="left" w:pos="880"/>
+              <w:tab w:val="right" w:leader="dot" w:pos="8872"/>
+            </w:tabs>
+            <w:rPr>
+              <w:rFonts w:cstheme="minorBidi"/>
+              <w:noProof/>
+              <w:lang w:val="de-DE" w:eastAsia="de-DE"/>
+            </w:rPr>
+          </w:pPr>
+          <w:hyperlink w:anchor="_Toc77589435" w:history="1">
+            <w:r>
+              <w:rPr>
+                <w:rStyle w:val="Hyperlink"/>
+                <w:rFonts w:ascii="BMW Group Serif" w:hAnsi="BMW Group Serif"/>
+                <w:noProof/>
+              </w:rPr>
+              <w:t>4.2.</w:t>
+            </w:r>
+            <w:r>
+              <w:rPr>
+                <w:rFonts w:cstheme="minorBidi"/>
+                <w:noProof/>
+                <w:lang w:val="de-DE" w:eastAsia="de-DE"/>
+              </w:rPr>
+              <w:tab/>
+            </w:r>
+            <w:r>
+              <w:rPr>
+                <w:rStyle w:val="Hyperlink"/>
+                <w:rFonts w:ascii="BMW Group Serif" w:hAnsi="BMW Group Serif"/>
+                <w:noProof/>
+              </w:rPr>
+              <w:t>Smart Contracts</w:t>
+            </w:r>
+            <w:r>
+              <w:rPr>
+                <w:noProof/>
+                <w:webHidden/>
+              </w:rPr>
+              <w:tab/>
+            </w:r>
+            <w:r>
+              <w:rPr>
+                <w:noProof/>
+                <w:webHidden/>
+              </w:rPr>
+              <w:fldChar w:fldCharType="begin"/>
+            </w:r>
+            <w:r>
+              <w:rPr>
+                <w:noProof/>
+                <w:webHidden/>
+              </w:rPr>
+              <w:instrText xml:space="preserve"> PAGEREF _Toc77589435 \h </w:instrText>
+            </w:r>
+            <w:r>
+              <w:rPr>
+                <w:noProof/>
+                <w:webHidden/>
+              </w:rPr>
+            </w:r>
+            <w:r>
+              <w:rPr>
+                <w:noProof/>
+                <w:webHidden/>
+              </w:rPr>
+              <w:fldChar w:fldCharType="separate"/>
+            </w:r>
+            <w:r>
+              <w:rPr>
+                <w:noProof/>
+                <w:webHidden/>
+              </w:rPr>
+              <w:t>7</w:t>
             </w:r>
             <w:r>
               <w:rPr>
@@ -2315,23 +2663,23 @@
             <w:rPr>
               <w:rFonts w:cstheme="minorBidi"/>
               <w:noProof/>
-              <w:lang w:eastAsia="zh-CN"/>
+              <w:lang w:val="de-DE" w:eastAsia="de-DE"/>
             </w:rPr>
           </w:pPr>
-          <w:hyperlink w:anchor="_Toc76636279" w:history="1">
+          <w:hyperlink w:anchor="_Toc77589436" w:history="1">
             <w:r>
               <w:rPr>
                 <w:rStyle w:val="Hyperlink"/>
                 <w:rFonts w:ascii="BMW Group Serif" w:hAnsi="BMW Group Serif"/>
                 <w:noProof/>
               </w:rPr>
-              <w:t>3.4.4.</w:t>
+              <w:t>4.2.1.</w:t>
             </w:r>
             <w:r>
               <w:rPr>
                 <w:rFonts w:cstheme="minorBidi"/>
                 <w:noProof/>
-                <w:lang w:eastAsia="zh-CN"/>
+                <w:lang w:val="de-DE" w:eastAsia="de-DE"/>
               </w:rPr>
               <w:tab/>
             </w:r>
@@ -2341,7 +2689,7 @@
                 <w:rFonts w:ascii="BMW Group Serif" w:hAnsi="BMW Group Serif"/>
                 <w:noProof/>
               </w:rPr>
-              <w:t>Oracles used in Ethereum</w:t>
+              <w:t>Main Contract</w:t>
             </w:r>
             <w:r>
               <w:rPr>
@@ -2362,7 +2710,7 @@
                 <w:noProof/>
                 <w:webHidden/>
               </w:rPr>
-              <w:instrText xml:space="preserve"> PAGEREF _Toc76636279 \h </w:instrText>
+              <w:instrText xml:space="preserve"> PAGEREF _Toc77589436 \h </w:instrText>
             </w:r>
             <w:r>
               <w:rPr>
@@ -2382,7 +2730,359 @@
                 <w:noProof/>
                 <w:webHidden/>
               </w:rPr>
-              <w:t>0</w:t>
+              <w:t>8</w:t>
+            </w:r>
+            <w:r>
+              <w:rPr>
+                <w:noProof/>
+                <w:webHidden/>
+              </w:rPr>
+              <w:fldChar w:fldCharType="end"/>
+            </w:r>
+          </w:hyperlink>
+        </w:p>
+        <w:p>
+          <w:pPr>
+            <w:pStyle w:val="Verzeichnis3"/>
+            <w:tabs>
+              <w:tab w:val="left" w:pos="1320"/>
+              <w:tab w:val="right" w:leader="dot" w:pos="8872"/>
+            </w:tabs>
+            <w:rPr>
+              <w:rFonts w:cstheme="minorBidi"/>
+              <w:noProof/>
+              <w:lang w:val="de-DE" w:eastAsia="de-DE"/>
+            </w:rPr>
+          </w:pPr>
+          <w:hyperlink w:anchor="_Toc77589437" w:history="1">
+            <w:r>
+              <w:rPr>
+                <w:rStyle w:val="Hyperlink"/>
+                <w:rFonts w:ascii="BMW Group Serif" w:hAnsi="BMW Group Serif"/>
+                <w:noProof/>
+              </w:rPr>
+              <w:t>4.2.2.</w:t>
+            </w:r>
+            <w:r>
+              <w:rPr>
+                <w:rFonts w:cstheme="minorBidi"/>
+                <w:noProof/>
+                <w:lang w:val="de-DE" w:eastAsia="de-DE"/>
+              </w:rPr>
+              <w:tab/>
+            </w:r>
+            <w:r>
+              <w:rPr>
+                <w:rStyle w:val="Hyperlink"/>
+                <w:rFonts w:ascii="BMW Group Serif" w:hAnsi="BMW Group Serif"/>
+                <w:noProof/>
+              </w:rPr>
+              <w:t>Assets Contract</w:t>
+            </w:r>
+            <w:r>
+              <w:rPr>
+                <w:noProof/>
+                <w:webHidden/>
+              </w:rPr>
+              <w:tab/>
+            </w:r>
+            <w:r>
+              <w:rPr>
+                <w:noProof/>
+                <w:webHidden/>
+              </w:rPr>
+              <w:fldChar w:fldCharType="begin"/>
+            </w:r>
+            <w:r>
+              <w:rPr>
+                <w:noProof/>
+                <w:webHidden/>
+              </w:rPr>
+              <w:instrText xml:space="preserve"> PAGEREF _Toc77589437 \h </w:instrText>
+            </w:r>
+            <w:r>
+              <w:rPr>
+                <w:noProof/>
+                <w:webHidden/>
+              </w:rPr>
+            </w:r>
+            <w:r>
+              <w:rPr>
+                <w:noProof/>
+                <w:webHidden/>
+              </w:rPr>
+              <w:fldChar w:fldCharType="separate"/>
+            </w:r>
+            <w:r>
+              <w:rPr>
+                <w:noProof/>
+                <w:webHidden/>
+              </w:rPr>
+              <w:t>9</w:t>
+            </w:r>
+            <w:r>
+              <w:rPr>
+                <w:noProof/>
+                <w:webHidden/>
+              </w:rPr>
+              <w:fldChar w:fldCharType="end"/>
+            </w:r>
+          </w:hyperlink>
+        </w:p>
+        <w:p>
+          <w:pPr>
+            <w:pStyle w:val="Verzeichnis3"/>
+            <w:tabs>
+              <w:tab w:val="left" w:pos="1320"/>
+              <w:tab w:val="right" w:leader="dot" w:pos="8872"/>
+            </w:tabs>
+            <w:rPr>
+              <w:rFonts w:cstheme="minorBidi"/>
+              <w:noProof/>
+              <w:lang w:val="de-DE" w:eastAsia="de-DE"/>
+            </w:rPr>
+          </w:pPr>
+          <w:hyperlink w:anchor="_Toc77589438" w:history="1">
+            <w:r>
+              <w:rPr>
+                <w:rStyle w:val="Hyperlink"/>
+                <w:rFonts w:ascii="BMW Group Serif" w:hAnsi="BMW Group Serif"/>
+                <w:noProof/>
+              </w:rPr>
+              <w:t>4.2.3.</w:t>
+            </w:r>
+            <w:r>
+              <w:rPr>
+                <w:rFonts w:cstheme="minorBidi"/>
+                <w:noProof/>
+                <w:lang w:val="de-DE" w:eastAsia="de-DE"/>
+              </w:rPr>
+              <w:tab/>
+            </w:r>
+            <w:r>
+              <w:rPr>
+                <w:rStyle w:val="Hyperlink"/>
+                <w:rFonts w:ascii="BMW Group Serif" w:hAnsi="BMW Group Serif"/>
+                <w:noProof/>
+              </w:rPr>
+              <w:t>History Contract</w:t>
+            </w:r>
+            <w:r>
+              <w:rPr>
+                <w:noProof/>
+                <w:webHidden/>
+              </w:rPr>
+              <w:tab/>
+            </w:r>
+            <w:r>
+              <w:rPr>
+                <w:noProof/>
+                <w:webHidden/>
+              </w:rPr>
+              <w:fldChar w:fldCharType="begin"/>
+            </w:r>
+            <w:r>
+              <w:rPr>
+                <w:noProof/>
+                <w:webHidden/>
+              </w:rPr>
+              <w:instrText xml:space="preserve"> PAGEREF _Toc77589438 \h </w:instrText>
+            </w:r>
+            <w:r>
+              <w:rPr>
+                <w:noProof/>
+                <w:webHidden/>
+              </w:rPr>
+            </w:r>
+            <w:r>
+              <w:rPr>
+                <w:noProof/>
+                <w:webHidden/>
+              </w:rPr>
+              <w:fldChar w:fldCharType="separate"/>
+            </w:r>
+            <w:r>
+              <w:rPr>
+                <w:noProof/>
+                <w:webHidden/>
+              </w:rPr>
+              <w:t>9</w:t>
+            </w:r>
+            <w:r>
+              <w:rPr>
+                <w:noProof/>
+                <w:webHidden/>
+              </w:rPr>
+              <w:fldChar w:fldCharType="end"/>
+            </w:r>
+          </w:hyperlink>
+        </w:p>
+        <w:p>
+          <w:pPr>
+            <w:pStyle w:val="Verzeichnis3"/>
+            <w:tabs>
+              <w:tab w:val="left" w:pos="1320"/>
+              <w:tab w:val="right" w:leader="dot" w:pos="8872"/>
+            </w:tabs>
+            <w:rPr>
+              <w:rFonts w:cstheme="minorBidi"/>
+              <w:noProof/>
+              <w:lang w:val="de-DE" w:eastAsia="de-DE"/>
+            </w:rPr>
+          </w:pPr>
+          <w:hyperlink w:anchor="_Toc77589439" w:history="1">
+            <w:r>
+              <w:rPr>
+                <w:rStyle w:val="Hyperlink"/>
+                <w:rFonts w:ascii="BMW Group Serif" w:hAnsi="BMW Group Serif"/>
+                <w:noProof/>
+              </w:rPr>
+              <w:t>4.2.4.</w:t>
+            </w:r>
+            <w:r>
+              <w:rPr>
+                <w:rFonts w:cstheme="minorBidi"/>
+                <w:noProof/>
+                <w:lang w:val="de-DE" w:eastAsia="de-DE"/>
+              </w:rPr>
+              <w:tab/>
+            </w:r>
+            <w:r>
+              <w:rPr>
+                <w:rStyle w:val="Hyperlink"/>
+                <w:rFonts w:ascii="BMW Group Serif" w:hAnsi="BMW Group Serif"/>
+                <w:noProof/>
+              </w:rPr>
+              <w:t>OpenRequests Contract</w:t>
+            </w:r>
+            <w:r>
+              <w:rPr>
+                <w:noProof/>
+                <w:webHidden/>
+              </w:rPr>
+              <w:tab/>
+            </w:r>
+            <w:r>
+              <w:rPr>
+                <w:noProof/>
+                <w:webHidden/>
+              </w:rPr>
+              <w:fldChar w:fldCharType="begin"/>
+            </w:r>
+            <w:r>
+              <w:rPr>
+                <w:noProof/>
+                <w:webHidden/>
+              </w:rPr>
+              <w:instrText xml:space="preserve"> PAGEREF _Toc77589439 \h </w:instrText>
+            </w:r>
+            <w:r>
+              <w:rPr>
+                <w:noProof/>
+                <w:webHidden/>
+              </w:rPr>
+            </w:r>
+            <w:r>
+              <w:rPr>
+                <w:noProof/>
+                <w:webHidden/>
+              </w:rPr>
+              <w:fldChar w:fldCharType="separate"/>
+            </w:r>
+            <w:r>
+              <w:rPr>
+                <w:noProof/>
+                <w:webHidden/>
+              </w:rPr>
+              <w:t>9</w:t>
+            </w:r>
+            <w:r>
+              <w:rPr>
+                <w:noProof/>
+                <w:webHidden/>
+              </w:rPr>
+              <w:fldChar w:fldCharType="end"/>
+            </w:r>
+          </w:hyperlink>
+        </w:p>
+        <w:p>
+          <w:pPr>
+            <w:pStyle w:val="Verzeichnis3"/>
+            <w:tabs>
+              <w:tab w:val="left" w:pos="1320"/>
+              <w:tab w:val="right" w:leader="dot" w:pos="8872"/>
+            </w:tabs>
+            <w:rPr>
+              <w:rFonts w:cstheme="minorBidi"/>
+              <w:noProof/>
+              <w:lang w:val="de-DE" w:eastAsia="de-DE"/>
+            </w:rPr>
+          </w:pPr>
+          <w:hyperlink w:anchor="_Toc77589440" w:history="1">
+            <w:r>
+              <w:rPr>
+                <w:rStyle w:val="Hyperlink"/>
+                <w:rFonts w:ascii="BMW Group Serif" w:hAnsi="BMW Group Serif"/>
+                <w:noProof/>
+              </w:rPr>
+              <w:t>4.2.5.</w:t>
+            </w:r>
+            <w:r>
+              <w:rPr>
+                <w:rFonts w:cstheme="minorBidi"/>
+                <w:noProof/>
+                <w:lang w:val="de-DE" w:eastAsia="de-DE"/>
+              </w:rPr>
+              <w:tab/>
+            </w:r>
+            <w:r>
+              <w:rPr>
+                <w:rStyle w:val="Hyperlink"/>
+                <w:rFonts w:ascii="BMW Group Serif" w:hAnsi="BMW Group Serif"/>
+                <w:noProof/>
+              </w:rPr>
+              <w:t>Oracle Service Contract</w:t>
+            </w:r>
+            <w:r>
+              <w:rPr>
+                <w:noProof/>
+                <w:webHidden/>
+              </w:rPr>
+              <w:tab/>
+            </w:r>
+            <w:r>
+              <w:rPr>
+                <w:noProof/>
+                <w:webHidden/>
+              </w:rPr>
+              <w:fldChar w:fldCharType="begin"/>
+            </w:r>
+            <w:r>
+              <w:rPr>
+                <w:noProof/>
+                <w:webHidden/>
+              </w:rPr>
+              <w:instrText xml:space="preserve"> PAGEREF _Toc77589440 \h </w:instrText>
+            </w:r>
+            <w:r>
+              <w:rPr>
+                <w:noProof/>
+                <w:webHidden/>
+              </w:rPr>
+            </w:r>
+            <w:r>
+              <w:rPr>
+                <w:noProof/>
+                <w:webHidden/>
+              </w:rPr>
+              <w:fldChar w:fldCharType="separate"/>
+            </w:r>
+            <w:r>
+              <w:rPr>
+                <w:noProof/>
+                <w:webHidden/>
+              </w:rPr>
+              <w:t>9</w:t>
             </w:r>
             <w:r>
               <w:rPr>
@@ -2403,23 +3103,23 @@
             <w:rPr>
               <w:rFonts w:cstheme="minorBidi"/>
               <w:noProof/>
-              <w:lang w:eastAsia="zh-CN"/>
+              <w:lang w:val="de-DE" w:eastAsia="de-DE"/>
             </w:rPr>
           </w:pPr>
-          <w:hyperlink w:anchor="_Toc76636280" w:history="1">
+          <w:hyperlink w:anchor="_Toc77589441" w:history="1">
             <w:r>
               <w:rPr>
                 <w:rStyle w:val="Hyperlink"/>
                 <w:rFonts w:ascii="BMW Group Serif" w:hAnsi="BMW Group Serif"/>
                 <w:noProof/>
               </w:rPr>
-              <w:t>3.5.</w:t>
+              <w:t>4.3.</w:t>
             </w:r>
             <w:r>
               <w:rPr>
                 <w:rFonts w:cstheme="minorBidi"/>
                 <w:noProof/>
-                <w:lang w:eastAsia="zh-CN"/>
+                <w:lang w:val="de-DE" w:eastAsia="de-DE"/>
               </w:rPr>
               <w:tab/>
             </w:r>
@@ -2429,7 +3129,7 @@
                 <w:rFonts w:ascii="BMW Group Serif" w:hAnsi="BMW Group Serif"/>
                 <w:noProof/>
               </w:rPr>
-              <w:t>How to Communicate with blockchain</w:t>
+              <w:t>Authentication Code Generator API</w:t>
             </w:r>
             <w:r>
               <w:rPr>
@@ -2450,7 +3150,7 @@
                 <w:noProof/>
                 <w:webHidden/>
               </w:rPr>
-              <w:instrText xml:space="preserve"> PAGEREF _Toc76636280 \h </w:instrText>
+              <w:instrText xml:space="preserve"> PAGEREF _Toc77589441 \h </w:instrText>
             </w:r>
             <w:r>
               <w:rPr>
@@ -2470,7 +3170,447 @@
                 <w:noProof/>
                 <w:webHidden/>
               </w:rPr>
-              <w:t>0</w:t>
+              <w:t>10</w:t>
+            </w:r>
+            <w:r>
+              <w:rPr>
+                <w:noProof/>
+                <w:webHidden/>
+              </w:rPr>
+              <w:fldChar w:fldCharType="end"/>
+            </w:r>
+          </w:hyperlink>
+        </w:p>
+        <w:p>
+          <w:pPr>
+            <w:pStyle w:val="Verzeichnis2"/>
+            <w:tabs>
+              <w:tab w:val="left" w:pos="1100"/>
+              <w:tab w:val="right" w:leader="dot" w:pos="8872"/>
+            </w:tabs>
+            <w:rPr>
+              <w:rFonts w:cstheme="minorBidi"/>
+              <w:noProof/>
+              <w:lang w:val="de-DE" w:eastAsia="de-DE"/>
+            </w:rPr>
+          </w:pPr>
+          <w:hyperlink w:anchor="_Toc77589442" w:history="1">
+            <w:r>
+              <w:rPr>
+                <w:rStyle w:val="Hyperlink"/>
+                <w:rFonts w:ascii="BMW Group Serif" w:hAnsi="BMW Group Serif"/>
+                <w:noProof/>
+              </w:rPr>
+              <w:t>4.3.1.</w:t>
+            </w:r>
+            <w:r>
+              <w:rPr>
+                <w:rFonts w:cstheme="minorBidi"/>
+                <w:noProof/>
+                <w:lang w:val="de-DE" w:eastAsia="de-DE"/>
+              </w:rPr>
+              <w:tab/>
+            </w:r>
+            <w:r>
+              <w:rPr>
+                <w:rStyle w:val="Hyperlink"/>
+                <w:rFonts w:ascii="BMW Group Serif" w:hAnsi="BMW Group Serif"/>
+                <w:noProof/>
+              </w:rPr>
+              <w:t>Project Structure</w:t>
+            </w:r>
+            <w:r>
+              <w:rPr>
+                <w:noProof/>
+                <w:webHidden/>
+              </w:rPr>
+              <w:tab/>
+            </w:r>
+            <w:r>
+              <w:rPr>
+                <w:noProof/>
+                <w:webHidden/>
+              </w:rPr>
+              <w:fldChar w:fldCharType="begin"/>
+            </w:r>
+            <w:r>
+              <w:rPr>
+                <w:noProof/>
+                <w:webHidden/>
+              </w:rPr>
+              <w:instrText xml:space="preserve"> PAGEREF _Toc77589442 \h </w:instrText>
+            </w:r>
+            <w:r>
+              <w:rPr>
+                <w:noProof/>
+                <w:webHidden/>
+              </w:rPr>
+            </w:r>
+            <w:r>
+              <w:rPr>
+                <w:noProof/>
+                <w:webHidden/>
+              </w:rPr>
+              <w:fldChar w:fldCharType="separate"/>
+            </w:r>
+            <w:r>
+              <w:rPr>
+                <w:noProof/>
+                <w:webHidden/>
+              </w:rPr>
+              <w:t>10</w:t>
+            </w:r>
+            <w:r>
+              <w:rPr>
+                <w:noProof/>
+                <w:webHidden/>
+              </w:rPr>
+              <w:fldChar w:fldCharType="end"/>
+            </w:r>
+          </w:hyperlink>
+        </w:p>
+        <w:p>
+          <w:pPr>
+            <w:pStyle w:val="Verzeichnis2"/>
+            <w:tabs>
+              <w:tab w:val="left" w:pos="880"/>
+              <w:tab w:val="right" w:leader="dot" w:pos="8872"/>
+            </w:tabs>
+            <w:rPr>
+              <w:rFonts w:cstheme="minorBidi"/>
+              <w:noProof/>
+              <w:lang w:val="de-DE" w:eastAsia="de-DE"/>
+            </w:rPr>
+          </w:pPr>
+          <w:hyperlink w:anchor="_Toc77589443" w:history="1">
+            <w:r>
+              <w:rPr>
+                <w:rStyle w:val="Hyperlink"/>
+                <w:rFonts w:ascii="BMW Group Serif" w:hAnsi="BMW Group Serif"/>
+                <w:noProof/>
+              </w:rPr>
+              <w:t>4.4.</w:t>
+            </w:r>
+            <w:r>
+              <w:rPr>
+                <w:rFonts w:cstheme="minorBidi"/>
+                <w:noProof/>
+                <w:lang w:val="de-DE" w:eastAsia="de-DE"/>
+              </w:rPr>
+              <w:tab/>
+            </w:r>
+            <w:r>
+              <w:rPr>
+                <w:rStyle w:val="Hyperlink"/>
+                <w:rFonts w:ascii="BMW Group Serif" w:hAnsi="BMW Group Serif"/>
+                <w:noProof/>
+              </w:rPr>
+              <w:t>Internal Communication Rest API</w:t>
+            </w:r>
+            <w:r>
+              <w:rPr>
+                <w:noProof/>
+                <w:webHidden/>
+              </w:rPr>
+              <w:tab/>
+            </w:r>
+            <w:r>
+              <w:rPr>
+                <w:noProof/>
+                <w:webHidden/>
+              </w:rPr>
+              <w:fldChar w:fldCharType="begin"/>
+            </w:r>
+            <w:r>
+              <w:rPr>
+                <w:noProof/>
+                <w:webHidden/>
+              </w:rPr>
+              <w:instrText xml:space="preserve"> PAGEREF _Toc77589443 \h </w:instrText>
+            </w:r>
+            <w:r>
+              <w:rPr>
+                <w:noProof/>
+                <w:webHidden/>
+              </w:rPr>
+            </w:r>
+            <w:r>
+              <w:rPr>
+                <w:noProof/>
+                <w:webHidden/>
+              </w:rPr>
+              <w:fldChar w:fldCharType="separate"/>
+            </w:r>
+            <w:r>
+              <w:rPr>
+                <w:noProof/>
+                <w:webHidden/>
+              </w:rPr>
+              <w:t>11</w:t>
+            </w:r>
+            <w:r>
+              <w:rPr>
+                <w:noProof/>
+                <w:webHidden/>
+              </w:rPr>
+              <w:fldChar w:fldCharType="end"/>
+            </w:r>
+          </w:hyperlink>
+        </w:p>
+        <w:p>
+          <w:pPr>
+            <w:pStyle w:val="Verzeichnis2"/>
+            <w:tabs>
+              <w:tab w:val="left" w:pos="880"/>
+              <w:tab w:val="right" w:leader="dot" w:pos="8872"/>
+            </w:tabs>
+            <w:rPr>
+              <w:rFonts w:cstheme="minorBidi"/>
+              <w:noProof/>
+              <w:lang w:val="de-DE" w:eastAsia="de-DE"/>
+            </w:rPr>
+          </w:pPr>
+          <w:hyperlink w:anchor="_Toc77589444" w:history="1">
+            <w:r>
+              <w:rPr>
+                <w:rStyle w:val="Hyperlink"/>
+                <w:rFonts w:ascii="BMW Group Serif" w:hAnsi="BMW Group Serif"/>
+                <w:noProof/>
+              </w:rPr>
+              <w:t>4.5.</w:t>
+            </w:r>
+            <w:r>
+              <w:rPr>
+                <w:rFonts w:cstheme="minorBidi"/>
+                <w:noProof/>
+                <w:lang w:val="de-DE" w:eastAsia="de-DE"/>
+              </w:rPr>
+              <w:tab/>
+            </w:r>
+            <w:r>
+              <w:rPr>
+                <w:rStyle w:val="Hyperlink"/>
+                <w:rFonts w:ascii="BMW Group Serif" w:hAnsi="BMW Group Serif"/>
+                <w:noProof/>
+              </w:rPr>
+              <w:t>Customer Portal Application</w:t>
+            </w:r>
+            <w:r>
+              <w:rPr>
+                <w:noProof/>
+                <w:webHidden/>
+              </w:rPr>
+              <w:tab/>
+            </w:r>
+            <w:r>
+              <w:rPr>
+                <w:noProof/>
+                <w:webHidden/>
+              </w:rPr>
+              <w:fldChar w:fldCharType="begin"/>
+            </w:r>
+            <w:r>
+              <w:rPr>
+                <w:noProof/>
+                <w:webHidden/>
+              </w:rPr>
+              <w:instrText xml:space="preserve"> PAGEREF _Toc77589444 \h </w:instrText>
+            </w:r>
+            <w:r>
+              <w:rPr>
+                <w:noProof/>
+                <w:webHidden/>
+              </w:rPr>
+            </w:r>
+            <w:r>
+              <w:rPr>
+                <w:noProof/>
+                <w:webHidden/>
+              </w:rPr>
+              <w:fldChar w:fldCharType="separate"/>
+            </w:r>
+            <w:r>
+              <w:rPr>
+                <w:noProof/>
+                <w:webHidden/>
+              </w:rPr>
+              <w:t>12</w:t>
+            </w:r>
+            <w:r>
+              <w:rPr>
+                <w:noProof/>
+                <w:webHidden/>
+              </w:rPr>
+              <w:fldChar w:fldCharType="end"/>
+            </w:r>
+          </w:hyperlink>
+        </w:p>
+        <w:p>
+          <w:pPr>
+            <w:pStyle w:val="Verzeichnis3"/>
+            <w:tabs>
+              <w:tab w:val="left" w:pos="1320"/>
+              <w:tab w:val="right" w:leader="dot" w:pos="8872"/>
+            </w:tabs>
+            <w:rPr>
+              <w:rFonts w:cstheme="minorBidi"/>
+              <w:noProof/>
+              <w:lang w:val="de-DE" w:eastAsia="de-DE"/>
+            </w:rPr>
+          </w:pPr>
+          <w:hyperlink w:anchor="_Toc77589445" w:history="1">
+            <w:r>
+              <w:rPr>
+                <w:rStyle w:val="Hyperlink"/>
+                <w:rFonts w:ascii="BMW Group Serif" w:hAnsi="BMW Group Serif"/>
+                <w:noProof/>
+              </w:rPr>
+              <w:t>4.5.1.</w:t>
+            </w:r>
+            <w:r>
+              <w:rPr>
+                <w:rFonts w:cstheme="minorBidi"/>
+                <w:noProof/>
+                <w:lang w:val="de-DE" w:eastAsia="de-DE"/>
+              </w:rPr>
+              <w:tab/>
+            </w:r>
+            <w:r>
+              <w:rPr>
+                <w:rStyle w:val="Hyperlink"/>
+                <w:rFonts w:ascii="BMW Group Serif" w:hAnsi="BMW Group Serif"/>
+                <w:noProof/>
+              </w:rPr>
+              <w:t>Project Structure</w:t>
+            </w:r>
+            <w:r>
+              <w:rPr>
+                <w:noProof/>
+                <w:webHidden/>
+              </w:rPr>
+              <w:tab/>
+            </w:r>
+            <w:r>
+              <w:rPr>
+                <w:noProof/>
+                <w:webHidden/>
+              </w:rPr>
+              <w:fldChar w:fldCharType="begin"/>
+            </w:r>
+            <w:r>
+              <w:rPr>
+                <w:noProof/>
+                <w:webHidden/>
+              </w:rPr>
+              <w:instrText xml:space="preserve"> PAGEREF _Toc77589445 \h </w:instrText>
+            </w:r>
+            <w:r>
+              <w:rPr>
+                <w:noProof/>
+                <w:webHidden/>
+              </w:rPr>
+            </w:r>
+            <w:r>
+              <w:rPr>
+                <w:noProof/>
+                <w:webHidden/>
+              </w:rPr>
+              <w:fldChar w:fldCharType="separate"/>
+            </w:r>
+            <w:r>
+              <w:rPr>
+                <w:noProof/>
+                <w:webHidden/>
+              </w:rPr>
+              <w:t>12</w:t>
+            </w:r>
+            <w:r>
+              <w:rPr>
+                <w:noProof/>
+                <w:webHidden/>
+              </w:rPr>
+              <w:fldChar w:fldCharType="end"/>
+            </w:r>
+          </w:hyperlink>
+        </w:p>
+        <w:p>
+          <w:pPr>
+            <w:pStyle w:val="Verzeichnis2"/>
+            <w:tabs>
+              <w:tab w:val="left" w:pos="880"/>
+              <w:tab w:val="right" w:leader="dot" w:pos="8872"/>
+            </w:tabs>
+            <w:rPr>
+              <w:rFonts w:cstheme="minorBidi"/>
+              <w:noProof/>
+              <w:lang w:val="de-DE" w:eastAsia="de-DE"/>
+            </w:rPr>
+          </w:pPr>
+          <w:hyperlink w:anchor="_Toc77589446" w:history="1">
+            <w:r>
+              <w:rPr>
+                <w:rStyle w:val="Hyperlink"/>
+                <w:rFonts w:ascii="BMW Group Serif" w:hAnsi="BMW Group Serif"/>
+                <w:noProof/>
+              </w:rPr>
+              <w:t>4.6.</w:t>
+            </w:r>
+            <w:r>
+              <w:rPr>
+                <w:rFonts w:cstheme="minorBidi"/>
+                <w:noProof/>
+                <w:lang w:val="de-DE" w:eastAsia="de-DE"/>
+              </w:rPr>
+              <w:tab/>
+            </w:r>
+            <w:r>
+              <w:rPr>
+                <w:rStyle w:val="Hyperlink"/>
+                <w:rFonts w:ascii="BMW Group Serif" w:hAnsi="BMW Group Serif"/>
+                <w:noProof/>
+              </w:rPr>
+              <w:t>INTRANAV RTLS Rest API</w:t>
+            </w:r>
+            <w:r>
+              <w:rPr>
+                <w:noProof/>
+                <w:webHidden/>
+              </w:rPr>
+              <w:tab/>
+            </w:r>
+            <w:r>
+              <w:rPr>
+                <w:noProof/>
+                <w:webHidden/>
+              </w:rPr>
+              <w:fldChar w:fldCharType="begin"/>
+            </w:r>
+            <w:r>
+              <w:rPr>
+                <w:noProof/>
+                <w:webHidden/>
+              </w:rPr>
+              <w:instrText xml:space="preserve"> PAGEREF _Toc77589446 \h </w:instrText>
+            </w:r>
+            <w:r>
+              <w:rPr>
+                <w:noProof/>
+                <w:webHidden/>
+              </w:rPr>
+            </w:r>
+            <w:r>
+              <w:rPr>
+                <w:noProof/>
+                <w:webHidden/>
+              </w:rPr>
+              <w:fldChar w:fldCharType="separate"/>
+            </w:r>
+            <w:r>
+              <w:rPr>
+                <w:noProof/>
+                <w:webHidden/>
+              </w:rPr>
+              <w:t>12</w:t>
             </w:r>
             <w:r>
               <w:rPr>
@@ -2491,23 +3631,23 @@
             <w:rPr>
               <w:rFonts w:cstheme="minorBidi"/>
               <w:noProof/>
-              <w:lang w:eastAsia="zh-CN"/>
+              <w:lang w:val="de-DE" w:eastAsia="de-DE"/>
             </w:rPr>
           </w:pPr>
-          <w:hyperlink w:anchor="_Toc76636281" w:history="1">
+          <w:hyperlink w:anchor="_Toc77589447" w:history="1">
             <w:r>
               <w:rPr>
                 <w:rStyle w:val="Hyperlink"/>
                 <w:rFonts w:ascii="BMW Group Serif" w:hAnsi="BMW Group Serif"/>
                 <w:noProof/>
               </w:rPr>
-              <w:t>4.</w:t>
+              <w:t>5.</w:t>
             </w:r>
             <w:r>
               <w:rPr>
                 <w:rFonts w:cstheme="minorBidi"/>
                 <w:noProof/>
-                <w:lang w:eastAsia="zh-CN"/>
+                <w:lang w:val="de-DE" w:eastAsia="de-DE"/>
               </w:rPr>
               <w:tab/>
             </w:r>
@@ -2517,7 +3657,7 @@
                 <w:rFonts w:ascii="BMW Group Serif" w:hAnsi="BMW Group Serif"/>
                 <w:noProof/>
               </w:rPr>
-              <w:t>Components</w:t>
+              <w:t>How to Run</w:t>
             </w:r>
             <w:r>
               <w:rPr>
@@ -2538,7 +3678,7 @@
                 <w:noProof/>
                 <w:webHidden/>
               </w:rPr>
-              <w:instrText xml:space="preserve"> PAGEREF _Toc76636281 \h </w:instrText>
+              <w:instrText xml:space="preserve"> PAGEREF _Toc77589447 \h </w:instrText>
             </w:r>
             <w:r>
               <w:rPr>
@@ -2558,7 +3698,7 @@
                 <w:noProof/>
                 <w:webHidden/>
               </w:rPr>
-              <w:t>0</w:t>
+              <w:t>13</w:t>
             </w:r>
             <w:r>
               <w:rPr>
@@ -2579,23 +3719,23 @@
             <w:rPr>
               <w:rFonts w:cstheme="minorBidi"/>
               <w:noProof/>
-              <w:lang w:eastAsia="zh-CN"/>
+              <w:lang w:val="de-DE" w:eastAsia="de-DE"/>
             </w:rPr>
           </w:pPr>
-          <w:hyperlink w:anchor="_Toc76636282" w:history="1">
+          <w:hyperlink w:anchor="_Toc77589448" w:history="1">
             <w:r>
               <w:rPr>
                 <w:rStyle w:val="Hyperlink"/>
                 <w:rFonts w:ascii="BMW Group Serif" w:hAnsi="BMW Group Serif"/>
                 <w:noProof/>
               </w:rPr>
-              <w:t>4.1.</w:t>
+              <w:t>5.1.</w:t>
             </w:r>
             <w:r>
               <w:rPr>
                 <w:rFonts w:cstheme="minorBidi"/>
                 <w:noProof/>
-                <w:lang w:eastAsia="zh-CN"/>
+                <w:lang w:val="de-DE" w:eastAsia="de-DE"/>
               </w:rPr>
               <w:tab/>
             </w:r>
@@ -2605,7 +3745,7 @@
                 <w:rFonts w:ascii="BMW Group Serif" w:hAnsi="BMW Group Serif"/>
                 <w:noProof/>
               </w:rPr>
-              <w:t>Ganache CLI</w:t>
+              <w:t>Pre-Requisites</w:t>
             </w:r>
             <w:r>
               <w:rPr>
@@ -2626,7 +3766,7 @@
                 <w:noProof/>
                 <w:webHidden/>
               </w:rPr>
-              <w:instrText xml:space="preserve"> PAGEREF _Toc76636282 \h </w:instrText>
+              <w:instrText xml:space="preserve"> PAGEREF _Toc77589448 \h </w:instrText>
             </w:r>
             <w:r>
               <w:rPr>
@@ -2646,7 +3786,799 @@
                 <w:noProof/>
                 <w:webHidden/>
               </w:rPr>
-              <w:t>0</w:t>
+              <w:t>13</w:t>
+            </w:r>
+            <w:r>
+              <w:rPr>
+                <w:noProof/>
+                <w:webHidden/>
+              </w:rPr>
+              <w:fldChar w:fldCharType="end"/>
+            </w:r>
+          </w:hyperlink>
+        </w:p>
+        <w:p>
+          <w:pPr>
+            <w:pStyle w:val="Verzeichnis3"/>
+            <w:tabs>
+              <w:tab w:val="left" w:pos="1320"/>
+              <w:tab w:val="right" w:leader="dot" w:pos="8872"/>
+            </w:tabs>
+            <w:rPr>
+              <w:rFonts w:cstheme="minorBidi"/>
+              <w:noProof/>
+              <w:lang w:val="de-DE" w:eastAsia="de-DE"/>
+            </w:rPr>
+          </w:pPr>
+          <w:hyperlink w:anchor="_Toc77589449" w:history="1">
+            <w:r>
+              <w:rPr>
+                <w:rStyle w:val="Hyperlink"/>
+                <w:rFonts w:ascii="BMW Group Serif" w:hAnsi="BMW Group Serif"/>
+                <w:noProof/>
+              </w:rPr>
+              <w:t>5.1.1.</w:t>
+            </w:r>
+            <w:r>
+              <w:rPr>
+                <w:rFonts w:cstheme="minorBidi"/>
+                <w:noProof/>
+                <w:lang w:val="de-DE" w:eastAsia="de-DE"/>
+              </w:rPr>
+              <w:tab/>
+            </w:r>
+            <w:r>
+              <w:rPr>
+                <w:rStyle w:val="Hyperlink"/>
+                <w:rFonts w:ascii="BMW Group Serif" w:hAnsi="BMW Group Serif"/>
+                <w:noProof/>
+              </w:rPr>
+              <w:t>Docker</w:t>
+            </w:r>
+            <w:r>
+              <w:rPr>
+                <w:noProof/>
+                <w:webHidden/>
+              </w:rPr>
+              <w:tab/>
+            </w:r>
+            <w:r>
+              <w:rPr>
+                <w:noProof/>
+                <w:webHidden/>
+              </w:rPr>
+              <w:fldChar w:fldCharType="begin"/>
+            </w:r>
+            <w:r>
+              <w:rPr>
+                <w:noProof/>
+                <w:webHidden/>
+              </w:rPr>
+              <w:instrText xml:space="preserve"> PAGEREF _Toc77589449 \h </w:instrText>
+            </w:r>
+            <w:r>
+              <w:rPr>
+                <w:noProof/>
+                <w:webHidden/>
+              </w:rPr>
+            </w:r>
+            <w:r>
+              <w:rPr>
+                <w:noProof/>
+                <w:webHidden/>
+              </w:rPr>
+              <w:fldChar w:fldCharType="separate"/>
+            </w:r>
+            <w:r>
+              <w:rPr>
+                <w:noProof/>
+                <w:webHidden/>
+              </w:rPr>
+              <w:t>13</w:t>
+            </w:r>
+            <w:r>
+              <w:rPr>
+                <w:noProof/>
+                <w:webHidden/>
+              </w:rPr>
+              <w:fldChar w:fldCharType="end"/>
+            </w:r>
+          </w:hyperlink>
+        </w:p>
+        <w:p>
+          <w:pPr>
+            <w:pStyle w:val="Verzeichnis3"/>
+            <w:tabs>
+              <w:tab w:val="left" w:pos="1320"/>
+              <w:tab w:val="right" w:leader="dot" w:pos="8872"/>
+            </w:tabs>
+            <w:rPr>
+              <w:rFonts w:cstheme="minorBidi"/>
+              <w:noProof/>
+              <w:lang w:val="de-DE" w:eastAsia="de-DE"/>
+            </w:rPr>
+          </w:pPr>
+          <w:hyperlink w:anchor="_Toc77589450" w:history="1">
+            <w:r>
+              <w:rPr>
+                <w:rStyle w:val="Hyperlink"/>
+                <w:rFonts w:ascii="BMW Group Serif" w:hAnsi="BMW Group Serif"/>
+                <w:noProof/>
+              </w:rPr>
+              <w:t>5.1.2.</w:t>
+            </w:r>
+            <w:r>
+              <w:rPr>
+                <w:rFonts w:cstheme="minorBidi"/>
+                <w:noProof/>
+                <w:lang w:val="de-DE" w:eastAsia="de-DE"/>
+              </w:rPr>
+              <w:tab/>
+            </w:r>
+            <w:r>
+              <w:rPr>
+                <w:rStyle w:val="Hyperlink"/>
+                <w:rFonts w:ascii="BMW Group Serif" w:hAnsi="BMW Group Serif"/>
+                <w:noProof/>
+              </w:rPr>
+              <w:t>Ethereum Remix</w:t>
+            </w:r>
+            <w:r>
+              <w:rPr>
+                <w:noProof/>
+                <w:webHidden/>
+              </w:rPr>
+              <w:tab/>
+            </w:r>
+            <w:r>
+              <w:rPr>
+                <w:noProof/>
+                <w:webHidden/>
+              </w:rPr>
+              <w:fldChar w:fldCharType="begin"/>
+            </w:r>
+            <w:r>
+              <w:rPr>
+                <w:noProof/>
+                <w:webHidden/>
+              </w:rPr>
+              <w:instrText xml:space="preserve"> PAGEREF _Toc77589450 \h </w:instrText>
+            </w:r>
+            <w:r>
+              <w:rPr>
+                <w:noProof/>
+                <w:webHidden/>
+              </w:rPr>
+            </w:r>
+            <w:r>
+              <w:rPr>
+                <w:noProof/>
+                <w:webHidden/>
+              </w:rPr>
+              <w:fldChar w:fldCharType="separate"/>
+            </w:r>
+            <w:r>
+              <w:rPr>
+                <w:noProof/>
+                <w:webHidden/>
+              </w:rPr>
+              <w:t>13</w:t>
+            </w:r>
+            <w:r>
+              <w:rPr>
+                <w:noProof/>
+                <w:webHidden/>
+              </w:rPr>
+              <w:fldChar w:fldCharType="end"/>
+            </w:r>
+          </w:hyperlink>
+        </w:p>
+        <w:p>
+          <w:pPr>
+            <w:pStyle w:val="Verzeichnis3"/>
+            <w:tabs>
+              <w:tab w:val="left" w:pos="1320"/>
+              <w:tab w:val="right" w:leader="dot" w:pos="8872"/>
+            </w:tabs>
+            <w:rPr>
+              <w:rFonts w:cstheme="minorBidi"/>
+              <w:noProof/>
+              <w:lang w:val="de-DE" w:eastAsia="de-DE"/>
+            </w:rPr>
+          </w:pPr>
+          <w:hyperlink w:anchor="_Toc77589451" w:history="1">
+            <w:r>
+              <w:rPr>
+                <w:rStyle w:val="Hyperlink"/>
+                <w:rFonts w:ascii="BMW Group Serif" w:hAnsi="BMW Group Serif"/>
+                <w:noProof/>
+              </w:rPr>
+              <w:t>5.1.3.</w:t>
+            </w:r>
+            <w:r>
+              <w:rPr>
+                <w:rFonts w:cstheme="minorBidi"/>
+                <w:noProof/>
+                <w:lang w:val="de-DE" w:eastAsia="de-DE"/>
+              </w:rPr>
+              <w:tab/>
+            </w:r>
+            <w:r>
+              <w:rPr>
+                <w:rStyle w:val="Hyperlink"/>
+                <w:rFonts w:ascii="BMW Group Serif" w:hAnsi="BMW Group Serif"/>
+                <w:noProof/>
+              </w:rPr>
+              <w:t>NGROK</w:t>
+            </w:r>
+            <w:r>
+              <w:rPr>
+                <w:noProof/>
+                <w:webHidden/>
+              </w:rPr>
+              <w:tab/>
+            </w:r>
+            <w:r>
+              <w:rPr>
+                <w:noProof/>
+                <w:webHidden/>
+              </w:rPr>
+              <w:fldChar w:fldCharType="begin"/>
+            </w:r>
+            <w:r>
+              <w:rPr>
+                <w:noProof/>
+                <w:webHidden/>
+              </w:rPr>
+              <w:instrText xml:space="preserve"> PAGEREF _Toc77589451 \h </w:instrText>
+            </w:r>
+            <w:r>
+              <w:rPr>
+                <w:noProof/>
+                <w:webHidden/>
+              </w:rPr>
+            </w:r>
+            <w:r>
+              <w:rPr>
+                <w:noProof/>
+                <w:webHidden/>
+              </w:rPr>
+              <w:fldChar w:fldCharType="separate"/>
+            </w:r>
+            <w:r>
+              <w:rPr>
+                <w:noProof/>
+                <w:webHidden/>
+              </w:rPr>
+              <w:t>13</w:t>
+            </w:r>
+            <w:r>
+              <w:rPr>
+                <w:noProof/>
+                <w:webHidden/>
+              </w:rPr>
+              <w:fldChar w:fldCharType="end"/>
+            </w:r>
+          </w:hyperlink>
+        </w:p>
+        <w:p>
+          <w:pPr>
+            <w:pStyle w:val="Verzeichnis3"/>
+            <w:tabs>
+              <w:tab w:val="left" w:pos="1320"/>
+              <w:tab w:val="right" w:leader="dot" w:pos="8872"/>
+            </w:tabs>
+            <w:rPr>
+              <w:rFonts w:cstheme="minorBidi"/>
+              <w:noProof/>
+              <w:lang w:val="de-DE" w:eastAsia="de-DE"/>
+            </w:rPr>
+          </w:pPr>
+          <w:hyperlink w:anchor="_Toc77589452" w:history="1">
+            <w:r>
+              <w:rPr>
+                <w:rStyle w:val="Hyperlink"/>
+                <w:rFonts w:ascii="BMW Group Serif" w:hAnsi="BMW Group Serif"/>
+                <w:noProof/>
+              </w:rPr>
+              <w:t>5.1.4.</w:t>
+            </w:r>
+            <w:r>
+              <w:rPr>
+                <w:rFonts w:cstheme="minorBidi"/>
+                <w:noProof/>
+                <w:lang w:val="de-DE" w:eastAsia="de-DE"/>
+              </w:rPr>
+              <w:tab/>
+            </w:r>
+            <w:r>
+              <w:rPr>
+                <w:rStyle w:val="Hyperlink"/>
+                <w:rFonts w:ascii="BMW Group Serif" w:hAnsi="BMW Group Serif"/>
+                <w:noProof/>
+              </w:rPr>
+              <w:t>Visual Studio Code (DEV only)</w:t>
+            </w:r>
+            <w:r>
+              <w:rPr>
+                <w:noProof/>
+                <w:webHidden/>
+              </w:rPr>
+              <w:tab/>
+            </w:r>
+            <w:r>
+              <w:rPr>
+                <w:noProof/>
+                <w:webHidden/>
+              </w:rPr>
+              <w:fldChar w:fldCharType="begin"/>
+            </w:r>
+            <w:r>
+              <w:rPr>
+                <w:noProof/>
+                <w:webHidden/>
+              </w:rPr>
+              <w:instrText xml:space="preserve"> PAGEREF _Toc77589452 \h </w:instrText>
+            </w:r>
+            <w:r>
+              <w:rPr>
+                <w:noProof/>
+                <w:webHidden/>
+              </w:rPr>
+            </w:r>
+            <w:r>
+              <w:rPr>
+                <w:noProof/>
+                <w:webHidden/>
+              </w:rPr>
+              <w:fldChar w:fldCharType="separate"/>
+            </w:r>
+            <w:r>
+              <w:rPr>
+                <w:noProof/>
+                <w:webHidden/>
+              </w:rPr>
+              <w:t>13</w:t>
+            </w:r>
+            <w:r>
+              <w:rPr>
+                <w:noProof/>
+                <w:webHidden/>
+              </w:rPr>
+              <w:fldChar w:fldCharType="end"/>
+            </w:r>
+          </w:hyperlink>
+        </w:p>
+        <w:p>
+          <w:pPr>
+            <w:pStyle w:val="Verzeichnis3"/>
+            <w:tabs>
+              <w:tab w:val="left" w:pos="1320"/>
+              <w:tab w:val="right" w:leader="dot" w:pos="8872"/>
+            </w:tabs>
+            <w:rPr>
+              <w:rFonts w:cstheme="minorBidi"/>
+              <w:noProof/>
+              <w:lang w:val="de-DE" w:eastAsia="de-DE"/>
+            </w:rPr>
+          </w:pPr>
+          <w:hyperlink w:anchor="_Toc77589453" w:history="1">
+            <w:r>
+              <w:rPr>
+                <w:rStyle w:val="Hyperlink"/>
+                <w:rFonts w:ascii="BMW Group Serif" w:hAnsi="BMW Group Serif"/>
+                <w:noProof/>
+              </w:rPr>
+              <w:t>5.1.5.</w:t>
+            </w:r>
+            <w:r>
+              <w:rPr>
+                <w:rFonts w:cstheme="minorBidi"/>
+                <w:noProof/>
+                <w:lang w:val="de-DE" w:eastAsia="de-DE"/>
+              </w:rPr>
+              <w:tab/>
+            </w:r>
+            <w:r>
+              <w:rPr>
+                <w:rStyle w:val="Hyperlink"/>
+                <w:rFonts w:ascii="BMW Group Serif" w:hAnsi="BMW Group Serif"/>
+                <w:noProof/>
+              </w:rPr>
+              <w:t>JAVA</w:t>
+            </w:r>
+            <w:r>
+              <w:rPr>
+                <w:noProof/>
+                <w:webHidden/>
+              </w:rPr>
+              <w:tab/>
+            </w:r>
+            <w:r>
+              <w:rPr>
+                <w:noProof/>
+                <w:webHidden/>
+              </w:rPr>
+              <w:fldChar w:fldCharType="begin"/>
+            </w:r>
+            <w:r>
+              <w:rPr>
+                <w:noProof/>
+                <w:webHidden/>
+              </w:rPr>
+              <w:instrText xml:space="preserve"> PAGEREF _Toc77589453 \h </w:instrText>
+            </w:r>
+            <w:r>
+              <w:rPr>
+                <w:noProof/>
+                <w:webHidden/>
+              </w:rPr>
+            </w:r>
+            <w:r>
+              <w:rPr>
+                <w:noProof/>
+                <w:webHidden/>
+              </w:rPr>
+              <w:fldChar w:fldCharType="separate"/>
+            </w:r>
+            <w:r>
+              <w:rPr>
+                <w:noProof/>
+                <w:webHidden/>
+              </w:rPr>
+              <w:t>14</w:t>
+            </w:r>
+            <w:r>
+              <w:rPr>
+                <w:noProof/>
+                <w:webHidden/>
+              </w:rPr>
+              <w:fldChar w:fldCharType="end"/>
+            </w:r>
+          </w:hyperlink>
+        </w:p>
+        <w:p>
+          <w:pPr>
+            <w:pStyle w:val="Verzeichnis3"/>
+            <w:tabs>
+              <w:tab w:val="left" w:pos="1320"/>
+              <w:tab w:val="right" w:leader="dot" w:pos="8872"/>
+            </w:tabs>
+            <w:rPr>
+              <w:rFonts w:cstheme="minorBidi"/>
+              <w:noProof/>
+              <w:lang w:val="de-DE" w:eastAsia="de-DE"/>
+            </w:rPr>
+          </w:pPr>
+          <w:hyperlink w:anchor="_Toc77589454" w:history="1">
+            <w:r>
+              <w:rPr>
+                <w:rStyle w:val="Hyperlink"/>
+                <w:rFonts w:ascii="BMW Group Serif" w:hAnsi="BMW Group Serif"/>
+                <w:noProof/>
+              </w:rPr>
+              <w:t>5.1.6.</w:t>
+            </w:r>
+            <w:r>
+              <w:rPr>
+                <w:rFonts w:cstheme="minorBidi"/>
+                <w:noProof/>
+                <w:lang w:val="de-DE" w:eastAsia="de-DE"/>
+              </w:rPr>
+              <w:tab/>
+            </w:r>
+            <w:r>
+              <w:rPr>
+                <w:rStyle w:val="Hyperlink"/>
+                <w:rFonts w:ascii="BMW Group Serif" w:hAnsi="BMW Group Serif"/>
+                <w:noProof/>
+              </w:rPr>
+              <w:t>MAVEN</w:t>
+            </w:r>
+            <w:r>
+              <w:rPr>
+                <w:noProof/>
+                <w:webHidden/>
+              </w:rPr>
+              <w:tab/>
+            </w:r>
+            <w:r>
+              <w:rPr>
+                <w:noProof/>
+                <w:webHidden/>
+              </w:rPr>
+              <w:fldChar w:fldCharType="begin"/>
+            </w:r>
+            <w:r>
+              <w:rPr>
+                <w:noProof/>
+                <w:webHidden/>
+              </w:rPr>
+              <w:instrText xml:space="preserve"> PAGEREF _Toc77589454 \h </w:instrText>
+            </w:r>
+            <w:r>
+              <w:rPr>
+                <w:noProof/>
+                <w:webHidden/>
+              </w:rPr>
+            </w:r>
+            <w:r>
+              <w:rPr>
+                <w:noProof/>
+                <w:webHidden/>
+              </w:rPr>
+              <w:fldChar w:fldCharType="separate"/>
+            </w:r>
+            <w:r>
+              <w:rPr>
+                <w:noProof/>
+                <w:webHidden/>
+              </w:rPr>
+              <w:t>14</w:t>
+            </w:r>
+            <w:r>
+              <w:rPr>
+                <w:noProof/>
+                <w:webHidden/>
+              </w:rPr>
+              <w:fldChar w:fldCharType="end"/>
+            </w:r>
+          </w:hyperlink>
+        </w:p>
+        <w:p>
+          <w:pPr>
+            <w:pStyle w:val="Verzeichnis3"/>
+            <w:tabs>
+              <w:tab w:val="left" w:pos="1320"/>
+              <w:tab w:val="right" w:leader="dot" w:pos="8872"/>
+            </w:tabs>
+            <w:rPr>
+              <w:rFonts w:cstheme="minorBidi"/>
+              <w:noProof/>
+              <w:lang w:val="de-DE" w:eastAsia="de-DE"/>
+            </w:rPr>
+          </w:pPr>
+          <w:hyperlink w:anchor="_Toc77589455" w:history="1">
+            <w:r>
+              <w:rPr>
+                <w:rStyle w:val="Hyperlink"/>
+                <w:rFonts w:ascii="BMW Group Serif" w:hAnsi="BMW Group Serif"/>
+                <w:noProof/>
+              </w:rPr>
+              <w:t>5.1.7.</w:t>
+            </w:r>
+            <w:r>
+              <w:rPr>
+                <w:rFonts w:cstheme="minorBidi"/>
+                <w:noProof/>
+                <w:lang w:val="de-DE" w:eastAsia="de-DE"/>
+              </w:rPr>
+              <w:tab/>
+            </w:r>
+            <w:r>
+              <w:rPr>
+                <w:rStyle w:val="Hyperlink"/>
+                <w:rFonts w:ascii="BMW Group Serif" w:hAnsi="BMW Group Serif"/>
+                <w:noProof/>
+              </w:rPr>
+              <w:t>GIT</w:t>
+            </w:r>
+            <w:r>
+              <w:rPr>
+                <w:noProof/>
+                <w:webHidden/>
+              </w:rPr>
+              <w:tab/>
+            </w:r>
+            <w:r>
+              <w:rPr>
+                <w:noProof/>
+                <w:webHidden/>
+              </w:rPr>
+              <w:fldChar w:fldCharType="begin"/>
+            </w:r>
+            <w:r>
+              <w:rPr>
+                <w:noProof/>
+                <w:webHidden/>
+              </w:rPr>
+              <w:instrText xml:space="preserve"> PAGEREF _Toc77589455 \h </w:instrText>
+            </w:r>
+            <w:r>
+              <w:rPr>
+                <w:noProof/>
+                <w:webHidden/>
+              </w:rPr>
+            </w:r>
+            <w:r>
+              <w:rPr>
+                <w:noProof/>
+                <w:webHidden/>
+              </w:rPr>
+              <w:fldChar w:fldCharType="separate"/>
+            </w:r>
+            <w:r>
+              <w:rPr>
+                <w:noProof/>
+                <w:webHidden/>
+              </w:rPr>
+              <w:t>14</w:t>
+            </w:r>
+            <w:r>
+              <w:rPr>
+                <w:noProof/>
+                <w:webHidden/>
+              </w:rPr>
+              <w:fldChar w:fldCharType="end"/>
+            </w:r>
+          </w:hyperlink>
+        </w:p>
+        <w:p>
+          <w:pPr>
+            <w:pStyle w:val="Verzeichnis3"/>
+            <w:tabs>
+              <w:tab w:val="left" w:pos="1320"/>
+              <w:tab w:val="right" w:leader="dot" w:pos="8872"/>
+            </w:tabs>
+            <w:rPr>
+              <w:rFonts w:cstheme="minorBidi"/>
+              <w:noProof/>
+              <w:lang w:val="de-DE" w:eastAsia="de-DE"/>
+            </w:rPr>
+          </w:pPr>
+          <w:hyperlink w:anchor="_Toc77589456" w:history="1">
+            <w:r>
+              <w:rPr>
+                <w:rStyle w:val="Hyperlink"/>
+                <w:rFonts w:ascii="BMW Group Serif" w:hAnsi="BMW Group Serif"/>
+                <w:noProof/>
+              </w:rPr>
+              <w:t>5.1.8.</w:t>
+            </w:r>
+            <w:r>
+              <w:rPr>
+                <w:rFonts w:cstheme="minorBidi"/>
+                <w:noProof/>
+                <w:lang w:val="de-DE" w:eastAsia="de-DE"/>
+              </w:rPr>
+              <w:tab/>
+            </w:r>
+            <w:r>
+              <w:rPr>
+                <w:rStyle w:val="Hyperlink"/>
+                <w:rFonts w:ascii="BMW Group Serif" w:hAnsi="BMW Group Serif"/>
+                <w:noProof/>
+              </w:rPr>
+              <w:t>Web3j (DEV only)</w:t>
+            </w:r>
+            <w:r>
+              <w:rPr>
+                <w:noProof/>
+                <w:webHidden/>
+              </w:rPr>
+              <w:tab/>
+            </w:r>
+            <w:r>
+              <w:rPr>
+                <w:noProof/>
+                <w:webHidden/>
+              </w:rPr>
+              <w:fldChar w:fldCharType="begin"/>
+            </w:r>
+            <w:r>
+              <w:rPr>
+                <w:noProof/>
+                <w:webHidden/>
+              </w:rPr>
+              <w:instrText xml:space="preserve"> PAGEREF _Toc77589456 \h </w:instrText>
+            </w:r>
+            <w:r>
+              <w:rPr>
+                <w:noProof/>
+                <w:webHidden/>
+              </w:rPr>
+            </w:r>
+            <w:r>
+              <w:rPr>
+                <w:noProof/>
+                <w:webHidden/>
+              </w:rPr>
+              <w:fldChar w:fldCharType="separate"/>
+            </w:r>
+            <w:r>
+              <w:rPr>
+                <w:noProof/>
+                <w:webHidden/>
+              </w:rPr>
+              <w:t>14</w:t>
+            </w:r>
+            <w:r>
+              <w:rPr>
+                <w:noProof/>
+                <w:webHidden/>
+              </w:rPr>
+              <w:fldChar w:fldCharType="end"/>
+            </w:r>
+          </w:hyperlink>
+        </w:p>
+        <w:p>
+          <w:pPr>
+            <w:pStyle w:val="Verzeichnis3"/>
+            <w:tabs>
+              <w:tab w:val="left" w:pos="1320"/>
+              <w:tab w:val="right" w:leader="dot" w:pos="8872"/>
+            </w:tabs>
+            <w:rPr>
+              <w:rFonts w:cstheme="minorBidi"/>
+              <w:noProof/>
+              <w:lang w:val="de-DE" w:eastAsia="de-DE"/>
+            </w:rPr>
+          </w:pPr>
+          <w:hyperlink w:anchor="_Toc77589457" w:history="1">
+            <w:r>
+              <w:rPr>
+                <w:rStyle w:val="Hyperlink"/>
+                <w:rFonts w:ascii="BMW Group Serif" w:hAnsi="BMW Group Serif"/>
+                <w:noProof/>
+              </w:rPr>
+              <w:t>5.1.9.</w:t>
+            </w:r>
+            <w:r>
+              <w:rPr>
+                <w:rFonts w:cstheme="minorBidi"/>
+                <w:noProof/>
+                <w:lang w:val="de-DE" w:eastAsia="de-DE"/>
+              </w:rPr>
+              <w:tab/>
+            </w:r>
+            <w:r>
+              <w:rPr>
+                <w:rStyle w:val="Hyperlink"/>
+                <w:rFonts w:ascii="BMW Group Serif" w:hAnsi="BMW Group Serif"/>
+                <w:noProof/>
+              </w:rPr>
+              <w:t>Nethereum Generator (DEV only)</w:t>
+            </w:r>
+            <w:r>
+              <w:rPr>
+                <w:noProof/>
+                <w:webHidden/>
+              </w:rPr>
+              <w:tab/>
+            </w:r>
+            <w:r>
+              <w:rPr>
+                <w:noProof/>
+                <w:webHidden/>
+              </w:rPr>
+              <w:fldChar w:fldCharType="begin"/>
+            </w:r>
+            <w:r>
+              <w:rPr>
+                <w:noProof/>
+                <w:webHidden/>
+              </w:rPr>
+              <w:instrText xml:space="preserve"> PAGEREF _Toc77589457 \h </w:instrText>
+            </w:r>
+            <w:r>
+              <w:rPr>
+                <w:noProof/>
+                <w:webHidden/>
+              </w:rPr>
+            </w:r>
+            <w:r>
+              <w:rPr>
+                <w:noProof/>
+                <w:webHidden/>
+              </w:rPr>
+              <w:fldChar w:fldCharType="separate"/>
+            </w:r>
+            <w:r>
+              <w:rPr>
+                <w:noProof/>
+                <w:webHidden/>
+              </w:rPr>
+              <w:t>14</w:t>
             </w:r>
             <w:r>
               <w:rPr>
@@ -2667,23 +4599,23 @@
             <w:rPr>
               <w:rFonts w:cstheme="minorBidi"/>
               <w:noProof/>
-              <w:lang w:eastAsia="zh-CN"/>
+              <w:lang w:val="de-DE" w:eastAsia="de-DE"/>
             </w:rPr>
           </w:pPr>
-          <w:hyperlink w:anchor="_Toc76636283" w:history="1">
+          <w:hyperlink w:anchor="_Toc77589458" w:history="1">
             <w:r>
               <w:rPr>
                 <w:rStyle w:val="Hyperlink"/>
                 <w:rFonts w:ascii="BMW Group Serif" w:hAnsi="BMW Group Serif"/>
                 <w:noProof/>
               </w:rPr>
-              <w:t>4.2.</w:t>
+              <w:t>5.2.</w:t>
             </w:r>
             <w:r>
               <w:rPr>
                 <w:rFonts w:cstheme="minorBidi"/>
                 <w:noProof/>
-                <w:lang w:eastAsia="zh-CN"/>
+                <w:lang w:val="de-DE" w:eastAsia="de-DE"/>
               </w:rPr>
               <w:tab/>
             </w:r>
@@ -2693,7 +4625,7 @@
                 <w:rFonts w:ascii="BMW Group Serif" w:hAnsi="BMW Group Serif"/>
                 <w:noProof/>
               </w:rPr>
-              <w:t>Smart Contracts</w:t>
+              <w:t>Clone the GIT project repository</w:t>
             </w:r>
             <w:r>
               <w:rPr>
@@ -2714,7 +4646,7 @@
                 <w:noProof/>
                 <w:webHidden/>
               </w:rPr>
-              <w:instrText xml:space="preserve"> PAGEREF _Toc76636283 \h </w:instrText>
+              <w:instrText xml:space="preserve"> PAGEREF _Toc77589458 \h </w:instrText>
             </w:r>
             <w:r>
               <w:rPr>
@@ -2734,447 +4666,7 @@
                 <w:noProof/>
                 <w:webHidden/>
               </w:rPr>
-              <w:t>1</w:t>
-            </w:r>
-            <w:r>
-              <w:rPr>
-                <w:noProof/>
-                <w:webHidden/>
-              </w:rPr>
-              <w:fldChar w:fldCharType="end"/>
-            </w:r>
-          </w:hyperlink>
-        </w:p>
-        <w:p>
-          <w:pPr>
-            <w:pStyle w:val="Verzeichnis3"/>
-            <w:tabs>
-              <w:tab w:val="left" w:pos="1320"/>
-              <w:tab w:val="right" w:leader="dot" w:pos="8872"/>
-            </w:tabs>
-            <w:rPr>
-              <w:rFonts w:cstheme="minorBidi"/>
-              <w:noProof/>
-              <w:lang w:eastAsia="zh-CN"/>
-            </w:rPr>
-          </w:pPr>
-          <w:hyperlink w:anchor="_Toc76636284" w:history="1">
-            <w:r>
-              <w:rPr>
-                <w:rStyle w:val="Hyperlink"/>
-                <w:rFonts w:ascii="BMW Group Serif" w:hAnsi="BMW Group Serif"/>
-                <w:noProof/>
-              </w:rPr>
-              <w:t>4.2.1.</w:t>
-            </w:r>
-            <w:r>
-              <w:rPr>
-                <w:rFonts w:cstheme="minorBidi"/>
-                <w:noProof/>
-                <w:lang w:eastAsia="zh-CN"/>
-              </w:rPr>
-              <w:tab/>
-            </w:r>
-            <w:r>
-              <w:rPr>
-                <w:rStyle w:val="Hyperlink"/>
-                <w:rFonts w:ascii="BMW Group Serif" w:hAnsi="BMW Group Serif"/>
-                <w:noProof/>
-              </w:rPr>
-              <w:t>Main Contract</w:t>
-            </w:r>
-            <w:r>
-              <w:rPr>
-                <w:noProof/>
-                <w:webHidden/>
-              </w:rPr>
-              <w:tab/>
-            </w:r>
-            <w:r>
-              <w:rPr>
-                <w:noProof/>
-                <w:webHidden/>
-              </w:rPr>
-              <w:fldChar w:fldCharType="begin"/>
-            </w:r>
-            <w:r>
-              <w:rPr>
-                <w:noProof/>
-                <w:webHidden/>
-              </w:rPr>
-              <w:instrText xml:space="preserve"> PAGEREF _Toc76636284 \h </w:instrText>
-            </w:r>
-            <w:r>
-              <w:rPr>
-                <w:noProof/>
-                <w:webHidden/>
-              </w:rPr>
-            </w:r>
-            <w:r>
-              <w:rPr>
-                <w:noProof/>
-                <w:webHidden/>
-              </w:rPr>
-              <w:fldChar w:fldCharType="separate"/>
-            </w:r>
-            <w:r>
-              <w:rPr>
-                <w:noProof/>
-                <w:webHidden/>
-              </w:rPr>
-              <w:t>1</w:t>
-            </w:r>
-            <w:r>
-              <w:rPr>
-                <w:noProof/>
-                <w:webHidden/>
-              </w:rPr>
-              <w:fldChar w:fldCharType="end"/>
-            </w:r>
-          </w:hyperlink>
-        </w:p>
-        <w:p>
-          <w:pPr>
-            <w:pStyle w:val="Verzeichnis3"/>
-            <w:tabs>
-              <w:tab w:val="left" w:pos="1320"/>
-              <w:tab w:val="right" w:leader="dot" w:pos="8872"/>
-            </w:tabs>
-            <w:rPr>
-              <w:rFonts w:cstheme="minorBidi"/>
-              <w:noProof/>
-              <w:lang w:eastAsia="zh-CN"/>
-            </w:rPr>
-          </w:pPr>
-          <w:hyperlink w:anchor="_Toc76636285" w:history="1">
-            <w:r>
-              <w:rPr>
-                <w:rStyle w:val="Hyperlink"/>
-                <w:rFonts w:ascii="BMW Group Serif" w:hAnsi="BMW Group Serif"/>
-                <w:noProof/>
-              </w:rPr>
-              <w:t>4.2.2.</w:t>
-            </w:r>
-            <w:r>
-              <w:rPr>
-                <w:rFonts w:cstheme="minorBidi"/>
-                <w:noProof/>
-                <w:lang w:eastAsia="zh-CN"/>
-              </w:rPr>
-              <w:tab/>
-            </w:r>
-            <w:r>
-              <w:rPr>
-                <w:rStyle w:val="Hyperlink"/>
-                <w:rFonts w:ascii="BMW Group Serif" w:hAnsi="BMW Group Serif"/>
-                <w:noProof/>
-              </w:rPr>
-              <w:t>Assets Contract</w:t>
-            </w:r>
-            <w:r>
-              <w:rPr>
-                <w:noProof/>
-                <w:webHidden/>
-              </w:rPr>
-              <w:tab/>
-            </w:r>
-            <w:r>
-              <w:rPr>
-                <w:noProof/>
-                <w:webHidden/>
-              </w:rPr>
-              <w:fldChar w:fldCharType="begin"/>
-            </w:r>
-            <w:r>
-              <w:rPr>
-                <w:noProof/>
-                <w:webHidden/>
-              </w:rPr>
-              <w:instrText xml:space="preserve"> PAGEREF _Toc76636285 \h </w:instrText>
-            </w:r>
-            <w:r>
-              <w:rPr>
-                <w:noProof/>
-                <w:webHidden/>
-              </w:rPr>
-            </w:r>
-            <w:r>
-              <w:rPr>
-                <w:noProof/>
-                <w:webHidden/>
-              </w:rPr>
-              <w:fldChar w:fldCharType="separate"/>
-            </w:r>
-            <w:r>
-              <w:rPr>
-                <w:noProof/>
-                <w:webHidden/>
-              </w:rPr>
-              <w:t>2</w:t>
-            </w:r>
-            <w:r>
-              <w:rPr>
-                <w:noProof/>
-                <w:webHidden/>
-              </w:rPr>
-              <w:fldChar w:fldCharType="end"/>
-            </w:r>
-          </w:hyperlink>
-        </w:p>
-        <w:p>
-          <w:pPr>
-            <w:pStyle w:val="Verzeichnis3"/>
-            <w:tabs>
-              <w:tab w:val="left" w:pos="1320"/>
-              <w:tab w:val="right" w:leader="dot" w:pos="8872"/>
-            </w:tabs>
-            <w:rPr>
-              <w:rFonts w:cstheme="minorBidi"/>
-              <w:noProof/>
-              <w:lang w:eastAsia="zh-CN"/>
-            </w:rPr>
-          </w:pPr>
-          <w:hyperlink w:anchor="_Toc76636286" w:history="1">
-            <w:r>
-              <w:rPr>
-                <w:rStyle w:val="Hyperlink"/>
-                <w:rFonts w:ascii="BMW Group Serif" w:hAnsi="BMW Group Serif"/>
-                <w:noProof/>
-              </w:rPr>
-              <w:t>4.2.3.</w:t>
-            </w:r>
-            <w:r>
-              <w:rPr>
-                <w:rFonts w:cstheme="minorBidi"/>
-                <w:noProof/>
-                <w:lang w:eastAsia="zh-CN"/>
-              </w:rPr>
-              <w:tab/>
-            </w:r>
-            <w:r>
-              <w:rPr>
-                <w:rStyle w:val="Hyperlink"/>
-                <w:rFonts w:ascii="BMW Group Serif" w:hAnsi="BMW Group Serif"/>
-                <w:noProof/>
-              </w:rPr>
-              <w:t>History Contract</w:t>
-            </w:r>
-            <w:r>
-              <w:rPr>
-                <w:noProof/>
-                <w:webHidden/>
-              </w:rPr>
-              <w:tab/>
-            </w:r>
-            <w:r>
-              <w:rPr>
-                <w:noProof/>
-                <w:webHidden/>
-              </w:rPr>
-              <w:fldChar w:fldCharType="begin"/>
-            </w:r>
-            <w:r>
-              <w:rPr>
-                <w:noProof/>
-                <w:webHidden/>
-              </w:rPr>
-              <w:instrText xml:space="preserve"> PAGEREF _Toc76636286 \h </w:instrText>
-            </w:r>
-            <w:r>
-              <w:rPr>
-                <w:noProof/>
-                <w:webHidden/>
-              </w:rPr>
-            </w:r>
-            <w:r>
-              <w:rPr>
-                <w:noProof/>
-                <w:webHidden/>
-              </w:rPr>
-              <w:fldChar w:fldCharType="separate"/>
-            </w:r>
-            <w:r>
-              <w:rPr>
-                <w:noProof/>
-                <w:webHidden/>
-              </w:rPr>
-              <w:t>2</w:t>
-            </w:r>
-            <w:r>
-              <w:rPr>
-                <w:noProof/>
-                <w:webHidden/>
-              </w:rPr>
-              <w:fldChar w:fldCharType="end"/>
-            </w:r>
-          </w:hyperlink>
-        </w:p>
-        <w:p>
-          <w:pPr>
-            <w:pStyle w:val="Verzeichnis3"/>
-            <w:tabs>
-              <w:tab w:val="left" w:pos="1320"/>
-              <w:tab w:val="right" w:leader="dot" w:pos="8872"/>
-            </w:tabs>
-            <w:rPr>
-              <w:rFonts w:cstheme="minorBidi"/>
-              <w:noProof/>
-              <w:lang w:eastAsia="zh-CN"/>
-            </w:rPr>
-          </w:pPr>
-          <w:hyperlink w:anchor="_Toc76636287" w:history="1">
-            <w:r>
-              <w:rPr>
-                <w:rStyle w:val="Hyperlink"/>
-                <w:rFonts w:ascii="BMW Group Serif" w:hAnsi="BMW Group Serif"/>
-                <w:noProof/>
-              </w:rPr>
-              <w:t>4.2.4.</w:t>
-            </w:r>
-            <w:r>
-              <w:rPr>
-                <w:rFonts w:cstheme="minorBidi"/>
-                <w:noProof/>
-                <w:lang w:eastAsia="zh-CN"/>
-              </w:rPr>
-              <w:tab/>
-            </w:r>
-            <w:r>
-              <w:rPr>
-                <w:rStyle w:val="Hyperlink"/>
-                <w:rFonts w:ascii="BMW Group Serif" w:hAnsi="BMW Group Serif"/>
-                <w:noProof/>
-              </w:rPr>
-              <w:t>OpenRequests Contract</w:t>
-            </w:r>
-            <w:r>
-              <w:rPr>
-                <w:noProof/>
-                <w:webHidden/>
-              </w:rPr>
-              <w:tab/>
-            </w:r>
-            <w:r>
-              <w:rPr>
-                <w:noProof/>
-                <w:webHidden/>
-              </w:rPr>
-              <w:fldChar w:fldCharType="begin"/>
-            </w:r>
-            <w:r>
-              <w:rPr>
-                <w:noProof/>
-                <w:webHidden/>
-              </w:rPr>
-              <w:instrText xml:space="preserve"> PAGEREF _Toc76636287 \h </w:instrText>
-            </w:r>
-            <w:r>
-              <w:rPr>
-                <w:noProof/>
-                <w:webHidden/>
-              </w:rPr>
-            </w:r>
-            <w:r>
-              <w:rPr>
-                <w:noProof/>
-                <w:webHidden/>
-              </w:rPr>
-              <w:fldChar w:fldCharType="separate"/>
-            </w:r>
-            <w:r>
-              <w:rPr>
-                <w:noProof/>
-                <w:webHidden/>
-              </w:rPr>
-              <w:t>2</w:t>
-            </w:r>
-            <w:r>
-              <w:rPr>
-                <w:noProof/>
-                <w:webHidden/>
-              </w:rPr>
-              <w:fldChar w:fldCharType="end"/>
-            </w:r>
-          </w:hyperlink>
-        </w:p>
-        <w:p>
-          <w:pPr>
-            <w:pStyle w:val="Verzeichnis3"/>
-            <w:tabs>
-              <w:tab w:val="left" w:pos="1320"/>
-              <w:tab w:val="right" w:leader="dot" w:pos="8872"/>
-            </w:tabs>
-            <w:rPr>
-              <w:rFonts w:cstheme="minorBidi"/>
-              <w:noProof/>
-              <w:lang w:eastAsia="zh-CN"/>
-            </w:rPr>
-          </w:pPr>
-          <w:hyperlink w:anchor="_Toc76636288" w:history="1">
-            <w:r>
-              <w:rPr>
-                <w:rStyle w:val="Hyperlink"/>
-                <w:rFonts w:ascii="BMW Group Serif" w:hAnsi="BMW Group Serif"/>
-                <w:noProof/>
-              </w:rPr>
-              <w:t>4.2.5.</w:t>
-            </w:r>
-            <w:r>
-              <w:rPr>
-                <w:rFonts w:cstheme="minorBidi"/>
-                <w:noProof/>
-                <w:lang w:eastAsia="zh-CN"/>
-              </w:rPr>
-              <w:tab/>
-            </w:r>
-            <w:r>
-              <w:rPr>
-                <w:rStyle w:val="Hyperlink"/>
-                <w:rFonts w:ascii="BMW Group Serif" w:hAnsi="BMW Group Serif"/>
-                <w:noProof/>
-              </w:rPr>
-              <w:t>Oracle Service Contract</w:t>
-            </w:r>
-            <w:r>
-              <w:rPr>
-                <w:noProof/>
-                <w:webHidden/>
-              </w:rPr>
-              <w:tab/>
-            </w:r>
-            <w:r>
-              <w:rPr>
-                <w:noProof/>
-                <w:webHidden/>
-              </w:rPr>
-              <w:fldChar w:fldCharType="begin"/>
-            </w:r>
-            <w:r>
-              <w:rPr>
-                <w:noProof/>
-                <w:webHidden/>
-              </w:rPr>
-              <w:instrText xml:space="preserve"> PAGEREF _Toc76636288 \h </w:instrText>
-            </w:r>
-            <w:r>
-              <w:rPr>
-                <w:noProof/>
-                <w:webHidden/>
-              </w:rPr>
-            </w:r>
-            <w:r>
-              <w:rPr>
-                <w:noProof/>
-                <w:webHidden/>
-              </w:rPr>
-              <w:fldChar w:fldCharType="separate"/>
-            </w:r>
-            <w:r>
-              <w:rPr>
-                <w:noProof/>
-                <w:webHidden/>
-              </w:rPr>
-              <w:t>2</w:t>
+              <w:t>15</w:t>
             </w:r>
             <w:r>
               <w:rPr>
@@ -3195,23 +4687,23 @@
             <w:rPr>
               <w:rFonts w:cstheme="minorBidi"/>
               <w:noProof/>
-              <w:lang w:eastAsia="zh-CN"/>
+              <w:lang w:val="de-DE" w:eastAsia="de-DE"/>
             </w:rPr>
           </w:pPr>
-          <w:hyperlink w:anchor="_Toc76636289" w:history="1">
+          <w:hyperlink w:anchor="_Toc77589459" w:history="1">
             <w:r>
               <w:rPr>
                 <w:rStyle w:val="Hyperlink"/>
                 <w:rFonts w:ascii="BMW Group Serif" w:hAnsi="BMW Group Serif"/>
                 <w:noProof/>
               </w:rPr>
-              <w:t>4.3.</w:t>
+              <w:t>5.3.</w:t>
             </w:r>
             <w:r>
               <w:rPr>
                 <w:rFonts w:cstheme="minorBidi"/>
                 <w:noProof/>
-                <w:lang w:eastAsia="zh-CN"/>
+                <w:lang w:val="de-DE" w:eastAsia="de-DE"/>
               </w:rPr>
               <w:tab/>
             </w:r>
@@ -3221,7 +4713,7 @@
                 <w:rFonts w:ascii="BMW Group Serif" w:hAnsi="BMW Group Serif"/>
                 <w:noProof/>
               </w:rPr>
-              <w:t>Authentication Code Generator API</w:t>
+              <w:t>Start Ganache CLI Docker</w:t>
             </w:r>
             <w:r>
               <w:rPr>
@@ -3242,7 +4734,7 @@
                 <w:noProof/>
                 <w:webHidden/>
               </w:rPr>
-              <w:instrText xml:space="preserve"> PAGEREF _Toc76636289 \h </w:instrText>
+              <w:instrText xml:space="preserve"> PAGEREF _Toc77589459 \h </w:instrText>
             </w:r>
             <w:r>
               <w:rPr>
@@ -3262,95 +4754,7 @@
                 <w:noProof/>
                 <w:webHidden/>
               </w:rPr>
-              <w:t>3</w:t>
-            </w:r>
-            <w:r>
-              <w:rPr>
-                <w:noProof/>
-                <w:webHidden/>
-              </w:rPr>
-              <w:fldChar w:fldCharType="end"/>
-            </w:r>
-          </w:hyperlink>
-        </w:p>
-        <w:p>
-          <w:pPr>
-            <w:pStyle w:val="Verzeichnis2"/>
-            <w:tabs>
-              <w:tab w:val="left" w:pos="1100"/>
-              <w:tab w:val="right" w:leader="dot" w:pos="8872"/>
-            </w:tabs>
-            <w:rPr>
-              <w:rFonts w:cstheme="minorBidi"/>
-              <w:noProof/>
-              <w:lang w:eastAsia="zh-CN"/>
-            </w:rPr>
-          </w:pPr>
-          <w:hyperlink w:anchor="_Toc76636290" w:history="1">
-            <w:r>
-              <w:rPr>
-                <w:rStyle w:val="Hyperlink"/>
-                <w:rFonts w:ascii="BMW Group Serif" w:hAnsi="BMW Group Serif"/>
-                <w:noProof/>
-              </w:rPr>
-              <w:t>4.3.1.</w:t>
-            </w:r>
-            <w:r>
-              <w:rPr>
-                <w:rFonts w:cstheme="minorBidi"/>
-                <w:noProof/>
-                <w:lang w:eastAsia="zh-CN"/>
-              </w:rPr>
-              <w:tab/>
-            </w:r>
-            <w:r>
-              <w:rPr>
-                <w:rStyle w:val="Hyperlink"/>
-                <w:rFonts w:ascii="BMW Group Serif" w:hAnsi="BMW Group Serif"/>
-                <w:noProof/>
-              </w:rPr>
-              <w:t>Project Structure</w:t>
-            </w:r>
-            <w:r>
-              <w:rPr>
-                <w:noProof/>
-                <w:webHidden/>
-              </w:rPr>
-              <w:tab/>
-            </w:r>
-            <w:r>
-              <w:rPr>
-                <w:noProof/>
-                <w:webHidden/>
-              </w:rPr>
-              <w:fldChar w:fldCharType="begin"/>
-            </w:r>
-            <w:r>
-              <w:rPr>
-                <w:noProof/>
-                <w:webHidden/>
-              </w:rPr>
-              <w:instrText xml:space="preserve"> PAGEREF _Toc76636290 \h </w:instrText>
-            </w:r>
-            <w:r>
-              <w:rPr>
-                <w:noProof/>
-                <w:webHidden/>
-              </w:rPr>
-            </w:r>
-            <w:r>
-              <w:rPr>
-                <w:noProof/>
-                <w:webHidden/>
-              </w:rPr>
-              <w:fldChar w:fldCharType="separate"/>
-            </w:r>
-            <w:r>
-              <w:rPr>
-                <w:noProof/>
-                <w:webHidden/>
-              </w:rPr>
-              <w:t>3</w:t>
+              <w:t>15</w:t>
             </w:r>
             <w:r>
               <w:rPr>
@@ -3371,23 +4775,23 @@
             <w:rPr>
               <w:rFonts w:cstheme="minorBidi"/>
               <w:noProof/>
-              <w:lang w:eastAsia="zh-CN"/>
+              <w:lang w:val="de-DE" w:eastAsia="de-DE"/>
             </w:rPr>
           </w:pPr>
-          <w:hyperlink w:anchor="_Toc76636291" w:history="1">
+          <w:hyperlink w:anchor="_Toc77589460" w:history="1">
             <w:r>
               <w:rPr>
                 <w:rStyle w:val="Hyperlink"/>
                 <w:rFonts w:ascii="BMW Group Serif" w:hAnsi="BMW Group Serif"/>
                 <w:noProof/>
               </w:rPr>
-              <w:t>4.4.</w:t>
+              <w:t>5.4.</w:t>
             </w:r>
             <w:r>
               <w:rPr>
                 <w:rFonts w:cstheme="minorBidi"/>
                 <w:noProof/>
-                <w:lang w:eastAsia="zh-CN"/>
+                <w:lang w:val="de-DE" w:eastAsia="de-DE"/>
               </w:rPr>
               <w:tab/>
             </w:r>
@@ -3397,7 +4801,7 @@
                 <w:rFonts w:ascii="BMW Group Serif" w:hAnsi="BMW Group Serif"/>
                 <w:noProof/>
               </w:rPr>
-              <w:t>Internal Communication Rest API</w:t>
+              <w:t>Deploy Smart Contracts</w:t>
             </w:r>
             <w:r>
               <w:rPr>
@@ -3418,7 +4822,7 @@
                 <w:noProof/>
                 <w:webHidden/>
               </w:rPr>
-              <w:instrText xml:space="preserve"> PAGEREF _Toc76636291 \h </w:instrText>
+              <w:instrText xml:space="preserve"> PAGEREF _Toc77589460 \h </w:instrText>
             </w:r>
             <w:r>
               <w:rPr>
@@ -3438,7 +4842,7 @@
                 <w:noProof/>
                 <w:webHidden/>
               </w:rPr>
-              <w:t>4</w:t>
+              <w:t>16</w:t>
             </w:r>
             <w:r>
               <w:rPr>
@@ -3459,23 +4863,23 @@
             <w:rPr>
               <w:rFonts w:cstheme="minorBidi"/>
               <w:noProof/>
-              <w:lang w:eastAsia="zh-CN"/>
+              <w:lang w:val="de-DE" w:eastAsia="de-DE"/>
             </w:rPr>
           </w:pPr>
-          <w:hyperlink w:anchor="_Toc76636292" w:history="1">
+          <w:hyperlink w:anchor="_Toc77589461" w:history="1">
             <w:r>
               <w:rPr>
                 <w:rStyle w:val="Hyperlink"/>
                 <w:rFonts w:ascii="BMW Group Serif" w:hAnsi="BMW Group Serif"/>
                 <w:noProof/>
               </w:rPr>
-              <w:t>4.5.</w:t>
+              <w:t>5.5.</w:t>
             </w:r>
             <w:r>
               <w:rPr>
                 <w:rFonts w:cstheme="minorBidi"/>
                 <w:noProof/>
-                <w:lang w:eastAsia="zh-CN"/>
+                <w:lang w:val="de-DE" w:eastAsia="de-DE"/>
               </w:rPr>
               <w:tab/>
             </w:r>
@@ -3485,7 +4889,7 @@
                 <w:rFonts w:ascii="BMW Group Serif" w:hAnsi="BMW Group Serif"/>
                 <w:noProof/>
               </w:rPr>
-              <w:t>Customer Portal Application</w:t>
+              <w:t>Start the Internal Communication Rest API</w:t>
             </w:r>
             <w:r>
               <w:rPr>
@@ -3506,7 +4910,7 @@
                 <w:noProof/>
                 <w:webHidden/>
               </w:rPr>
-              <w:instrText xml:space="preserve"> PAGEREF _Toc76636292 \h </w:instrText>
+              <w:instrText xml:space="preserve"> PAGEREF _Toc77589461 \h </w:instrText>
             </w:r>
             <w:r>
               <w:rPr>
@@ -3526,95 +4930,7 @@
                 <w:noProof/>
                 <w:webHidden/>
               </w:rPr>
-              <w:t>5</w:t>
-            </w:r>
-            <w:r>
-              <w:rPr>
-                <w:noProof/>
-                <w:webHidden/>
-              </w:rPr>
-              <w:fldChar w:fldCharType="end"/>
-            </w:r>
-          </w:hyperlink>
-        </w:p>
-        <w:p>
-          <w:pPr>
-            <w:pStyle w:val="Verzeichnis3"/>
-            <w:tabs>
-              <w:tab w:val="left" w:pos="1320"/>
-              <w:tab w:val="right" w:leader="dot" w:pos="8872"/>
-            </w:tabs>
-            <w:rPr>
-              <w:rFonts w:cstheme="minorBidi"/>
-              <w:noProof/>
-              <w:lang w:eastAsia="zh-CN"/>
-            </w:rPr>
-          </w:pPr>
-          <w:hyperlink w:anchor="_Toc76636293" w:history="1">
-            <w:r>
-              <w:rPr>
-                <w:rStyle w:val="Hyperlink"/>
-                <w:rFonts w:ascii="BMW Group Serif" w:hAnsi="BMW Group Serif"/>
-                <w:noProof/>
-              </w:rPr>
-              <w:t>4.5.1.</w:t>
-            </w:r>
-            <w:r>
-              <w:rPr>
-                <w:rFonts w:cstheme="minorBidi"/>
-                <w:noProof/>
-                <w:lang w:eastAsia="zh-CN"/>
-              </w:rPr>
-              <w:tab/>
-            </w:r>
-            <w:r>
-              <w:rPr>
-                <w:rStyle w:val="Hyperlink"/>
-                <w:rFonts w:ascii="BMW Group Serif" w:hAnsi="BMW Group Serif"/>
-                <w:noProof/>
-              </w:rPr>
-              <w:t>Project Structure</w:t>
-            </w:r>
-            <w:r>
-              <w:rPr>
-                <w:noProof/>
-                <w:webHidden/>
-              </w:rPr>
-              <w:tab/>
-            </w:r>
-            <w:r>
-              <w:rPr>
-                <w:noProof/>
-                <w:webHidden/>
-              </w:rPr>
-              <w:fldChar w:fldCharType="begin"/>
-            </w:r>
-            <w:r>
-              <w:rPr>
-                <w:noProof/>
-                <w:webHidden/>
-              </w:rPr>
-              <w:instrText xml:space="preserve"> PAGEREF _Toc76636293 \h </w:instrText>
-            </w:r>
-            <w:r>
-              <w:rPr>
-                <w:noProof/>
-                <w:webHidden/>
-              </w:rPr>
-            </w:r>
-            <w:r>
-              <w:rPr>
-                <w:noProof/>
-                <w:webHidden/>
-              </w:rPr>
-              <w:fldChar w:fldCharType="separate"/>
-            </w:r>
-            <w:r>
-              <w:rPr>
-                <w:noProof/>
-                <w:webHidden/>
-              </w:rPr>
-              <w:t>5</w:t>
+              <w:t>19</w:t>
             </w:r>
             <w:r>
               <w:rPr>
@@ -3635,23 +4951,23 @@
             <w:rPr>
               <w:rFonts w:cstheme="minorBidi"/>
               <w:noProof/>
-              <w:lang w:eastAsia="zh-CN"/>
+              <w:lang w:val="de-DE" w:eastAsia="de-DE"/>
             </w:rPr>
           </w:pPr>
-          <w:hyperlink w:anchor="_Toc76636294" w:history="1">
+          <w:hyperlink w:anchor="_Toc77589462" w:history="1">
             <w:r>
               <w:rPr>
                 <w:rStyle w:val="Hyperlink"/>
                 <w:rFonts w:ascii="BMW Group Serif" w:hAnsi="BMW Group Serif"/>
                 <w:noProof/>
               </w:rPr>
-              <w:t>4.6.</w:t>
+              <w:t>5.6.</w:t>
             </w:r>
             <w:r>
               <w:rPr>
                 <w:rFonts w:cstheme="minorBidi"/>
                 <w:noProof/>
-                <w:lang w:eastAsia="zh-CN"/>
+                <w:lang w:val="de-DE" w:eastAsia="de-DE"/>
               </w:rPr>
               <w:tab/>
             </w:r>
@@ -3661,7 +4977,7 @@
                 <w:rFonts w:ascii="BMW Group Serif" w:hAnsi="BMW Group Serif"/>
                 <w:noProof/>
               </w:rPr>
-              <w:t>INTRANAV RTLS Rest API</w:t>
+              <w:t>Start the Company Rest API</w:t>
             </w:r>
             <w:r>
               <w:rPr>
@@ -3682,7 +4998,7 @@
                 <w:noProof/>
                 <w:webHidden/>
               </w:rPr>
-              <w:instrText xml:space="preserve"> PAGEREF _Toc76636294 \h </w:instrText>
+              <w:instrText xml:space="preserve"> PAGEREF _Toc77589462 \h </w:instrText>
             </w:r>
             <w:r>
               <w:rPr>
@@ -3702,7 +5018,95 @@
                 <w:noProof/>
                 <w:webHidden/>
               </w:rPr>
-              <w:t>5</w:t>
+              <w:t>21</w:t>
+            </w:r>
+            <w:r>
+              <w:rPr>
+                <w:noProof/>
+                <w:webHidden/>
+              </w:rPr>
+              <w:fldChar w:fldCharType="end"/>
+            </w:r>
+          </w:hyperlink>
+        </w:p>
+        <w:p>
+          <w:pPr>
+            <w:pStyle w:val="Verzeichnis2"/>
+            <w:tabs>
+              <w:tab w:val="left" w:pos="880"/>
+              <w:tab w:val="right" w:leader="dot" w:pos="8872"/>
+            </w:tabs>
+            <w:rPr>
+              <w:rFonts w:cstheme="minorBidi"/>
+              <w:noProof/>
+              <w:lang w:val="de-DE" w:eastAsia="de-DE"/>
+            </w:rPr>
+          </w:pPr>
+          <w:hyperlink w:anchor="_Toc77589463" w:history="1">
+            <w:r>
+              <w:rPr>
+                <w:rStyle w:val="Hyperlink"/>
+                <w:rFonts w:ascii="BMW Group Serif" w:hAnsi="BMW Group Serif"/>
+                <w:noProof/>
+              </w:rPr>
+              <w:t>5.7.</w:t>
+            </w:r>
+            <w:r>
+              <w:rPr>
+                <w:rFonts w:cstheme="minorBidi"/>
+                <w:noProof/>
+                <w:lang w:val="de-DE" w:eastAsia="de-DE"/>
+              </w:rPr>
+              <w:tab/>
+            </w:r>
+            <w:r>
+              <w:rPr>
+                <w:rStyle w:val="Hyperlink"/>
+                <w:rFonts w:ascii="BMW Group Serif" w:hAnsi="BMW Group Serif"/>
+                <w:noProof/>
+              </w:rPr>
+              <w:t>Run the Client Application Web Service</w:t>
+            </w:r>
+            <w:r>
+              <w:rPr>
+                <w:noProof/>
+                <w:webHidden/>
+              </w:rPr>
+              <w:tab/>
+            </w:r>
+            <w:r>
+              <w:rPr>
+                <w:noProof/>
+                <w:webHidden/>
+              </w:rPr>
+              <w:fldChar w:fldCharType="begin"/>
+            </w:r>
+            <w:r>
+              <w:rPr>
+                <w:noProof/>
+                <w:webHidden/>
+              </w:rPr>
+              <w:instrText xml:space="preserve"> PAGEREF _Toc77589463 \h </w:instrText>
+            </w:r>
+            <w:r>
+              <w:rPr>
+                <w:noProof/>
+                <w:webHidden/>
+              </w:rPr>
+            </w:r>
+            <w:r>
+              <w:rPr>
+                <w:noProof/>
+                <w:webHidden/>
+              </w:rPr>
+              <w:fldChar w:fldCharType="separate"/>
+            </w:r>
+            <w:r>
+              <w:rPr>
+                <w:noProof/>
+                <w:webHidden/>
+              </w:rPr>
+              <w:t>22</w:t>
             </w:r>
             <w:r>
               <w:rPr>
@@ -3723,23 +5127,23 @@
             <w:rPr>
               <w:rFonts w:cstheme="minorBidi"/>
               <w:noProof/>
-              <w:lang w:eastAsia="zh-CN"/>
+              <w:lang w:val="de-DE" w:eastAsia="de-DE"/>
             </w:rPr>
           </w:pPr>
-          <w:hyperlink w:anchor="_Toc76636295" w:history="1">
+          <w:hyperlink w:anchor="_Toc77589464" w:history="1">
             <w:r>
               <w:rPr>
                 <w:rStyle w:val="Hyperlink"/>
                 <w:rFonts w:ascii="BMW Group Serif" w:hAnsi="BMW Group Serif"/>
                 <w:noProof/>
               </w:rPr>
-              <w:t>5.</w:t>
+              <w:t>6.</w:t>
             </w:r>
             <w:r>
               <w:rPr>
                 <w:rFonts w:cstheme="minorBidi"/>
                 <w:noProof/>
-                <w:lang w:eastAsia="zh-CN"/>
+                <w:lang w:val="de-DE" w:eastAsia="de-DE"/>
               </w:rPr>
               <w:tab/>
             </w:r>
@@ -3749,7 +5153,7 @@
                 <w:rFonts w:ascii="BMW Group Serif" w:hAnsi="BMW Group Serif"/>
                 <w:noProof/>
               </w:rPr>
-              <w:t>How to Run</w:t>
+              <w:t>Amazon AWS Integration</w:t>
             </w:r>
             <w:r>
               <w:rPr>
@@ -3770,7 +5174,7 @@
                 <w:noProof/>
                 <w:webHidden/>
               </w:rPr>
-              <w:instrText xml:space="preserve"> PAGEREF _Toc76636295 \h </w:instrText>
+              <w:instrText xml:space="preserve"> PAGEREF _Toc77589464 \h </w:instrText>
             </w:r>
             <w:r>
               <w:rPr>
@@ -3790,1327 +5194,7 @@
                 <w:noProof/>
                 <w:webHidden/>
               </w:rPr>
-              <w:t>6</w:t>
-            </w:r>
-            <w:r>
-              <w:rPr>
-                <w:noProof/>
-                <w:webHidden/>
-              </w:rPr>
-              <w:fldChar w:fldCharType="end"/>
-            </w:r>
-          </w:hyperlink>
-        </w:p>
-        <w:p>
-          <w:pPr>
-            <w:pStyle w:val="Verzeichnis2"/>
-            <w:tabs>
-              <w:tab w:val="left" w:pos="880"/>
-              <w:tab w:val="right" w:leader="dot" w:pos="8872"/>
-            </w:tabs>
-            <w:rPr>
-              <w:rFonts w:cstheme="minorBidi"/>
-              <w:noProof/>
-              <w:lang w:eastAsia="zh-CN"/>
-            </w:rPr>
-          </w:pPr>
-          <w:hyperlink w:anchor="_Toc76636296" w:history="1">
-            <w:r>
-              <w:rPr>
-                <w:rStyle w:val="Hyperlink"/>
-                <w:rFonts w:ascii="BMW Group Serif" w:hAnsi="BMW Group Serif"/>
-                <w:noProof/>
-              </w:rPr>
-              <w:t>5.1.</w:t>
-            </w:r>
-            <w:r>
-              <w:rPr>
-                <w:rFonts w:cstheme="minorBidi"/>
-                <w:noProof/>
-                <w:lang w:eastAsia="zh-CN"/>
-              </w:rPr>
-              <w:tab/>
-            </w:r>
-            <w:r>
-              <w:rPr>
-                <w:rStyle w:val="Hyperlink"/>
-                <w:rFonts w:ascii="BMW Group Serif" w:hAnsi="BMW Group Serif"/>
-                <w:noProof/>
-              </w:rPr>
-              <w:t>Pre-Requisites</w:t>
-            </w:r>
-            <w:r>
-              <w:rPr>
-                <w:noProof/>
-                <w:webHidden/>
-              </w:rPr>
-              <w:tab/>
-            </w:r>
-            <w:r>
-              <w:rPr>
-                <w:noProof/>
-                <w:webHidden/>
-              </w:rPr>
-              <w:fldChar w:fldCharType="begin"/>
-            </w:r>
-            <w:r>
-              <w:rPr>
-                <w:noProof/>
-                <w:webHidden/>
-              </w:rPr>
-              <w:instrText xml:space="preserve"> PAGEREF _Toc76636296 \h </w:instrText>
-            </w:r>
-            <w:r>
-              <w:rPr>
-                <w:noProof/>
-                <w:webHidden/>
-              </w:rPr>
-            </w:r>
-            <w:r>
-              <w:rPr>
-                <w:noProof/>
-                <w:webHidden/>
-              </w:rPr>
-              <w:fldChar w:fldCharType="separate"/>
-            </w:r>
-            <w:r>
-              <w:rPr>
-                <w:noProof/>
-                <w:webHidden/>
-              </w:rPr>
-              <w:t>6</w:t>
-            </w:r>
-            <w:r>
-              <w:rPr>
-                <w:noProof/>
-                <w:webHidden/>
-              </w:rPr>
-              <w:fldChar w:fldCharType="end"/>
-            </w:r>
-          </w:hyperlink>
-        </w:p>
-        <w:p>
-          <w:pPr>
-            <w:pStyle w:val="Verzeichnis3"/>
-            <w:tabs>
-              <w:tab w:val="left" w:pos="1320"/>
-              <w:tab w:val="right" w:leader="dot" w:pos="8872"/>
-            </w:tabs>
-            <w:rPr>
-              <w:rFonts w:cstheme="minorBidi"/>
-              <w:noProof/>
-              <w:lang w:eastAsia="zh-CN"/>
-            </w:rPr>
-          </w:pPr>
-          <w:hyperlink w:anchor="_Toc76636297" w:history="1">
-            <w:r>
-              <w:rPr>
-                <w:rStyle w:val="Hyperlink"/>
-                <w:rFonts w:ascii="BMW Group Serif" w:hAnsi="BMW Group Serif"/>
-                <w:noProof/>
-              </w:rPr>
-              <w:t>5.1.1.</w:t>
-            </w:r>
-            <w:r>
-              <w:rPr>
-                <w:rFonts w:cstheme="minorBidi"/>
-                <w:noProof/>
-                <w:lang w:eastAsia="zh-CN"/>
-              </w:rPr>
-              <w:tab/>
-            </w:r>
-            <w:r>
-              <w:rPr>
-                <w:rStyle w:val="Hyperlink"/>
-                <w:rFonts w:ascii="BMW Group Serif" w:hAnsi="BMW Group Serif"/>
-                <w:noProof/>
-              </w:rPr>
-              <w:t>Docker</w:t>
-            </w:r>
-            <w:r>
-              <w:rPr>
-                <w:noProof/>
-                <w:webHidden/>
-              </w:rPr>
-              <w:tab/>
-            </w:r>
-            <w:r>
-              <w:rPr>
-                <w:noProof/>
-                <w:webHidden/>
-              </w:rPr>
-              <w:fldChar w:fldCharType="begin"/>
-            </w:r>
-            <w:r>
-              <w:rPr>
-                <w:noProof/>
-                <w:webHidden/>
-              </w:rPr>
-              <w:instrText xml:space="preserve"> PAGEREF _Toc76636297 \h </w:instrText>
-            </w:r>
-            <w:r>
-              <w:rPr>
-                <w:noProof/>
-                <w:webHidden/>
-              </w:rPr>
-            </w:r>
-            <w:r>
-              <w:rPr>
-                <w:noProof/>
-                <w:webHidden/>
-              </w:rPr>
-              <w:fldChar w:fldCharType="separate"/>
-            </w:r>
-            <w:r>
-              <w:rPr>
-                <w:noProof/>
-                <w:webHidden/>
-              </w:rPr>
-              <w:t>6</w:t>
-            </w:r>
-            <w:r>
-              <w:rPr>
-                <w:noProof/>
-                <w:webHidden/>
-              </w:rPr>
-              <w:fldChar w:fldCharType="end"/>
-            </w:r>
-          </w:hyperlink>
-        </w:p>
-        <w:p>
-          <w:pPr>
-            <w:pStyle w:val="Verzeichnis3"/>
-            <w:tabs>
-              <w:tab w:val="left" w:pos="1320"/>
-              <w:tab w:val="right" w:leader="dot" w:pos="8872"/>
-            </w:tabs>
-            <w:rPr>
-              <w:rFonts w:cstheme="minorBidi"/>
-              <w:noProof/>
-              <w:lang w:eastAsia="zh-CN"/>
-            </w:rPr>
-          </w:pPr>
-          <w:hyperlink w:anchor="_Toc76636298" w:history="1">
-            <w:r>
-              <w:rPr>
-                <w:rStyle w:val="Hyperlink"/>
-                <w:rFonts w:ascii="BMW Group Serif" w:hAnsi="BMW Group Serif"/>
-                <w:noProof/>
-              </w:rPr>
-              <w:t>5.1.2.</w:t>
-            </w:r>
-            <w:r>
-              <w:rPr>
-                <w:rFonts w:cstheme="minorBidi"/>
-                <w:noProof/>
-                <w:lang w:eastAsia="zh-CN"/>
-              </w:rPr>
-              <w:tab/>
-            </w:r>
-            <w:r>
-              <w:rPr>
-                <w:rStyle w:val="Hyperlink"/>
-                <w:rFonts w:ascii="BMW Group Serif" w:hAnsi="BMW Group Serif"/>
-                <w:noProof/>
-              </w:rPr>
-              <w:t>Ethereum Remix</w:t>
-            </w:r>
-            <w:r>
-              <w:rPr>
-                <w:noProof/>
-                <w:webHidden/>
-              </w:rPr>
-              <w:tab/>
-            </w:r>
-            <w:r>
-              <w:rPr>
-                <w:noProof/>
-                <w:webHidden/>
-              </w:rPr>
-              <w:fldChar w:fldCharType="begin"/>
-            </w:r>
-            <w:r>
-              <w:rPr>
-                <w:noProof/>
-                <w:webHidden/>
-              </w:rPr>
-              <w:instrText xml:space="preserve"> PAGEREF _Toc76636298 \h </w:instrText>
-            </w:r>
-            <w:r>
-              <w:rPr>
-                <w:noProof/>
-                <w:webHidden/>
-              </w:rPr>
-            </w:r>
-            <w:r>
-              <w:rPr>
-                <w:noProof/>
-                <w:webHidden/>
-              </w:rPr>
-              <w:fldChar w:fldCharType="separate"/>
-            </w:r>
-            <w:r>
-              <w:rPr>
-                <w:noProof/>
-                <w:webHidden/>
-              </w:rPr>
-              <w:t>6</w:t>
-            </w:r>
-            <w:r>
-              <w:rPr>
-                <w:noProof/>
-                <w:webHidden/>
-              </w:rPr>
-              <w:fldChar w:fldCharType="end"/>
-            </w:r>
-          </w:hyperlink>
-        </w:p>
-        <w:p>
-          <w:pPr>
-            <w:pStyle w:val="Verzeichnis3"/>
-            <w:tabs>
-              <w:tab w:val="left" w:pos="1320"/>
-              <w:tab w:val="right" w:leader="dot" w:pos="8872"/>
-            </w:tabs>
-            <w:rPr>
-              <w:rFonts w:cstheme="minorBidi"/>
-              <w:noProof/>
-              <w:lang w:eastAsia="zh-CN"/>
-            </w:rPr>
-          </w:pPr>
-          <w:hyperlink w:anchor="_Toc76636299" w:history="1">
-            <w:r>
-              <w:rPr>
-                <w:rStyle w:val="Hyperlink"/>
-                <w:rFonts w:ascii="BMW Group Serif" w:hAnsi="BMW Group Serif"/>
-                <w:noProof/>
-              </w:rPr>
-              <w:t>5.1.3.</w:t>
-            </w:r>
-            <w:r>
-              <w:rPr>
-                <w:rFonts w:cstheme="minorBidi"/>
-                <w:noProof/>
-                <w:lang w:eastAsia="zh-CN"/>
-              </w:rPr>
-              <w:tab/>
-            </w:r>
-            <w:r>
-              <w:rPr>
-                <w:rStyle w:val="Hyperlink"/>
-                <w:rFonts w:ascii="BMW Group Serif" w:hAnsi="BMW Group Serif"/>
-                <w:noProof/>
-              </w:rPr>
-              <w:t>NGROK</w:t>
-            </w:r>
-            <w:r>
-              <w:rPr>
-                <w:noProof/>
-                <w:webHidden/>
-              </w:rPr>
-              <w:tab/>
-            </w:r>
-            <w:r>
-              <w:rPr>
-                <w:noProof/>
-                <w:webHidden/>
-              </w:rPr>
-              <w:fldChar w:fldCharType="begin"/>
-            </w:r>
-            <w:r>
-              <w:rPr>
-                <w:noProof/>
-                <w:webHidden/>
-              </w:rPr>
-              <w:instrText xml:space="preserve"> PAGEREF _Toc76636299 \h </w:instrText>
-            </w:r>
-            <w:r>
-              <w:rPr>
-                <w:noProof/>
-                <w:webHidden/>
-              </w:rPr>
-            </w:r>
-            <w:r>
-              <w:rPr>
-                <w:noProof/>
-                <w:webHidden/>
-              </w:rPr>
-              <w:fldChar w:fldCharType="separate"/>
-            </w:r>
-            <w:r>
-              <w:rPr>
-                <w:noProof/>
-                <w:webHidden/>
-              </w:rPr>
-              <w:t>6</w:t>
-            </w:r>
-            <w:r>
-              <w:rPr>
-                <w:noProof/>
-                <w:webHidden/>
-              </w:rPr>
-              <w:fldChar w:fldCharType="end"/>
-            </w:r>
-          </w:hyperlink>
-        </w:p>
-        <w:p>
-          <w:pPr>
-            <w:pStyle w:val="Verzeichnis3"/>
-            <w:tabs>
-              <w:tab w:val="left" w:pos="1320"/>
-              <w:tab w:val="right" w:leader="dot" w:pos="8872"/>
-            </w:tabs>
-            <w:rPr>
-              <w:rFonts w:cstheme="minorBidi"/>
-              <w:noProof/>
-              <w:lang w:eastAsia="zh-CN"/>
-            </w:rPr>
-          </w:pPr>
-          <w:hyperlink w:anchor="_Toc76636300" w:history="1">
-            <w:r>
-              <w:rPr>
-                <w:rStyle w:val="Hyperlink"/>
-                <w:rFonts w:ascii="BMW Group Serif" w:hAnsi="BMW Group Serif"/>
-                <w:noProof/>
-              </w:rPr>
-              <w:t>5.1.4.</w:t>
-            </w:r>
-            <w:r>
-              <w:rPr>
-                <w:rFonts w:cstheme="minorBidi"/>
-                <w:noProof/>
-                <w:lang w:eastAsia="zh-CN"/>
-              </w:rPr>
-              <w:tab/>
-            </w:r>
-            <w:r>
-              <w:rPr>
-                <w:rStyle w:val="Hyperlink"/>
-                <w:rFonts w:ascii="BMW Group Serif" w:hAnsi="BMW Group Serif"/>
-                <w:noProof/>
-              </w:rPr>
-              <w:t>Visual Studio Code (DEV only)</w:t>
-            </w:r>
-            <w:r>
-              <w:rPr>
-                <w:noProof/>
-                <w:webHidden/>
-              </w:rPr>
-              <w:tab/>
-            </w:r>
-            <w:r>
-              <w:rPr>
-                <w:noProof/>
-                <w:webHidden/>
-              </w:rPr>
-              <w:fldChar w:fldCharType="begin"/>
-            </w:r>
-            <w:r>
-              <w:rPr>
-                <w:noProof/>
-                <w:webHidden/>
-              </w:rPr>
-              <w:instrText xml:space="preserve"> PAGEREF _Toc76636300 \h </w:instrText>
-            </w:r>
-            <w:r>
-              <w:rPr>
-                <w:noProof/>
-                <w:webHidden/>
-              </w:rPr>
-            </w:r>
-            <w:r>
-              <w:rPr>
-                <w:noProof/>
-                <w:webHidden/>
-              </w:rPr>
-              <w:fldChar w:fldCharType="separate"/>
-            </w:r>
-            <w:r>
-              <w:rPr>
-                <w:noProof/>
-                <w:webHidden/>
-              </w:rPr>
-              <w:t>6</w:t>
-            </w:r>
-            <w:r>
-              <w:rPr>
-                <w:noProof/>
-                <w:webHidden/>
-              </w:rPr>
-              <w:fldChar w:fldCharType="end"/>
-            </w:r>
-          </w:hyperlink>
-        </w:p>
-        <w:p>
-          <w:pPr>
-            <w:pStyle w:val="Verzeichnis3"/>
-            <w:tabs>
-              <w:tab w:val="left" w:pos="1320"/>
-              <w:tab w:val="right" w:leader="dot" w:pos="8872"/>
-            </w:tabs>
-            <w:rPr>
-              <w:rFonts w:cstheme="minorBidi"/>
-              <w:noProof/>
-              <w:lang w:eastAsia="zh-CN"/>
-            </w:rPr>
-          </w:pPr>
-          <w:hyperlink w:anchor="_Toc76636301" w:history="1">
-            <w:r>
-              <w:rPr>
-                <w:rStyle w:val="Hyperlink"/>
-                <w:rFonts w:ascii="BMW Group Serif" w:hAnsi="BMW Group Serif"/>
-                <w:noProof/>
-              </w:rPr>
-              <w:t>5.1.5.</w:t>
-            </w:r>
-            <w:r>
-              <w:rPr>
-                <w:rFonts w:cstheme="minorBidi"/>
-                <w:noProof/>
-                <w:lang w:eastAsia="zh-CN"/>
-              </w:rPr>
-              <w:tab/>
-            </w:r>
-            <w:r>
-              <w:rPr>
-                <w:rStyle w:val="Hyperlink"/>
-                <w:rFonts w:ascii="BMW Group Serif" w:hAnsi="BMW Group Serif"/>
-                <w:noProof/>
-              </w:rPr>
-              <w:t>MAVEN (DEV only)</w:t>
-            </w:r>
-            <w:r>
-              <w:rPr>
-                <w:noProof/>
-                <w:webHidden/>
-              </w:rPr>
-              <w:tab/>
-            </w:r>
-            <w:r>
-              <w:rPr>
-                <w:noProof/>
-                <w:webHidden/>
-              </w:rPr>
-              <w:fldChar w:fldCharType="begin"/>
-            </w:r>
-            <w:r>
-              <w:rPr>
-                <w:noProof/>
-                <w:webHidden/>
-              </w:rPr>
-              <w:instrText xml:space="preserve"> PAGEREF _Toc76636301 \h </w:instrText>
-            </w:r>
-            <w:r>
-              <w:rPr>
-                <w:noProof/>
-                <w:webHidden/>
-              </w:rPr>
-            </w:r>
-            <w:r>
-              <w:rPr>
-                <w:noProof/>
-                <w:webHidden/>
-              </w:rPr>
-              <w:fldChar w:fldCharType="separate"/>
-            </w:r>
-            <w:r>
-              <w:rPr>
-                <w:noProof/>
-                <w:webHidden/>
-              </w:rPr>
-              <w:t>7</w:t>
-            </w:r>
-            <w:r>
-              <w:rPr>
-                <w:noProof/>
-                <w:webHidden/>
-              </w:rPr>
-              <w:fldChar w:fldCharType="end"/>
-            </w:r>
-          </w:hyperlink>
-        </w:p>
-        <w:p>
-          <w:pPr>
-            <w:pStyle w:val="Verzeichnis3"/>
-            <w:tabs>
-              <w:tab w:val="left" w:pos="1320"/>
-              <w:tab w:val="right" w:leader="dot" w:pos="8872"/>
-            </w:tabs>
-            <w:rPr>
-              <w:rFonts w:cstheme="minorBidi"/>
-              <w:noProof/>
-              <w:lang w:eastAsia="zh-CN"/>
-            </w:rPr>
-          </w:pPr>
-          <w:hyperlink w:anchor="_Toc76636302" w:history="1">
-            <w:r>
-              <w:rPr>
-                <w:rStyle w:val="Hyperlink"/>
-                <w:rFonts w:ascii="BMW Group Serif" w:hAnsi="BMW Group Serif"/>
-                <w:noProof/>
-              </w:rPr>
-              <w:t>5.1.6.</w:t>
-            </w:r>
-            <w:r>
-              <w:rPr>
-                <w:rFonts w:cstheme="minorBidi"/>
-                <w:noProof/>
-                <w:lang w:eastAsia="zh-CN"/>
-              </w:rPr>
-              <w:tab/>
-            </w:r>
-            <w:r>
-              <w:rPr>
-                <w:rStyle w:val="Hyperlink"/>
-                <w:rFonts w:ascii="BMW Group Serif" w:hAnsi="BMW Group Serif"/>
-                <w:noProof/>
-              </w:rPr>
-              <w:t>GIT (DEV only)</w:t>
-            </w:r>
-            <w:r>
-              <w:rPr>
-                <w:noProof/>
-                <w:webHidden/>
-              </w:rPr>
-              <w:tab/>
-            </w:r>
-            <w:r>
-              <w:rPr>
-                <w:noProof/>
-                <w:webHidden/>
-              </w:rPr>
-              <w:fldChar w:fldCharType="begin"/>
-            </w:r>
-            <w:r>
-              <w:rPr>
-                <w:noProof/>
-                <w:webHidden/>
-              </w:rPr>
-              <w:instrText xml:space="preserve"> PAGEREF _Toc76636302 \h </w:instrText>
-            </w:r>
-            <w:r>
-              <w:rPr>
-                <w:noProof/>
-                <w:webHidden/>
-              </w:rPr>
-            </w:r>
-            <w:r>
-              <w:rPr>
-                <w:noProof/>
-                <w:webHidden/>
-              </w:rPr>
-              <w:fldChar w:fldCharType="separate"/>
-            </w:r>
-            <w:r>
-              <w:rPr>
-                <w:noProof/>
-                <w:webHidden/>
-              </w:rPr>
-              <w:t>7</w:t>
-            </w:r>
-            <w:r>
-              <w:rPr>
-                <w:noProof/>
-                <w:webHidden/>
-              </w:rPr>
-              <w:fldChar w:fldCharType="end"/>
-            </w:r>
-          </w:hyperlink>
-        </w:p>
-        <w:p>
-          <w:pPr>
-            <w:pStyle w:val="Verzeichnis3"/>
-            <w:tabs>
-              <w:tab w:val="left" w:pos="1320"/>
-              <w:tab w:val="right" w:leader="dot" w:pos="8872"/>
-            </w:tabs>
-            <w:rPr>
-              <w:rFonts w:cstheme="minorBidi"/>
-              <w:noProof/>
-              <w:lang w:eastAsia="zh-CN"/>
-            </w:rPr>
-          </w:pPr>
-          <w:hyperlink w:anchor="_Toc76636303" w:history="1">
-            <w:r>
-              <w:rPr>
-                <w:rStyle w:val="Hyperlink"/>
-                <w:rFonts w:ascii="BMW Group Serif" w:hAnsi="BMW Group Serif"/>
-                <w:noProof/>
-              </w:rPr>
-              <w:t>5.1.7.</w:t>
-            </w:r>
-            <w:r>
-              <w:rPr>
-                <w:rFonts w:cstheme="minorBidi"/>
-                <w:noProof/>
-                <w:lang w:eastAsia="zh-CN"/>
-              </w:rPr>
-              <w:tab/>
-            </w:r>
-            <w:r>
-              <w:rPr>
-                <w:rStyle w:val="Hyperlink"/>
-                <w:rFonts w:ascii="BMW Group Serif" w:hAnsi="BMW Group Serif"/>
-                <w:noProof/>
-              </w:rPr>
-              <w:t>Web3j (DEV only)</w:t>
-            </w:r>
-            <w:r>
-              <w:rPr>
-                <w:noProof/>
-                <w:webHidden/>
-              </w:rPr>
-              <w:tab/>
-            </w:r>
-            <w:r>
-              <w:rPr>
-                <w:noProof/>
-                <w:webHidden/>
-              </w:rPr>
-              <w:fldChar w:fldCharType="begin"/>
-            </w:r>
-            <w:r>
-              <w:rPr>
-                <w:noProof/>
-                <w:webHidden/>
-              </w:rPr>
-              <w:instrText xml:space="preserve"> PAGEREF _Toc76636303 \h </w:instrText>
-            </w:r>
-            <w:r>
-              <w:rPr>
-                <w:noProof/>
-                <w:webHidden/>
-              </w:rPr>
-            </w:r>
-            <w:r>
-              <w:rPr>
-                <w:noProof/>
-                <w:webHidden/>
-              </w:rPr>
-              <w:fldChar w:fldCharType="separate"/>
-            </w:r>
-            <w:r>
-              <w:rPr>
-                <w:noProof/>
-                <w:webHidden/>
-              </w:rPr>
-              <w:t>7</w:t>
-            </w:r>
-            <w:r>
-              <w:rPr>
-                <w:noProof/>
-                <w:webHidden/>
-              </w:rPr>
-              <w:fldChar w:fldCharType="end"/>
-            </w:r>
-          </w:hyperlink>
-        </w:p>
-        <w:p>
-          <w:pPr>
-            <w:pStyle w:val="Verzeichnis3"/>
-            <w:tabs>
-              <w:tab w:val="left" w:pos="1320"/>
-              <w:tab w:val="right" w:leader="dot" w:pos="8872"/>
-            </w:tabs>
-            <w:rPr>
-              <w:rFonts w:cstheme="minorBidi"/>
-              <w:noProof/>
-              <w:lang w:eastAsia="zh-CN"/>
-            </w:rPr>
-          </w:pPr>
-          <w:hyperlink w:anchor="_Toc76636304" w:history="1">
-            <w:r>
-              <w:rPr>
-                <w:rStyle w:val="Hyperlink"/>
-                <w:rFonts w:ascii="BMW Group Serif" w:hAnsi="BMW Group Serif"/>
-                <w:noProof/>
-              </w:rPr>
-              <w:t>5.1.8.</w:t>
-            </w:r>
-            <w:r>
-              <w:rPr>
-                <w:rFonts w:cstheme="minorBidi"/>
-                <w:noProof/>
-                <w:lang w:eastAsia="zh-CN"/>
-              </w:rPr>
-              <w:tab/>
-            </w:r>
-            <w:r>
-              <w:rPr>
-                <w:rStyle w:val="Hyperlink"/>
-                <w:rFonts w:ascii="BMW Group Serif" w:hAnsi="BMW Group Serif"/>
-                <w:noProof/>
-              </w:rPr>
-              <w:t>Nethereum Generator (DEV only)</w:t>
-            </w:r>
-            <w:r>
-              <w:rPr>
-                <w:noProof/>
-                <w:webHidden/>
-              </w:rPr>
-              <w:tab/>
-            </w:r>
-            <w:r>
-              <w:rPr>
-                <w:noProof/>
-                <w:webHidden/>
-              </w:rPr>
-              <w:fldChar w:fldCharType="begin"/>
-            </w:r>
-            <w:r>
-              <w:rPr>
-                <w:noProof/>
-                <w:webHidden/>
-              </w:rPr>
-              <w:instrText xml:space="preserve"> PAGEREF _Toc76636304 \h </w:instrText>
-            </w:r>
-            <w:r>
-              <w:rPr>
-                <w:noProof/>
-                <w:webHidden/>
-              </w:rPr>
-            </w:r>
-            <w:r>
-              <w:rPr>
-                <w:noProof/>
-                <w:webHidden/>
-              </w:rPr>
-              <w:fldChar w:fldCharType="separate"/>
-            </w:r>
-            <w:r>
-              <w:rPr>
-                <w:noProof/>
-                <w:webHidden/>
-              </w:rPr>
-              <w:t>7</w:t>
-            </w:r>
-            <w:r>
-              <w:rPr>
-                <w:noProof/>
-                <w:webHidden/>
-              </w:rPr>
-              <w:fldChar w:fldCharType="end"/>
-            </w:r>
-          </w:hyperlink>
-        </w:p>
-        <w:p>
-          <w:pPr>
-            <w:pStyle w:val="Verzeichnis2"/>
-            <w:tabs>
-              <w:tab w:val="left" w:pos="880"/>
-              <w:tab w:val="right" w:leader="dot" w:pos="8872"/>
-            </w:tabs>
-            <w:rPr>
-              <w:rFonts w:cstheme="minorBidi"/>
-              <w:noProof/>
-              <w:lang w:eastAsia="zh-CN"/>
-            </w:rPr>
-          </w:pPr>
-          <w:hyperlink w:anchor="_Toc76636305" w:history="1">
-            <w:r>
-              <w:rPr>
-                <w:rStyle w:val="Hyperlink"/>
-                <w:rFonts w:ascii="BMW Group Serif" w:hAnsi="BMW Group Serif"/>
-                <w:noProof/>
-              </w:rPr>
-              <w:t>5.2.</w:t>
-            </w:r>
-            <w:r>
-              <w:rPr>
-                <w:rFonts w:cstheme="minorBidi"/>
-                <w:noProof/>
-                <w:lang w:eastAsia="zh-CN"/>
-              </w:rPr>
-              <w:tab/>
-            </w:r>
-            <w:r>
-              <w:rPr>
-                <w:rStyle w:val="Hyperlink"/>
-                <w:rFonts w:ascii="BMW Group Serif" w:hAnsi="BMW Group Serif"/>
-                <w:noProof/>
-              </w:rPr>
-              <w:t>Clone the GIT project repository</w:t>
-            </w:r>
-            <w:r>
-              <w:rPr>
-                <w:noProof/>
-                <w:webHidden/>
-              </w:rPr>
-              <w:tab/>
-            </w:r>
-            <w:r>
-              <w:rPr>
-                <w:noProof/>
-                <w:webHidden/>
-              </w:rPr>
-              <w:fldChar w:fldCharType="begin"/>
-            </w:r>
-            <w:r>
-              <w:rPr>
-                <w:noProof/>
-                <w:webHidden/>
-              </w:rPr>
-              <w:instrText xml:space="preserve"> PAGEREF _Toc76636305 \h </w:instrText>
-            </w:r>
-            <w:r>
-              <w:rPr>
-                <w:noProof/>
-                <w:webHidden/>
-              </w:rPr>
-            </w:r>
-            <w:r>
-              <w:rPr>
-                <w:noProof/>
-                <w:webHidden/>
-              </w:rPr>
-              <w:fldChar w:fldCharType="separate"/>
-            </w:r>
-            <w:r>
-              <w:rPr>
-                <w:noProof/>
-                <w:webHidden/>
-              </w:rPr>
-              <w:t>7</w:t>
-            </w:r>
-            <w:r>
-              <w:rPr>
-                <w:noProof/>
-                <w:webHidden/>
-              </w:rPr>
-              <w:fldChar w:fldCharType="end"/>
-            </w:r>
-          </w:hyperlink>
-        </w:p>
-        <w:p>
-          <w:pPr>
-            <w:pStyle w:val="Verzeichnis2"/>
-            <w:tabs>
-              <w:tab w:val="left" w:pos="880"/>
-              <w:tab w:val="right" w:leader="dot" w:pos="8872"/>
-            </w:tabs>
-            <w:rPr>
-              <w:rFonts w:cstheme="minorBidi"/>
-              <w:noProof/>
-              <w:lang w:eastAsia="zh-CN"/>
-            </w:rPr>
-          </w:pPr>
-          <w:hyperlink w:anchor="_Toc76636306" w:history="1">
-            <w:r>
-              <w:rPr>
-                <w:rStyle w:val="Hyperlink"/>
-                <w:rFonts w:ascii="BMW Group Serif" w:hAnsi="BMW Group Serif"/>
-                <w:noProof/>
-              </w:rPr>
-              <w:t>5.3.</w:t>
-            </w:r>
-            <w:r>
-              <w:rPr>
-                <w:rFonts w:cstheme="minorBidi"/>
-                <w:noProof/>
-                <w:lang w:eastAsia="zh-CN"/>
-              </w:rPr>
-              <w:tab/>
-            </w:r>
-            <w:r>
-              <w:rPr>
-                <w:rStyle w:val="Hyperlink"/>
-                <w:rFonts w:ascii="BMW Group Serif" w:hAnsi="BMW Group Serif"/>
-                <w:noProof/>
-              </w:rPr>
-              <w:t>Start Ganache CLI Docker</w:t>
-            </w:r>
-            <w:r>
-              <w:rPr>
-                <w:noProof/>
-                <w:webHidden/>
-              </w:rPr>
-              <w:tab/>
-            </w:r>
-            <w:r>
-              <w:rPr>
-                <w:noProof/>
-                <w:webHidden/>
-              </w:rPr>
-              <w:fldChar w:fldCharType="begin"/>
-            </w:r>
-            <w:r>
-              <w:rPr>
-                <w:noProof/>
-                <w:webHidden/>
-              </w:rPr>
-              <w:instrText xml:space="preserve"> PAGEREF _Toc76636306 \h </w:instrText>
-            </w:r>
-            <w:r>
-              <w:rPr>
-                <w:noProof/>
-                <w:webHidden/>
-              </w:rPr>
-            </w:r>
-            <w:r>
-              <w:rPr>
-                <w:noProof/>
-                <w:webHidden/>
-              </w:rPr>
-              <w:fldChar w:fldCharType="separate"/>
-            </w:r>
-            <w:r>
-              <w:rPr>
-                <w:noProof/>
-                <w:webHidden/>
-              </w:rPr>
-              <w:t>8</w:t>
-            </w:r>
-            <w:r>
-              <w:rPr>
-                <w:noProof/>
-                <w:webHidden/>
-              </w:rPr>
-              <w:fldChar w:fldCharType="end"/>
-            </w:r>
-          </w:hyperlink>
-        </w:p>
-        <w:p>
-          <w:pPr>
-            <w:pStyle w:val="Verzeichnis2"/>
-            <w:tabs>
-              <w:tab w:val="left" w:pos="880"/>
-              <w:tab w:val="right" w:leader="dot" w:pos="8872"/>
-            </w:tabs>
-            <w:rPr>
-              <w:rFonts w:cstheme="minorBidi"/>
-              <w:noProof/>
-              <w:lang w:eastAsia="zh-CN"/>
-            </w:rPr>
-          </w:pPr>
-          <w:hyperlink w:anchor="_Toc76636307" w:history="1">
-            <w:r>
-              <w:rPr>
-                <w:rStyle w:val="Hyperlink"/>
-                <w:rFonts w:ascii="BMW Group Serif" w:hAnsi="BMW Group Serif"/>
-                <w:noProof/>
-              </w:rPr>
-              <w:t>5.4.</w:t>
-            </w:r>
-            <w:r>
-              <w:rPr>
-                <w:rFonts w:cstheme="minorBidi"/>
-                <w:noProof/>
-                <w:lang w:eastAsia="zh-CN"/>
-              </w:rPr>
-              <w:tab/>
-            </w:r>
-            <w:r>
-              <w:rPr>
-                <w:rStyle w:val="Hyperlink"/>
-                <w:rFonts w:ascii="BMW Group Serif" w:hAnsi="BMW Group Serif"/>
-                <w:noProof/>
-              </w:rPr>
-              <w:t>Deploy Smart Contracts</w:t>
-            </w:r>
-            <w:r>
-              <w:rPr>
-                <w:noProof/>
-                <w:webHidden/>
-              </w:rPr>
-              <w:tab/>
-            </w:r>
-            <w:r>
-              <w:rPr>
-                <w:noProof/>
-                <w:webHidden/>
-              </w:rPr>
-              <w:fldChar w:fldCharType="begin"/>
-            </w:r>
-            <w:r>
-              <w:rPr>
-                <w:noProof/>
-                <w:webHidden/>
-              </w:rPr>
-              <w:instrText xml:space="preserve"> PAGEREF _Toc76636307 \h </w:instrText>
-            </w:r>
-            <w:r>
-              <w:rPr>
-                <w:noProof/>
-                <w:webHidden/>
-              </w:rPr>
-            </w:r>
-            <w:r>
-              <w:rPr>
-                <w:noProof/>
-                <w:webHidden/>
-              </w:rPr>
-              <w:fldChar w:fldCharType="separate"/>
-            </w:r>
-            <w:r>
-              <w:rPr>
-                <w:noProof/>
-                <w:webHidden/>
-              </w:rPr>
-              <w:t>9</w:t>
-            </w:r>
-            <w:r>
-              <w:rPr>
-                <w:noProof/>
-                <w:webHidden/>
-              </w:rPr>
-              <w:fldChar w:fldCharType="end"/>
-            </w:r>
-          </w:hyperlink>
-        </w:p>
-        <w:p>
-          <w:pPr>
-            <w:pStyle w:val="Verzeichnis2"/>
-            <w:tabs>
-              <w:tab w:val="left" w:pos="880"/>
-              <w:tab w:val="right" w:leader="dot" w:pos="8872"/>
-            </w:tabs>
-            <w:rPr>
-              <w:rFonts w:cstheme="minorBidi"/>
-              <w:noProof/>
-              <w:lang w:eastAsia="zh-CN"/>
-            </w:rPr>
-          </w:pPr>
-          <w:hyperlink w:anchor="_Toc76636308" w:history="1">
-            <w:r>
-              <w:rPr>
-                <w:rStyle w:val="Hyperlink"/>
-                <w:rFonts w:ascii="BMW Group Serif" w:hAnsi="BMW Group Serif"/>
-                <w:noProof/>
-              </w:rPr>
-              <w:t>5.5.</w:t>
-            </w:r>
-            <w:r>
-              <w:rPr>
-                <w:rFonts w:cstheme="minorBidi"/>
-                <w:noProof/>
-                <w:lang w:eastAsia="zh-CN"/>
-              </w:rPr>
-              <w:tab/>
-            </w:r>
-            <w:r>
-              <w:rPr>
-                <w:rStyle w:val="Hyperlink"/>
-                <w:rFonts w:ascii="BMW Group Serif" w:hAnsi="BMW Group Serif"/>
-                <w:noProof/>
-              </w:rPr>
-              <w:t>Start the Internal Communication Rest API</w:t>
-            </w:r>
-            <w:r>
-              <w:rPr>
-                <w:noProof/>
-                <w:webHidden/>
-              </w:rPr>
-              <w:tab/>
-            </w:r>
-            <w:r>
-              <w:rPr>
-                <w:noProof/>
-                <w:webHidden/>
-              </w:rPr>
-              <w:fldChar w:fldCharType="begin"/>
-            </w:r>
-            <w:r>
-              <w:rPr>
-                <w:noProof/>
-                <w:webHidden/>
-              </w:rPr>
-              <w:instrText xml:space="preserve"> PAGEREF _Toc76636308 \h </w:instrText>
-            </w:r>
-            <w:r>
-              <w:rPr>
-                <w:noProof/>
-                <w:webHidden/>
-              </w:rPr>
-            </w:r>
-            <w:r>
-              <w:rPr>
-                <w:noProof/>
-                <w:webHidden/>
-              </w:rPr>
-              <w:fldChar w:fldCharType="separate"/>
-            </w:r>
-            <w:r>
-              <w:rPr>
-                <w:noProof/>
-                <w:webHidden/>
-              </w:rPr>
-              <w:t>11</w:t>
-            </w:r>
-            <w:r>
-              <w:rPr>
-                <w:noProof/>
-                <w:webHidden/>
-              </w:rPr>
-              <w:fldChar w:fldCharType="end"/>
-            </w:r>
-          </w:hyperlink>
-        </w:p>
-        <w:p>
-          <w:pPr>
-            <w:pStyle w:val="Verzeichnis2"/>
-            <w:tabs>
-              <w:tab w:val="left" w:pos="880"/>
-              <w:tab w:val="right" w:leader="dot" w:pos="8872"/>
-            </w:tabs>
-            <w:rPr>
-              <w:rFonts w:cstheme="minorBidi"/>
-              <w:noProof/>
-              <w:lang w:eastAsia="zh-CN"/>
-            </w:rPr>
-          </w:pPr>
-          <w:hyperlink w:anchor="_Toc76636309" w:history="1">
-            <w:r>
-              <w:rPr>
-                <w:rStyle w:val="Hyperlink"/>
-                <w:rFonts w:ascii="BMW Group Serif" w:hAnsi="BMW Group Serif"/>
-                <w:noProof/>
-              </w:rPr>
-              <w:t>5.6.</w:t>
-            </w:r>
-            <w:r>
-              <w:rPr>
-                <w:rFonts w:cstheme="minorBidi"/>
-                <w:noProof/>
-                <w:lang w:eastAsia="zh-CN"/>
-              </w:rPr>
-              <w:tab/>
-            </w:r>
-            <w:r>
-              <w:rPr>
-                <w:rStyle w:val="Hyperlink"/>
-                <w:rFonts w:ascii="BMW Group Serif" w:hAnsi="BMW Group Serif"/>
-                <w:noProof/>
-              </w:rPr>
-              <w:t>Start the Company Rest API</w:t>
-            </w:r>
-            <w:r>
-              <w:rPr>
-                <w:noProof/>
-                <w:webHidden/>
-              </w:rPr>
-              <w:tab/>
-            </w:r>
-            <w:r>
-              <w:rPr>
-                <w:noProof/>
-                <w:webHidden/>
-              </w:rPr>
-              <w:fldChar w:fldCharType="begin"/>
-            </w:r>
-            <w:r>
-              <w:rPr>
-                <w:noProof/>
-                <w:webHidden/>
-              </w:rPr>
-              <w:instrText xml:space="preserve"> PAGEREF _Toc76636309 \h </w:instrText>
-            </w:r>
-            <w:r>
-              <w:rPr>
-                <w:noProof/>
-                <w:webHidden/>
-              </w:rPr>
-            </w:r>
-            <w:r>
-              <w:rPr>
-                <w:noProof/>
-                <w:webHidden/>
-              </w:rPr>
-              <w:fldChar w:fldCharType="separate"/>
-            </w:r>
-            <w:r>
-              <w:rPr>
-                <w:noProof/>
-                <w:webHidden/>
-              </w:rPr>
-              <w:t>13</w:t>
-            </w:r>
-            <w:r>
-              <w:rPr>
-                <w:noProof/>
-                <w:webHidden/>
-              </w:rPr>
-              <w:fldChar w:fldCharType="end"/>
-            </w:r>
-          </w:hyperlink>
-        </w:p>
-        <w:p>
-          <w:pPr>
-            <w:pStyle w:val="Verzeichnis2"/>
-            <w:tabs>
-              <w:tab w:val="left" w:pos="880"/>
-              <w:tab w:val="right" w:leader="dot" w:pos="8872"/>
-            </w:tabs>
-            <w:rPr>
-              <w:rFonts w:cstheme="minorBidi"/>
-              <w:noProof/>
-              <w:lang w:eastAsia="zh-CN"/>
-            </w:rPr>
-          </w:pPr>
-          <w:hyperlink w:anchor="_Toc76636310" w:history="1">
-            <w:r>
-              <w:rPr>
-                <w:rStyle w:val="Hyperlink"/>
-                <w:rFonts w:ascii="BMW Group Serif" w:hAnsi="BMW Group Serif"/>
-                <w:noProof/>
-              </w:rPr>
-              <w:t>5.7.</w:t>
-            </w:r>
-            <w:r>
-              <w:rPr>
-                <w:rFonts w:cstheme="minorBidi"/>
-                <w:noProof/>
-                <w:lang w:eastAsia="zh-CN"/>
-              </w:rPr>
-              <w:tab/>
-            </w:r>
-            <w:r>
-              <w:rPr>
-                <w:rStyle w:val="Hyperlink"/>
-                <w:rFonts w:ascii="BMW Group Serif" w:hAnsi="BMW Group Serif"/>
-                <w:noProof/>
-              </w:rPr>
-              <w:t>Run the Client Application Web Service</w:t>
-            </w:r>
-            <w:r>
-              <w:rPr>
-                <w:noProof/>
-                <w:webHidden/>
-              </w:rPr>
-              <w:tab/>
-            </w:r>
-            <w:r>
-              <w:rPr>
-                <w:noProof/>
-                <w:webHidden/>
-              </w:rPr>
-              <w:fldChar w:fldCharType="begin"/>
-            </w:r>
-            <w:r>
-              <w:rPr>
-                <w:noProof/>
-                <w:webHidden/>
-              </w:rPr>
-              <w:instrText xml:space="preserve"> PAGEREF _Toc76636310 \h </w:instrText>
-            </w:r>
-            <w:r>
-              <w:rPr>
-                <w:noProof/>
-                <w:webHidden/>
-              </w:rPr>
-            </w:r>
-            <w:r>
-              <w:rPr>
-                <w:noProof/>
-                <w:webHidden/>
-              </w:rPr>
-              <w:fldChar w:fldCharType="separate"/>
-            </w:r>
-            <w:r>
-              <w:rPr>
-                <w:noProof/>
-                <w:webHidden/>
-              </w:rPr>
-              <w:t>14</w:t>
+              <w:t>23</w:t>
             </w:r>
             <w:r>
               <w:rPr>
@@ -5131,23 +5215,23 @@
             <w:rPr>
               <w:rFonts w:cstheme="minorBidi"/>
               <w:noProof/>
-              <w:lang w:eastAsia="zh-CN"/>
+              <w:lang w:val="de-DE" w:eastAsia="de-DE"/>
             </w:rPr>
           </w:pPr>
-          <w:hyperlink w:anchor="_Toc76636311" w:history="1">
+          <w:hyperlink w:anchor="_Toc77589465" w:history="1">
             <w:r>
               <w:rPr>
                 <w:rStyle w:val="Hyperlink"/>
                 <w:rFonts w:ascii="BMW Group Serif" w:hAnsi="BMW Group Serif"/>
                 <w:noProof/>
               </w:rPr>
-              <w:t>6.</w:t>
+              <w:t>7.</w:t>
             </w:r>
             <w:r>
               <w:rPr>
                 <w:rFonts w:cstheme="minorBidi"/>
                 <w:noProof/>
-                <w:lang w:eastAsia="zh-CN"/>
+                <w:lang w:val="de-DE" w:eastAsia="de-DE"/>
               </w:rPr>
               <w:tab/>
             </w:r>
@@ -5157,7 +5241,7 @@
                 <w:rFonts w:ascii="BMW Group Serif" w:hAnsi="BMW Group Serif"/>
                 <w:noProof/>
               </w:rPr>
-              <w:t>Amazon AWS Integration</w:t>
+              <w:t>Source</w:t>
             </w:r>
             <w:r>
               <w:rPr>
@@ -5178,7 +5262,7 @@
                 <w:noProof/>
                 <w:webHidden/>
               </w:rPr>
-              <w:instrText xml:space="preserve"> PAGEREF _Toc76636311 \h </w:instrText>
+              <w:instrText xml:space="preserve"> PAGEREF _Toc77589465 \h </w:instrText>
             </w:r>
             <w:r>
               <w:rPr>
@@ -5198,7 +5282,7 @@
                 <w:noProof/>
                 <w:webHidden/>
               </w:rPr>
-              <w:t>15</w:t>
+              <w:t>24</w:t>
             </w:r>
             <w:r>
               <w:rPr>
@@ -5219,23 +5303,23 @@
             <w:rPr>
               <w:rFonts w:cstheme="minorBidi"/>
               <w:noProof/>
-              <w:lang w:eastAsia="zh-CN"/>
+              <w:lang w:val="de-DE" w:eastAsia="de-DE"/>
             </w:rPr>
           </w:pPr>
-          <w:hyperlink w:anchor="_Toc76636312" w:history="1">
+          <w:hyperlink w:anchor="_Toc77589466" w:history="1">
             <w:r>
               <w:rPr>
                 <w:rStyle w:val="Hyperlink"/>
                 <w:rFonts w:ascii="BMW Group Serif" w:hAnsi="BMW Group Serif"/>
                 <w:noProof/>
               </w:rPr>
-              <w:t>7.</w:t>
+              <w:t>8.</w:t>
             </w:r>
             <w:r>
               <w:rPr>
                 <w:rFonts w:cstheme="minorBidi"/>
                 <w:noProof/>
-                <w:lang w:eastAsia="zh-CN"/>
+                <w:lang w:val="de-DE" w:eastAsia="de-DE"/>
               </w:rPr>
               <w:tab/>
             </w:r>
@@ -5245,7 +5329,7 @@
                 <w:rFonts w:ascii="BMW Group Serif" w:hAnsi="BMW Group Serif"/>
                 <w:noProof/>
               </w:rPr>
-              <w:t>Source</w:t>
+              <w:t>Bibliography</w:t>
             </w:r>
             <w:r>
               <w:rPr>
@@ -5266,7 +5350,7 @@
                 <w:noProof/>
                 <w:webHidden/>
               </w:rPr>
-              <w:instrText xml:space="preserve"> PAGEREF _Toc76636312 \h </w:instrText>
+              <w:instrText xml:space="preserve"> PAGEREF _Toc77589466 \h </w:instrText>
             </w:r>
             <w:r>
               <w:rPr>
@@ -5286,95 +5370,7 @@
                 <w:noProof/>
                 <w:webHidden/>
               </w:rPr>
-              <w:t>16</w:t>
-            </w:r>
-            <w:r>
-              <w:rPr>
-                <w:noProof/>
-                <w:webHidden/>
-              </w:rPr>
-              <w:fldChar w:fldCharType="end"/>
-            </w:r>
-          </w:hyperlink>
-        </w:p>
-        <w:p>
-          <w:pPr>
-            <w:pStyle w:val="Verzeichnis1"/>
-            <w:tabs>
-              <w:tab w:val="left" w:pos="440"/>
-              <w:tab w:val="right" w:leader="dot" w:pos="8872"/>
-            </w:tabs>
-            <w:rPr>
-              <w:rFonts w:cstheme="minorBidi"/>
-              <w:noProof/>
-              <w:lang w:eastAsia="zh-CN"/>
-            </w:rPr>
-          </w:pPr>
-          <w:hyperlink w:anchor="_Toc76636313" w:history="1">
-            <w:r>
-              <w:rPr>
-                <w:rStyle w:val="Hyperlink"/>
-                <w:rFonts w:ascii="BMW Group Serif" w:hAnsi="BMW Group Serif"/>
-                <w:noProof/>
-              </w:rPr>
-              <w:t>8.</w:t>
-            </w:r>
-            <w:r>
-              <w:rPr>
-                <w:rFonts w:cstheme="minorBidi"/>
-                <w:noProof/>
-                <w:lang w:eastAsia="zh-CN"/>
-              </w:rPr>
-              <w:tab/>
-            </w:r>
-            <w:r>
-              <w:rPr>
-                <w:rStyle w:val="Hyperlink"/>
-                <w:rFonts w:ascii="BMW Group Serif" w:hAnsi="BMW Group Serif"/>
-                <w:noProof/>
-              </w:rPr>
-              <w:t>Bibliography</w:t>
-            </w:r>
-            <w:r>
-              <w:rPr>
-                <w:noProof/>
-                <w:webHidden/>
-              </w:rPr>
-              <w:tab/>
-            </w:r>
-            <w:r>
-              <w:rPr>
-                <w:noProof/>
-                <w:webHidden/>
-              </w:rPr>
-              <w:fldChar w:fldCharType="begin"/>
-            </w:r>
-            <w:r>
-              <w:rPr>
-                <w:noProof/>
-                <w:webHidden/>
-              </w:rPr>
-              <w:instrText xml:space="preserve"> PAGEREF _Toc76636313 \h </w:instrText>
-            </w:r>
-            <w:r>
-              <w:rPr>
-                <w:noProof/>
-                <w:webHidden/>
-              </w:rPr>
-            </w:r>
-            <w:r>
-              <w:rPr>
-                <w:noProof/>
-                <w:webHidden/>
-              </w:rPr>
-              <w:fldChar w:fldCharType="separate"/>
-            </w:r>
-            <w:r>
-              <w:rPr>
-                <w:noProof/>
-                <w:webHidden/>
-              </w:rPr>
-              <w:t>16</w:t>
+              <w:t>24</w:t>
             </w:r>
             <w:r>
               <w:rPr>
@@ -5439,7 +5435,7 @@
         </w:rPr>
       </w:pPr>
       <w:bookmarkStart w:id="1" w:name="_Ref76566598"/>
-      <w:bookmarkStart w:id="2" w:name="_Toc76636261"/>
+      <w:bookmarkStart w:id="2" w:name="_Toc77589415"/>
       <w:r>
         <w:rPr>
           <w:rFonts w:ascii="BMW Group Serif" w:hAnsi="BMW Group Serif"/>
@@ -5517,14 +5513,27 @@
       <w:r>
         <w:t xml:space="preserve">Figure </w:t>
       </w:r>
-      <w:fldSimple w:instr=" SEQ Figure \* ARABIC ">
-        <w:r>
-          <w:rPr>
-            <w:noProof/>
-          </w:rPr>
-          <w:t>1</w:t>
-        </w:r>
-      </w:fldSimple>
+      <w:r>
+        <w:fldChar w:fldCharType="begin"/>
+      </w:r>
+      <w:r>
+        <w:instrText xml:space="preserve"> SEQ Figure \* ARABIC </w:instrText>
+      </w:r>
+      <w:r>
+        <w:fldChar w:fldCharType="separate"/>
+      </w:r>
+      <w:r>
+        <w:rPr>
+          <w:noProof/>
+        </w:rPr>
+        <w:t>1</w:t>
+      </w:r>
+      <w:r>
+        <w:rPr>
+          <w:noProof/>
+        </w:rPr>
+        <w:fldChar w:fldCharType="end"/>
+      </w:r>
       <w:r>
         <w:t xml:space="preserve"> : Project deliverable structure</w:t>
       </w:r>
@@ -5541,7 +5550,259 @@
         <w:rPr>
           <w:rFonts w:ascii="BMW Group Serif" w:hAnsi="BMW Group Serif"/>
         </w:rPr>
-        <w:t>Lorem ipsum at nusquam appellantur his, labitur bonorum pri no [5]. His no decore nemore graecis. In eos meis nominavi, liber soluta vim cu. Sea commune suavitate interpretaris eu, vix eu libris efficiantur.</w:t>
+        <w:t xml:space="preserve">Lorem ipsum at </w:t>
+      </w:r>
+      <w:proofErr w:type="spellStart"/>
+      <w:r>
+        <w:rPr>
+          <w:rFonts w:ascii="BMW Group Serif" w:hAnsi="BMW Group Serif"/>
+        </w:rPr>
+        <w:t>nusquam</w:t>
+      </w:r>
+      <w:proofErr w:type="spellEnd"/>
+      <w:r>
+        <w:rPr>
+          <w:rFonts w:ascii="BMW Group Serif" w:hAnsi="BMW Group Serif"/>
+        </w:rPr>
+        <w:t xml:space="preserve"> </w:t>
+      </w:r>
+      <w:proofErr w:type="spellStart"/>
+      <w:r>
+        <w:rPr>
+          <w:rFonts w:ascii="BMW Group Serif" w:hAnsi="BMW Group Serif"/>
+        </w:rPr>
+        <w:t>appellantur</w:t>
+      </w:r>
+      <w:proofErr w:type="spellEnd"/>
+      <w:r>
+        <w:rPr>
+          <w:rFonts w:ascii="BMW Group Serif" w:hAnsi="BMW Group Serif"/>
+        </w:rPr>
+        <w:t xml:space="preserve"> his, </w:t>
+      </w:r>
+      <w:proofErr w:type="spellStart"/>
+      <w:r>
+        <w:rPr>
+          <w:rFonts w:ascii="BMW Group Serif" w:hAnsi="BMW Group Serif"/>
+        </w:rPr>
+        <w:t>labitur</w:t>
+      </w:r>
+      <w:proofErr w:type="spellEnd"/>
+      <w:r>
+        <w:rPr>
+          <w:rFonts w:ascii="BMW Group Serif" w:hAnsi="BMW Group Serif"/>
+        </w:rPr>
+        <w:t xml:space="preserve"> </w:t>
+      </w:r>
+      <w:proofErr w:type="spellStart"/>
+      <w:r>
+        <w:rPr>
+          <w:rFonts w:ascii="BMW Group Serif" w:hAnsi="BMW Group Serif"/>
+        </w:rPr>
+        <w:t>bonorum</w:t>
+      </w:r>
+      <w:proofErr w:type="spellEnd"/>
+      <w:r>
+        <w:rPr>
+          <w:rFonts w:ascii="BMW Group Serif" w:hAnsi="BMW Group Serif"/>
+        </w:rPr>
+        <w:t xml:space="preserve"> </w:t>
+      </w:r>
+      <w:proofErr w:type="spellStart"/>
+      <w:r>
+        <w:rPr>
+          <w:rFonts w:ascii="BMW Group Serif" w:hAnsi="BMW Group Serif"/>
+        </w:rPr>
+        <w:t>pri</w:t>
+      </w:r>
+      <w:proofErr w:type="spellEnd"/>
+      <w:r>
+        <w:rPr>
+          <w:rFonts w:ascii="BMW Group Serif" w:hAnsi="BMW Group Serif"/>
+        </w:rPr>
+        <w:t xml:space="preserve"> no [5]. His no </w:t>
+      </w:r>
+      <w:proofErr w:type="spellStart"/>
+      <w:r>
+        <w:rPr>
+          <w:rFonts w:ascii="BMW Group Serif" w:hAnsi="BMW Group Serif"/>
+        </w:rPr>
+        <w:t>decore</w:t>
+      </w:r>
+      <w:proofErr w:type="spellEnd"/>
+      <w:r>
+        <w:rPr>
+          <w:rFonts w:ascii="BMW Group Serif" w:hAnsi="BMW Group Serif"/>
+        </w:rPr>
+        <w:t xml:space="preserve"> </w:t>
+      </w:r>
+      <w:proofErr w:type="spellStart"/>
+      <w:r>
+        <w:rPr>
+          <w:rFonts w:ascii="BMW Group Serif" w:hAnsi="BMW Group Serif"/>
+        </w:rPr>
+        <w:t>nemore</w:t>
+      </w:r>
+      <w:proofErr w:type="spellEnd"/>
+      <w:r>
+        <w:rPr>
+          <w:rFonts w:ascii="BMW Group Serif" w:hAnsi="BMW Group Serif"/>
+        </w:rPr>
+        <w:t xml:space="preserve"> </w:t>
+      </w:r>
+      <w:proofErr w:type="spellStart"/>
+      <w:r>
+        <w:rPr>
+          <w:rFonts w:ascii="BMW Group Serif" w:hAnsi="BMW Group Serif"/>
+        </w:rPr>
+        <w:t>graecis</w:t>
+      </w:r>
+      <w:proofErr w:type="spellEnd"/>
+      <w:r>
+        <w:rPr>
+          <w:rFonts w:ascii="BMW Group Serif" w:hAnsi="BMW Group Serif"/>
+        </w:rPr>
+        <w:t xml:space="preserve">. In </w:t>
+      </w:r>
+      <w:proofErr w:type="spellStart"/>
+      <w:r>
+        <w:rPr>
+          <w:rFonts w:ascii="BMW Group Serif" w:hAnsi="BMW Group Serif"/>
+        </w:rPr>
+        <w:t>eos</w:t>
+      </w:r>
+      <w:proofErr w:type="spellEnd"/>
+      <w:r>
+        <w:rPr>
+          <w:rFonts w:ascii="BMW Group Serif" w:hAnsi="BMW Group Serif"/>
+        </w:rPr>
+        <w:t xml:space="preserve"> </w:t>
+      </w:r>
+      <w:proofErr w:type="spellStart"/>
+      <w:r>
+        <w:rPr>
+          <w:rFonts w:ascii="BMW Group Serif" w:hAnsi="BMW Group Serif"/>
+        </w:rPr>
+        <w:t>meis</w:t>
+      </w:r>
+      <w:proofErr w:type="spellEnd"/>
+      <w:r>
+        <w:rPr>
+          <w:rFonts w:ascii="BMW Group Serif" w:hAnsi="BMW Group Serif"/>
+        </w:rPr>
+        <w:t xml:space="preserve"> </w:t>
+      </w:r>
+      <w:proofErr w:type="spellStart"/>
+      <w:r>
+        <w:rPr>
+          <w:rFonts w:ascii="BMW Group Serif" w:hAnsi="BMW Group Serif"/>
+        </w:rPr>
+        <w:t>nominavi</w:t>
+      </w:r>
+      <w:proofErr w:type="spellEnd"/>
+      <w:r>
+        <w:rPr>
+          <w:rFonts w:ascii="BMW Group Serif" w:hAnsi="BMW Group Serif"/>
+        </w:rPr>
+        <w:t xml:space="preserve">, liber </w:t>
+      </w:r>
+      <w:proofErr w:type="spellStart"/>
+      <w:r>
+        <w:rPr>
+          <w:rFonts w:ascii="BMW Group Serif" w:hAnsi="BMW Group Serif"/>
+        </w:rPr>
+        <w:t>soluta</w:t>
+      </w:r>
+      <w:proofErr w:type="spellEnd"/>
+      <w:r>
+        <w:rPr>
+          <w:rFonts w:ascii="BMW Group Serif" w:hAnsi="BMW Group Serif"/>
+        </w:rPr>
+        <w:t xml:space="preserve"> vim cu. Sea commune </w:t>
+      </w:r>
+      <w:proofErr w:type="spellStart"/>
+      <w:r>
+        <w:rPr>
+          <w:rFonts w:ascii="BMW Group Serif" w:hAnsi="BMW Group Serif"/>
+        </w:rPr>
+        <w:t>suavitate</w:t>
+      </w:r>
+      <w:proofErr w:type="spellEnd"/>
+      <w:r>
+        <w:rPr>
+          <w:rFonts w:ascii="BMW Group Serif" w:hAnsi="BMW Group Serif"/>
+        </w:rPr>
+        <w:t xml:space="preserve"> </w:t>
+      </w:r>
+      <w:proofErr w:type="spellStart"/>
+      <w:r>
+        <w:rPr>
+          <w:rFonts w:ascii="BMW Group Serif" w:hAnsi="BMW Group Serif"/>
+        </w:rPr>
+        <w:t>interpretaris</w:t>
+      </w:r>
+      <w:proofErr w:type="spellEnd"/>
+      <w:r>
+        <w:rPr>
+          <w:rFonts w:ascii="BMW Group Serif" w:hAnsi="BMW Group Serif"/>
+        </w:rPr>
+        <w:t xml:space="preserve"> </w:t>
+      </w:r>
+      <w:proofErr w:type="spellStart"/>
+      <w:r>
+        <w:rPr>
+          <w:rFonts w:ascii="BMW Group Serif" w:hAnsi="BMW Group Serif"/>
+        </w:rPr>
+        <w:t>eu</w:t>
+      </w:r>
+      <w:proofErr w:type="spellEnd"/>
+      <w:r>
+        <w:rPr>
+          <w:rFonts w:ascii="BMW Group Serif" w:hAnsi="BMW Group Serif"/>
+        </w:rPr>
+        <w:t xml:space="preserve">, </w:t>
+      </w:r>
+      <w:proofErr w:type="spellStart"/>
+      <w:r>
+        <w:rPr>
+          <w:rFonts w:ascii="BMW Group Serif" w:hAnsi="BMW Group Serif"/>
+        </w:rPr>
+        <w:t>vix</w:t>
+      </w:r>
+      <w:proofErr w:type="spellEnd"/>
+      <w:r>
+        <w:rPr>
+          <w:rFonts w:ascii="BMW Group Serif" w:hAnsi="BMW Group Serif"/>
+        </w:rPr>
+        <w:t xml:space="preserve"> </w:t>
+      </w:r>
+      <w:proofErr w:type="spellStart"/>
+      <w:r>
+        <w:rPr>
+          <w:rFonts w:ascii="BMW Group Serif" w:hAnsi="BMW Group Serif"/>
+        </w:rPr>
+        <w:t>eu</w:t>
+      </w:r>
+      <w:proofErr w:type="spellEnd"/>
+      <w:r>
+        <w:rPr>
+          <w:rFonts w:ascii="BMW Group Serif" w:hAnsi="BMW Group Serif"/>
+        </w:rPr>
+        <w:t xml:space="preserve"> libris </w:t>
+      </w:r>
+      <w:proofErr w:type="spellStart"/>
+      <w:r>
+        <w:rPr>
+          <w:rFonts w:ascii="BMW Group Serif" w:hAnsi="BMW Group Serif"/>
+        </w:rPr>
+        <w:t>efficiantur</w:t>
+      </w:r>
+      <w:proofErr w:type="spellEnd"/>
+      <w:r>
+        <w:rPr>
+          <w:rFonts w:ascii="BMW Group Serif" w:hAnsi="BMW Group Serif"/>
+        </w:rPr>
+        <w:t>.</w:t>
       </w:r>
     </w:p>
     <w:p>
@@ -5558,7 +5819,7 @@
         </w:rPr>
       </w:pPr>
       <w:bookmarkStart w:id="3" w:name="_Hlk75974512"/>
-      <w:bookmarkStart w:id="4" w:name="_Toc76636262"/>
+      <w:bookmarkStart w:id="4" w:name="_Toc77589416"/>
       <w:r>
         <w:rPr>
           <w:rFonts w:ascii="BMW Group Serif" w:hAnsi="BMW Group Serif"/>
@@ -5578,11 +5839,607 @@
           <w:rFonts w:ascii="BMW Group Serif" w:hAnsi="BMW Group Serif"/>
         </w:rPr>
       </w:pPr>
-      <w:r>
-        <w:rPr>
-          <w:rFonts w:ascii="BMW Group Serif" w:hAnsi="BMW Group Serif"/>
-        </w:rPr>
-        <w:t xml:space="preserve">Suspendisse in odio. In elit diam, cursus vitae, venenatis in, molestie in, leo. Cras ornare. Nulla libero.Phasellus feugiat mattis libero. Sed vehicula aliquam ligula. Nullam lacinia, felis vel dignissim sodales,enim lectus lobortis diam, quis nonummy mauris odio auctor tortor. Integer in dui nec lacus bibendumultrices. Etiam odio elit, aliquam et, porttitor id, interdum cursus, elit. Nulla eleifend tempor mauris.In vel arcu quis pede laoreet vulputate.Morbi pharetra magna a </w:t>
+      <w:proofErr w:type="spellStart"/>
+      <w:r>
+        <w:rPr>
+          <w:rFonts w:ascii="BMW Group Serif" w:hAnsi="BMW Group Serif"/>
+        </w:rPr>
+        <w:t>Suspendisse</w:t>
+      </w:r>
+      <w:proofErr w:type="spellEnd"/>
+      <w:r>
+        <w:rPr>
+          <w:rFonts w:ascii="BMW Group Serif" w:hAnsi="BMW Group Serif"/>
+        </w:rPr>
+        <w:t xml:space="preserve"> in </w:t>
+      </w:r>
+      <w:proofErr w:type="spellStart"/>
+      <w:r>
+        <w:rPr>
+          <w:rFonts w:ascii="BMW Group Serif" w:hAnsi="BMW Group Serif"/>
+        </w:rPr>
+        <w:t>odio</w:t>
+      </w:r>
+      <w:proofErr w:type="spellEnd"/>
+      <w:r>
+        <w:rPr>
+          <w:rFonts w:ascii="BMW Group Serif" w:hAnsi="BMW Group Serif"/>
+        </w:rPr>
+        <w:t xml:space="preserve">. In </w:t>
+      </w:r>
+      <w:proofErr w:type="spellStart"/>
+      <w:r>
+        <w:rPr>
+          <w:rFonts w:ascii="BMW Group Serif" w:hAnsi="BMW Group Serif"/>
+        </w:rPr>
+        <w:t>elit</w:t>
+      </w:r>
+      <w:proofErr w:type="spellEnd"/>
+      <w:r>
+        <w:rPr>
+          <w:rFonts w:ascii="BMW Group Serif" w:hAnsi="BMW Group Serif"/>
+        </w:rPr>
+        <w:t xml:space="preserve"> diam, cursus vitae, </w:t>
+      </w:r>
+      <w:proofErr w:type="spellStart"/>
+      <w:r>
+        <w:rPr>
+          <w:rFonts w:ascii="BMW Group Serif" w:hAnsi="BMW Group Serif"/>
+        </w:rPr>
+        <w:t>venenatis</w:t>
+      </w:r>
+      <w:proofErr w:type="spellEnd"/>
+      <w:r>
+        <w:rPr>
+          <w:rFonts w:ascii="BMW Group Serif" w:hAnsi="BMW Group Serif"/>
+        </w:rPr>
+        <w:t xml:space="preserve"> in, </w:t>
+      </w:r>
+      <w:proofErr w:type="spellStart"/>
+      <w:r>
+        <w:rPr>
+          <w:rFonts w:ascii="BMW Group Serif" w:hAnsi="BMW Group Serif"/>
+        </w:rPr>
+        <w:t>molestie</w:t>
+      </w:r>
+      <w:proofErr w:type="spellEnd"/>
+      <w:r>
+        <w:rPr>
+          <w:rFonts w:ascii="BMW Group Serif" w:hAnsi="BMW Group Serif"/>
+        </w:rPr>
+        <w:t xml:space="preserve"> in, </w:t>
+      </w:r>
+      <w:proofErr w:type="spellStart"/>
+      <w:r>
+        <w:rPr>
+          <w:rFonts w:ascii="BMW Group Serif" w:hAnsi="BMW Group Serif"/>
+        </w:rPr>
+        <w:t>leo</w:t>
+      </w:r>
+      <w:proofErr w:type="spellEnd"/>
+      <w:r>
+        <w:rPr>
+          <w:rFonts w:ascii="BMW Group Serif" w:hAnsi="BMW Group Serif"/>
+        </w:rPr>
+        <w:t xml:space="preserve">. Cras </w:t>
+      </w:r>
+      <w:proofErr w:type="spellStart"/>
+      <w:r>
+        <w:rPr>
+          <w:rFonts w:ascii="BMW Group Serif" w:hAnsi="BMW Group Serif"/>
+        </w:rPr>
+        <w:t>ornare</w:t>
+      </w:r>
+      <w:proofErr w:type="spellEnd"/>
+      <w:r>
+        <w:rPr>
+          <w:rFonts w:ascii="BMW Group Serif" w:hAnsi="BMW Group Serif"/>
+        </w:rPr>
+        <w:t xml:space="preserve">. </w:t>
+      </w:r>
+      <w:proofErr w:type="spellStart"/>
+      <w:r>
+        <w:rPr>
+          <w:rFonts w:ascii="BMW Group Serif" w:hAnsi="BMW Group Serif"/>
+        </w:rPr>
+        <w:t>Nulla</w:t>
+      </w:r>
+      <w:proofErr w:type="spellEnd"/>
+      <w:r>
+        <w:rPr>
+          <w:rFonts w:ascii="BMW Group Serif" w:hAnsi="BMW Group Serif"/>
+        </w:rPr>
+        <w:t xml:space="preserve"> </w:t>
+      </w:r>
+      <w:proofErr w:type="spellStart"/>
+      <w:r>
+        <w:rPr>
+          <w:rFonts w:ascii="BMW Group Serif" w:hAnsi="BMW Group Serif"/>
+        </w:rPr>
+        <w:t>libero.Phasellus</w:t>
+      </w:r>
+      <w:proofErr w:type="spellEnd"/>
+      <w:r>
+        <w:rPr>
+          <w:rFonts w:ascii="BMW Group Serif" w:hAnsi="BMW Group Serif"/>
+        </w:rPr>
+        <w:t xml:space="preserve"> </w:t>
+      </w:r>
+      <w:proofErr w:type="spellStart"/>
+      <w:r>
+        <w:rPr>
+          <w:rFonts w:ascii="BMW Group Serif" w:hAnsi="BMW Group Serif"/>
+        </w:rPr>
+        <w:t>feugiat</w:t>
+      </w:r>
+      <w:proofErr w:type="spellEnd"/>
+      <w:r>
+        <w:rPr>
+          <w:rFonts w:ascii="BMW Group Serif" w:hAnsi="BMW Group Serif"/>
+        </w:rPr>
+        <w:t xml:space="preserve"> </w:t>
+      </w:r>
+      <w:proofErr w:type="spellStart"/>
+      <w:r>
+        <w:rPr>
+          <w:rFonts w:ascii="BMW Group Serif" w:hAnsi="BMW Group Serif"/>
+        </w:rPr>
+        <w:t>mattis</w:t>
+      </w:r>
+      <w:proofErr w:type="spellEnd"/>
+      <w:r>
+        <w:rPr>
+          <w:rFonts w:ascii="BMW Group Serif" w:hAnsi="BMW Group Serif"/>
+        </w:rPr>
+        <w:t xml:space="preserve"> libero. Sed </w:t>
+      </w:r>
+      <w:proofErr w:type="spellStart"/>
+      <w:r>
+        <w:rPr>
+          <w:rFonts w:ascii="BMW Group Serif" w:hAnsi="BMW Group Serif"/>
+        </w:rPr>
+        <w:t>vehicula</w:t>
+      </w:r>
+      <w:proofErr w:type="spellEnd"/>
+      <w:r>
+        <w:rPr>
+          <w:rFonts w:ascii="BMW Group Serif" w:hAnsi="BMW Group Serif"/>
+        </w:rPr>
+        <w:t xml:space="preserve"> </w:t>
+      </w:r>
+      <w:proofErr w:type="spellStart"/>
+      <w:r>
+        <w:rPr>
+          <w:rFonts w:ascii="BMW Group Serif" w:hAnsi="BMW Group Serif"/>
+        </w:rPr>
+        <w:t>aliquam</w:t>
+      </w:r>
+      <w:proofErr w:type="spellEnd"/>
+      <w:r>
+        <w:rPr>
+          <w:rFonts w:ascii="BMW Group Serif" w:hAnsi="BMW Group Serif"/>
+        </w:rPr>
+        <w:t xml:space="preserve"> ligula. </w:t>
+      </w:r>
+      <w:proofErr w:type="spellStart"/>
+      <w:r>
+        <w:rPr>
+          <w:rFonts w:ascii="BMW Group Serif" w:hAnsi="BMW Group Serif"/>
+        </w:rPr>
+        <w:t>Nullam</w:t>
+      </w:r>
+      <w:proofErr w:type="spellEnd"/>
+      <w:r>
+        <w:rPr>
+          <w:rFonts w:ascii="BMW Group Serif" w:hAnsi="BMW Group Serif"/>
+        </w:rPr>
+        <w:t xml:space="preserve"> lacinia, </w:t>
+      </w:r>
+      <w:proofErr w:type="spellStart"/>
+      <w:r>
+        <w:rPr>
+          <w:rFonts w:ascii="BMW Group Serif" w:hAnsi="BMW Group Serif"/>
+        </w:rPr>
+        <w:t>felis</w:t>
+      </w:r>
+      <w:proofErr w:type="spellEnd"/>
+      <w:r>
+        <w:rPr>
+          <w:rFonts w:ascii="BMW Group Serif" w:hAnsi="BMW Group Serif"/>
+        </w:rPr>
+        <w:t xml:space="preserve"> vel </w:t>
+      </w:r>
+      <w:proofErr w:type="spellStart"/>
+      <w:r>
+        <w:rPr>
+          <w:rFonts w:ascii="BMW Group Serif" w:hAnsi="BMW Group Serif"/>
+        </w:rPr>
+        <w:t>dignissim</w:t>
+      </w:r>
+      <w:proofErr w:type="spellEnd"/>
+      <w:r>
+        <w:rPr>
+          <w:rFonts w:ascii="BMW Group Serif" w:hAnsi="BMW Group Serif"/>
+        </w:rPr>
+        <w:t xml:space="preserve"> </w:t>
+      </w:r>
+      <w:proofErr w:type="spellStart"/>
+      <w:r>
+        <w:rPr>
+          <w:rFonts w:ascii="BMW Group Serif" w:hAnsi="BMW Group Serif"/>
+        </w:rPr>
+        <w:t>sodales,enim</w:t>
+      </w:r>
+      <w:proofErr w:type="spellEnd"/>
+      <w:r>
+        <w:rPr>
+          <w:rFonts w:ascii="BMW Group Serif" w:hAnsi="BMW Group Serif"/>
+        </w:rPr>
+        <w:t xml:space="preserve"> </w:t>
+      </w:r>
+      <w:proofErr w:type="spellStart"/>
+      <w:r>
+        <w:rPr>
+          <w:rFonts w:ascii="BMW Group Serif" w:hAnsi="BMW Group Serif"/>
+        </w:rPr>
+        <w:t>lectus</w:t>
+      </w:r>
+      <w:proofErr w:type="spellEnd"/>
+      <w:r>
+        <w:rPr>
+          <w:rFonts w:ascii="BMW Group Serif" w:hAnsi="BMW Group Serif"/>
+        </w:rPr>
+        <w:t xml:space="preserve"> </w:t>
+      </w:r>
+      <w:proofErr w:type="spellStart"/>
+      <w:r>
+        <w:rPr>
+          <w:rFonts w:ascii="BMW Group Serif" w:hAnsi="BMW Group Serif"/>
+        </w:rPr>
+        <w:t>lobortis</w:t>
+      </w:r>
+      <w:proofErr w:type="spellEnd"/>
+      <w:r>
+        <w:rPr>
+          <w:rFonts w:ascii="BMW Group Serif" w:hAnsi="BMW Group Serif"/>
+        </w:rPr>
+        <w:t xml:space="preserve"> diam, </w:t>
+      </w:r>
+      <w:proofErr w:type="spellStart"/>
+      <w:r>
+        <w:rPr>
+          <w:rFonts w:ascii="BMW Group Serif" w:hAnsi="BMW Group Serif"/>
+        </w:rPr>
+        <w:t>quis</w:t>
+      </w:r>
+      <w:proofErr w:type="spellEnd"/>
+      <w:r>
+        <w:rPr>
+          <w:rFonts w:ascii="BMW Group Serif" w:hAnsi="BMW Group Serif"/>
+        </w:rPr>
+        <w:t xml:space="preserve"> </w:t>
+      </w:r>
+      <w:proofErr w:type="spellStart"/>
+      <w:r>
+        <w:rPr>
+          <w:rFonts w:ascii="BMW Group Serif" w:hAnsi="BMW Group Serif"/>
+        </w:rPr>
+        <w:t>nonummy</w:t>
+      </w:r>
+      <w:proofErr w:type="spellEnd"/>
+      <w:r>
+        <w:rPr>
+          <w:rFonts w:ascii="BMW Group Serif" w:hAnsi="BMW Group Serif"/>
+        </w:rPr>
+        <w:t xml:space="preserve"> </w:t>
+      </w:r>
+      <w:proofErr w:type="spellStart"/>
+      <w:r>
+        <w:rPr>
+          <w:rFonts w:ascii="BMW Group Serif" w:hAnsi="BMW Group Serif"/>
+        </w:rPr>
+        <w:t>mauris</w:t>
+      </w:r>
+      <w:proofErr w:type="spellEnd"/>
+      <w:r>
+        <w:rPr>
+          <w:rFonts w:ascii="BMW Group Serif" w:hAnsi="BMW Group Serif"/>
+        </w:rPr>
+        <w:t xml:space="preserve"> </w:t>
+      </w:r>
+      <w:proofErr w:type="spellStart"/>
+      <w:r>
+        <w:rPr>
+          <w:rFonts w:ascii="BMW Group Serif" w:hAnsi="BMW Group Serif"/>
+        </w:rPr>
+        <w:t>odio</w:t>
+      </w:r>
+      <w:proofErr w:type="spellEnd"/>
+      <w:r>
+        <w:rPr>
+          <w:rFonts w:ascii="BMW Group Serif" w:hAnsi="BMW Group Serif"/>
+        </w:rPr>
+        <w:t xml:space="preserve"> auctor </w:t>
+      </w:r>
+      <w:proofErr w:type="spellStart"/>
+      <w:r>
+        <w:rPr>
+          <w:rFonts w:ascii="BMW Group Serif" w:hAnsi="BMW Group Serif"/>
+        </w:rPr>
+        <w:t>tortor</w:t>
+      </w:r>
+      <w:proofErr w:type="spellEnd"/>
+      <w:r>
+        <w:rPr>
+          <w:rFonts w:ascii="BMW Group Serif" w:hAnsi="BMW Group Serif"/>
+        </w:rPr>
+        <w:t xml:space="preserve">. Integer in dui </w:t>
+      </w:r>
+      <w:proofErr w:type="spellStart"/>
+      <w:r>
+        <w:rPr>
+          <w:rFonts w:ascii="BMW Group Serif" w:hAnsi="BMW Group Serif"/>
+        </w:rPr>
+        <w:t>nec</w:t>
+      </w:r>
+      <w:proofErr w:type="spellEnd"/>
+      <w:r>
+        <w:rPr>
+          <w:rFonts w:ascii="BMW Group Serif" w:hAnsi="BMW Group Serif"/>
+        </w:rPr>
+        <w:t xml:space="preserve"> </w:t>
+      </w:r>
+      <w:proofErr w:type="spellStart"/>
+      <w:r>
+        <w:rPr>
+          <w:rFonts w:ascii="BMW Group Serif" w:hAnsi="BMW Group Serif"/>
+        </w:rPr>
+        <w:t>lacus</w:t>
+      </w:r>
+      <w:proofErr w:type="spellEnd"/>
+      <w:r>
+        <w:rPr>
+          <w:rFonts w:ascii="BMW Group Serif" w:hAnsi="BMW Group Serif"/>
+        </w:rPr>
+        <w:t xml:space="preserve"> </w:t>
+      </w:r>
+      <w:proofErr w:type="spellStart"/>
+      <w:r>
+        <w:rPr>
+          <w:rFonts w:ascii="BMW Group Serif" w:hAnsi="BMW Group Serif"/>
+        </w:rPr>
+        <w:t>bibendumultrices</w:t>
+      </w:r>
+      <w:proofErr w:type="spellEnd"/>
+      <w:r>
+        <w:rPr>
+          <w:rFonts w:ascii="BMW Group Serif" w:hAnsi="BMW Group Serif"/>
+        </w:rPr>
+        <w:t xml:space="preserve">. </w:t>
+      </w:r>
+      <w:proofErr w:type="spellStart"/>
+      <w:r>
+        <w:rPr>
+          <w:rFonts w:ascii="BMW Group Serif" w:hAnsi="BMW Group Serif"/>
+        </w:rPr>
+        <w:t>Etiam</w:t>
+      </w:r>
+      <w:proofErr w:type="spellEnd"/>
+      <w:r>
+        <w:rPr>
+          <w:rFonts w:ascii="BMW Group Serif" w:hAnsi="BMW Group Serif"/>
+        </w:rPr>
+        <w:t xml:space="preserve"> </w:t>
+      </w:r>
+      <w:proofErr w:type="spellStart"/>
+      <w:r>
+        <w:rPr>
+          <w:rFonts w:ascii="BMW Group Serif" w:hAnsi="BMW Group Serif"/>
+        </w:rPr>
+        <w:t>odio</w:t>
+      </w:r>
+      <w:proofErr w:type="spellEnd"/>
+      <w:r>
+        <w:rPr>
+          <w:rFonts w:ascii="BMW Group Serif" w:hAnsi="BMW Group Serif"/>
+        </w:rPr>
+        <w:t xml:space="preserve"> </w:t>
+      </w:r>
+      <w:proofErr w:type="spellStart"/>
+      <w:r>
+        <w:rPr>
+          <w:rFonts w:ascii="BMW Group Serif" w:hAnsi="BMW Group Serif"/>
+        </w:rPr>
+        <w:t>elit</w:t>
+      </w:r>
+      <w:proofErr w:type="spellEnd"/>
+      <w:r>
+        <w:rPr>
+          <w:rFonts w:ascii="BMW Group Serif" w:hAnsi="BMW Group Serif"/>
+        </w:rPr>
+        <w:t xml:space="preserve">, </w:t>
+      </w:r>
+      <w:proofErr w:type="spellStart"/>
+      <w:r>
+        <w:rPr>
+          <w:rFonts w:ascii="BMW Group Serif" w:hAnsi="BMW Group Serif"/>
+        </w:rPr>
+        <w:t>aliquam</w:t>
+      </w:r>
+      <w:proofErr w:type="spellEnd"/>
+      <w:r>
+        <w:rPr>
+          <w:rFonts w:ascii="BMW Group Serif" w:hAnsi="BMW Group Serif"/>
+        </w:rPr>
+        <w:t xml:space="preserve"> et, </w:t>
+      </w:r>
+      <w:proofErr w:type="spellStart"/>
+      <w:r>
+        <w:rPr>
+          <w:rFonts w:ascii="BMW Group Serif" w:hAnsi="BMW Group Serif"/>
+        </w:rPr>
+        <w:t>porttitor</w:t>
+      </w:r>
+      <w:proofErr w:type="spellEnd"/>
+      <w:r>
+        <w:rPr>
+          <w:rFonts w:ascii="BMW Group Serif" w:hAnsi="BMW Group Serif"/>
+        </w:rPr>
+        <w:t xml:space="preserve"> id, </w:t>
+      </w:r>
+      <w:proofErr w:type="spellStart"/>
+      <w:r>
+        <w:rPr>
+          <w:rFonts w:ascii="BMW Group Serif" w:hAnsi="BMW Group Serif"/>
+        </w:rPr>
+        <w:t>interdum</w:t>
+      </w:r>
+      <w:proofErr w:type="spellEnd"/>
+      <w:r>
+        <w:rPr>
+          <w:rFonts w:ascii="BMW Group Serif" w:hAnsi="BMW Group Serif"/>
+        </w:rPr>
+        <w:t xml:space="preserve"> cursus, </w:t>
+      </w:r>
+      <w:proofErr w:type="spellStart"/>
+      <w:r>
+        <w:rPr>
+          <w:rFonts w:ascii="BMW Group Serif" w:hAnsi="BMW Group Serif"/>
+        </w:rPr>
+        <w:t>elit</w:t>
+      </w:r>
+      <w:proofErr w:type="spellEnd"/>
+      <w:r>
+        <w:rPr>
+          <w:rFonts w:ascii="BMW Group Serif" w:hAnsi="BMW Group Serif"/>
+        </w:rPr>
+        <w:t xml:space="preserve">. </w:t>
+      </w:r>
+      <w:proofErr w:type="spellStart"/>
+      <w:r>
+        <w:rPr>
+          <w:rFonts w:ascii="BMW Group Serif" w:hAnsi="BMW Group Serif"/>
+        </w:rPr>
+        <w:t>Nulla</w:t>
+      </w:r>
+      <w:proofErr w:type="spellEnd"/>
+      <w:r>
+        <w:rPr>
+          <w:rFonts w:ascii="BMW Group Serif" w:hAnsi="BMW Group Serif"/>
+        </w:rPr>
+        <w:t xml:space="preserve"> </w:t>
+      </w:r>
+      <w:proofErr w:type="spellStart"/>
+      <w:r>
+        <w:rPr>
+          <w:rFonts w:ascii="BMW Group Serif" w:hAnsi="BMW Group Serif"/>
+        </w:rPr>
+        <w:t>eleifend</w:t>
+      </w:r>
+      <w:proofErr w:type="spellEnd"/>
+      <w:r>
+        <w:rPr>
+          <w:rFonts w:ascii="BMW Group Serif" w:hAnsi="BMW Group Serif"/>
+        </w:rPr>
+        <w:t xml:space="preserve"> </w:t>
+      </w:r>
+      <w:proofErr w:type="spellStart"/>
+      <w:r>
+        <w:rPr>
+          <w:rFonts w:ascii="BMW Group Serif" w:hAnsi="BMW Group Serif"/>
+        </w:rPr>
+        <w:t>tempor</w:t>
+      </w:r>
+      <w:proofErr w:type="spellEnd"/>
+      <w:r>
+        <w:rPr>
+          <w:rFonts w:ascii="BMW Group Serif" w:hAnsi="BMW Group Serif"/>
+        </w:rPr>
+        <w:t xml:space="preserve"> </w:t>
+      </w:r>
+      <w:proofErr w:type="spellStart"/>
+      <w:r>
+        <w:rPr>
+          <w:rFonts w:ascii="BMW Group Serif" w:hAnsi="BMW Group Serif"/>
+        </w:rPr>
+        <w:t>mauris.In</w:t>
+      </w:r>
+      <w:proofErr w:type="spellEnd"/>
+      <w:r>
+        <w:rPr>
+          <w:rFonts w:ascii="BMW Group Serif" w:hAnsi="BMW Group Serif"/>
+        </w:rPr>
+        <w:t xml:space="preserve"> vel </w:t>
+      </w:r>
+      <w:proofErr w:type="spellStart"/>
+      <w:r>
+        <w:rPr>
+          <w:rFonts w:ascii="BMW Group Serif" w:hAnsi="BMW Group Serif"/>
+        </w:rPr>
+        <w:t>arcu</w:t>
+      </w:r>
+      <w:proofErr w:type="spellEnd"/>
+      <w:r>
+        <w:rPr>
+          <w:rFonts w:ascii="BMW Group Serif" w:hAnsi="BMW Group Serif"/>
+        </w:rPr>
+        <w:t xml:space="preserve"> </w:t>
+      </w:r>
+      <w:proofErr w:type="spellStart"/>
+      <w:r>
+        <w:rPr>
+          <w:rFonts w:ascii="BMW Group Serif" w:hAnsi="BMW Group Serif"/>
+        </w:rPr>
+        <w:t>quis</w:t>
+      </w:r>
+      <w:proofErr w:type="spellEnd"/>
+      <w:r>
+        <w:rPr>
+          <w:rFonts w:ascii="BMW Group Serif" w:hAnsi="BMW Group Serif"/>
+        </w:rPr>
+        <w:t xml:space="preserve"> </w:t>
+      </w:r>
+      <w:proofErr w:type="spellStart"/>
+      <w:r>
+        <w:rPr>
+          <w:rFonts w:ascii="BMW Group Serif" w:hAnsi="BMW Group Serif"/>
+        </w:rPr>
+        <w:t>pede</w:t>
+      </w:r>
+      <w:proofErr w:type="spellEnd"/>
+      <w:r>
+        <w:rPr>
+          <w:rFonts w:ascii="BMW Group Serif" w:hAnsi="BMW Group Serif"/>
+        </w:rPr>
+        <w:t xml:space="preserve"> </w:t>
+      </w:r>
+      <w:proofErr w:type="spellStart"/>
+      <w:r>
+        <w:rPr>
+          <w:rFonts w:ascii="BMW Group Serif" w:hAnsi="BMW Group Serif"/>
+        </w:rPr>
+        <w:t>laoreet</w:t>
+      </w:r>
+      <w:proofErr w:type="spellEnd"/>
+      <w:r>
+        <w:rPr>
+          <w:rFonts w:ascii="BMW Group Serif" w:hAnsi="BMW Group Serif"/>
+        </w:rPr>
+        <w:t xml:space="preserve"> </w:t>
+      </w:r>
+      <w:proofErr w:type="spellStart"/>
+      <w:r>
+        <w:rPr>
+          <w:rFonts w:ascii="BMW Group Serif" w:hAnsi="BMW Group Serif"/>
+        </w:rPr>
+        <w:t>vulputate.Morbi</w:t>
+      </w:r>
+      <w:proofErr w:type="spellEnd"/>
+      <w:r>
+        <w:rPr>
+          <w:rFonts w:ascii="BMW Group Serif" w:hAnsi="BMW Group Serif"/>
+        </w:rPr>
+        <w:t xml:space="preserve"> pharetra magna a </w:t>
       </w:r>
     </w:p>
     <w:p>
@@ -5598,7 +6455,7 @@
           <w:szCs w:val="40"/>
         </w:rPr>
       </w:pPr>
-      <w:bookmarkStart w:id="5" w:name="_Toc76636263"/>
+      <w:bookmarkStart w:id="5" w:name="_Toc77589417"/>
       <w:r>
         <w:rPr>
           <w:rFonts w:ascii="BMW Group Serif" w:hAnsi="BMW Group Serif"/>
@@ -5744,7 +6601,21 @@
               <w:rPr>
                 <w:color w:val="595959" w:themeColor="text1" w:themeTint="A6"/>
               </w:rPr>
-              <w:t>Implementing and documentation of the dockerized version of the Ganache CLI.</w:t>
+              <w:t xml:space="preserve">Implementing and documentation of the </w:t>
+            </w:r>
+            <w:proofErr w:type="spellStart"/>
+            <w:r>
+              <w:rPr>
+                <w:color w:val="595959" w:themeColor="text1" w:themeTint="A6"/>
+              </w:rPr>
+              <w:t>dockerized</w:t>
+            </w:r>
+            <w:proofErr w:type="spellEnd"/>
+            <w:r>
+              <w:rPr>
+                <w:color w:val="595959" w:themeColor="text1" w:themeTint="A6"/>
+              </w:rPr>
+              <w:t xml:space="preserve"> version of the Ganache CLI.</w:t>
             </w:r>
           </w:p>
         </w:tc>
@@ -7121,7 +7992,7 @@
           <w:szCs w:val="48"/>
         </w:rPr>
       </w:pPr>
-      <w:bookmarkStart w:id="6" w:name="_Toc76636264"/>
+      <w:bookmarkStart w:id="6" w:name="_Toc77589418"/>
       <w:r>
         <w:rPr>
           <w:rFonts w:ascii="BMW Group Serif" w:hAnsi="BMW Group Serif"/>
@@ -7147,7 +8018,7 @@
           <w:szCs w:val="48"/>
         </w:rPr>
       </w:pPr>
-      <w:bookmarkStart w:id="7" w:name="_Toc76636265"/>
+      <w:bookmarkStart w:id="7" w:name="_Toc77589419"/>
       <w:r>
         <w:rPr>
           <w:noProof/>
@@ -7232,7 +8103,25 @@
           <w:sz w:val="28"/>
           <w:szCs w:val="28"/>
         </w:rPr>
-        <w:t>The detailed Flowchart can be found as “.png” in “</w:t>
+        <w:t>The detailed Flowchart can be found as “.</w:t>
+      </w:r>
+      <w:proofErr w:type="spellStart"/>
+      <w:r>
+        <w:rPr>
+          <w:rFonts w:asciiTheme="minorHAnsi" w:hAnsiTheme="minorHAnsi"/>
+          <w:sz w:val="28"/>
+          <w:szCs w:val="28"/>
+        </w:rPr>
+        <w:t>png</w:t>
+      </w:r>
+      <w:proofErr w:type="spellEnd"/>
+      <w:r>
+        <w:rPr>
+          <w:rFonts w:asciiTheme="minorHAnsi" w:hAnsiTheme="minorHAnsi"/>
+          <w:sz w:val="28"/>
+          <w:szCs w:val="28"/>
+        </w:rPr>
+        <w:t>” in “</w:t>
       </w:r>
       <w:r>
         <w:rPr>
@@ -7265,18 +8154,17 @@
           <w:szCs w:val="48"/>
         </w:rPr>
       </w:pPr>
-      <w:bookmarkStart w:id="8" w:name="_Toc76636268"/>
-      <w:bookmarkStart w:id="9" w:name="_Hlk75974465"/>
+      <w:bookmarkStart w:id="8" w:name="_Hlk75974465"/>
+      <w:bookmarkStart w:id="9" w:name="_Toc77589420"/>
       <w:r>
         <w:rPr>
           <w:rFonts w:ascii="BMW Group Serif" w:hAnsi="BMW Group Serif"/>
           <w:sz w:val="48"/>
           <w:szCs w:val="48"/>
         </w:rPr>
-        <w:lastRenderedPageBreak/>
         <w:t>Blockchain</w:t>
       </w:r>
-      <w:bookmarkEnd w:id="8"/>
+      <w:bookmarkEnd w:id="9"/>
     </w:p>
     <w:p>
       <w:pPr>
@@ -7292,7 +8180,7 @@
           <w:szCs w:val="40"/>
         </w:rPr>
       </w:pPr>
-      <w:bookmarkStart w:id="10" w:name="_Toc76636269"/>
+      <w:bookmarkStart w:id="10" w:name="_Toc77589421"/>
       <w:r>
         <w:rPr>
           <w:rFonts w:ascii="BMW Group Serif" w:hAnsi="BMW Group Serif"/>
@@ -7317,7 +8205,7 @@
           <w:szCs w:val="40"/>
         </w:rPr>
       </w:pPr>
-      <w:bookmarkStart w:id="11" w:name="_Toc76636270"/>
+      <w:bookmarkStart w:id="11" w:name="_Toc77589422"/>
       <w:r>
         <w:rPr>
           <w:rFonts w:ascii="BMW Group Serif" w:hAnsi="BMW Group Serif"/>
@@ -7342,7 +8230,7 @@
           <w:szCs w:val="40"/>
         </w:rPr>
       </w:pPr>
-      <w:bookmarkStart w:id="12" w:name="_Toc76636271"/>
+      <w:bookmarkStart w:id="12" w:name="_Toc77589423"/>
       <w:r>
         <w:rPr>
           <w:rFonts w:ascii="BMW Group Serif" w:hAnsi="BMW Group Serif"/>
@@ -7368,7 +8256,7 @@
           <w:szCs w:val="32"/>
         </w:rPr>
       </w:pPr>
-      <w:bookmarkStart w:id="13" w:name="_Toc76636272"/>
+      <w:bookmarkStart w:id="13" w:name="_Toc77589424"/>
       <w:r>
         <w:rPr>
           <w:rFonts w:ascii="BMW Group Serif" w:hAnsi="BMW Group Serif"/>
@@ -7395,7 +8283,7 @@
           <w:szCs w:val="32"/>
         </w:rPr>
       </w:pPr>
-      <w:bookmarkStart w:id="14" w:name="_Toc76636273"/>
+      <w:bookmarkStart w:id="14" w:name="_Toc77589425"/>
       <w:r>
         <w:rPr>
           <w:rFonts w:ascii="BMW Group Serif" w:hAnsi="BMW Group Serif"/>
@@ -7422,7 +8310,7 @@
           <w:szCs w:val="32"/>
         </w:rPr>
       </w:pPr>
-      <w:bookmarkStart w:id="15" w:name="_Toc76636274"/>
+      <w:bookmarkStart w:id="15" w:name="_Toc77589426"/>
       <w:r>
         <w:rPr>
           <w:rFonts w:ascii="BMW Group Serif" w:hAnsi="BMW Group Serif"/>
@@ -7433,6 +8321,28 @@
         <w:t>Types of Smart Contracts</w:t>
       </w:r>
       <w:bookmarkEnd w:id="15"/>
+    </w:p>
+    <w:p>
+      <w:pPr>
+        <w:spacing w:after="160" w:line="259" w:lineRule="auto"/>
+        <w:ind w:left="0" w:firstLine="0"/>
+        <w:jc w:val="left"/>
+        <w:rPr>
+          <w:rFonts w:ascii="BMW Group Serif" w:eastAsia="Calibri" w:hAnsi="BMW Group Serif" w:cs="Calibri"/>
+          <w:color w:val="000000" w:themeColor="text1"/>
+          <w:sz w:val="32"/>
+          <w:szCs w:val="32"/>
+        </w:rPr>
+      </w:pPr>
+      <w:r>
+        <w:rPr>
+          <w:rFonts w:ascii="BMW Group Serif" w:hAnsi="BMW Group Serif"/>
+          <w:color w:val="000000" w:themeColor="text1"/>
+          <w:sz w:val="32"/>
+          <w:szCs w:val="32"/>
+        </w:rPr>
+        <w:br w:type="page"/>
+      </w:r>
     </w:p>
     <w:p>
       <w:pPr>
@@ -7448,13 +8358,14 @@
           <w:szCs w:val="40"/>
         </w:rPr>
       </w:pPr>
-      <w:bookmarkStart w:id="16" w:name="_Toc76636275"/>
+      <w:bookmarkStart w:id="16" w:name="_Toc77589427"/>
       <w:r>
         <w:rPr>
           <w:rFonts w:ascii="BMW Group Serif" w:hAnsi="BMW Group Serif"/>
           <w:sz w:val="40"/>
           <w:szCs w:val="40"/>
         </w:rPr>
+        <w:lastRenderedPageBreak/>
         <w:t>Blockchain Oracle</w:t>
       </w:r>
       <w:bookmarkEnd w:id="16"/>
@@ -7474,7 +8385,7 @@
           <w:szCs w:val="32"/>
         </w:rPr>
       </w:pPr>
-      <w:bookmarkStart w:id="17" w:name="_Toc76636276"/>
+      <w:bookmarkStart w:id="17" w:name="_Toc77589428"/>
       <w:r>
         <w:rPr>
           <w:rFonts w:ascii="BMW Group Serif" w:hAnsi="BMW Group Serif"/>
@@ -7486,6 +8397,34 @@
       </w:r>
       <w:bookmarkEnd w:id="17"/>
     </w:p>
+    <w:p>
+      <w:pPr>
+        <w:ind w:left="360" w:firstLine="0"/>
+      </w:pPr>
+      <w:r>
+        <w:t>Each node needs to calculate(Mine) same result for same input for a contract method</w:t>
+      </w:r>
+      <w:r>
+        <w:t xml:space="preserve">. Because of this you </w:t>
+      </w:r>
+      <w:proofErr w:type="spellStart"/>
+      <w:r>
+        <w:t>cant</w:t>
+      </w:r>
+      <w:proofErr w:type="spellEnd"/>
+      <w:r>
+        <w:t xml:space="preserve"> use an external </w:t>
+      </w:r>
+      <w:proofErr w:type="spellStart"/>
+      <w:r>
+        <w:t>api</w:t>
+      </w:r>
+      <w:proofErr w:type="spellEnd"/>
+      <w:r>
+        <w:t xml:space="preserve"> from inside a smart contract to get external data. Because for example with an API to get the time, each node would get another time. To get external data inside a smart contract a blockchain Oracle is used. </w:t>
+      </w:r>
+    </w:p>
+    <w:p/>
     <w:p>
       <w:pPr>
         <w:pStyle w:val="berschrift3"/>
@@ -7501,7 +8440,7 @@
           <w:szCs w:val="32"/>
         </w:rPr>
       </w:pPr>
-      <w:bookmarkStart w:id="18" w:name="_Toc76636277"/>
+      <w:bookmarkStart w:id="18" w:name="_Toc77589429"/>
       <w:r>
         <w:rPr>
           <w:rFonts w:ascii="BMW Group Serif" w:hAnsi="BMW Group Serif"/>
@@ -7513,6 +8452,265 @@
       </w:r>
       <w:bookmarkEnd w:id="18"/>
     </w:p>
+    <w:p>
+      <w:r>
+        <w:drawing>
+          <wp:anchor distT="0" distB="0" distL="114300" distR="114300" simplePos="0" relativeHeight="251701248" behindDoc="0" locked="0" layoutInCell="1" allowOverlap="1" wp14:anchorId="76FFDA70" wp14:editId="02C094BA">
+            <wp:simplePos x="0" y="0"/>
+            <wp:positionH relativeFrom="margin">
+              <wp:align>left</wp:align>
+            </wp:positionH>
+            <wp:positionV relativeFrom="paragraph">
+              <wp:posOffset>207010</wp:posOffset>
+            </wp:positionV>
+            <wp:extent cx="3489960" cy="4351655"/>
+            <wp:effectExtent l="0" t="0" r="0" b="0"/>
+            <wp:wrapSquare wrapText="bothSides"/>
+            <wp:docPr id="6" name="Grafik 5">
+              <a:extLst xmlns:a="http://schemas.openxmlformats.org/drawingml/2006/main">
+                <a:ext uri="{FF2B5EF4-FFF2-40B4-BE49-F238E27FC236}">
+                  <a16:creationId xmlns:a16="http://schemas.microsoft.com/office/drawing/2014/main" id="{C0719FA8-D98E-4AB9-820D-4C9F3D2B15AF}"/>
+                </a:ext>
+              </a:extLst>
+            </wp:docPr>
+            <wp:cNvGraphicFramePr>
+              <a:graphicFrameLocks xmlns:a="http://schemas.openxmlformats.org/drawingml/2006/main" noChangeAspect="1"/>
+            </wp:cNvGraphicFramePr>
+            <a:graphic xmlns:a="http://schemas.openxmlformats.org/drawingml/2006/main">
+              <a:graphicData uri="http://schemas.openxmlformats.org/drawingml/2006/picture">
+                <pic:pic xmlns:pic="http://schemas.openxmlformats.org/drawingml/2006/picture">
+                  <pic:nvPicPr>
+                    <pic:cNvPr id="6" name="Grafik 5">
+                      <a:extLst>
+                        <a:ext uri="{FF2B5EF4-FFF2-40B4-BE49-F238E27FC236}">
+                          <a16:creationId xmlns:a16="http://schemas.microsoft.com/office/drawing/2014/main" id="{C0719FA8-D98E-4AB9-820D-4C9F3D2B15AF}"/>
+                        </a:ext>
+                      </a:extLst>
+                    </pic:cNvPr>
+                    <pic:cNvPicPr>
+                      <a:picLocks noChangeAspect="1"/>
+                    </pic:cNvPicPr>
+                  </pic:nvPicPr>
+                  <pic:blipFill rotWithShape="1">
+                    <a:blip r:embed="rId17">
+                      <a:extLst>
+                        <a:ext uri="{BEBA8EAE-BF5A-486C-A8C5-ECC9F3942E4B}">
+                          <a14:imgProps xmlns:a14="http://schemas.microsoft.com/office/drawing/2010/main">
+                            <a14:imgLayer r:embed="rId18">
+                              <a14:imgEffect>
+                                <a14:saturation sat="33000"/>
+                              </a14:imgEffect>
+                            </a14:imgLayer>
+                          </a14:imgProps>
+                        </a:ext>
+                        <a:ext uri="{28A0092B-C50C-407E-A947-70E740481C1C}">
+                          <a14:useLocalDpi xmlns:a14="http://schemas.microsoft.com/office/drawing/2010/main" val="0"/>
+                        </a:ext>
+                      </a:extLst>
+                    </a:blip>
+                    <a:srcRect l="11597" t="4599" r="4337" b="4668"/>
+                    <a:stretch/>
+                  </pic:blipFill>
+                  <pic:spPr>
+                    <a:xfrm>
+                      <a:off x="0" y="0"/>
+                      <a:ext cx="3503291" cy="4368817"/>
+                    </a:xfrm>
+                    <a:prstGeom prst="rect">
+                      <a:avLst/>
+                    </a:prstGeom>
+                  </pic:spPr>
+                </pic:pic>
+              </a:graphicData>
+            </a:graphic>
+            <wp14:sizeRelH relativeFrom="margin">
+              <wp14:pctWidth>0</wp14:pctWidth>
+            </wp14:sizeRelH>
+            <wp14:sizeRelV relativeFrom="margin">
+              <wp14:pctHeight>0</wp14:pctHeight>
+            </wp14:sizeRelV>
+          </wp:anchor>
+        </w:drawing>
+      </w:r>
+    </w:p>
+    <w:p/>
+    <w:p>
+      <w:pPr>
+        <w:pStyle w:val="berschrift3"/>
+        <w:numPr>
+          <w:ilvl w:val="0"/>
+          <w:numId w:val="35"/>
+        </w:numPr>
+        <w:rPr>
+          <w:rFonts w:asciiTheme="minorHAnsi" w:hAnsiTheme="minorHAnsi" w:cstheme="minorHAnsi"/>
+          <w:color w:val="000000" w:themeColor="text1"/>
+          <w:sz w:val="24"/>
+          <w:szCs w:val="24"/>
+        </w:rPr>
+      </w:pPr>
+      <w:bookmarkStart w:id="19" w:name="_Toc77589430"/>
+      <w:r>
+        <w:rPr>
+          <w:rFonts w:asciiTheme="minorHAnsi" w:hAnsiTheme="minorHAnsi" w:cstheme="minorHAnsi"/>
+          <w:color w:val="000000" w:themeColor="text1"/>
+          <w:sz w:val="24"/>
+          <w:szCs w:val="24"/>
+        </w:rPr>
+        <w:t>Inside Smart Contract call oracle function to get external data.</w:t>
+      </w:r>
+      <w:bookmarkEnd w:id="19"/>
+    </w:p>
+    <w:p>
+      <w:pPr>
+        <w:numPr>
+          <w:ilvl w:val="0"/>
+          <w:numId w:val="35"/>
+        </w:numPr>
+        <w:rPr>
+          <w:rFonts w:asciiTheme="minorHAnsi" w:hAnsiTheme="minorHAnsi" w:cstheme="minorHAnsi"/>
+          <w:szCs w:val="24"/>
+        </w:rPr>
+      </w:pPr>
+      <w:r>
+        <w:rPr>
+          <w:rFonts w:asciiTheme="minorHAnsi" w:hAnsiTheme="minorHAnsi" w:cstheme="minorHAnsi"/>
+          <w:szCs w:val="24"/>
+        </w:rPr>
+        <w:t xml:space="preserve"> The Oracle contract requests the data from Oracle Service</w:t>
+      </w:r>
+    </w:p>
+    <w:p>
+      <w:pPr>
+        <w:numPr>
+          <w:ilvl w:val="0"/>
+          <w:numId w:val="35"/>
+        </w:numPr>
+        <w:rPr>
+          <w:rFonts w:asciiTheme="minorHAnsi" w:hAnsiTheme="minorHAnsi" w:cstheme="minorHAnsi"/>
+          <w:szCs w:val="24"/>
+        </w:rPr>
+      </w:pPr>
+      <w:r>
+        <w:rPr>
+          <w:rFonts w:asciiTheme="minorHAnsi" w:eastAsia="Calibri" w:hAnsiTheme="minorHAnsi" w:cstheme="minorHAnsi"/>
+          <w:color w:val="000000" w:themeColor="text1"/>
+          <w:szCs w:val="24"/>
+        </w:rPr>
+        <w:t>The Oracle Service invoke a Rest API</w:t>
+      </w:r>
+    </w:p>
+    <w:p>
+      <w:pPr>
+        <w:numPr>
+          <w:ilvl w:val="0"/>
+          <w:numId w:val="35"/>
+        </w:numPr>
+        <w:rPr>
+          <w:rFonts w:asciiTheme="minorHAnsi" w:hAnsiTheme="minorHAnsi" w:cstheme="minorHAnsi"/>
+          <w:szCs w:val="24"/>
+        </w:rPr>
+      </w:pPr>
+      <w:r>
+        <w:rPr>
+          <w:rFonts w:asciiTheme="minorHAnsi" w:hAnsiTheme="minorHAnsi" w:cstheme="minorHAnsi"/>
+          <w:szCs w:val="24"/>
+        </w:rPr>
+        <w:t>The Oracle Service gets the data</w:t>
+      </w:r>
+    </w:p>
+    <w:p>
+      <w:pPr>
+        <w:numPr>
+          <w:ilvl w:val="0"/>
+          <w:numId w:val="35"/>
+        </w:numPr>
+        <w:rPr>
+          <w:rFonts w:asciiTheme="minorHAnsi" w:hAnsiTheme="minorHAnsi" w:cstheme="minorHAnsi"/>
+          <w:szCs w:val="24"/>
+        </w:rPr>
+      </w:pPr>
+      <w:r>
+        <w:rPr>
+          <w:rFonts w:asciiTheme="minorHAnsi" w:hAnsiTheme="minorHAnsi" w:cstheme="minorHAnsi"/>
+          <w:szCs w:val="24"/>
+        </w:rPr>
+        <w:t xml:space="preserve">The Oracle Service </w:t>
+      </w:r>
+      <w:proofErr w:type="spellStart"/>
+      <w:r>
+        <w:rPr>
+          <w:rFonts w:asciiTheme="minorHAnsi" w:hAnsiTheme="minorHAnsi" w:cstheme="minorHAnsi"/>
+          <w:szCs w:val="24"/>
+        </w:rPr>
+        <w:t>publishs</w:t>
+      </w:r>
+      <w:proofErr w:type="spellEnd"/>
+      <w:r>
+        <w:rPr>
+          <w:rFonts w:asciiTheme="minorHAnsi" w:hAnsiTheme="minorHAnsi" w:cstheme="minorHAnsi"/>
+          <w:szCs w:val="24"/>
+        </w:rPr>
+        <w:t xml:space="preserve"> the data on the blockchain</w:t>
+      </w:r>
+    </w:p>
+    <w:p>
+      <w:pPr>
+        <w:numPr>
+          <w:ilvl w:val="0"/>
+          <w:numId w:val="35"/>
+        </w:numPr>
+        <w:rPr>
+          <w:rFonts w:asciiTheme="minorHAnsi" w:hAnsiTheme="minorHAnsi" w:cstheme="minorHAnsi"/>
+          <w:szCs w:val="24"/>
+        </w:rPr>
+      </w:pPr>
+      <w:r>
+        <w:rPr>
+          <w:rFonts w:asciiTheme="minorHAnsi" w:hAnsiTheme="minorHAnsi" w:cstheme="minorHAnsi"/>
+          <w:szCs w:val="24"/>
+        </w:rPr>
+        <w:t>Oracle Contract callback function gets the data</w:t>
+      </w:r>
+    </w:p>
+    <w:p>
+      <w:pPr>
+        <w:numPr>
+          <w:ilvl w:val="0"/>
+          <w:numId w:val="35"/>
+        </w:numPr>
+        <w:rPr>
+          <w:rFonts w:asciiTheme="minorHAnsi" w:hAnsiTheme="minorHAnsi" w:cstheme="minorHAnsi"/>
+          <w:szCs w:val="24"/>
+        </w:rPr>
+      </w:pPr>
+      <w:r>
+        <w:rPr>
+          <w:rFonts w:asciiTheme="minorHAnsi" w:hAnsiTheme="minorHAnsi" w:cstheme="minorHAnsi"/>
+          <w:szCs w:val="24"/>
+        </w:rPr>
+        <w:t>The Oracle Contract returns the data</w:t>
+      </w:r>
+    </w:p>
+    <w:p>
+      <w:pPr>
+        <w:numPr>
+          <w:ilvl w:val="0"/>
+          <w:numId w:val="35"/>
+        </w:numPr>
+        <w:rPr>
+          <w:rFonts w:asciiTheme="minorHAnsi" w:hAnsiTheme="minorHAnsi" w:cstheme="minorHAnsi"/>
+          <w:szCs w:val="24"/>
+        </w:rPr>
+      </w:pPr>
+      <w:r>
+        <w:rPr>
+          <w:rFonts w:asciiTheme="minorHAnsi" w:hAnsiTheme="minorHAnsi" w:cstheme="minorHAnsi"/>
+          <w:szCs w:val="24"/>
+        </w:rPr>
+        <w:t>All nodes can mine the same result, since the data is published</w:t>
+      </w:r>
+    </w:p>
+    <w:p/>
     <w:p>
       <w:pPr>
         <w:pStyle w:val="berschrift3"/>
@@ -7528,7 +8726,7 @@
           <w:szCs w:val="32"/>
         </w:rPr>
       </w:pPr>
-      <w:bookmarkStart w:id="19" w:name="_Toc76636278"/>
+      <w:bookmarkStart w:id="20" w:name="_Toc77589431"/>
       <w:r>
         <w:rPr>
           <w:rFonts w:ascii="BMW Group Serif" w:hAnsi="BMW Group Serif"/>
@@ -7536,36 +8734,23 @@
           <w:sz w:val="32"/>
           <w:szCs w:val="32"/>
         </w:rPr>
-        <w:t>Pros &amp; Cons</w:t>
-      </w:r>
-      <w:bookmarkEnd w:id="19"/>
-    </w:p>
-    <w:p>
-      <w:pPr>
-        <w:pStyle w:val="berschrift3"/>
-        <w:numPr>
-          <w:ilvl w:val="2"/>
-          <w:numId w:val="11"/>
-        </w:numPr>
-        <w:ind w:hanging="540"/>
+        <w:t>O</w:t>
+      </w:r>
+      <w:r>
         <w:rPr>
           <w:rFonts w:ascii="BMW Group Serif" w:hAnsi="BMW Group Serif"/>
           <w:color w:val="000000" w:themeColor="text1"/>
           <w:sz w:val="32"/>
           <w:szCs w:val="32"/>
         </w:rPr>
-      </w:pPr>
-      <w:bookmarkStart w:id="20" w:name="_Toc76636279"/>
-      <w:r>
-        <w:rPr>
-          <w:rFonts w:ascii="BMW Group Serif" w:hAnsi="BMW Group Serif"/>
-          <w:color w:val="000000" w:themeColor="text1"/>
-          <w:sz w:val="32"/>
-          <w:szCs w:val="32"/>
-        </w:rPr>
-        <w:t>Oracles used in Ethereum</w:t>
+        <w:t>racles used in Ethereum</w:t>
       </w:r>
       <w:bookmarkEnd w:id="20"/>
+    </w:p>
+    <w:p>
+      <w:r>
+        <w:t>We used Provable, since the Provable Oracle is created to use external REST API.</w:t>
+      </w:r>
     </w:p>
     <w:p>
       <w:pPr>
@@ -7581,13 +8766,14 @@
           <w:szCs w:val="40"/>
         </w:rPr>
       </w:pPr>
-      <w:bookmarkStart w:id="21" w:name="_Toc76636280"/>
+      <w:bookmarkStart w:id="21" w:name="_Toc77589432"/>
       <w:r>
         <w:rPr>
           <w:rFonts w:ascii="BMW Group Serif" w:hAnsi="BMW Group Serif"/>
           <w:sz w:val="40"/>
           <w:szCs w:val="40"/>
         </w:rPr>
+        <w:lastRenderedPageBreak/>
         <w:t>How to Communicate with blockchai</w:t>
       </w:r>
       <w:r>
@@ -7614,7 +8800,7 @@
           <w:szCs w:val="48"/>
         </w:rPr>
       </w:pPr>
-      <w:bookmarkStart w:id="22" w:name="_Toc76636281"/>
+      <w:bookmarkStart w:id="22" w:name="_Toc77589433"/>
       <w:r>
         <w:rPr>
           <w:rFonts w:ascii="BMW Group Serif" w:hAnsi="BMW Group Serif"/>
@@ -7623,7 +8809,7 @@
         </w:rPr>
         <w:t>Components</w:t>
       </w:r>
-      <w:bookmarkEnd w:id="9"/>
+      <w:bookmarkEnd w:id="8"/>
       <w:bookmarkEnd w:id="22"/>
     </w:p>
     <w:p>
@@ -7639,7 +8825,7 @@
           <w:szCs w:val="40"/>
         </w:rPr>
       </w:pPr>
-      <w:bookmarkStart w:id="23" w:name="_Toc76636282"/>
+      <w:bookmarkStart w:id="23" w:name="_Toc77589434"/>
       <w:r>
         <w:rPr>
           <w:rFonts w:ascii="BMW Group Serif" w:hAnsi="BMW Group Serif"/>
@@ -7652,7 +8838,15 @@
     </w:p>
     <w:p>
       <w:r>
-        <w:t>Ganache is a personal blockchain for rapid Ethereum and Corda distributed application development. You can use Ganache across the entire development cycle; enabling you to develop, deploy, and test your dApps in a safe and deterministic environment.</w:t>
+        <w:t xml:space="preserve">Ganache is a personal blockchain for rapid Ethereum and Corda distributed application development. You can use Ganache across the entire development cycle; enabling you to develop, deploy, and test your </w:t>
+      </w:r>
+      <w:proofErr w:type="spellStart"/>
+      <w:r>
+        <w:t>dApps</w:t>
+      </w:r>
+      <w:proofErr w:type="spellEnd"/>
+      <w:r>
+        <w:t xml:space="preserve"> in a safe and deterministic environment.</w:t>
       </w:r>
     </w:p>
     <w:p>
@@ -7683,7 +8877,7 @@
           <w:szCs w:val="40"/>
         </w:rPr>
       </w:pPr>
-      <w:bookmarkStart w:id="24" w:name="_Toc76636283"/>
+      <w:bookmarkStart w:id="24" w:name="_Toc77589435"/>
       <w:r>
         <w:rPr>
           <w:rFonts w:ascii="BMW Group Serif" w:hAnsi="BMW Group Serif"/>
@@ -7702,16 +8896,39 @@
         <w:t>four</w:t>
       </w:r>
       <w:r>
-        <w:t xml:space="preserve"> Smart Contracts: Main.sol</w:t>
-      </w:r>
-      <w:r>
-        <w:t>, Assets.sol, OpenRequests.sol</w:t>
-      </w:r>
+        <w:t xml:space="preserve"> Smart Contracts: </w:t>
+      </w:r>
+      <w:proofErr w:type="spellStart"/>
+      <w:r>
+        <w:t>Main.sol</w:t>
+      </w:r>
+      <w:proofErr w:type="spellEnd"/>
+      <w:r>
+        <w:t xml:space="preserve">, </w:t>
+      </w:r>
+      <w:proofErr w:type="spellStart"/>
+      <w:r>
+        <w:t>Assets.sol</w:t>
+      </w:r>
+      <w:proofErr w:type="spellEnd"/>
+      <w:r>
+        <w:t xml:space="preserve">, </w:t>
+      </w:r>
+      <w:proofErr w:type="spellStart"/>
+      <w:r>
+        <w:t>OpenRequests.sol</w:t>
+      </w:r>
+      <w:proofErr w:type="spellEnd"/>
       <w:r>
         <w:t xml:space="preserve"> and </w:t>
       </w:r>
-      <w:r>
-        <w:t>OraService.sol. They have different functionalities.</w:t>
+      <w:proofErr w:type="spellStart"/>
+      <w:r>
+        <w:t>OraService.sol</w:t>
+      </w:r>
+      <w:proofErr w:type="spellEnd"/>
+      <w:r>
+        <w:t>. They have different functionalities.</w:t>
       </w:r>
       <w:r>
         <w:t xml:space="preserve"> The overview call structure is shown below.</w:t>
@@ -7755,7 +8972,7 @@
                           </pic:cNvPicPr>
                         </pic:nvPicPr>
                         <pic:blipFill rotWithShape="1">
-                          <a:blip r:embed="rId17"/>
+                          <a:blip r:embed="rId19"/>
                           <a:srcRect l="359" r="57774"/>
                           <a:stretch/>
                         </pic:blipFill>
@@ -7858,14 +9075,27 @@
       <w:r>
         <w:t xml:space="preserve">Figure </w:t>
       </w:r>
-      <w:fldSimple w:instr=" SEQ Figure \* ARABIC ">
-        <w:r>
-          <w:rPr>
-            <w:noProof/>
-          </w:rPr>
-          <w:t>2</w:t>
-        </w:r>
-      </w:fldSimple>
+      <w:r>
+        <w:fldChar w:fldCharType="begin"/>
+      </w:r>
+      <w:r>
+        <w:instrText xml:space="preserve"> SEQ Figure \* ARABIC </w:instrText>
+      </w:r>
+      <w:r>
+        <w:fldChar w:fldCharType="separate"/>
+      </w:r>
+      <w:r>
+        <w:rPr>
+          <w:noProof/>
+        </w:rPr>
+        <w:t>2</w:t>
+      </w:r>
+      <w:r>
+        <w:rPr>
+          <w:noProof/>
+        </w:rPr>
+        <w:fldChar w:fldCharType="end"/>
+      </w:r>
       <w:r>
         <w:t xml:space="preserve"> : UML Diagram of the Smart Contract Communication</w:t>
       </w:r>
@@ -7885,7 +9115,7 @@
           <w:szCs w:val="32"/>
         </w:rPr>
       </w:pPr>
-      <w:bookmarkStart w:id="25" w:name="_Toc76636284"/>
+      <w:bookmarkStart w:id="25" w:name="_Toc77589436"/>
       <w:r>
         <w:rPr>
           <w:rFonts w:ascii="BMW Group Serif" w:hAnsi="BMW Group Serif"/>
@@ -7960,9 +9190,11 @@
       <w:r>
         <w:t xml:space="preserve">Invoke function of the </w:t>
       </w:r>
+      <w:proofErr w:type="spellStart"/>
       <w:r>
         <w:t>OraService</w:t>
       </w:r>
+      <w:proofErr w:type="spellEnd"/>
       <w:r>
         <w:t xml:space="preserve"> smart contract to generate and get new </w:t>
       </w:r>
@@ -7981,7 +9213,15 @@
         <w:jc w:val="left"/>
       </w:pPr>
       <w:r>
-        <w:t>Update the new Authcode on Blockchain</w:t>
+        <w:t xml:space="preserve">Update the new </w:t>
+      </w:r>
+      <w:proofErr w:type="spellStart"/>
+      <w:r>
+        <w:t>Authcode</w:t>
+      </w:r>
+      <w:proofErr w:type="spellEnd"/>
+      <w:r>
+        <w:t xml:space="preserve"> on Blockchain</w:t>
       </w:r>
     </w:p>
     <w:p>
@@ -7995,7 +9235,15 @@
         <w:jc w:val="left"/>
       </w:pPr>
       <w:r>
-        <w:t>Return the new Authcode to Web Application</w:t>
+        <w:t xml:space="preserve">Return the new </w:t>
+      </w:r>
+      <w:proofErr w:type="spellStart"/>
+      <w:r>
+        <w:t>Authcode</w:t>
+      </w:r>
+      <w:proofErr w:type="spellEnd"/>
+      <w:r>
+        <w:t xml:space="preserve"> to Web Application</w:t>
       </w:r>
     </w:p>
     <w:p>
@@ -8065,7 +9313,7 @@
           <w:szCs w:val="32"/>
         </w:rPr>
       </w:pPr>
-      <w:bookmarkStart w:id="26" w:name="_Toc76636285"/>
+      <w:bookmarkStart w:id="26" w:name="_Toc77589437"/>
       <w:r>
         <w:rPr>
           <w:rFonts w:ascii="BMW Group Serif" w:hAnsi="BMW Group Serif"/>
@@ -8131,7 +9379,7 @@
           <w:szCs w:val="32"/>
         </w:rPr>
       </w:pPr>
-      <w:bookmarkStart w:id="27" w:name="_Toc76636286"/>
+      <w:bookmarkStart w:id="27" w:name="_Toc77589438"/>
       <w:r>
         <w:rPr>
           <w:rFonts w:ascii="BMW Group Serif" w:hAnsi="BMW Group Serif"/>
@@ -8179,7 +9427,8 @@
           <w:szCs w:val="32"/>
         </w:rPr>
       </w:pPr>
-      <w:bookmarkStart w:id="28" w:name="_Toc76636287"/>
+      <w:bookmarkStart w:id="28" w:name="_Toc77589439"/>
+      <w:proofErr w:type="spellStart"/>
       <w:r>
         <w:rPr>
           <w:rFonts w:ascii="BMW Group Serif" w:hAnsi="BMW Group Serif"/>
@@ -8189,6 +9438,7 @@
         </w:rPr>
         <w:t>OpenRequests</w:t>
       </w:r>
+      <w:proofErr w:type="spellEnd"/>
       <w:r>
         <w:rPr>
           <w:rFonts w:ascii="BMW Group Serif" w:hAnsi="BMW Group Serif"/>
@@ -8227,7 +9477,7 @@
           <w:szCs w:val="32"/>
         </w:rPr>
       </w:pPr>
-      <w:bookmarkStart w:id="29" w:name="_Toc76636288"/>
+      <w:bookmarkStart w:id="29" w:name="_Toc77589440"/>
       <w:r>
         <w:rPr>
           <w:rFonts w:ascii="BMW Group Serif" w:hAnsi="BMW Group Serif"/>
@@ -8244,7 +9494,15 @@
         <w:ind w:firstLine="350"/>
       </w:pPr>
       <w:r>
-        <w:t>Functionality of Oracle Service Contrace:</w:t>
+        <w:t xml:space="preserve">Functionality of Oracle Service </w:t>
+      </w:r>
+      <w:proofErr w:type="spellStart"/>
+      <w:r>
+        <w:t>Contrace</w:t>
+      </w:r>
+      <w:proofErr w:type="spellEnd"/>
+      <w:r>
+        <w:t>:</w:t>
       </w:r>
     </w:p>
     <w:p>
@@ -8258,7 +9516,15 @@
         <w:jc w:val="left"/>
       </w:pPr>
       <w:r>
-        <w:t>Use Provable Oracle Service to get the Authcode from Rest API</w:t>
+        <w:t xml:space="preserve">Use Provable Oracle Service to get the </w:t>
+      </w:r>
+      <w:proofErr w:type="spellStart"/>
+      <w:r>
+        <w:t>Authcode</w:t>
+      </w:r>
+      <w:proofErr w:type="spellEnd"/>
+      <w:r>
+        <w:t xml:space="preserve"> from Rest API</w:t>
       </w:r>
     </w:p>
     <w:p>
@@ -8272,7 +9538,15 @@
         <w:jc w:val="left"/>
       </w:pPr>
       <w:r>
-        <w:t>Save the Authcode on the Blockchain</w:t>
+        <w:t xml:space="preserve">Save the </w:t>
+      </w:r>
+      <w:proofErr w:type="spellStart"/>
+      <w:r>
+        <w:t>Authcode</w:t>
+      </w:r>
+      <w:proofErr w:type="spellEnd"/>
+      <w:r>
+        <w:t xml:space="preserve"> on the Blockchain</w:t>
       </w:r>
     </w:p>
     <w:p>
@@ -8286,7 +9560,23 @@
         <w:jc w:val="left"/>
       </w:pPr>
       <w:r>
-        <w:t>Return the new Authcode to Main.sol Contract</w:t>
+        <w:t xml:space="preserve">Return the new </w:t>
+      </w:r>
+      <w:proofErr w:type="spellStart"/>
+      <w:r>
+        <w:t>Authcode</w:t>
+      </w:r>
+      <w:proofErr w:type="spellEnd"/>
+      <w:r>
+        <w:t xml:space="preserve"> to </w:t>
+      </w:r>
+      <w:proofErr w:type="spellStart"/>
+      <w:r>
+        <w:t>Main.sol</w:t>
+      </w:r>
+      <w:proofErr w:type="spellEnd"/>
+      <w:r>
+        <w:t xml:space="preserve"> Contract</w:t>
       </w:r>
     </w:p>
     <w:p>
@@ -8312,7 +9602,7 @@
           <w:szCs w:val="40"/>
         </w:rPr>
       </w:pPr>
-      <w:bookmarkStart w:id="30" w:name="_Toc76636289"/>
+      <w:bookmarkStart w:id="30" w:name="_Toc77589441"/>
       <w:r>
         <w:rPr>
           <w:rFonts w:ascii="BMW Group Serif" w:hAnsi="BMW Group Serif"/>
@@ -8341,7 +9631,23 @@
         <w:t>The Authentication Code Generator Rest API provides two endpoints. The first one: “</w:t>
       </w:r>
       <w:r>
-        <w:t>/new/{authToken}/{reqID}"</w:t>
+        <w:t>/new/{</w:t>
+      </w:r>
+      <w:proofErr w:type="spellStart"/>
+      <w:r>
+        <w:t>authToken</w:t>
+      </w:r>
+      <w:proofErr w:type="spellEnd"/>
+      <w:r>
+        <w:t>}/{</w:t>
+      </w:r>
+      <w:proofErr w:type="spellStart"/>
+      <w:r>
+        <w:t>reqID</w:t>
+      </w:r>
+      <w:proofErr w:type="spellEnd"/>
+      <w:r>
+        <w:t>}"</w:t>
       </w:r>
       <w:r>
         <w:t>. T</w:t>
@@ -8350,7 +9656,23 @@
         <w:t xml:space="preserve">his endpoint </w:t>
       </w:r>
       <w:r>
-        <w:t xml:space="preserve">gets an authToken and reqID as input and </w:t>
+        <w:t xml:space="preserve">gets an </w:t>
+      </w:r>
+      <w:proofErr w:type="spellStart"/>
+      <w:r>
+        <w:t>authToken</w:t>
+      </w:r>
+      <w:proofErr w:type="spellEnd"/>
+      <w:r>
+        <w:t xml:space="preserve"> and </w:t>
+      </w:r>
+      <w:proofErr w:type="spellStart"/>
+      <w:r>
+        <w:t>reqID</w:t>
+      </w:r>
+      <w:proofErr w:type="spellEnd"/>
+      <w:r>
+        <w:t xml:space="preserve"> as input and </w:t>
       </w:r>
       <w:r>
         <w:t xml:space="preserve">is </w:t>
@@ -8359,7 +9681,23 @@
         <w:t>returning the authentication code for the requester id. If the request id is not existing, a new authentication code is created and returned. The second endpoint is: “</w:t>
       </w:r>
       <w:r>
-        <w:t>delete/{authToken}/{reqID}"</w:t>
+        <w:t>delete/{</w:t>
+      </w:r>
+      <w:proofErr w:type="spellStart"/>
+      <w:r>
+        <w:t>authToken</w:t>
+      </w:r>
+      <w:proofErr w:type="spellEnd"/>
+      <w:r>
+        <w:t>}/{</w:t>
+      </w:r>
+      <w:proofErr w:type="spellStart"/>
+      <w:r>
+        <w:t>reqID</w:t>
+      </w:r>
+      <w:proofErr w:type="spellEnd"/>
+      <w:r>
+        <w:t>}"</w:t>
       </w:r>
       <w:r>
         <w:t>. There the authentication code of the request id is deleted.</w:t>
@@ -8378,7 +9716,7 @@
           <w:szCs w:val="40"/>
         </w:rPr>
       </w:pPr>
-      <w:bookmarkStart w:id="31" w:name="_Toc76636290"/>
+      <w:bookmarkStart w:id="31" w:name="_Toc77589442"/>
       <w:r>
         <w:rPr>
           <w:rFonts w:ascii="BMW Group Serif" w:hAnsi="BMW Group Serif"/>
@@ -8469,7 +9807,7 @@
           <w:szCs w:val="40"/>
         </w:rPr>
       </w:pPr>
-      <w:bookmarkStart w:id="32" w:name="_Toc76636291"/>
+      <w:bookmarkStart w:id="32" w:name="_Toc77589443"/>
       <w:r>
         <w:rPr>
           <w:rFonts w:ascii="BMW Group Serif" w:hAnsi="BMW Group Serif"/>
@@ -8487,9 +9825,6 @@
         <w:ind w:left="0" w:firstLine="0"/>
         <w:jc w:val="left"/>
       </w:pPr>
-      <w:r>
-        <w:br w:type="page"/>
-      </w:r>
     </w:p>
     <w:p>
       <w:pPr>
@@ -8504,14 +9839,13 @@
           <w:szCs w:val="40"/>
         </w:rPr>
       </w:pPr>
-      <w:bookmarkStart w:id="33" w:name="_Toc76636292"/>
+      <w:bookmarkStart w:id="33" w:name="_Toc77589444"/>
       <w:r>
         <w:rPr>
           <w:rFonts w:ascii="BMW Group Serif" w:hAnsi="BMW Group Serif"/>
           <w:sz w:val="40"/>
           <w:szCs w:val="40"/>
         </w:rPr>
-        <w:lastRenderedPageBreak/>
         <w:t>Customer Portal Application</w:t>
       </w:r>
       <w:bookmarkEnd w:id="33"/>
@@ -8599,7 +9933,7 @@
           <w:szCs w:val="32"/>
         </w:rPr>
       </w:pPr>
-      <w:bookmarkStart w:id="34" w:name="_Toc76636293"/>
+      <w:bookmarkStart w:id="34" w:name="_Toc77589445"/>
       <w:r>
         <w:rPr>
           <w:rFonts w:ascii="BMW Group Serif" w:hAnsi="BMW Group Serif"/>
@@ -8665,7 +9999,79 @@
     </w:p>
     <w:p>
       <w:r>
-        <w:t>In “Functions.cs” the main functions like newRequest() and transfertoken() are implemented. The main functionality of the User Application can be modified here. These functions invoke nethereum functions which are implemented in “MainService.cs”. Netherum is the interface between the Web Application and Ethereum Blockchain/Smart Contracts. In MainDefinitions.cs the names of the SmartContract Functions are defined which nethereum is calling.</w:t>
+        <w:t>In “</w:t>
+      </w:r>
+      <w:proofErr w:type="spellStart"/>
+      <w:r>
+        <w:t>Functions.cs</w:t>
+      </w:r>
+      <w:proofErr w:type="spellEnd"/>
+      <w:r>
+        <w:t xml:space="preserve">” the main functions like </w:t>
+      </w:r>
+      <w:proofErr w:type="spellStart"/>
+      <w:r>
+        <w:t>newRequest</w:t>
+      </w:r>
+      <w:proofErr w:type="spellEnd"/>
+      <w:r>
+        <w:t xml:space="preserve">() and </w:t>
+      </w:r>
+      <w:proofErr w:type="spellStart"/>
+      <w:r>
+        <w:t>transfertoken</w:t>
+      </w:r>
+      <w:proofErr w:type="spellEnd"/>
+      <w:r>
+        <w:t xml:space="preserve">() are implemented. The main functionality of the User Application can be modified here. These functions invoke </w:t>
+      </w:r>
+      <w:proofErr w:type="spellStart"/>
+      <w:r>
+        <w:t>nethereum</w:t>
+      </w:r>
+      <w:proofErr w:type="spellEnd"/>
+      <w:r>
+        <w:t xml:space="preserve"> functions which are implemented in “</w:t>
+      </w:r>
+      <w:proofErr w:type="spellStart"/>
+      <w:r>
+        <w:t>MainService.cs</w:t>
+      </w:r>
+      <w:proofErr w:type="spellEnd"/>
+      <w:r>
+        <w:t xml:space="preserve">”. </w:t>
+      </w:r>
+      <w:proofErr w:type="spellStart"/>
+      <w:r>
+        <w:t>Netherum</w:t>
+      </w:r>
+      <w:proofErr w:type="spellEnd"/>
+      <w:r>
+        <w:t xml:space="preserve"> is the interface between the Web Application and Ethereum Blockchain/Smart Contracts. In </w:t>
+      </w:r>
+      <w:proofErr w:type="spellStart"/>
+      <w:r>
+        <w:t>MainDefinitions.cs</w:t>
+      </w:r>
+      <w:proofErr w:type="spellEnd"/>
+      <w:r>
+        <w:t xml:space="preserve"> the names of the </w:t>
+      </w:r>
+      <w:proofErr w:type="spellStart"/>
+      <w:r>
+        <w:t>SmartContract</w:t>
+      </w:r>
+      <w:proofErr w:type="spellEnd"/>
+      <w:r>
+        <w:t xml:space="preserve"> Functions are defined which </w:t>
+      </w:r>
+      <w:proofErr w:type="spellStart"/>
+      <w:r>
+        <w:t>nethereum</w:t>
+      </w:r>
+      <w:proofErr w:type="spellEnd"/>
+      <w:r>
+        <w:t xml:space="preserve"> is calling.</w:t>
       </w:r>
     </w:p>
     <w:p>
@@ -8693,7 +10099,7 @@
           <w:szCs w:val="40"/>
         </w:rPr>
       </w:pPr>
-      <w:bookmarkStart w:id="35" w:name="_Toc76636294"/>
+      <w:bookmarkStart w:id="35" w:name="_Toc77589446"/>
       <w:r>
         <w:rPr>
           <w:rFonts w:ascii="BMW Group Serif" w:hAnsi="BMW Group Serif"/>
@@ -8720,7 +10126,7 @@
           <w:szCs w:val="48"/>
         </w:rPr>
       </w:pPr>
-      <w:bookmarkStart w:id="36" w:name="_Toc76636295"/>
+      <w:bookmarkStart w:id="36" w:name="_Toc77589447"/>
       <w:r>
         <w:rPr>
           <w:rFonts w:ascii="BMW Group Serif" w:hAnsi="BMW Group Serif"/>
@@ -8746,7 +10152,7 @@
           <w:szCs w:val="40"/>
         </w:rPr>
       </w:pPr>
-      <w:bookmarkStart w:id="37" w:name="_Toc76636296"/>
+      <w:bookmarkStart w:id="37" w:name="_Toc77589448"/>
       <w:r>
         <w:rPr>
           <w:rFonts w:ascii="BMW Group Serif" w:hAnsi="BMW Group Serif"/>
@@ -8772,7 +10178,7 @@
           <w:szCs w:val="32"/>
         </w:rPr>
       </w:pPr>
-      <w:bookmarkStart w:id="38" w:name="_Toc76636297"/>
+      <w:bookmarkStart w:id="38" w:name="_Toc77589449"/>
       <w:r>
         <w:rPr>
           <w:rFonts w:ascii="BMW Group Serif" w:hAnsi="BMW Group Serif"/>
@@ -8903,7 +10309,7 @@
           <w:szCs w:val="32"/>
         </w:rPr>
       </w:pPr>
-      <w:bookmarkStart w:id="39" w:name="_Toc76636298"/>
+      <w:bookmarkStart w:id="39" w:name="_Toc77589450"/>
       <w:r>
         <w:rPr>
           <w:noProof/>
@@ -9057,7 +10463,7 @@
           <w:szCs w:val="32"/>
         </w:rPr>
       </w:pPr>
-      <w:bookmarkStart w:id="40" w:name="_Toc76636299"/>
+      <w:bookmarkStart w:id="40" w:name="_Toc77589451"/>
       <w:r>
         <w:rPr>
           <w:rFonts w:ascii="BMW Group Serif" w:hAnsi="BMW Group Serif"/>
@@ -9173,7 +10579,7 @@
           <w:szCs w:val="32"/>
         </w:rPr>
       </w:pPr>
-      <w:bookmarkStart w:id="41" w:name="_Toc76636300"/>
+      <w:bookmarkStart w:id="41" w:name="_Toc77589452"/>
       <w:r>
         <w:rPr>
           <w:rFonts w:ascii="BMW Group Serif" w:hAnsi="BMW Group Serif"/>
@@ -9358,7 +10764,7 @@
           <w:szCs w:val="32"/>
         </w:rPr>
       </w:pPr>
-      <w:bookmarkStart w:id="42" w:name="_Toc76636301"/>
+      <w:bookmarkStart w:id="42" w:name="_Toc77589453"/>
       <w:r>
         <w:rPr>
           <w:rFonts w:ascii="BMW Group Serif" w:hAnsi="BMW Group Serif"/>
@@ -9369,6 +10775,7 @@
         <w:lastRenderedPageBreak/>
         <w:t>JAVA</w:t>
       </w:r>
+      <w:bookmarkEnd w:id="42"/>
     </w:p>
     <w:p>
       <w:r>
@@ -9475,6 +10882,7 @@
           <w:szCs w:val="32"/>
         </w:rPr>
       </w:pPr>
+      <w:bookmarkStart w:id="43" w:name="_Toc77589454"/>
       <w:r>
         <w:rPr>
           <w:rFonts w:ascii="BMW Group Serif" w:hAnsi="BMW Group Serif"/>
@@ -9484,7 +10892,7 @@
         </w:rPr>
         <w:t>MAVEN</w:t>
       </w:r>
-      <w:bookmarkEnd w:id="42"/>
+      <w:bookmarkEnd w:id="43"/>
     </w:p>
     <w:p>
       <w:pPr>
@@ -9611,7 +11019,7 @@
           <w:szCs w:val="32"/>
         </w:rPr>
       </w:pPr>
-      <w:bookmarkStart w:id="43" w:name="_Toc76636302"/>
+      <w:bookmarkStart w:id="44" w:name="_Toc77589455"/>
       <w:r>
         <w:rPr>
           <w:rFonts w:ascii="BMW Group Serif" w:hAnsi="BMW Group Serif"/>
@@ -9711,7 +11119,7 @@
         </w:rPr>
         <w:t>GIT</w:t>
       </w:r>
-      <w:bookmarkEnd w:id="43"/>
+      <w:bookmarkEnd w:id="44"/>
     </w:p>
     <w:p>
       <w:r>
@@ -9758,7 +11166,7 @@
           <w:szCs w:val="32"/>
         </w:rPr>
       </w:pPr>
-      <w:bookmarkStart w:id="44" w:name="_Toc76636303"/>
+      <w:bookmarkStart w:id="45" w:name="_Toc77589456"/>
       <w:r>
         <w:rPr>
           <w:rFonts w:ascii="BMW Group Serif" w:hAnsi="BMW Group Serif"/>
@@ -9854,7 +11262,7 @@
         </w:rPr>
         <w:t>Web3j (DEV only)</w:t>
       </w:r>
-      <w:bookmarkEnd w:id="44"/>
+      <w:bookmarkEnd w:id="45"/>
     </w:p>
     <w:p>
       <w:r>
@@ -9900,7 +11308,7 @@
           <w:szCs w:val="32"/>
         </w:rPr>
       </w:pPr>
-      <w:bookmarkStart w:id="45" w:name="_Toc76636304"/>
+      <w:bookmarkStart w:id="46" w:name="_Toc77589457"/>
       <w:r>
         <w:rPr>
           <w:rFonts w:ascii="BMW Group Serif" w:hAnsi="BMW Group Serif"/>
@@ -9986,6 +11394,7 @@
           </wp:anchor>
         </w:drawing>
       </w:r>
+      <w:proofErr w:type="spellStart"/>
       <w:r>
         <w:rPr>
           <w:rFonts w:ascii="BMW Group Serif" w:hAnsi="BMW Group Serif"/>
@@ -9993,8 +11402,9 @@
           <w:sz w:val="32"/>
           <w:szCs w:val="32"/>
         </w:rPr>
-        <w:t>Nethereum Generator</w:t>
-      </w:r>
+        <w:t>Nethereum</w:t>
+      </w:r>
+      <w:proofErr w:type="spellEnd"/>
       <w:r>
         <w:rPr>
           <w:rFonts w:ascii="BMW Group Serif" w:hAnsi="BMW Group Serif"/>
@@ -10002,13 +11412,38 @@
           <w:sz w:val="32"/>
           <w:szCs w:val="32"/>
         </w:rPr>
+        <w:t xml:space="preserve"> Generator</w:t>
+      </w:r>
+      <w:r>
+        <w:rPr>
+          <w:rFonts w:ascii="BMW Group Serif" w:hAnsi="BMW Group Serif"/>
+          <w:color w:val="000000" w:themeColor="text1"/>
+          <w:sz w:val="32"/>
+          <w:szCs w:val="32"/>
+        </w:rPr>
         <w:t xml:space="preserve"> (DEV only)</w:t>
       </w:r>
-      <w:bookmarkEnd w:id="45"/>
-    </w:p>
-    <w:p>
-      <w:r>
-        <w:t xml:space="preserve"> Nethereum is the .Net integration library for Ethereum, simplifying smart contract management and interaction with Ethereum nodes whether they are public, like Geth , Parity or private, like Quorum and Besu.</w:t>
+      <w:bookmarkEnd w:id="46"/>
+    </w:p>
+    <w:p>
+      <w:r>
+        <w:t xml:space="preserve"> </w:t>
+      </w:r>
+      <w:proofErr w:type="spellStart"/>
+      <w:r>
+        <w:t>Nethereum</w:t>
+      </w:r>
+      <w:proofErr w:type="spellEnd"/>
+      <w:r>
+        <w:t xml:space="preserve"> is the .Net integration library for Ethereum, simplifying smart contract management and interaction with Ethereum nodes whether they are public, like Geth , Parity or private, like Quorum and </w:t>
+      </w:r>
+      <w:proofErr w:type="spellStart"/>
+      <w:r>
+        <w:t>Besu</w:t>
+      </w:r>
+      <w:proofErr w:type="spellEnd"/>
+      <w:r>
+        <w:t>.</w:t>
       </w:r>
     </w:p>
     <w:p/>
@@ -10040,7 +11475,15 @@
         <w:t>libraries,</w:t>
       </w:r>
       <w:r>
-        <w:t xml:space="preserve"> we will be using the Console CLI version of the Nethereum.</w:t>
+        <w:t xml:space="preserve"> we will be using the Console CLI version of the </w:t>
+      </w:r>
+      <w:proofErr w:type="spellStart"/>
+      <w:r>
+        <w:t>Nethereum</w:t>
+      </w:r>
+      <w:proofErr w:type="spellEnd"/>
+      <w:r>
+        <w:t>.</w:t>
       </w:r>
     </w:p>
     <w:p>
@@ -10074,7 +11517,7 @@
           <w:szCs w:val="40"/>
         </w:rPr>
       </w:pPr>
-      <w:bookmarkStart w:id="46" w:name="_Toc76636305"/>
+      <w:bookmarkStart w:id="47" w:name="_Toc77589458"/>
       <w:r>
         <w:rPr>
           <w:rFonts w:ascii="BMW Group Serif" w:hAnsi="BMW Group Serif"/>
@@ -10083,7 +11526,7 @@
         </w:rPr>
         <w:t>Clone the GIT project repository</w:t>
       </w:r>
-      <w:bookmarkEnd w:id="46"/>
+      <w:bookmarkEnd w:id="47"/>
     </w:p>
     <w:p>
       <w:r>
@@ -10159,7 +11602,7 @@
           <w:szCs w:val="40"/>
         </w:rPr>
       </w:pPr>
-      <w:bookmarkStart w:id="47" w:name="_Toc76636306"/>
+      <w:bookmarkStart w:id="48" w:name="_Toc77589459"/>
       <w:r>
         <w:rPr>
           <w:rFonts w:ascii="BMW Group Serif" w:hAnsi="BMW Group Serif"/>
@@ -10168,10 +11611,10 @@
         </w:rPr>
         <w:t>Start Ganache CLI Docker</w:t>
       </w:r>
-      <w:bookmarkEnd w:id="47"/>
-    </w:p>
-    <w:p>
-      <w:bookmarkStart w:id="48" w:name="_Hlk76555928"/>
+      <w:bookmarkEnd w:id="48"/>
+    </w:p>
+    <w:p>
+      <w:bookmarkStart w:id="49" w:name="_Hlk76555928"/>
       <w:r>
         <w:t xml:space="preserve">Step 1:  Clone the </w:t>
       </w:r>
@@ -10187,10 +11630,18 @@
     </w:p>
     <w:p>
       <w:r>
-        <w:t>Should look like this : “.\01_GanacheCLI\ganach-cli”</w:t>
-      </w:r>
-    </w:p>
-    <w:bookmarkEnd w:id="48"/>
+        <w:t>Should look like this : “.\01_GanacheCLI\</w:t>
+      </w:r>
+      <w:proofErr w:type="spellStart"/>
+      <w:r>
+        <w:t>ganach</w:t>
+      </w:r>
+      <w:proofErr w:type="spellEnd"/>
+      <w:r>
+        <w:t>-cli”</w:t>
+      </w:r>
+    </w:p>
+    <w:bookmarkEnd w:id="49"/>
     <w:p>
       <w:pPr>
         <w:shd w:val="clear" w:color="auto" w:fill="F0F0F0"/>
@@ -10254,13 +11705,31 @@
       <w:r>
         <w:t>Should look like this : “.\01_GanacheCLI\</w:t>
       </w:r>
+      <w:proofErr w:type="spellStart"/>
       <w:r>
         <w:rPr>
           <w:rFonts w:ascii="Courier New" w:hAnsi="Courier New" w:cs="Courier New"/>
           <w:color w:val="444444"/>
         </w:rPr>
-        <w:t>GanacheCLI-with-EthBridge</w:t>
-      </w:r>
+        <w:t>GanacheCLI</w:t>
+      </w:r>
+      <w:proofErr w:type="spellEnd"/>
+      <w:r>
+        <w:rPr>
+          <w:rFonts w:ascii="Courier New" w:hAnsi="Courier New" w:cs="Courier New"/>
+          <w:color w:val="444444"/>
+        </w:rPr>
+        <w:t>-with-</w:t>
+      </w:r>
+      <w:proofErr w:type="spellStart"/>
+      <w:r>
+        <w:rPr>
+          <w:rFonts w:ascii="Courier New" w:hAnsi="Courier New" w:cs="Courier New"/>
+          <w:color w:val="444444"/>
+        </w:rPr>
+        <w:t>EthBridge</w:t>
+      </w:r>
+      <w:proofErr w:type="spellEnd"/>
       <w:r>
         <w:t>”</w:t>
       </w:r>
@@ -10326,11 +11795,29 @@
         <w:t xml:space="preserve">, “args.js” and </w:t>
       </w:r>
       <w:r>
-        <w:t>“Dockerfile” from “.\01_GanacheCLI\</w:t>
-      </w:r>
-      <w:r>
-        <w:t>GanacheCLI-with-EthBridge</w:t>
-      </w:r>
+        <w:t>“</w:t>
+      </w:r>
+      <w:proofErr w:type="spellStart"/>
+      <w:r>
+        <w:t>Dockerfile</w:t>
+      </w:r>
+      <w:proofErr w:type="spellEnd"/>
+      <w:r>
+        <w:t>” from “.\01_GanacheCLI\</w:t>
+      </w:r>
+      <w:proofErr w:type="spellStart"/>
+      <w:r>
+        <w:t>GanacheCLI</w:t>
+      </w:r>
+      <w:proofErr w:type="spellEnd"/>
+      <w:r>
+        <w:t>-with-</w:t>
+      </w:r>
+      <w:proofErr w:type="spellStart"/>
+      <w:r>
+        <w:t>EthBridge</w:t>
+      </w:r>
+      <w:proofErr w:type="spellEnd"/>
       <w:r>
         <w:t>\</w:t>
       </w:r>
@@ -10373,7 +11860,15 @@
         <w:t>I</w:t>
       </w:r>
       <w:r>
-        <w:t>n args.js are wallet addresses defined. The first wallet address is (0xb8B7…). In  the smart contracts we use this address as Admin_Adress. You need this information later when you deploy the smart contracts.</w:t>
+        <w:t xml:space="preserve">n args.js are wallet addresses defined. The first wallet address is (0xb8B7…). In  the smart contracts we use this address as </w:t>
+      </w:r>
+      <w:proofErr w:type="spellStart"/>
+      <w:r>
+        <w:t>Admin_Adress</w:t>
+      </w:r>
+      <w:proofErr w:type="spellEnd"/>
+      <w:r>
+        <w:t>. You need this information later when you deploy the smart contracts.</w:t>
       </w:r>
       <w:r>
         <w:t xml:space="preserve"> </w:t>
@@ -10422,7 +11917,25 @@
           <w:color w:val="444444"/>
           <w:lang w:val="de-DE"/>
         </w:rPr>
-        <w:t>.\ganache-</w:t>
+        <w:t>.\</w:t>
+      </w:r>
+      <w:proofErr w:type="spellStart"/>
+      <w:r>
+        <w:rPr>
+          <w:rFonts w:ascii="Courier New" w:hAnsi="Courier New" w:cs="Courier New"/>
+          <w:color w:val="444444"/>
+          <w:lang w:val="de-DE"/>
+        </w:rPr>
+        <w:t>ganache</w:t>
+      </w:r>
+      <w:proofErr w:type="spellEnd"/>
+      <w:r>
+        <w:rPr>
+          <w:rFonts w:ascii="Courier New" w:hAnsi="Courier New" w:cs="Courier New"/>
+          <w:color w:val="444444"/>
+          <w:lang w:val="de-DE"/>
+        </w:rPr>
+        <w:t>-</w:t>
       </w:r>
       <w:r>
         <w:rPr>
@@ -10448,7 +11961,78 @@
           <w:lang w:val="de-DE"/>
         </w:rPr>
         <w:br/>
-        <w:t>docker build --tag trufflesuite/ganache-</w:t>
+      </w:r>
+      <w:proofErr w:type="spellStart"/>
+      <w:r>
+        <w:rPr>
+          <w:rFonts w:ascii="Courier New" w:hAnsi="Courier New" w:cs="Courier New"/>
+          <w:color w:val="444444"/>
+          <w:lang w:val="de-DE"/>
+        </w:rPr>
+        <w:t>docker</w:t>
+      </w:r>
+      <w:proofErr w:type="spellEnd"/>
+      <w:r>
+        <w:rPr>
+          <w:rFonts w:ascii="Courier New" w:hAnsi="Courier New" w:cs="Courier New"/>
+          <w:color w:val="444444"/>
+          <w:lang w:val="de-DE"/>
+        </w:rPr>
+        <w:t xml:space="preserve"> </w:t>
+      </w:r>
+      <w:proofErr w:type="spellStart"/>
+      <w:r>
+        <w:rPr>
+          <w:rFonts w:ascii="Courier New" w:hAnsi="Courier New" w:cs="Courier New"/>
+          <w:color w:val="444444"/>
+          <w:lang w:val="de-DE"/>
+        </w:rPr>
+        <w:t>build</w:t>
+      </w:r>
+      <w:proofErr w:type="spellEnd"/>
+      <w:r>
+        <w:rPr>
+          <w:rFonts w:ascii="Courier New" w:hAnsi="Courier New" w:cs="Courier New"/>
+          <w:color w:val="444444"/>
+          <w:lang w:val="de-DE"/>
+        </w:rPr>
+        <w:t xml:space="preserve"> --tag </w:t>
+      </w:r>
+      <w:proofErr w:type="spellStart"/>
+      <w:r>
+        <w:rPr>
+          <w:rFonts w:ascii="Courier New" w:hAnsi="Courier New" w:cs="Courier New"/>
+          <w:color w:val="444444"/>
+          <w:lang w:val="de-DE"/>
+        </w:rPr>
+        <w:t>trufflesuite</w:t>
+      </w:r>
+      <w:proofErr w:type="spellEnd"/>
+      <w:r>
+        <w:rPr>
+          <w:rFonts w:ascii="Courier New" w:hAnsi="Courier New" w:cs="Courier New"/>
+          <w:color w:val="444444"/>
+          <w:lang w:val="de-DE"/>
+        </w:rPr>
+        <w:t>/</w:t>
+      </w:r>
+      <w:proofErr w:type="spellStart"/>
+      <w:r>
+        <w:rPr>
+          <w:rFonts w:ascii="Courier New" w:hAnsi="Courier New" w:cs="Courier New"/>
+          <w:color w:val="444444"/>
+          <w:lang w:val="de-DE"/>
+        </w:rPr>
+        <w:t>ganache</w:t>
+      </w:r>
+      <w:proofErr w:type="spellEnd"/>
+      <w:r>
+        <w:rPr>
+          <w:rFonts w:ascii="Courier New" w:hAnsi="Courier New" w:cs="Courier New"/>
+          <w:color w:val="444444"/>
+          <w:lang w:val="de-DE"/>
+        </w:rPr>
+        <w:t>-</w:t>
       </w:r>
       <w:r>
         <w:rPr>
@@ -10513,7 +12097,23 @@
           <w:rFonts w:ascii="Courier New" w:hAnsi="Courier New" w:cs="Courier New"/>
           <w:color w:val="444444"/>
         </w:rPr>
-        <w:t xml:space="preserve">docker run -d --name ganache -p 8545:8545 trufflesuite/ganache-cli-test -l 80000000 -m </w:t>
+        <w:t xml:space="preserve">docker run -d --name ganache -p 8545:8545 </w:t>
+      </w:r>
+      <w:proofErr w:type="spellStart"/>
+      <w:r>
+        <w:rPr>
+          <w:rFonts w:ascii="Courier New" w:hAnsi="Courier New" w:cs="Courier New"/>
+          <w:color w:val="444444"/>
+        </w:rPr>
+        <w:t>trufflesuite</w:t>
+      </w:r>
+      <w:proofErr w:type="spellEnd"/>
+      <w:r>
+        <w:rPr>
+          <w:rFonts w:ascii="Courier New" w:hAnsi="Courier New" w:cs="Courier New"/>
+          <w:color w:val="444444"/>
+        </w:rPr>
+        <w:t xml:space="preserve">/ganache-cli-test -l 80000000 -m </w:t>
       </w:r>
       <w:r>
         <w:rPr>
@@ -10579,6 +12179,7 @@
         <w:lastRenderedPageBreak/>
         <w:t xml:space="preserve">!!! Only important when you use </w:t>
       </w:r>
+      <w:proofErr w:type="spellStart"/>
       <w:r>
         <w:rPr>
           <w:rFonts w:ascii="Courier New" w:hAnsi="Courier New" w:cs="Courier New"/>
@@ -10591,7 +12192,15 @@
           <w:rFonts w:ascii="Courier New" w:hAnsi="Courier New" w:cs="Courier New"/>
           <w:color w:val="FF0000"/>
         </w:rPr>
-        <w:t>other wallet address (different args.js</w:t>
+        <w:t>other</w:t>
+      </w:r>
+      <w:proofErr w:type="spellEnd"/>
+      <w:r>
+        <w:rPr>
+          <w:rFonts w:ascii="Courier New" w:hAnsi="Courier New" w:cs="Courier New"/>
+          <w:color w:val="FF0000"/>
+        </w:rPr>
+        <w:t xml:space="preserve"> wallet address (different args.js</w:t>
       </w:r>
       <w:r>
         <w:rPr>
@@ -10828,11 +12437,11 @@
           <w:szCs w:val="40"/>
         </w:rPr>
       </w:pPr>
-      <w:bookmarkStart w:id="49" w:name="_Ref76566569"/>
-      <w:bookmarkStart w:id="50" w:name="_Ref76566613"/>
-      <w:bookmarkStart w:id="51" w:name="_Ref76566627"/>
-      <w:bookmarkStart w:id="52" w:name="_Ref76566646"/>
-      <w:bookmarkStart w:id="53" w:name="_Toc76636307"/>
+      <w:bookmarkStart w:id="50" w:name="_Ref76566569"/>
+      <w:bookmarkStart w:id="51" w:name="_Ref76566613"/>
+      <w:bookmarkStart w:id="52" w:name="_Ref76566627"/>
+      <w:bookmarkStart w:id="53" w:name="_Ref76566646"/>
+      <w:bookmarkStart w:id="54" w:name="_Toc77589460"/>
       <w:r>
         <w:rPr>
           <w:rFonts w:ascii="BMW Group Serif" w:hAnsi="BMW Group Serif"/>
@@ -10841,11 +12450,11 @@
         </w:rPr>
         <w:t>Deploy Smart Contracts</w:t>
       </w:r>
-      <w:bookmarkEnd w:id="49"/>
       <w:bookmarkEnd w:id="50"/>
       <w:bookmarkEnd w:id="51"/>
       <w:bookmarkEnd w:id="52"/>
       <w:bookmarkEnd w:id="53"/>
+      <w:bookmarkEnd w:id="54"/>
     </w:p>
     <w:p>
       <w:pPr>
@@ -10914,14 +12523,27 @@
                             <w:r>
                               <w:t xml:space="preserve">Figure </w:t>
                             </w:r>
-                            <w:fldSimple w:instr=" SEQ Figure \* ARABIC ">
-                              <w:r>
-                                <w:rPr>
-                                  <w:noProof/>
-                                </w:rPr>
-                                <w:t>3</w:t>
-                              </w:r>
-                            </w:fldSimple>
+                            <w:r>
+                              <w:fldChar w:fldCharType="begin"/>
+                            </w:r>
+                            <w:r>
+                              <w:instrText xml:space="preserve"> SEQ Figure \* ARABIC </w:instrText>
+                            </w:r>
+                            <w:r>
+                              <w:fldChar w:fldCharType="separate"/>
+                            </w:r>
+                            <w:r>
+                              <w:rPr>
+                                <w:noProof/>
+                              </w:rPr>
+                              <w:t>3</w:t>
+                            </w:r>
+                            <w:r>
+                              <w:rPr>
+                                <w:noProof/>
+                              </w:rPr>
+                              <w:fldChar w:fldCharType="end"/>
+                            </w:r>
                             <w:r>
                               <w:t xml:space="preserve"> : Set Workspace</w:t>
                             </w:r>
@@ -10962,14 +12584,27 @@
                       <w:r>
                         <w:t xml:space="preserve">Figure </w:t>
                       </w:r>
-                      <w:fldSimple w:instr=" SEQ Figure \* ARABIC ">
-                        <w:r>
-                          <w:rPr>
-                            <w:noProof/>
-                          </w:rPr>
-                          <w:t>3</w:t>
-                        </w:r>
-                      </w:fldSimple>
+                      <w:r>
+                        <w:fldChar w:fldCharType="begin"/>
+                      </w:r>
+                      <w:r>
+                        <w:instrText xml:space="preserve"> SEQ Figure \* ARABIC </w:instrText>
+                      </w:r>
+                      <w:r>
+                        <w:fldChar w:fldCharType="separate"/>
+                      </w:r>
+                      <w:r>
+                        <w:rPr>
+                          <w:noProof/>
+                        </w:rPr>
+                        <w:t>3</w:t>
+                      </w:r>
+                      <w:r>
+                        <w:rPr>
+                          <w:noProof/>
+                        </w:rPr>
+                        <w:fldChar w:fldCharType="end"/>
+                      </w:r>
                       <w:r>
                         <w:t xml:space="preserve"> : Set Workspace</w:t>
                       </w:r>
@@ -11171,14 +12806,27 @@
                             <w:r>
                               <w:t xml:space="preserve">Figure </w:t>
                             </w:r>
-                            <w:fldSimple w:instr=" SEQ Figure \* ARABIC ">
-                              <w:r>
-                                <w:rPr>
-                                  <w:noProof/>
-                                </w:rPr>
-                                <w:t>4</w:t>
-                              </w:r>
-                            </w:fldSimple>
+                            <w:r>
+                              <w:fldChar w:fldCharType="begin"/>
+                            </w:r>
+                            <w:r>
+                              <w:instrText xml:space="preserve"> SEQ Figure \* ARABIC </w:instrText>
+                            </w:r>
+                            <w:r>
+                              <w:fldChar w:fldCharType="separate"/>
+                            </w:r>
+                            <w:r>
+                              <w:rPr>
+                                <w:noProof/>
+                              </w:rPr>
+                              <w:t>4</w:t>
+                            </w:r>
+                            <w:r>
+                              <w:rPr>
+                                <w:noProof/>
+                              </w:rPr>
+                              <w:fldChar w:fldCharType="end"/>
+                            </w:r>
                             <w:r>
                               <w:t xml:space="preserve"> : Open Folder view</w:t>
                             </w:r>
@@ -11216,14 +12864,27 @@
                       <w:r>
                         <w:t xml:space="preserve">Figure </w:t>
                       </w:r>
-                      <w:fldSimple w:instr=" SEQ Figure \* ARABIC ">
-                        <w:r>
-                          <w:rPr>
-                            <w:noProof/>
-                          </w:rPr>
-                          <w:t>4</w:t>
-                        </w:r>
-                      </w:fldSimple>
+                      <w:r>
+                        <w:fldChar w:fldCharType="begin"/>
+                      </w:r>
+                      <w:r>
+                        <w:instrText xml:space="preserve"> SEQ Figure \* ARABIC </w:instrText>
+                      </w:r>
+                      <w:r>
+                        <w:fldChar w:fldCharType="separate"/>
+                      </w:r>
+                      <w:r>
+                        <w:rPr>
+                          <w:noProof/>
+                        </w:rPr>
+                        <w:t>4</w:t>
+                      </w:r>
+                      <w:r>
+                        <w:rPr>
+                          <w:noProof/>
+                        </w:rPr>
+                        <w:fldChar w:fldCharType="end"/>
+                      </w:r>
                       <w:r>
                         <w:t xml:space="preserve"> : Open Folder view</w:t>
                       </w:r>
@@ -11369,14 +13030,27 @@
                             <w:r>
                               <w:t xml:space="preserve">Figure </w:t>
                             </w:r>
-                            <w:fldSimple w:instr=" SEQ Figure \* ARABIC ">
-                              <w:r>
-                                <w:rPr>
-                                  <w:noProof/>
-                                </w:rPr>
-                                <w:t>5</w:t>
-                              </w:r>
-                            </w:fldSimple>
+                            <w:r>
+                              <w:fldChar w:fldCharType="begin"/>
+                            </w:r>
+                            <w:r>
+                              <w:instrText xml:space="preserve"> SEQ Figure \* ARABIC </w:instrText>
+                            </w:r>
+                            <w:r>
+                              <w:fldChar w:fldCharType="separate"/>
+                            </w:r>
+                            <w:r>
+                              <w:rPr>
+                                <w:noProof/>
+                              </w:rPr>
+                              <w:t>5</w:t>
+                            </w:r>
+                            <w:r>
+                              <w:rPr>
+                                <w:noProof/>
+                              </w:rPr>
+                              <w:fldChar w:fldCharType="end"/>
+                            </w:r>
                             <w:r>
                               <w:t xml:space="preserve"> : Smart Contracts</w:t>
                             </w:r>
@@ -11413,14 +13087,27 @@
                       <w:r>
                         <w:t xml:space="preserve">Figure </w:t>
                       </w:r>
-                      <w:fldSimple w:instr=" SEQ Figure \* ARABIC ">
-                        <w:r>
-                          <w:rPr>
-                            <w:noProof/>
-                          </w:rPr>
-                          <w:t>5</w:t>
-                        </w:r>
-                      </w:fldSimple>
+                      <w:r>
+                        <w:fldChar w:fldCharType="begin"/>
+                      </w:r>
+                      <w:r>
+                        <w:instrText xml:space="preserve"> SEQ Figure \* ARABIC </w:instrText>
+                      </w:r>
+                      <w:r>
+                        <w:fldChar w:fldCharType="separate"/>
+                      </w:r>
+                      <w:r>
+                        <w:rPr>
+                          <w:noProof/>
+                        </w:rPr>
+                        <w:t>5</w:t>
+                      </w:r>
+                      <w:r>
+                        <w:rPr>
+                          <w:noProof/>
+                        </w:rPr>
+                        <w:fldChar w:fldCharType="end"/>
+                      </w:r>
                       <w:r>
                         <w:t xml:space="preserve"> : Smart Contracts</w:t>
                       </w:r>
@@ -11621,7 +13308,15 @@
         <w:t xml:space="preserve">: </w:t>
       </w:r>
       <w:r>
-        <w:t xml:space="preserve">Open “Assets.sol” smart contract </w:t>
+        <w:t>Open “</w:t>
+      </w:r>
+      <w:proofErr w:type="spellStart"/>
+      <w:r>
+        <w:t>Assets.sol</w:t>
+      </w:r>
+      <w:proofErr w:type="spellEnd"/>
+      <w:r>
+        <w:t xml:space="preserve">” smart contract </w:t>
       </w:r>
     </w:p>
     <w:p>
@@ -11770,14 +13465,27 @@
       <w:r>
         <w:t xml:space="preserve">Figure </w:t>
       </w:r>
-      <w:fldSimple w:instr=" SEQ Figure \* ARABIC ">
-        <w:r>
-          <w:rPr>
-            <w:noProof/>
-          </w:rPr>
-          <w:t>6</w:t>
-        </w:r>
-      </w:fldSimple>
+      <w:r>
+        <w:fldChar w:fldCharType="begin"/>
+      </w:r>
+      <w:r>
+        <w:instrText xml:space="preserve"> SEQ Figure \* ARABIC </w:instrText>
+      </w:r>
+      <w:r>
+        <w:fldChar w:fldCharType="separate"/>
+      </w:r>
+      <w:r>
+        <w:rPr>
+          <w:noProof/>
+        </w:rPr>
+        <w:t>6</w:t>
+      </w:r>
+      <w:r>
+        <w:rPr>
+          <w:noProof/>
+        </w:rPr>
+        <w:fldChar w:fldCharType="end"/>
+      </w:r>
       <w:r>
         <w:t xml:space="preserve"> : Assets Smart Contract Deployment</w:t>
       </w:r>
@@ -12071,14 +13779,27 @@
                             <w:r>
                               <w:t xml:space="preserve">Figure </w:t>
                             </w:r>
-                            <w:fldSimple w:instr=" SEQ Figure \* ARABIC ">
-                              <w:r>
-                                <w:rPr>
-                                  <w:noProof/>
-                                </w:rPr>
-                                <w:t>7</w:t>
-                              </w:r>
-                            </w:fldSimple>
+                            <w:r>
+                              <w:fldChar w:fldCharType="begin"/>
+                            </w:r>
+                            <w:r>
+                              <w:instrText xml:space="preserve"> SEQ Figure \* ARABIC </w:instrText>
+                            </w:r>
+                            <w:r>
+                              <w:fldChar w:fldCharType="separate"/>
+                            </w:r>
+                            <w:r>
+                              <w:rPr>
+                                <w:noProof/>
+                              </w:rPr>
+                              <w:t>7</w:t>
+                            </w:r>
+                            <w:r>
+                              <w:rPr>
+                                <w:noProof/>
+                              </w:rPr>
+                              <w:fldChar w:fldCharType="end"/>
+                            </w:r>
                             <w:r>
                               <w:t xml:space="preserve"> : Deploy Contract</w:t>
                             </w:r>
@@ -12117,14 +13838,27 @@
                       <w:r>
                         <w:t xml:space="preserve">Figure </w:t>
                       </w:r>
-                      <w:fldSimple w:instr=" SEQ Figure \* ARABIC ">
-                        <w:r>
-                          <w:rPr>
-                            <w:noProof/>
-                          </w:rPr>
-                          <w:t>7</w:t>
-                        </w:r>
-                      </w:fldSimple>
+                      <w:r>
+                        <w:fldChar w:fldCharType="begin"/>
+                      </w:r>
+                      <w:r>
+                        <w:instrText xml:space="preserve"> SEQ Figure \* ARABIC </w:instrText>
+                      </w:r>
+                      <w:r>
+                        <w:fldChar w:fldCharType="separate"/>
+                      </w:r>
+                      <w:r>
+                        <w:rPr>
+                          <w:noProof/>
+                        </w:rPr>
+                        <w:t>7</w:t>
+                      </w:r>
+                      <w:r>
+                        <w:rPr>
+                          <w:noProof/>
+                        </w:rPr>
+                        <w:fldChar w:fldCharType="end"/>
+                      </w:r>
                       <w:r>
                         <w:t xml:space="preserve"> : Deploy Contract</w:t>
                       </w:r>
@@ -12351,6 +14085,7 @@
       <w:r>
         <w:t>Make sure the “</w:t>
       </w:r>
+      <w:proofErr w:type="spellStart"/>
       <w:r>
         <w:rPr>
           <w:b/>
@@ -12365,6 +14100,7 @@
         </w:rPr>
         <w:t>.sol</w:t>
       </w:r>
+      <w:proofErr w:type="spellEnd"/>
       <w:r>
         <w:t>” contract is selected.</w:t>
       </w:r>
@@ -12427,7 +14163,23 @@
         <w:t>4</w:t>
       </w:r>
       <w:r>
-        <w:t>: Repeat the above “Step 3” for “History.sol” and “OpenRequests.sol” smart contracts.</w:t>
+        <w:t>: Repeat the above “Step 3” for “</w:t>
+      </w:r>
+      <w:proofErr w:type="spellStart"/>
+      <w:r>
+        <w:t>History.sol</w:t>
+      </w:r>
+      <w:proofErr w:type="spellEnd"/>
+      <w:r>
+        <w:t>” and “</w:t>
+      </w:r>
+      <w:proofErr w:type="spellStart"/>
+      <w:r>
+        <w:t>OpenRequests.sol</w:t>
+      </w:r>
+      <w:proofErr w:type="spellEnd"/>
+      <w:r>
+        <w:t>” smart contracts.</w:t>
       </w:r>
     </w:p>
     <w:p>
@@ -12769,7 +14521,23 @@
         <w:t>:</w:t>
       </w:r>
       <w:r>
-        <w:t xml:space="preserve"> Set the Main Contract address in “Assets.sol” and “OpenRequests.sol” contract instances.</w:t>
+        <w:t xml:space="preserve"> Set the Main Contract address in “</w:t>
+      </w:r>
+      <w:proofErr w:type="spellStart"/>
+      <w:r>
+        <w:t>Assets.sol</w:t>
+      </w:r>
+      <w:proofErr w:type="spellEnd"/>
+      <w:r>
+        <w:t>” and “</w:t>
+      </w:r>
+      <w:proofErr w:type="spellStart"/>
+      <w:r>
+        <w:t>OpenRequests.sol</w:t>
+      </w:r>
+      <w:proofErr w:type="spellEnd"/>
+      <w:r>
+        <w:t>” contract instances.</w:t>
       </w:r>
     </w:p>
     <w:p>
@@ -12843,16 +14611,37 @@
       <w:r>
         <w:t xml:space="preserve">Figure </w:t>
       </w:r>
-      <w:fldSimple w:instr=" SEQ Figure \* ARABIC ">
-        <w:r>
-          <w:rPr>
-            <w:noProof/>
-          </w:rPr>
-          <w:t>8</w:t>
-        </w:r>
-      </w:fldSimple>
-      <w:r>
-        <w:t xml:space="preserve"> : Set Main Contract address into Assets and OpenRequests.</w:t>
+      <w:r>
+        <w:fldChar w:fldCharType="begin"/>
+      </w:r>
+      <w:r>
+        <w:instrText xml:space="preserve"> SEQ Figure \* ARABIC </w:instrText>
+      </w:r>
+      <w:r>
+        <w:fldChar w:fldCharType="separate"/>
+      </w:r>
+      <w:r>
+        <w:rPr>
+          <w:noProof/>
+        </w:rPr>
+        <w:t>8</w:t>
+      </w:r>
+      <w:r>
+        <w:rPr>
+          <w:noProof/>
+        </w:rPr>
+        <w:fldChar w:fldCharType="end"/>
+      </w:r>
+      <w:r>
+        <w:t xml:space="preserve"> : Set Main Contract address into Assets and </w:t>
+      </w:r>
+      <w:proofErr w:type="spellStart"/>
+      <w:r>
+        <w:t>OpenRequests</w:t>
+      </w:r>
+      <w:proofErr w:type="spellEnd"/>
+      <w:r>
+        <w:t>.</w:t>
       </w:r>
     </w:p>
     <w:p>
@@ -12870,7 +14659,7 @@
           <w:szCs w:val="40"/>
         </w:rPr>
       </w:pPr>
-      <w:bookmarkStart w:id="54" w:name="_Toc76636308"/>
+      <w:bookmarkStart w:id="55" w:name="_Toc77589461"/>
       <w:r>
         <w:rPr>
           <w:rFonts w:ascii="BMW Group Serif" w:hAnsi="BMW Group Serif"/>
@@ -12879,7 +14668,7 @@
         </w:rPr>
         <w:t>Start the Internal Communication Rest API</w:t>
       </w:r>
-      <w:bookmarkEnd w:id="54"/>
+      <w:bookmarkEnd w:id="55"/>
     </w:p>
     <w:p>
       <w:r>
@@ -13873,13 +15662,23 @@
         </w:rPr>
         <w:br/>
       </w:r>
+      <w:proofErr w:type="spellStart"/>
       <w:r>
         <w:rPr>
           <w:rFonts w:ascii="Courier New" w:hAnsi="Courier New" w:cs="Courier New"/>
           <w:b/>
           <w:color w:val="444444"/>
         </w:rPr>
-        <w:t xml:space="preserve">mvn </w:t>
+        <w:t>mvn</w:t>
+      </w:r>
+      <w:proofErr w:type="spellEnd"/>
+      <w:r>
+        <w:rPr>
+          <w:rFonts w:ascii="Courier New" w:hAnsi="Courier New" w:cs="Courier New"/>
+          <w:b/>
+          <w:color w:val="444444"/>
+        </w:rPr>
+        <w:t xml:space="preserve"> </w:t>
       </w:r>
       <w:r>
         <w:rPr>
@@ -13985,7 +15784,23 @@
           <w:rFonts w:ascii="Courier New" w:hAnsi="Courier New" w:cs="Courier New"/>
           <w:color w:val="444444"/>
         </w:rPr>
-        <w:t xml:space="preserve">docker run -d --name InternalAPI -p </w:t>
+        <w:t xml:space="preserve">docker run -d --name </w:t>
+      </w:r>
+      <w:proofErr w:type="spellStart"/>
+      <w:r>
+        <w:rPr>
+          <w:rFonts w:ascii="Courier New" w:hAnsi="Courier New" w:cs="Courier New"/>
+          <w:color w:val="444444"/>
+        </w:rPr>
+        <w:t>InternalAPI</w:t>
+      </w:r>
+      <w:proofErr w:type="spellEnd"/>
+      <w:r>
+        <w:rPr>
+          <w:rFonts w:ascii="Courier New" w:hAnsi="Courier New" w:cs="Courier New"/>
+          <w:color w:val="444444"/>
+        </w:rPr>
+        <w:t xml:space="preserve"> -p </w:t>
       </w:r>
       <w:r>
         <w:rPr>
@@ -14106,14 +15921,27 @@
       <w:r>
         <w:t xml:space="preserve">Figure </w:t>
       </w:r>
-      <w:fldSimple w:instr=" SEQ Figure \* ARABIC ">
-        <w:r>
-          <w:rPr>
-            <w:noProof/>
-          </w:rPr>
-          <w:t>9</w:t>
-        </w:r>
-      </w:fldSimple>
+      <w:r>
+        <w:fldChar w:fldCharType="begin"/>
+      </w:r>
+      <w:r>
+        <w:instrText xml:space="preserve"> SEQ Figure \* ARABIC </w:instrText>
+      </w:r>
+      <w:r>
+        <w:fldChar w:fldCharType="separate"/>
+      </w:r>
+      <w:r>
+        <w:rPr>
+          <w:noProof/>
+        </w:rPr>
+        <w:t>9</w:t>
+      </w:r>
+      <w:r>
+        <w:rPr>
+          <w:noProof/>
+        </w:rPr>
+        <w:fldChar w:fldCharType="end"/>
+      </w:r>
       <w:r>
         <w:t xml:space="preserve"> : Internal Communication Rest API</w:t>
       </w:r>
@@ -14133,7 +15961,7 @@
           <w:szCs w:val="40"/>
         </w:rPr>
       </w:pPr>
-      <w:bookmarkStart w:id="55" w:name="_Toc76636309"/>
+      <w:bookmarkStart w:id="56" w:name="_Toc77589462"/>
       <w:r>
         <w:rPr>
           <w:rFonts w:ascii="BMW Group Serif" w:hAnsi="BMW Group Serif"/>
@@ -14150,7 +15978,7 @@
         </w:rPr>
         <w:t>Company Rest API</w:t>
       </w:r>
-      <w:bookmarkEnd w:id="55"/>
+      <w:bookmarkEnd w:id="56"/>
       <w:r>
         <w:rPr>
           <w:rFonts w:ascii="BMW Group Serif" w:hAnsi="BMW Group Serif"/>
@@ -14161,7 +15989,7 @@
       </w:r>
     </w:p>
     <w:p>
-      <w:bookmarkStart w:id="56" w:name="_Hlk76562339"/>
+      <w:bookmarkStart w:id="57" w:name="_Hlk76562339"/>
       <w:r>
         <w:rPr>
           <w:b/>
@@ -14219,14 +16047,24 @@
         </w:rPr>
         <w:br/>
       </w:r>
-      <w:bookmarkEnd w:id="56"/>
+      <w:bookmarkEnd w:id="57"/>
+      <w:proofErr w:type="spellStart"/>
       <w:r>
         <w:rPr>
           <w:rFonts w:ascii="Courier New" w:hAnsi="Courier New" w:cs="Courier New"/>
           <w:b/>
           <w:color w:val="444444"/>
         </w:rPr>
-        <w:t xml:space="preserve">mvn </w:t>
+        <w:t>mvn</w:t>
+      </w:r>
+      <w:proofErr w:type="spellEnd"/>
+      <w:r>
+        <w:rPr>
+          <w:rFonts w:ascii="Courier New" w:hAnsi="Courier New" w:cs="Courier New"/>
+          <w:b/>
+          <w:color w:val="444444"/>
+        </w:rPr>
+        <w:t xml:space="preserve"> </w:t>
       </w:r>
       <w:r>
         <w:rPr>
@@ -14347,7 +16185,23 @@
           <w:rFonts w:ascii="Courier New" w:hAnsi="Courier New" w:cs="Courier New"/>
           <w:color w:val="444444"/>
         </w:rPr>
-        <w:t xml:space="preserve">.\ngrok http </w:t>
+        <w:t>.\</w:t>
+      </w:r>
+      <w:proofErr w:type="spellStart"/>
+      <w:r>
+        <w:rPr>
+          <w:rFonts w:ascii="Courier New" w:hAnsi="Courier New" w:cs="Courier New"/>
+          <w:color w:val="444444"/>
+        </w:rPr>
+        <w:t>ngrok</w:t>
+      </w:r>
+      <w:proofErr w:type="spellEnd"/>
+      <w:r>
+        <w:rPr>
+          <w:rFonts w:ascii="Courier New" w:hAnsi="Courier New" w:cs="Courier New"/>
+          <w:color w:val="444444"/>
+        </w:rPr>
+        <w:t xml:space="preserve"> http </w:t>
       </w:r>
       <w:r>
         <w:rPr>
@@ -14367,7 +16221,15 @@
         <w:t>Step 5:</w:t>
       </w:r>
       <w:r>
-        <w:t xml:space="preserve"> Check if above steps succeed by opening the link generated in the ngrok console window.</w:t>
+        <w:t xml:space="preserve"> Check if above steps succeed by opening the link generated in the </w:t>
+      </w:r>
+      <w:proofErr w:type="spellStart"/>
+      <w:r>
+        <w:t>ngrok</w:t>
+      </w:r>
+      <w:proofErr w:type="spellEnd"/>
+      <w:r>
+        <w:t xml:space="preserve"> console window.</w:t>
       </w:r>
     </w:p>
     <w:p>
@@ -14507,7 +16369,23 @@
         <w:t xml:space="preserve">The address mentioned above MUST be append with </w:t>
       </w:r>
       <w:r>
-        <w:t>“/openapi/ui”</w:t>
+        <w:t>“/</w:t>
+      </w:r>
+      <w:proofErr w:type="spellStart"/>
+      <w:r>
+        <w:t>openapi</w:t>
+      </w:r>
+      <w:proofErr w:type="spellEnd"/>
+      <w:r>
+        <w:t>/</w:t>
+      </w:r>
+      <w:proofErr w:type="spellStart"/>
+      <w:r>
+        <w:t>ui</w:t>
+      </w:r>
+      <w:proofErr w:type="spellEnd"/>
+      <w:r>
+        <w:t>”</w:t>
       </w:r>
     </w:p>
     <w:p>
@@ -14582,14 +16460,27 @@
       <w:r>
         <w:t xml:space="preserve">Figure </w:t>
       </w:r>
-      <w:fldSimple w:instr=" SEQ Figure \* ARABIC ">
-        <w:r>
-          <w:rPr>
-            <w:noProof/>
-          </w:rPr>
-          <w:t>10</w:t>
-        </w:r>
-      </w:fldSimple>
+      <w:r>
+        <w:fldChar w:fldCharType="begin"/>
+      </w:r>
+      <w:r>
+        <w:instrText xml:space="preserve"> SEQ Figure \* ARABIC </w:instrText>
+      </w:r>
+      <w:r>
+        <w:fldChar w:fldCharType="separate"/>
+      </w:r>
+      <w:r>
+        <w:rPr>
+          <w:noProof/>
+        </w:rPr>
+        <w:t>10</w:t>
+      </w:r>
+      <w:r>
+        <w:rPr>
+          <w:noProof/>
+        </w:rPr>
+        <w:fldChar w:fldCharType="end"/>
+      </w:r>
       <w:r>
         <w:t xml:space="preserve"> : Sample COMPANY Rest API</w:t>
       </w:r>
@@ -14609,7 +16500,7 @@
           <w:szCs w:val="40"/>
         </w:rPr>
       </w:pPr>
-      <w:bookmarkStart w:id="57" w:name="_Toc76636310"/>
+      <w:bookmarkStart w:id="58" w:name="_Toc77589463"/>
       <w:r>
         <w:rPr>
           <w:rFonts w:ascii="BMW Group Serif" w:hAnsi="BMW Group Serif"/>
@@ -14618,7 +16509,7 @@
         </w:rPr>
         <w:t>Run the Client Application Web Service</w:t>
       </w:r>
-      <w:bookmarkEnd w:id="57"/>
+      <w:bookmarkEnd w:id="58"/>
     </w:p>
     <w:p>
       <w:r>
@@ -14710,16 +16601,37 @@
       <w:r>
         <w:t xml:space="preserve">Figure </w:t>
       </w:r>
-      <w:fldSimple w:instr=" SEQ Figure \* ARABIC ">
-        <w:r>
-          <w:rPr>
-            <w:noProof/>
-          </w:rPr>
-          <w:t>11</w:t>
-        </w:r>
-      </w:fldSimple>
-      <w:r>
-        <w:t xml:space="preserve"> : CMD window of Blazor server app</w:t>
+      <w:r>
+        <w:fldChar w:fldCharType="begin"/>
+      </w:r>
+      <w:r>
+        <w:instrText xml:space="preserve"> SEQ Figure \* ARABIC </w:instrText>
+      </w:r>
+      <w:r>
+        <w:fldChar w:fldCharType="separate"/>
+      </w:r>
+      <w:r>
+        <w:rPr>
+          <w:noProof/>
+        </w:rPr>
+        <w:t>11</w:t>
+      </w:r>
+      <w:r>
+        <w:rPr>
+          <w:noProof/>
+        </w:rPr>
+        <w:fldChar w:fldCharType="end"/>
+      </w:r>
+      <w:r>
+        <w:t xml:space="preserve"> : CMD window of </w:t>
+      </w:r>
+      <w:proofErr w:type="spellStart"/>
+      <w:r>
+        <w:t>Blazor</w:t>
+      </w:r>
+      <w:proofErr w:type="spellEnd"/>
+      <w:r>
+        <w:t xml:space="preserve"> server app</w:t>
       </w:r>
     </w:p>
     <w:p>
@@ -14806,14 +16718,27 @@
       <w:r>
         <w:t xml:space="preserve">Figure </w:t>
       </w:r>
-      <w:fldSimple w:instr=" SEQ Figure \* ARABIC ">
-        <w:r>
-          <w:rPr>
-            <w:noProof/>
-          </w:rPr>
-          <w:t>12</w:t>
-        </w:r>
-      </w:fldSimple>
+      <w:r>
+        <w:fldChar w:fldCharType="begin"/>
+      </w:r>
+      <w:r>
+        <w:instrText xml:space="preserve"> SEQ Figure \* ARABIC </w:instrText>
+      </w:r>
+      <w:r>
+        <w:fldChar w:fldCharType="separate"/>
+      </w:r>
+      <w:r>
+        <w:rPr>
+          <w:noProof/>
+        </w:rPr>
+        <w:t>12</w:t>
+      </w:r>
+      <w:r>
+        <w:rPr>
+          <w:noProof/>
+        </w:rPr>
+        <w:fldChar w:fldCharType="end"/>
+      </w:r>
       <w:r>
         <w:t xml:space="preserve"> : Client App User Interface</w:t>
       </w:r>
@@ -15027,7 +16952,7 @@
           <w:szCs w:val="48"/>
         </w:rPr>
       </w:pPr>
-      <w:bookmarkStart w:id="58" w:name="_Toc76636311"/>
+      <w:bookmarkStart w:id="59" w:name="_Toc77589464"/>
       <w:r>
         <w:rPr>
           <w:rFonts w:ascii="BMW Group Serif" w:hAnsi="BMW Group Serif"/>
@@ -15036,7 +16961,7 @@
         </w:rPr>
         <w:t>Amazon AWS Integration</w:t>
       </w:r>
-      <w:bookmarkEnd w:id="58"/>
+      <w:bookmarkEnd w:id="59"/>
     </w:p>
     <w:p>
       <w:r>
@@ -15173,8 +17098,13 @@
               <w:ind w:left="0" w:firstLine="0"/>
               <w:cnfStyle w:val="000000000000" w:firstRow="0" w:lastRow="0" w:firstColumn="0" w:lastColumn="0" w:oddVBand="0" w:evenVBand="0" w:oddHBand="0" w:evenHBand="0" w:firstRowFirstColumn="0" w:firstRowLastColumn="0" w:lastRowFirstColumn="0" w:lastRowLastColumn="0"/>
             </w:pPr>
-            <w:r>
-              <w:t>Fargate Cluster</w:t>
+            <w:proofErr w:type="spellStart"/>
+            <w:r>
+              <w:t>Fargate</w:t>
+            </w:r>
+            <w:proofErr w:type="spellEnd"/>
+            <w:r>
+              <w:t xml:space="preserve"> Cluster</w:t>
             </w:r>
           </w:p>
         </w:tc>
@@ -15261,7 +17191,7 @@
           <w:szCs w:val="48"/>
         </w:rPr>
       </w:pPr>
-      <w:bookmarkStart w:id="59" w:name="_Toc76636312"/>
+      <w:bookmarkStart w:id="60" w:name="_Toc77589465"/>
       <w:r>
         <w:rPr>
           <w:rFonts w:ascii="BMW Group Serif" w:hAnsi="BMW Group Serif"/>
@@ -15270,7 +17200,7 @@
         </w:rPr>
         <w:t>Source</w:t>
       </w:r>
-      <w:bookmarkEnd w:id="59"/>
+      <w:bookmarkEnd w:id="60"/>
     </w:p>
     <w:p>
       <w:pPr>
@@ -15316,7 +17246,7 @@
           <w:szCs w:val="48"/>
         </w:rPr>
       </w:pPr>
-      <w:bookmarkStart w:id="60" w:name="_Toc76636313"/>
+      <w:bookmarkStart w:id="61" w:name="_Toc77589466"/>
       <w:r>
         <w:rPr>
           <w:rFonts w:ascii="BMW Group Serif" w:hAnsi="BMW Group Serif"/>
@@ -15325,7 +17255,7 @@
         </w:rPr>
         <w:t>Bibliography</w:t>
       </w:r>
-      <w:bookmarkEnd w:id="60"/>
+      <w:bookmarkEnd w:id="61"/>
     </w:p>
     <w:p>
       <w:pPr>
@@ -15519,12 +17449,14 @@
       </w:rPr>
       <w:fldChar w:fldCharType="separate"/>
     </w:r>
+    <w:proofErr w:type="spellStart"/>
     <w:r>
       <w:rPr>
         <w:color w:val="FFFFFF" w:themeColor="background1"/>
       </w:rPr>
       <w:t>i</w:t>
     </w:r>
+    <w:proofErr w:type="spellEnd"/>
     <w:r>
       <w:rPr>
         <w:color w:val="FFFFFF" w:themeColor="background1"/>
@@ -17854,6 +19786,119 @@
     </w:lvl>
   </w:abstractNum>
   <w:abstractNum w:abstractNumId="19" w15:restartNumberingAfterBreak="0">
+    <w:nsid w:val="3A1B50C5"/>
+    <w:multiLevelType w:val="hybridMultilevel"/>
+    <w:tmpl w:val="9B8008BC"/>
+    <w:lvl w:ilvl="0" w:tplc="952AF96C">
+      <w:start w:val="1"/>
+      <w:numFmt w:val="decimal"/>
+      <w:lvlText w:val="%1."/>
+      <w:lvlJc w:val="left"/>
+      <w:pPr>
+        <w:tabs>
+          <w:tab w:val="num" w:pos="720"/>
+        </w:tabs>
+        <w:ind w:left="720" w:hanging="360"/>
+      </w:pPr>
+    </w:lvl>
+    <w:lvl w:ilvl="1" w:tplc="442244E4" w:tentative="1">
+      <w:start w:val="1"/>
+      <w:numFmt w:val="decimal"/>
+      <w:lvlText w:val="%2."/>
+      <w:lvlJc w:val="left"/>
+      <w:pPr>
+        <w:tabs>
+          <w:tab w:val="num" w:pos="1440"/>
+        </w:tabs>
+        <w:ind w:left="1440" w:hanging="360"/>
+      </w:pPr>
+    </w:lvl>
+    <w:lvl w:ilvl="2" w:tplc="5D0AC1F8" w:tentative="1">
+      <w:start w:val="1"/>
+      <w:numFmt w:val="decimal"/>
+      <w:lvlText w:val="%3."/>
+      <w:lvlJc w:val="left"/>
+      <w:pPr>
+        <w:tabs>
+          <w:tab w:val="num" w:pos="2160"/>
+        </w:tabs>
+        <w:ind w:left="2160" w:hanging="360"/>
+      </w:pPr>
+    </w:lvl>
+    <w:lvl w:ilvl="3" w:tplc="F33857C0" w:tentative="1">
+      <w:start w:val="1"/>
+      <w:numFmt w:val="decimal"/>
+      <w:lvlText w:val="%4."/>
+      <w:lvlJc w:val="left"/>
+      <w:pPr>
+        <w:tabs>
+          <w:tab w:val="num" w:pos="2880"/>
+        </w:tabs>
+        <w:ind w:left="2880" w:hanging="360"/>
+      </w:pPr>
+    </w:lvl>
+    <w:lvl w:ilvl="4" w:tplc="BA8ADAF8" w:tentative="1">
+      <w:start w:val="1"/>
+      <w:numFmt w:val="decimal"/>
+      <w:lvlText w:val="%5."/>
+      <w:lvlJc w:val="left"/>
+      <w:pPr>
+        <w:tabs>
+          <w:tab w:val="num" w:pos="3600"/>
+        </w:tabs>
+        <w:ind w:left="3600" w:hanging="360"/>
+      </w:pPr>
+    </w:lvl>
+    <w:lvl w:ilvl="5" w:tplc="18749BBA" w:tentative="1">
+      <w:start w:val="1"/>
+      <w:numFmt w:val="decimal"/>
+      <w:lvlText w:val="%6."/>
+      <w:lvlJc w:val="left"/>
+      <w:pPr>
+        <w:tabs>
+          <w:tab w:val="num" w:pos="4320"/>
+        </w:tabs>
+        <w:ind w:left="4320" w:hanging="360"/>
+      </w:pPr>
+    </w:lvl>
+    <w:lvl w:ilvl="6" w:tplc="BF9E933A" w:tentative="1">
+      <w:start w:val="1"/>
+      <w:numFmt w:val="decimal"/>
+      <w:lvlText w:val="%7."/>
+      <w:lvlJc w:val="left"/>
+      <w:pPr>
+        <w:tabs>
+          <w:tab w:val="num" w:pos="5040"/>
+        </w:tabs>
+        <w:ind w:left="5040" w:hanging="360"/>
+      </w:pPr>
+    </w:lvl>
+    <w:lvl w:ilvl="7" w:tplc="AA40F26C" w:tentative="1">
+      <w:start w:val="1"/>
+      <w:numFmt w:val="decimal"/>
+      <w:lvlText w:val="%8."/>
+      <w:lvlJc w:val="left"/>
+      <w:pPr>
+        <w:tabs>
+          <w:tab w:val="num" w:pos="5760"/>
+        </w:tabs>
+        <w:ind w:left="5760" w:hanging="360"/>
+      </w:pPr>
+    </w:lvl>
+    <w:lvl w:ilvl="8" w:tplc="A9BCFF98" w:tentative="1">
+      <w:start w:val="1"/>
+      <w:numFmt w:val="decimal"/>
+      <w:lvlText w:val="%9."/>
+      <w:lvlJc w:val="left"/>
+      <w:pPr>
+        <w:tabs>
+          <w:tab w:val="num" w:pos="6480"/>
+        </w:tabs>
+        <w:ind w:left="6480" w:hanging="360"/>
+      </w:pPr>
+    </w:lvl>
+  </w:abstractNum>
+  <w:abstractNum w:abstractNumId="20" w15:restartNumberingAfterBreak="0">
     <w:nsid w:val="3A3D789A"/>
     <w:multiLevelType w:val="multilevel"/>
     <w:tmpl w:val="C37A9C4C"/>
@@ -17966,7 +20011,7 @@
       </w:rPr>
     </w:lvl>
   </w:abstractNum>
-  <w:abstractNum w:abstractNumId="20" w15:restartNumberingAfterBreak="0">
+  <w:abstractNum w:abstractNumId="21" w15:restartNumberingAfterBreak="0">
     <w:nsid w:val="402043D1"/>
     <w:multiLevelType w:val="hybridMultilevel"/>
     <w:tmpl w:val="AA02BDC6"/>
@@ -18079,7 +20124,147 @@
       </w:pPr>
     </w:lvl>
   </w:abstractNum>
-  <w:abstractNum w:abstractNumId="21" w15:restartNumberingAfterBreak="0">
+  <w:abstractNum w:abstractNumId="22" w15:restartNumberingAfterBreak="0">
+    <w:nsid w:val="45DA0BCE"/>
+    <w:multiLevelType w:val="hybridMultilevel"/>
+    <w:tmpl w:val="19B81370"/>
+    <w:lvl w:ilvl="0" w:tplc="FA88C9E0">
+      <w:start w:val="1"/>
+      <w:numFmt w:val="bullet"/>
+      <w:lvlText w:val="•"/>
+      <w:lvlJc w:val="left"/>
+      <w:pPr>
+        <w:tabs>
+          <w:tab w:val="num" w:pos="720"/>
+        </w:tabs>
+        <w:ind w:left="720" w:hanging="360"/>
+      </w:pPr>
+      <w:rPr>
+        <w:rFonts w:ascii="Arial" w:hAnsi="Arial" w:hint="default"/>
+      </w:rPr>
+    </w:lvl>
+    <w:lvl w:ilvl="1" w:tplc="439296F0" w:tentative="1">
+      <w:start w:val="1"/>
+      <w:numFmt w:val="bullet"/>
+      <w:lvlText w:val="•"/>
+      <w:lvlJc w:val="left"/>
+      <w:pPr>
+        <w:tabs>
+          <w:tab w:val="num" w:pos="1440"/>
+        </w:tabs>
+        <w:ind w:left="1440" w:hanging="360"/>
+      </w:pPr>
+      <w:rPr>
+        <w:rFonts w:ascii="Arial" w:hAnsi="Arial" w:hint="default"/>
+      </w:rPr>
+    </w:lvl>
+    <w:lvl w:ilvl="2" w:tplc="EE36507A" w:tentative="1">
+      <w:start w:val="1"/>
+      <w:numFmt w:val="bullet"/>
+      <w:lvlText w:val="•"/>
+      <w:lvlJc w:val="left"/>
+      <w:pPr>
+        <w:tabs>
+          <w:tab w:val="num" w:pos="2160"/>
+        </w:tabs>
+        <w:ind w:left="2160" w:hanging="360"/>
+      </w:pPr>
+      <w:rPr>
+        <w:rFonts w:ascii="Arial" w:hAnsi="Arial" w:hint="default"/>
+      </w:rPr>
+    </w:lvl>
+    <w:lvl w:ilvl="3" w:tplc="BA3045F8" w:tentative="1">
+      <w:start w:val="1"/>
+      <w:numFmt w:val="bullet"/>
+      <w:lvlText w:val="•"/>
+      <w:lvlJc w:val="left"/>
+      <w:pPr>
+        <w:tabs>
+          <w:tab w:val="num" w:pos="2880"/>
+        </w:tabs>
+        <w:ind w:left="2880" w:hanging="360"/>
+      </w:pPr>
+      <w:rPr>
+        <w:rFonts w:ascii="Arial" w:hAnsi="Arial" w:hint="default"/>
+      </w:rPr>
+    </w:lvl>
+    <w:lvl w:ilvl="4" w:tplc="8D6839E4" w:tentative="1">
+      <w:start w:val="1"/>
+      <w:numFmt w:val="bullet"/>
+      <w:lvlText w:val="•"/>
+      <w:lvlJc w:val="left"/>
+      <w:pPr>
+        <w:tabs>
+          <w:tab w:val="num" w:pos="3600"/>
+        </w:tabs>
+        <w:ind w:left="3600" w:hanging="360"/>
+      </w:pPr>
+      <w:rPr>
+        <w:rFonts w:ascii="Arial" w:hAnsi="Arial" w:hint="default"/>
+      </w:rPr>
+    </w:lvl>
+    <w:lvl w:ilvl="5" w:tplc="6A6AD100" w:tentative="1">
+      <w:start w:val="1"/>
+      <w:numFmt w:val="bullet"/>
+      <w:lvlText w:val="•"/>
+      <w:lvlJc w:val="left"/>
+      <w:pPr>
+        <w:tabs>
+          <w:tab w:val="num" w:pos="4320"/>
+        </w:tabs>
+        <w:ind w:left="4320" w:hanging="360"/>
+      </w:pPr>
+      <w:rPr>
+        <w:rFonts w:ascii="Arial" w:hAnsi="Arial" w:hint="default"/>
+      </w:rPr>
+    </w:lvl>
+    <w:lvl w:ilvl="6" w:tplc="9452A880" w:tentative="1">
+      <w:start w:val="1"/>
+      <w:numFmt w:val="bullet"/>
+      <w:lvlText w:val="•"/>
+      <w:lvlJc w:val="left"/>
+      <w:pPr>
+        <w:tabs>
+          <w:tab w:val="num" w:pos="5040"/>
+        </w:tabs>
+        <w:ind w:left="5040" w:hanging="360"/>
+      </w:pPr>
+      <w:rPr>
+        <w:rFonts w:ascii="Arial" w:hAnsi="Arial" w:hint="default"/>
+      </w:rPr>
+    </w:lvl>
+    <w:lvl w:ilvl="7" w:tplc="B76E74EE" w:tentative="1">
+      <w:start w:val="1"/>
+      <w:numFmt w:val="bullet"/>
+      <w:lvlText w:val="•"/>
+      <w:lvlJc w:val="left"/>
+      <w:pPr>
+        <w:tabs>
+          <w:tab w:val="num" w:pos="5760"/>
+        </w:tabs>
+        <w:ind w:left="5760" w:hanging="360"/>
+      </w:pPr>
+      <w:rPr>
+        <w:rFonts w:ascii="Arial" w:hAnsi="Arial" w:hint="default"/>
+      </w:rPr>
+    </w:lvl>
+    <w:lvl w:ilvl="8" w:tplc="4A9A6426" w:tentative="1">
+      <w:start w:val="1"/>
+      <w:numFmt w:val="bullet"/>
+      <w:lvlText w:val="•"/>
+      <w:lvlJc w:val="left"/>
+      <w:pPr>
+        <w:tabs>
+          <w:tab w:val="num" w:pos="6480"/>
+        </w:tabs>
+        <w:ind w:left="6480" w:hanging="360"/>
+      </w:pPr>
+      <w:rPr>
+        <w:rFonts w:ascii="Arial" w:hAnsi="Arial" w:hint="default"/>
+      </w:rPr>
+    </w:lvl>
+  </w:abstractNum>
+  <w:abstractNum w:abstractNumId="23" w15:restartNumberingAfterBreak="0">
     <w:nsid w:val="4B74746C"/>
     <w:multiLevelType w:val="hybridMultilevel"/>
     <w:tmpl w:val="62DAA2C4"/>
@@ -18192,7 +20377,7 @@
       </w:pPr>
     </w:lvl>
   </w:abstractNum>
-  <w:abstractNum w:abstractNumId="22" w15:restartNumberingAfterBreak="0">
+  <w:abstractNum w:abstractNumId="24" w15:restartNumberingAfterBreak="0">
     <w:nsid w:val="537503E1"/>
     <w:multiLevelType w:val="multilevel"/>
     <w:tmpl w:val="C37A9C4C"/>
@@ -18305,7 +20490,7 @@
       </w:rPr>
     </w:lvl>
   </w:abstractNum>
-  <w:abstractNum w:abstractNumId="23" w15:restartNumberingAfterBreak="0">
+  <w:abstractNum w:abstractNumId="25" w15:restartNumberingAfterBreak="0">
     <w:nsid w:val="538F6205"/>
     <w:multiLevelType w:val="multilevel"/>
     <w:tmpl w:val="AF561044"/>
@@ -18418,7 +20603,7 @@
       </w:rPr>
     </w:lvl>
   </w:abstractNum>
-  <w:abstractNum w:abstractNumId="24" w15:restartNumberingAfterBreak="0">
+  <w:abstractNum w:abstractNumId="26" w15:restartNumberingAfterBreak="0">
     <w:nsid w:val="64526C43"/>
     <w:multiLevelType w:val="multilevel"/>
     <w:tmpl w:val="C37A9C4C"/>
@@ -18531,7 +20716,7 @@
       </w:rPr>
     </w:lvl>
   </w:abstractNum>
-  <w:abstractNum w:abstractNumId="25" w15:restartNumberingAfterBreak="0">
+  <w:abstractNum w:abstractNumId="27" w15:restartNumberingAfterBreak="0">
     <w:nsid w:val="64B95602"/>
     <w:multiLevelType w:val="multilevel"/>
     <w:tmpl w:val="C37A9C4C"/>
@@ -18644,7 +20829,7 @@
       </w:rPr>
     </w:lvl>
   </w:abstractNum>
-  <w:abstractNum w:abstractNumId="26" w15:restartNumberingAfterBreak="0">
+  <w:abstractNum w:abstractNumId="28" w15:restartNumberingAfterBreak="0">
     <w:nsid w:val="69B643A2"/>
     <w:multiLevelType w:val="hybridMultilevel"/>
     <w:tmpl w:val="DA50D65A"/>
@@ -18757,7 +20942,7 @@
       </w:rPr>
     </w:lvl>
   </w:abstractNum>
-  <w:abstractNum w:abstractNumId="27" w15:restartNumberingAfterBreak="0">
+  <w:abstractNum w:abstractNumId="29" w15:restartNumberingAfterBreak="0">
     <w:nsid w:val="723E7A61"/>
     <w:multiLevelType w:val="multilevel"/>
     <w:tmpl w:val="C37A9C4C"/>
@@ -18870,7 +21055,7 @@
       </w:rPr>
     </w:lvl>
   </w:abstractNum>
-  <w:abstractNum w:abstractNumId="28" w15:restartNumberingAfterBreak="0">
+  <w:abstractNum w:abstractNumId="30" w15:restartNumberingAfterBreak="0">
     <w:nsid w:val="72655A9E"/>
     <w:multiLevelType w:val="multilevel"/>
     <w:tmpl w:val="C37A9C4C"/>
@@ -18983,7 +21168,7 @@
       </w:rPr>
     </w:lvl>
   </w:abstractNum>
-  <w:abstractNum w:abstractNumId="29" w15:restartNumberingAfterBreak="0">
+  <w:abstractNum w:abstractNumId="31" w15:restartNumberingAfterBreak="0">
     <w:nsid w:val="75852EDA"/>
     <w:multiLevelType w:val="hybridMultilevel"/>
     <w:tmpl w:val="430ECDA2"/>
@@ -19096,7 +21281,7 @@
       </w:rPr>
     </w:lvl>
   </w:abstractNum>
-  <w:abstractNum w:abstractNumId="30" w15:restartNumberingAfterBreak="0">
+  <w:abstractNum w:abstractNumId="32" w15:restartNumberingAfterBreak="0">
     <w:nsid w:val="778A4BF5"/>
     <w:multiLevelType w:val="multilevel"/>
     <w:tmpl w:val="AF561044"/>
@@ -19209,7 +21394,7 @@
       </w:rPr>
     </w:lvl>
   </w:abstractNum>
-  <w:abstractNum w:abstractNumId="31" w15:restartNumberingAfterBreak="0">
+  <w:abstractNum w:abstractNumId="33" w15:restartNumberingAfterBreak="0">
     <w:nsid w:val="7AFF673E"/>
     <w:multiLevelType w:val="multilevel"/>
     <w:tmpl w:val="C37A9C4C"/>
@@ -19470,10 +21655,10 @@
     <w:abstractNumId w:val="17"/>
   </w:num>
   <w:num w:numId="8">
-    <w:abstractNumId w:val="30"/>
+    <w:abstractNumId w:val="32"/>
   </w:num>
   <w:num w:numId="9">
-    <w:abstractNumId w:val="23"/>
+    <w:abstractNumId w:val="25"/>
   </w:num>
   <w:num w:numId="10">
     <w:abstractNumId w:val="8"/>
@@ -19482,16 +21667,16 @@
     <w:abstractNumId w:val="7"/>
   </w:num>
   <w:num w:numId="12">
-    <w:abstractNumId w:val="22"/>
+    <w:abstractNumId w:val="24"/>
   </w:num>
   <w:num w:numId="13">
-    <w:abstractNumId w:val="19"/>
+    <w:abstractNumId w:val="20"/>
   </w:num>
   <w:num w:numId="14">
-    <w:abstractNumId w:val="24"/>
+    <w:abstractNumId w:val="26"/>
   </w:num>
   <w:num w:numId="15">
-    <w:abstractNumId w:val="27"/>
+    <w:abstractNumId w:val="29"/>
   </w:num>
   <w:num w:numId="16">
     <w:abstractNumId w:val="7"/>
@@ -19623,16 +21808,16 @@
     </w:lvlOverride>
   </w:num>
   <w:num w:numId="17">
-    <w:abstractNumId w:val="28"/>
+    <w:abstractNumId w:val="30"/>
   </w:num>
   <w:num w:numId="18">
-    <w:abstractNumId w:val="26"/>
+    <w:abstractNumId w:val="28"/>
   </w:num>
   <w:num w:numId="19">
     <w:abstractNumId w:val="13"/>
   </w:num>
   <w:num w:numId="20">
-    <w:abstractNumId w:val="29"/>
+    <w:abstractNumId w:val="31"/>
   </w:num>
   <w:num w:numId="21">
     <w:abstractNumId w:val="16"/>
@@ -19644,16 +21829,16 @@
     <w:abstractNumId w:val="0"/>
   </w:num>
   <w:num w:numId="24">
-    <w:abstractNumId w:val="31"/>
+    <w:abstractNumId w:val="33"/>
   </w:num>
   <w:num w:numId="25">
     <w:abstractNumId w:val="15"/>
   </w:num>
   <w:num w:numId="26">
-    <w:abstractNumId w:val="20"/>
+    <w:abstractNumId w:val="21"/>
   </w:num>
   <w:num w:numId="27">
-    <w:abstractNumId w:val="21"/>
+    <w:abstractNumId w:val="23"/>
   </w:num>
   <w:num w:numId="28">
     <w:abstractNumId w:val="14"/>
@@ -19665,13 +21850,19 @@
     <w:abstractNumId w:val="2"/>
   </w:num>
   <w:num w:numId="31">
-    <w:abstractNumId w:val="25"/>
+    <w:abstractNumId w:val="27"/>
   </w:num>
   <w:num w:numId="32">
     <w:abstractNumId w:val="1"/>
   </w:num>
   <w:num w:numId="33">
     <w:abstractNumId w:val="6"/>
+  </w:num>
+  <w:num w:numId="34">
+    <w:abstractNumId w:val="22"/>
+  </w:num>
+  <w:num w:numId="35">
+    <w:abstractNumId w:val="19"/>
   </w:num>
 </w:numbering>
 </file>
@@ -20171,7 +22362,6 @@
   <w:style w:type="character" w:default="1" w:styleId="Absatz-Standardschriftart">
     <w:name w:val="Default Paragraph Font"/>
     <w:uiPriority w:val="1"/>
-    <w:semiHidden/>
     <w:unhideWhenUsed/>
   </w:style>
   <w:style w:type="table" w:default="1" w:styleId="NormaleTabelle">

--- a/00_Documentation/M03_TeamProject_Haid_UWB-Report.docx
+++ b/00_Documentation/M03_TeamProject_Haid_UWB-Report.docx
@@ -498,52 +498,14 @@
           <w:rFonts w:ascii="BMW Group Serif" w:hAnsi="BMW Group Serif"/>
         </w:rPr>
       </w:pPr>
-      <w:proofErr w:type="spellStart"/>
       <w:r>
         <w:rPr>
           <w:rFonts w:ascii="BMW Group Serif" w:hAnsi="BMW Group Serif"/>
           <w:b/>
           <w:sz w:val="34"/>
         </w:rPr>
-        <w:t>Sachith</w:t>
-      </w:r>
-      <w:proofErr w:type="spellEnd"/>
-      <w:r>
-        <w:rPr>
-          <w:rFonts w:ascii="BMW Group Serif" w:hAnsi="BMW Group Serif"/>
-          <w:b/>
-          <w:sz w:val="34"/>
-        </w:rPr>
-        <w:t xml:space="preserve"> </w:t>
-      </w:r>
-      <w:proofErr w:type="spellStart"/>
-      <w:r>
-        <w:rPr>
-          <w:rFonts w:ascii="BMW Group Serif" w:hAnsi="BMW Group Serif"/>
-          <w:b/>
-          <w:sz w:val="34"/>
-        </w:rPr>
-        <w:t>Harshitha</w:t>
-      </w:r>
-      <w:proofErr w:type="spellEnd"/>
-      <w:r>
-        <w:rPr>
-          <w:rFonts w:ascii="BMW Group Serif" w:hAnsi="BMW Group Serif"/>
-          <w:b/>
-          <w:sz w:val="34"/>
-        </w:rPr>
-        <w:t xml:space="preserve"> </w:t>
-      </w:r>
-      <w:proofErr w:type="spellStart"/>
-      <w:r>
-        <w:rPr>
-          <w:rFonts w:ascii="BMW Group Serif" w:hAnsi="BMW Group Serif"/>
-          <w:b/>
-          <w:sz w:val="34"/>
-        </w:rPr>
-        <w:t>Liyanagama</w:t>
-      </w:r>
-      <w:proofErr w:type="spellEnd"/>
+        <w:t>Sachith Harshitha Liyanagama</w:t>
+      </w:r>
     </w:p>
     <w:p>
       <w:pPr>
@@ -554,21 +516,12 @@
           <w:lang w:val="de-DE"/>
         </w:rPr>
       </w:pPr>
-      <w:proofErr w:type="spellStart"/>
       <w:r>
         <w:rPr>
           <w:rFonts w:ascii="BMW Group Serif" w:hAnsi="BMW Group Serif"/>
           <w:lang w:val="de-DE"/>
         </w:rPr>
-        <w:t>Matr</w:t>
-      </w:r>
-      <w:proofErr w:type="spellEnd"/>
-      <w:r>
-        <w:rPr>
-          <w:rFonts w:ascii="BMW Group Serif" w:hAnsi="BMW Group Serif"/>
-          <w:lang w:val="de-DE"/>
-        </w:rPr>
-        <w:t xml:space="preserve">. Nr. </w:t>
+        <w:t xml:space="preserve">Matr. Nr. </w:t>
       </w:r>
       <w:r>
         <w:rPr>
@@ -609,21 +562,12 @@
           <w:lang w:val="de-DE"/>
         </w:rPr>
       </w:pPr>
-      <w:proofErr w:type="spellStart"/>
       <w:r>
         <w:rPr>
           <w:rFonts w:ascii="BMW Group Serif" w:hAnsi="BMW Group Serif"/>
           <w:lang w:val="de-DE"/>
         </w:rPr>
-        <w:t>Matr</w:t>
-      </w:r>
-      <w:proofErr w:type="spellEnd"/>
-      <w:r>
-        <w:rPr>
-          <w:rFonts w:ascii="BMW Group Serif" w:hAnsi="BMW Group Serif"/>
-          <w:lang w:val="de-DE"/>
-        </w:rPr>
-        <w:t>. Nr. 746041</w:t>
+        <w:t>Matr. Nr. 746041</w:t>
       </w:r>
     </w:p>
     <w:p>
@@ -643,52 +587,62 @@
           <w:b/>
           <w:sz w:val="34"/>
         </w:rPr>
-        <w:t xml:space="preserve">Shakil </w:t>
-      </w:r>
-      <w:proofErr w:type="spellStart"/>
-      <w:r>
+        <w:t>Shakil Ahammed</w:t>
+      </w:r>
+    </w:p>
+    <w:p>
+      <w:pPr>
+        <w:spacing w:after="0" w:line="265" w:lineRule="auto"/>
+        <w:jc w:val="center"/>
+        <w:rPr>
+          <w:rFonts w:ascii="BMW Group Serif" w:hAnsi="BMW Group Serif"/>
+        </w:rPr>
+      </w:pPr>
+      <w:r>
+        <w:rPr>
+          <w:rFonts w:ascii="BMW Group Serif" w:hAnsi="BMW Group Serif"/>
+        </w:rPr>
+        <w:t xml:space="preserve">Matr. Nr. </w:t>
+      </w:r>
+      <w:r>
+        <w:rPr>
+          <w:rFonts w:ascii="BMW Group Serif" w:hAnsi="BMW Group Serif"/>
+        </w:rPr>
+        <w:t>769709</w:t>
+      </w:r>
+    </w:p>
+    <w:p>
+      <w:pPr>
+        <w:spacing w:after="0" w:line="259" w:lineRule="auto"/>
+        <w:ind w:left="0" w:firstLine="0"/>
+        <w:jc w:val="center"/>
         <w:rPr>
           <w:rFonts w:ascii="BMW Group Serif" w:hAnsi="BMW Group Serif"/>
           <w:b/>
           <w:sz w:val="34"/>
         </w:rPr>
-        <w:t>Ahammed</w:t>
-      </w:r>
-      <w:proofErr w:type="spellEnd"/>
-    </w:p>
-    <w:p>
-      <w:pPr>
-        <w:spacing w:after="0" w:line="265" w:lineRule="auto"/>
+      </w:pPr>
+    </w:p>
+    <w:p>
+      <w:pPr>
+        <w:spacing w:after="163" w:line="264" w:lineRule="auto"/>
         <w:jc w:val="center"/>
         <w:rPr>
           <w:rFonts w:ascii="BMW Group Serif" w:hAnsi="BMW Group Serif"/>
-        </w:rPr>
-      </w:pPr>
-      <w:proofErr w:type="spellStart"/>
+          <w:sz w:val="34"/>
+        </w:rPr>
+      </w:pPr>
       <w:r>
         <w:rPr>
           <w:rFonts w:ascii="BMW Group Serif" w:hAnsi="BMW Group Serif"/>
-        </w:rPr>
-        <w:t>Matr</w:t>
-      </w:r>
-      <w:proofErr w:type="spellEnd"/>
-      <w:r>
-        <w:rPr>
-          <w:rFonts w:ascii="BMW Group Serif" w:hAnsi="BMW Group Serif"/>
-        </w:rPr>
-        <w:t xml:space="preserve">. Nr. </w:t>
-      </w:r>
-      <w:r>
-        <w:rPr>
-          <w:rFonts w:ascii="BMW Group Serif" w:hAnsi="BMW Group Serif"/>
-        </w:rPr>
-        <w:t>769709</w:t>
-      </w:r>
-    </w:p>
-    <w:p>
-      <w:pPr>
-        <w:spacing w:after="0" w:line="259" w:lineRule="auto"/>
-        <w:ind w:left="0" w:firstLine="0"/>
+          <w:sz w:val="34"/>
+        </w:rPr>
+        <w:t>submitted to</w:t>
+      </w:r>
+    </w:p>
+    <w:p>
+      <w:pPr>
+        <w:spacing w:after="163" w:line="264" w:lineRule="auto"/>
         <w:jc w:val="center"/>
         <w:rPr>
           <w:rFonts w:ascii="BMW Group Serif" w:hAnsi="BMW Group Serif"/>
@@ -696,52 +650,14 @@
           <w:sz w:val="34"/>
         </w:rPr>
       </w:pPr>
-    </w:p>
-    <w:p>
-      <w:pPr>
-        <w:spacing w:after="163" w:line="264" w:lineRule="auto"/>
-        <w:jc w:val="center"/>
-        <w:rPr>
-          <w:rFonts w:ascii="BMW Group Serif" w:hAnsi="BMW Group Serif"/>
-          <w:sz w:val="34"/>
-        </w:rPr>
-      </w:pPr>
-      <w:r>
-        <w:rPr>
-          <w:rFonts w:ascii="BMW Group Serif" w:hAnsi="BMW Group Serif"/>
-          <w:sz w:val="34"/>
-        </w:rPr>
-        <w:t>submitted to</w:t>
-      </w:r>
-    </w:p>
-    <w:p>
-      <w:pPr>
-        <w:spacing w:after="163" w:line="264" w:lineRule="auto"/>
-        <w:jc w:val="center"/>
+      <w:r>
         <w:rPr>
           <w:rFonts w:ascii="BMW Group Serif" w:hAnsi="BMW Group Serif"/>
           <w:b/>
           <w:sz w:val="34"/>
         </w:rPr>
-      </w:pPr>
-      <w:r>
-        <w:rPr>
-          <w:rFonts w:ascii="BMW Group Serif" w:hAnsi="BMW Group Serif"/>
-          <w:b/>
-          <w:sz w:val="34"/>
-        </w:rPr>
-        <w:t xml:space="preserve">Prof. Dr.-Ing. Markus </w:t>
-      </w:r>
-      <w:proofErr w:type="spellStart"/>
-      <w:r>
-        <w:rPr>
-          <w:rFonts w:ascii="BMW Group Serif" w:hAnsi="BMW Group Serif"/>
-          <w:b/>
-          <w:sz w:val="34"/>
-        </w:rPr>
-        <w:t>Haid</w:t>
-      </w:r>
-      <w:proofErr w:type="spellEnd"/>
+        <w:t>Prof. Dr.-Ing. Markus Haid</w:t>
+      </w:r>
     </w:p>
     <w:sdt>
       <w:sdtPr>
@@ -5550,259 +5466,7 @@
         <w:rPr>
           <w:rFonts w:ascii="BMW Group Serif" w:hAnsi="BMW Group Serif"/>
         </w:rPr>
-        <w:t xml:space="preserve">Lorem ipsum at </w:t>
-      </w:r>
-      <w:proofErr w:type="spellStart"/>
-      <w:r>
-        <w:rPr>
-          <w:rFonts w:ascii="BMW Group Serif" w:hAnsi="BMW Group Serif"/>
-        </w:rPr>
-        <w:t>nusquam</w:t>
-      </w:r>
-      <w:proofErr w:type="spellEnd"/>
-      <w:r>
-        <w:rPr>
-          <w:rFonts w:ascii="BMW Group Serif" w:hAnsi="BMW Group Serif"/>
-        </w:rPr>
-        <w:t xml:space="preserve"> </w:t>
-      </w:r>
-      <w:proofErr w:type="spellStart"/>
-      <w:r>
-        <w:rPr>
-          <w:rFonts w:ascii="BMW Group Serif" w:hAnsi="BMW Group Serif"/>
-        </w:rPr>
-        <w:t>appellantur</w:t>
-      </w:r>
-      <w:proofErr w:type="spellEnd"/>
-      <w:r>
-        <w:rPr>
-          <w:rFonts w:ascii="BMW Group Serif" w:hAnsi="BMW Group Serif"/>
-        </w:rPr>
-        <w:t xml:space="preserve"> his, </w:t>
-      </w:r>
-      <w:proofErr w:type="spellStart"/>
-      <w:r>
-        <w:rPr>
-          <w:rFonts w:ascii="BMW Group Serif" w:hAnsi="BMW Group Serif"/>
-        </w:rPr>
-        <w:t>labitur</w:t>
-      </w:r>
-      <w:proofErr w:type="spellEnd"/>
-      <w:r>
-        <w:rPr>
-          <w:rFonts w:ascii="BMW Group Serif" w:hAnsi="BMW Group Serif"/>
-        </w:rPr>
-        <w:t xml:space="preserve"> </w:t>
-      </w:r>
-      <w:proofErr w:type="spellStart"/>
-      <w:r>
-        <w:rPr>
-          <w:rFonts w:ascii="BMW Group Serif" w:hAnsi="BMW Group Serif"/>
-        </w:rPr>
-        <w:t>bonorum</w:t>
-      </w:r>
-      <w:proofErr w:type="spellEnd"/>
-      <w:r>
-        <w:rPr>
-          <w:rFonts w:ascii="BMW Group Serif" w:hAnsi="BMW Group Serif"/>
-        </w:rPr>
-        <w:t xml:space="preserve"> </w:t>
-      </w:r>
-      <w:proofErr w:type="spellStart"/>
-      <w:r>
-        <w:rPr>
-          <w:rFonts w:ascii="BMW Group Serif" w:hAnsi="BMW Group Serif"/>
-        </w:rPr>
-        <w:t>pri</w:t>
-      </w:r>
-      <w:proofErr w:type="spellEnd"/>
-      <w:r>
-        <w:rPr>
-          <w:rFonts w:ascii="BMW Group Serif" w:hAnsi="BMW Group Serif"/>
-        </w:rPr>
-        <w:t xml:space="preserve"> no [5]. His no </w:t>
-      </w:r>
-      <w:proofErr w:type="spellStart"/>
-      <w:r>
-        <w:rPr>
-          <w:rFonts w:ascii="BMW Group Serif" w:hAnsi="BMW Group Serif"/>
-        </w:rPr>
-        <w:t>decore</w:t>
-      </w:r>
-      <w:proofErr w:type="spellEnd"/>
-      <w:r>
-        <w:rPr>
-          <w:rFonts w:ascii="BMW Group Serif" w:hAnsi="BMW Group Serif"/>
-        </w:rPr>
-        <w:t xml:space="preserve"> </w:t>
-      </w:r>
-      <w:proofErr w:type="spellStart"/>
-      <w:r>
-        <w:rPr>
-          <w:rFonts w:ascii="BMW Group Serif" w:hAnsi="BMW Group Serif"/>
-        </w:rPr>
-        <w:t>nemore</w:t>
-      </w:r>
-      <w:proofErr w:type="spellEnd"/>
-      <w:r>
-        <w:rPr>
-          <w:rFonts w:ascii="BMW Group Serif" w:hAnsi="BMW Group Serif"/>
-        </w:rPr>
-        <w:t xml:space="preserve"> </w:t>
-      </w:r>
-      <w:proofErr w:type="spellStart"/>
-      <w:r>
-        <w:rPr>
-          <w:rFonts w:ascii="BMW Group Serif" w:hAnsi="BMW Group Serif"/>
-        </w:rPr>
-        <w:t>graecis</w:t>
-      </w:r>
-      <w:proofErr w:type="spellEnd"/>
-      <w:r>
-        <w:rPr>
-          <w:rFonts w:ascii="BMW Group Serif" w:hAnsi="BMW Group Serif"/>
-        </w:rPr>
-        <w:t xml:space="preserve">. In </w:t>
-      </w:r>
-      <w:proofErr w:type="spellStart"/>
-      <w:r>
-        <w:rPr>
-          <w:rFonts w:ascii="BMW Group Serif" w:hAnsi="BMW Group Serif"/>
-        </w:rPr>
-        <w:t>eos</w:t>
-      </w:r>
-      <w:proofErr w:type="spellEnd"/>
-      <w:r>
-        <w:rPr>
-          <w:rFonts w:ascii="BMW Group Serif" w:hAnsi="BMW Group Serif"/>
-        </w:rPr>
-        <w:t xml:space="preserve"> </w:t>
-      </w:r>
-      <w:proofErr w:type="spellStart"/>
-      <w:r>
-        <w:rPr>
-          <w:rFonts w:ascii="BMW Group Serif" w:hAnsi="BMW Group Serif"/>
-        </w:rPr>
-        <w:t>meis</w:t>
-      </w:r>
-      <w:proofErr w:type="spellEnd"/>
-      <w:r>
-        <w:rPr>
-          <w:rFonts w:ascii="BMW Group Serif" w:hAnsi="BMW Group Serif"/>
-        </w:rPr>
-        <w:t xml:space="preserve"> </w:t>
-      </w:r>
-      <w:proofErr w:type="spellStart"/>
-      <w:r>
-        <w:rPr>
-          <w:rFonts w:ascii="BMW Group Serif" w:hAnsi="BMW Group Serif"/>
-        </w:rPr>
-        <w:t>nominavi</w:t>
-      </w:r>
-      <w:proofErr w:type="spellEnd"/>
-      <w:r>
-        <w:rPr>
-          <w:rFonts w:ascii="BMW Group Serif" w:hAnsi="BMW Group Serif"/>
-        </w:rPr>
-        <w:t xml:space="preserve">, liber </w:t>
-      </w:r>
-      <w:proofErr w:type="spellStart"/>
-      <w:r>
-        <w:rPr>
-          <w:rFonts w:ascii="BMW Group Serif" w:hAnsi="BMW Group Serif"/>
-        </w:rPr>
-        <w:t>soluta</w:t>
-      </w:r>
-      <w:proofErr w:type="spellEnd"/>
-      <w:r>
-        <w:rPr>
-          <w:rFonts w:ascii="BMW Group Serif" w:hAnsi="BMW Group Serif"/>
-        </w:rPr>
-        <w:t xml:space="preserve"> vim cu. Sea commune </w:t>
-      </w:r>
-      <w:proofErr w:type="spellStart"/>
-      <w:r>
-        <w:rPr>
-          <w:rFonts w:ascii="BMW Group Serif" w:hAnsi="BMW Group Serif"/>
-        </w:rPr>
-        <w:t>suavitate</w:t>
-      </w:r>
-      <w:proofErr w:type="spellEnd"/>
-      <w:r>
-        <w:rPr>
-          <w:rFonts w:ascii="BMW Group Serif" w:hAnsi="BMW Group Serif"/>
-        </w:rPr>
-        <w:t xml:space="preserve"> </w:t>
-      </w:r>
-      <w:proofErr w:type="spellStart"/>
-      <w:r>
-        <w:rPr>
-          <w:rFonts w:ascii="BMW Group Serif" w:hAnsi="BMW Group Serif"/>
-        </w:rPr>
-        <w:t>interpretaris</w:t>
-      </w:r>
-      <w:proofErr w:type="spellEnd"/>
-      <w:r>
-        <w:rPr>
-          <w:rFonts w:ascii="BMW Group Serif" w:hAnsi="BMW Group Serif"/>
-        </w:rPr>
-        <w:t xml:space="preserve"> </w:t>
-      </w:r>
-      <w:proofErr w:type="spellStart"/>
-      <w:r>
-        <w:rPr>
-          <w:rFonts w:ascii="BMW Group Serif" w:hAnsi="BMW Group Serif"/>
-        </w:rPr>
-        <w:t>eu</w:t>
-      </w:r>
-      <w:proofErr w:type="spellEnd"/>
-      <w:r>
-        <w:rPr>
-          <w:rFonts w:ascii="BMW Group Serif" w:hAnsi="BMW Group Serif"/>
-        </w:rPr>
-        <w:t xml:space="preserve">, </w:t>
-      </w:r>
-      <w:proofErr w:type="spellStart"/>
-      <w:r>
-        <w:rPr>
-          <w:rFonts w:ascii="BMW Group Serif" w:hAnsi="BMW Group Serif"/>
-        </w:rPr>
-        <w:t>vix</w:t>
-      </w:r>
-      <w:proofErr w:type="spellEnd"/>
-      <w:r>
-        <w:rPr>
-          <w:rFonts w:ascii="BMW Group Serif" w:hAnsi="BMW Group Serif"/>
-        </w:rPr>
-        <w:t xml:space="preserve"> </w:t>
-      </w:r>
-      <w:proofErr w:type="spellStart"/>
-      <w:r>
-        <w:rPr>
-          <w:rFonts w:ascii="BMW Group Serif" w:hAnsi="BMW Group Serif"/>
-        </w:rPr>
-        <w:t>eu</w:t>
-      </w:r>
-      <w:proofErr w:type="spellEnd"/>
-      <w:r>
-        <w:rPr>
-          <w:rFonts w:ascii="BMW Group Serif" w:hAnsi="BMW Group Serif"/>
-        </w:rPr>
-        <w:t xml:space="preserve"> libris </w:t>
-      </w:r>
-      <w:proofErr w:type="spellStart"/>
-      <w:r>
-        <w:rPr>
-          <w:rFonts w:ascii="BMW Group Serif" w:hAnsi="BMW Group Serif"/>
-        </w:rPr>
-        <w:t>efficiantur</w:t>
-      </w:r>
-      <w:proofErr w:type="spellEnd"/>
-      <w:r>
-        <w:rPr>
-          <w:rFonts w:ascii="BMW Group Serif" w:hAnsi="BMW Group Serif"/>
-        </w:rPr>
-        <w:t>.</w:t>
+        <w:t>Lorem ipsum at nusquam appellantur his, labitur bonorum pri no [5]. His no decore nemore graecis. In eos meis nominavi, liber soluta vim cu. Sea commune suavitate interpretaris eu, vix eu libris efficiantur.</w:t>
       </w:r>
     </w:p>
     <w:p>
@@ -5839,607 +5503,11 @@
           <w:rFonts w:ascii="BMW Group Serif" w:hAnsi="BMW Group Serif"/>
         </w:rPr>
       </w:pPr>
-      <w:proofErr w:type="spellStart"/>
       <w:r>
         <w:rPr>
           <w:rFonts w:ascii="BMW Group Serif" w:hAnsi="BMW Group Serif"/>
         </w:rPr>
-        <w:t>Suspendisse</w:t>
-      </w:r>
-      <w:proofErr w:type="spellEnd"/>
-      <w:r>
-        <w:rPr>
-          <w:rFonts w:ascii="BMW Group Serif" w:hAnsi="BMW Group Serif"/>
-        </w:rPr>
-        <w:t xml:space="preserve"> in </w:t>
-      </w:r>
-      <w:proofErr w:type="spellStart"/>
-      <w:r>
-        <w:rPr>
-          <w:rFonts w:ascii="BMW Group Serif" w:hAnsi="BMW Group Serif"/>
-        </w:rPr>
-        <w:t>odio</w:t>
-      </w:r>
-      <w:proofErr w:type="spellEnd"/>
-      <w:r>
-        <w:rPr>
-          <w:rFonts w:ascii="BMW Group Serif" w:hAnsi="BMW Group Serif"/>
-        </w:rPr>
-        <w:t xml:space="preserve">. In </w:t>
-      </w:r>
-      <w:proofErr w:type="spellStart"/>
-      <w:r>
-        <w:rPr>
-          <w:rFonts w:ascii="BMW Group Serif" w:hAnsi="BMW Group Serif"/>
-        </w:rPr>
-        <w:t>elit</w:t>
-      </w:r>
-      <w:proofErr w:type="spellEnd"/>
-      <w:r>
-        <w:rPr>
-          <w:rFonts w:ascii="BMW Group Serif" w:hAnsi="BMW Group Serif"/>
-        </w:rPr>
-        <w:t xml:space="preserve"> diam, cursus vitae, </w:t>
-      </w:r>
-      <w:proofErr w:type="spellStart"/>
-      <w:r>
-        <w:rPr>
-          <w:rFonts w:ascii="BMW Group Serif" w:hAnsi="BMW Group Serif"/>
-        </w:rPr>
-        <w:t>venenatis</w:t>
-      </w:r>
-      <w:proofErr w:type="spellEnd"/>
-      <w:r>
-        <w:rPr>
-          <w:rFonts w:ascii="BMW Group Serif" w:hAnsi="BMW Group Serif"/>
-        </w:rPr>
-        <w:t xml:space="preserve"> in, </w:t>
-      </w:r>
-      <w:proofErr w:type="spellStart"/>
-      <w:r>
-        <w:rPr>
-          <w:rFonts w:ascii="BMW Group Serif" w:hAnsi="BMW Group Serif"/>
-        </w:rPr>
-        <w:t>molestie</w:t>
-      </w:r>
-      <w:proofErr w:type="spellEnd"/>
-      <w:r>
-        <w:rPr>
-          <w:rFonts w:ascii="BMW Group Serif" w:hAnsi="BMW Group Serif"/>
-        </w:rPr>
-        <w:t xml:space="preserve"> in, </w:t>
-      </w:r>
-      <w:proofErr w:type="spellStart"/>
-      <w:r>
-        <w:rPr>
-          <w:rFonts w:ascii="BMW Group Serif" w:hAnsi="BMW Group Serif"/>
-        </w:rPr>
-        <w:t>leo</w:t>
-      </w:r>
-      <w:proofErr w:type="spellEnd"/>
-      <w:r>
-        <w:rPr>
-          <w:rFonts w:ascii="BMW Group Serif" w:hAnsi="BMW Group Serif"/>
-        </w:rPr>
-        <w:t xml:space="preserve">. Cras </w:t>
-      </w:r>
-      <w:proofErr w:type="spellStart"/>
-      <w:r>
-        <w:rPr>
-          <w:rFonts w:ascii="BMW Group Serif" w:hAnsi="BMW Group Serif"/>
-        </w:rPr>
-        <w:t>ornare</w:t>
-      </w:r>
-      <w:proofErr w:type="spellEnd"/>
-      <w:r>
-        <w:rPr>
-          <w:rFonts w:ascii="BMW Group Serif" w:hAnsi="BMW Group Serif"/>
-        </w:rPr>
-        <w:t xml:space="preserve">. </w:t>
-      </w:r>
-      <w:proofErr w:type="spellStart"/>
-      <w:r>
-        <w:rPr>
-          <w:rFonts w:ascii="BMW Group Serif" w:hAnsi="BMW Group Serif"/>
-        </w:rPr>
-        <w:t>Nulla</w:t>
-      </w:r>
-      <w:proofErr w:type="spellEnd"/>
-      <w:r>
-        <w:rPr>
-          <w:rFonts w:ascii="BMW Group Serif" w:hAnsi="BMW Group Serif"/>
-        </w:rPr>
-        <w:t xml:space="preserve"> </w:t>
-      </w:r>
-      <w:proofErr w:type="spellStart"/>
-      <w:r>
-        <w:rPr>
-          <w:rFonts w:ascii="BMW Group Serif" w:hAnsi="BMW Group Serif"/>
-        </w:rPr>
-        <w:t>libero.Phasellus</w:t>
-      </w:r>
-      <w:proofErr w:type="spellEnd"/>
-      <w:r>
-        <w:rPr>
-          <w:rFonts w:ascii="BMW Group Serif" w:hAnsi="BMW Group Serif"/>
-        </w:rPr>
-        <w:t xml:space="preserve"> </w:t>
-      </w:r>
-      <w:proofErr w:type="spellStart"/>
-      <w:r>
-        <w:rPr>
-          <w:rFonts w:ascii="BMW Group Serif" w:hAnsi="BMW Group Serif"/>
-        </w:rPr>
-        <w:t>feugiat</w:t>
-      </w:r>
-      <w:proofErr w:type="spellEnd"/>
-      <w:r>
-        <w:rPr>
-          <w:rFonts w:ascii="BMW Group Serif" w:hAnsi="BMW Group Serif"/>
-        </w:rPr>
-        <w:t xml:space="preserve"> </w:t>
-      </w:r>
-      <w:proofErr w:type="spellStart"/>
-      <w:r>
-        <w:rPr>
-          <w:rFonts w:ascii="BMW Group Serif" w:hAnsi="BMW Group Serif"/>
-        </w:rPr>
-        <w:t>mattis</w:t>
-      </w:r>
-      <w:proofErr w:type="spellEnd"/>
-      <w:r>
-        <w:rPr>
-          <w:rFonts w:ascii="BMW Group Serif" w:hAnsi="BMW Group Serif"/>
-        </w:rPr>
-        <w:t xml:space="preserve"> libero. Sed </w:t>
-      </w:r>
-      <w:proofErr w:type="spellStart"/>
-      <w:r>
-        <w:rPr>
-          <w:rFonts w:ascii="BMW Group Serif" w:hAnsi="BMW Group Serif"/>
-        </w:rPr>
-        <w:t>vehicula</w:t>
-      </w:r>
-      <w:proofErr w:type="spellEnd"/>
-      <w:r>
-        <w:rPr>
-          <w:rFonts w:ascii="BMW Group Serif" w:hAnsi="BMW Group Serif"/>
-        </w:rPr>
-        <w:t xml:space="preserve"> </w:t>
-      </w:r>
-      <w:proofErr w:type="spellStart"/>
-      <w:r>
-        <w:rPr>
-          <w:rFonts w:ascii="BMW Group Serif" w:hAnsi="BMW Group Serif"/>
-        </w:rPr>
-        <w:t>aliquam</w:t>
-      </w:r>
-      <w:proofErr w:type="spellEnd"/>
-      <w:r>
-        <w:rPr>
-          <w:rFonts w:ascii="BMW Group Serif" w:hAnsi="BMW Group Serif"/>
-        </w:rPr>
-        <w:t xml:space="preserve"> ligula. </w:t>
-      </w:r>
-      <w:proofErr w:type="spellStart"/>
-      <w:r>
-        <w:rPr>
-          <w:rFonts w:ascii="BMW Group Serif" w:hAnsi="BMW Group Serif"/>
-        </w:rPr>
-        <w:t>Nullam</w:t>
-      </w:r>
-      <w:proofErr w:type="spellEnd"/>
-      <w:r>
-        <w:rPr>
-          <w:rFonts w:ascii="BMW Group Serif" w:hAnsi="BMW Group Serif"/>
-        </w:rPr>
-        <w:t xml:space="preserve"> lacinia, </w:t>
-      </w:r>
-      <w:proofErr w:type="spellStart"/>
-      <w:r>
-        <w:rPr>
-          <w:rFonts w:ascii="BMW Group Serif" w:hAnsi="BMW Group Serif"/>
-        </w:rPr>
-        <w:t>felis</w:t>
-      </w:r>
-      <w:proofErr w:type="spellEnd"/>
-      <w:r>
-        <w:rPr>
-          <w:rFonts w:ascii="BMW Group Serif" w:hAnsi="BMW Group Serif"/>
-        </w:rPr>
-        <w:t xml:space="preserve"> vel </w:t>
-      </w:r>
-      <w:proofErr w:type="spellStart"/>
-      <w:r>
-        <w:rPr>
-          <w:rFonts w:ascii="BMW Group Serif" w:hAnsi="BMW Group Serif"/>
-        </w:rPr>
-        <w:t>dignissim</w:t>
-      </w:r>
-      <w:proofErr w:type="spellEnd"/>
-      <w:r>
-        <w:rPr>
-          <w:rFonts w:ascii="BMW Group Serif" w:hAnsi="BMW Group Serif"/>
-        </w:rPr>
-        <w:t xml:space="preserve"> </w:t>
-      </w:r>
-      <w:proofErr w:type="spellStart"/>
-      <w:r>
-        <w:rPr>
-          <w:rFonts w:ascii="BMW Group Serif" w:hAnsi="BMW Group Serif"/>
-        </w:rPr>
-        <w:t>sodales,enim</w:t>
-      </w:r>
-      <w:proofErr w:type="spellEnd"/>
-      <w:r>
-        <w:rPr>
-          <w:rFonts w:ascii="BMW Group Serif" w:hAnsi="BMW Group Serif"/>
-        </w:rPr>
-        <w:t xml:space="preserve"> </w:t>
-      </w:r>
-      <w:proofErr w:type="spellStart"/>
-      <w:r>
-        <w:rPr>
-          <w:rFonts w:ascii="BMW Group Serif" w:hAnsi="BMW Group Serif"/>
-        </w:rPr>
-        <w:t>lectus</w:t>
-      </w:r>
-      <w:proofErr w:type="spellEnd"/>
-      <w:r>
-        <w:rPr>
-          <w:rFonts w:ascii="BMW Group Serif" w:hAnsi="BMW Group Serif"/>
-        </w:rPr>
-        <w:t xml:space="preserve"> </w:t>
-      </w:r>
-      <w:proofErr w:type="spellStart"/>
-      <w:r>
-        <w:rPr>
-          <w:rFonts w:ascii="BMW Group Serif" w:hAnsi="BMW Group Serif"/>
-        </w:rPr>
-        <w:t>lobortis</w:t>
-      </w:r>
-      <w:proofErr w:type="spellEnd"/>
-      <w:r>
-        <w:rPr>
-          <w:rFonts w:ascii="BMW Group Serif" w:hAnsi="BMW Group Serif"/>
-        </w:rPr>
-        <w:t xml:space="preserve"> diam, </w:t>
-      </w:r>
-      <w:proofErr w:type="spellStart"/>
-      <w:r>
-        <w:rPr>
-          <w:rFonts w:ascii="BMW Group Serif" w:hAnsi="BMW Group Serif"/>
-        </w:rPr>
-        <w:t>quis</w:t>
-      </w:r>
-      <w:proofErr w:type="spellEnd"/>
-      <w:r>
-        <w:rPr>
-          <w:rFonts w:ascii="BMW Group Serif" w:hAnsi="BMW Group Serif"/>
-        </w:rPr>
-        <w:t xml:space="preserve"> </w:t>
-      </w:r>
-      <w:proofErr w:type="spellStart"/>
-      <w:r>
-        <w:rPr>
-          <w:rFonts w:ascii="BMW Group Serif" w:hAnsi="BMW Group Serif"/>
-        </w:rPr>
-        <w:t>nonummy</w:t>
-      </w:r>
-      <w:proofErr w:type="spellEnd"/>
-      <w:r>
-        <w:rPr>
-          <w:rFonts w:ascii="BMW Group Serif" w:hAnsi="BMW Group Serif"/>
-        </w:rPr>
-        <w:t xml:space="preserve"> </w:t>
-      </w:r>
-      <w:proofErr w:type="spellStart"/>
-      <w:r>
-        <w:rPr>
-          <w:rFonts w:ascii="BMW Group Serif" w:hAnsi="BMW Group Serif"/>
-        </w:rPr>
-        <w:t>mauris</w:t>
-      </w:r>
-      <w:proofErr w:type="spellEnd"/>
-      <w:r>
-        <w:rPr>
-          <w:rFonts w:ascii="BMW Group Serif" w:hAnsi="BMW Group Serif"/>
-        </w:rPr>
-        <w:t xml:space="preserve"> </w:t>
-      </w:r>
-      <w:proofErr w:type="spellStart"/>
-      <w:r>
-        <w:rPr>
-          <w:rFonts w:ascii="BMW Group Serif" w:hAnsi="BMW Group Serif"/>
-        </w:rPr>
-        <w:t>odio</w:t>
-      </w:r>
-      <w:proofErr w:type="spellEnd"/>
-      <w:r>
-        <w:rPr>
-          <w:rFonts w:ascii="BMW Group Serif" w:hAnsi="BMW Group Serif"/>
-        </w:rPr>
-        <w:t xml:space="preserve"> auctor </w:t>
-      </w:r>
-      <w:proofErr w:type="spellStart"/>
-      <w:r>
-        <w:rPr>
-          <w:rFonts w:ascii="BMW Group Serif" w:hAnsi="BMW Group Serif"/>
-        </w:rPr>
-        <w:t>tortor</w:t>
-      </w:r>
-      <w:proofErr w:type="spellEnd"/>
-      <w:r>
-        <w:rPr>
-          <w:rFonts w:ascii="BMW Group Serif" w:hAnsi="BMW Group Serif"/>
-        </w:rPr>
-        <w:t xml:space="preserve">. Integer in dui </w:t>
-      </w:r>
-      <w:proofErr w:type="spellStart"/>
-      <w:r>
-        <w:rPr>
-          <w:rFonts w:ascii="BMW Group Serif" w:hAnsi="BMW Group Serif"/>
-        </w:rPr>
-        <w:t>nec</w:t>
-      </w:r>
-      <w:proofErr w:type="spellEnd"/>
-      <w:r>
-        <w:rPr>
-          <w:rFonts w:ascii="BMW Group Serif" w:hAnsi="BMW Group Serif"/>
-        </w:rPr>
-        <w:t xml:space="preserve"> </w:t>
-      </w:r>
-      <w:proofErr w:type="spellStart"/>
-      <w:r>
-        <w:rPr>
-          <w:rFonts w:ascii="BMW Group Serif" w:hAnsi="BMW Group Serif"/>
-        </w:rPr>
-        <w:t>lacus</w:t>
-      </w:r>
-      <w:proofErr w:type="spellEnd"/>
-      <w:r>
-        <w:rPr>
-          <w:rFonts w:ascii="BMW Group Serif" w:hAnsi="BMW Group Serif"/>
-        </w:rPr>
-        <w:t xml:space="preserve"> </w:t>
-      </w:r>
-      <w:proofErr w:type="spellStart"/>
-      <w:r>
-        <w:rPr>
-          <w:rFonts w:ascii="BMW Group Serif" w:hAnsi="BMW Group Serif"/>
-        </w:rPr>
-        <w:t>bibendumultrices</w:t>
-      </w:r>
-      <w:proofErr w:type="spellEnd"/>
-      <w:r>
-        <w:rPr>
-          <w:rFonts w:ascii="BMW Group Serif" w:hAnsi="BMW Group Serif"/>
-        </w:rPr>
-        <w:t xml:space="preserve">. </w:t>
-      </w:r>
-      <w:proofErr w:type="spellStart"/>
-      <w:r>
-        <w:rPr>
-          <w:rFonts w:ascii="BMW Group Serif" w:hAnsi="BMW Group Serif"/>
-        </w:rPr>
-        <w:t>Etiam</w:t>
-      </w:r>
-      <w:proofErr w:type="spellEnd"/>
-      <w:r>
-        <w:rPr>
-          <w:rFonts w:ascii="BMW Group Serif" w:hAnsi="BMW Group Serif"/>
-        </w:rPr>
-        <w:t xml:space="preserve"> </w:t>
-      </w:r>
-      <w:proofErr w:type="spellStart"/>
-      <w:r>
-        <w:rPr>
-          <w:rFonts w:ascii="BMW Group Serif" w:hAnsi="BMW Group Serif"/>
-        </w:rPr>
-        <w:t>odio</w:t>
-      </w:r>
-      <w:proofErr w:type="spellEnd"/>
-      <w:r>
-        <w:rPr>
-          <w:rFonts w:ascii="BMW Group Serif" w:hAnsi="BMW Group Serif"/>
-        </w:rPr>
-        <w:t xml:space="preserve"> </w:t>
-      </w:r>
-      <w:proofErr w:type="spellStart"/>
-      <w:r>
-        <w:rPr>
-          <w:rFonts w:ascii="BMW Group Serif" w:hAnsi="BMW Group Serif"/>
-        </w:rPr>
-        <w:t>elit</w:t>
-      </w:r>
-      <w:proofErr w:type="spellEnd"/>
-      <w:r>
-        <w:rPr>
-          <w:rFonts w:ascii="BMW Group Serif" w:hAnsi="BMW Group Serif"/>
-        </w:rPr>
-        <w:t xml:space="preserve">, </w:t>
-      </w:r>
-      <w:proofErr w:type="spellStart"/>
-      <w:r>
-        <w:rPr>
-          <w:rFonts w:ascii="BMW Group Serif" w:hAnsi="BMW Group Serif"/>
-        </w:rPr>
-        <w:t>aliquam</w:t>
-      </w:r>
-      <w:proofErr w:type="spellEnd"/>
-      <w:r>
-        <w:rPr>
-          <w:rFonts w:ascii="BMW Group Serif" w:hAnsi="BMW Group Serif"/>
-        </w:rPr>
-        <w:t xml:space="preserve"> et, </w:t>
-      </w:r>
-      <w:proofErr w:type="spellStart"/>
-      <w:r>
-        <w:rPr>
-          <w:rFonts w:ascii="BMW Group Serif" w:hAnsi="BMW Group Serif"/>
-        </w:rPr>
-        <w:t>porttitor</w:t>
-      </w:r>
-      <w:proofErr w:type="spellEnd"/>
-      <w:r>
-        <w:rPr>
-          <w:rFonts w:ascii="BMW Group Serif" w:hAnsi="BMW Group Serif"/>
-        </w:rPr>
-        <w:t xml:space="preserve"> id, </w:t>
-      </w:r>
-      <w:proofErr w:type="spellStart"/>
-      <w:r>
-        <w:rPr>
-          <w:rFonts w:ascii="BMW Group Serif" w:hAnsi="BMW Group Serif"/>
-        </w:rPr>
-        <w:t>interdum</w:t>
-      </w:r>
-      <w:proofErr w:type="spellEnd"/>
-      <w:r>
-        <w:rPr>
-          <w:rFonts w:ascii="BMW Group Serif" w:hAnsi="BMW Group Serif"/>
-        </w:rPr>
-        <w:t xml:space="preserve"> cursus, </w:t>
-      </w:r>
-      <w:proofErr w:type="spellStart"/>
-      <w:r>
-        <w:rPr>
-          <w:rFonts w:ascii="BMW Group Serif" w:hAnsi="BMW Group Serif"/>
-        </w:rPr>
-        <w:t>elit</w:t>
-      </w:r>
-      <w:proofErr w:type="spellEnd"/>
-      <w:r>
-        <w:rPr>
-          <w:rFonts w:ascii="BMW Group Serif" w:hAnsi="BMW Group Serif"/>
-        </w:rPr>
-        <w:t xml:space="preserve">. </w:t>
-      </w:r>
-      <w:proofErr w:type="spellStart"/>
-      <w:r>
-        <w:rPr>
-          <w:rFonts w:ascii="BMW Group Serif" w:hAnsi="BMW Group Serif"/>
-        </w:rPr>
-        <w:t>Nulla</w:t>
-      </w:r>
-      <w:proofErr w:type="spellEnd"/>
-      <w:r>
-        <w:rPr>
-          <w:rFonts w:ascii="BMW Group Serif" w:hAnsi="BMW Group Serif"/>
-        </w:rPr>
-        <w:t xml:space="preserve"> </w:t>
-      </w:r>
-      <w:proofErr w:type="spellStart"/>
-      <w:r>
-        <w:rPr>
-          <w:rFonts w:ascii="BMW Group Serif" w:hAnsi="BMW Group Serif"/>
-        </w:rPr>
-        <w:t>eleifend</w:t>
-      </w:r>
-      <w:proofErr w:type="spellEnd"/>
-      <w:r>
-        <w:rPr>
-          <w:rFonts w:ascii="BMW Group Serif" w:hAnsi="BMW Group Serif"/>
-        </w:rPr>
-        <w:t xml:space="preserve"> </w:t>
-      </w:r>
-      <w:proofErr w:type="spellStart"/>
-      <w:r>
-        <w:rPr>
-          <w:rFonts w:ascii="BMW Group Serif" w:hAnsi="BMW Group Serif"/>
-        </w:rPr>
-        <w:t>tempor</w:t>
-      </w:r>
-      <w:proofErr w:type="spellEnd"/>
-      <w:r>
-        <w:rPr>
-          <w:rFonts w:ascii="BMW Group Serif" w:hAnsi="BMW Group Serif"/>
-        </w:rPr>
-        <w:t xml:space="preserve"> </w:t>
-      </w:r>
-      <w:proofErr w:type="spellStart"/>
-      <w:r>
-        <w:rPr>
-          <w:rFonts w:ascii="BMW Group Serif" w:hAnsi="BMW Group Serif"/>
-        </w:rPr>
-        <w:t>mauris.In</w:t>
-      </w:r>
-      <w:proofErr w:type="spellEnd"/>
-      <w:r>
-        <w:rPr>
-          <w:rFonts w:ascii="BMW Group Serif" w:hAnsi="BMW Group Serif"/>
-        </w:rPr>
-        <w:t xml:space="preserve"> vel </w:t>
-      </w:r>
-      <w:proofErr w:type="spellStart"/>
-      <w:r>
-        <w:rPr>
-          <w:rFonts w:ascii="BMW Group Serif" w:hAnsi="BMW Group Serif"/>
-        </w:rPr>
-        <w:t>arcu</w:t>
-      </w:r>
-      <w:proofErr w:type="spellEnd"/>
-      <w:r>
-        <w:rPr>
-          <w:rFonts w:ascii="BMW Group Serif" w:hAnsi="BMW Group Serif"/>
-        </w:rPr>
-        <w:t xml:space="preserve"> </w:t>
-      </w:r>
-      <w:proofErr w:type="spellStart"/>
-      <w:r>
-        <w:rPr>
-          <w:rFonts w:ascii="BMW Group Serif" w:hAnsi="BMW Group Serif"/>
-        </w:rPr>
-        <w:t>quis</w:t>
-      </w:r>
-      <w:proofErr w:type="spellEnd"/>
-      <w:r>
-        <w:rPr>
-          <w:rFonts w:ascii="BMW Group Serif" w:hAnsi="BMW Group Serif"/>
-        </w:rPr>
-        <w:t xml:space="preserve"> </w:t>
-      </w:r>
-      <w:proofErr w:type="spellStart"/>
-      <w:r>
-        <w:rPr>
-          <w:rFonts w:ascii="BMW Group Serif" w:hAnsi="BMW Group Serif"/>
-        </w:rPr>
-        <w:t>pede</w:t>
-      </w:r>
-      <w:proofErr w:type="spellEnd"/>
-      <w:r>
-        <w:rPr>
-          <w:rFonts w:ascii="BMW Group Serif" w:hAnsi="BMW Group Serif"/>
-        </w:rPr>
-        <w:t xml:space="preserve"> </w:t>
-      </w:r>
-      <w:proofErr w:type="spellStart"/>
-      <w:r>
-        <w:rPr>
-          <w:rFonts w:ascii="BMW Group Serif" w:hAnsi="BMW Group Serif"/>
-        </w:rPr>
-        <w:t>laoreet</w:t>
-      </w:r>
-      <w:proofErr w:type="spellEnd"/>
-      <w:r>
-        <w:rPr>
-          <w:rFonts w:ascii="BMW Group Serif" w:hAnsi="BMW Group Serif"/>
-        </w:rPr>
-        <w:t xml:space="preserve"> </w:t>
-      </w:r>
-      <w:proofErr w:type="spellStart"/>
-      <w:r>
-        <w:rPr>
-          <w:rFonts w:ascii="BMW Group Serif" w:hAnsi="BMW Group Serif"/>
-        </w:rPr>
-        <w:t>vulputate.Morbi</w:t>
-      </w:r>
-      <w:proofErr w:type="spellEnd"/>
-      <w:r>
-        <w:rPr>
-          <w:rFonts w:ascii="BMW Group Serif" w:hAnsi="BMW Group Serif"/>
-        </w:rPr>
-        <w:t xml:space="preserve"> pharetra magna a </w:t>
+        <w:t xml:space="preserve">Suspendisse in odio. In elit diam, cursus vitae, venenatis in, molestie in, leo. Cras ornare. Nulla libero.Phasellus feugiat mattis libero. Sed vehicula aliquam ligula. Nullam lacinia, felis vel dignissim sodales,enim lectus lobortis diam, quis nonummy mauris odio auctor tortor. Integer in dui nec lacus bibendumultrices. Etiam odio elit, aliquam et, porttitor id, interdum cursus, elit. Nulla eleifend tempor mauris.In vel arcu quis pede laoreet vulputate.Morbi pharetra magna a </w:t>
       </w:r>
     </w:p>
     <w:p>
@@ -6601,21 +5669,7 @@
               <w:rPr>
                 <w:color w:val="595959" w:themeColor="text1" w:themeTint="A6"/>
               </w:rPr>
-              <w:t xml:space="preserve">Implementing and documentation of the </w:t>
-            </w:r>
-            <w:proofErr w:type="spellStart"/>
-            <w:r>
-              <w:rPr>
-                <w:color w:val="595959" w:themeColor="text1" w:themeTint="A6"/>
-              </w:rPr>
-              <w:t>dockerized</w:t>
-            </w:r>
-            <w:proofErr w:type="spellEnd"/>
-            <w:r>
-              <w:rPr>
-                <w:color w:val="595959" w:themeColor="text1" w:themeTint="A6"/>
-              </w:rPr>
-              <w:t xml:space="preserve"> version of the Ganache CLI.</w:t>
+              <w:t>Implementing and documentation of the dockerized version of the Ganache CLI.</w:t>
             </w:r>
           </w:p>
         </w:tc>
@@ -8103,25 +7157,7 @@
           <w:sz w:val="28"/>
           <w:szCs w:val="28"/>
         </w:rPr>
-        <w:t>The detailed Flowchart can be found as “.</w:t>
-      </w:r>
-      <w:proofErr w:type="spellStart"/>
-      <w:r>
-        <w:rPr>
-          <w:rFonts w:asciiTheme="minorHAnsi" w:hAnsiTheme="minorHAnsi"/>
-          <w:sz w:val="28"/>
-          <w:szCs w:val="28"/>
-        </w:rPr>
-        <w:t>png</w:t>
-      </w:r>
-      <w:proofErr w:type="spellEnd"/>
-      <w:r>
-        <w:rPr>
-          <w:rFonts w:asciiTheme="minorHAnsi" w:hAnsiTheme="minorHAnsi"/>
-          <w:sz w:val="28"/>
-          <w:szCs w:val="28"/>
-        </w:rPr>
-        <w:t>” in “</w:t>
+        <w:t>The detailed Flowchart can be found as “.png” in “</w:t>
       </w:r>
       <w:r>
         <w:rPr>
@@ -8154,8 +7190,8 @@
           <w:szCs w:val="48"/>
         </w:rPr>
       </w:pPr>
-      <w:bookmarkStart w:id="8" w:name="_Hlk75974465"/>
-      <w:bookmarkStart w:id="9" w:name="_Toc77589420"/>
+      <w:bookmarkStart w:id="8" w:name="_Toc77589420"/>
+      <w:bookmarkStart w:id="9" w:name="_Hlk75974465"/>
       <w:r>
         <w:rPr>
           <w:rFonts w:ascii="BMW Group Serif" w:hAnsi="BMW Group Serif"/>
@@ -8164,7 +7200,7 @@
         </w:rPr>
         <w:t>Blockchain</w:t>
       </w:r>
-      <w:bookmarkEnd w:id="9"/>
+      <w:bookmarkEnd w:id="8"/>
     </w:p>
     <w:p>
       <w:pPr>
@@ -8405,23 +7441,7 @@
         <w:t>Each node needs to calculate(Mine) same result for same input for a contract method</w:t>
       </w:r>
       <w:r>
-        <w:t xml:space="preserve">. Because of this you </w:t>
-      </w:r>
-      <w:proofErr w:type="spellStart"/>
-      <w:r>
-        <w:t>cant</w:t>
-      </w:r>
-      <w:proofErr w:type="spellEnd"/>
-      <w:r>
-        <w:t xml:space="preserve"> use an external </w:t>
-      </w:r>
-      <w:proofErr w:type="spellStart"/>
-      <w:r>
-        <w:t>api</w:t>
-      </w:r>
-      <w:proofErr w:type="spellEnd"/>
-      <w:r>
-        <w:t xml:space="preserve"> from inside a smart contract to get external data. Because for example with an API to get the time, each node would get another time. To get external data inside a smart contract a blockchain Oracle is used. </w:t>
+        <w:t xml:space="preserve">. Because of this you cant use an external api from inside a smart contract to get external data. Because for example with an API to get the time, each node would get another time. To get external data inside a smart contract a blockchain Oracle is used. </w:t>
       </w:r>
     </w:p>
     <w:p/>
@@ -8454,6 +7474,9 @@
     </w:p>
     <w:p>
       <w:r>
+        <w:rPr>
+          <w:noProof/>
+        </w:rPr>
         <w:drawing>
           <wp:anchor distT="0" distB="0" distL="114300" distR="114300" simplePos="0" relativeHeight="251701248" behindDoc="0" locked="0" layoutInCell="1" allowOverlap="1" wp14:anchorId="76FFDA70" wp14:editId="02C094BA">
             <wp:simplePos x="0" y="0"/>
@@ -8634,23 +7657,7 @@
           <w:rFonts w:asciiTheme="minorHAnsi" w:hAnsiTheme="minorHAnsi" w:cstheme="minorHAnsi"/>
           <w:szCs w:val="24"/>
         </w:rPr>
-        <w:t xml:space="preserve">The Oracle Service </w:t>
-      </w:r>
-      <w:proofErr w:type="spellStart"/>
-      <w:r>
-        <w:rPr>
-          <w:rFonts w:asciiTheme="minorHAnsi" w:hAnsiTheme="minorHAnsi" w:cstheme="minorHAnsi"/>
-          <w:szCs w:val="24"/>
-        </w:rPr>
-        <w:t>publishs</w:t>
-      </w:r>
-      <w:proofErr w:type="spellEnd"/>
-      <w:r>
-        <w:rPr>
-          <w:rFonts w:asciiTheme="minorHAnsi" w:hAnsiTheme="minorHAnsi" w:cstheme="minorHAnsi"/>
-          <w:szCs w:val="24"/>
-        </w:rPr>
-        <w:t xml:space="preserve"> the data on the blockchain</w:t>
+        <w:t>The Oracle Service publishs the data on the blockchain</w:t>
       </w:r>
     </w:p>
     <w:p>
@@ -8809,7 +7816,7 @@
         </w:rPr>
         <w:t>Components</w:t>
       </w:r>
-      <w:bookmarkEnd w:id="8"/>
+      <w:bookmarkEnd w:id="9"/>
       <w:bookmarkEnd w:id="22"/>
     </w:p>
     <w:p>
@@ -8838,15 +7845,7 @@
     </w:p>
     <w:p>
       <w:r>
-        <w:t xml:space="preserve">Ganache is a personal blockchain for rapid Ethereum and Corda distributed application development. You can use Ganache across the entire development cycle; enabling you to develop, deploy, and test your </w:t>
-      </w:r>
-      <w:proofErr w:type="spellStart"/>
-      <w:r>
-        <w:t>dApps</w:t>
-      </w:r>
-      <w:proofErr w:type="spellEnd"/>
-      <w:r>
-        <w:t xml:space="preserve"> in a safe and deterministic environment.</w:t>
+        <w:t>Ganache is a personal blockchain for rapid Ethereum and Corda distributed application development. You can use Ganache across the entire development cycle; enabling you to develop, deploy, and test your dApps in a safe and deterministic environment.</w:t>
       </w:r>
     </w:p>
     <w:p>
@@ -8896,39 +7895,16 @@
         <w:t>four</w:t>
       </w:r>
       <w:r>
-        <w:t xml:space="preserve"> Smart Contracts: </w:t>
-      </w:r>
-      <w:proofErr w:type="spellStart"/>
-      <w:r>
-        <w:t>Main.sol</w:t>
-      </w:r>
-      <w:proofErr w:type="spellEnd"/>
-      <w:r>
-        <w:t xml:space="preserve">, </w:t>
-      </w:r>
-      <w:proofErr w:type="spellStart"/>
-      <w:r>
-        <w:t>Assets.sol</w:t>
-      </w:r>
-      <w:proofErr w:type="spellEnd"/>
-      <w:r>
-        <w:t xml:space="preserve">, </w:t>
-      </w:r>
-      <w:proofErr w:type="spellStart"/>
-      <w:r>
-        <w:t>OpenRequests.sol</w:t>
-      </w:r>
-      <w:proofErr w:type="spellEnd"/>
+        <w:t xml:space="preserve"> Smart Contracts: Main.sol</w:t>
+      </w:r>
+      <w:r>
+        <w:t>, Assets.sol, OpenRequests.sol</w:t>
+      </w:r>
       <w:r>
         <w:t xml:space="preserve"> and </w:t>
       </w:r>
-      <w:proofErr w:type="spellStart"/>
-      <w:r>
-        <w:t>OraService.sol</w:t>
-      </w:r>
-      <w:proofErr w:type="spellEnd"/>
-      <w:r>
-        <w:t>. They have different functionalities.</w:t>
+      <w:r>
+        <w:t>OraService.sol. They have different functionalities.</w:t>
       </w:r>
       <w:r>
         <w:t xml:space="preserve"> The overview call structure is shown below.</w:t>
@@ -9190,11 +8166,9 @@
       <w:r>
         <w:t xml:space="preserve">Invoke function of the </w:t>
       </w:r>
-      <w:proofErr w:type="spellStart"/>
       <w:r>
         <w:t>OraService</w:t>
       </w:r>
-      <w:proofErr w:type="spellEnd"/>
       <w:r>
         <w:t xml:space="preserve"> smart contract to generate and get new </w:t>
       </w:r>
@@ -9213,15 +8187,7 @@
         <w:jc w:val="left"/>
       </w:pPr>
       <w:r>
-        <w:t xml:space="preserve">Update the new </w:t>
-      </w:r>
-      <w:proofErr w:type="spellStart"/>
-      <w:r>
-        <w:t>Authcode</w:t>
-      </w:r>
-      <w:proofErr w:type="spellEnd"/>
-      <w:r>
-        <w:t xml:space="preserve"> on Blockchain</w:t>
+        <w:t>Update the new Authcode on Blockchain</w:t>
       </w:r>
     </w:p>
     <w:p>
@@ -9235,15 +8201,7 @@
         <w:jc w:val="left"/>
       </w:pPr>
       <w:r>
-        <w:t xml:space="preserve">Return the new </w:t>
-      </w:r>
-      <w:proofErr w:type="spellStart"/>
-      <w:r>
-        <w:t>Authcode</w:t>
-      </w:r>
-      <w:proofErr w:type="spellEnd"/>
-      <w:r>
-        <w:t xml:space="preserve"> to Web Application</w:t>
+        <w:t>Return the new Authcode to Web Application</w:t>
       </w:r>
     </w:p>
     <w:p>
@@ -9428,7 +8386,6 @@
         </w:rPr>
       </w:pPr>
       <w:bookmarkStart w:id="28" w:name="_Toc77589439"/>
-      <w:proofErr w:type="spellStart"/>
       <w:r>
         <w:rPr>
           <w:rFonts w:ascii="BMW Group Serif" w:hAnsi="BMW Group Serif"/>
@@ -9438,7 +8395,6 @@
         </w:rPr>
         <w:t>OpenRequests</w:t>
       </w:r>
-      <w:proofErr w:type="spellEnd"/>
       <w:r>
         <w:rPr>
           <w:rFonts w:ascii="BMW Group Serif" w:hAnsi="BMW Group Serif"/>
@@ -9494,15 +8450,7 @@
         <w:ind w:firstLine="350"/>
       </w:pPr>
       <w:r>
-        <w:t xml:space="preserve">Functionality of Oracle Service </w:t>
-      </w:r>
-      <w:proofErr w:type="spellStart"/>
-      <w:r>
-        <w:t>Contrace</w:t>
-      </w:r>
-      <w:proofErr w:type="spellEnd"/>
-      <w:r>
-        <w:t>:</w:t>
+        <w:t>Functionality of Oracle Service Contrace:</w:t>
       </w:r>
     </w:p>
     <w:p>
@@ -9516,15 +8464,7 @@
         <w:jc w:val="left"/>
       </w:pPr>
       <w:r>
-        <w:t xml:space="preserve">Use Provable Oracle Service to get the </w:t>
-      </w:r>
-      <w:proofErr w:type="spellStart"/>
-      <w:r>
-        <w:t>Authcode</w:t>
-      </w:r>
-      <w:proofErr w:type="spellEnd"/>
-      <w:r>
-        <w:t xml:space="preserve"> from Rest API</w:t>
+        <w:t>Use Provable Oracle Service to get the Authcode from Rest API</w:t>
       </w:r>
     </w:p>
     <w:p>
@@ -9538,15 +8478,7 @@
         <w:jc w:val="left"/>
       </w:pPr>
       <w:r>
-        <w:t xml:space="preserve">Save the </w:t>
-      </w:r>
-      <w:proofErr w:type="spellStart"/>
-      <w:r>
-        <w:t>Authcode</w:t>
-      </w:r>
-      <w:proofErr w:type="spellEnd"/>
-      <w:r>
-        <w:t xml:space="preserve"> on the Blockchain</w:t>
+        <w:t>Save the Authcode on the Blockchain</w:t>
       </w:r>
     </w:p>
     <w:p>
@@ -9560,23 +8492,7 @@
         <w:jc w:val="left"/>
       </w:pPr>
       <w:r>
-        <w:t xml:space="preserve">Return the new </w:t>
-      </w:r>
-      <w:proofErr w:type="spellStart"/>
-      <w:r>
-        <w:t>Authcode</w:t>
-      </w:r>
-      <w:proofErr w:type="spellEnd"/>
-      <w:r>
-        <w:t xml:space="preserve"> to </w:t>
-      </w:r>
-      <w:proofErr w:type="spellStart"/>
-      <w:r>
-        <w:t>Main.sol</w:t>
-      </w:r>
-      <w:proofErr w:type="spellEnd"/>
-      <w:r>
-        <w:t xml:space="preserve"> Contract</w:t>
+        <w:t>Return the new Authcode to Main.sol Contract</w:t>
       </w:r>
     </w:p>
     <w:p>
@@ -9631,23 +8547,7 @@
         <w:t>The Authentication Code Generator Rest API provides two endpoints. The first one: “</w:t>
       </w:r>
       <w:r>
-        <w:t>/new/{</w:t>
-      </w:r>
-      <w:proofErr w:type="spellStart"/>
-      <w:r>
-        <w:t>authToken</w:t>
-      </w:r>
-      <w:proofErr w:type="spellEnd"/>
-      <w:r>
-        <w:t>}/{</w:t>
-      </w:r>
-      <w:proofErr w:type="spellStart"/>
-      <w:r>
-        <w:t>reqID</w:t>
-      </w:r>
-      <w:proofErr w:type="spellEnd"/>
-      <w:r>
-        <w:t>}"</w:t>
+        <w:t>/new/{authToken}/{reqID}"</w:t>
       </w:r>
       <w:r>
         <w:t>. T</w:t>
@@ -9656,23 +8556,7 @@
         <w:t xml:space="preserve">his endpoint </w:t>
       </w:r>
       <w:r>
-        <w:t xml:space="preserve">gets an </w:t>
-      </w:r>
-      <w:proofErr w:type="spellStart"/>
-      <w:r>
-        <w:t>authToken</w:t>
-      </w:r>
-      <w:proofErr w:type="spellEnd"/>
-      <w:r>
-        <w:t xml:space="preserve"> and </w:t>
-      </w:r>
-      <w:proofErr w:type="spellStart"/>
-      <w:r>
-        <w:t>reqID</w:t>
-      </w:r>
-      <w:proofErr w:type="spellEnd"/>
-      <w:r>
-        <w:t xml:space="preserve"> as input and </w:t>
+        <w:t xml:space="preserve">gets an authToken and reqID as input and </w:t>
       </w:r>
       <w:r>
         <w:t xml:space="preserve">is </w:t>
@@ -9681,23 +8565,7 @@
         <w:t>returning the authentication code for the requester id. If the request id is not existing, a new authentication code is created and returned. The second endpoint is: “</w:t>
       </w:r>
       <w:r>
-        <w:t>delete/{</w:t>
-      </w:r>
-      <w:proofErr w:type="spellStart"/>
-      <w:r>
-        <w:t>authToken</w:t>
-      </w:r>
-      <w:proofErr w:type="spellEnd"/>
-      <w:r>
-        <w:t>}/{</w:t>
-      </w:r>
-      <w:proofErr w:type="spellStart"/>
-      <w:r>
-        <w:t>reqID</w:t>
-      </w:r>
-      <w:proofErr w:type="spellEnd"/>
-      <w:r>
-        <w:t>}"</w:t>
+        <w:t>delete/{authToken}/{reqID}"</w:t>
       </w:r>
       <w:r>
         <w:t>. There the authentication code of the request id is deleted.</w:t>
@@ -9825,12 +8693,15 @@
         <w:ind w:left="0" w:firstLine="0"/>
         <w:jc w:val="left"/>
       </w:pPr>
+      <w:r>
+        <w:t xml:space="preserve">We used the Openliberty Framework to create this REST API. The source is in 04_InternalRestAPI. To communicate with the blockchain web3j library is used. This API acknowledges the Open Requests. </w:t>
+      </w:r>
     </w:p>
     <w:p>
       <w:pPr>
         <w:pStyle w:val="berschrift2"/>
         <w:numPr>
-          <w:ilvl w:val="1"/>
+          <w:ilvl w:val="2"/>
           <w:numId w:val="6"/>
         </w:numPr>
         <w:rPr>
@@ -9846,125 +8717,19 @@
           <w:sz w:val="40"/>
           <w:szCs w:val="40"/>
         </w:rPr>
-        <w:t>Customer Portal Application</w:t>
-      </w:r>
-      <w:bookmarkEnd w:id="33"/>
-    </w:p>
-    <w:p>
-      <w:pPr>
-        <w:ind w:left="0" w:firstLine="360"/>
-      </w:pPr>
-      <w:r>
-        <w:t>The Customer Application provides an Interface for the Customer to:</w:t>
-      </w:r>
-    </w:p>
-    <w:p>
-      <w:pPr>
-        <w:pStyle w:val="Listenabsatz"/>
-        <w:numPr>
-          <w:ilvl w:val="0"/>
-          <w:numId w:val="20"/>
-        </w:numPr>
-      </w:pPr>
-      <w:r>
-        <w:t>create and send a</w:t>
-      </w:r>
-      <w:r>
-        <w:t>n</w:t>
-      </w:r>
-      <w:r>
-        <w:t xml:space="preserve"> Authentication Code request </w:t>
-      </w:r>
-    </w:p>
-    <w:p>
-      <w:pPr>
-        <w:pStyle w:val="Listenabsatz"/>
-        <w:numPr>
-          <w:ilvl w:val="0"/>
-          <w:numId w:val="20"/>
-        </w:numPr>
-      </w:pPr>
-      <w:r>
-        <w:t>pay the required tokens for the request</w:t>
-      </w:r>
-    </w:p>
-    <w:p>
-      <w:pPr>
-        <w:pStyle w:val="Listenabsatz"/>
-        <w:numPr>
-          <w:ilvl w:val="0"/>
-          <w:numId w:val="20"/>
-        </w:numPr>
-      </w:pPr>
-      <w:r>
-        <w:t xml:space="preserve">get the Authentication code and the Sensor Balance  </w:t>
-      </w:r>
-    </w:p>
-    <w:p>
-      <w:pPr>
-        <w:pStyle w:val="Listenabsatz"/>
-        <w:numPr>
-          <w:ilvl w:val="0"/>
-          <w:numId w:val="20"/>
-        </w:numPr>
-      </w:pPr>
-      <w:r>
-        <w:t>add and delete a Sensor.</w:t>
-      </w:r>
-    </w:p>
-    <w:p>
-      <w:pPr>
-        <w:pStyle w:val="Listenabsatz"/>
-        <w:ind w:left="780" w:firstLine="0"/>
-      </w:pPr>
-    </w:p>
-    <w:p>
-      <w:pPr>
-        <w:pStyle w:val="berschrift3"/>
-        <w:numPr>
-          <w:ilvl w:val="2"/>
-          <w:numId w:val="11"/>
-        </w:numPr>
-        <w:ind w:hanging="540"/>
-        <w:rPr>
-          <w:rFonts w:ascii="BMW Group Serif" w:hAnsi="BMW Group Serif"/>
-          <w:color w:val="000000" w:themeColor="text1"/>
-          <w:sz w:val="32"/>
-          <w:szCs w:val="32"/>
-        </w:rPr>
-      </w:pPr>
-      <w:bookmarkStart w:id="34" w:name="_Toc77589445"/>
-      <w:r>
-        <w:rPr>
-          <w:rFonts w:ascii="BMW Group Serif" w:hAnsi="BMW Group Serif"/>
-          <w:color w:val="000000" w:themeColor="text1"/>
-          <w:sz w:val="32"/>
-          <w:szCs w:val="32"/>
-        </w:rPr>
-        <w:t>Project Structure</w:t>
-      </w:r>
-      <w:bookmarkEnd w:id="34"/>
-    </w:p>
-    <w:p>
-      <w:pPr>
-        <w:spacing w:after="160" w:line="259" w:lineRule="auto"/>
-        <w:ind w:left="0" w:firstLine="0"/>
-        <w:jc w:val="left"/>
-        <w:rPr>
-          <w:rFonts w:ascii="BMW Group Serif" w:hAnsi="BMW Group Serif"/>
-          <w:sz w:val="40"/>
-          <w:szCs w:val="40"/>
-        </w:rPr>
-      </w:pPr>
+        <w:t xml:space="preserve">Project structure </w:t>
+      </w:r>
+    </w:p>
+    <w:p>
       <w:r>
         <w:rPr>
           <w:noProof/>
         </w:rPr>
         <w:drawing>
-          <wp:inline distT="0" distB="0" distL="0" distR="0" wp14:anchorId="135CDF38" wp14:editId="34F83511">
-            <wp:extent cx="3611880" cy="3611880"/>
-            <wp:effectExtent l="0" t="0" r="7620" b="7620"/>
-            <wp:docPr id="7" name="Grafik 7"/>
+          <wp:inline distT="0" distB="0" distL="0" distR="0" wp14:anchorId="0EA2D2E8" wp14:editId="1781BA91">
+            <wp:extent cx="3019425" cy="4876800"/>
+            <wp:effectExtent l="0" t="0" r="9525" b="0"/>
+            <wp:docPr id="5" name="Grafik 5"/>
             <wp:cNvGraphicFramePr>
               <a:graphicFrameLocks xmlns:a="http://schemas.openxmlformats.org/drawingml/2006/main" noChangeAspect="1"/>
             </wp:cNvGraphicFramePr>
@@ -9984,6 +8749,192 @@
                   <pic:spPr>
                     <a:xfrm>
                       <a:off x="0" y="0"/>
+                      <a:ext cx="3019425" cy="4876800"/>
+                    </a:xfrm>
+                    <a:prstGeom prst="rect">
+                      <a:avLst/>
+                    </a:prstGeom>
+                  </pic:spPr>
+                </pic:pic>
+              </a:graphicData>
+            </a:graphic>
+          </wp:inline>
+        </w:drawing>
+      </w:r>
+    </w:p>
+    <w:p>
+      <w:r>
+        <w:t>In internal.java the REST API endpoints are defined.</w:t>
+      </w:r>
+    </w:p>
+    <w:p>
+      <w:pPr>
+        <w:spacing w:after="160" w:line="259" w:lineRule="auto"/>
+        <w:ind w:left="0" w:firstLine="0"/>
+        <w:jc w:val="left"/>
+      </w:pPr>
+      <w:r>
+        <w:br w:type="page"/>
+      </w:r>
+    </w:p>
+    <w:p>
+      <w:pPr>
+        <w:pStyle w:val="berschrift2"/>
+        <w:numPr>
+          <w:ilvl w:val="1"/>
+          <w:numId w:val="6"/>
+        </w:numPr>
+        <w:rPr>
+          <w:rFonts w:ascii="BMW Group Serif" w:hAnsi="BMW Group Serif"/>
+          <w:sz w:val="40"/>
+          <w:szCs w:val="40"/>
+        </w:rPr>
+      </w:pPr>
+      <w:r>
+        <w:rPr>
+          <w:rFonts w:ascii="BMW Group Serif" w:hAnsi="BMW Group Serif"/>
+          <w:sz w:val="40"/>
+          <w:szCs w:val="40"/>
+        </w:rPr>
+        <w:lastRenderedPageBreak/>
+        <w:t>Customer Portal Application</w:t>
+      </w:r>
+      <w:bookmarkEnd w:id="33"/>
+    </w:p>
+    <w:p>
+      <w:pPr>
+        <w:ind w:left="0" w:firstLine="360"/>
+      </w:pPr>
+      <w:r>
+        <w:t>The Customer Application provides an Interface for the Customer to:</w:t>
+      </w:r>
+    </w:p>
+    <w:p>
+      <w:pPr>
+        <w:pStyle w:val="Listenabsatz"/>
+        <w:numPr>
+          <w:ilvl w:val="0"/>
+          <w:numId w:val="20"/>
+        </w:numPr>
+      </w:pPr>
+      <w:r>
+        <w:t>create and send a</w:t>
+      </w:r>
+      <w:r>
+        <w:t>n</w:t>
+      </w:r>
+      <w:r>
+        <w:t xml:space="preserve"> Authentication Code request </w:t>
+      </w:r>
+    </w:p>
+    <w:p>
+      <w:pPr>
+        <w:pStyle w:val="Listenabsatz"/>
+        <w:numPr>
+          <w:ilvl w:val="0"/>
+          <w:numId w:val="20"/>
+        </w:numPr>
+      </w:pPr>
+      <w:r>
+        <w:t>pay the required tokens for the request</w:t>
+      </w:r>
+    </w:p>
+    <w:p>
+      <w:pPr>
+        <w:pStyle w:val="Listenabsatz"/>
+        <w:numPr>
+          <w:ilvl w:val="0"/>
+          <w:numId w:val="20"/>
+        </w:numPr>
+      </w:pPr>
+      <w:r>
+        <w:t xml:space="preserve">get the Authentication code and the Sensor Balance  </w:t>
+      </w:r>
+    </w:p>
+    <w:p>
+      <w:pPr>
+        <w:pStyle w:val="Listenabsatz"/>
+        <w:numPr>
+          <w:ilvl w:val="0"/>
+          <w:numId w:val="20"/>
+        </w:numPr>
+      </w:pPr>
+      <w:r>
+        <w:t>add and delete a Sensor.</w:t>
+      </w:r>
+    </w:p>
+    <w:p>
+      <w:pPr>
+        <w:pStyle w:val="Listenabsatz"/>
+        <w:ind w:left="780" w:firstLine="0"/>
+      </w:pPr>
+    </w:p>
+    <w:p>
+      <w:pPr>
+        <w:pStyle w:val="berschrift3"/>
+        <w:numPr>
+          <w:ilvl w:val="2"/>
+          <w:numId w:val="11"/>
+        </w:numPr>
+        <w:ind w:hanging="540"/>
+        <w:rPr>
+          <w:rFonts w:ascii="BMW Group Serif" w:hAnsi="BMW Group Serif"/>
+          <w:color w:val="000000" w:themeColor="text1"/>
+          <w:sz w:val="32"/>
+          <w:szCs w:val="32"/>
+        </w:rPr>
+      </w:pPr>
+      <w:bookmarkStart w:id="34" w:name="_Toc77589445"/>
+      <w:r>
+        <w:rPr>
+          <w:rFonts w:ascii="BMW Group Serif" w:hAnsi="BMW Group Serif"/>
+          <w:color w:val="000000" w:themeColor="text1"/>
+          <w:sz w:val="32"/>
+          <w:szCs w:val="32"/>
+        </w:rPr>
+        <w:t>Project Structure</w:t>
+      </w:r>
+      <w:bookmarkEnd w:id="34"/>
+    </w:p>
+    <w:p>
+      <w:pPr>
+        <w:spacing w:after="160" w:line="259" w:lineRule="auto"/>
+        <w:ind w:left="0" w:firstLine="0"/>
+        <w:jc w:val="left"/>
+        <w:rPr>
+          <w:rFonts w:ascii="BMW Group Serif" w:hAnsi="BMW Group Serif"/>
+          <w:sz w:val="40"/>
+          <w:szCs w:val="40"/>
+        </w:rPr>
+      </w:pPr>
+      <w:r>
+        <w:rPr>
+          <w:noProof/>
+        </w:rPr>
+        <w:drawing>
+          <wp:inline distT="0" distB="0" distL="0" distR="0" wp14:anchorId="135CDF38" wp14:editId="34F83511">
+            <wp:extent cx="3611880" cy="3611880"/>
+            <wp:effectExtent l="0" t="0" r="7620" b="7620"/>
+            <wp:docPr id="7" name="Grafik 7"/>
+            <wp:cNvGraphicFramePr>
+              <a:graphicFrameLocks xmlns:a="http://schemas.openxmlformats.org/drawingml/2006/main" noChangeAspect="1"/>
+            </wp:cNvGraphicFramePr>
+            <a:graphic xmlns:a="http://schemas.openxmlformats.org/drawingml/2006/main">
+              <a:graphicData uri="http://schemas.openxmlformats.org/drawingml/2006/picture">
+                <pic:pic xmlns:pic="http://schemas.openxmlformats.org/drawingml/2006/picture">
+                  <pic:nvPicPr>
+                    <pic:cNvPr id="1" name=""/>
+                    <pic:cNvPicPr/>
+                  </pic:nvPicPr>
+                  <pic:blipFill>
+                    <a:blip r:embed="rId26"/>
+                    <a:stretch>
+                      <a:fillRect/>
+                    </a:stretch>
+                  </pic:blipFill>
+                  <pic:spPr>
+                    <a:xfrm>
+                      <a:off x="0" y="0"/>
                       <a:ext cx="3611880" cy="3611880"/>
                     </a:xfrm>
                     <a:prstGeom prst="rect">
@@ -9999,80 +8950,44 @@
     </w:p>
     <w:p>
       <w:r>
-        <w:t>In “</w:t>
-      </w:r>
-      <w:proofErr w:type="spellStart"/>
-      <w:r>
-        <w:t>Functions.cs</w:t>
-      </w:r>
-      <w:proofErr w:type="spellEnd"/>
-      <w:r>
-        <w:t xml:space="preserve">” the main functions like </w:t>
-      </w:r>
-      <w:proofErr w:type="spellStart"/>
-      <w:r>
-        <w:t>newRequest</w:t>
-      </w:r>
-      <w:proofErr w:type="spellEnd"/>
-      <w:r>
-        <w:t xml:space="preserve">() and </w:t>
-      </w:r>
-      <w:proofErr w:type="spellStart"/>
-      <w:r>
-        <w:t>transfertoken</w:t>
-      </w:r>
-      <w:proofErr w:type="spellEnd"/>
-      <w:r>
-        <w:t xml:space="preserve">() are implemented. The main functionality of the User Application can be modified here. These functions invoke </w:t>
-      </w:r>
-      <w:proofErr w:type="spellStart"/>
-      <w:r>
-        <w:t>nethereum</w:t>
-      </w:r>
-      <w:proofErr w:type="spellEnd"/>
-      <w:r>
-        <w:t xml:space="preserve"> functions which are implemented in “</w:t>
-      </w:r>
-      <w:proofErr w:type="spellStart"/>
-      <w:r>
-        <w:t>MainService.cs</w:t>
-      </w:r>
-      <w:proofErr w:type="spellEnd"/>
-      <w:r>
-        <w:t xml:space="preserve">”. </w:t>
-      </w:r>
-      <w:proofErr w:type="spellStart"/>
-      <w:r>
-        <w:t>Netherum</w:t>
-      </w:r>
-      <w:proofErr w:type="spellEnd"/>
-      <w:r>
-        <w:t xml:space="preserve"> is the interface between the Web Application and Ethereum Blockchain/Smart Contracts. In </w:t>
-      </w:r>
-      <w:proofErr w:type="spellStart"/>
-      <w:r>
-        <w:t>MainDefinitions.cs</w:t>
-      </w:r>
-      <w:proofErr w:type="spellEnd"/>
-      <w:r>
-        <w:t xml:space="preserve"> the names of the </w:t>
-      </w:r>
-      <w:proofErr w:type="spellStart"/>
-      <w:r>
-        <w:t>SmartContract</w:t>
-      </w:r>
-      <w:proofErr w:type="spellEnd"/>
-      <w:r>
-        <w:t xml:space="preserve"> Functions are defined which </w:t>
-      </w:r>
-      <w:proofErr w:type="spellStart"/>
-      <w:r>
-        <w:t>nethereum</w:t>
-      </w:r>
-      <w:proofErr w:type="spellEnd"/>
-      <w:r>
-        <w:t xml:space="preserve"> is calling.</w:t>
-      </w:r>
+        <w:t>In “Functions.cs” the main functions like newRequest() and transfertoken() are implemented. The main functionality of the User Application can be modified here. These functions invoke nethereum functions which are implemented in “MainService.cs”. Netherum is the interface between the Web Application and Ethereum Blockchain/Smart Contracts. In MainDefinitions.cs the names of the SmartContract Functions are defined which nethereum is calling.</w:t>
+      </w:r>
+    </w:p>
+    <w:p>
+      <w:pPr>
+        <w:spacing w:after="160" w:line="259" w:lineRule="auto"/>
+        <w:ind w:left="0" w:firstLine="0"/>
+        <w:jc w:val="left"/>
+        <w:rPr>
+          <w:rFonts w:ascii="BMW Group Serif" w:hAnsi="BMW Group Serif"/>
+          <w:sz w:val="40"/>
+          <w:szCs w:val="40"/>
+        </w:rPr>
+      </w:pPr>
+    </w:p>
+    <w:p>
+      <w:pPr>
+        <w:spacing w:after="160" w:line="259" w:lineRule="auto"/>
+        <w:ind w:left="0" w:firstLine="0"/>
+        <w:jc w:val="left"/>
+        <w:rPr>
+          <w:rFonts w:ascii="BMW Group Serif" w:hAnsi="BMW Group Serif"/>
+          <w:sz w:val="40"/>
+          <w:szCs w:val="40"/>
+        </w:rPr>
+      </w:pPr>
+    </w:p>
+    <w:p>
+      <w:pPr>
+        <w:spacing w:after="160" w:line="259" w:lineRule="auto"/>
+        <w:ind w:left="0" w:firstLine="0"/>
+        <w:jc w:val="left"/>
+        <w:rPr>
+          <w:rFonts w:ascii="BMW Group Serif" w:hAnsi="BMW Group Serif"/>
+          <w:sz w:val="40"/>
+          <w:szCs w:val="40"/>
+        </w:rPr>
+      </w:pPr>
     </w:p>
     <w:p>
       <w:pPr>
@@ -10106,9 +9021,98 @@
           <w:sz w:val="40"/>
           <w:szCs w:val="40"/>
         </w:rPr>
+        <w:lastRenderedPageBreak/>
         <w:t>INTRANAV RTLS Rest API</w:t>
       </w:r>
       <w:bookmarkEnd w:id="35"/>
+    </w:p>
+    <w:p>
+      <w:pPr>
+        <w:pStyle w:val="Listenabsatz"/>
+        <w:ind w:left="360" w:firstLine="0"/>
+      </w:pPr>
+      <w:r>
+        <w:t>W</w:t>
+      </w:r>
+      <w:r>
+        <w:t>e emulated the Intranav RTLS API because the existing one needs too much informations to register an asset, this would exceed the size of the smart contract. Our simulated REST API is shown here.</w:t>
+      </w:r>
+    </w:p>
+    <w:p>
+      <w:pPr>
+        <w:pStyle w:val="berschrift1"/>
+        <w:numPr>
+          <w:ilvl w:val="2"/>
+          <w:numId w:val="11"/>
+        </w:numPr>
+        <w:spacing w:after="0"/>
+        <w:jc w:val="left"/>
+        <w:rPr>
+          <w:rFonts w:ascii="BMW Group Serif" w:hAnsi="BMW Group Serif"/>
+          <w:b w:val="0"/>
+          <w:bCs/>
+          <w:sz w:val="42"/>
+          <w:szCs w:val="36"/>
+        </w:rPr>
+      </w:pPr>
+      <w:bookmarkStart w:id="36" w:name="_Toc77589447"/>
+      <w:r>
+        <w:rPr>
+          <w:rFonts w:ascii="BMW Group Serif" w:hAnsi="BMW Group Serif"/>
+          <w:b w:val="0"/>
+          <w:bCs/>
+          <w:sz w:val="42"/>
+          <w:szCs w:val="36"/>
+        </w:rPr>
+        <w:t>Project Structure</w:t>
+      </w:r>
+    </w:p>
+    <w:p>
+      <w:r>
+        <w:rPr>
+          <w:noProof/>
+        </w:rPr>
+        <w:drawing>
+          <wp:inline distT="0" distB="0" distL="0" distR="0" wp14:anchorId="6A3560FE" wp14:editId="1CD6EFBB">
+            <wp:extent cx="2886075" cy="4257675"/>
+            <wp:effectExtent l="0" t="0" r="9525" b="9525"/>
+            <wp:docPr id="36" name="Grafik 36"/>
+            <wp:cNvGraphicFramePr>
+              <a:graphicFrameLocks xmlns:a="http://schemas.openxmlformats.org/drawingml/2006/main" noChangeAspect="1"/>
+            </wp:cNvGraphicFramePr>
+            <a:graphic xmlns:a="http://schemas.openxmlformats.org/drawingml/2006/main">
+              <a:graphicData uri="http://schemas.openxmlformats.org/drawingml/2006/picture">
+                <pic:pic xmlns:pic="http://schemas.openxmlformats.org/drawingml/2006/picture">
+                  <pic:nvPicPr>
+                    <pic:cNvPr id="1" name=""/>
+                    <pic:cNvPicPr/>
+                  </pic:nvPicPr>
+                  <pic:blipFill>
+                    <a:blip r:embed="rId27"/>
+                    <a:stretch>
+                      <a:fillRect/>
+                    </a:stretch>
+                  </pic:blipFill>
+                  <pic:spPr>
+                    <a:xfrm>
+                      <a:off x="0" y="0"/>
+                      <a:ext cx="2886075" cy="4257675"/>
+                    </a:xfrm>
+                    <a:prstGeom prst="rect">
+                      <a:avLst/>
+                    </a:prstGeom>
+                  </pic:spPr>
+                </pic:pic>
+              </a:graphicData>
+            </a:graphic>
+          </wp:inline>
+        </w:drawing>
+      </w:r>
+    </w:p>
+    <w:p>
+      <w:r>
+        <w:t>The REST API Endpoints to register an Asset are defined in AssetControler.java</w:t>
+      </w:r>
     </w:p>
     <w:p/>
     <w:p>
@@ -10126,14 +9130,12 @@
           <w:szCs w:val="48"/>
         </w:rPr>
       </w:pPr>
-      <w:bookmarkStart w:id="36" w:name="_Toc77589447"/>
       <w:r>
         <w:rPr>
           <w:rFonts w:ascii="BMW Group Serif" w:hAnsi="BMW Group Serif"/>
           <w:sz w:val="48"/>
           <w:szCs w:val="48"/>
         </w:rPr>
-        <w:lastRenderedPageBreak/>
         <w:t>How to Run</w:t>
       </w:r>
       <w:bookmarkEnd w:id="36"/>
@@ -10237,7 +9239,7 @@
                     </pic:cNvPicPr>
                   </pic:nvPicPr>
                   <pic:blipFill>
-                    <a:blip r:embed="rId26" cstate="print">
+                    <a:blip r:embed="rId28" cstate="print">
                       <a:extLst>
                         <a:ext uri="{28A0092B-C50C-407E-A947-70E740481C1C}">
                           <a14:useLocalDpi xmlns:a14="http://schemas.microsoft.com/office/drawing/2010/main" val="0"/>
@@ -10284,7 +9286,7 @@
       <w:r>
         <w:t xml:space="preserve"> </w:t>
       </w:r>
-      <w:hyperlink r:id="rId27" w:history="1">
+      <w:hyperlink r:id="rId29" w:history="1">
         <w:r>
           <w:rPr>
             <w:rStyle w:val="Hyperlink"/>
@@ -10346,7 +9348,7 @@
                     <pic:cNvPicPr/>
                   </pic:nvPicPr>
                   <pic:blipFill rotWithShape="1">
-                    <a:blip r:embed="rId28" cstate="print">
+                    <a:blip r:embed="rId30" cstate="print">
                       <a:extLst>
                         <a:ext uri="{28A0092B-C50C-407E-A947-70E740481C1C}">
                           <a14:useLocalDpi xmlns:a14="http://schemas.microsoft.com/office/drawing/2010/main" val="0"/>
@@ -10432,7 +9434,7 @@
       <w:r>
         <w:t xml:space="preserve"> </w:t>
       </w:r>
-      <w:hyperlink r:id="rId29" w:history="1">
+      <w:hyperlink r:id="rId31" w:history="1">
         <w:r>
           <w:rPr>
             <w:rStyle w:val="Hyperlink"/>
@@ -10512,7 +9514,7 @@
                     <pic:cNvPicPr/>
                   </pic:nvPicPr>
                   <pic:blipFill>
-                    <a:blip r:embed="rId30" cstate="print">
+                    <a:blip r:embed="rId32" cstate="print">
                       <a:extLst>
                         <a:ext uri="{28A0092B-C50C-407E-A947-70E740481C1C}">
                           <a14:useLocalDpi xmlns:a14="http://schemas.microsoft.com/office/drawing/2010/main" val="0"/>
@@ -10550,7 +9552,7 @@
       <w:r>
         <w:t xml:space="preserve">Please refer: </w:t>
       </w:r>
-      <w:hyperlink r:id="rId31" w:history="1">
+      <w:hyperlink r:id="rId33" w:history="1">
         <w:r>
           <w:rPr>
             <w:rStyle w:val="Hyperlink"/>
@@ -10627,7 +9629,7 @@
                     </pic:cNvPicPr>
                   </pic:nvPicPr>
                   <pic:blipFill>
-                    <a:blip r:embed="rId32" cstate="print">
+                    <a:blip r:embed="rId34" cstate="print">
                       <a:extLst>
                         <a:ext uri="{28A0092B-C50C-407E-A947-70E740481C1C}">
                           <a14:useLocalDpi xmlns:a14="http://schemas.microsoft.com/office/drawing/2010/main" val="0"/>
@@ -10706,7 +9708,7 @@
       <w:r>
         <w:t xml:space="preserve"> </w:t>
       </w:r>
-      <w:hyperlink r:id="rId33" w:history="1">
+      <w:hyperlink r:id="rId35" w:history="1">
         <w:r>
           <w:rPr>
             <w:rStyle w:val="Hyperlink"/>
@@ -10772,7 +9774,6 @@
           <w:sz w:val="32"/>
           <w:szCs w:val="32"/>
         </w:rPr>
-        <w:lastRenderedPageBreak/>
         <w:t>JAVA</w:t>
       </w:r>
       <w:bookmarkEnd w:id="42"/>
@@ -10808,7 +9809,7 @@
                     </pic:cNvPicPr>
                   </pic:nvPicPr>
                   <pic:blipFill>
-                    <a:blip r:embed="rId34" cstate="print">
+                    <a:blip r:embed="rId36" cstate="print">
                       <a:extLst>
                         <a:ext uri="{28A0092B-C50C-407E-A947-70E740481C1C}">
                           <a14:useLocalDpi xmlns:a14="http://schemas.microsoft.com/office/drawing/2010/main" val="0"/>
@@ -10857,7 +9858,7 @@
       <w:r>
         <w:t xml:space="preserve"> </w:t>
       </w:r>
-      <w:hyperlink r:id="rId35" w:history="1">
+      <w:hyperlink r:id="rId37" w:history="1">
         <w:r>
           <w:rPr>
             <w:rStyle w:val="Hyperlink"/>
@@ -10947,7 +9948,7 @@
                     </pic:cNvPicPr>
                   </pic:nvPicPr>
                   <pic:blipFill>
-                    <a:blip r:embed="rId36" cstate="print">
+                    <a:blip r:embed="rId38" cstate="print">
                       <a:extLst>
                         <a:ext uri="{28A0092B-C50C-407E-A947-70E740481C1C}">
                           <a14:useLocalDpi xmlns:a14="http://schemas.microsoft.com/office/drawing/2010/main" val="0"/>
@@ -10986,7 +9987,7 @@
       <w:r>
         <w:t xml:space="preserve"> </w:t>
       </w:r>
-      <w:hyperlink r:id="rId37" w:history="1">
+      <w:hyperlink r:id="rId39" w:history="1">
         <w:r>
           <w:rPr>
             <w:rStyle w:val="Hyperlink"/>
@@ -11073,7 +10074,7 @@
                     </pic:cNvPicPr>
                   </pic:nvPicPr>
                   <pic:blipFill>
-                    <a:blip r:embed="rId38" cstate="print">
+                    <a:blip r:embed="rId40" cstate="print">
                       <a:extLst>
                         <a:ext uri="{28A0092B-C50C-407E-A947-70E740481C1C}">
                           <a14:useLocalDpi xmlns:a14="http://schemas.microsoft.com/office/drawing/2010/main" val="0"/>
@@ -11137,7 +10138,7 @@
       <w:r>
         <w:t xml:space="preserve"> </w:t>
       </w:r>
-      <w:hyperlink r:id="rId39" w:history="1">
+      <w:hyperlink r:id="rId41" w:history="1">
         <w:r>
           <w:rPr>
             <w:rStyle w:val="Hyperlink"/>
@@ -11216,7 +10217,7 @@
                     </pic:cNvPicPr>
                   </pic:nvPicPr>
                   <pic:blipFill>
-                    <a:blip r:embed="rId40">
+                    <a:blip r:embed="rId42">
                       <a:extLst>
                         <a:ext uri="{28A0092B-C50C-407E-A947-70E740481C1C}">
                           <a14:useLocalDpi xmlns:a14="http://schemas.microsoft.com/office/drawing/2010/main" val="0"/>
@@ -11280,7 +10281,7 @@
       <w:r>
         <w:t xml:space="preserve"> </w:t>
       </w:r>
-      <w:hyperlink r:id="rId41" w:history="1">
+      <w:hyperlink r:id="rId43" w:history="1">
         <w:r>
           <w:rPr>
             <w:rStyle w:val="Hyperlink"/>
@@ -11357,7 +10358,7 @@
                     </pic:cNvPicPr>
                   </pic:nvPicPr>
                   <pic:blipFill>
-                    <a:blip r:embed="rId42">
+                    <a:blip r:embed="rId44">
                       <a:extLst>
                         <a:ext uri="{28A0092B-C50C-407E-A947-70E740481C1C}">
                           <a14:useLocalDpi xmlns:a14="http://schemas.microsoft.com/office/drawing/2010/main" val="0"/>
@@ -11394,7 +10395,6 @@
           </wp:anchor>
         </w:drawing>
       </w:r>
-      <w:proofErr w:type="spellStart"/>
       <w:r>
         <w:rPr>
           <w:rFonts w:ascii="BMW Group Serif" w:hAnsi="BMW Group Serif"/>
@@ -11402,9 +10402,8 @@
           <w:sz w:val="32"/>
           <w:szCs w:val="32"/>
         </w:rPr>
-        <w:t>Nethereum</w:t>
-      </w:r>
-      <w:proofErr w:type="spellEnd"/>
+        <w:t>Nethereum Generator</w:t>
+      </w:r>
       <w:r>
         <w:rPr>
           <w:rFonts w:ascii="BMW Group Serif" w:hAnsi="BMW Group Serif"/>
@@ -11412,38 +10411,13 @@
           <w:sz w:val="32"/>
           <w:szCs w:val="32"/>
         </w:rPr>
-        <w:t xml:space="preserve"> Generator</w:t>
-      </w:r>
-      <w:r>
-        <w:rPr>
-          <w:rFonts w:ascii="BMW Group Serif" w:hAnsi="BMW Group Serif"/>
-          <w:color w:val="000000" w:themeColor="text1"/>
-          <w:sz w:val="32"/>
-          <w:szCs w:val="32"/>
-        </w:rPr>
         <w:t xml:space="preserve"> (DEV only)</w:t>
       </w:r>
       <w:bookmarkEnd w:id="46"/>
     </w:p>
     <w:p>
       <w:r>
-        <w:t xml:space="preserve"> </w:t>
-      </w:r>
-      <w:proofErr w:type="spellStart"/>
-      <w:r>
-        <w:t>Nethereum</w:t>
-      </w:r>
-      <w:proofErr w:type="spellEnd"/>
-      <w:r>
-        <w:t xml:space="preserve"> is the .Net integration library for Ethereum, simplifying smart contract management and interaction with Ethereum nodes whether they are public, like Geth , Parity or private, like Quorum and </w:t>
-      </w:r>
-      <w:proofErr w:type="spellStart"/>
-      <w:r>
-        <w:t>Besu</w:t>
-      </w:r>
-      <w:proofErr w:type="spellEnd"/>
-      <w:r>
-        <w:t>.</w:t>
+        <w:t xml:space="preserve"> Nethereum is the .Net integration library for Ethereum, simplifying smart contract management and interaction with Ethereum nodes whether they are public, like Geth , Parity or private, like Quorum and Besu.</w:t>
       </w:r>
     </w:p>
     <w:p/>
@@ -11453,7 +10427,7 @@
       <w:r>
         <w:t xml:space="preserve">Please refer: </w:t>
       </w:r>
-      <w:hyperlink r:id="rId43" w:history="1">
+      <w:hyperlink r:id="rId45" w:history="1">
         <w:r>
           <w:rPr>
             <w:rStyle w:val="Hyperlink"/>
@@ -11468,29 +10442,20 @@
     <w:p/>
     <w:p>
       <w:r>
-        <w:lastRenderedPageBreak/>
         <w:t xml:space="preserve">In order to generate the API </w:t>
       </w:r>
       <w:r>
         <w:t>libraries,</w:t>
       </w:r>
       <w:r>
-        <w:t xml:space="preserve"> we will be using the Console CLI version of the </w:t>
-      </w:r>
-      <w:proofErr w:type="spellStart"/>
-      <w:r>
-        <w:t>Nethereum</w:t>
-      </w:r>
-      <w:proofErr w:type="spellEnd"/>
-      <w:r>
-        <w:t>.</w:t>
+        <w:t xml:space="preserve"> we will be using the Console CLI version of the Nethereum.</w:t>
       </w:r>
     </w:p>
     <w:p>
       <w:r>
         <w:t xml:space="preserve">Please refer : </w:t>
       </w:r>
-      <w:hyperlink r:id="rId44" w:history="1">
+      <w:hyperlink r:id="rId46" w:history="1">
         <w:r>
           <w:rPr>
             <w:rStyle w:val="Hyperlink"/>
@@ -11630,15 +10595,7 @@
     </w:p>
     <w:p>
       <w:r>
-        <w:t>Should look like this : “.\01_GanacheCLI\</w:t>
-      </w:r>
-      <w:proofErr w:type="spellStart"/>
-      <w:r>
-        <w:t>ganach</w:t>
-      </w:r>
-      <w:proofErr w:type="spellEnd"/>
-      <w:r>
-        <w:t>-cli”</w:t>
+        <w:t>Should look like this : “.\01_GanacheCLI\ganach-cli”</w:t>
       </w:r>
     </w:p>
     <w:bookmarkEnd w:id="49"/>
@@ -11705,31 +10662,13 @@
       <w:r>
         <w:t>Should look like this : “.\01_GanacheCLI\</w:t>
       </w:r>
-      <w:proofErr w:type="spellStart"/>
       <w:r>
         <w:rPr>
           <w:rFonts w:ascii="Courier New" w:hAnsi="Courier New" w:cs="Courier New"/>
           <w:color w:val="444444"/>
         </w:rPr>
-        <w:t>GanacheCLI</w:t>
-      </w:r>
-      <w:proofErr w:type="spellEnd"/>
-      <w:r>
-        <w:rPr>
-          <w:rFonts w:ascii="Courier New" w:hAnsi="Courier New" w:cs="Courier New"/>
-          <w:color w:val="444444"/>
-        </w:rPr>
-        <w:t>-with-</w:t>
-      </w:r>
-      <w:proofErr w:type="spellStart"/>
-      <w:r>
-        <w:rPr>
-          <w:rFonts w:ascii="Courier New" w:hAnsi="Courier New" w:cs="Courier New"/>
-          <w:color w:val="444444"/>
-        </w:rPr>
-        <w:t>EthBridge</w:t>
-      </w:r>
-      <w:proofErr w:type="spellEnd"/>
+        <w:t>GanacheCLI-with-EthBridge</w:t>
+      </w:r>
       <w:r>
         <w:t>”</w:t>
       </w:r>
@@ -11795,29 +10734,11 @@
         <w:t xml:space="preserve">, “args.js” and </w:t>
       </w:r>
       <w:r>
-        <w:t>“</w:t>
-      </w:r>
-      <w:proofErr w:type="spellStart"/>
-      <w:r>
-        <w:t>Dockerfile</w:t>
-      </w:r>
-      <w:proofErr w:type="spellEnd"/>
-      <w:r>
-        <w:t>” from “.\01_GanacheCLI\</w:t>
-      </w:r>
-      <w:proofErr w:type="spellStart"/>
-      <w:r>
-        <w:t>GanacheCLI</w:t>
-      </w:r>
-      <w:proofErr w:type="spellEnd"/>
-      <w:r>
-        <w:t>-with-</w:t>
-      </w:r>
-      <w:proofErr w:type="spellStart"/>
-      <w:r>
-        <w:t>EthBridge</w:t>
-      </w:r>
-      <w:proofErr w:type="spellEnd"/>
+        <w:t>“Dockerfile” from “.\01_GanacheCLI\</w:t>
+      </w:r>
+      <w:r>
+        <w:t>GanacheCLI-with-EthBridge</w:t>
+      </w:r>
       <w:r>
         <w:t>\</w:t>
       </w:r>
@@ -11860,15 +10781,7 @@
         <w:t>I</w:t>
       </w:r>
       <w:r>
-        <w:t xml:space="preserve">n args.js are wallet addresses defined. The first wallet address is (0xb8B7…). In  the smart contracts we use this address as </w:t>
-      </w:r>
-      <w:proofErr w:type="spellStart"/>
-      <w:r>
-        <w:t>Admin_Adress</w:t>
-      </w:r>
-      <w:proofErr w:type="spellEnd"/>
-      <w:r>
-        <w:t>. You need this information later when you deploy the smart contracts.</w:t>
+        <w:t>n args.js are wallet addresses defined. The first wallet address is (0xb8B7…). In  the smart contracts we use this address as Admin_Adress. You need this information later when you deploy the smart contracts.</w:t>
       </w:r>
       <w:r>
         <w:t xml:space="preserve"> </w:t>
@@ -11917,25 +10830,7 @@
           <w:color w:val="444444"/>
           <w:lang w:val="de-DE"/>
         </w:rPr>
-        <w:t>.\</w:t>
-      </w:r>
-      <w:proofErr w:type="spellStart"/>
-      <w:r>
-        <w:rPr>
-          <w:rFonts w:ascii="Courier New" w:hAnsi="Courier New" w:cs="Courier New"/>
-          <w:color w:val="444444"/>
-          <w:lang w:val="de-DE"/>
-        </w:rPr>
-        <w:t>ganache</w:t>
-      </w:r>
-      <w:proofErr w:type="spellEnd"/>
-      <w:r>
-        <w:rPr>
-          <w:rFonts w:ascii="Courier New" w:hAnsi="Courier New" w:cs="Courier New"/>
-          <w:color w:val="444444"/>
-          <w:lang w:val="de-DE"/>
-        </w:rPr>
-        <w:t>-</w:t>
+        <w:t>.\ganache-</w:t>
       </w:r>
       <w:r>
         <w:rPr>
@@ -11961,78 +10856,7 @@
           <w:lang w:val="de-DE"/>
         </w:rPr>
         <w:br/>
-      </w:r>
-      <w:proofErr w:type="spellStart"/>
-      <w:r>
-        <w:rPr>
-          <w:rFonts w:ascii="Courier New" w:hAnsi="Courier New" w:cs="Courier New"/>
-          <w:color w:val="444444"/>
-          <w:lang w:val="de-DE"/>
-        </w:rPr>
-        <w:t>docker</w:t>
-      </w:r>
-      <w:proofErr w:type="spellEnd"/>
-      <w:r>
-        <w:rPr>
-          <w:rFonts w:ascii="Courier New" w:hAnsi="Courier New" w:cs="Courier New"/>
-          <w:color w:val="444444"/>
-          <w:lang w:val="de-DE"/>
-        </w:rPr>
-        <w:t xml:space="preserve"> </w:t>
-      </w:r>
-      <w:proofErr w:type="spellStart"/>
-      <w:r>
-        <w:rPr>
-          <w:rFonts w:ascii="Courier New" w:hAnsi="Courier New" w:cs="Courier New"/>
-          <w:color w:val="444444"/>
-          <w:lang w:val="de-DE"/>
-        </w:rPr>
-        <w:t>build</w:t>
-      </w:r>
-      <w:proofErr w:type="spellEnd"/>
-      <w:r>
-        <w:rPr>
-          <w:rFonts w:ascii="Courier New" w:hAnsi="Courier New" w:cs="Courier New"/>
-          <w:color w:val="444444"/>
-          <w:lang w:val="de-DE"/>
-        </w:rPr>
-        <w:t xml:space="preserve"> --tag </w:t>
-      </w:r>
-      <w:proofErr w:type="spellStart"/>
-      <w:r>
-        <w:rPr>
-          <w:rFonts w:ascii="Courier New" w:hAnsi="Courier New" w:cs="Courier New"/>
-          <w:color w:val="444444"/>
-          <w:lang w:val="de-DE"/>
-        </w:rPr>
-        <w:t>trufflesuite</w:t>
-      </w:r>
-      <w:proofErr w:type="spellEnd"/>
-      <w:r>
-        <w:rPr>
-          <w:rFonts w:ascii="Courier New" w:hAnsi="Courier New" w:cs="Courier New"/>
-          <w:color w:val="444444"/>
-          <w:lang w:val="de-DE"/>
-        </w:rPr>
-        <w:t>/</w:t>
-      </w:r>
-      <w:proofErr w:type="spellStart"/>
-      <w:r>
-        <w:rPr>
-          <w:rFonts w:ascii="Courier New" w:hAnsi="Courier New" w:cs="Courier New"/>
-          <w:color w:val="444444"/>
-          <w:lang w:val="de-DE"/>
-        </w:rPr>
-        <w:t>ganache</w:t>
-      </w:r>
-      <w:proofErr w:type="spellEnd"/>
-      <w:r>
-        <w:rPr>
-          <w:rFonts w:ascii="Courier New" w:hAnsi="Courier New" w:cs="Courier New"/>
-          <w:color w:val="444444"/>
-          <w:lang w:val="de-DE"/>
-        </w:rPr>
-        <w:t>-</w:t>
+        <w:t>docker build --tag trufflesuite/ganache-</w:t>
       </w:r>
       <w:r>
         <w:rPr>
@@ -12097,50 +10921,34 @@
           <w:rFonts w:ascii="Courier New" w:hAnsi="Courier New" w:cs="Courier New"/>
           <w:color w:val="444444"/>
         </w:rPr>
-        <w:t xml:space="preserve">docker run -d --name ganache -p 8545:8545 </w:t>
-      </w:r>
-      <w:proofErr w:type="spellStart"/>
+        <w:t xml:space="preserve">docker run -d --name ganache -p 8545:8545 trufflesuite/ganache-cli-test -l 80000000 -m </w:t>
+      </w:r>
+      <w:r>
+        <w:rPr>
+          <w:rFonts w:ascii="Courier New" w:hAnsi="Courier New" w:cs="Courier New"/>
+          <w:color w:val="880000"/>
+        </w:rPr>
+        <w:t>"argue liberty sock desert drift peasant vivid fox hint document author circle"</w:t>
+      </w:r>
       <w:r>
         <w:rPr>
           <w:rFonts w:ascii="Courier New" w:hAnsi="Courier New" w:cs="Courier New"/>
           <w:color w:val="444444"/>
         </w:rPr>
-        <w:t>trufflesuite</w:t>
-      </w:r>
-      <w:proofErr w:type="spellEnd"/>
+        <w:t xml:space="preserve"> </w:t>
+      </w:r>
       <w:r>
         <w:rPr>
           <w:rFonts w:ascii="Courier New" w:hAnsi="Courier New" w:cs="Courier New"/>
           <w:color w:val="444444"/>
         </w:rPr>
-        <w:t xml:space="preserve">/ganache-cli-test -l 80000000 -m </w:t>
-      </w:r>
-      <w:r>
-        <w:rPr>
-          <w:rFonts w:ascii="Courier New" w:hAnsi="Courier New" w:cs="Courier New"/>
-          <w:color w:val="880000"/>
-        </w:rPr>
-        <w:t>"argue liberty sock desert drift peasant vivid fox hint document author circle"</w:t>
+        <w:t>–</w:t>
       </w:r>
       <w:r>
         <w:rPr>
           <w:rFonts w:ascii="Courier New" w:hAnsi="Courier New" w:cs="Courier New"/>
           <w:color w:val="444444"/>
         </w:rPr>
-        <w:t xml:space="preserve"> </w:t>
-      </w:r>
-      <w:r>
-        <w:rPr>
-          <w:rFonts w:ascii="Courier New" w:hAnsi="Courier New" w:cs="Courier New"/>
-          <w:color w:val="444444"/>
-        </w:rPr>
-        <w:t>–</w:t>
-      </w:r>
-      <w:r>
-        <w:rPr>
-          <w:rFonts w:ascii="Courier New" w:hAnsi="Courier New" w:cs="Courier New"/>
-          <w:color w:val="444444"/>
-        </w:rPr>
         <w:t>v</w:t>
       </w:r>
     </w:p>
@@ -12176,10 +10984,8 @@
           <w:rFonts w:ascii="Courier New" w:hAnsi="Courier New" w:cs="Courier New"/>
           <w:color w:val="FF0000"/>
         </w:rPr>
-        <w:lastRenderedPageBreak/>
         <w:t xml:space="preserve">!!! Only important when you use </w:t>
       </w:r>
-      <w:proofErr w:type="spellStart"/>
       <w:r>
         <w:rPr>
           <w:rFonts w:ascii="Courier New" w:hAnsi="Courier New" w:cs="Courier New"/>
@@ -12192,15 +10998,7 @@
           <w:rFonts w:ascii="Courier New" w:hAnsi="Courier New" w:cs="Courier New"/>
           <w:color w:val="FF0000"/>
         </w:rPr>
-        <w:t>other</w:t>
-      </w:r>
-      <w:proofErr w:type="spellEnd"/>
-      <w:r>
-        <w:rPr>
-          <w:rFonts w:ascii="Courier New" w:hAnsi="Courier New" w:cs="Courier New"/>
-          <w:color w:val="FF0000"/>
-        </w:rPr>
-        <w:t xml:space="preserve"> wallet address (different args.js</w:t>
+        <w:t>other wallet address (different args.js</w:t>
       </w:r>
       <w:r>
         <w:rPr>
@@ -12268,7 +11066,7 @@
                     <pic:cNvPicPr/>
                   </pic:nvPicPr>
                   <pic:blipFill>
-                    <a:blip r:embed="rId45"/>
+                    <a:blip r:embed="rId47"/>
                     <a:stretch>
                       <a:fillRect/>
                     </a:stretch>
@@ -12401,7 +11199,7 @@
                     <pic:cNvPicPr/>
                   </pic:nvPicPr>
                   <pic:blipFill>
-                    <a:blip r:embed="rId46"/>
+                    <a:blip r:embed="rId48"/>
                     <a:stretch>
                       <a:fillRect/>
                     </a:stretch>
@@ -12655,7 +11453,7 @@
                     </pic:cNvPicPr>
                   </pic:nvPicPr>
                   <pic:blipFill>
-                    <a:blip r:embed="rId47">
+                    <a:blip r:embed="rId49">
                       <a:extLst>
                         <a:ext uri="{28A0092B-C50C-407E-A947-70E740481C1C}">
                           <a14:useLocalDpi xmlns:a14="http://schemas.microsoft.com/office/drawing/2010/main" val="0"/>
@@ -12935,7 +11733,7 @@
                     </pic:cNvPicPr>
                   </pic:nvPicPr>
                   <pic:blipFill>
-                    <a:blip r:embed="rId48">
+                    <a:blip r:embed="rId50">
                       <a:extLst>
                         <a:ext uri="{28A0092B-C50C-407E-A947-70E740481C1C}">
                           <a14:useLocalDpi xmlns:a14="http://schemas.microsoft.com/office/drawing/2010/main" val="0"/>
@@ -13156,7 +11954,7 @@
                     <pic:cNvPicPr/>
                   </pic:nvPicPr>
                   <pic:blipFill rotWithShape="1">
-                    <a:blip r:embed="rId49">
+                    <a:blip r:embed="rId51">
                       <a:extLst>
                         <a:ext uri="{28A0092B-C50C-407E-A947-70E740481C1C}">
                           <a14:useLocalDpi xmlns:a14="http://schemas.microsoft.com/office/drawing/2010/main" val="0"/>
@@ -13294,7 +12092,6 @@
           <w:b/>
           <w:bCs/>
         </w:rPr>
-        <w:lastRenderedPageBreak/>
         <w:t xml:space="preserve">Step </w:t>
       </w:r>
       <w:r>
@@ -13308,15 +12105,7 @@
         <w:t xml:space="preserve">: </w:t>
       </w:r>
       <w:r>
-        <w:t>Open “</w:t>
-      </w:r>
-      <w:proofErr w:type="spellStart"/>
-      <w:r>
-        <w:t>Assets.sol</w:t>
-      </w:r>
-      <w:proofErr w:type="spellEnd"/>
-      <w:r>
-        <w:t xml:space="preserve">” smart contract </w:t>
+        <w:t xml:space="preserve">Open “Assets.sol” smart contract </w:t>
       </w:r>
     </w:p>
     <w:p>
@@ -13347,7 +12136,7 @@
                     </pic:cNvPicPr>
                   </pic:nvPicPr>
                   <pic:blipFill rotWithShape="1">
-                    <a:blip r:embed="rId50">
+                    <a:blip r:embed="rId52">
                       <a:extLst>
                         <a:ext uri="{28A0092B-C50C-407E-A947-70E740481C1C}">
                           <a14:useLocalDpi xmlns:a14="http://schemas.microsoft.com/office/drawing/2010/main" val="0"/>
@@ -13673,7 +12462,6 @@
           <w:b/>
           <w:bCs/>
         </w:rPr>
-        <w:lastRenderedPageBreak/>
         <w:t>Step 5:</w:t>
       </w:r>
     </w:p>
@@ -13911,7 +12699,7 @@
                     </pic:cNvPicPr>
                   </pic:nvPicPr>
                   <pic:blipFill>
-                    <a:blip r:embed="rId51" cstate="print">
+                    <a:blip r:embed="rId53" cstate="print">
                       <a:extLst>
                         <a:ext uri="{28A0092B-C50C-407E-A947-70E740481C1C}">
                           <a14:useLocalDpi xmlns:a14="http://schemas.microsoft.com/office/drawing/2010/main" val="0"/>
@@ -14085,7 +12873,6 @@
       <w:r>
         <w:t>Make sure the “</w:t>
       </w:r>
-      <w:proofErr w:type="spellStart"/>
       <w:r>
         <w:rPr>
           <w:b/>
@@ -14100,7 +12887,6 @@
         </w:rPr>
         <w:t>.sol</w:t>
       </w:r>
-      <w:proofErr w:type="spellEnd"/>
       <w:r>
         <w:t>” contract is selected.</w:t>
       </w:r>
@@ -14163,23 +12949,7 @@
         <w:t>4</w:t>
       </w:r>
       <w:r>
-        <w:t>: Repeat the above “Step 3” for “</w:t>
-      </w:r>
-      <w:proofErr w:type="spellStart"/>
-      <w:r>
-        <w:t>History.sol</w:t>
-      </w:r>
-      <w:proofErr w:type="spellEnd"/>
-      <w:r>
-        <w:t>” and “</w:t>
-      </w:r>
-      <w:proofErr w:type="spellStart"/>
-      <w:r>
-        <w:t>OpenRequests.sol</w:t>
-      </w:r>
-      <w:proofErr w:type="spellEnd"/>
-      <w:r>
-        <w:t>” smart contracts.</w:t>
+        <w:t>: Repeat the above “Step 3” for “History.sol” and “OpenRequests.sol” smart contracts.</w:t>
       </w:r>
     </w:p>
     <w:p>
@@ -14202,7 +12972,6 @@
           <w:b/>
           <w:bCs/>
         </w:rPr>
-        <w:lastRenderedPageBreak/>
         <w:t>Step 5:</w:t>
       </w:r>
       <w:r>
@@ -14252,7 +13021,7 @@
                     </pic:cNvPicPr>
                   </pic:nvPicPr>
                   <pic:blipFill>
-                    <a:blip r:embed="rId52" cstate="print">
+                    <a:blip r:embed="rId54" cstate="print">
                       <a:extLst>
                         <a:ext uri="{28A0092B-C50C-407E-A947-70E740481C1C}">
                           <a14:useLocalDpi xmlns:a14="http://schemas.microsoft.com/office/drawing/2010/main" val="0"/>
@@ -14314,7 +13083,7 @@
                     <pic:cNvPicPr/>
                   </pic:nvPicPr>
                   <pic:blipFill>
-                    <a:blip r:embed="rId53"/>
+                    <a:blip r:embed="rId55"/>
                     <a:stretch>
                       <a:fillRect/>
                     </a:stretch>
@@ -14521,23 +13290,7 @@
         <w:t>:</w:t>
       </w:r>
       <w:r>
-        <w:t xml:space="preserve"> Set the Main Contract address in “</w:t>
-      </w:r>
-      <w:proofErr w:type="spellStart"/>
-      <w:r>
-        <w:t>Assets.sol</w:t>
-      </w:r>
-      <w:proofErr w:type="spellEnd"/>
-      <w:r>
-        <w:t>” and “</w:t>
-      </w:r>
-      <w:proofErr w:type="spellStart"/>
-      <w:r>
-        <w:t>OpenRequests.sol</w:t>
-      </w:r>
-      <w:proofErr w:type="spellEnd"/>
-      <w:r>
-        <w:t>” contract instances.</w:t>
+        <w:t xml:space="preserve"> Set the Main Contract address in “Assets.sol” and “OpenRequests.sol” contract instances.</w:t>
       </w:r>
     </w:p>
     <w:p>
@@ -14569,7 +13322,7 @@
                     </pic:cNvPicPr>
                   </pic:nvPicPr>
                   <pic:blipFill>
-                    <a:blip r:embed="rId54">
+                    <a:blip r:embed="rId56">
                       <a:extLst>
                         <a:ext uri="{28A0092B-C50C-407E-A947-70E740481C1C}">
                           <a14:useLocalDpi xmlns:a14="http://schemas.microsoft.com/office/drawing/2010/main" val="0"/>
@@ -14633,15 +13386,7 @@
         <w:fldChar w:fldCharType="end"/>
       </w:r>
       <w:r>
-        <w:t xml:space="preserve"> : Set Main Contract address into Assets and </w:t>
-      </w:r>
-      <w:proofErr w:type="spellStart"/>
-      <w:r>
-        <w:t>OpenRequests</w:t>
-      </w:r>
-      <w:proofErr w:type="spellEnd"/>
-      <w:r>
-        <w:t>.</w:t>
+        <w:t xml:space="preserve"> : Set Main Contract address into Assets and OpenRequests.</w:t>
       </w:r>
     </w:p>
     <w:p>
@@ -14715,15 +13460,7 @@
           <w:rFonts w:ascii="Courier New" w:hAnsi="Courier New" w:cs="Courier New"/>
           <w:color w:val="444444"/>
         </w:rPr>
-        <w:t xml:space="preserve">The “Parameters.java” JAVA file can be found here under the path, </w:t>
-      </w:r>
-      <w:r>
-        <w:rPr>
-          <w:rFonts w:ascii="Courier New" w:hAnsi="Courier New" w:cs="Courier New"/>
-          <w:color w:val="444444"/>
-        </w:rPr>
-        <w:lastRenderedPageBreak/>
-        <w:t>“.</w:t>
+        <w:t>The “Parameters.java” JAVA file can be found here under the path, “.</w:t>
       </w:r>
       <w:r>
         <w:rPr>
@@ -15662,23 +14399,13 @@
         </w:rPr>
         <w:br/>
       </w:r>
-      <w:proofErr w:type="spellStart"/>
       <w:r>
         <w:rPr>
           <w:rFonts w:ascii="Courier New" w:hAnsi="Courier New" w:cs="Courier New"/>
           <w:b/>
           <w:color w:val="444444"/>
         </w:rPr>
-        <w:t>mvn</w:t>
-      </w:r>
-      <w:proofErr w:type="spellEnd"/>
-      <w:r>
-        <w:rPr>
-          <w:rFonts w:ascii="Courier New" w:hAnsi="Courier New" w:cs="Courier New"/>
-          <w:b/>
-          <w:color w:val="444444"/>
-        </w:rPr>
-        <w:t xml:space="preserve"> </w:t>
+        <w:t xml:space="preserve">mvn </w:t>
       </w:r>
       <w:r>
         <w:rPr>
@@ -15784,74 +14511,57 @@
           <w:rFonts w:ascii="Courier New" w:hAnsi="Courier New" w:cs="Courier New"/>
           <w:color w:val="444444"/>
         </w:rPr>
-        <w:t xml:space="preserve">docker run -d --name </w:t>
-      </w:r>
-      <w:proofErr w:type="spellStart"/>
+        <w:t xml:space="preserve">docker run -d --name InternalAPI -p </w:t>
+      </w:r>
+      <w:r>
+        <w:rPr>
+          <w:rFonts w:ascii="Courier New" w:hAnsi="Courier New" w:cs="Courier New"/>
+          <w:color w:val="880000"/>
+        </w:rPr>
+        <w:t>9090</w:t>
+      </w:r>
       <w:r>
         <w:rPr>
           <w:rFonts w:ascii="Courier New" w:hAnsi="Courier New" w:cs="Courier New"/>
           <w:color w:val="444444"/>
         </w:rPr>
-        <w:t>InternalAPI</w:t>
-      </w:r>
-      <w:proofErr w:type="spellEnd"/>
+        <w:t>:</w:t>
+      </w:r>
+      <w:r>
+        <w:rPr>
+          <w:rFonts w:ascii="Courier New" w:hAnsi="Courier New" w:cs="Courier New"/>
+          <w:color w:val="880000"/>
+        </w:rPr>
+        <w:t>9090</w:t>
+      </w:r>
       <w:r>
         <w:rPr>
           <w:rFonts w:ascii="Courier New" w:hAnsi="Courier New" w:cs="Courier New"/>
           <w:color w:val="444444"/>
         </w:rPr>
-        <w:t xml:space="preserve"> -p </w:t>
+        <w:t xml:space="preserve"> rest-api:</w:t>
       </w:r>
       <w:r>
         <w:rPr>
           <w:rFonts w:ascii="Courier New" w:hAnsi="Courier New" w:cs="Courier New"/>
           <w:color w:val="880000"/>
         </w:rPr>
-        <w:t>9090</w:t>
+        <w:t>1.0</w:t>
       </w:r>
       <w:r>
         <w:rPr>
           <w:rFonts w:ascii="Courier New" w:hAnsi="Courier New" w:cs="Courier New"/>
           <w:color w:val="444444"/>
         </w:rPr>
-        <w:t>:</w:t>
-      </w:r>
-      <w:r>
-        <w:rPr>
-          <w:rFonts w:ascii="Courier New" w:hAnsi="Courier New" w:cs="Courier New"/>
-          <w:color w:val="880000"/>
-        </w:rPr>
-        <w:t>9090</w:t>
-      </w:r>
-      <w:r>
-        <w:rPr>
-          <w:rFonts w:ascii="Courier New" w:hAnsi="Courier New" w:cs="Courier New"/>
-          <w:color w:val="444444"/>
-        </w:rPr>
-        <w:t xml:space="preserve"> rest-api:</w:t>
-      </w:r>
-      <w:r>
-        <w:rPr>
-          <w:rFonts w:ascii="Courier New" w:hAnsi="Courier New" w:cs="Courier New"/>
-          <w:color w:val="880000"/>
-        </w:rPr>
-        <w:t>1.0</w:t>
-      </w:r>
-      <w:r>
-        <w:rPr>
-          <w:rFonts w:ascii="Courier New" w:hAnsi="Courier New" w:cs="Courier New"/>
-          <w:color w:val="444444"/>
-        </w:rPr>
         <w:t>-SNAPSHOT</w:t>
       </w:r>
     </w:p>
     <w:p/>
     <w:p>
       <w:r>
-        <w:lastRenderedPageBreak/>
         <w:t xml:space="preserve">Now if you open the path </w:t>
       </w:r>
-      <w:hyperlink r:id="rId55" w:history="1">
+      <w:hyperlink r:id="rId57" w:history="1">
         <w:r>
           <w:rPr>
             <w:rStyle w:val="Hyperlink"/>
@@ -15887,7 +14597,7 @@
                     <pic:cNvPicPr/>
                   </pic:nvPicPr>
                   <pic:blipFill>
-                    <a:blip r:embed="rId56"/>
+                    <a:blip r:embed="rId58"/>
                     <a:stretch>
                       <a:fillRect/>
                     </a:stretch>
@@ -16048,23 +14758,13 @@
         <w:br/>
       </w:r>
       <w:bookmarkEnd w:id="57"/>
-      <w:proofErr w:type="spellStart"/>
       <w:r>
         <w:rPr>
           <w:rFonts w:ascii="Courier New" w:hAnsi="Courier New" w:cs="Courier New"/>
           <w:b/>
           <w:color w:val="444444"/>
         </w:rPr>
-        <w:t>mvn</w:t>
-      </w:r>
-      <w:proofErr w:type="spellEnd"/>
-      <w:r>
-        <w:rPr>
-          <w:rFonts w:ascii="Courier New" w:hAnsi="Courier New" w:cs="Courier New"/>
-          <w:b/>
-          <w:color w:val="444444"/>
-        </w:rPr>
-        <w:t xml:space="preserve"> </w:t>
+        <w:t xml:space="preserve">mvn </w:t>
       </w:r>
       <w:r>
         <w:rPr>
@@ -16185,23 +14885,7 @@
           <w:rFonts w:ascii="Courier New" w:hAnsi="Courier New" w:cs="Courier New"/>
           <w:color w:val="444444"/>
         </w:rPr>
-        <w:t>.\</w:t>
-      </w:r>
-      <w:proofErr w:type="spellStart"/>
-      <w:r>
-        <w:rPr>
-          <w:rFonts w:ascii="Courier New" w:hAnsi="Courier New" w:cs="Courier New"/>
-          <w:color w:val="444444"/>
-        </w:rPr>
-        <w:t>ngrok</w:t>
-      </w:r>
-      <w:proofErr w:type="spellEnd"/>
-      <w:r>
-        <w:rPr>
-          <w:rFonts w:ascii="Courier New" w:hAnsi="Courier New" w:cs="Courier New"/>
-          <w:color w:val="444444"/>
-        </w:rPr>
-        <w:t xml:space="preserve"> http </w:t>
+        <w:t xml:space="preserve">.\ngrok http </w:t>
       </w:r>
       <w:r>
         <w:rPr>
@@ -16221,15 +14905,7 @@
         <w:t>Step 5:</w:t>
       </w:r>
       <w:r>
-        <w:t xml:space="preserve"> Check if above steps succeed by opening the link generated in the </w:t>
-      </w:r>
-      <w:proofErr w:type="spellStart"/>
-      <w:r>
-        <w:t>ngrok</w:t>
-      </w:r>
-      <w:proofErr w:type="spellEnd"/>
-      <w:r>
-        <w:t xml:space="preserve"> console window.</w:t>
+        <w:t xml:space="preserve"> Check if above steps succeed by opening the link generated in the ngrok console window.</w:t>
       </w:r>
     </w:p>
     <w:p>
@@ -16242,7 +14918,6 @@
         <w:rPr>
           <w:noProof/>
         </w:rPr>
-        <w:lastRenderedPageBreak/>
         <mc:AlternateContent>
           <mc:Choice Requires="wps">
             <w:drawing>
@@ -16342,7 +15017,7 @@
                     <pic:cNvPicPr/>
                   </pic:nvPicPr>
                   <pic:blipFill>
-                    <a:blip r:embed="rId57"/>
+                    <a:blip r:embed="rId59"/>
                     <a:stretch>
                       <a:fillRect/>
                     </a:stretch>
@@ -16369,30 +15044,14 @@
         <w:t xml:space="preserve">The address mentioned above MUST be append with </w:t>
       </w:r>
       <w:r>
-        <w:t>“/</w:t>
-      </w:r>
-      <w:proofErr w:type="spellStart"/>
-      <w:r>
-        <w:t>openapi</w:t>
-      </w:r>
-      <w:proofErr w:type="spellEnd"/>
-      <w:r>
-        <w:t>/</w:t>
-      </w:r>
-      <w:proofErr w:type="spellStart"/>
-      <w:r>
-        <w:t>ui</w:t>
-      </w:r>
-      <w:proofErr w:type="spellEnd"/>
-      <w:r>
-        <w:t>”</w:t>
+        <w:t>“/openapi/ui”</w:t>
       </w:r>
     </w:p>
     <w:p>
       <w:r>
         <w:t xml:space="preserve">Ex. </w:t>
       </w:r>
-      <w:hyperlink r:id="rId58" w:history="1">
+      <w:hyperlink r:id="rId60" w:history="1">
         <w:r>
           <w:rPr>
             <w:rStyle w:val="Hyperlink"/>
@@ -16426,7 +15085,7 @@
                     <pic:cNvPicPr/>
                   </pic:nvPicPr>
                   <pic:blipFill>
-                    <a:blip r:embed="rId59"/>
+                    <a:blip r:embed="rId61"/>
                     <a:stretch>
                       <a:fillRect/>
                     </a:stretch>
@@ -16567,7 +15226,7 @@
                     <pic:cNvPicPr/>
                   </pic:nvPicPr>
                   <pic:blipFill>
-                    <a:blip r:embed="rId60"/>
+                    <a:blip r:embed="rId62"/>
                     <a:stretch>
                       <a:fillRect/>
                     </a:stretch>
@@ -16623,23 +15282,14 @@
         <w:fldChar w:fldCharType="end"/>
       </w:r>
       <w:r>
-        <w:t xml:space="preserve"> : CMD window of </w:t>
-      </w:r>
-      <w:proofErr w:type="spellStart"/>
-      <w:r>
-        <w:t>Blazor</w:t>
-      </w:r>
-      <w:proofErr w:type="spellEnd"/>
-      <w:r>
-        <w:t xml:space="preserve"> server app</w:t>
-      </w:r>
-    </w:p>
-    <w:p>
-      <w:r>
-        <w:lastRenderedPageBreak/>
+        <w:t xml:space="preserve"> : CMD window of Blazor server app</w:t>
+      </w:r>
+    </w:p>
+    <w:p>
+      <w:r>
         <w:t xml:space="preserve">Now you if you open the address in your web browser </w:t>
       </w:r>
-      <w:hyperlink r:id="rId61" w:history="1">
+      <w:hyperlink r:id="rId63" w:history="1">
         <w:r>
           <w:rPr>
             <w:rStyle w:val="Hyperlink"/>
@@ -16684,7 +15334,7 @@
                     <pic:cNvPicPr/>
                   </pic:nvPicPr>
                   <pic:blipFill>
-                    <a:blip r:embed="rId62"/>
+                    <a:blip r:embed="rId64"/>
                     <a:stretch>
                       <a:fillRect/>
                     </a:stretch>
@@ -16785,7 +15435,7 @@
                     </pic:cNvPicPr>
                   </pic:nvPicPr>
                   <pic:blipFill>
-                    <a:blip r:embed="rId63" cstate="print">
+                    <a:blip r:embed="rId65" cstate="print">
                       <a:extLst>
                         <a:ext uri="{28A0092B-C50C-407E-A947-70E740481C1C}">
                           <a14:useLocalDpi xmlns:a14="http://schemas.microsoft.com/office/drawing/2010/main" val="0"/>
@@ -16971,24 +15621,24 @@
     <w:p/>
     <w:p>
       <w:r>
+        <w:t xml:space="preserve">Amazon AWS integration sometimes would be costly. </w:t>
+      </w:r>
+      <w:r>
+        <w:t>Therefore,</w:t>
+      </w:r>
+      <w:r>
+        <w:t xml:space="preserve"> it is important to categorize the application based on resource usage</w:t>
+      </w:r>
+      <w:r>
+        <w:t xml:space="preserve"> as well as available support</w:t>
+      </w:r>
+      <w:r>
+        <w:t xml:space="preserve"> in order to select the matching AWS system.</w:t>
+      </w:r>
+    </w:p>
+    <w:p>
+      <w:r>
         <w:lastRenderedPageBreak/>
-        <w:t xml:space="preserve">Amazon AWS integration sometimes would be costly. </w:t>
-      </w:r>
-      <w:r>
-        <w:t>Therefore,</w:t>
-      </w:r>
-      <w:r>
-        <w:t xml:space="preserve"> it is important to categorize the application based on resource usage</w:t>
-      </w:r>
-      <w:r>
-        <w:t xml:space="preserve"> as well as available support</w:t>
-      </w:r>
-      <w:r>
-        <w:t xml:space="preserve"> in order to select the matching AWS system.</w:t>
-      </w:r>
-    </w:p>
-    <w:p>
-      <w:r>
         <w:t>Given the size and resource usage we have categorized the components as below.</w:t>
       </w:r>
     </w:p>
@@ -17098,13 +15748,8 @@
               <w:ind w:left="0" w:firstLine="0"/>
               <w:cnfStyle w:val="000000000000" w:firstRow="0" w:lastRow="0" w:firstColumn="0" w:lastColumn="0" w:oddVBand="0" w:evenVBand="0" w:oddHBand="0" w:evenHBand="0" w:firstRowFirstColumn="0" w:firstRowLastColumn="0" w:lastRowFirstColumn="0" w:lastRowLastColumn="0"/>
             </w:pPr>
-            <w:proofErr w:type="spellStart"/>
-            <w:r>
-              <w:t>Fargate</w:t>
-            </w:r>
-            <w:proofErr w:type="spellEnd"/>
-            <w:r>
-              <w:t xml:space="preserve"> Cluster</w:t>
+            <w:r>
+              <w:t>Fargate Cluster</w:t>
             </w:r>
           </w:p>
         </w:tc>
@@ -17212,7 +15857,7 @@
       <w:r>
         <w:t xml:space="preserve">, Ethereum bridge modification: </w:t>
       </w:r>
-      <w:hyperlink r:id="rId64" w:history="1">
+      <w:hyperlink r:id="rId66" w:history="1">
         <w:r>
           <w:rPr>
             <w:rStyle w:val="Hyperlink"/>
@@ -17274,9 +15919,9 @@
       </w:r>
     </w:p>
     <w:sectPr>
-      <w:footerReference w:type="even" r:id="rId65"/>
-      <w:footerReference w:type="default" r:id="rId66"/>
-      <w:footerReference w:type="first" r:id="rId67"/>
+      <w:footerReference w:type="even" r:id="rId67"/>
+      <w:footerReference w:type="default" r:id="rId68"/>
+      <w:footerReference w:type="first" r:id="rId69"/>
       <w:pgSz w:w="11906" w:h="16838"/>
       <w:pgMar w:top="1474" w:right="1512" w:bottom="1498" w:left="1512" w:header="720" w:footer="720" w:gutter="0"/>
       <w:pgNumType w:start="0"/>
@@ -17449,14 +16094,12 @@
       </w:rPr>
       <w:fldChar w:fldCharType="separate"/>
     </w:r>
-    <w:proofErr w:type="spellStart"/>
     <w:r>
       <w:rPr>
         <w:color w:val="FFFFFF" w:themeColor="background1"/>
       </w:rPr>
       <w:t>i</w:t>
     </w:r>
-    <w:proofErr w:type="spellEnd"/>
     <w:r>
       <w:rPr>
         <w:color w:val="FFFFFF" w:themeColor="background1"/>
@@ -18387,7 +17030,7 @@
   <w:abstractNum w:abstractNumId="7" w15:restartNumberingAfterBreak="0">
     <w:nsid w:val="22251EF6"/>
     <w:multiLevelType w:val="multilevel"/>
-    <w:tmpl w:val="C37A9C4C"/>
+    <w:tmpl w:val="8408C4FC"/>
     <w:lvl w:ilvl="0">
       <w:start w:val="1"/>
       <w:numFmt w:val="decimal"/>
@@ -18422,6 +17065,10 @@
       </w:pPr>
       <w:rPr>
         <w:rFonts w:hint="default"/>
+        <w:b w:val="0"/>
+        <w:bCs/>
+        <w:sz w:val="42"/>
+        <w:szCs w:val="36"/>
       </w:rPr>
     </w:lvl>
     <w:lvl w:ilvl="3">
@@ -22362,6 +21009,7 @@
   <w:style w:type="character" w:default="1" w:styleId="Absatz-Standardschriftart">
     <w:name w:val="Default Paragraph Font"/>
     <w:uiPriority w:val="1"/>
+    <w:semiHidden/>
     <w:unhideWhenUsed/>
   </w:style>
   <w:style w:type="table" w:default="1" w:styleId="NormaleTabelle">

--- a/00_Documentation/M03_TeamProject_Haid_UWB-Report.docx
+++ b/00_Documentation/M03_TeamProject_Haid_UWB-Report.docx
@@ -724,7 +724,7 @@
       <w:sdtContent>
         <w:p>
           <w:pPr>
-            <w:pStyle w:val="TOCHeading"/>
+            <w:pStyle w:val="Inhaltsverzeichnisberschrift"/>
             <w:spacing w:after="240"/>
             <w:jc w:val="center"/>
             <w:rPr>
@@ -750,7 +750,7 @@
         </w:p>
         <w:p>
           <w:pPr>
-            <w:pStyle w:val="TOC1"/>
+            <w:pStyle w:val="Verzeichnis1"/>
             <w:tabs>
               <w:tab w:val="left" w:pos="440"/>
               <w:tab w:val="right" w:leader="dot" w:pos="8872"/>
@@ -847,7 +847,7 @@
         </w:p>
         <w:p>
           <w:pPr>
-            <w:pStyle w:val="TOC2"/>
+            <w:pStyle w:val="Verzeichnis2"/>
             <w:tabs>
               <w:tab w:val="left" w:pos="880"/>
               <w:tab w:val="right" w:leader="dot" w:pos="8872"/>
@@ -935,7 +935,7 @@
         </w:p>
         <w:p>
           <w:pPr>
-            <w:pStyle w:val="TOC2"/>
+            <w:pStyle w:val="Verzeichnis2"/>
             <w:tabs>
               <w:tab w:val="left" w:pos="880"/>
               <w:tab w:val="right" w:leader="dot" w:pos="8872"/>
@@ -1023,7 +1023,7 @@
         </w:p>
         <w:p>
           <w:pPr>
-            <w:pStyle w:val="TOC2"/>
+            <w:pStyle w:val="Verzeichnis2"/>
             <w:tabs>
               <w:tab w:val="left" w:pos="880"/>
               <w:tab w:val="right" w:leader="dot" w:pos="8872"/>
@@ -1111,7 +1111,7 @@
         </w:p>
         <w:p>
           <w:pPr>
-            <w:pStyle w:val="TOC1"/>
+            <w:pStyle w:val="Verzeichnis1"/>
             <w:tabs>
               <w:tab w:val="left" w:pos="440"/>
               <w:tab w:val="right" w:leader="dot" w:pos="8872"/>
@@ -1199,7 +1199,7 @@
         </w:p>
         <w:p>
           <w:pPr>
-            <w:pStyle w:val="TOC2"/>
+            <w:pStyle w:val="Verzeichnis2"/>
             <w:tabs>
               <w:tab w:val="left" w:pos="880"/>
               <w:tab w:val="right" w:leader="dot" w:pos="8872"/>
@@ -1287,7 +1287,7 @@
         </w:p>
         <w:p>
           <w:pPr>
-            <w:pStyle w:val="TOC1"/>
+            <w:pStyle w:val="Verzeichnis1"/>
             <w:tabs>
               <w:tab w:val="left" w:pos="440"/>
               <w:tab w:val="right" w:leader="dot" w:pos="8872"/>
@@ -1375,7 +1375,7 @@
         </w:p>
         <w:p>
           <w:pPr>
-            <w:pStyle w:val="TOC2"/>
+            <w:pStyle w:val="Verzeichnis2"/>
             <w:tabs>
               <w:tab w:val="left" w:pos="880"/>
               <w:tab w:val="right" w:leader="dot" w:pos="8872"/>
@@ -1463,7 +1463,7 @@
         </w:p>
         <w:p>
           <w:pPr>
-            <w:pStyle w:val="TOC2"/>
+            <w:pStyle w:val="Verzeichnis2"/>
             <w:tabs>
               <w:tab w:val="left" w:pos="880"/>
               <w:tab w:val="right" w:leader="dot" w:pos="8872"/>
@@ -1551,7 +1551,7 @@
         </w:p>
         <w:p>
           <w:pPr>
-            <w:pStyle w:val="TOC2"/>
+            <w:pStyle w:val="Verzeichnis2"/>
             <w:tabs>
               <w:tab w:val="left" w:pos="880"/>
               <w:tab w:val="right" w:leader="dot" w:pos="8872"/>
@@ -1639,7 +1639,7 @@
         </w:p>
         <w:p>
           <w:pPr>
-            <w:pStyle w:val="TOC3"/>
+            <w:pStyle w:val="Verzeichnis3"/>
             <w:tabs>
               <w:tab w:val="left" w:pos="1320"/>
               <w:tab w:val="right" w:leader="dot" w:pos="8872"/>
@@ -1728,7 +1728,7 @@
         </w:p>
         <w:p>
           <w:pPr>
-            <w:pStyle w:val="TOC3"/>
+            <w:pStyle w:val="Verzeichnis3"/>
             <w:tabs>
               <w:tab w:val="left" w:pos="1320"/>
               <w:tab w:val="right" w:leader="dot" w:pos="8872"/>
@@ -1817,7 +1817,7 @@
         </w:p>
         <w:p>
           <w:pPr>
-            <w:pStyle w:val="TOC3"/>
+            <w:pStyle w:val="Verzeichnis3"/>
             <w:tabs>
               <w:tab w:val="left" w:pos="1320"/>
               <w:tab w:val="right" w:leader="dot" w:pos="8872"/>
@@ -1906,7 +1906,7 @@
         </w:p>
         <w:p>
           <w:pPr>
-            <w:pStyle w:val="TOC2"/>
+            <w:pStyle w:val="Verzeichnis2"/>
             <w:tabs>
               <w:tab w:val="left" w:pos="880"/>
               <w:tab w:val="right" w:leader="dot" w:pos="8872"/>
@@ -1994,7 +1994,7 @@
         </w:p>
         <w:p>
           <w:pPr>
-            <w:pStyle w:val="TOC3"/>
+            <w:pStyle w:val="Verzeichnis3"/>
             <w:tabs>
               <w:tab w:val="left" w:pos="1320"/>
               <w:tab w:val="right" w:leader="dot" w:pos="8872"/>
@@ -2083,7 +2083,7 @@
         </w:p>
         <w:p>
           <w:pPr>
-            <w:pStyle w:val="TOC3"/>
+            <w:pStyle w:val="Verzeichnis3"/>
             <w:tabs>
               <w:tab w:val="left" w:pos="1320"/>
               <w:tab w:val="right" w:leader="dot" w:pos="8872"/>
@@ -2172,7 +2172,7 @@
         </w:p>
         <w:p>
           <w:pPr>
-            <w:pStyle w:val="TOC3"/>
+            <w:pStyle w:val="Verzeichnis3"/>
             <w:tabs>
               <w:tab w:val="left" w:pos="880"/>
               <w:tab w:val="right" w:leader="dot" w:pos="8872"/>
@@ -2260,7 +2260,7 @@
         </w:p>
         <w:p>
           <w:pPr>
-            <w:pStyle w:val="TOC3"/>
+            <w:pStyle w:val="Verzeichnis3"/>
             <w:tabs>
               <w:tab w:val="left" w:pos="1320"/>
               <w:tab w:val="right" w:leader="dot" w:pos="8872"/>
@@ -2349,7 +2349,7 @@
         </w:p>
         <w:p>
           <w:pPr>
-            <w:pStyle w:val="TOC2"/>
+            <w:pStyle w:val="Verzeichnis2"/>
             <w:tabs>
               <w:tab w:val="left" w:pos="880"/>
               <w:tab w:val="right" w:leader="dot" w:pos="8872"/>
@@ -2437,7 +2437,7 @@
         </w:p>
         <w:p>
           <w:pPr>
-            <w:pStyle w:val="TOC1"/>
+            <w:pStyle w:val="Verzeichnis1"/>
             <w:tabs>
               <w:tab w:val="left" w:pos="440"/>
               <w:tab w:val="right" w:leader="dot" w:pos="8872"/>
@@ -2525,7 +2525,7 @@
         </w:p>
         <w:p>
           <w:pPr>
-            <w:pStyle w:val="TOC2"/>
+            <w:pStyle w:val="Verzeichnis2"/>
             <w:tabs>
               <w:tab w:val="left" w:pos="880"/>
               <w:tab w:val="right" w:leader="dot" w:pos="8872"/>
@@ -2613,7 +2613,7 @@
         </w:p>
         <w:p>
           <w:pPr>
-            <w:pStyle w:val="TOC2"/>
+            <w:pStyle w:val="Verzeichnis2"/>
             <w:tabs>
               <w:tab w:val="left" w:pos="880"/>
               <w:tab w:val="right" w:leader="dot" w:pos="8872"/>
@@ -2701,7 +2701,7 @@
         </w:p>
         <w:p>
           <w:pPr>
-            <w:pStyle w:val="TOC3"/>
+            <w:pStyle w:val="Verzeichnis3"/>
             <w:tabs>
               <w:tab w:val="left" w:pos="1320"/>
               <w:tab w:val="right" w:leader="dot" w:pos="8872"/>
@@ -2790,7 +2790,7 @@
         </w:p>
         <w:p>
           <w:pPr>
-            <w:pStyle w:val="TOC3"/>
+            <w:pStyle w:val="Verzeichnis3"/>
             <w:tabs>
               <w:tab w:val="left" w:pos="1320"/>
               <w:tab w:val="right" w:leader="dot" w:pos="8872"/>
@@ -2879,7 +2879,7 @@
         </w:p>
         <w:p>
           <w:pPr>
-            <w:pStyle w:val="TOC3"/>
+            <w:pStyle w:val="Verzeichnis3"/>
             <w:tabs>
               <w:tab w:val="left" w:pos="1320"/>
               <w:tab w:val="right" w:leader="dot" w:pos="8872"/>
@@ -2968,7 +2968,7 @@
         </w:p>
         <w:p>
           <w:pPr>
-            <w:pStyle w:val="TOC3"/>
+            <w:pStyle w:val="Verzeichnis3"/>
             <w:tabs>
               <w:tab w:val="left" w:pos="1320"/>
               <w:tab w:val="right" w:leader="dot" w:pos="8872"/>
@@ -3057,7 +3057,7 @@
         </w:p>
         <w:p>
           <w:pPr>
-            <w:pStyle w:val="TOC3"/>
+            <w:pStyle w:val="Verzeichnis3"/>
             <w:tabs>
               <w:tab w:val="left" w:pos="1320"/>
               <w:tab w:val="right" w:leader="dot" w:pos="8872"/>
@@ -3146,7 +3146,7 @@
         </w:p>
         <w:p>
           <w:pPr>
-            <w:pStyle w:val="TOC2"/>
+            <w:pStyle w:val="Verzeichnis2"/>
             <w:tabs>
               <w:tab w:val="left" w:pos="880"/>
               <w:tab w:val="right" w:leader="dot" w:pos="8872"/>
@@ -3234,7 +3234,7 @@
         </w:p>
         <w:p>
           <w:pPr>
-            <w:pStyle w:val="TOC2"/>
+            <w:pStyle w:val="Verzeichnis2"/>
             <w:tabs>
               <w:tab w:val="left" w:pos="1100"/>
               <w:tab w:val="right" w:leader="dot" w:pos="8872"/>
@@ -3322,7 +3322,7 @@
         </w:p>
         <w:p>
           <w:pPr>
-            <w:pStyle w:val="TOC2"/>
+            <w:pStyle w:val="Verzeichnis2"/>
             <w:tabs>
               <w:tab w:val="left" w:pos="880"/>
               <w:tab w:val="right" w:leader="dot" w:pos="8872"/>
@@ -3410,7 +3410,7 @@
         </w:p>
         <w:p>
           <w:pPr>
-            <w:pStyle w:val="TOC2"/>
+            <w:pStyle w:val="Verzeichnis2"/>
             <w:tabs>
               <w:tab w:val="left" w:pos="1100"/>
               <w:tab w:val="right" w:leader="dot" w:pos="8872"/>
@@ -3498,7 +3498,7 @@
         </w:p>
         <w:p>
           <w:pPr>
-            <w:pStyle w:val="TOC2"/>
+            <w:pStyle w:val="Verzeichnis2"/>
             <w:tabs>
               <w:tab w:val="left" w:pos="880"/>
               <w:tab w:val="right" w:leader="dot" w:pos="8872"/>
@@ -3586,7 +3586,7 @@
         </w:p>
         <w:p>
           <w:pPr>
-            <w:pStyle w:val="TOC3"/>
+            <w:pStyle w:val="Verzeichnis3"/>
             <w:tabs>
               <w:tab w:val="left" w:pos="1320"/>
               <w:tab w:val="right" w:leader="dot" w:pos="8872"/>
@@ -3675,7 +3675,7 @@
         </w:p>
         <w:p>
           <w:pPr>
-            <w:pStyle w:val="TOC2"/>
+            <w:pStyle w:val="Verzeichnis2"/>
             <w:tabs>
               <w:tab w:val="left" w:pos="880"/>
               <w:tab w:val="right" w:leader="dot" w:pos="8872"/>
@@ -3763,7 +3763,7 @@
         </w:p>
         <w:p>
           <w:pPr>
-            <w:pStyle w:val="TOC1"/>
+            <w:pStyle w:val="Verzeichnis1"/>
             <w:tabs>
               <w:tab w:val="left" w:pos="880"/>
               <w:tab w:val="right" w:leader="dot" w:pos="8872"/>
@@ -3853,7 +3853,7 @@
         </w:p>
         <w:p>
           <w:pPr>
-            <w:pStyle w:val="TOC1"/>
+            <w:pStyle w:val="Verzeichnis1"/>
             <w:tabs>
               <w:tab w:val="left" w:pos="440"/>
               <w:tab w:val="right" w:leader="dot" w:pos="8872"/>
@@ -3941,7 +3941,7 @@
         </w:p>
         <w:p>
           <w:pPr>
-            <w:pStyle w:val="TOC2"/>
+            <w:pStyle w:val="Verzeichnis2"/>
             <w:tabs>
               <w:tab w:val="left" w:pos="880"/>
               <w:tab w:val="right" w:leader="dot" w:pos="8872"/>
@@ -4029,7 +4029,7 @@
         </w:p>
         <w:p>
           <w:pPr>
-            <w:pStyle w:val="TOC3"/>
+            <w:pStyle w:val="Verzeichnis3"/>
             <w:tabs>
               <w:tab w:val="left" w:pos="1320"/>
               <w:tab w:val="right" w:leader="dot" w:pos="8872"/>
@@ -4118,7 +4118,7 @@
         </w:p>
         <w:p>
           <w:pPr>
-            <w:pStyle w:val="TOC3"/>
+            <w:pStyle w:val="Verzeichnis3"/>
             <w:tabs>
               <w:tab w:val="left" w:pos="1320"/>
               <w:tab w:val="right" w:leader="dot" w:pos="8872"/>
@@ -4207,7 +4207,7 @@
         </w:p>
         <w:p>
           <w:pPr>
-            <w:pStyle w:val="TOC3"/>
+            <w:pStyle w:val="Verzeichnis3"/>
             <w:tabs>
               <w:tab w:val="left" w:pos="1320"/>
               <w:tab w:val="right" w:leader="dot" w:pos="8872"/>
@@ -4296,7 +4296,7 @@
         </w:p>
         <w:p>
           <w:pPr>
-            <w:pStyle w:val="TOC3"/>
+            <w:pStyle w:val="Verzeichnis3"/>
             <w:tabs>
               <w:tab w:val="left" w:pos="1320"/>
               <w:tab w:val="right" w:leader="dot" w:pos="8872"/>
@@ -4385,7 +4385,7 @@
         </w:p>
         <w:p>
           <w:pPr>
-            <w:pStyle w:val="TOC3"/>
+            <w:pStyle w:val="Verzeichnis3"/>
             <w:tabs>
               <w:tab w:val="left" w:pos="1320"/>
               <w:tab w:val="right" w:leader="dot" w:pos="8872"/>
@@ -4474,7 +4474,7 @@
         </w:p>
         <w:p>
           <w:pPr>
-            <w:pStyle w:val="TOC3"/>
+            <w:pStyle w:val="Verzeichnis3"/>
             <w:tabs>
               <w:tab w:val="left" w:pos="1320"/>
               <w:tab w:val="right" w:leader="dot" w:pos="8872"/>
@@ -4563,7 +4563,7 @@
         </w:p>
         <w:p>
           <w:pPr>
-            <w:pStyle w:val="TOC3"/>
+            <w:pStyle w:val="Verzeichnis3"/>
             <w:tabs>
               <w:tab w:val="left" w:pos="1320"/>
               <w:tab w:val="right" w:leader="dot" w:pos="8872"/>
@@ -4652,7 +4652,7 @@
         </w:p>
         <w:p>
           <w:pPr>
-            <w:pStyle w:val="TOC3"/>
+            <w:pStyle w:val="Verzeichnis3"/>
             <w:tabs>
               <w:tab w:val="left" w:pos="1320"/>
               <w:tab w:val="right" w:leader="dot" w:pos="8872"/>
@@ -4741,7 +4741,7 @@
         </w:p>
         <w:p>
           <w:pPr>
-            <w:pStyle w:val="TOC3"/>
+            <w:pStyle w:val="Verzeichnis3"/>
             <w:tabs>
               <w:tab w:val="left" w:pos="1320"/>
               <w:tab w:val="right" w:leader="dot" w:pos="8872"/>
@@ -4830,7 +4830,7 @@
         </w:p>
         <w:p>
           <w:pPr>
-            <w:pStyle w:val="TOC2"/>
+            <w:pStyle w:val="Verzeichnis2"/>
             <w:tabs>
               <w:tab w:val="left" w:pos="880"/>
               <w:tab w:val="right" w:leader="dot" w:pos="8872"/>
@@ -4918,7 +4918,7 @@
         </w:p>
         <w:p>
           <w:pPr>
-            <w:pStyle w:val="TOC2"/>
+            <w:pStyle w:val="Verzeichnis2"/>
             <w:tabs>
               <w:tab w:val="left" w:pos="880"/>
               <w:tab w:val="right" w:leader="dot" w:pos="8872"/>
@@ -5006,7 +5006,7 @@
         </w:p>
         <w:p>
           <w:pPr>
-            <w:pStyle w:val="TOC2"/>
+            <w:pStyle w:val="Verzeichnis2"/>
             <w:tabs>
               <w:tab w:val="left" w:pos="880"/>
               <w:tab w:val="right" w:leader="dot" w:pos="8872"/>
@@ -5094,7 +5094,7 @@
         </w:p>
         <w:p>
           <w:pPr>
-            <w:pStyle w:val="TOC2"/>
+            <w:pStyle w:val="Verzeichnis2"/>
             <w:tabs>
               <w:tab w:val="left" w:pos="880"/>
               <w:tab w:val="right" w:leader="dot" w:pos="8872"/>
@@ -5182,7 +5182,7 @@
         </w:p>
         <w:p>
           <w:pPr>
-            <w:pStyle w:val="TOC2"/>
+            <w:pStyle w:val="Verzeichnis2"/>
             <w:tabs>
               <w:tab w:val="left" w:pos="880"/>
               <w:tab w:val="right" w:leader="dot" w:pos="8872"/>
@@ -5270,7 +5270,7 @@
         </w:p>
         <w:p>
           <w:pPr>
-            <w:pStyle w:val="TOC2"/>
+            <w:pStyle w:val="Verzeichnis2"/>
             <w:tabs>
               <w:tab w:val="left" w:pos="880"/>
               <w:tab w:val="right" w:leader="dot" w:pos="8872"/>
@@ -5358,7 +5358,7 @@
         </w:p>
         <w:p>
           <w:pPr>
-            <w:pStyle w:val="TOC1"/>
+            <w:pStyle w:val="Verzeichnis1"/>
             <w:tabs>
               <w:tab w:val="left" w:pos="440"/>
               <w:tab w:val="right" w:leader="dot" w:pos="8872"/>
@@ -5446,7 +5446,7 @@
         </w:p>
         <w:p>
           <w:pPr>
-            <w:pStyle w:val="TOC2"/>
+            <w:pStyle w:val="Verzeichnis2"/>
             <w:tabs>
               <w:tab w:val="left" w:pos="880"/>
               <w:tab w:val="right" w:leader="dot" w:pos="8872"/>
@@ -5534,7 +5534,7 @@
         </w:p>
         <w:p>
           <w:pPr>
-            <w:pStyle w:val="TOC1"/>
+            <w:pStyle w:val="Verzeichnis1"/>
             <w:tabs>
               <w:tab w:val="left" w:pos="440"/>
               <w:tab w:val="right" w:leader="dot" w:pos="8872"/>
@@ -5622,7 +5622,7 @@
         </w:p>
         <w:p>
           <w:pPr>
-            <w:pStyle w:val="TOC1"/>
+            <w:pStyle w:val="Verzeichnis1"/>
             <w:tabs>
               <w:tab w:val="left" w:pos="440"/>
               <w:tab w:val="right" w:leader="dot" w:pos="8872"/>
@@ -5710,7 +5710,7 @@
         </w:p>
         <w:p>
           <w:pPr>
-            <w:pStyle w:val="TOC1"/>
+            <w:pStyle w:val="Verzeichnis1"/>
             <w:tabs>
               <w:tab w:val="left" w:pos="440"/>
               <w:tab w:val="right" w:leader="dot" w:pos="8872"/>
@@ -5798,7 +5798,7 @@
         </w:p>
         <w:p>
           <w:pPr>
-            <w:pStyle w:val="TOC1"/>
+            <w:pStyle w:val="Verzeichnis1"/>
             <w:tabs>
               <w:tab w:val="left" w:pos="660"/>
               <w:tab w:val="right" w:leader="dot" w:pos="8872"/>
@@ -5925,7 +5925,7 @@
     </w:sdt>
     <w:p>
       <w:pPr>
-        <w:pStyle w:val="Heading1"/>
+        <w:pStyle w:val="berschrift1"/>
         <w:numPr>
           <w:ilvl w:val="0"/>
           <w:numId w:val="11"/>
@@ -6010,34 +6010,21 @@
     </w:p>
     <w:p>
       <w:pPr>
-        <w:pStyle w:val="Caption"/>
+        <w:pStyle w:val="Beschriftung"/>
         <w:jc w:val="center"/>
       </w:pPr>
       <w:bookmarkStart w:id="3" w:name="_Toc78105483"/>
       <w:r>
         <w:t xml:space="preserve">Figure </w:t>
       </w:r>
-      <w:r>
-        <w:fldChar w:fldCharType="begin"/>
-      </w:r>
-      <w:r>
-        <w:instrText xml:space="preserve"> SEQ Figure \* ARABIC </w:instrText>
-      </w:r>
-      <w:r>
-        <w:fldChar w:fldCharType="separate"/>
-      </w:r>
-      <w:r>
-        <w:rPr>
-          <w:noProof/>
-        </w:rPr>
-        <w:t>1</w:t>
-      </w:r>
-      <w:r>
-        <w:rPr>
-          <w:noProof/>
-        </w:rPr>
-        <w:fldChar w:fldCharType="end"/>
-      </w:r>
+      <w:fldSimple w:instr=" SEQ Figure \* ARABIC ">
+        <w:r>
+          <w:rPr>
+            <w:noProof/>
+          </w:rPr>
+          <w:t>1</w:t>
+        </w:r>
+      </w:fldSimple>
       <w:r>
         <w:t xml:space="preserve"> : Project deliverable structure</w:t>
       </w:r>
@@ -6069,7 +6056,7 @@
     </w:p>
     <w:p>
       <w:pPr>
-        <w:pStyle w:val="Heading2"/>
+        <w:pStyle w:val="berschrift2"/>
         <w:numPr>
           <w:ilvl w:val="1"/>
           <w:numId w:val="16"/>
@@ -6119,7 +6106,7 @@
     </w:p>
     <w:p>
       <w:pPr>
-        <w:pStyle w:val="Heading2"/>
+        <w:pStyle w:val="berschrift2"/>
         <w:numPr>
           <w:ilvl w:val="1"/>
           <w:numId w:val="16"/>
@@ -6143,7 +6130,7 @@
     </w:p>
     <w:tbl>
       <w:tblPr>
-        <w:tblStyle w:val="GridTable4-Accent3"/>
+        <w:tblStyle w:val="Gitternetztabelle4Akzent3"/>
         <w:tblW w:w="0" w:type="auto"/>
         <w:tblLook w:val="04A0" w:firstRow="1" w:lastRow="0" w:firstColumn="1" w:lastColumn="0" w:noHBand="0" w:noVBand="1"/>
       </w:tblPr>
@@ -6916,7 +6903,6 @@
               <w:rPr>
                 <w:color w:val="595959" w:themeColor="text1" w:themeTint="A6"/>
               </w:rPr>
-              <w:lastRenderedPageBreak/>
               <w:t>07</w:t>
             </w:r>
           </w:p>
@@ -6956,6 +6942,7 @@
                 <w:bCs/>
                 <w:color w:val="595959" w:themeColor="text1" w:themeTint="A6"/>
               </w:rPr>
+              <w:lastRenderedPageBreak/>
               <w:t>Mock API to represent the INRANAV REST API</w:t>
             </w:r>
             <w:r>
@@ -6980,6 +6967,7 @@
               <w:rPr>
                 <w:color w:val="595959" w:themeColor="text1" w:themeTint="A6"/>
               </w:rPr>
+              <w:lastRenderedPageBreak/>
               <w:t xml:space="preserve">A simple </w:t>
             </w:r>
             <w:hyperlink r:id="rId13" w:history="1">
@@ -6994,7 +6982,14 @@
               <w:rPr>
                 <w:color w:val="595959" w:themeColor="text1" w:themeTint="A6"/>
               </w:rPr>
-              <w:t xml:space="preserve"> driven Java based Rest API with a built-in AES Token simulator </w:t>
+              <w:t xml:space="preserve"> driven Java based Rest API with a built-in AES </w:t>
+            </w:r>
+            <w:r>
+              <w:rPr>
+                <w:color w:val="595959" w:themeColor="text1" w:themeTint="A6"/>
+              </w:rPr>
+              <w:lastRenderedPageBreak/>
+              <w:t xml:space="preserve">Token simulator </w:t>
             </w:r>
             <w:r>
               <w:rPr>
@@ -7023,6 +7018,7 @@
                 <w:noProof/>
                 <w:color w:val="595959" w:themeColor="text1" w:themeTint="A6"/>
               </w:rPr>
+              <w:lastRenderedPageBreak/>
               <w:drawing>
                 <wp:inline distT="0" distB="0" distL="0" distR="0" wp14:anchorId="52854C46" wp14:editId="5ECBFD62">
                   <wp:extent cx="182880" cy="182880"/>
@@ -7567,7 +7563,7 @@
     </w:p>
     <w:p>
       <w:pPr>
-        <w:pStyle w:val="Heading2"/>
+        <w:pStyle w:val="berschrift2"/>
         <w:numPr>
           <w:ilvl w:val="1"/>
           <w:numId w:val="16"/>
@@ -7591,6 +7587,9 @@
     </w:p>
     <w:p>
       <w:r>
+        <w:rPr>
+          <w:noProof/>
+        </w:rPr>
         <w:drawing>
           <wp:inline distT="0" distB="0" distL="0" distR="0" wp14:anchorId="507F1B83" wp14:editId="085171E7">
             <wp:extent cx="5640070" cy="2338705"/>
@@ -7736,7 +7735,7 @@
     </w:p>
     <w:p>
       <w:pPr>
-        <w:pStyle w:val="Heading1"/>
+        <w:pStyle w:val="berschrift1"/>
         <w:numPr>
           <w:ilvl w:val="0"/>
           <w:numId w:val="11"/>
@@ -7762,7 +7761,7 @@
     </w:p>
     <w:p>
       <w:pPr>
-        <w:pStyle w:val="Heading2"/>
+        <w:pStyle w:val="berschrift2"/>
         <w:numPr>
           <w:ilvl w:val="1"/>
           <w:numId w:val="16"/>
@@ -7821,31 +7820,21 @@
                         <w:txbxContent>
                           <w:p>
                             <w:pPr>
-                              <w:pStyle w:val="Caption"/>
+                              <w:pStyle w:val="Beschriftung"/>
                               <w:jc w:val="center"/>
                             </w:pPr>
                             <w:bookmarkStart w:id="10" w:name="_Toc78105484"/>
                             <w:r>
                               <w:t xml:space="preserve">Figure </w:t>
                             </w:r>
-                            <w:r>
-                              <w:fldChar w:fldCharType="begin"/>
-                            </w:r>
-                            <w:r>
-                              <w:instrText xml:space="preserve"> SEQ Figure \* ARABIC </w:instrText>
-                            </w:r>
-                            <w:r>
-                              <w:fldChar w:fldCharType="separate"/>
-                            </w:r>
-                            <w:r>
-                              <w:rPr>
-                                <w:noProof/>
-                              </w:rPr>
-                              <w:t>2</w:t>
-                            </w:r>
-                            <w:r>
-                              <w:fldChar w:fldCharType="end"/>
-                            </w:r>
+                            <w:fldSimple w:instr=" SEQ Figure \* ARABIC ">
+                              <w:r>
+                                <w:rPr>
+                                  <w:noProof/>
+                                </w:rPr>
+                                <w:t>2</w:t>
+                              </w:r>
+                            </w:fldSimple>
                             <w:r>
                               <w:t xml:space="preserve"> : General Concept Overview</w:t>
                             </w:r>
@@ -7876,31 +7865,21 @@
                   <w:txbxContent>
                     <w:p>
                       <w:pPr>
-                        <w:pStyle w:val="Caption"/>
+                        <w:pStyle w:val="Beschriftung"/>
                         <w:jc w:val="center"/>
                       </w:pPr>
                       <w:bookmarkStart w:id="11" w:name="_Toc78105484"/>
                       <w:r>
                         <w:t xml:space="preserve">Figure </w:t>
                       </w:r>
-                      <w:r>
-                        <w:fldChar w:fldCharType="begin"/>
-                      </w:r>
-                      <w:r>
-                        <w:instrText xml:space="preserve"> SEQ Figure \* ARABIC </w:instrText>
-                      </w:r>
-                      <w:r>
-                        <w:fldChar w:fldCharType="separate"/>
-                      </w:r>
-                      <w:r>
-                        <w:rPr>
-                          <w:noProof/>
-                        </w:rPr>
-                        <w:t>2</w:t>
-                      </w:r>
-                      <w:r>
-                        <w:fldChar w:fldCharType="end"/>
-                      </w:r>
+                      <w:fldSimple w:instr=" SEQ Figure \* ARABIC ">
+                        <w:r>
+                          <w:rPr>
+                            <w:noProof/>
+                          </w:rPr>
+                          <w:t>2</w:t>
+                        </w:r>
+                      </w:fldSimple>
                       <w:r>
                         <w:t xml:space="preserve"> : General Concept Overview</w:t>
                       </w:r>
@@ -8049,31 +8028,21 @@
     </w:p>
     <w:p>
       <w:pPr>
-        <w:pStyle w:val="Caption"/>
+        <w:pStyle w:val="Beschriftung"/>
         <w:jc w:val="center"/>
       </w:pPr>
       <w:bookmarkStart w:id="12" w:name="_Toc78105485"/>
       <w:r>
         <w:t xml:space="preserve">Figure </w:t>
       </w:r>
-      <w:r>
-        <w:fldChar w:fldCharType="begin"/>
-      </w:r>
-      <w:r>
-        <w:instrText xml:space="preserve"> SEQ Figure \* ARABIC </w:instrText>
-      </w:r>
-      <w:r>
-        <w:fldChar w:fldCharType="separate"/>
-      </w:r>
-      <w:r>
-        <w:rPr>
-          <w:noProof/>
-        </w:rPr>
-        <w:t>3</w:t>
-      </w:r>
-      <w:r>
-        <w:fldChar w:fldCharType="end"/>
-      </w:r>
+      <w:fldSimple w:instr=" SEQ Figure \* ARABIC ">
+        <w:r>
+          <w:rPr>
+            <w:noProof/>
+          </w:rPr>
+          <w:t>3</w:t>
+        </w:r>
+      </w:fldSimple>
       <w:r>
         <w:t xml:space="preserve"> : Detailed Concept Overview</w:t>
       </w:r>
@@ -8081,7 +8050,7 @@
     </w:p>
     <w:p>
       <w:pPr>
-        <w:pStyle w:val="Heading1"/>
+        <w:pStyle w:val="berschrift1"/>
         <w:numPr>
           <w:ilvl w:val="0"/>
           <w:numId w:val="11"/>
@@ -8093,8 +8062,8 @@
           <w:szCs w:val="48"/>
         </w:rPr>
       </w:pPr>
-      <w:bookmarkStart w:id="13" w:name="_Hlk75974465"/>
-      <w:bookmarkStart w:id="14" w:name="_Toc78106011"/>
+      <w:bookmarkStart w:id="13" w:name="_Toc78106011"/>
+      <w:bookmarkStart w:id="14" w:name="_Hlk75974465"/>
       <w:r>
         <w:rPr>
           <w:rFonts w:ascii="BMW Group Serif" w:hAnsi="BMW Group Serif"/>
@@ -8104,11 +8073,11 @@
         <w:lastRenderedPageBreak/>
         <w:t>Blockchain</w:t>
       </w:r>
-      <w:bookmarkEnd w:id="14"/>
-    </w:p>
-    <w:p>
-      <w:pPr>
-        <w:pStyle w:val="Heading2"/>
+      <w:bookmarkEnd w:id="13"/>
+    </w:p>
+    <w:p>
+      <w:pPr>
+        <w:pStyle w:val="berschrift2"/>
         <w:numPr>
           <w:ilvl w:val="1"/>
           <w:numId w:val="16"/>
@@ -8138,7 +8107,7 @@
     </w:p>
     <w:p>
       <w:pPr>
-        <w:pStyle w:val="Heading2"/>
+        <w:pStyle w:val="berschrift2"/>
         <w:numPr>
           <w:ilvl w:val="1"/>
           <w:numId w:val="16"/>
@@ -8173,7 +8142,7 @@
     </w:p>
     <w:p>
       <w:pPr>
-        <w:pStyle w:val="Heading2"/>
+        <w:pStyle w:val="berschrift2"/>
         <w:numPr>
           <w:ilvl w:val="1"/>
           <w:numId w:val="16"/>
@@ -8198,7 +8167,7 @@
     </w:p>
     <w:p>
       <w:pPr>
-        <w:pStyle w:val="Heading3"/>
+        <w:pStyle w:val="berschrift3"/>
         <w:numPr>
           <w:ilvl w:val="2"/>
           <w:numId w:val="11"/>
@@ -8230,7 +8199,7 @@
     </w:p>
     <w:p>
       <w:pPr>
-        <w:pStyle w:val="Heading3"/>
+        <w:pStyle w:val="berschrift3"/>
         <w:numPr>
           <w:ilvl w:val="2"/>
           <w:numId w:val="11"/>
@@ -8257,35 +8226,24 @@
     </w:p>
     <w:p>
       <w:r>
-        <w:t xml:space="preserve">Smart contracts work by following simple “if/when…then…” statements that are written into code on a blockchain. A network of computers executes the </w:t>
-      </w:r>
-      <w:proofErr w:type="gramStart"/>
-      <w:r>
-        <w:t>actions  when</w:t>
-      </w:r>
-      <w:proofErr w:type="gramEnd"/>
-      <w:r>
-        <w:t xml:space="preserve"> predetermined conditions have been met and verified. These actions could include releasing funds to the appropriate parties, registering a vehicle, sending notifications, or issuing a ticket. The blockchain is then updated when the transaction is completed. That means the transaction cannot be changed, and only parties who have been granted permission can see the results.</w:t>
+        <w:t>Smart contracts work by following simple “if/when…then…” statements that are written into code on a blockchain. A network of computers executes the actions  when predetermined conditions have been met and verified. These actions could include releasing funds to the appropriate parties, registering a vehicle, sending notifications, or issuing a ticket. The blockchain is then updated when the transaction is completed. That means the transaction cannot be changed, and only parties who have been granted permission can see the results.</w:t>
       </w:r>
     </w:p>
     <w:p/>
     <w:p>
       <w:r>
-        <w:t xml:space="preserve">Within a smart contract, there can be as many stipulations as needed to satisfy the participants that the task will be completed satisfactorily. To establish the terms, participants must determine how transactions and their data are represented on the </w:t>
-      </w:r>
+        <w:t>Within a smart contract, there can be as many stipulations as needed to satisfy the participants that the task will be completed satisfactorily. To establish the terms, participants must determine how transactions and their data are represented on the blockchain, agree on the “if/when...then…” rules that govern those transactions, explore all possible exceptions, and define a framework for resolving disputes.</w:t>
+      </w:r>
+    </w:p>
+    <w:p>
       <w:r>
         <w:lastRenderedPageBreak/>
-        <w:t>blockchain, agree on the “if/when...then…” rules that govern those transactions, explore all possible exceptions, and define a framework for resolving disputes.</w:t>
-      </w:r>
-    </w:p>
-    <w:p>
-      <w:r>
         <w:t>Then the smart contract can be programmed by a developer – although increasingly, organizations that use blockchain for business provide templates, web interfaces, and other online tools to simplify structuring smart contracts.</w:t>
       </w:r>
     </w:p>
     <w:p>
       <w:pPr>
-        <w:pStyle w:val="Heading3"/>
+        <w:pStyle w:val="berschrift3"/>
         <w:numPr>
           <w:ilvl w:val="2"/>
           <w:numId w:val="11"/>
@@ -8318,7 +8276,7 @@
     <w:p/>
     <w:p>
       <w:pPr>
-        <w:pStyle w:val="ListParagraph"/>
+        <w:pStyle w:val="Listenabsatz"/>
         <w:numPr>
           <w:ilvl w:val="0"/>
           <w:numId w:val="36"/>
@@ -8336,7 +8294,7 @@
     <w:p/>
     <w:p>
       <w:pPr>
-        <w:pStyle w:val="ListParagraph"/>
+        <w:pStyle w:val="Listenabsatz"/>
         <w:numPr>
           <w:ilvl w:val="0"/>
           <w:numId w:val="36"/>
@@ -8361,21 +8319,13 @@
       </w:r>
       <w:proofErr w:type="spellEnd"/>
       <w:r>
-        <w:t xml:space="preserve"> of 2016. The community was meant to be a crowdfunding and venture capital platform. In a surprisingly short period of </w:t>
-      </w:r>
-      <w:proofErr w:type="gramStart"/>
-      <w:r>
-        <w:t>time</w:t>
-      </w:r>
-      <w:proofErr w:type="gramEnd"/>
-      <w:r>
-        <w:t xml:space="preserve"> they managed to raise an astounding $150 million. However, hacker(s) found loopholes in the system and managed to steal about $50 million dollars’ worth of Ethers from the crowdfund investors. The hack and its fallout resulted in a fork of the Ethereum blockchain into two, Ethereum and Ethereum Classic.</w:t>
+        <w:t xml:space="preserve"> of 2016. The community was meant to be a crowdfunding and venture capital platform. In a surprisingly short period of time they managed to raise an astounding $150 million. However, hacker(s) found loopholes in the system and managed to steal about $50 million dollars’ worth of Ethers from the crowdfund investors. The hack and its fallout resulted in a fork of the Ethereum blockchain into two, Ethereum and Ethereum Classic.</w:t>
       </w:r>
     </w:p>
     <w:p/>
     <w:p>
       <w:pPr>
-        <w:pStyle w:val="ListParagraph"/>
+        <w:pStyle w:val="Listenabsatz"/>
         <w:numPr>
           <w:ilvl w:val="0"/>
           <w:numId w:val="36"/>
@@ -8393,7 +8343,7 @@
     <w:p/>
     <w:p>
       <w:pPr>
-        <w:pStyle w:val="Heading2"/>
+        <w:pStyle w:val="berschrift2"/>
         <w:numPr>
           <w:ilvl w:val="1"/>
           <w:numId w:val="16"/>
@@ -8412,13 +8362,14 @@
           <w:sz w:val="40"/>
           <w:szCs w:val="40"/>
         </w:rPr>
+        <w:lastRenderedPageBreak/>
         <w:t>Blockchain Oracle</w:t>
       </w:r>
       <w:bookmarkEnd w:id="21"/>
     </w:p>
     <w:p>
       <w:pPr>
-        <w:pStyle w:val="Heading3"/>
+        <w:pStyle w:val="berschrift3"/>
         <w:numPr>
           <w:ilvl w:val="2"/>
           <w:numId w:val="11"/>
@@ -8456,26 +8407,16 @@
     <w:p/>
     <w:p>
       <w:r>
-        <w:t xml:space="preserve">Each node needs to </w:t>
-      </w:r>
-      <w:proofErr w:type="gramStart"/>
-      <w:r>
-        <w:t>calculate(</w:t>
-      </w:r>
-      <w:proofErr w:type="gramEnd"/>
-      <w:r>
-        <w:t>Mine) same result for same input for a contract method</w:t>
+        <w:t>Each node needs to calculate(Mine) same result for same input for a contract method</w:t>
       </w:r>
       <w:r>
         <w:t xml:space="preserve">. Because of this you </w:t>
       </w:r>
       <w:proofErr w:type="spellStart"/>
-      <w:proofErr w:type="gramStart"/>
       <w:r>
         <w:t>cant</w:t>
       </w:r>
       <w:proofErr w:type="spellEnd"/>
-      <w:proofErr w:type="gramEnd"/>
       <w:r>
         <w:t xml:space="preserve"> use an external </w:t>
       </w:r>
@@ -8491,7 +8432,7 @@
     <w:p/>
     <w:p>
       <w:pPr>
-        <w:pStyle w:val="Heading3"/>
+        <w:pStyle w:val="berschrift3"/>
         <w:numPr>
           <w:ilvl w:val="2"/>
           <w:numId w:val="11"/>
@@ -8600,7 +8541,7 @@
     </w:p>
     <w:p>
       <w:pPr>
-        <w:pStyle w:val="Heading3"/>
+        <w:pStyle w:val="berschrift3"/>
         <w:numPr>
           <w:ilvl w:val="0"/>
           <w:numId w:val="35"/>
@@ -8857,7 +8798,7 @@
                         <w:txbxContent>
                           <w:p>
                             <w:pPr>
-                              <w:pStyle w:val="Caption"/>
+                              <w:pStyle w:val="Beschriftung"/>
                               <w:jc w:val="center"/>
                               <w:rPr>
                                 <w:rFonts w:ascii="Calibri" w:eastAsia="Calibri" w:hAnsi="Calibri" w:cs="Calibri"/>
@@ -8871,24 +8812,14 @@
                             <w:r>
                               <w:t xml:space="preserve">Figure </w:t>
                             </w:r>
-                            <w:r>
-                              <w:fldChar w:fldCharType="begin"/>
-                            </w:r>
-                            <w:r>
-                              <w:instrText xml:space="preserve"> SEQ Figure \* ARABIC </w:instrText>
-                            </w:r>
-                            <w:r>
-                              <w:fldChar w:fldCharType="separate"/>
-                            </w:r>
-                            <w:r>
-                              <w:rPr>
-                                <w:noProof/>
-                              </w:rPr>
-                              <w:t>4</w:t>
-                            </w:r>
-                            <w:r>
-                              <w:fldChar w:fldCharType="end"/>
-                            </w:r>
+                            <w:fldSimple w:instr=" SEQ Figure \* ARABIC ">
+                              <w:r>
+                                <w:rPr>
+                                  <w:noProof/>
+                                </w:rPr>
+                                <w:t>4</w:t>
+                              </w:r>
+                            </w:fldSimple>
                             <w:r>
                               <w:t xml:space="preserve"> : Blockchain Oracle Communication</w:t>
                             </w:r>
@@ -8915,7 +8846,7 @@
                   <w:txbxContent>
                     <w:p>
                       <w:pPr>
-                        <w:pStyle w:val="Caption"/>
+                        <w:pStyle w:val="Beschriftung"/>
                         <w:jc w:val="center"/>
                         <w:rPr>
                           <w:rFonts w:ascii="Calibri" w:eastAsia="Calibri" w:hAnsi="Calibri" w:cs="Calibri"/>
@@ -8929,24 +8860,14 @@
                       <w:r>
                         <w:t xml:space="preserve">Figure </w:t>
                       </w:r>
-                      <w:r>
-                        <w:fldChar w:fldCharType="begin"/>
-                      </w:r>
-                      <w:r>
-                        <w:instrText xml:space="preserve"> SEQ Figure \* ARABIC </w:instrText>
-                      </w:r>
-                      <w:r>
-                        <w:fldChar w:fldCharType="separate"/>
-                      </w:r>
-                      <w:r>
-                        <w:rPr>
-                          <w:noProof/>
-                        </w:rPr>
-                        <w:t>4</w:t>
-                      </w:r>
-                      <w:r>
-                        <w:fldChar w:fldCharType="end"/>
-                      </w:r>
+                      <w:fldSimple w:instr=" SEQ Figure \* ARABIC ">
+                        <w:r>
+                          <w:rPr>
+                            <w:noProof/>
+                          </w:rPr>
+                          <w:t>4</w:t>
+                        </w:r>
+                      </w:fldSimple>
                       <w:r>
                         <w:t xml:space="preserve"> : Blockchain Oracle Communication</w:t>
                       </w:r>
@@ -8979,7 +8900,7 @@
     </w:p>
     <w:p>
       <w:pPr>
-        <w:pStyle w:val="Heading3"/>
+        <w:pStyle w:val="berschrift3"/>
         <w:numPr>
           <w:ilvl w:val="2"/>
           <w:numId w:val="11"/>
@@ -9048,7 +8969,7 @@
     </w:p>
     <w:p>
       <w:pPr>
-        <w:pStyle w:val="Heading2"/>
+        <w:pStyle w:val="berschrift2"/>
         <w:numPr>
           <w:ilvl w:val="1"/>
           <w:numId w:val="16"/>
@@ -9087,7 +9008,7 @@
     <w:p/>
     <w:p>
       <w:pPr>
-        <w:pStyle w:val="ListParagraph"/>
+        <w:pStyle w:val="Listenabsatz"/>
         <w:numPr>
           <w:ilvl w:val="0"/>
           <w:numId w:val="36"/>
@@ -9124,7 +9045,7 @@
     <w:p/>
     <w:p>
       <w:pPr>
-        <w:pStyle w:val="ListParagraph"/>
+        <w:pStyle w:val="Listenabsatz"/>
         <w:numPr>
           <w:ilvl w:val="0"/>
           <w:numId w:val="36"/>
@@ -9446,75 +9367,8 @@
             <w:hideMark/>
           </w:tcPr>
           <w:p>
-            <w:proofErr w:type="spellStart"/>
-            <w:r>
-              <w:rPr>
-                <w:lang w:val="de-DE"/>
-              </w:rPr>
-              <w:t>Others</w:t>
-            </w:r>
-            <w:proofErr w:type="spellEnd"/>
-            <w:r>
-              <w:rPr>
-                <w:lang w:val="de-DE"/>
-              </w:rPr>
-              <w:t xml:space="preserve"> (</w:t>
-            </w:r>
-            <w:proofErr w:type="spellStart"/>
-            <w:r>
-              <w:rPr>
-                <w:lang w:val="de-DE"/>
-              </w:rPr>
-              <w:t>If</w:t>
-            </w:r>
-            <w:proofErr w:type="spellEnd"/>
-            <w:r>
-              <w:rPr>
-                <w:lang w:val="de-DE"/>
-              </w:rPr>
-              <w:t xml:space="preserve"> </w:t>
-            </w:r>
-            <w:proofErr w:type="spellStart"/>
-            <w:r>
-              <w:rPr>
-                <w:lang w:val="de-DE"/>
-              </w:rPr>
-              <w:t>no</w:t>
-            </w:r>
-            <w:proofErr w:type="spellEnd"/>
-            <w:r>
-              <w:rPr>
-                <w:lang w:val="de-DE"/>
-              </w:rPr>
-              <w:t xml:space="preserve"> API </w:t>
-            </w:r>
-            <w:proofErr w:type="spellStart"/>
-            <w:r>
-              <w:rPr>
-                <w:lang w:val="de-DE"/>
-              </w:rPr>
-              <w:t>library</w:t>
-            </w:r>
-            <w:proofErr w:type="spellEnd"/>
-            <w:r>
-              <w:rPr>
-                <w:lang w:val="de-DE"/>
-              </w:rPr>
-              <w:t xml:space="preserve"> </w:t>
-            </w:r>
-            <w:proofErr w:type="spellStart"/>
-            <w:r>
-              <w:rPr>
-                <w:lang w:val="de-DE"/>
-              </w:rPr>
-              <w:t>exists</w:t>
-            </w:r>
-            <w:proofErr w:type="spellEnd"/>
-            <w:r>
-              <w:rPr>
-                <w:lang w:val="de-DE"/>
-              </w:rPr>
-              <w:t>)</w:t>
+            <w:r>
+              <w:t>Others (If no API library exists)</w:t>
             </w:r>
           </w:p>
         </w:tc>
@@ -9550,7 +9404,7 @@
     </w:tbl>
     <w:p>
       <w:pPr>
-        <w:pStyle w:val="Caption"/>
+        <w:pStyle w:val="Beschriftung"/>
         <w:keepNext/>
         <w:jc w:val="center"/>
       </w:pPr>
@@ -9559,24 +9413,14 @@
       <w:r>
         <w:t xml:space="preserve">Table </w:t>
       </w:r>
-      <w:r>
-        <w:fldChar w:fldCharType="begin"/>
-      </w:r>
-      <w:r>
-        <w:instrText xml:space="preserve"> SEQ Table \* ARABIC </w:instrText>
-      </w:r>
-      <w:r>
-        <w:fldChar w:fldCharType="separate"/>
-      </w:r>
-      <w:r>
-        <w:rPr>
-          <w:noProof/>
-        </w:rPr>
-        <w:t>1</w:t>
-      </w:r>
-      <w:r>
-        <w:fldChar w:fldCharType="end"/>
-      </w:r>
+      <w:fldSimple w:instr=" SEQ Table \* ARABIC ">
+        <w:r>
+          <w:rPr>
+            <w:noProof/>
+          </w:rPr>
+          <w:t>1</w:t>
+        </w:r>
+      </w:fldSimple>
       <w:r>
         <w:t xml:space="preserve"> : Different Programming Languages and the available API libraries</w:t>
       </w:r>
@@ -9595,7 +9439,7 @@
     </w:p>
     <w:p>
       <w:pPr>
-        <w:pStyle w:val="Heading1"/>
+        <w:pStyle w:val="berschrift1"/>
         <w:numPr>
           <w:ilvl w:val="0"/>
           <w:numId w:val="11"/>
@@ -9617,12 +9461,12 @@
         <w:lastRenderedPageBreak/>
         <w:t>Components</w:t>
       </w:r>
-      <w:bookmarkEnd w:id="13"/>
+      <w:bookmarkEnd w:id="14"/>
       <w:bookmarkEnd w:id="31"/>
     </w:p>
     <w:p>
       <w:pPr>
-        <w:pStyle w:val="Heading2"/>
+        <w:pStyle w:val="berschrift2"/>
         <w:numPr>
           <w:ilvl w:val="1"/>
           <w:numId w:val="16"/>
@@ -9674,7 +9518,7 @@
     </w:p>
     <w:p>
       <w:pPr>
-        <w:pStyle w:val="Heading2"/>
+        <w:pStyle w:val="berschrift2"/>
         <w:numPr>
           <w:ilvl w:val="1"/>
           <w:numId w:val="16"/>
@@ -9876,34 +9720,21 @@
     </w:p>
     <w:p>
       <w:pPr>
-        <w:pStyle w:val="Caption"/>
+        <w:pStyle w:val="Beschriftung"/>
         <w:jc w:val="center"/>
       </w:pPr>
       <w:bookmarkStart w:id="34" w:name="_Toc78105487"/>
       <w:r>
         <w:t xml:space="preserve">Figure </w:t>
       </w:r>
-      <w:r>
-        <w:fldChar w:fldCharType="begin"/>
-      </w:r>
-      <w:r>
-        <w:instrText xml:space="preserve"> SEQ Figure \* ARABIC </w:instrText>
-      </w:r>
-      <w:r>
-        <w:fldChar w:fldCharType="separate"/>
-      </w:r>
-      <w:r>
-        <w:rPr>
-          <w:noProof/>
-        </w:rPr>
-        <w:t>5</w:t>
-      </w:r>
-      <w:r>
-        <w:rPr>
-          <w:noProof/>
-        </w:rPr>
-        <w:fldChar w:fldCharType="end"/>
-      </w:r>
+      <w:fldSimple w:instr=" SEQ Figure \* ARABIC ">
+        <w:r>
+          <w:rPr>
+            <w:noProof/>
+          </w:rPr>
+          <w:t>5</w:t>
+        </w:r>
+      </w:fldSimple>
       <w:r>
         <w:t xml:space="preserve"> : UML Diagram of the Smart Contract Communication</w:t>
       </w:r>
@@ -9911,7 +9742,7 @@
     </w:p>
     <w:p>
       <w:pPr>
-        <w:pStyle w:val="Heading3"/>
+        <w:pStyle w:val="berschrift3"/>
         <w:numPr>
           <w:ilvl w:val="2"/>
           <w:numId w:val="11"/>
@@ -9947,7 +9778,7 @@
     </w:p>
     <w:p>
       <w:pPr>
-        <w:pStyle w:val="ListParagraph"/>
+        <w:pStyle w:val="Listenabsatz"/>
         <w:numPr>
           <w:ilvl w:val="0"/>
           <w:numId w:val="18"/>
@@ -9961,7 +9792,7 @@
     </w:p>
     <w:p>
       <w:pPr>
-        <w:pStyle w:val="ListParagraph"/>
+        <w:pStyle w:val="Listenabsatz"/>
         <w:numPr>
           <w:ilvl w:val="0"/>
           <w:numId w:val="18"/>
@@ -9975,7 +9806,7 @@
     </w:p>
     <w:p>
       <w:pPr>
-        <w:pStyle w:val="ListParagraph"/>
+        <w:pStyle w:val="Listenabsatz"/>
         <w:numPr>
           <w:ilvl w:val="0"/>
           <w:numId w:val="18"/>
@@ -9989,7 +9820,7 @@
     </w:p>
     <w:p>
       <w:pPr>
-        <w:pStyle w:val="ListParagraph"/>
+        <w:pStyle w:val="Listenabsatz"/>
         <w:numPr>
           <w:ilvl w:val="0"/>
           <w:numId w:val="18"/>
@@ -10014,7 +9845,7 @@
     </w:p>
     <w:p>
       <w:pPr>
-        <w:pStyle w:val="ListParagraph"/>
+        <w:pStyle w:val="Listenabsatz"/>
         <w:numPr>
           <w:ilvl w:val="0"/>
           <w:numId w:val="18"/>
@@ -10036,7 +9867,7 @@
     </w:p>
     <w:p>
       <w:pPr>
-        <w:pStyle w:val="ListParagraph"/>
+        <w:pStyle w:val="Listenabsatz"/>
         <w:numPr>
           <w:ilvl w:val="0"/>
           <w:numId w:val="18"/>
@@ -10058,7 +9889,7 @@
     </w:p>
     <w:p>
       <w:pPr>
-        <w:pStyle w:val="ListParagraph"/>
+        <w:pStyle w:val="Listenabsatz"/>
         <w:numPr>
           <w:ilvl w:val="0"/>
           <w:numId w:val="18"/>
@@ -10072,7 +9903,7 @@
     </w:p>
     <w:p>
       <w:pPr>
-        <w:pStyle w:val="ListParagraph"/>
+        <w:pStyle w:val="Listenabsatz"/>
         <w:numPr>
           <w:ilvl w:val="0"/>
           <w:numId w:val="18"/>
@@ -10086,7 +9917,7 @@
     </w:p>
     <w:p>
       <w:pPr>
-        <w:pStyle w:val="ListParagraph"/>
+        <w:pStyle w:val="Listenabsatz"/>
         <w:spacing w:after="160" w:line="259" w:lineRule="auto"/>
         <w:ind w:firstLine="0"/>
         <w:jc w:val="left"/>
@@ -10094,7 +9925,7 @@
     </w:p>
     <w:p>
       <w:pPr>
-        <w:pStyle w:val="ListParagraph"/>
+        <w:pStyle w:val="Listenabsatz"/>
         <w:spacing w:after="160" w:line="259" w:lineRule="auto"/>
         <w:ind w:firstLine="0"/>
         <w:jc w:val="left"/>
@@ -10102,7 +9933,7 @@
     </w:p>
     <w:p>
       <w:pPr>
-        <w:pStyle w:val="ListParagraph"/>
+        <w:pStyle w:val="Listenabsatz"/>
         <w:spacing w:after="160" w:line="259" w:lineRule="auto"/>
         <w:ind w:firstLine="0"/>
         <w:jc w:val="left"/>
@@ -10110,7 +9941,7 @@
     </w:p>
     <w:p>
       <w:pPr>
-        <w:pStyle w:val="Heading3"/>
+        <w:pStyle w:val="berschrift3"/>
         <w:numPr>
           <w:ilvl w:val="2"/>
           <w:numId w:val="11"/>
@@ -10151,7 +9982,7 @@
     </w:p>
     <w:p>
       <w:pPr>
-        <w:pStyle w:val="ListParagraph"/>
+        <w:pStyle w:val="Listenabsatz"/>
         <w:numPr>
           <w:ilvl w:val="0"/>
           <w:numId w:val="32"/>
@@ -10163,7 +9994,7 @@
     </w:p>
     <w:p>
       <w:pPr>
-        <w:pStyle w:val="ListParagraph"/>
+        <w:pStyle w:val="Listenabsatz"/>
         <w:numPr>
           <w:ilvl w:val="0"/>
           <w:numId w:val="32"/>
@@ -10175,7 +10006,7 @@
     </w:p>
     <w:p>
       <w:pPr>
-        <w:pStyle w:val="Heading3"/>
+        <w:pStyle w:val="berschrift3"/>
         <w:numPr>
           <w:ilvl w:val="2"/>
           <w:numId w:val="11"/>
@@ -10211,7 +10042,7 @@
     </w:p>
     <w:p>
       <w:pPr>
-        <w:pStyle w:val="ListParagraph"/>
+        <w:pStyle w:val="Listenabsatz"/>
         <w:numPr>
           <w:ilvl w:val="0"/>
           <w:numId w:val="33"/>
@@ -10223,7 +10054,7 @@
     </w:p>
     <w:p>
       <w:pPr>
-        <w:pStyle w:val="Heading3"/>
+        <w:pStyle w:val="berschrift3"/>
         <w:numPr>
           <w:ilvl w:val="2"/>
           <w:numId w:val="11"/>
@@ -10261,7 +10092,7 @@
     </w:p>
     <w:p>
       <w:pPr>
-        <w:pStyle w:val="ListParagraph"/>
+        <w:pStyle w:val="Listenabsatz"/>
         <w:numPr>
           <w:ilvl w:val="0"/>
           <w:numId w:val="33"/>
@@ -10273,7 +10104,7 @@
     </w:p>
     <w:p>
       <w:pPr>
-        <w:pStyle w:val="Heading3"/>
+        <w:pStyle w:val="berschrift3"/>
         <w:numPr>
           <w:ilvl w:val="2"/>
           <w:numId w:val="11"/>
@@ -10316,7 +10147,7 @@
     </w:p>
     <w:p>
       <w:pPr>
-        <w:pStyle w:val="ListParagraph"/>
+        <w:pStyle w:val="Listenabsatz"/>
         <w:numPr>
           <w:ilvl w:val="0"/>
           <w:numId w:val="19"/>
@@ -10338,7 +10169,7 @@
     </w:p>
     <w:p>
       <w:pPr>
-        <w:pStyle w:val="ListParagraph"/>
+        <w:pStyle w:val="Listenabsatz"/>
         <w:numPr>
           <w:ilvl w:val="0"/>
           <w:numId w:val="19"/>
@@ -10360,7 +10191,7 @@
     </w:p>
     <w:p>
       <w:pPr>
-        <w:pStyle w:val="ListParagraph"/>
+        <w:pStyle w:val="Listenabsatz"/>
         <w:numPr>
           <w:ilvl w:val="0"/>
           <w:numId w:val="19"/>
@@ -10400,7 +10231,7 @@
     </w:p>
     <w:p>
       <w:pPr>
-        <w:pStyle w:val="Heading2"/>
+        <w:pStyle w:val="berschrift2"/>
         <w:numPr>
           <w:ilvl w:val="1"/>
           <w:numId w:val="16"/>
@@ -10433,7 +10264,7 @@
     </w:p>
     <w:p>
       <w:pPr>
-        <w:pStyle w:val="ListParagraph"/>
+        <w:pStyle w:val="Listenabsatz"/>
         <w:ind w:left="360" w:firstLine="0"/>
       </w:pPr>
       <w:r>
@@ -10514,7 +10345,7 @@
     </w:p>
     <w:p>
       <w:pPr>
-        <w:pStyle w:val="Heading2"/>
+        <w:pStyle w:val="berschrift2"/>
         <w:numPr>
           <w:ilvl w:val="2"/>
           <w:numId w:val="16"/>
@@ -10605,7 +10436,7 @@
     </w:p>
     <w:p>
       <w:pPr>
-        <w:pStyle w:val="Heading2"/>
+        <w:pStyle w:val="berschrift2"/>
         <w:numPr>
           <w:ilvl w:val="1"/>
           <w:numId w:val="16"/>
@@ -10648,7 +10479,7 @@
     </w:p>
     <w:p>
       <w:pPr>
-        <w:pStyle w:val="Heading2"/>
+        <w:pStyle w:val="berschrift2"/>
         <w:numPr>
           <w:ilvl w:val="2"/>
           <w:numId w:val="16"/>
@@ -10737,7 +10568,7 @@
     </w:p>
     <w:p>
       <w:pPr>
-        <w:pStyle w:val="Heading2"/>
+        <w:pStyle w:val="berschrift2"/>
         <w:numPr>
           <w:ilvl w:val="1"/>
           <w:numId w:val="16"/>
@@ -10770,7 +10601,7 @@
     </w:p>
     <w:p>
       <w:pPr>
-        <w:pStyle w:val="ListParagraph"/>
+        <w:pStyle w:val="Listenabsatz"/>
         <w:numPr>
           <w:ilvl w:val="0"/>
           <w:numId w:val="20"/>
@@ -10788,7 +10619,7 @@
     </w:p>
     <w:p>
       <w:pPr>
-        <w:pStyle w:val="ListParagraph"/>
+        <w:pStyle w:val="Listenabsatz"/>
         <w:numPr>
           <w:ilvl w:val="0"/>
           <w:numId w:val="20"/>
@@ -10800,7 +10631,7 @@
     </w:p>
     <w:p>
       <w:pPr>
-        <w:pStyle w:val="ListParagraph"/>
+        <w:pStyle w:val="Listenabsatz"/>
         <w:numPr>
           <w:ilvl w:val="0"/>
           <w:numId w:val="20"/>
@@ -10812,7 +10643,7 @@
     </w:p>
     <w:p>
       <w:pPr>
-        <w:pStyle w:val="ListParagraph"/>
+        <w:pStyle w:val="Listenabsatz"/>
         <w:numPr>
           <w:ilvl w:val="0"/>
           <w:numId w:val="20"/>
@@ -10824,13 +10655,13 @@
     </w:p>
     <w:p>
       <w:pPr>
-        <w:pStyle w:val="ListParagraph"/>
+        <w:pStyle w:val="Listenabsatz"/>
         <w:ind w:left="780" w:firstLine="0"/>
       </w:pPr>
     </w:p>
     <w:p>
       <w:pPr>
-        <w:pStyle w:val="Heading3"/>
+        <w:pStyle w:val="berschrift3"/>
         <w:numPr>
           <w:ilvl w:val="2"/>
           <w:numId w:val="11"/>
@@ -10920,17 +10751,12 @@
         <w:t xml:space="preserve">” the main functions like </w:t>
       </w:r>
       <w:proofErr w:type="spellStart"/>
-      <w:proofErr w:type="gramStart"/>
       <w:r>
         <w:t>newRequest</w:t>
       </w:r>
       <w:proofErr w:type="spellEnd"/>
       <w:r>
-        <w:t>(</w:t>
-      </w:r>
-      <w:proofErr w:type="gramEnd"/>
-      <w:r>
-        <w:t xml:space="preserve">) and </w:t>
+        <w:t xml:space="preserve">() and </w:t>
       </w:r>
       <w:proofErr w:type="spellStart"/>
       <w:r>
@@ -11039,7 +10865,7 @@
     </w:p>
     <w:p>
       <w:pPr>
-        <w:pStyle w:val="Heading2"/>
+        <w:pStyle w:val="berschrift2"/>
         <w:numPr>
           <w:ilvl w:val="1"/>
           <w:numId w:val="16"/>
@@ -11064,7 +10890,7 @@
     </w:p>
     <w:p>
       <w:pPr>
-        <w:pStyle w:val="ListParagraph"/>
+        <w:pStyle w:val="Listenabsatz"/>
         <w:ind w:left="360" w:firstLine="0"/>
       </w:pPr>
       <w:r>
@@ -11089,7 +10915,7 @@
     </w:p>
     <w:p>
       <w:pPr>
-        <w:pStyle w:val="Heading1"/>
+        <w:pStyle w:val="berschrift1"/>
         <w:numPr>
           <w:ilvl w:val="2"/>
           <w:numId w:val="11"/>
@@ -11164,10 +10990,20 @@
         <w:t>The REST API Endpoints to register an Asset are defined in AssetControler.java</w:t>
       </w:r>
     </w:p>
+    <w:p>
+      <w:pPr>
+        <w:spacing w:after="160" w:line="259" w:lineRule="auto"/>
+        <w:ind w:left="0" w:firstLine="0"/>
+        <w:jc w:val="left"/>
+      </w:pPr>
+      <w:r>
+        <w:br w:type="page"/>
+      </w:r>
+    </w:p>
     <w:p/>
     <w:p>
       <w:pPr>
-        <w:pStyle w:val="Heading1"/>
+        <w:pStyle w:val="berschrift1"/>
         <w:numPr>
           <w:ilvl w:val="0"/>
           <w:numId w:val="11"/>
@@ -11187,13 +11023,665 @@
           <w:sz w:val="48"/>
           <w:szCs w:val="48"/>
         </w:rPr>
+        <w:t>Decision Matrix</w:t>
+      </w:r>
+    </w:p>
+    <w:tbl>
+      <w:tblPr>
+        <w:tblStyle w:val="Tabellenraster"/>
+        <w:tblW w:w="9386" w:type="dxa"/>
+        <w:tblInd w:w="10" w:type="dxa"/>
+        <w:tblLook w:val="04A0" w:firstRow="1" w:lastRow="0" w:firstColumn="1" w:lastColumn="0" w:noHBand="0" w:noVBand="1"/>
+      </w:tblPr>
+      <w:tblGrid>
+        <w:gridCol w:w="2086"/>
+        <w:gridCol w:w="7300"/>
+      </w:tblGrid>
+      <w:tr>
+        <w:trPr>
+          <w:trHeight w:val="951"/>
+        </w:trPr>
+        <w:tc>
+          <w:tcPr>
+            <w:tcW w:w="2086" w:type="dxa"/>
+          </w:tcPr>
+          <w:p>
+            <w:pPr>
+              <w:ind w:left="0" w:firstLine="0"/>
+              <w:rPr>
+                <w:rFonts w:asciiTheme="minorHAnsi" w:hAnsiTheme="minorHAnsi" w:cstheme="minorHAnsi"/>
+                <w:szCs w:val="24"/>
+              </w:rPr>
+            </w:pPr>
+            <w:r>
+              <w:rPr>
+                <w:rFonts w:asciiTheme="minorHAnsi" w:hAnsiTheme="minorHAnsi" w:cstheme="minorHAnsi"/>
+                <w:szCs w:val="24"/>
+              </w:rPr>
+              <w:t>Ganache CLI</w:t>
+            </w:r>
+          </w:p>
+        </w:tc>
+        <w:tc>
+          <w:tcPr>
+            <w:tcW w:w="7300" w:type="dxa"/>
+          </w:tcPr>
+          <w:p>
+            <w:pPr>
+              <w:ind w:left="0" w:firstLine="0"/>
+              <w:rPr>
+                <w:rFonts w:asciiTheme="minorHAnsi" w:hAnsiTheme="minorHAnsi" w:cstheme="minorHAnsi"/>
+                <w:szCs w:val="24"/>
+              </w:rPr>
+            </w:pPr>
+            <w:r>
+              <w:rPr>
+                <w:rFonts w:asciiTheme="minorHAnsi" w:hAnsiTheme="minorHAnsi" w:cstheme="minorHAnsi"/>
+                <w:szCs w:val="24"/>
+              </w:rPr>
+              <w:t xml:space="preserve">We used the command line version of ganache (Ganache CLI), because we wanted to containerize the Ethereum simulation. The command line version of ganache can be easily containerized. </w:t>
+            </w:r>
+          </w:p>
+        </w:tc>
+      </w:tr>
+      <w:tr>
+        <w:trPr>
+          <w:trHeight w:val="1263"/>
+        </w:trPr>
+        <w:tc>
+          <w:tcPr>
+            <w:tcW w:w="2086" w:type="dxa"/>
+          </w:tcPr>
+          <w:p>
+            <w:pPr>
+              <w:ind w:left="0" w:firstLine="0"/>
+              <w:rPr>
+                <w:rFonts w:asciiTheme="minorHAnsi" w:hAnsiTheme="minorHAnsi" w:cstheme="minorHAnsi"/>
+                <w:szCs w:val="24"/>
+              </w:rPr>
+            </w:pPr>
+            <w:r>
+              <w:rPr>
+                <w:rFonts w:asciiTheme="minorHAnsi" w:hAnsiTheme="minorHAnsi" w:cstheme="minorHAnsi"/>
+                <w:szCs w:val="24"/>
+              </w:rPr>
+              <w:t>Ethereum Remix</w:t>
+            </w:r>
+          </w:p>
+        </w:tc>
+        <w:tc>
+          <w:tcPr>
+            <w:tcW w:w="7300" w:type="dxa"/>
+          </w:tcPr>
+          <w:p>
+            <w:pPr>
+              <w:ind w:left="0" w:firstLine="0"/>
+              <w:rPr>
+                <w:rFonts w:asciiTheme="minorHAnsi" w:hAnsiTheme="minorHAnsi" w:cstheme="minorHAnsi"/>
+                <w:szCs w:val="24"/>
+              </w:rPr>
+            </w:pPr>
+            <w:r>
+              <w:rPr>
+                <w:rFonts w:asciiTheme="minorHAnsi" w:hAnsiTheme="minorHAnsi" w:cstheme="minorHAnsi"/>
+                <w:szCs w:val="24"/>
+              </w:rPr>
+              <w:t>Given its ability to debug and test the smart contracts as well as extensive support with the built-in solidity compilers, Ethereum Remix is the suitable Solidity programming IDE for this project</w:t>
+            </w:r>
+            <w:r>
+              <w:rPr>
+                <w:rFonts w:asciiTheme="minorHAnsi" w:hAnsiTheme="minorHAnsi" w:cstheme="minorHAnsi"/>
+                <w:szCs w:val="24"/>
+              </w:rPr>
+              <w:t xml:space="preserve">. Further </w:t>
+            </w:r>
+            <w:proofErr w:type="spellStart"/>
+            <w:r>
+              <w:rPr>
+                <w:rFonts w:asciiTheme="minorHAnsi" w:hAnsiTheme="minorHAnsi" w:cstheme="minorHAnsi"/>
+                <w:szCs w:val="24"/>
+              </w:rPr>
+              <w:t>Informations</w:t>
+            </w:r>
+            <w:proofErr w:type="spellEnd"/>
+            <w:r>
+              <w:rPr>
+                <w:rFonts w:asciiTheme="minorHAnsi" w:hAnsiTheme="minorHAnsi" w:cstheme="minorHAnsi"/>
+                <w:szCs w:val="24"/>
+              </w:rPr>
+              <w:t xml:space="preserve"> at 6.1.2.</w:t>
+            </w:r>
+          </w:p>
+        </w:tc>
+      </w:tr>
+      <w:tr>
+        <w:trPr>
+          <w:trHeight w:val="1263"/>
+        </w:trPr>
+        <w:tc>
+          <w:tcPr>
+            <w:tcW w:w="2086" w:type="dxa"/>
+          </w:tcPr>
+          <w:p>
+            <w:pPr>
+              <w:ind w:left="0" w:firstLine="0"/>
+              <w:rPr>
+                <w:rFonts w:asciiTheme="minorHAnsi" w:hAnsiTheme="minorHAnsi" w:cstheme="minorHAnsi"/>
+                <w:szCs w:val="24"/>
+              </w:rPr>
+            </w:pPr>
+            <w:r>
+              <w:rPr>
+                <w:rFonts w:asciiTheme="minorHAnsi" w:hAnsiTheme="minorHAnsi" w:cstheme="minorHAnsi"/>
+                <w:szCs w:val="24"/>
+              </w:rPr>
+              <w:t>Docker</w:t>
+            </w:r>
+          </w:p>
+        </w:tc>
+        <w:tc>
+          <w:tcPr>
+            <w:tcW w:w="7300" w:type="dxa"/>
+          </w:tcPr>
+          <w:p>
+            <w:pPr>
+              <w:ind w:left="0" w:firstLine="0"/>
+              <w:rPr>
+                <w:rFonts w:asciiTheme="minorHAnsi" w:hAnsiTheme="minorHAnsi" w:cstheme="minorHAnsi"/>
+                <w:szCs w:val="24"/>
+              </w:rPr>
+            </w:pPr>
+            <w:r>
+              <w:rPr>
+                <w:rFonts w:asciiTheme="minorHAnsi" w:hAnsiTheme="minorHAnsi" w:cstheme="minorHAnsi"/>
+                <w:szCs w:val="24"/>
+              </w:rPr>
+              <w:t>To run the project on different Operating Systems, we containerized the used REST APIS and web application. Docker can be installed on different Operating Systems. The containers can be deployed in docker.</w:t>
+            </w:r>
+          </w:p>
+        </w:tc>
+      </w:tr>
+      <w:tr>
+        <w:trPr>
+          <w:trHeight w:val="1903"/>
+        </w:trPr>
+        <w:tc>
+          <w:tcPr>
+            <w:tcW w:w="2086" w:type="dxa"/>
+          </w:tcPr>
+          <w:p>
+            <w:pPr>
+              <w:ind w:left="0" w:firstLine="0"/>
+              <w:rPr>
+                <w:rFonts w:asciiTheme="minorHAnsi" w:hAnsiTheme="minorHAnsi" w:cstheme="minorHAnsi"/>
+                <w:szCs w:val="24"/>
+              </w:rPr>
+            </w:pPr>
+            <w:r>
+              <w:rPr>
+                <w:rFonts w:asciiTheme="minorHAnsi" w:hAnsiTheme="minorHAnsi" w:cstheme="minorHAnsi"/>
+                <w:szCs w:val="24"/>
+              </w:rPr>
+              <w:t>NGROK</w:t>
+            </w:r>
+          </w:p>
+        </w:tc>
+        <w:tc>
+          <w:tcPr>
+            <w:tcW w:w="7300" w:type="dxa"/>
+          </w:tcPr>
+          <w:p>
+            <w:pPr>
+              <w:rPr>
+                <w:rFonts w:asciiTheme="minorHAnsi" w:hAnsiTheme="minorHAnsi" w:cstheme="minorHAnsi"/>
+                <w:szCs w:val="24"/>
+              </w:rPr>
+            </w:pPr>
+            <w:r>
+              <w:rPr>
+                <w:rFonts w:asciiTheme="minorHAnsi" w:hAnsiTheme="minorHAnsi" w:cstheme="minorHAnsi"/>
+                <w:szCs w:val="24"/>
+              </w:rPr>
+              <w:t>In order to for the blockchain to access external data using the oracle service, the external data source must be exist in the internet. Therefore we will be using the NGROK local tunneling platform to expose the Company Rest API system to the internet so that we could obtain data from it.</w:t>
+            </w:r>
+          </w:p>
+          <w:p>
+            <w:pPr>
+              <w:ind w:left="0" w:firstLine="0"/>
+              <w:rPr>
+                <w:rFonts w:asciiTheme="minorHAnsi" w:hAnsiTheme="minorHAnsi" w:cstheme="minorHAnsi"/>
+                <w:szCs w:val="24"/>
+              </w:rPr>
+            </w:pPr>
+          </w:p>
+        </w:tc>
+      </w:tr>
+      <w:tr>
+        <w:trPr>
+          <w:trHeight w:val="2215"/>
+        </w:trPr>
+        <w:tc>
+          <w:tcPr>
+            <w:tcW w:w="2086" w:type="dxa"/>
+          </w:tcPr>
+          <w:p>
+            <w:pPr>
+              <w:ind w:left="0" w:firstLine="0"/>
+              <w:rPr>
+                <w:rFonts w:asciiTheme="minorHAnsi" w:hAnsiTheme="minorHAnsi" w:cstheme="minorHAnsi"/>
+                <w:szCs w:val="24"/>
+              </w:rPr>
+            </w:pPr>
+            <w:r>
+              <w:rPr>
+                <w:rFonts w:asciiTheme="minorHAnsi" w:hAnsiTheme="minorHAnsi" w:cstheme="minorHAnsi"/>
+                <w:szCs w:val="24"/>
+              </w:rPr>
+              <w:t>Web3j</w:t>
+            </w:r>
+          </w:p>
+        </w:tc>
+        <w:tc>
+          <w:tcPr>
+            <w:tcW w:w="7300" w:type="dxa"/>
+          </w:tcPr>
+          <w:p>
+            <w:pPr>
+              <w:rPr>
+                <w:rFonts w:asciiTheme="minorHAnsi" w:hAnsiTheme="minorHAnsi" w:cstheme="minorHAnsi"/>
+                <w:szCs w:val="24"/>
+              </w:rPr>
+            </w:pPr>
+            <w:r>
+              <w:rPr>
+                <w:rFonts w:asciiTheme="minorHAnsi" w:hAnsiTheme="minorHAnsi" w:cstheme="minorHAnsi"/>
+                <w:szCs w:val="24"/>
+              </w:rPr>
+              <w:t>Web3j is a lightweight, highly modular, reactive, type safe Java and Android library for working with Smart Contracts and integrating with Ethereum blockchains. This allows you to work with Ethereum blockchains, without the additional overhead of having to write your own integration code for the platform. Web3j is used at the REST APIs and Web application.</w:t>
+            </w:r>
+          </w:p>
+          <w:p>
+            <w:pPr>
+              <w:ind w:left="0" w:firstLine="0"/>
+              <w:rPr>
+                <w:rFonts w:asciiTheme="minorHAnsi" w:hAnsiTheme="minorHAnsi" w:cstheme="minorHAnsi"/>
+                <w:szCs w:val="24"/>
+              </w:rPr>
+            </w:pPr>
+          </w:p>
+        </w:tc>
+      </w:tr>
+      <w:tr>
+        <w:trPr>
+          <w:trHeight w:val="1263"/>
+        </w:trPr>
+        <w:tc>
+          <w:tcPr>
+            <w:tcW w:w="2086" w:type="dxa"/>
+          </w:tcPr>
+          <w:p>
+            <w:pPr>
+              <w:ind w:left="0" w:firstLine="0"/>
+              <w:rPr>
+                <w:rFonts w:asciiTheme="minorHAnsi" w:hAnsiTheme="minorHAnsi" w:cstheme="minorHAnsi"/>
+                <w:szCs w:val="24"/>
+              </w:rPr>
+            </w:pPr>
+            <w:proofErr w:type="spellStart"/>
+            <w:r>
+              <w:rPr>
+                <w:rFonts w:asciiTheme="minorHAnsi" w:hAnsiTheme="minorHAnsi" w:cstheme="minorHAnsi"/>
+                <w:color w:val="000000" w:themeColor="text1"/>
+                <w:szCs w:val="24"/>
+              </w:rPr>
+              <w:t>Nethereum</w:t>
+            </w:r>
+            <w:proofErr w:type="spellEnd"/>
+            <w:r>
+              <w:rPr>
+                <w:rFonts w:asciiTheme="minorHAnsi" w:hAnsiTheme="minorHAnsi" w:cstheme="minorHAnsi"/>
+                <w:color w:val="000000" w:themeColor="text1"/>
+                <w:szCs w:val="24"/>
+              </w:rPr>
+              <w:t xml:space="preserve"> Generator</w:t>
+            </w:r>
+          </w:p>
+        </w:tc>
+        <w:tc>
+          <w:tcPr>
+            <w:tcW w:w="7300" w:type="dxa"/>
+          </w:tcPr>
+          <w:p>
+            <w:pPr>
+              <w:ind w:left="0" w:firstLine="0"/>
+              <w:rPr>
+                <w:rFonts w:asciiTheme="minorHAnsi" w:hAnsiTheme="minorHAnsi" w:cstheme="minorHAnsi"/>
+                <w:szCs w:val="24"/>
+              </w:rPr>
+            </w:pPr>
+            <w:proofErr w:type="spellStart"/>
+            <w:r>
+              <w:rPr>
+                <w:rFonts w:asciiTheme="minorHAnsi" w:hAnsiTheme="minorHAnsi" w:cstheme="minorHAnsi"/>
+                <w:szCs w:val="24"/>
+              </w:rPr>
+              <w:t>Nethereum</w:t>
+            </w:r>
+            <w:proofErr w:type="spellEnd"/>
+            <w:r>
+              <w:rPr>
+                <w:rFonts w:asciiTheme="minorHAnsi" w:hAnsiTheme="minorHAnsi" w:cstheme="minorHAnsi"/>
+                <w:szCs w:val="24"/>
+              </w:rPr>
+              <w:t xml:space="preserve"> is the .Net integration library for Ethereum, simplifying smart contract management and interaction with Ethereum nodes whether they are public, like Geth , Parity or private, like Quorum and </w:t>
+            </w:r>
+            <w:proofErr w:type="spellStart"/>
+            <w:r>
+              <w:rPr>
+                <w:rFonts w:asciiTheme="minorHAnsi" w:hAnsiTheme="minorHAnsi" w:cstheme="minorHAnsi"/>
+                <w:szCs w:val="24"/>
+              </w:rPr>
+              <w:t>Besu</w:t>
+            </w:r>
+            <w:proofErr w:type="spellEnd"/>
+            <w:r>
+              <w:rPr>
+                <w:rFonts w:asciiTheme="minorHAnsi" w:hAnsiTheme="minorHAnsi" w:cstheme="minorHAnsi"/>
+                <w:szCs w:val="24"/>
+              </w:rPr>
+              <w:t>. The library is used at the web application.</w:t>
+            </w:r>
+          </w:p>
+        </w:tc>
+      </w:tr>
+      <w:tr>
+        <w:trPr>
+          <w:trHeight w:val="1248"/>
+        </w:trPr>
+        <w:tc>
+          <w:tcPr>
+            <w:tcW w:w="2086" w:type="dxa"/>
+          </w:tcPr>
+          <w:p>
+            <w:pPr>
+              <w:ind w:left="0" w:firstLine="0"/>
+              <w:rPr>
+                <w:rFonts w:asciiTheme="minorHAnsi" w:hAnsiTheme="minorHAnsi" w:cstheme="minorHAnsi"/>
+                <w:szCs w:val="24"/>
+              </w:rPr>
+            </w:pPr>
+            <w:r>
+              <w:rPr>
+                <w:rFonts w:asciiTheme="minorHAnsi" w:hAnsiTheme="minorHAnsi" w:cstheme="minorHAnsi"/>
+                <w:color w:val="000000" w:themeColor="text1"/>
+                <w:szCs w:val="24"/>
+              </w:rPr>
+              <w:t>Visual</w:t>
+            </w:r>
+            <w:r>
+              <w:rPr>
+                <w:rFonts w:asciiTheme="minorHAnsi" w:hAnsiTheme="minorHAnsi" w:cstheme="minorHAnsi"/>
+                <w:color w:val="000000" w:themeColor="text1"/>
+                <w:szCs w:val="24"/>
+              </w:rPr>
+              <w:t xml:space="preserve"> </w:t>
+            </w:r>
+            <w:r>
+              <w:rPr>
+                <w:rFonts w:asciiTheme="minorHAnsi" w:hAnsiTheme="minorHAnsi" w:cstheme="minorHAnsi"/>
+                <w:color w:val="000000" w:themeColor="text1"/>
+                <w:szCs w:val="24"/>
+              </w:rPr>
+              <w:t>Studio Code</w:t>
+            </w:r>
+          </w:p>
+        </w:tc>
+        <w:tc>
+          <w:tcPr>
+            <w:tcW w:w="7300" w:type="dxa"/>
+          </w:tcPr>
+          <w:p>
+            <w:pPr>
+              <w:rPr>
+                <w:rFonts w:asciiTheme="minorHAnsi" w:hAnsiTheme="minorHAnsi" w:cstheme="minorHAnsi"/>
+                <w:szCs w:val="24"/>
+              </w:rPr>
+            </w:pPr>
+            <w:r>
+              <w:rPr>
+                <w:rFonts w:asciiTheme="minorHAnsi" w:hAnsiTheme="minorHAnsi" w:cstheme="minorHAnsi"/>
+                <w:szCs w:val="24"/>
+              </w:rPr>
+              <w:t>Since the REST API microservices are programmed in JAVA language, Visual Studio Code can be the go to method for programming the APIs. Similarly with the plugins available for open liberty the API can be debugged live without the need of restart</w:t>
+            </w:r>
+            <w:r>
+              <w:rPr>
+                <w:rFonts w:asciiTheme="minorHAnsi" w:hAnsiTheme="minorHAnsi" w:cstheme="minorHAnsi"/>
+                <w:szCs w:val="24"/>
+              </w:rPr>
+              <w:t>.</w:t>
+            </w:r>
+          </w:p>
+        </w:tc>
+      </w:tr>
+      <w:tr>
+        <w:trPr>
+          <w:trHeight w:val="1248"/>
+        </w:trPr>
+        <w:tc>
+          <w:tcPr>
+            <w:tcW w:w="2086" w:type="dxa"/>
+          </w:tcPr>
+          <w:p>
+            <w:pPr>
+              <w:ind w:left="0" w:firstLine="0"/>
+              <w:rPr>
+                <w:rFonts w:asciiTheme="minorHAnsi" w:hAnsiTheme="minorHAnsi" w:cstheme="minorHAnsi"/>
+                <w:color w:val="000000" w:themeColor="text1"/>
+                <w:szCs w:val="24"/>
+              </w:rPr>
+            </w:pPr>
+            <w:proofErr w:type="spellStart"/>
+            <w:r>
+              <w:rPr>
+                <w:rFonts w:asciiTheme="minorHAnsi" w:hAnsiTheme="minorHAnsi" w:cstheme="minorHAnsi"/>
+                <w:color w:val="000000" w:themeColor="text1"/>
+                <w:szCs w:val="24"/>
+              </w:rPr>
+              <w:t>Openliberty</w:t>
+            </w:r>
+            <w:proofErr w:type="spellEnd"/>
+            <w:r>
+              <w:rPr>
+                <w:rFonts w:asciiTheme="minorHAnsi" w:hAnsiTheme="minorHAnsi" w:cstheme="minorHAnsi"/>
+                <w:color w:val="000000" w:themeColor="text1"/>
+                <w:szCs w:val="24"/>
+              </w:rPr>
+              <w:t xml:space="preserve"> framework</w:t>
+            </w:r>
+          </w:p>
+        </w:tc>
+        <w:tc>
+          <w:tcPr>
+            <w:tcW w:w="7300" w:type="dxa"/>
+          </w:tcPr>
+          <w:p>
+            <w:pPr>
+              <w:rPr>
+                <w:rFonts w:asciiTheme="minorHAnsi" w:hAnsiTheme="minorHAnsi" w:cstheme="minorHAnsi"/>
+                <w:szCs w:val="24"/>
+              </w:rPr>
+            </w:pPr>
+            <w:proofErr w:type="spellStart"/>
+            <w:r>
+              <w:rPr>
+                <w:rFonts w:asciiTheme="minorHAnsi" w:hAnsiTheme="minorHAnsi" w:cstheme="minorHAnsi"/>
+                <w:szCs w:val="24"/>
+              </w:rPr>
+              <w:t>Openliberty</w:t>
+            </w:r>
+            <w:proofErr w:type="spellEnd"/>
+            <w:r>
+              <w:rPr>
+                <w:rFonts w:asciiTheme="minorHAnsi" w:hAnsiTheme="minorHAnsi" w:cstheme="minorHAnsi"/>
+                <w:szCs w:val="24"/>
+              </w:rPr>
+              <w:t xml:space="preserve"> is an open application framework. It supports full </w:t>
+            </w:r>
+            <w:proofErr w:type="spellStart"/>
+            <w:r>
+              <w:rPr>
+                <w:rFonts w:asciiTheme="minorHAnsi" w:hAnsiTheme="minorHAnsi" w:cstheme="minorHAnsi"/>
+                <w:szCs w:val="24"/>
+              </w:rPr>
+              <w:t>MicroProfile</w:t>
+            </w:r>
+            <w:proofErr w:type="spellEnd"/>
+            <w:r>
+              <w:rPr>
+                <w:rFonts w:asciiTheme="minorHAnsi" w:hAnsiTheme="minorHAnsi" w:cstheme="minorHAnsi"/>
+                <w:szCs w:val="24"/>
+              </w:rPr>
+              <w:t xml:space="preserve"> standard. The </w:t>
+            </w:r>
+            <w:proofErr w:type="spellStart"/>
+            <w:r>
+              <w:rPr>
+                <w:rFonts w:asciiTheme="minorHAnsi" w:hAnsiTheme="minorHAnsi" w:cstheme="minorHAnsi"/>
+                <w:szCs w:val="24"/>
+              </w:rPr>
+              <w:t>MicroProfile</w:t>
+            </w:r>
+            <w:proofErr w:type="spellEnd"/>
+            <w:r>
+              <w:rPr>
+                <w:rFonts w:asciiTheme="minorHAnsi" w:hAnsiTheme="minorHAnsi" w:cstheme="minorHAnsi"/>
+                <w:szCs w:val="24"/>
+              </w:rPr>
+              <w:t xml:space="preserve"> </w:t>
+            </w:r>
+            <w:proofErr w:type="spellStart"/>
+            <w:r>
+              <w:rPr>
+                <w:rFonts w:asciiTheme="minorHAnsi" w:hAnsiTheme="minorHAnsi" w:cstheme="minorHAnsi"/>
+                <w:szCs w:val="24"/>
+              </w:rPr>
+              <w:t>OpenAPI</w:t>
+            </w:r>
+            <w:proofErr w:type="spellEnd"/>
+            <w:r>
+              <w:rPr>
+                <w:rFonts w:asciiTheme="minorHAnsi" w:hAnsiTheme="minorHAnsi" w:cstheme="minorHAnsi"/>
+                <w:szCs w:val="24"/>
+              </w:rPr>
+              <w:t xml:space="preserve"> is used at this project to create the Rest APIs inside the </w:t>
+            </w:r>
+            <w:proofErr w:type="spellStart"/>
+            <w:r>
+              <w:rPr>
+                <w:rFonts w:asciiTheme="minorHAnsi" w:hAnsiTheme="minorHAnsi" w:cstheme="minorHAnsi"/>
+                <w:szCs w:val="24"/>
+              </w:rPr>
+              <w:t>Openliberty</w:t>
+            </w:r>
+            <w:proofErr w:type="spellEnd"/>
+            <w:r>
+              <w:rPr>
+                <w:rFonts w:asciiTheme="minorHAnsi" w:hAnsiTheme="minorHAnsi" w:cstheme="minorHAnsi"/>
+                <w:szCs w:val="24"/>
+              </w:rPr>
+              <w:t xml:space="preserve"> framework. </w:t>
+            </w:r>
+            <w:r>
+              <w:rPr>
+                <w:rFonts w:asciiTheme="minorHAnsi" w:hAnsiTheme="minorHAnsi" w:cstheme="minorHAnsi"/>
+                <w:szCs w:val="24"/>
+              </w:rPr>
+              <w:t>Additionally,</w:t>
+            </w:r>
+            <w:r>
+              <w:rPr>
+                <w:rFonts w:asciiTheme="minorHAnsi" w:hAnsiTheme="minorHAnsi" w:cstheme="minorHAnsi"/>
+                <w:szCs w:val="24"/>
+              </w:rPr>
+              <w:t xml:space="preserve"> </w:t>
+            </w:r>
+            <w:proofErr w:type="spellStart"/>
+            <w:r>
+              <w:rPr>
+                <w:rFonts w:asciiTheme="minorHAnsi" w:hAnsiTheme="minorHAnsi" w:cstheme="minorHAnsi"/>
+                <w:szCs w:val="24"/>
+              </w:rPr>
+              <w:t>O</w:t>
+            </w:r>
+            <w:r>
+              <w:rPr>
+                <w:rFonts w:asciiTheme="minorHAnsi" w:hAnsiTheme="minorHAnsi" w:cstheme="minorHAnsi"/>
+                <w:szCs w:val="24"/>
+              </w:rPr>
+              <w:t>penliberty</w:t>
+            </w:r>
+            <w:proofErr w:type="spellEnd"/>
+            <w:r>
+              <w:rPr>
+                <w:rFonts w:asciiTheme="minorHAnsi" w:hAnsiTheme="minorHAnsi" w:cstheme="minorHAnsi"/>
+                <w:szCs w:val="24"/>
+              </w:rPr>
+              <w:t xml:space="preserve"> </w:t>
+            </w:r>
+            <w:r>
+              <w:rPr>
+                <w:rFonts w:ascii="Trebuchet MS" w:hAnsi="Trebuchet MS"/>
+                <w:color w:val="24243B"/>
+                <w:sz w:val="21"/>
+                <w:szCs w:val="21"/>
+                <w:shd w:val="clear" w:color="auto" w:fill="FFFFFF"/>
+              </w:rPr>
+              <w:t>deploys to every major cloud platform, including Docker, Kubernetes, and Cloud Foundry.</w:t>
+            </w:r>
+          </w:p>
+        </w:tc>
+      </w:tr>
+    </w:tbl>
+    <w:p>
+      <w:pPr>
+        <w:spacing w:after="160" w:line="259" w:lineRule="auto"/>
+        <w:ind w:left="0" w:firstLine="0"/>
+        <w:jc w:val="left"/>
+      </w:pPr>
+      <w:r>
+        <w:br w:type="page"/>
+      </w:r>
+    </w:p>
+    <w:p>
+      <w:pPr>
+        <w:pStyle w:val="berschrift1"/>
+        <w:numPr>
+          <w:ilvl w:val="0"/>
+          <w:numId w:val="11"/>
+        </w:numPr>
+        <w:spacing w:after="0"/>
+        <w:jc w:val="left"/>
+        <w:rPr>
+          <w:rFonts w:ascii="BMW Group Serif" w:hAnsi="BMW Group Serif"/>
+          <w:sz w:val="48"/>
+          <w:szCs w:val="48"/>
+        </w:rPr>
+      </w:pPr>
+      <w:r>
+        <w:rPr>
+          <w:rFonts w:ascii="BMW Group Serif" w:hAnsi="BMW Group Serif"/>
+          <w:sz w:val="48"/>
+          <w:szCs w:val="48"/>
+        </w:rPr>
+        <w:lastRenderedPageBreak/>
         <w:t>How to Run</w:t>
       </w:r>
       <w:bookmarkEnd w:id="48"/>
     </w:p>
     <w:p>
       <w:pPr>
-        <w:pStyle w:val="Heading2"/>
+        <w:pStyle w:val="berschrift2"/>
         <w:numPr>
           <w:ilvl w:val="1"/>
           <w:numId w:val="11"/>
@@ -11218,7 +11706,7 @@
     </w:p>
     <w:p>
       <w:pPr>
-        <w:pStyle w:val="Heading3"/>
+        <w:pStyle w:val="berschrift3"/>
         <w:numPr>
           <w:ilvl w:val="2"/>
           <w:numId w:val="11"/>
@@ -11349,7 +11837,7 @@
     <w:p/>
     <w:p>
       <w:pPr>
-        <w:pStyle w:val="Heading3"/>
+        <w:pStyle w:val="berschrift3"/>
         <w:numPr>
           <w:ilvl w:val="2"/>
           <w:numId w:val="11"/>
@@ -12019,33 +12507,24 @@
     </w:tbl>
     <w:p>
       <w:pPr>
-        <w:pStyle w:val="Caption"/>
+        <w:pStyle w:val="Beschriftung"/>
         <w:keepNext/>
         <w:jc w:val="center"/>
       </w:pPr>
       <w:bookmarkStart w:id="52" w:name="_Toc78105470"/>
       <w:bookmarkStart w:id="53" w:name="_Toc78105540"/>
       <w:r>
+        <w:lastRenderedPageBreak/>
         <w:t xml:space="preserve">Table </w:t>
       </w:r>
-      <w:r>
-        <w:fldChar w:fldCharType="begin"/>
-      </w:r>
-      <w:r>
-        <w:instrText xml:space="preserve"> SEQ Table \* ARABIC </w:instrText>
-      </w:r>
-      <w:r>
-        <w:fldChar w:fldCharType="separate"/>
-      </w:r>
-      <w:r>
-        <w:rPr>
-          <w:noProof/>
-        </w:rPr>
-        <w:t>2</w:t>
-      </w:r>
-      <w:r>
-        <w:fldChar w:fldCharType="end"/>
-      </w:r>
+      <w:fldSimple w:instr=" SEQ Table \* ARABIC ">
+        <w:r>
+          <w:rPr>
+            <w:noProof/>
+          </w:rPr>
+          <w:t>2</w:t>
+        </w:r>
+      </w:fldSimple>
       <w:r>
         <w:t xml:space="preserve"> : Remix IDE vs VS-Code for Solidity Programming</w:t>
       </w:r>
@@ -12055,7 +12534,7 @@
     <w:p/>
     <w:p>
       <w:pPr>
-        <w:pStyle w:val="Heading3"/>
+        <w:pStyle w:val="berschrift3"/>
         <w:numPr>
           <w:ilvl w:val="2"/>
           <w:numId w:val="11"/>
@@ -12147,23 +12626,7 @@
         </w:drawing>
       </w:r>
       <w:r>
-        <w:t xml:space="preserve">In order to for the blockchain to access external data using the oracle service, the external data source must be </w:t>
-      </w:r>
-      <w:proofErr w:type="gramStart"/>
-      <w:r>
-        <w:t>exist</w:t>
-      </w:r>
-      <w:proofErr w:type="gramEnd"/>
-      <w:r>
-        <w:t xml:space="preserve"> in the internet. </w:t>
-      </w:r>
-      <w:proofErr w:type="gramStart"/>
-      <w:r>
-        <w:t>Therefore</w:t>
-      </w:r>
-      <w:proofErr w:type="gramEnd"/>
-      <w:r>
-        <w:t xml:space="preserve"> we will be using the NGROK local tunneling platform to expose the Company Rest API system to the internet so that we could obtain data from it.</w:t>
+        <w:t>In order to for the blockchain to access external data using the oracle service, the external data source must be exist in the internet. Therefore we will be using the NGROK local tunneling platform to expose the Company Rest API system to the internet so that we could obtain data from it.</w:t>
       </w:r>
     </w:p>
     <w:p/>
@@ -12187,7 +12650,7 @@
     </w:p>
     <w:p>
       <w:pPr>
-        <w:pStyle w:val="Heading3"/>
+        <w:pStyle w:val="berschrift3"/>
         <w:numPr>
           <w:ilvl w:val="2"/>
           <w:numId w:val="11"/>
@@ -12211,7 +12674,6 @@
           <w:sz w:val="32"/>
           <w:szCs w:val="32"/>
         </w:rPr>
-        <w:lastRenderedPageBreak/>
         <w:drawing>
           <wp:anchor distT="0" distB="0" distL="114300" distR="114300" simplePos="0" relativeHeight="251665408" behindDoc="1" locked="0" layoutInCell="1" allowOverlap="1" wp14:anchorId="1E98AFD2" wp14:editId="2ED2E2F3">
             <wp:simplePos x="0" y="0"/>
@@ -12312,11 +12774,9 @@
       <w:r>
         <w:t xml:space="preserve">Since the REST API microservices are programmed in JAVA language, Visual Studio Code can be the </w:t>
       </w:r>
-      <w:proofErr w:type="gramStart"/>
       <w:r>
         <w:t>go to</w:t>
       </w:r>
-      <w:proofErr w:type="gramEnd"/>
       <w:r>
         <w:t xml:space="preserve"> method for programming the APIs. Similarly with the plugins available for open liberty the API can be debugged live without the need of restart.</w:t>
       </w:r>
@@ -12348,7 +12808,7 @@
     </w:p>
     <w:p>
       <w:pPr>
-        <w:pStyle w:val="ListParagraph"/>
+        <w:pStyle w:val="Listenabsatz"/>
         <w:numPr>
           <w:ilvl w:val="0"/>
           <w:numId w:val="25"/>
@@ -12360,7 +12820,7 @@
     </w:p>
     <w:p>
       <w:pPr>
-        <w:pStyle w:val="ListParagraph"/>
+        <w:pStyle w:val="Listenabsatz"/>
         <w:numPr>
           <w:ilvl w:val="0"/>
           <w:numId w:val="25"/>
@@ -12377,7 +12837,7 @@
     </w:p>
     <w:p>
       <w:pPr>
-        <w:pStyle w:val="Heading3"/>
+        <w:pStyle w:val="berschrift3"/>
         <w:numPr>
           <w:ilvl w:val="2"/>
           <w:numId w:val="11"/>
@@ -12494,7 +12954,7 @@
     <w:p/>
     <w:p>
       <w:pPr>
-        <w:pStyle w:val="Heading3"/>
+        <w:pStyle w:val="berschrift3"/>
         <w:numPr>
           <w:ilvl w:val="2"/>
           <w:numId w:val="11"/>
@@ -12521,7 +12981,7 @@
     </w:p>
     <w:p>
       <w:pPr>
-        <w:pStyle w:val="ListParagraph"/>
+        <w:pStyle w:val="Listenabsatz"/>
         <w:ind w:left="1080" w:firstLine="0"/>
       </w:pPr>
       <w:r>
@@ -12625,13 +13085,13 @@
     </w:p>
     <w:p>
       <w:pPr>
-        <w:pStyle w:val="ListParagraph"/>
+        <w:pStyle w:val="Listenabsatz"/>
         <w:ind w:left="360" w:firstLine="0"/>
       </w:pPr>
     </w:p>
     <w:p>
       <w:pPr>
-        <w:pStyle w:val="Heading3"/>
+        <w:pStyle w:val="berschrift3"/>
         <w:numPr>
           <w:ilvl w:val="2"/>
           <w:numId w:val="11"/>
@@ -12653,6 +13113,7 @@
           <w:sz w:val="32"/>
           <w:szCs w:val="32"/>
         </w:rPr>
+        <w:lastRenderedPageBreak/>
         <w:drawing>
           <wp:anchor distT="0" distB="0" distL="114300" distR="114300" simplePos="0" relativeHeight="251666432" behindDoc="1" locked="0" layoutInCell="1" allowOverlap="1" wp14:anchorId="0E2F4AC6" wp14:editId="1954BC8D">
             <wp:simplePos x="0" y="0"/>
@@ -12778,7 +13239,7 @@
     </w:p>
     <w:p>
       <w:pPr>
-        <w:pStyle w:val="Heading3"/>
+        <w:pStyle w:val="berschrift3"/>
         <w:numPr>
           <w:ilvl w:val="2"/>
           <w:numId w:val="11"/>
@@ -12920,7 +13381,7 @@
     <w:p/>
     <w:p>
       <w:pPr>
-        <w:pStyle w:val="Heading3"/>
+        <w:pStyle w:val="berschrift3"/>
         <w:numPr>
           <w:ilvl w:val="2"/>
           <w:numId w:val="11"/>
@@ -13060,15 +13521,7 @@
       </w:r>
       <w:proofErr w:type="spellEnd"/>
       <w:r>
-        <w:t xml:space="preserve"> is the .Net integration library for Ethereum, simplifying smart contract management and interaction with Ethereum nodes whether they are public, like </w:t>
-      </w:r>
-      <w:proofErr w:type="gramStart"/>
-      <w:r>
-        <w:t>Geth ,</w:t>
-      </w:r>
-      <w:proofErr w:type="gramEnd"/>
-      <w:r>
-        <w:t xml:space="preserve"> Parity or private, like Quorum and </w:t>
+        <w:t xml:space="preserve"> is the .Net integration library for Ethereum, simplifying smart contract management and interaction with Ethereum nodes whether they are public, like Geth , Parity or private, like Quorum and </w:t>
       </w:r>
       <w:proofErr w:type="spellStart"/>
       <w:r>
@@ -13120,15 +13573,7 @@
     </w:p>
     <w:p>
       <w:r>
-        <w:t xml:space="preserve">Please </w:t>
-      </w:r>
-      <w:proofErr w:type="gramStart"/>
-      <w:r>
-        <w:t>refer :</w:t>
-      </w:r>
-      <w:proofErr w:type="gramEnd"/>
-      <w:r>
-        <w:t xml:space="preserve"> </w:t>
+        <w:t xml:space="preserve">Please refer : </w:t>
       </w:r>
       <w:hyperlink r:id="rId48" w:history="1">
         <w:r>
@@ -13144,7 +13589,7 @@
     </w:p>
     <w:p>
       <w:pPr>
-        <w:pStyle w:val="Heading2"/>
+        <w:pStyle w:val="berschrift2"/>
         <w:numPr>
           <w:ilvl w:val="1"/>
           <w:numId w:val="11"/>
@@ -13229,7 +13674,7 @@
     <w:p/>
     <w:p>
       <w:pPr>
-        <w:pStyle w:val="Heading2"/>
+        <w:pStyle w:val="berschrift2"/>
         <w:numPr>
           <w:ilvl w:val="1"/>
           <w:numId w:val="11"/>
@@ -13270,15 +13715,7 @@
     </w:p>
     <w:p>
       <w:r>
-        <w:t xml:space="preserve">Should look like </w:t>
-      </w:r>
-      <w:proofErr w:type="gramStart"/>
-      <w:r>
-        <w:t>this :</w:t>
-      </w:r>
-      <w:proofErr w:type="gramEnd"/>
-      <w:r>
-        <w:t xml:space="preserve"> “.\01_GanacheCLI\</w:t>
+        <w:t>Should look like this : “.\01_GanacheCLI\</w:t>
       </w:r>
       <w:proofErr w:type="spellStart"/>
       <w:r>
@@ -13351,15 +13788,7 @@
     </w:p>
     <w:p>
       <w:r>
-        <w:t xml:space="preserve">Should look like </w:t>
-      </w:r>
-      <w:proofErr w:type="gramStart"/>
-      <w:r>
-        <w:t>this :</w:t>
-      </w:r>
-      <w:proofErr w:type="gramEnd"/>
-      <w:r>
-        <w:t xml:space="preserve"> “.\01_GanacheCLI\</w:t>
+        <w:t>Should look like this : “.\01_GanacheCLI\</w:t>
       </w:r>
       <w:proofErr w:type="spellStart"/>
       <w:r>
@@ -13459,11 +13888,7 @@
       </w:r>
       <w:proofErr w:type="spellEnd"/>
       <w:r>
-        <w:t xml:space="preserve">” from </w:t>
-      </w:r>
-      <w:proofErr w:type="gramStart"/>
-      <w:r>
-        <w:t>“.\01_GanacheCLI\</w:t>
+        <w:t>” from “.\01_GanacheCLI\</w:t>
       </w:r>
       <w:proofErr w:type="spellStart"/>
       <w:r>
@@ -13481,7 +13906,6 @@
       <w:r>
         <w:t>\</w:t>
       </w:r>
-      <w:proofErr w:type="gramEnd"/>
       <w:r>
         <w:t xml:space="preserve">” folder and </w:t>
       </w:r>
@@ -13521,15 +13945,7 @@
         <w:t>I</w:t>
       </w:r>
       <w:r>
-        <w:t xml:space="preserve">n args.js are wallet addresses defined. The first wallet address is (0xb8B7…). </w:t>
-      </w:r>
-      <w:proofErr w:type="gramStart"/>
-      <w:r>
-        <w:t>In  the</w:t>
-      </w:r>
-      <w:proofErr w:type="gramEnd"/>
-      <w:r>
-        <w:t xml:space="preserve"> smart contracts we use this address as </w:t>
+        <w:t xml:space="preserve">n args.js are wallet addresses defined. The first wallet address is (0xb8B7…). In  the smart contracts we use this address as </w:t>
       </w:r>
       <w:proofErr w:type="spellStart"/>
       <w:r>
@@ -13571,7 +13987,6 @@
           <w:lang w:val="de-DE"/>
         </w:rPr>
       </w:pPr>
-      <w:proofErr w:type="gramStart"/>
       <w:r>
         <w:rPr>
           <w:rFonts w:ascii="Courier New" w:hAnsi="Courier New" w:cs="Courier New"/>
@@ -13587,16 +14002,7 @@
           <w:color w:val="444444"/>
           <w:lang w:val="de-DE"/>
         </w:rPr>
-        <w:t>.</w:t>
-      </w:r>
-      <w:proofErr w:type="gramEnd"/>
-      <w:r>
-        <w:rPr>
-          <w:rFonts w:ascii="Courier New" w:hAnsi="Courier New" w:cs="Courier New"/>
-          <w:color w:val="444444"/>
-          <w:lang w:val="de-DE"/>
-        </w:rPr>
-        <w:t>\</w:t>
+        <w:t>.\</w:t>
       </w:r>
       <w:proofErr w:type="spellStart"/>
       <w:r>
@@ -13858,7 +14264,6 @@
         <w:t xml:space="preserve">!!! Only important when you use </w:t>
       </w:r>
       <w:proofErr w:type="spellStart"/>
-      <w:proofErr w:type="gramStart"/>
       <w:r>
         <w:rPr>
           <w:rFonts w:ascii="Courier New" w:hAnsi="Courier New" w:cs="Courier New"/>
@@ -13874,7 +14279,6 @@
         <w:t>other</w:t>
       </w:r>
       <w:proofErr w:type="spellEnd"/>
-      <w:proofErr w:type="gramEnd"/>
       <w:r>
         <w:rPr>
           <w:rFonts w:ascii="Courier New" w:hAnsi="Courier New" w:cs="Courier New"/>
@@ -13923,15 +14327,7 @@
         <w:keepNext/>
       </w:pPr>
       <w:r>
-        <w:t xml:space="preserve">How </w:t>
-      </w:r>
-      <w:proofErr w:type="gramStart"/>
-      <w:r>
-        <w:t>to :</w:t>
-      </w:r>
-      <w:proofErr w:type="gramEnd"/>
-      <w:r>
-        <w:t xml:space="preserve"> Open Docker Software, and double click on the running ganache container.</w:t>
+        <w:t>How to : Open Docker Software, and double click on the running ganache container.</w:t>
       </w:r>
       <w:r>
         <w:rPr>
@@ -13987,31 +14383,21 @@
     </w:p>
     <w:p>
       <w:pPr>
-        <w:pStyle w:val="Caption"/>
+        <w:pStyle w:val="Beschriftung"/>
         <w:jc w:val="center"/>
       </w:pPr>
       <w:bookmarkStart w:id="65" w:name="_Toc78105488"/>
       <w:r>
         <w:t xml:space="preserve">Figure </w:t>
       </w:r>
-      <w:r>
-        <w:fldChar w:fldCharType="begin"/>
-      </w:r>
-      <w:r>
-        <w:instrText xml:space="preserve"> SEQ Figure \* ARABIC </w:instrText>
-      </w:r>
-      <w:r>
-        <w:fldChar w:fldCharType="separate"/>
-      </w:r>
-      <w:r>
-        <w:rPr>
-          <w:noProof/>
-        </w:rPr>
-        <w:t>6</w:t>
-      </w:r>
-      <w:r>
-        <w:fldChar w:fldCharType="end"/>
-      </w:r>
+      <w:fldSimple w:instr=" SEQ Figure \* ARABIC ">
+        <w:r>
+          <w:rPr>
+            <w:noProof/>
+          </w:rPr>
+          <w:t>6</w:t>
+        </w:r>
+      </w:fldSimple>
       <w:r>
         <w:t xml:space="preserve"> : Ganache Docker Container in Docker GUI.</w:t>
       </w:r>
@@ -14026,6 +14412,7 @@
         <w:rPr>
           <w:noProof/>
         </w:rPr>
+        <w:lastRenderedPageBreak/>
         <mc:AlternateContent>
           <mc:Choice Requires="wps">
             <w:drawing>
@@ -14103,15 +14490,7 @@
         </mc:AlternateContent>
       </w:r>
       <w:r>
-        <w:t xml:space="preserve"> </w:t>
-      </w:r>
-      <w:proofErr w:type="gramStart"/>
-      <w:r>
-        <w:t>Example :</w:t>
-      </w:r>
-      <w:proofErr w:type="gramEnd"/>
-      <w:r>
-        <w:t xml:space="preserve"> </w:t>
+        <w:t xml:space="preserve"> Example : </w:t>
       </w:r>
       <w:r>
         <w:rPr>
@@ -14156,31 +14535,21 @@
     </w:p>
     <w:p>
       <w:pPr>
-        <w:pStyle w:val="Caption"/>
+        <w:pStyle w:val="Beschriftung"/>
         <w:jc w:val="center"/>
       </w:pPr>
       <w:bookmarkStart w:id="66" w:name="_Toc78105489"/>
       <w:r>
         <w:t xml:space="preserve">Figure </w:t>
       </w:r>
-      <w:r>
-        <w:fldChar w:fldCharType="begin"/>
-      </w:r>
-      <w:r>
-        <w:instrText xml:space="preserve"> SEQ Figure \* ARABIC </w:instrText>
-      </w:r>
-      <w:r>
-        <w:fldChar w:fldCharType="separate"/>
-      </w:r>
-      <w:r>
-        <w:rPr>
-          <w:noProof/>
-        </w:rPr>
-        <w:t>7</w:t>
-      </w:r>
-      <w:r>
-        <w:fldChar w:fldCharType="end"/>
-      </w:r>
+      <w:fldSimple w:instr=" SEQ Figure \* ARABIC ">
+        <w:r>
+          <w:rPr>
+            <w:noProof/>
+          </w:rPr>
+          <w:t>7</w:t>
+        </w:r>
+      </w:fldSimple>
       <w:r>
         <w:t xml:space="preserve"> : Docker CLI log from Ganache Docker with Ethereum Bridge Address</w:t>
       </w:r>
@@ -14188,7 +14557,7 @@
     </w:p>
     <w:p>
       <w:pPr>
-        <w:pStyle w:val="Heading2"/>
+        <w:pStyle w:val="berschrift2"/>
         <w:numPr>
           <w:ilvl w:val="1"/>
           <w:numId w:val="11"/>
@@ -14276,7 +14645,7 @@
                         <w:txbxContent>
                           <w:p>
                             <w:pPr>
-                              <w:pStyle w:val="Caption"/>
+                              <w:pStyle w:val="Beschriftung"/>
                               <w:jc w:val="center"/>
                               <w:rPr>
                                 <w:noProof/>
@@ -14288,27 +14657,14 @@
                             <w:r>
                               <w:t xml:space="preserve">Figure </w:t>
                             </w:r>
-                            <w:r>
-                              <w:fldChar w:fldCharType="begin"/>
-                            </w:r>
-                            <w:r>
-                              <w:instrText xml:space="preserve"> SEQ Figure \* ARABIC </w:instrText>
-                            </w:r>
-                            <w:r>
-                              <w:fldChar w:fldCharType="separate"/>
-                            </w:r>
-                            <w:r>
-                              <w:rPr>
-                                <w:noProof/>
-                              </w:rPr>
-                              <w:t>8</w:t>
-                            </w:r>
-                            <w:r>
-                              <w:rPr>
-                                <w:noProof/>
-                              </w:rPr>
-                              <w:fldChar w:fldCharType="end"/>
-                            </w:r>
+                            <w:fldSimple w:instr=" SEQ Figure \* ARABIC ">
+                              <w:r>
+                                <w:rPr>
+                                  <w:noProof/>
+                                </w:rPr>
+                                <w:t>8</w:t>
+                              </w:r>
+                            </w:fldSimple>
                             <w:r>
                               <w:t xml:space="preserve"> : Set Workspace</w:t>
                             </w:r>
@@ -14335,7 +14691,7 @@
                   <w:txbxContent>
                     <w:p>
                       <w:pPr>
-                        <w:pStyle w:val="Caption"/>
+                        <w:pStyle w:val="Beschriftung"/>
                         <w:jc w:val="center"/>
                         <w:rPr>
                           <w:noProof/>
@@ -14347,27 +14703,14 @@
                       <w:r>
                         <w:t xml:space="preserve">Figure </w:t>
                       </w:r>
-                      <w:r>
-                        <w:fldChar w:fldCharType="begin"/>
-                      </w:r>
-                      <w:r>
-                        <w:instrText xml:space="preserve"> SEQ Figure \* ARABIC </w:instrText>
-                      </w:r>
-                      <w:r>
-                        <w:fldChar w:fldCharType="separate"/>
-                      </w:r>
-                      <w:r>
-                        <w:rPr>
-                          <w:noProof/>
-                        </w:rPr>
-                        <w:t>8</w:t>
-                      </w:r>
-                      <w:r>
-                        <w:rPr>
-                          <w:noProof/>
-                        </w:rPr>
-                        <w:fldChar w:fldCharType="end"/>
-                      </w:r>
+                      <w:fldSimple w:instr=" SEQ Figure \* ARABIC ">
+                        <w:r>
+                          <w:rPr>
+                            <w:noProof/>
+                          </w:rPr>
+                          <w:t>8</w:t>
+                        </w:r>
+                      </w:fldSimple>
                       <w:r>
                         <w:t xml:space="preserve"> : Set Workspace</w:t>
                       </w:r>
@@ -14512,7 +14855,6 @@
         <w:rPr>
           <w:noProof/>
         </w:rPr>
-        <w:lastRenderedPageBreak/>
         <mc:AlternateContent>
           <mc:Choice Requires="wps">
             <w:drawing>
@@ -14559,7 +14901,7 @@
                         <w:txbxContent>
                           <w:p>
                             <w:pPr>
-                              <w:pStyle w:val="Caption"/>
+                              <w:pStyle w:val="Beschriftung"/>
                               <w:spacing w:after="0"/>
                               <w:jc w:val="center"/>
                               <w:rPr>
@@ -14572,27 +14914,14 @@
                             <w:r>
                               <w:t xml:space="preserve">Figure </w:t>
                             </w:r>
-                            <w:r>
-                              <w:fldChar w:fldCharType="begin"/>
-                            </w:r>
-                            <w:r>
-                              <w:instrText xml:space="preserve"> SEQ Figure \* ARABIC </w:instrText>
-                            </w:r>
-                            <w:r>
-                              <w:fldChar w:fldCharType="separate"/>
-                            </w:r>
-                            <w:r>
-                              <w:rPr>
-                                <w:noProof/>
-                              </w:rPr>
-                              <w:t>9</w:t>
-                            </w:r>
-                            <w:r>
-                              <w:rPr>
-                                <w:noProof/>
-                              </w:rPr>
-                              <w:fldChar w:fldCharType="end"/>
-                            </w:r>
+                            <w:fldSimple w:instr=" SEQ Figure \* ARABIC ">
+                              <w:r>
+                                <w:rPr>
+                                  <w:noProof/>
+                                </w:rPr>
+                                <w:t>9</w:t>
+                              </w:r>
+                            </w:fldSimple>
                             <w:r>
                               <w:t xml:space="preserve"> : Open Folder view</w:t>
                             </w:r>
@@ -14619,7 +14948,7 @@
                   <w:txbxContent>
                     <w:p>
                       <w:pPr>
-                        <w:pStyle w:val="Caption"/>
+                        <w:pStyle w:val="Beschriftung"/>
                         <w:spacing w:after="0"/>
                         <w:jc w:val="center"/>
                         <w:rPr>
@@ -14632,27 +14961,14 @@
                       <w:r>
                         <w:t xml:space="preserve">Figure </w:t>
                       </w:r>
-                      <w:r>
-                        <w:fldChar w:fldCharType="begin"/>
-                      </w:r>
-                      <w:r>
-                        <w:instrText xml:space="preserve"> SEQ Figure \* ARABIC </w:instrText>
-                      </w:r>
-                      <w:r>
-                        <w:fldChar w:fldCharType="separate"/>
-                      </w:r>
-                      <w:r>
-                        <w:rPr>
-                          <w:noProof/>
-                        </w:rPr>
-                        <w:t>9</w:t>
-                      </w:r>
-                      <w:r>
-                        <w:rPr>
-                          <w:noProof/>
-                        </w:rPr>
-                        <w:fldChar w:fldCharType="end"/>
-                      </w:r>
+                      <w:fldSimple w:instr=" SEQ Figure \* ARABIC ">
+                        <w:r>
+                          <w:rPr>
+                            <w:noProof/>
+                          </w:rPr>
+                          <w:t>9</w:t>
+                        </w:r>
+                      </w:fldSimple>
                       <w:r>
                         <w:t xml:space="preserve"> : Open Folder view</w:t>
                       </w:r>
@@ -14788,7 +15104,7 @@
                         <w:txbxContent>
                           <w:p>
                             <w:pPr>
-                              <w:pStyle w:val="Caption"/>
+                              <w:pStyle w:val="Beschriftung"/>
                               <w:jc w:val="center"/>
                               <w:rPr>
                                 <w:noProof/>
@@ -14800,27 +15116,14 @@
                             <w:r>
                               <w:t xml:space="preserve">Figure </w:t>
                             </w:r>
-                            <w:r>
-                              <w:fldChar w:fldCharType="begin"/>
-                            </w:r>
-                            <w:r>
-                              <w:instrText xml:space="preserve"> SEQ Figure \* ARABIC </w:instrText>
-                            </w:r>
-                            <w:r>
-                              <w:fldChar w:fldCharType="separate"/>
-                            </w:r>
-                            <w:r>
-                              <w:rPr>
-                                <w:noProof/>
-                              </w:rPr>
-                              <w:t>10</w:t>
-                            </w:r>
-                            <w:r>
-                              <w:rPr>
-                                <w:noProof/>
-                              </w:rPr>
-                              <w:fldChar w:fldCharType="end"/>
-                            </w:r>
+                            <w:fldSimple w:instr=" SEQ Figure \* ARABIC ">
+                              <w:r>
+                                <w:rPr>
+                                  <w:noProof/>
+                                </w:rPr>
+                                <w:t>10</w:t>
+                              </w:r>
+                            </w:fldSimple>
                             <w:r>
                               <w:t xml:space="preserve"> : Smart Contracts</w:t>
                             </w:r>
@@ -14847,7 +15150,7 @@
                   <w:txbxContent>
                     <w:p>
                       <w:pPr>
-                        <w:pStyle w:val="Caption"/>
+                        <w:pStyle w:val="Beschriftung"/>
                         <w:jc w:val="center"/>
                         <w:rPr>
                           <w:noProof/>
@@ -14859,27 +15162,14 @@
                       <w:r>
                         <w:t xml:space="preserve">Figure </w:t>
                       </w:r>
-                      <w:r>
-                        <w:fldChar w:fldCharType="begin"/>
-                      </w:r>
-                      <w:r>
-                        <w:instrText xml:space="preserve"> SEQ Figure \* ARABIC </w:instrText>
-                      </w:r>
-                      <w:r>
-                        <w:fldChar w:fldCharType="separate"/>
-                      </w:r>
-                      <w:r>
-                        <w:rPr>
-                          <w:noProof/>
-                        </w:rPr>
-                        <w:t>10</w:t>
-                      </w:r>
-                      <w:r>
-                        <w:rPr>
-                          <w:noProof/>
-                        </w:rPr>
-                        <w:fldChar w:fldCharType="end"/>
-                      </w:r>
+                      <w:fldSimple w:instr=" SEQ Figure \* ARABIC ">
+                        <w:r>
+                          <w:rPr>
+                            <w:noProof/>
+                          </w:rPr>
+                          <w:t>10</w:t>
+                        </w:r>
+                      </w:fldSimple>
                       <w:r>
                         <w:t xml:space="preserve"> : Smart Contracts</w:t>
                       </w:r>
@@ -15119,6 +15409,7 @@
         <w:rPr>
           <w:noProof/>
         </w:rPr>
+        <w:lastRenderedPageBreak/>
         <w:drawing>
           <wp:inline distT="0" distB="0" distL="0" distR="0" wp14:anchorId="2C016BD7" wp14:editId="57404523">
             <wp:extent cx="5640070" cy="1860550"/>
@@ -15195,7 +15486,7 @@
     </w:p>
     <w:p>
       <w:pPr>
-        <w:pStyle w:val="Caption"/>
+        <w:pStyle w:val="Beschriftung"/>
         <w:spacing w:after="0"/>
         <w:jc w:val="center"/>
       </w:pPr>
@@ -15203,27 +15494,14 @@
       <w:r>
         <w:t xml:space="preserve">Figure </w:t>
       </w:r>
-      <w:r>
-        <w:fldChar w:fldCharType="begin"/>
-      </w:r>
-      <w:r>
-        <w:instrText xml:space="preserve"> SEQ Figure \* ARABIC </w:instrText>
-      </w:r>
-      <w:r>
-        <w:fldChar w:fldCharType="separate"/>
-      </w:r>
-      <w:r>
-        <w:rPr>
-          <w:noProof/>
-        </w:rPr>
-        <w:t>11</w:t>
-      </w:r>
-      <w:r>
-        <w:rPr>
-          <w:noProof/>
-        </w:rPr>
-        <w:fldChar w:fldCharType="end"/>
-      </w:r>
+      <w:fldSimple w:instr=" SEQ Figure \* ARABIC ">
+        <w:r>
+          <w:rPr>
+            <w:noProof/>
+          </w:rPr>
+          <w:t>11</w:t>
+        </w:r>
+      </w:fldSimple>
       <w:r>
         <w:t xml:space="preserve"> : Assets Smart Contract Deployment – Step 1</w:t>
       </w:r>
@@ -15249,23 +15527,7 @@
           <w:rFonts w:ascii="Courier New" w:hAnsi="Courier New" w:cs="Courier New"/>
           <w:color w:val="FF0000"/>
         </w:rPr>
-        <w:t xml:space="preserve">!!! Only important when you use </w:t>
-      </w:r>
-      <w:proofErr w:type="gramStart"/>
-      <w:r>
-        <w:rPr>
-          <w:rFonts w:ascii="Courier New" w:hAnsi="Courier New" w:cs="Courier New"/>
-          <w:color w:val="FF0000"/>
-        </w:rPr>
-        <w:t>other</w:t>
-      </w:r>
-      <w:proofErr w:type="gramEnd"/>
-      <w:r>
-        <w:rPr>
-          <w:rFonts w:ascii="Courier New" w:hAnsi="Courier New" w:cs="Courier New"/>
-          <w:color w:val="FF0000"/>
-        </w:rPr>
-        <w:t xml:space="preserve"> wallet address (different args.js</w:t>
+        <w:t>!!! Only important when you use other wallet address (different args.js</w:t>
       </w:r>
       <w:r>
         <w:rPr>
@@ -15571,7 +15833,7 @@
                         <w:txbxContent>
                           <w:p>
                             <w:pPr>
-                              <w:pStyle w:val="Caption"/>
+                              <w:pStyle w:val="Beschriftung"/>
                               <w:spacing w:after="0"/>
                               <w:jc w:val="center"/>
                               <w:rPr>
@@ -15585,27 +15847,14 @@
                             <w:r>
                               <w:t xml:space="preserve">Figure </w:t>
                             </w:r>
-                            <w:r>
-                              <w:fldChar w:fldCharType="begin"/>
-                            </w:r>
-                            <w:r>
-                              <w:instrText xml:space="preserve"> SEQ Figure \* ARABIC </w:instrText>
-                            </w:r>
-                            <w:r>
-                              <w:fldChar w:fldCharType="separate"/>
-                            </w:r>
-                            <w:r>
-                              <w:rPr>
-                                <w:noProof/>
-                              </w:rPr>
-                              <w:t>12</w:t>
-                            </w:r>
-                            <w:r>
-                              <w:rPr>
-                                <w:noProof/>
-                              </w:rPr>
-                              <w:fldChar w:fldCharType="end"/>
-                            </w:r>
+                            <w:fldSimple w:instr=" SEQ Figure \* ARABIC ">
+                              <w:r>
+                                <w:rPr>
+                                  <w:noProof/>
+                                </w:rPr>
+                                <w:t>12</w:t>
+                              </w:r>
+                            </w:fldSimple>
                             <w:r>
                               <w:t xml:space="preserve"> : Deploy Contract</w:t>
                             </w:r>
@@ -15632,7 +15881,7 @@
                   <w:txbxContent>
                     <w:p>
                       <w:pPr>
-                        <w:pStyle w:val="Caption"/>
+                        <w:pStyle w:val="Beschriftung"/>
                         <w:spacing w:after="0"/>
                         <w:jc w:val="center"/>
                         <w:rPr>
@@ -15646,27 +15895,14 @@
                       <w:r>
                         <w:t xml:space="preserve">Figure </w:t>
                       </w:r>
-                      <w:r>
-                        <w:fldChar w:fldCharType="begin"/>
-                      </w:r>
-                      <w:r>
-                        <w:instrText xml:space="preserve"> SEQ Figure \* ARABIC </w:instrText>
-                      </w:r>
-                      <w:r>
-                        <w:fldChar w:fldCharType="separate"/>
-                      </w:r>
-                      <w:r>
-                        <w:rPr>
-                          <w:noProof/>
-                        </w:rPr>
-                        <w:t>12</w:t>
-                      </w:r>
-                      <w:r>
-                        <w:rPr>
-                          <w:noProof/>
-                        </w:rPr>
-                        <w:fldChar w:fldCharType="end"/>
-                      </w:r>
+                      <w:fldSimple w:instr=" SEQ Figure \* ARABIC ">
+                        <w:r>
+                          <w:rPr>
+                            <w:noProof/>
+                          </w:rPr>
+                          <w:t>12</w:t>
+                        </w:r>
+                      </w:fldSimple>
                       <w:r>
                         <w:t xml:space="preserve"> : Deploy Contract</w:t>
                       </w:r>
@@ -16073,7 +16309,7 @@
                         <w:txbxContent>
                           <w:p>
                             <w:pPr>
-                              <w:pStyle w:val="Caption"/>
+                              <w:pStyle w:val="Beschriftung"/>
                               <w:jc w:val="center"/>
                               <w:rPr>
                                 <w:noProof/>
@@ -16085,24 +16321,14 @@
                             <w:r>
                               <w:t xml:space="preserve">Figure </w:t>
                             </w:r>
-                            <w:r>
-                              <w:fldChar w:fldCharType="begin"/>
-                            </w:r>
-                            <w:r>
-                              <w:instrText xml:space="preserve"> SEQ Figure \* ARABIC </w:instrText>
-                            </w:r>
-                            <w:r>
-                              <w:fldChar w:fldCharType="separate"/>
-                            </w:r>
-                            <w:r>
-                              <w:rPr>
-                                <w:noProof/>
-                              </w:rPr>
-                              <w:t>13</w:t>
-                            </w:r>
-                            <w:r>
-                              <w:fldChar w:fldCharType="end"/>
-                            </w:r>
+                            <w:fldSimple w:instr=" SEQ Figure \* ARABIC ">
+                              <w:r>
+                                <w:rPr>
+                                  <w:noProof/>
+                                </w:rPr>
+                                <w:t>13</w:t>
+                              </w:r>
+                            </w:fldSimple>
                             <w:r>
                               <w:t xml:space="preserve"> : Main Contract Deployment</w:t>
                             </w:r>
@@ -16129,7 +16355,7 @@
                   <w:txbxContent>
                     <w:p>
                       <w:pPr>
-                        <w:pStyle w:val="Caption"/>
+                        <w:pStyle w:val="Beschriftung"/>
                         <w:jc w:val="center"/>
                         <w:rPr>
                           <w:noProof/>
@@ -16141,24 +16367,14 @@
                       <w:r>
                         <w:t xml:space="preserve">Figure </w:t>
                       </w:r>
-                      <w:r>
-                        <w:fldChar w:fldCharType="begin"/>
-                      </w:r>
-                      <w:r>
-                        <w:instrText xml:space="preserve"> SEQ Figure \* ARABIC </w:instrText>
-                      </w:r>
-                      <w:r>
-                        <w:fldChar w:fldCharType="separate"/>
-                      </w:r>
-                      <w:r>
-                        <w:rPr>
-                          <w:noProof/>
-                        </w:rPr>
-                        <w:t>13</w:t>
-                      </w:r>
-                      <w:r>
-                        <w:fldChar w:fldCharType="end"/>
-                      </w:r>
+                      <w:fldSimple w:instr=" SEQ Figure \* ARABIC ">
+                        <w:r>
+                          <w:rPr>
+                            <w:noProof/>
+                          </w:rPr>
+                          <w:t>13</w:t>
+                        </w:r>
+                      </w:fldSimple>
                       <w:r>
                         <w:t xml:space="preserve"> : Main Contract Deployment</w:t>
                       </w:r>
@@ -16563,34 +16779,21 @@
     </w:p>
     <w:p>
       <w:pPr>
-        <w:pStyle w:val="Caption"/>
+        <w:pStyle w:val="Beschriftung"/>
         <w:jc w:val="center"/>
       </w:pPr>
       <w:bookmarkStart w:id="83" w:name="_Toc78105496"/>
       <w:r>
         <w:t xml:space="preserve">Figure </w:t>
       </w:r>
-      <w:r>
-        <w:fldChar w:fldCharType="begin"/>
-      </w:r>
-      <w:r>
-        <w:instrText xml:space="preserve"> SEQ Figure \* ARABIC </w:instrText>
-      </w:r>
-      <w:r>
-        <w:fldChar w:fldCharType="separate"/>
-      </w:r>
-      <w:r>
-        <w:rPr>
-          <w:noProof/>
-        </w:rPr>
-        <w:t>14</w:t>
-      </w:r>
-      <w:r>
-        <w:rPr>
-          <w:noProof/>
-        </w:rPr>
-        <w:fldChar w:fldCharType="end"/>
-      </w:r>
+      <w:fldSimple w:instr=" SEQ Figure \* ARABIC ">
+        <w:r>
+          <w:rPr>
+            <w:noProof/>
+          </w:rPr>
+          <w:t>14</w:t>
+        </w:r>
+      </w:fldSimple>
       <w:r>
         <w:t xml:space="preserve"> : Set Main Contract address into Assets and </w:t>
       </w:r>
@@ -16606,7 +16809,7 @@
     </w:p>
     <w:p>
       <w:pPr>
-        <w:pStyle w:val="Heading2"/>
+        <w:pStyle w:val="berschrift2"/>
         <w:numPr>
           <w:ilvl w:val="1"/>
           <w:numId w:val="11"/>
@@ -16675,15 +16878,14 @@
           <w:rFonts w:ascii="Courier New" w:hAnsi="Courier New" w:cs="Courier New"/>
           <w:color w:val="444444"/>
         </w:rPr>
-        <w:lastRenderedPageBreak/>
         <w:t xml:space="preserve">The “Parameters.java” JAVA file can be found here under the path, </w:t>
       </w:r>
-      <w:proofErr w:type="gramStart"/>
       <w:r>
         <w:rPr>
           <w:rFonts w:ascii="Courier New" w:hAnsi="Courier New" w:cs="Courier New"/>
           <w:color w:val="444444"/>
         </w:rPr>
+        <w:lastRenderedPageBreak/>
         <w:t>“.</w:t>
       </w:r>
       <w:r>
@@ -16810,15 +17012,7 @@
           <w:rFonts w:ascii="Courier New" w:hAnsi="Courier New" w:cs="Courier New"/>
           <w:color w:val="444444"/>
         </w:rPr>
-        <w:t>penapi</w:t>
-      </w:r>
-      <w:proofErr w:type="gramEnd"/>
-      <w:r>
-        <w:rPr>
-          <w:rFonts w:ascii="Courier New" w:hAnsi="Courier New" w:cs="Courier New"/>
-          <w:color w:val="444444"/>
-        </w:rPr>
-        <w:t>”.</w:t>
+        <w:t>penapi”.</w:t>
       </w:r>
     </w:p>
     <w:p>
@@ -17579,17 +17773,8 @@
           <w:b/>
           <w:bCs/>
         </w:rPr>
-        <w:t xml:space="preserve">Step </w:t>
-      </w:r>
-      <w:proofErr w:type="gramStart"/>
-      <w:r>
-        <w:rPr>
-          <w:b/>
-          <w:bCs/>
-        </w:rPr>
-        <w:t>2 :</w:t>
-      </w:r>
-      <w:proofErr w:type="gramEnd"/>
+        <w:t>Step 2 :</w:t>
+      </w:r>
       <w:r>
         <w:t xml:space="preserve"> Compile the maven project.</w:t>
       </w:r>
@@ -17599,7 +17784,6 @@
         <w:shd w:val="clear" w:color="auto" w:fill="F0F0F0"/>
         <w:jc w:val="left"/>
       </w:pPr>
-      <w:proofErr w:type="gramStart"/>
       <w:r>
         <w:rPr>
           <w:rFonts w:ascii="Courier New" w:hAnsi="Courier New" w:cs="Courier New"/>
@@ -17612,15 +17796,7 @@
           <w:rFonts w:ascii="Courier New" w:hAnsi="Courier New" w:cs="Courier New"/>
           <w:color w:val="444444"/>
         </w:rPr>
-        <w:t xml:space="preserve"> .</w:t>
-      </w:r>
-      <w:proofErr w:type="gramEnd"/>
-      <w:r>
-        <w:rPr>
-          <w:rFonts w:ascii="Courier New" w:hAnsi="Courier New" w:cs="Courier New"/>
-          <w:color w:val="444444"/>
-        </w:rPr>
-        <w:t>\</w:t>
+        <w:t xml:space="preserve"> .\</w:t>
       </w:r>
       <w:r>
         <w:t xml:space="preserve"> </w:t>
@@ -17732,71 +17908,76 @@
           <w:rFonts w:ascii="Courier New" w:hAnsi="Courier New" w:cs="Courier New"/>
           <w:color w:val="444444"/>
         </w:rPr>
-        <w:t>-</w:t>
-      </w:r>
-      <w:proofErr w:type="gramStart"/>
+        <w:t>-SNAPSHOT .</w:t>
+      </w:r>
+    </w:p>
+    <w:p/>
+    <w:p>
+      <w:r>
+        <w:rPr>
+          <w:b/>
+          <w:bCs/>
+        </w:rPr>
+        <w:t xml:space="preserve">Step </w:t>
+      </w:r>
+      <w:r>
+        <w:rPr>
+          <w:b/>
+          <w:bCs/>
+        </w:rPr>
+        <w:t>4</w:t>
+      </w:r>
+      <w:r>
+        <w:rPr>
+          <w:b/>
+          <w:bCs/>
+        </w:rPr>
+        <w:t>:</w:t>
+      </w:r>
+      <w:r>
+        <w:t xml:space="preserve"> Start the Docker Container</w:t>
+      </w:r>
+    </w:p>
+    <w:p>
+      <w:pPr>
+        <w:shd w:val="clear" w:color="auto" w:fill="F0F0F0"/>
+      </w:pPr>
       <w:r>
         <w:rPr>
           <w:rFonts w:ascii="Courier New" w:hAnsi="Courier New" w:cs="Courier New"/>
           <w:color w:val="444444"/>
         </w:rPr>
-        <w:t>SNAPSHOT .</w:t>
-      </w:r>
-      <w:proofErr w:type="gramEnd"/>
-    </w:p>
-    <w:p/>
-    <w:p>
-      <w:r>
-        <w:rPr>
-          <w:b/>
-          <w:bCs/>
-        </w:rPr>
-        <w:t xml:space="preserve">Step </w:t>
-      </w:r>
-      <w:r>
-        <w:rPr>
-          <w:b/>
-          <w:bCs/>
-        </w:rPr>
-        <w:t>4</w:t>
-      </w:r>
-      <w:r>
-        <w:rPr>
-          <w:b/>
-          <w:bCs/>
-        </w:rPr>
-        <w:t>:</w:t>
-      </w:r>
-      <w:r>
-        <w:t xml:space="preserve"> Start the Docker Container</w:t>
-      </w:r>
-    </w:p>
-    <w:p>
-      <w:pPr>
-        <w:shd w:val="clear" w:color="auto" w:fill="F0F0F0"/>
-      </w:pPr>
+        <w:t xml:space="preserve">docker run -d --name </w:t>
+      </w:r>
+      <w:proofErr w:type="spellStart"/>
       <w:r>
         <w:rPr>
           <w:rFonts w:ascii="Courier New" w:hAnsi="Courier New" w:cs="Courier New"/>
           <w:color w:val="444444"/>
         </w:rPr>
-        <w:t xml:space="preserve">docker run -d --name </w:t>
-      </w:r>
-      <w:proofErr w:type="spellStart"/>
+        <w:t>InternalAPI</w:t>
+      </w:r>
+      <w:proofErr w:type="spellEnd"/>
       <w:r>
         <w:rPr>
           <w:rFonts w:ascii="Courier New" w:hAnsi="Courier New" w:cs="Courier New"/>
           <w:color w:val="444444"/>
         </w:rPr>
-        <w:t>InternalAPI</w:t>
-      </w:r>
-      <w:proofErr w:type="spellEnd"/>
+        <w:t xml:space="preserve"> -p </w:t>
+      </w:r>
+      <w:r>
+        <w:rPr>
+          <w:rFonts w:ascii="Courier New" w:hAnsi="Courier New" w:cs="Courier New"/>
+          <w:color w:val="880000"/>
+        </w:rPr>
+        <w:t>9090</w:t>
+      </w:r>
       <w:r>
         <w:rPr>
           <w:rFonts w:ascii="Courier New" w:hAnsi="Courier New" w:cs="Courier New"/>
           <w:color w:val="444444"/>
         </w:rPr>
-        <w:t xml:space="preserve"> -p </w:t>
+        <w:t>:</w:t>
       </w:r>
       <w:r>
         <w:rPr>
@@ -17810,40 +17991,27 @@
           <w:rFonts w:ascii="Courier New" w:hAnsi="Courier New" w:cs="Courier New"/>
           <w:color w:val="444444"/>
         </w:rPr>
-        <w:t>:</w:t>
+        <w:t xml:space="preserve"> rest-api:</w:t>
       </w:r>
       <w:r>
         <w:rPr>
           <w:rFonts w:ascii="Courier New" w:hAnsi="Courier New" w:cs="Courier New"/>
           <w:color w:val="880000"/>
         </w:rPr>
-        <w:t>9090</w:t>
+        <w:t>1.0</w:t>
       </w:r>
       <w:r>
         <w:rPr>
           <w:rFonts w:ascii="Courier New" w:hAnsi="Courier New" w:cs="Courier New"/>
           <w:color w:val="444444"/>
         </w:rPr>
-        <w:t xml:space="preserve"> rest-api:</w:t>
-      </w:r>
-      <w:r>
-        <w:rPr>
-          <w:rFonts w:ascii="Courier New" w:hAnsi="Courier New" w:cs="Courier New"/>
-          <w:color w:val="880000"/>
-        </w:rPr>
-        <w:t>1.0</w:t>
-      </w:r>
-      <w:r>
-        <w:rPr>
-          <w:rFonts w:ascii="Courier New" w:hAnsi="Courier New" w:cs="Courier New"/>
-          <w:color w:val="444444"/>
-        </w:rPr>
         <w:t>-SNAPSHOT</w:t>
       </w:r>
     </w:p>
     <w:p/>
     <w:p>
       <w:r>
+        <w:lastRenderedPageBreak/>
         <w:t xml:space="preserve">Now if you open the path </w:t>
       </w:r>
       <w:hyperlink r:id="rId59" w:history="1">
@@ -17910,34 +18078,21 @@
     </w:p>
     <w:p>
       <w:pPr>
-        <w:pStyle w:val="Caption"/>
+        <w:pStyle w:val="Beschriftung"/>
         <w:jc w:val="center"/>
       </w:pPr>
       <w:bookmarkStart w:id="85" w:name="_Toc78105497"/>
       <w:r>
         <w:t xml:space="preserve">Figure </w:t>
       </w:r>
-      <w:r>
-        <w:fldChar w:fldCharType="begin"/>
-      </w:r>
-      <w:r>
-        <w:instrText xml:space="preserve"> SEQ Figure \* ARABIC </w:instrText>
-      </w:r>
-      <w:r>
-        <w:fldChar w:fldCharType="separate"/>
-      </w:r>
-      <w:r>
-        <w:rPr>
-          <w:noProof/>
-        </w:rPr>
-        <w:t>15</w:t>
-      </w:r>
-      <w:r>
-        <w:rPr>
-          <w:noProof/>
-        </w:rPr>
-        <w:fldChar w:fldCharType="end"/>
-      </w:r>
+      <w:fldSimple w:instr=" SEQ Figure \* ARABIC ">
+        <w:r>
+          <w:rPr>
+            <w:noProof/>
+          </w:rPr>
+          <w:t>15</w:t>
+        </w:r>
+      </w:fldSimple>
       <w:r>
         <w:t xml:space="preserve"> : Internal Communication Rest API</w:t>
       </w:r>
@@ -17945,7 +18100,7 @@
     </w:p>
     <w:p>
       <w:pPr>
-        <w:pStyle w:val="Heading2"/>
+        <w:pStyle w:val="berschrift2"/>
         <w:numPr>
           <w:ilvl w:val="1"/>
           <w:numId w:val="11"/>
@@ -18009,7 +18164,6 @@
         <w:shd w:val="clear" w:color="auto" w:fill="F0F0F0"/>
         <w:jc w:val="left"/>
       </w:pPr>
-      <w:proofErr w:type="gramStart"/>
       <w:r>
         <w:rPr>
           <w:rFonts w:ascii="Courier New" w:hAnsi="Courier New" w:cs="Courier New"/>
@@ -18022,15 +18176,7 @@
           <w:rFonts w:ascii="Courier New" w:hAnsi="Courier New" w:cs="Courier New"/>
           <w:color w:val="444444"/>
         </w:rPr>
-        <w:t xml:space="preserve"> .</w:t>
-      </w:r>
-      <w:proofErr w:type="gramEnd"/>
-      <w:r>
-        <w:rPr>
-          <w:rFonts w:ascii="Courier New" w:hAnsi="Courier New" w:cs="Courier New"/>
-          <w:color w:val="444444"/>
-        </w:rPr>
-        <w:t>\</w:t>
+        <w:t xml:space="preserve"> .\</w:t>
       </w:r>
       <w:r>
         <w:rPr>
@@ -18127,17 +18273,47 @@
           <w:rFonts w:ascii="Courier New" w:hAnsi="Courier New" w:cs="Courier New"/>
           <w:color w:val="444444"/>
         </w:rPr>
-        <w:t>-</w:t>
-      </w:r>
-      <w:proofErr w:type="gramStart"/>
+        <w:t>-SNAPSHOT .</w:t>
+      </w:r>
+    </w:p>
+    <w:p/>
+    <w:p>
+      <w:r>
+        <w:rPr>
+          <w:b/>
+          <w:bCs/>
+        </w:rPr>
+        <w:t>Step 3:</w:t>
+      </w:r>
+      <w:r>
+        <w:t xml:space="preserve"> Start the Docker Container</w:t>
+      </w:r>
+    </w:p>
+    <w:p>
+      <w:pPr>
+        <w:shd w:val="clear" w:color="auto" w:fill="F0F0F0"/>
+      </w:pPr>
       <w:r>
         <w:rPr>
           <w:rFonts w:ascii="Courier New" w:hAnsi="Courier New" w:cs="Courier New"/>
           <w:color w:val="444444"/>
         </w:rPr>
-        <w:t>SNAPSHOT .</w:t>
-      </w:r>
-      <w:proofErr w:type="gramEnd"/>
+        <w:t>docker run -d --name</w:t>
+      </w:r>
+      <w:r>
+        <w:rPr>
+          <w:rFonts w:ascii="Courier New" w:hAnsi="Courier New" w:cs="Courier New"/>
+          <w:color w:val="397300"/>
+        </w:rPr>
+        <w:t xml:space="preserve"> system </w:t>
+      </w:r>
+      <w:r>
+        <w:rPr>
+          <w:rFonts w:ascii="Courier New" w:hAnsi="Courier New" w:cs="Courier New"/>
+          <w:color w:val="444444"/>
+        </w:rPr>
+        <w:t>-p 9080:9080 company-mock-api:1.0-SNAPSHOT</w:t>
+      </w:r>
     </w:p>
     <w:p/>
     <w:p>
@@ -18146,10 +18322,10 @@
           <w:b/>
           <w:bCs/>
         </w:rPr>
-        <w:t>Step 3:</w:t>
-      </w:r>
-      <w:r>
-        <w:t xml:space="preserve"> Start the Docker Container</w:t>
+        <w:t>Step 4:</w:t>
+      </w:r>
+      <w:r>
+        <w:t xml:space="preserve"> Expose the port 9080 and generate an external web address for the Rest API.</w:t>
       </w:r>
     </w:p>
     <w:p>
@@ -18161,21 +18337,30 @@
           <w:rFonts w:ascii="Courier New" w:hAnsi="Courier New" w:cs="Courier New"/>
           <w:color w:val="444444"/>
         </w:rPr>
-        <w:t>docker run -d --name</w:t>
-      </w:r>
-      <w:r>
-        <w:rPr>
-          <w:rFonts w:ascii="Courier New" w:hAnsi="Courier New" w:cs="Courier New"/>
-          <w:color w:val="397300"/>
-        </w:rPr>
-        <w:t xml:space="preserve"> system </w:t>
-      </w:r>
+        <w:t>.\</w:t>
+      </w:r>
+      <w:proofErr w:type="spellStart"/>
       <w:r>
         <w:rPr>
           <w:rFonts w:ascii="Courier New" w:hAnsi="Courier New" w:cs="Courier New"/>
           <w:color w:val="444444"/>
         </w:rPr>
-        <w:t>-p 9080:9080 company-mock-api:1.0-SNAPSHOT</w:t>
+        <w:t>ngrok</w:t>
+      </w:r>
+      <w:proofErr w:type="spellEnd"/>
+      <w:r>
+        <w:rPr>
+          <w:rFonts w:ascii="Courier New" w:hAnsi="Courier New" w:cs="Courier New"/>
+          <w:color w:val="444444"/>
+        </w:rPr>
+        <w:t xml:space="preserve"> http </w:t>
+      </w:r>
+      <w:r>
+        <w:rPr>
+          <w:rFonts w:ascii="Courier New" w:hAnsi="Courier New" w:cs="Courier New"/>
+          <w:color w:val="880000"/>
+        </w:rPr>
+        <w:t>9080</w:t>
       </w:r>
     </w:p>
     <w:p/>
@@ -18185,74 +18370,24 @@
           <w:b/>
           <w:bCs/>
         </w:rPr>
-        <w:t>Step 4:</w:t>
-      </w:r>
-      <w:r>
-        <w:t xml:space="preserve"> Expose the port 9080 and generate an external web address for the Rest API.</w:t>
-      </w:r>
-    </w:p>
-    <w:p>
-      <w:pPr>
-        <w:shd w:val="clear" w:color="auto" w:fill="F0F0F0"/>
-      </w:pPr>
-      <w:r>
-        <w:rPr>
-          <w:rFonts w:ascii="Courier New" w:hAnsi="Courier New" w:cs="Courier New"/>
-          <w:color w:val="444444"/>
-        </w:rPr>
-        <w:t>.\</w:t>
+        <w:t>Step 5:</w:t>
+      </w:r>
+      <w:r>
+        <w:t xml:space="preserve"> Check if above steps succeed by opening the link generated in the </w:t>
       </w:r>
       <w:proofErr w:type="spellStart"/>
       <w:r>
-        <w:rPr>
-          <w:rFonts w:ascii="Courier New" w:hAnsi="Courier New" w:cs="Courier New"/>
-          <w:color w:val="444444"/>
-        </w:rPr>
         <w:t>ngrok</w:t>
       </w:r>
       <w:proofErr w:type="spellEnd"/>
       <w:r>
-        <w:rPr>
-          <w:rFonts w:ascii="Courier New" w:hAnsi="Courier New" w:cs="Courier New"/>
-          <w:color w:val="444444"/>
-        </w:rPr>
-        <w:t xml:space="preserve"> http </w:t>
-      </w:r>
-      <w:r>
-        <w:rPr>
-          <w:rFonts w:ascii="Courier New" w:hAnsi="Courier New" w:cs="Courier New"/>
-          <w:color w:val="880000"/>
-        </w:rPr>
-        <w:t>9080</w:t>
-      </w:r>
-    </w:p>
-    <w:p/>
-    <w:p>
-      <w:r>
-        <w:rPr>
-          <w:b/>
-          <w:bCs/>
-        </w:rPr>
-        <w:t>Step 5:</w:t>
-      </w:r>
-      <w:r>
-        <w:t xml:space="preserve"> Check if above steps succeed by opening the link generated in the </w:t>
-      </w:r>
-      <w:proofErr w:type="spellStart"/>
-      <w:r>
-        <w:t>ngrok</w:t>
-      </w:r>
-      <w:proofErr w:type="spellEnd"/>
-      <w:r>
         <w:t xml:space="preserve"> console window.</w:t>
       </w:r>
     </w:p>
     <w:p>
-      <w:proofErr w:type="gramStart"/>
       <w:r>
         <w:t>Example :</w:t>
       </w:r>
-      <w:proofErr w:type="gramEnd"/>
     </w:p>
     <w:p>
       <w:pPr>
@@ -18385,31 +18520,21 @@
     </w:p>
     <w:p>
       <w:pPr>
-        <w:pStyle w:val="Caption"/>
+        <w:pStyle w:val="Beschriftung"/>
         <w:jc w:val="center"/>
       </w:pPr>
       <w:bookmarkStart w:id="88" w:name="_Toc78105498"/>
       <w:r>
         <w:t xml:space="preserve">Figure </w:t>
       </w:r>
-      <w:r>
-        <w:fldChar w:fldCharType="begin"/>
-      </w:r>
-      <w:r>
-        <w:instrText xml:space="preserve"> SEQ Figure \* ARABIC </w:instrText>
-      </w:r>
-      <w:r>
-        <w:fldChar w:fldCharType="separate"/>
-      </w:r>
-      <w:r>
-        <w:rPr>
-          <w:noProof/>
-        </w:rPr>
-        <w:t>16</w:t>
-      </w:r>
-      <w:r>
-        <w:fldChar w:fldCharType="end"/>
-      </w:r>
+      <w:fldSimple w:instr=" SEQ Figure \* ARABIC ">
+        <w:r>
+          <w:rPr>
+            <w:noProof/>
+          </w:rPr>
+          <w:t>16</w:t>
+        </w:r>
+      </w:fldSimple>
       <w:r>
         <w:t xml:space="preserve"> : NGROK local tunneling CLI window.</w:t>
       </w:r>
@@ -18506,34 +18631,21 @@
     </w:p>
     <w:p>
       <w:pPr>
-        <w:pStyle w:val="Caption"/>
+        <w:pStyle w:val="Beschriftung"/>
         <w:jc w:val="center"/>
       </w:pPr>
       <w:bookmarkStart w:id="89" w:name="_Toc78105499"/>
       <w:r>
         <w:t xml:space="preserve">Figure </w:t>
       </w:r>
-      <w:r>
-        <w:fldChar w:fldCharType="begin"/>
-      </w:r>
-      <w:r>
-        <w:instrText xml:space="preserve"> SEQ Figure \* ARABIC </w:instrText>
-      </w:r>
-      <w:r>
-        <w:fldChar w:fldCharType="separate"/>
-      </w:r>
-      <w:r>
-        <w:rPr>
-          <w:noProof/>
-        </w:rPr>
-        <w:t>17</w:t>
-      </w:r>
-      <w:r>
-        <w:rPr>
-          <w:noProof/>
-        </w:rPr>
-        <w:fldChar w:fldCharType="end"/>
-      </w:r>
+      <w:fldSimple w:instr=" SEQ Figure \* ARABIC ">
+        <w:r>
+          <w:rPr>
+            <w:noProof/>
+          </w:rPr>
+          <w:t>17</w:t>
+        </w:r>
+      </w:fldSimple>
       <w:r>
         <w:t xml:space="preserve"> : Sample COMPANY Rest API</w:t>
       </w:r>
@@ -18541,7 +18653,7 @@
     </w:p>
     <w:p>
       <w:pPr>
-        <w:pStyle w:val="Heading2"/>
+        <w:pStyle w:val="berschrift2"/>
         <w:numPr>
           <w:ilvl w:val="1"/>
           <w:numId w:val="11"/>
@@ -18650,34 +18762,21 @@
     </w:p>
     <w:p>
       <w:pPr>
-        <w:pStyle w:val="Caption"/>
+        <w:pStyle w:val="Beschriftung"/>
         <w:jc w:val="center"/>
       </w:pPr>
       <w:bookmarkStart w:id="91" w:name="_Toc78105500"/>
       <w:r>
         <w:t xml:space="preserve">Figure </w:t>
       </w:r>
-      <w:r>
-        <w:fldChar w:fldCharType="begin"/>
-      </w:r>
-      <w:r>
-        <w:instrText xml:space="preserve"> SEQ Figure \* ARABIC </w:instrText>
-      </w:r>
-      <w:r>
-        <w:fldChar w:fldCharType="separate"/>
-      </w:r>
-      <w:r>
-        <w:rPr>
-          <w:noProof/>
-        </w:rPr>
-        <w:t>18</w:t>
-      </w:r>
-      <w:r>
-        <w:rPr>
-          <w:noProof/>
-        </w:rPr>
-        <w:fldChar w:fldCharType="end"/>
-      </w:r>
+      <w:fldSimple w:instr=" SEQ Figure \* ARABIC ">
+        <w:r>
+          <w:rPr>
+            <w:noProof/>
+          </w:rPr>
+          <w:t>18</w:t>
+        </w:r>
+      </w:fldSimple>
       <w:r>
         <w:t xml:space="preserve"> : CMD window of </w:t>
       </w:r>
@@ -18768,34 +18867,21 @@
     </w:p>
     <w:p>
       <w:pPr>
-        <w:pStyle w:val="Caption"/>
+        <w:pStyle w:val="Beschriftung"/>
         <w:jc w:val="center"/>
       </w:pPr>
       <w:bookmarkStart w:id="92" w:name="_Toc78105501"/>
       <w:r>
         <w:t xml:space="preserve">Figure </w:t>
       </w:r>
-      <w:r>
-        <w:fldChar w:fldCharType="begin"/>
-      </w:r>
-      <w:r>
-        <w:instrText xml:space="preserve"> SEQ Figure \* ARABIC </w:instrText>
-      </w:r>
-      <w:r>
-        <w:fldChar w:fldCharType="separate"/>
-      </w:r>
-      <w:r>
-        <w:rPr>
-          <w:noProof/>
-        </w:rPr>
-        <w:t>19</w:t>
-      </w:r>
-      <w:r>
-        <w:rPr>
-          <w:noProof/>
-        </w:rPr>
-        <w:fldChar w:fldCharType="end"/>
-      </w:r>
+      <w:fldSimple w:instr=" SEQ Figure \* ARABIC ">
+        <w:r>
+          <w:rPr>
+            <w:noProof/>
+          </w:rPr>
+          <w:t>19</w:t>
+        </w:r>
+      </w:fldSimple>
       <w:r>
         <w:t xml:space="preserve"> : Client App User Interface</w:t>
       </w:r>
@@ -18880,31 +18966,21 @@
     </w:p>
     <w:p>
       <w:pPr>
-        <w:pStyle w:val="Caption"/>
+        <w:pStyle w:val="Beschriftung"/>
         <w:jc w:val="center"/>
       </w:pPr>
       <w:bookmarkStart w:id="93" w:name="_Toc78105502"/>
       <w:r>
         <w:t xml:space="preserve">Figure </w:t>
       </w:r>
-      <w:r>
-        <w:fldChar w:fldCharType="begin"/>
-      </w:r>
-      <w:r>
-        <w:instrText xml:space="preserve"> SEQ Figure \* ARABIC </w:instrText>
-      </w:r>
-      <w:r>
-        <w:fldChar w:fldCharType="separate"/>
-      </w:r>
-      <w:r>
-        <w:rPr>
-          <w:noProof/>
-        </w:rPr>
-        <w:t>20</w:t>
-      </w:r>
-      <w:r>
-        <w:fldChar w:fldCharType="end"/>
-      </w:r>
+      <w:fldSimple w:instr=" SEQ Figure \* ARABIC ">
+        <w:r>
+          <w:rPr>
+            <w:noProof/>
+          </w:rPr>
+          <w:t>20</w:t>
+        </w:r>
+      </w:fldSimple>
       <w:r>
         <w:t xml:space="preserve"> : Client Application Smart Contract address definition.</w:t>
       </w:r>
@@ -19025,7 +19101,7 @@
     </w:p>
     <w:p>
       <w:pPr>
-        <w:pStyle w:val="Heading1"/>
+        <w:pStyle w:val="berschrift1"/>
         <w:numPr>
           <w:ilvl w:val="0"/>
           <w:numId w:val="11"/>
@@ -19079,7 +19155,7 @@
     </w:p>
     <w:tbl>
       <w:tblPr>
-        <w:tblStyle w:val="GridTable4-Accent3"/>
+        <w:tblStyle w:val="Gitternetztabelle4Akzent3"/>
         <w:tblW w:w="0" w:type="auto"/>
         <w:tblLook w:val="04A0" w:firstRow="1" w:lastRow="0" w:firstColumn="1" w:lastColumn="0" w:noHBand="0" w:noVBand="1"/>
       </w:tblPr>
@@ -19268,7 +19344,7 @@
     </w:tbl>
     <w:p>
       <w:pPr>
-        <w:pStyle w:val="Caption"/>
+        <w:pStyle w:val="Beschriftung"/>
         <w:keepNext/>
         <w:jc w:val="center"/>
       </w:pPr>
@@ -19277,24 +19353,14 @@
       <w:r>
         <w:t xml:space="preserve">Table </w:t>
       </w:r>
-      <w:r>
-        <w:fldChar w:fldCharType="begin"/>
-      </w:r>
-      <w:r>
-        <w:instrText xml:space="preserve"> SEQ Table \* ARABIC </w:instrText>
-      </w:r>
-      <w:r>
-        <w:fldChar w:fldCharType="separate"/>
-      </w:r>
-      <w:r>
-        <w:rPr>
-          <w:noProof/>
-        </w:rPr>
-        <w:t>3</w:t>
-      </w:r>
-      <w:r>
-        <w:fldChar w:fldCharType="end"/>
-      </w:r>
+      <w:fldSimple w:instr=" SEQ Table \* ARABIC ">
+        <w:r>
+          <w:rPr>
+            <w:noProof/>
+          </w:rPr>
+          <w:t>3</w:t>
+        </w:r>
+      </w:fldSimple>
       <w:r>
         <w:t xml:space="preserve"> : Application Components and the AWS end points.</w:t>
       </w:r>
@@ -19303,7 +19369,7 @@
     </w:p>
     <w:p>
       <w:pPr>
-        <w:pStyle w:val="Heading2"/>
+        <w:pStyle w:val="berschrift2"/>
         <w:numPr>
           <w:ilvl w:val="1"/>
           <w:numId w:val="11"/>
@@ -19329,15 +19395,7 @@
     </w:p>
     <w:p>
       <w:r>
-        <w:t xml:space="preserve">Based on the specific AWS systems used in different applications the deployment </w:t>
-      </w:r>
-      <w:proofErr w:type="gramStart"/>
-      <w:r>
-        <w:t>do</w:t>
-      </w:r>
-      <w:proofErr w:type="gramEnd"/>
-      <w:r>
-        <w:t xml:space="preserve"> differ from each other.</w:t>
+        <w:t>Based on the specific AWS systems used in different applications the deployment do differ from each other.</w:t>
       </w:r>
     </w:p>
     <w:p/>
@@ -19407,7 +19465,7 @@
     <w:p/>
     <w:p>
       <w:pPr>
-        <w:pStyle w:val="Heading1"/>
+        <w:pStyle w:val="berschrift1"/>
         <w:numPr>
           <w:ilvl w:val="0"/>
           <w:numId w:val="11"/>
@@ -19491,7 +19549,7 @@
     </w:p>
     <w:p>
       <w:pPr>
-        <w:pStyle w:val="Heading1"/>
+        <w:pStyle w:val="berschrift1"/>
         <w:numPr>
           <w:ilvl w:val="0"/>
           <w:numId w:val="11"/>
@@ -19517,7 +19575,7 @@
     </w:p>
     <w:p>
       <w:pPr>
-        <w:pStyle w:val="ListParagraph"/>
+        <w:pStyle w:val="Listenabsatz"/>
         <w:numPr>
           <w:ilvl w:val="0"/>
           <w:numId w:val="38"/>
@@ -19543,7 +19601,7 @@
     </w:p>
     <w:p>
       <w:pPr>
-        <w:pStyle w:val="ListParagraph"/>
+        <w:pStyle w:val="Listenabsatz"/>
         <w:numPr>
           <w:ilvl w:val="0"/>
           <w:numId w:val="38"/>
@@ -19567,7 +19625,7 @@
     </w:p>
     <w:p>
       <w:pPr>
-        <w:pStyle w:val="ListParagraph"/>
+        <w:pStyle w:val="Listenabsatz"/>
         <w:numPr>
           <w:ilvl w:val="0"/>
           <w:numId w:val="38"/>
@@ -19591,7 +19649,7 @@
     </w:p>
     <w:p>
       <w:pPr>
-        <w:pStyle w:val="ListParagraph"/>
+        <w:pStyle w:val="Listenabsatz"/>
         <w:numPr>
           <w:ilvl w:val="0"/>
           <w:numId w:val="38"/>
@@ -19615,7 +19673,7 @@
     </w:p>
     <w:p>
       <w:pPr>
-        <w:pStyle w:val="ListParagraph"/>
+        <w:pStyle w:val="Listenabsatz"/>
         <w:numPr>
           <w:ilvl w:val="0"/>
           <w:numId w:val="38"/>
@@ -19643,7 +19701,7 @@
     </w:p>
     <w:p>
       <w:pPr>
-        <w:pStyle w:val="ListParagraph"/>
+        <w:pStyle w:val="Listenabsatz"/>
         <w:numPr>
           <w:ilvl w:val="0"/>
           <w:numId w:val="38"/>
@@ -19669,7 +19727,7 @@
     </w:p>
     <w:p>
       <w:pPr>
-        <w:pStyle w:val="ListParagraph"/>
+        <w:pStyle w:val="Listenabsatz"/>
         <w:numPr>
           <w:ilvl w:val="0"/>
           <w:numId w:val="38"/>
@@ -19717,7 +19775,7 @@
     </w:p>
     <w:p>
       <w:pPr>
-        <w:pStyle w:val="Heading1"/>
+        <w:pStyle w:val="berschrift1"/>
         <w:numPr>
           <w:ilvl w:val="0"/>
           <w:numId w:val="11"/>
@@ -19744,7 +19802,7 @@
     </w:p>
     <w:p>
       <w:pPr>
-        <w:pStyle w:val="TableofFigures"/>
+        <w:pStyle w:val="Abbildungsverzeichnis"/>
         <w:tabs>
           <w:tab w:val="right" w:leader="dot" w:pos="8872"/>
         </w:tabs>
@@ -19839,7 +19897,7 @@
     </w:p>
     <w:p>
       <w:pPr>
-        <w:pStyle w:val="TableofFigures"/>
+        <w:pStyle w:val="Abbildungsverzeichnis"/>
         <w:tabs>
           <w:tab w:val="right" w:leader="dot" w:pos="8872"/>
         </w:tabs>
@@ -19910,7 +19968,7 @@
     </w:p>
     <w:p>
       <w:pPr>
-        <w:pStyle w:val="TableofFigures"/>
+        <w:pStyle w:val="Abbildungsverzeichnis"/>
         <w:tabs>
           <w:tab w:val="right" w:leader="dot" w:pos="8872"/>
         </w:tabs>
@@ -19981,7 +20039,7 @@
     </w:p>
     <w:p>
       <w:pPr>
-        <w:pStyle w:val="TableofFigures"/>
+        <w:pStyle w:val="Abbildungsverzeichnis"/>
         <w:tabs>
           <w:tab w:val="right" w:leader="dot" w:pos="8872"/>
         </w:tabs>
@@ -20052,7 +20110,7 @@
     </w:p>
     <w:p>
       <w:pPr>
-        <w:pStyle w:val="TableofFigures"/>
+        <w:pStyle w:val="Abbildungsverzeichnis"/>
         <w:tabs>
           <w:tab w:val="right" w:leader="dot" w:pos="8872"/>
         </w:tabs>
@@ -20123,7 +20181,7 @@
     </w:p>
     <w:p>
       <w:pPr>
-        <w:pStyle w:val="TableofFigures"/>
+        <w:pStyle w:val="Abbildungsverzeichnis"/>
         <w:tabs>
           <w:tab w:val="right" w:leader="dot" w:pos="8872"/>
         </w:tabs>
@@ -20194,7 +20252,7 @@
     </w:p>
     <w:p>
       <w:pPr>
-        <w:pStyle w:val="TableofFigures"/>
+        <w:pStyle w:val="Abbildungsverzeichnis"/>
         <w:tabs>
           <w:tab w:val="right" w:leader="dot" w:pos="8872"/>
         </w:tabs>
@@ -20265,7 +20323,7 @@
     </w:p>
     <w:p>
       <w:pPr>
-        <w:pStyle w:val="TableofFigures"/>
+        <w:pStyle w:val="Abbildungsverzeichnis"/>
         <w:tabs>
           <w:tab w:val="right" w:leader="dot" w:pos="8872"/>
         </w:tabs>
@@ -20336,7 +20394,7 @@
     </w:p>
     <w:p>
       <w:pPr>
-        <w:pStyle w:val="TableofFigures"/>
+        <w:pStyle w:val="Abbildungsverzeichnis"/>
         <w:tabs>
           <w:tab w:val="right" w:leader="dot" w:pos="8872"/>
         </w:tabs>
@@ -20407,7 +20465,7 @@
     </w:p>
     <w:p>
       <w:pPr>
-        <w:pStyle w:val="TableofFigures"/>
+        <w:pStyle w:val="Abbildungsverzeichnis"/>
         <w:tabs>
           <w:tab w:val="right" w:leader="dot" w:pos="8872"/>
         </w:tabs>
@@ -20478,7 +20536,7 @@
     </w:p>
     <w:p>
       <w:pPr>
-        <w:pStyle w:val="TableofFigures"/>
+        <w:pStyle w:val="Abbildungsverzeichnis"/>
         <w:tabs>
           <w:tab w:val="right" w:leader="dot" w:pos="8872"/>
         </w:tabs>
@@ -20549,7 +20607,7 @@
     </w:p>
     <w:p>
       <w:pPr>
-        <w:pStyle w:val="TableofFigures"/>
+        <w:pStyle w:val="Abbildungsverzeichnis"/>
         <w:tabs>
           <w:tab w:val="right" w:leader="dot" w:pos="8872"/>
         </w:tabs>
@@ -20620,7 +20678,7 @@
     </w:p>
     <w:p>
       <w:pPr>
-        <w:pStyle w:val="TableofFigures"/>
+        <w:pStyle w:val="Abbildungsverzeichnis"/>
         <w:tabs>
           <w:tab w:val="right" w:leader="dot" w:pos="8872"/>
         </w:tabs>
@@ -20691,7 +20749,7 @@
     </w:p>
     <w:p>
       <w:pPr>
-        <w:pStyle w:val="TableofFigures"/>
+        <w:pStyle w:val="Abbildungsverzeichnis"/>
         <w:tabs>
           <w:tab w:val="right" w:leader="dot" w:pos="8872"/>
         </w:tabs>
@@ -20762,7 +20820,7 @@
     </w:p>
     <w:p>
       <w:pPr>
-        <w:pStyle w:val="TableofFigures"/>
+        <w:pStyle w:val="Abbildungsverzeichnis"/>
         <w:tabs>
           <w:tab w:val="right" w:leader="dot" w:pos="8872"/>
         </w:tabs>
@@ -20833,7 +20891,7 @@
     </w:p>
     <w:p>
       <w:pPr>
-        <w:pStyle w:val="TableofFigures"/>
+        <w:pStyle w:val="Abbildungsverzeichnis"/>
         <w:tabs>
           <w:tab w:val="right" w:leader="dot" w:pos="8872"/>
         </w:tabs>
@@ -20904,7 +20962,7 @@
     </w:p>
     <w:p>
       <w:pPr>
-        <w:pStyle w:val="TableofFigures"/>
+        <w:pStyle w:val="Abbildungsverzeichnis"/>
         <w:tabs>
           <w:tab w:val="right" w:leader="dot" w:pos="8872"/>
         </w:tabs>
@@ -20975,7 +21033,7 @@
     </w:p>
     <w:p>
       <w:pPr>
-        <w:pStyle w:val="TableofFigures"/>
+        <w:pStyle w:val="Abbildungsverzeichnis"/>
         <w:tabs>
           <w:tab w:val="right" w:leader="dot" w:pos="8872"/>
         </w:tabs>
@@ -21046,7 +21104,7 @@
     </w:p>
     <w:p>
       <w:pPr>
-        <w:pStyle w:val="TableofFigures"/>
+        <w:pStyle w:val="Abbildungsverzeichnis"/>
         <w:tabs>
           <w:tab w:val="right" w:leader="dot" w:pos="8872"/>
         </w:tabs>
@@ -21117,7 +21175,7 @@
     </w:p>
     <w:p>
       <w:pPr>
-        <w:pStyle w:val="TableofFigures"/>
+        <w:pStyle w:val="Abbildungsverzeichnis"/>
         <w:tabs>
           <w:tab w:val="right" w:leader="dot" w:pos="8872"/>
         </w:tabs>
@@ -21216,7 +21274,7 @@
     </w:p>
     <w:p>
       <w:pPr>
-        <w:pStyle w:val="Heading1"/>
+        <w:pStyle w:val="berschrift1"/>
         <w:numPr>
           <w:ilvl w:val="0"/>
           <w:numId w:val="11"/>
@@ -21258,7 +21316,7 @@
     </w:p>
     <w:p>
       <w:pPr>
-        <w:pStyle w:val="TableofFigures"/>
+        <w:pStyle w:val="Abbildungsverzeichnis"/>
         <w:tabs>
           <w:tab w:val="right" w:leader="dot" w:pos="8872"/>
         </w:tabs>
@@ -21338,7 +21396,7 @@
     </w:p>
     <w:p>
       <w:pPr>
-        <w:pStyle w:val="TableofFigures"/>
+        <w:pStyle w:val="Abbildungsverzeichnis"/>
         <w:tabs>
           <w:tab w:val="right" w:leader="dot" w:pos="8872"/>
         </w:tabs>
@@ -21409,7 +21467,7 @@
     </w:p>
     <w:p>
       <w:pPr>
-        <w:pStyle w:val="TableofFigures"/>
+        <w:pStyle w:val="Abbildungsverzeichnis"/>
         <w:tabs>
           <w:tab w:val="right" w:leader="dot" w:pos="8872"/>
         </w:tabs>
@@ -21564,7 +21622,7 @@
     <w:sdtContent>
       <w:p>
         <w:pPr>
-          <w:pStyle w:val="Footer"/>
+          <w:pStyle w:val="Fuzeile"/>
           <w:pBdr>
             <w:top w:val="single" w:sz="4" w:space="1" w:color="D9D9D9" w:themeColor="background1" w:themeShade="D9"/>
           </w:pBdr>
@@ -26929,7 +26987,7 @@
     <w:lsdException w:name="Unresolved Mention" w:semiHidden="1" w:unhideWhenUsed="1"/>
     <w:lsdException w:name="Smart Link" w:semiHidden="1" w:unhideWhenUsed="1"/>
   </w:latentStyles>
-  <w:style w:type="paragraph" w:default="1" w:styleId="Normal">
+  <w:style w:type="paragraph" w:default="1" w:styleId="Standard">
     <w:name w:val="Normal"/>
     <w:qFormat/>
     <w:rsid w:val="0068573F"/>
@@ -26944,10 +27002,10 @@
       <w:sz w:val="24"/>
     </w:rPr>
   </w:style>
-  <w:style w:type="paragraph" w:styleId="Heading1">
+  <w:style w:type="paragraph" w:styleId="berschrift1">
     <w:name w:val="heading 1"/>
-    <w:next w:val="Normal"/>
-    <w:link w:val="Heading1Char"/>
+    <w:next w:val="Standard"/>
+    <w:link w:val="berschrift1Zchn"/>
     <w:uiPriority w:val="9"/>
     <w:qFormat/>
     <w:pPr>
@@ -26964,10 +27022,10 @@
       <w:sz w:val="50"/>
     </w:rPr>
   </w:style>
-  <w:style w:type="paragraph" w:styleId="Heading2">
+  <w:style w:type="paragraph" w:styleId="berschrift2">
     <w:name w:val="heading 2"/>
-    <w:next w:val="Normal"/>
-    <w:link w:val="Heading2Char"/>
+    <w:next w:val="Standard"/>
+    <w:link w:val="berschrift2Zchn"/>
     <w:uiPriority w:val="9"/>
     <w:unhideWhenUsed/>
     <w:qFormat/>
@@ -26984,10 +27042,10 @@
       <w:sz w:val="50"/>
     </w:rPr>
   </w:style>
-  <w:style w:type="paragraph" w:styleId="Heading3">
+  <w:style w:type="paragraph" w:styleId="berschrift3">
     <w:name w:val="heading 3"/>
-    <w:next w:val="Normal"/>
-    <w:link w:val="Heading3Char"/>
+    <w:next w:val="Standard"/>
+    <w:link w:val="berschrift3Zchn"/>
     <w:uiPriority w:val="9"/>
     <w:unhideWhenUsed/>
     <w:qFormat/>
@@ -27004,11 +27062,11 @@
       <w:sz w:val="34"/>
     </w:rPr>
   </w:style>
-  <w:style w:type="paragraph" w:styleId="Heading4">
+  <w:style w:type="paragraph" w:styleId="berschrift4">
     <w:name w:val="heading 4"/>
-    <w:basedOn w:val="Normal"/>
-    <w:next w:val="Normal"/>
-    <w:link w:val="Heading4Char"/>
+    <w:basedOn w:val="Standard"/>
+    <w:next w:val="Standard"/>
+    <w:link w:val="berschrift4Zchn"/>
     <w:uiPriority w:val="9"/>
     <w:unhideWhenUsed/>
     <w:qFormat/>
@@ -27026,12 +27084,13 @@
       <w:color w:val="2F5496" w:themeColor="accent1" w:themeShade="BF"/>
     </w:rPr>
   </w:style>
-  <w:style w:type="character" w:default="1" w:styleId="DefaultParagraphFont">
+  <w:style w:type="character" w:default="1" w:styleId="Absatz-Standardschriftart">
     <w:name w:val="Default Paragraph Font"/>
     <w:uiPriority w:val="1"/>
+    <w:semiHidden/>
     <w:unhideWhenUsed/>
   </w:style>
-  <w:style w:type="table" w:default="1" w:styleId="TableNormal">
+  <w:style w:type="table" w:default="1" w:styleId="NormaleTabelle">
     <w:name w:val="Normal Table"/>
     <w:uiPriority w:val="99"/>
     <w:semiHidden/>
@@ -27046,15 +27105,15 @@
       </w:tblCellMar>
     </w:tblPr>
   </w:style>
-  <w:style w:type="numbering" w:default="1" w:styleId="NoList">
+  <w:style w:type="numbering" w:default="1" w:styleId="KeineListe">
     <w:name w:val="No List"/>
     <w:uiPriority w:val="99"/>
     <w:semiHidden/>
     <w:unhideWhenUsed/>
   </w:style>
-  <w:style w:type="character" w:customStyle="1" w:styleId="Heading3Char">
-    <w:name w:val="Heading 3 Char"/>
-    <w:link w:val="Heading3"/>
+  <w:style w:type="character" w:customStyle="1" w:styleId="berschrift3Zchn">
+    <w:name w:val="Überschrift 3 Zchn"/>
+    <w:link w:val="berschrift3"/>
     <w:uiPriority w:val="9"/>
     <w:rPr>
       <w:rFonts w:ascii="Calibri" w:eastAsia="Calibri" w:hAnsi="Calibri" w:cs="Calibri"/>
@@ -27062,9 +27121,9 @@
       <w:sz w:val="34"/>
     </w:rPr>
   </w:style>
-  <w:style w:type="character" w:customStyle="1" w:styleId="Heading1Char">
-    <w:name w:val="Heading 1 Char"/>
-    <w:link w:val="Heading1"/>
+  <w:style w:type="character" w:customStyle="1" w:styleId="berschrift1Zchn">
+    <w:name w:val="Überschrift 1 Zchn"/>
+    <w:link w:val="berschrift1"/>
     <w:uiPriority w:val="9"/>
     <w:rPr>
       <w:rFonts w:ascii="Cambria" w:eastAsia="Cambria" w:hAnsi="Cambria" w:cs="Cambria"/>
@@ -27073,9 +27132,9 @@
       <w:sz w:val="50"/>
     </w:rPr>
   </w:style>
-  <w:style w:type="character" w:customStyle="1" w:styleId="Heading2Char">
-    <w:name w:val="Heading 2 Char"/>
-    <w:link w:val="Heading2"/>
+  <w:style w:type="character" w:customStyle="1" w:styleId="berschrift2Zchn">
+    <w:name w:val="Überschrift 2 Zchn"/>
+    <w:link w:val="berschrift2"/>
     <w:uiPriority w:val="9"/>
     <w:rPr>
       <w:rFonts w:ascii="Calibri" w:eastAsia="Calibri" w:hAnsi="Calibri" w:cs="Calibri"/>
@@ -27083,10 +27142,10 @@
       <w:sz w:val="50"/>
     </w:rPr>
   </w:style>
-  <w:style w:type="paragraph" w:styleId="Header">
+  <w:style w:type="paragraph" w:styleId="Kopfzeile">
     <w:name w:val="header"/>
-    <w:basedOn w:val="Normal"/>
-    <w:link w:val="HeaderChar"/>
+    <w:basedOn w:val="Standard"/>
+    <w:link w:val="KopfzeileZchn"/>
     <w:uiPriority w:val="99"/>
     <w:unhideWhenUsed/>
     <w:rsid w:val="00970C99"/>
@@ -27098,10 +27157,10 @@
       <w:spacing w:after="0" w:line="240" w:lineRule="auto"/>
     </w:pPr>
   </w:style>
-  <w:style w:type="character" w:customStyle="1" w:styleId="HeaderChar">
-    <w:name w:val="Header Char"/>
-    <w:basedOn w:val="DefaultParagraphFont"/>
-    <w:link w:val="Header"/>
+  <w:style w:type="character" w:customStyle="1" w:styleId="KopfzeileZchn">
+    <w:name w:val="Kopfzeile Zchn"/>
+    <w:basedOn w:val="Absatz-Standardschriftart"/>
+    <w:link w:val="Kopfzeile"/>
     <w:uiPriority w:val="99"/>
     <w:rsid w:val="00970C99"/>
     <w:rPr>
@@ -27110,9 +27169,9 @@
       <w:sz w:val="24"/>
     </w:rPr>
   </w:style>
-  <w:style w:type="character" w:styleId="PlaceholderText">
+  <w:style w:type="character" w:styleId="Platzhaltertext">
     <w:name w:val="Placeholder Text"/>
-    <w:basedOn w:val="DefaultParagraphFont"/>
+    <w:basedOn w:val="Absatz-Standardschriftart"/>
     <w:uiPriority w:val="99"/>
     <w:semiHidden/>
     <w:rsid w:val="00970C99"/>
@@ -27120,10 +27179,10 @@
       <w:color w:val="808080"/>
     </w:rPr>
   </w:style>
-  <w:style w:type="paragraph" w:styleId="Footer">
+  <w:style w:type="paragraph" w:styleId="Fuzeile">
     <w:name w:val="footer"/>
-    <w:basedOn w:val="Normal"/>
-    <w:link w:val="FooterChar"/>
+    <w:basedOn w:val="Standard"/>
+    <w:link w:val="FuzeileZchn"/>
     <w:uiPriority w:val="99"/>
     <w:unhideWhenUsed/>
     <w:rsid w:val="00970C99"/>
@@ -27143,10 +27202,10 @@
       <w:lang w:eastAsia="en-US"/>
     </w:rPr>
   </w:style>
-  <w:style w:type="character" w:customStyle="1" w:styleId="FooterChar">
-    <w:name w:val="Footer Char"/>
-    <w:basedOn w:val="DefaultParagraphFont"/>
-    <w:link w:val="Footer"/>
+  <w:style w:type="character" w:customStyle="1" w:styleId="FuzeileZchn">
+    <w:name w:val="Fußzeile Zchn"/>
+    <w:basedOn w:val="Absatz-Standardschriftart"/>
+    <w:link w:val="Fuzeile"/>
     <w:uiPriority w:val="99"/>
     <w:rsid w:val="00970C99"/>
     <w:rPr>
@@ -27154,9 +27213,9 @@
       <w:lang w:eastAsia="en-US"/>
     </w:rPr>
   </w:style>
-  <w:style w:type="paragraph" w:styleId="NoSpacing">
+  <w:style w:type="paragraph" w:styleId="KeinLeerraum">
     <w:name w:val="No Spacing"/>
-    <w:link w:val="NoSpacingChar"/>
+    <w:link w:val="KeinLeerraumZchn"/>
     <w:uiPriority w:val="1"/>
     <w:qFormat/>
     <w:rsid w:val="00970C99"/>
@@ -27167,20 +27226,20 @@
       <w:lang w:eastAsia="en-US"/>
     </w:rPr>
   </w:style>
-  <w:style w:type="character" w:customStyle="1" w:styleId="NoSpacingChar">
-    <w:name w:val="No Spacing Char"/>
-    <w:basedOn w:val="DefaultParagraphFont"/>
-    <w:link w:val="NoSpacing"/>
+  <w:style w:type="character" w:customStyle="1" w:styleId="KeinLeerraumZchn">
+    <w:name w:val="Kein Leerraum Zchn"/>
+    <w:basedOn w:val="Absatz-Standardschriftart"/>
+    <w:link w:val="KeinLeerraum"/>
     <w:uiPriority w:val="1"/>
     <w:rsid w:val="00970C99"/>
     <w:rPr>
       <w:lang w:eastAsia="en-US"/>
     </w:rPr>
   </w:style>
-  <w:style w:type="paragraph" w:styleId="TOCHeading">
+  <w:style w:type="paragraph" w:styleId="Inhaltsverzeichnisberschrift">
     <w:name w:val="TOC Heading"/>
-    <w:basedOn w:val="Heading1"/>
-    <w:next w:val="Normal"/>
+    <w:basedOn w:val="berschrift1"/>
+    <w:next w:val="Standard"/>
     <w:uiPriority w:val="39"/>
     <w:unhideWhenUsed/>
     <w:qFormat/>
@@ -27199,10 +27258,10 @@
       <w:lang w:eastAsia="en-US"/>
     </w:rPr>
   </w:style>
-  <w:style w:type="paragraph" w:styleId="TOC2">
+  <w:style w:type="paragraph" w:styleId="Verzeichnis2">
     <w:name w:val="toc 2"/>
-    <w:basedOn w:val="Normal"/>
-    <w:next w:val="Normal"/>
+    <w:basedOn w:val="Standard"/>
+    <w:next w:val="Standard"/>
     <w:autoRedefine/>
     <w:uiPriority w:val="39"/>
     <w:unhideWhenUsed/>
@@ -27219,10 +27278,10 @@
       <w:lang w:eastAsia="en-US"/>
     </w:rPr>
   </w:style>
-  <w:style w:type="paragraph" w:styleId="TOC1">
+  <w:style w:type="paragraph" w:styleId="Verzeichnis1">
     <w:name w:val="toc 1"/>
-    <w:basedOn w:val="Normal"/>
-    <w:next w:val="Normal"/>
+    <w:basedOn w:val="Standard"/>
+    <w:next w:val="Standard"/>
     <w:autoRedefine/>
     <w:uiPriority w:val="39"/>
     <w:unhideWhenUsed/>
@@ -27239,10 +27298,10 @@
       <w:lang w:eastAsia="en-US"/>
     </w:rPr>
   </w:style>
-  <w:style w:type="paragraph" w:styleId="TOC3">
+  <w:style w:type="paragraph" w:styleId="Verzeichnis3">
     <w:name w:val="toc 3"/>
-    <w:basedOn w:val="Normal"/>
-    <w:next w:val="Normal"/>
+    <w:basedOn w:val="Standard"/>
+    <w:next w:val="Standard"/>
     <w:autoRedefine/>
     <w:uiPriority w:val="39"/>
     <w:unhideWhenUsed/>
@@ -27261,7 +27320,7 @@
   </w:style>
   <w:style w:type="character" w:styleId="Hyperlink">
     <w:name w:val="Hyperlink"/>
-    <w:basedOn w:val="DefaultParagraphFont"/>
+    <w:basedOn w:val="Absatz-Standardschriftart"/>
     <w:uiPriority w:val="99"/>
     <w:unhideWhenUsed/>
     <w:rsid w:val="001E071C"/>
@@ -27270,9 +27329,9 @@
       <w:u w:val="single"/>
     </w:rPr>
   </w:style>
-  <w:style w:type="paragraph" w:styleId="ListParagraph">
+  <w:style w:type="paragraph" w:styleId="Listenabsatz">
     <w:name w:val="List Paragraph"/>
-    <w:basedOn w:val="Normal"/>
+    <w:basedOn w:val="Standard"/>
     <w:uiPriority w:val="34"/>
     <w:qFormat/>
     <w:rsid w:val="00310DAB"/>
@@ -27281,10 +27340,10 @@
       <w:contextualSpacing/>
     </w:pPr>
   </w:style>
-  <w:style w:type="character" w:customStyle="1" w:styleId="Heading4Char">
-    <w:name w:val="Heading 4 Char"/>
-    <w:basedOn w:val="DefaultParagraphFont"/>
-    <w:link w:val="Heading4"/>
+  <w:style w:type="character" w:customStyle="1" w:styleId="berschrift4Zchn">
+    <w:name w:val="Überschrift 4 Zchn"/>
+    <w:basedOn w:val="Absatz-Standardschriftart"/>
+    <w:link w:val="berschrift4"/>
     <w:uiPriority w:val="9"/>
     <w:rsid w:val="006B3751"/>
     <w:rPr>
@@ -27295,9 +27354,9 @@
       <w:sz w:val="24"/>
     </w:rPr>
   </w:style>
-  <w:style w:type="table" w:styleId="GridTable4-Accent3">
+  <w:style w:type="table" w:styleId="Gitternetztabelle4Akzent3">
     <w:name w:val="Grid Table 4 Accent 3"/>
-    <w:basedOn w:val="TableNormal"/>
+    <w:basedOn w:val="NormaleTabelle"/>
     <w:uiPriority w:val="49"/>
     <w:rsid w:val="000B1FB6"/>
     <w:pPr>
@@ -27371,9 +27430,9 @@
       </w:tcPr>
     </w:tblStylePr>
   </w:style>
-  <w:style w:type="character" w:styleId="UnresolvedMention">
+  <w:style w:type="character" w:styleId="NichtaufgelsteErwhnung">
     <w:name w:val="Unresolved Mention"/>
-    <w:basedOn w:val="DefaultParagraphFont"/>
+    <w:basedOn w:val="Absatz-Standardschriftart"/>
     <w:uiPriority w:val="99"/>
     <w:semiHidden/>
     <w:unhideWhenUsed/>
@@ -27383,10 +27442,10 @@
       <w:shd w:val="clear" w:color="auto" w:fill="E1DFDD"/>
     </w:rPr>
   </w:style>
-  <w:style w:type="paragraph" w:styleId="Caption">
+  <w:style w:type="paragraph" w:styleId="Beschriftung">
     <w:name w:val="caption"/>
-    <w:basedOn w:val="Normal"/>
-    <w:next w:val="Normal"/>
+    <w:basedOn w:val="Standard"/>
+    <w:next w:val="Standard"/>
     <w:uiPriority w:val="35"/>
     <w:unhideWhenUsed/>
     <w:qFormat/>
@@ -27402,9 +27461,9 @@
       <w:szCs w:val="18"/>
     </w:rPr>
   </w:style>
-  <w:style w:type="character" w:styleId="FollowedHyperlink">
+  <w:style w:type="character" w:styleId="BesuchterLink">
     <w:name w:val="FollowedHyperlink"/>
-    <w:basedOn w:val="DefaultParagraphFont"/>
+    <w:basedOn w:val="Absatz-Standardschriftart"/>
     <w:uiPriority w:val="99"/>
     <w:semiHidden/>
     <w:unhideWhenUsed/>
@@ -27414,9 +27473,9 @@
       <w:u w:val="single"/>
     </w:rPr>
   </w:style>
-  <w:style w:type="table" w:styleId="TableGrid">
+  <w:style w:type="table" w:styleId="Tabellenraster">
     <w:name w:val="Table Grid"/>
-    <w:basedOn w:val="TableNormal"/>
+    <w:basedOn w:val="NormaleTabelle"/>
     <w:uiPriority w:val="39"/>
     <w:rsid w:val="00DF72BA"/>
     <w:pPr>
@@ -27433,9 +27492,9 @@
       </w:tblBorders>
     </w:tblPr>
   </w:style>
-  <w:style w:type="table" w:styleId="GridTable1Light">
+  <w:style w:type="table" w:styleId="Gitternetztabelle1hell">
     <w:name w:val="Grid Table 1 Light"/>
-    <w:basedOn w:val="TableNormal"/>
+    <w:basedOn w:val="NormaleTabelle"/>
     <w:uiPriority w:val="46"/>
     <w:rsid w:val="00DF72BA"/>
     <w:pPr>
@@ -27490,10 +27549,10 @@
       </w:rPr>
     </w:tblStylePr>
   </w:style>
-  <w:style w:type="paragraph" w:styleId="TableofFigures">
+  <w:style w:type="paragraph" w:styleId="Abbildungsverzeichnis">
     <w:name w:val="table of figures"/>
-    <w:basedOn w:val="Normal"/>
-    <w:next w:val="Normal"/>
+    <w:basedOn w:val="Standard"/>
+    <w:next w:val="Standard"/>
     <w:uiPriority w:val="99"/>
     <w:unhideWhenUsed/>
     <w:rsid w:val="00A97373"/>

--- a/00_Documentation/M03_TeamProject_Haid_UWB-Report.docx
+++ b/00_Documentation/M03_TeamProject_Haid_UWB-Report.docx
@@ -498,14 +498,52 @@
           <w:rFonts w:ascii="BMW Group Serif" w:hAnsi="BMW Group Serif"/>
         </w:rPr>
       </w:pPr>
+      <w:proofErr w:type="spellStart"/>
       <w:r>
         <w:rPr>
           <w:rFonts w:ascii="BMW Group Serif" w:hAnsi="BMW Group Serif"/>
           <w:b/>
           <w:sz w:val="34"/>
         </w:rPr>
-        <w:t>Sachith Harshitha Liyanagama</w:t>
-      </w:r>
+        <w:t>Sachith</w:t>
+      </w:r>
+      <w:proofErr w:type="spellEnd"/>
+      <w:r>
+        <w:rPr>
+          <w:rFonts w:ascii="BMW Group Serif" w:hAnsi="BMW Group Serif"/>
+          <w:b/>
+          <w:sz w:val="34"/>
+        </w:rPr>
+        <w:t xml:space="preserve"> </w:t>
+      </w:r>
+      <w:proofErr w:type="spellStart"/>
+      <w:r>
+        <w:rPr>
+          <w:rFonts w:ascii="BMW Group Serif" w:hAnsi="BMW Group Serif"/>
+          <w:b/>
+          <w:sz w:val="34"/>
+        </w:rPr>
+        <w:t>Harshitha</w:t>
+      </w:r>
+      <w:proofErr w:type="spellEnd"/>
+      <w:r>
+        <w:rPr>
+          <w:rFonts w:ascii="BMW Group Serif" w:hAnsi="BMW Group Serif"/>
+          <w:b/>
+          <w:sz w:val="34"/>
+        </w:rPr>
+        <w:t xml:space="preserve"> </w:t>
+      </w:r>
+      <w:proofErr w:type="spellStart"/>
+      <w:r>
+        <w:rPr>
+          <w:rFonts w:ascii="BMW Group Serif" w:hAnsi="BMW Group Serif"/>
+          <w:b/>
+          <w:sz w:val="34"/>
+        </w:rPr>
+        <w:t>Liyanagama</w:t>
+      </w:r>
+      <w:proofErr w:type="spellEnd"/>
     </w:p>
     <w:p>
       <w:pPr>
@@ -605,8 +643,18 @@
           <w:b/>
           <w:sz w:val="34"/>
         </w:rPr>
-        <w:t>Shakil Ahammed</w:t>
-      </w:r>
+        <w:t xml:space="preserve">Shakil </w:t>
+      </w:r>
+      <w:proofErr w:type="spellStart"/>
+      <w:r>
+        <w:rPr>
+          <w:rFonts w:ascii="BMW Group Serif" w:hAnsi="BMW Group Serif"/>
+          <w:b/>
+          <w:sz w:val="34"/>
+        </w:rPr>
+        <w:t>Ahammed</w:t>
+      </w:r>
+      <w:proofErr w:type="spellEnd"/>
     </w:p>
     <w:p>
       <w:pPr>
@@ -7750,11 +7798,71 @@
       <w:bookmarkStart w:id="8" w:name="_Toc78106009"/>
       <w:r>
         <w:rPr>
+          <w:noProof/>
+        </w:rPr>
+        <w:lastRenderedPageBreak/>
+        <w:drawing>
+          <wp:anchor distT="0" distB="0" distL="114300" distR="114300" simplePos="0" relativeHeight="251708416" behindDoc="0" locked="0" layoutInCell="1" allowOverlap="1" wp14:anchorId="5349C6D3" wp14:editId="1A7EF3F5">
+            <wp:simplePos x="0" y="0"/>
+            <wp:positionH relativeFrom="margin">
+              <wp:posOffset>-760095</wp:posOffset>
+            </wp:positionH>
+            <wp:positionV relativeFrom="paragraph">
+              <wp:posOffset>463550</wp:posOffset>
+            </wp:positionV>
+            <wp:extent cx="7318375" cy="4181475"/>
+            <wp:effectExtent l="0" t="0" r="0" b="9525"/>
+            <wp:wrapSquare wrapText="bothSides"/>
+            <wp:docPr id="50" name="Grafik 50"/>
+            <wp:cNvGraphicFramePr>
+              <a:graphicFrameLocks xmlns:a="http://schemas.openxmlformats.org/drawingml/2006/main" noChangeAspect="1"/>
+            </wp:cNvGraphicFramePr>
+            <a:graphic xmlns:a="http://schemas.openxmlformats.org/drawingml/2006/main">
+              <a:graphicData uri="http://schemas.openxmlformats.org/drawingml/2006/picture">
+                <pic:pic xmlns:pic="http://schemas.openxmlformats.org/drawingml/2006/picture">
+                  <pic:nvPicPr>
+                    <pic:cNvPr id="1" name=""/>
+                    <pic:cNvPicPr/>
+                  </pic:nvPicPr>
+                  <pic:blipFill>
+                    <a:blip r:embed="rId17">
+                      <a:extLst>
+                        <a:ext uri="{28A0092B-C50C-407E-A947-70E740481C1C}">
+                          <a14:useLocalDpi xmlns:a14="http://schemas.microsoft.com/office/drawing/2010/main" val="0"/>
+                        </a:ext>
+                      </a:extLst>
+                    </a:blip>
+                    <a:stretch>
+                      <a:fillRect/>
+                    </a:stretch>
+                  </pic:blipFill>
+                  <pic:spPr>
+                    <a:xfrm>
+                      <a:off x="0" y="0"/>
+                      <a:ext cx="7318375" cy="4181475"/>
+                    </a:xfrm>
+                    <a:prstGeom prst="rect">
+                      <a:avLst/>
+                    </a:prstGeom>
+                  </pic:spPr>
+                </pic:pic>
+              </a:graphicData>
+            </a:graphic>
+            <wp14:sizeRelH relativeFrom="margin">
+              <wp14:pctWidth>0</wp14:pctWidth>
+            </wp14:sizeRelH>
+            <wp14:sizeRelV relativeFrom="margin">
+              <wp14:pctHeight>0</wp14:pctHeight>
+            </wp14:sizeRelV>
+          </wp:anchor>
+        </w:drawing>
+      </w:r>
+      <w:r>
+        <w:rPr>
           <w:rFonts w:ascii="BMW Group Serif" w:hAnsi="BMW Group Serif"/>
           <w:sz w:val="48"/>
           <w:szCs w:val="48"/>
         </w:rPr>
-        <w:lastRenderedPageBreak/>
         <w:t>Concept Overview</w:t>
       </w:r>
       <w:bookmarkEnd w:id="8"/>
@@ -7766,12 +7874,8 @@
           <w:ilvl w:val="1"/>
           <w:numId w:val="16"/>
         </w:numPr>
-        <w:ind w:left="539"/>
-        <w:rPr>
-          <w:rFonts w:ascii="BMW Group Serif" w:hAnsi="BMW Group Serif"/>
-          <w:sz w:val="40"/>
-          <w:szCs w:val="40"/>
-        </w:rPr>
+        <w:spacing w:after="0"/>
+        <w:ind w:left="0" w:firstLine="0"/>
       </w:pPr>
       <w:bookmarkStart w:id="9" w:name="_Toc78106010"/>
       <w:r>
@@ -7784,7 +7888,7 @@
         <mc:AlternateContent>
           <mc:Choice Requires="wps">
             <w:drawing>
-              <wp:anchor distT="0" distB="0" distL="114300" distR="114300" simplePos="0" relativeHeight="251705344" behindDoc="0" locked="0" layoutInCell="1" allowOverlap="1" wp14:anchorId="5D353828" wp14:editId="68D75D46">
+              <wp:anchor distT="0" distB="0" distL="114300" distR="114300" simplePos="0" relativeHeight="251705344" behindDoc="0" locked="0" layoutInCell="1" allowOverlap="1" wp14:anchorId="5D353828" wp14:editId="7E938C29">
                 <wp:simplePos x="0" y="0"/>
                 <wp:positionH relativeFrom="column">
                   <wp:posOffset>-342900</wp:posOffset>
@@ -7896,82 +8000,12 @@
       <w:r>
         <w:rPr>
           <w:rFonts w:ascii="BMW Group Serif" w:hAnsi="BMW Group Serif"/>
-          <w:noProof/>
           <w:sz w:val="40"/>
           <w:szCs w:val="40"/>
         </w:rPr>
-        <w:drawing>
-          <wp:anchor distT="0" distB="0" distL="114300" distR="114300" simplePos="0" relativeHeight="251662336" behindDoc="0" locked="0" layoutInCell="1" allowOverlap="1" wp14:anchorId="322234BE" wp14:editId="2923938D">
-            <wp:simplePos x="0" y="0"/>
-            <wp:positionH relativeFrom="margin">
-              <wp:align>right</wp:align>
-            </wp:positionH>
-            <wp:positionV relativeFrom="paragraph">
-              <wp:posOffset>534035</wp:posOffset>
-            </wp:positionV>
-            <wp:extent cx="5631815" cy="2503805"/>
-            <wp:effectExtent l="0" t="0" r="6985" b="0"/>
-            <wp:wrapSquare wrapText="bothSides"/>
-            <wp:docPr id="3" name="Grafik 3"/>
-            <wp:cNvGraphicFramePr>
-              <a:graphicFrameLocks xmlns:a="http://schemas.openxmlformats.org/drawingml/2006/main" noChangeAspect="1"/>
-            </wp:cNvGraphicFramePr>
-            <a:graphic xmlns:a="http://schemas.openxmlformats.org/drawingml/2006/main">
-              <a:graphicData uri="http://schemas.openxmlformats.org/drawingml/2006/picture">
-                <pic:pic xmlns:pic="http://schemas.openxmlformats.org/drawingml/2006/picture">
-                  <pic:nvPicPr>
-                    <pic:cNvPr id="1" name=""/>
-                    <pic:cNvPicPr/>
-                  </pic:nvPicPr>
-                  <pic:blipFill>
-                    <a:blip r:embed="rId17">
-                      <a:extLst>
-                        <a:ext uri="{28A0092B-C50C-407E-A947-70E740481C1C}">
-                          <a14:useLocalDpi xmlns:a14="http://schemas.microsoft.com/office/drawing/2010/main" val="0"/>
-                        </a:ext>
-                      </a:extLst>
-                    </a:blip>
-                    <a:stretch>
-                      <a:fillRect/>
-                    </a:stretch>
-                  </pic:blipFill>
-                  <pic:spPr>
-                    <a:xfrm>
-                      <a:off x="0" y="0"/>
-                      <a:ext cx="5631815" cy="2503805"/>
-                    </a:xfrm>
-                    <a:prstGeom prst="rect">
-                      <a:avLst/>
-                    </a:prstGeom>
-                  </pic:spPr>
-                </pic:pic>
-              </a:graphicData>
-            </a:graphic>
-            <wp14:sizeRelH relativeFrom="margin">
-              <wp14:pctWidth>0</wp14:pctWidth>
-            </wp14:sizeRelH>
-            <wp14:sizeRelV relativeFrom="margin">
-              <wp14:pctHeight>0</wp14:pctHeight>
-            </wp14:sizeRelV>
-          </wp:anchor>
-        </w:drawing>
-      </w:r>
-      <w:r>
-        <w:rPr>
-          <w:rFonts w:ascii="BMW Group Serif" w:hAnsi="BMW Group Serif"/>
-          <w:sz w:val="40"/>
-          <w:szCs w:val="40"/>
-        </w:rPr>
         <w:t>General Concept Overview</w:t>
       </w:r>
       <w:bookmarkEnd w:id="9"/>
-    </w:p>
-    <w:p>
-      <w:pPr>
-        <w:keepNext/>
-        <w:spacing w:after="0"/>
-        <w:ind w:left="0" w:firstLine="0"/>
-      </w:pPr>
       <w:r>
         <w:rPr>
           <w:noProof/>
@@ -8033,6 +8067,7 @@
       </w:pPr>
       <w:bookmarkStart w:id="12" w:name="_Toc78105485"/>
       <w:r>
+        <w:lastRenderedPageBreak/>
         <w:t xml:space="preserve">Figure </w:t>
       </w:r>
       <w:fldSimple w:instr=" SEQ Figure \* ARABIC ">
@@ -8070,7 +8105,6 @@
           <w:sz w:val="48"/>
           <w:szCs w:val="48"/>
         </w:rPr>
-        <w:lastRenderedPageBreak/>
         <w:t>Blockchain</w:t>
       </w:r>
       <w:bookmarkEnd w:id="13"/>
@@ -8226,18 +8260,29 @@
     </w:p>
     <w:p>
       <w:r>
-        <w:t>Smart contracts work by following simple “if/when…then…” statements that are written into code on a blockchain. A network of computers executes the actions  when predetermined conditions have been met and verified. These actions could include releasing funds to the appropriate parties, registering a vehicle, sending notifications, or issuing a ticket. The blockchain is then updated when the transaction is completed. That means the transaction cannot be changed, and only parties who have been granted permission can see the results.</w:t>
+        <w:t xml:space="preserve">Smart contracts work by following simple “if/when…then…” statements that are written into code on a blockchain. A network of computers executes the </w:t>
+      </w:r>
+      <w:proofErr w:type="gramStart"/>
+      <w:r>
+        <w:t>actions  when</w:t>
+      </w:r>
+      <w:proofErr w:type="gramEnd"/>
+      <w:r>
+        <w:t xml:space="preserve"> predetermined conditions have been met and verified. These actions could include releasing funds to the appropriate parties, registering a vehicle, sending notifications, or issuing a ticket. The blockchain is then updated when the transaction is completed. That means the transaction cannot be changed, and only parties who have been granted permission can see the results.</w:t>
       </w:r>
     </w:p>
     <w:p/>
     <w:p>
       <w:r>
-        <w:t>Within a smart contract, there can be as many stipulations as needed to satisfy the participants that the task will be completed satisfactorily. To establish the terms, participants must determine how transactions and their data are represented on the blockchain, agree on the “if/when...then…” rules that govern those transactions, explore all possible exceptions, and define a framework for resolving disputes.</w:t>
-      </w:r>
-    </w:p>
-    <w:p>
+        <w:t xml:space="preserve">Within a smart contract, there can be as many stipulations as needed to satisfy the participants that the task will be completed satisfactorily. To establish the terms, participants must determine how transactions and their data are represented on the </w:t>
+      </w:r>
       <w:r>
         <w:lastRenderedPageBreak/>
+        <w:t>blockchain, agree on the “if/when...then…” rules that govern those transactions, explore all possible exceptions, and define a framework for resolving disputes.</w:t>
+      </w:r>
+    </w:p>
+    <w:p>
+      <w:r>
         <w:t>Then the smart contract can be programmed by a developer – although increasingly, organizations that use blockchain for business provide templates, web interfaces, and other online tools to simplify structuring smart contracts.</w:t>
       </w:r>
     </w:p>
@@ -8319,7 +8364,15 @@
       </w:r>
       <w:proofErr w:type="spellEnd"/>
       <w:r>
-        <w:t xml:space="preserve"> of 2016. The community was meant to be a crowdfunding and venture capital platform. In a surprisingly short period of time they managed to raise an astounding $150 million. However, hacker(s) found loopholes in the system and managed to steal about $50 million dollars’ worth of Ethers from the crowdfund investors. The hack and its fallout resulted in a fork of the Ethereum blockchain into two, Ethereum and Ethereum Classic.</w:t>
+        <w:t xml:space="preserve"> of 2016. The community was meant to be a crowdfunding and venture capital platform. In a surprisingly short period of </w:t>
+      </w:r>
+      <w:proofErr w:type="gramStart"/>
+      <w:r>
+        <w:t>time</w:t>
+      </w:r>
+      <w:proofErr w:type="gramEnd"/>
+      <w:r>
+        <w:t xml:space="preserve"> they managed to raise an astounding $150 million. However, hacker(s) found loopholes in the system and managed to steal about $50 million dollars’ worth of Ethers from the crowdfund investors. The hack and its fallout resulted in a fork of the Ethereum blockchain into two, Ethereum and Ethereum Classic.</w:t>
       </w:r>
     </w:p>
     <w:p/>
@@ -8362,7 +8415,6 @@
           <w:sz w:val="40"/>
           <w:szCs w:val="40"/>
         </w:rPr>
-        <w:lastRenderedPageBreak/>
         <w:t>Blockchain Oracle</w:t>
       </w:r>
       <w:bookmarkEnd w:id="21"/>
@@ -8407,16 +8459,26 @@
     <w:p/>
     <w:p>
       <w:r>
-        <w:t>Each node needs to calculate(Mine) same result for same input for a contract method</w:t>
+        <w:t xml:space="preserve">Each node needs to </w:t>
+      </w:r>
+      <w:proofErr w:type="gramStart"/>
+      <w:r>
+        <w:t>calculate(</w:t>
+      </w:r>
+      <w:proofErr w:type="gramEnd"/>
+      <w:r>
+        <w:t>Mine) same result for same input for a contract method</w:t>
       </w:r>
       <w:r>
         <w:t xml:space="preserve">. Because of this you </w:t>
       </w:r>
       <w:proofErr w:type="spellStart"/>
+      <w:proofErr w:type="gramStart"/>
       <w:r>
         <w:t>cant</w:t>
       </w:r>
       <w:proofErr w:type="spellEnd"/>
+      <w:proofErr w:type="gramEnd"/>
       <w:r>
         <w:t xml:space="preserve"> use an external </w:t>
       </w:r>
@@ -10373,10 +10435,10 @@
           <w:noProof/>
         </w:rPr>
         <w:drawing>
-          <wp:inline distT="0" distB="0" distL="0" distR="0" wp14:anchorId="3DE35183" wp14:editId="54BAD1BA">
-            <wp:extent cx="2628900" cy="3314700"/>
-            <wp:effectExtent l="0" t="0" r="0" b="0"/>
-            <wp:docPr id="2" name="Grafik 2"/>
+          <wp:inline distT="0" distB="0" distL="0" distR="0" wp14:anchorId="64B0AA49" wp14:editId="6881A4C8">
+            <wp:extent cx="2886075" cy="4257675"/>
+            <wp:effectExtent l="0" t="0" r="9525" b="9525"/>
+            <wp:docPr id="46" name="Grafik 46"/>
             <wp:cNvGraphicFramePr>
               <a:graphicFrameLocks xmlns:a="http://schemas.openxmlformats.org/drawingml/2006/main" noChangeAspect="1"/>
             </wp:cNvGraphicFramePr>
@@ -10396,7 +10458,7 @@
                   <pic:spPr>
                     <a:xfrm>
                       <a:off x="0" y="0"/>
-                      <a:ext cx="2628900" cy="3314700"/>
+                      <a:ext cx="2886075" cy="4257675"/>
                     </a:xfrm>
                     <a:prstGeom prst="rect">
                       <a:avLst/>
@@ -10421,7 +10483,13 @@
         <w:t>f</w:t>
       </w:r>
       <w:r>
-        <w:t>ile is RestController.java. This File contains the implementation of the 2 Endpoints the Rest API provides.</w:t>
+        <w:t xml:space="preserve">ile is </w:t>
+      </w:r>
+      <w:r>
+        <w:t>AccessContoler</w:t>
+      </w:r>
+      <w:r>
+        <w:t>.java. This File contains the implementation of the 2 Endpoints the Rest API provides.</w:t>
       </w:r>
     </w:p>
     <w:p>
@@ -10751,12 +10819,17 @@
         <w:t xml:space="preserve">” the main functions like </w:t>
       </w:r>
       <w:proofErr w:type="spellStart"/>
+      <w:proofErr w:type="gramStart"/>
       <w:r>
         <w:t>newRequest</w:t>
       </w:r>
       <w:proofErr w:type="spellEnd"/>
       <w:r>
-        <w:t xml:space="preserve">() and </w:t>
+        <w:t>(</w:t>
+      </w:r>
+      <w:proofErr w:type="gramEnd"/>
+      <w:r>
+        <w:t xml:space="preserve">) and </w:t>
       </w:r>
       <w:proofErr w:type="spellStart"/>
       <w:r>
@@ -10964,7 +11037,7 @@
                     <pic:cNvPicPr/>
                   </pic:nvPicPr>
                   <pic:blipFill>
-                    <a:blip r:embed="rId27"/>
+                    <a:blip r:embed="rId24"/>
                     <a:stretch>
                       <a:fillRect/>
                     </a:stretch>
@@ -11242,7 +11315,39 @@
                 <w:rFonts w:asciiTheme="minorHAnsi" w:hAnsiTheme="minorHAnsi" w:cstheme="minorHAnsi"/>
                 <w:szCs w:val="24"/>
               </w:rPr>
-              <w:t>In order to for the blockchain to access external data using the oracle service, the external data source must be exist in the internet. Therefore we will be using the NGROK local tunneling platform to expose the Company Rest API system to the internet so that we could obtain data from it.</w:t>
+              <w:t xml:space="preserve">In order to for the blockchain to access external data using the oracle service, the external data source must be </w:t>
+            </w:r>
+            <w:proofErr w:type="gramStart"/>
+            <w:r>
+              <w:rPr>
+                <w:rFonts w:asciiTheme="minorHAnsi" w:hAnsiTheme="minorHAnsi" w:cstheme="minorHAnsi"/>
+                <w:szCs w:val="24"/>
+              </w:rPr>
+              <w:t>exist</w:t>
+            </w:r>
+            <w:proofErr w:type="gramEnd"/>
+            <w:r>
+              <w:rPr>
+                <w:rFonts w:asciiTheme="minorHAnsi" w:hAnsiTheme="minorHAnsi" w:cstheme="minorHAnsi"/>
+                <w:szCs w:val="24"/>
+              </w:rPr>
+              <w:t xml:space="preserve"> in the internet. </w:t>
+            </w:r>
+            <w:proofErr w:type="gramStart"/>
+            <w:r>
+              <w:rPr>
+                <w:rFonts w:asciiTheme="minorHAnsi" w:hAnsiTheme="minorHAnsi" w:cstheme="minorHAnsi"/>
+                <w:szCs w:val="24"/>
+              </w:rPr>
+              <w:t>Therefore</w:t>
+            </w:r>
+            <w:proofErr w:type="gramEnd"/>
+            <w:r>
+              <w:rPr>
+                <w:rFonts w:asciiTheme="minorHAnsi" w:hAnsiTheme="minorHAnsi" w:cstheme="minorHAnsi"/>
+                <w:szCs w:val="24"/>
+              </w:rPr>
+              <w:t xml:space="preserve"> we will be using the NGROK local tunneling platform to expose the Company Rest API system to the internet so that we could obtain data from it.</w:t>
             </w:r>
           </w:p>
           <w:p>
@@ -11373,7 +11478,23 @@
                 <w:rFonts w:asciiTheme="minorHAnsi" w:hAnsiTheme="minorHAnsi" w:cstheme="minorHAnsi"/>
                 <w:szCs w:val="24"/>
               </w:rPr>
-              <w:t xml:space="preserve"> is the .Net integration library for Ethereum, simplifying smart contract management and interaction with Ethereum nodes whether they are public, like Geth , Parity or private, like Quorum and </w:t>
+              <w:t xml:space="preserve"> is the .Net integration library for Ethereum, simplifying smart contract management and interaction with Ethereum nodes whether they are public, like </w:t>
+            </w:r>
+            <w:proofErr w:type="gramStart"/>
+            <w:r>
+              <w:rPr>
+                <w:rFonts w:asciiTheme="minorHAnsi" w:hAnsiTheme="minorHAnsi" w:cstheme="minorHAnsi"/>
+                <w:szCs w:val="24"/>
+              </w:rPr>
+              <w:t>Geth ,</w:t>
+            </w:r>
+            <w:proofErr w:type="gramEnd"/>
+            <w:r>
+              <w:rPr>
+                <w:rFonts w:asciiTheme="minorHAnsi" w:hAnsiTheme="minorHAnsi" w:cstheme="minorHAnsi"/>
+                <w:szCs w:val="24"/>
+              </w:rPr>
+              <w:t xml:space="preserve"> Parity or private, like Quorum and </w:t>
             </w:r>
             <w:proofErr w:type="spellStart"/>
             <w:r>
@@ -11452,7 +11573,23 @@
                 <w:rFonts w:asciiTheme="minorHAnsi" w:hAnsiTheme="minorHAnsi" w:cstheme="minorHAnsi"/>
                 <w:szCs w:val="24"/>
               </w:rPr>
-              <w:t>Since the REST API microservices are programmed in JAVA language, Visual Studio Code can be the go to method for programming the APIs. Similarly with the plugins available for open liberty the API can be debugged live without the need of restart</w:t>
+              <w:t xml:space="preserve">Since the REST API microservices are programmed in JAVA language, Visual Studio Code can be the </w:t>
+            </w:r>
+            <w:proofErr w:type="gramStart"/>
+            <w:r>
+              <w:rPr>
+                <w:rFonts w:asciiTheme="minorHAnsi" w:hAnsiTheme="minorHAnsi" w:cstheme="minorHAnsi"/>
+                <w:szCs w:val="24"/>
+              </w:rPr>
+              <w:t>go to</w:t>
+            </w:r>
+            <w:proofErr w:type="gramEnd"/>
+            <w:r>
+              <w:rPr>
+                <w:rFonts w:asciiTheme="minorHAnsi" w:hAnsiTheme="minorHAnsi" w:cstheme="minorHAnsi"/>
+                <w:szCs w:val="24"/>
+              </w:rPr>
+              <w:t xml:space="preserve"> method for programming the APIs. Similarly with the plugins available for open liberty the API can be debugged live without the need of restart</w:t>
             </w:r>
             <w:r>
               <w:rPr>
@@ -11778,7 +11915,7 @@
                     </pic:cNvPicPr>
                   </pic:nvPicPr>
                   <pic:blipFill>
-                    <a:blip r:embed="rId28" cstate="print">
+                    <a:blip r:embed="rId27" cstate="print">
                       <a:extLst>
                         <a:ext uri="{28A0092B-C50C-407E-A947-70E740481C1C}">
                           <a14:useLocalDpi xmlns:a14="http://schemas.microsoft.com/office/drawing/2010/main" val="0"/>
@@ -11825,7 +11962,7 @@
       <w:r>
         <w:t xml:space="preserve"> </w:t>
       </w:r>
-      <w:hyperlink r:id="rId29" w:history="1">
+      <w:hyperlink r:id="rId28" w:history="1">
         <w:r>
           <w:rPr>
             <w:rStyle w:val="Hyperlink"/>
@@ -11887,7 +12024,7 @@
                     <pic:cNvPicPr/>
                   </pic:nvPicPr>
                   <pic:blipFill rotWithShape="1">
-                    <a:blip r:embed="rId30" cstate="print">
+                    <a:blip r:embed="rId29" cstate="print">
                       <a:extLst>
                         <a:ext uri="{28A0092B-C50C-407E-A947-70E740481C1C}">
                           <a14:useLocalDpi xmlns:a14="http://schemas.microsoft.com/office/drawing/2010/main" val="0"/>
@@ -11973,7 +12110,7 @@
       <w:r>
         <w:t xml:space="preserve"> </w:t>
       </w:r>
-      <w:hyperlink r:id="rId31" w:history="1">
+      <w:hyperlink r:id="rId30" w:history="1">
         <w:r>
           <w:rPr>
             <w:rStyle w:val="Hyperlink"/>
@@ -11996,7 +12133,7 @@
       <w:r>
         <w:t xml:space="preserve">s are </w:t>
       </w:r>
-      <w:hyperlink r:id="rId32" w:history="1">
+      <w:hyperlink r:id="rId31" w:history="1">
         <w:r>
           <w:rPr>
             <w:rStyle w:val="Hyperlink"/>
@@ -12007,7 +12144,7 @@
       <w:r>
         <w:t xml:space="preserve">, </w:t>
       </w:r>
-      <w:hyperlink r:id="rId33" w:history="1">
+      <w:hyperlink r:id="rId32" w:history="1">
         <w:r>
           <w:rPr>
             <w:rStyle w:val="Hyperlink"/>
@@ -12596,7 +12733,7 @@
                     <pic:cNvPicPr/>
                   </pic:nvPicPr>
                   <pic:blipFill>
-                    <a:blip r:embed="rId34" cstate="print">
+                    <a:blip r:embed="rId33" cstate="print">
                       <a:extLst>
                         <a:ext uri="{28A0092B-C50C-407E-A947-70E740481C1C}">
                           <a14:useLocalDpi xmlns:a14="http://schemas.microsoft.com/office/drawing/2010/main" val="0"/>
@@ -12626,7 +12763,23 @@
         </w:drawing>
       </w:r>
       <w:r>
-        <w:t>In order to for the blockchain to access external data using the oracle service, the external data source must be exist in the internet. Therefore we will be using the NGROK local tunneling platform to expose the Company Rest API system to the internet so that we could obtain data from it.</w:t>
+        <w:t xml:space="preserve">In order to for the blockchain to access external data using the oracle service, the external data source must be </w:t>
+      </w:r>
+      <w:proofErr w:type="gramStart"/>
+      <w:r>
+        <w:t>exist</w:t>
+      </w:r>
+      <w:proofErr w:type="gramEnd"/>
+      <w:r>
+        <w:t xml:space="preserve"> in the internet. </w:t>
+      </w:r>
+      <w:proofErr w:type="gramStart"/>
+      <w:r>
+        <w:t>Therefore</w:t>
+      </w:r>
+      <w:proofErr w:type="gramEnd"/>
+      <w:r>
+        <w:t xml:space="preserve"> we will be using the NGROK local tunneling platform to expose the Company Rest API system to the internet so that we could obtain data from it.</w:t>
       </w:r>
     </w:p>
     <w:p/>
@@ -12634,7 +12787,7 @@
       <w:r>
         <w:t xml:space="preserve">Please refer: </w:t>
       </w:r>
-      <w:hyperlink r:id="rId35" w:history="1">
+      <w:hyperlink r:id="rId34" w:history="1">
         <w:r>
           <w:rPr>
             <w:rStyle w:val="Hyperlink"/>
@@ -12713,7 +12866,7 @@
                     </pic:cNvPicPr>
                   </pic:nvPicPr>
                   <pic:blipFill>
-                    <a:blip r:embed="rId36" cstate="print">
+                    <a:blip r:embed="rId35" cstate="print">
                       <a:extLst>
                         <a:ext uri="{28A0092B-C50C-407E-A947-70E740481C1C}">
                           <a14:useLocalDpi xmlns:a14="http://schemas.microsoft.com/office/drawing/2010/main" val="0"/>
@@ -12774,9 +12927,11 @@
       <w:r>
         <w:t xml:space="preserve">Since the REST API microservices are programmed in JAVA language, Visual Studio Code can be the </w:t>
       </w:r>
+      <w:proofErr w:type="gramStart"/>
       <w:r>
         <w:t>go to</w:t>
       </w:r>
+      <w:proofErr w:type="gramEnd"/>
       <w:r>
         <w:t xml:space="preserve"> method for programming the APIs. Similarly with the plugins available for open liberty the API can be debugged live without the need of restart.</w:t>
       </w:r>
@@ -12792,7 +12947,7 @@
       <w:r>
         <w:t xml:space="preserve"> </w:t>
       </w:r>
-      <w:hyperlink r:id="rId37" w:history="1">
+      <w:hyperlink r:id="rId36" w:history="1">
         <w:r>
           <w:rPr>
             <w:rStyle w:val="Hyperlink"/>
@@ -12893,7 +13048,7 @@
                     </pic:cNvPicPr>
                   </pic:nvPicPr>
                   <pic:blipFill>
-                    <a:blip r:embed="rId38" cstate="print">
+                    <a:blip r:embed="rId37" cstate="print">
                       <a:extLst>
                         <a:ext uri="{28A0092B-C50C-407E-A947-70E740481C1C}">
                           <a14:useLocalDpi xmlns:a14="http://schemas.microsoft.com/office/drawing/2010/main" val="0"/>
@@ -12942,7 +13097,7 @@
       <w:r>
         <w:t xml:space="preserve"> </w:t>
       </w:r>
-      <w:hyperlink r:id="rId39" w:history="1">
+      <w:hyperlink r:id="rId38" w:history="1">
         <w:r>
           <w:rPr>
             <w:rStyle w:val="Hyperlink"/>
@@ -13032,7 +13187,7 @@
                     </pic:cNvPicPr>
                   </pic:nvPicPr>
                   <pic:blipFill>
-                    <a:blip r:embed="rId40" cstate="print">
+                    <a:blip r:embed="rId39" cstate="print">
                       <a:extLst>
                         <a:ext uri="{28A0092B-C50C-407E-A947-70E740481C1C}">
                           <a14:useLocalDpi xmlns:a14="http://schemas.microsoft.com/office/drawing/2010/main" val="0"/>
@@ -13071,7 +13226,7 @@
       <w:r>
         <w:t xml:space="preserve"> </w:t>
       </w:r>
-      <w:hyperlink r:id="rId41" w:history="1">
+      <w:hyperlink r:id="rId40" w:history="1">
         <w:r>
           <w:rPr>
             <w:rStyle w:val="Hyperlink"/>
@@ -13159,7 +13314,7 @@
                     </pic:cNvPicPr>
                   </pic:nvPicPr>
                   <pic:blipFill>
-                    <a:blip r:embed="rId42" cstate="print">
+                    <a:blip r:embed="rId41" cstate="print">
                       <a:extLst>
                         <a:ext uri="{28A0092B-C50C-407E-A947-70E740481C1C}">
                           <a14:useLocalDpi xmlns:a14="http://schemas.microsoft.com/office/drawing/2010/main" val="0"/>
@@ -13223,7 +13378,7 @@
       <w:r>
         <w:t xml:space="preserve"> </w:t>
       </w:r>
-      <w:hyperlink r:id="rId43" w:history="1">
+      <w:hyperlink r:id="rId42" w:history="1">
         <w:r>
           <w:rPr>
             <w:rStyle w:val="Hyperlink"/>
@@ -13302,7 +13457,7 @@
                     </pic:cNvPicPr>
                   </pic:nvPicPr>
                   <pic:blipFill>
-                    <a:blip r:embed="rId44">
+                    <a:blip r:embed="rId43">
                       <a:extLst>
                         <a:ext uri="{28A0092B-C50C-407E-A947-70E740481C1C}">
                           <a14:useLocalDpi xmlns:a14="http://schemas.microsoft.com/office/drawing/2010/main" val="0"/>
@@ -13366,7 +13521,7 @@
       <w:r>
         <w:t xml:space="preserve"> </w:t>
       </w:r>
-      <w:hyperlink r:id="rId45" w:history="1">
+      <w:hyperlink r:id="rId44" w:history="1">
         <w:r>
           <w:rPr>
             <w:rStyle w:val="Hyperlink"/>
@@ -13443,7 +13598,7 @@
                     </pic:cNvPicPr>
                   </pic:nvPicPr>
                   <pic:blipFill>
-                    <a:blip r:embed="rId46">
+                    <a:blip r:embed="rId45">
                       <a:extLst>
                         <a:ext uri="{28A0092B-C50C-407E-A947-70E740481C1C}">
                           <a14:useLocalDpi xmlns:a14="http://schemas.microsoft.com/office/drawing/2010/main" val="0"/>
@@ -13521,7 +13676,15 @@
       </w:r>
       <w:proofErr w:type="spellEnd"/>
       <w:r>
-        <w:t xml:space="preserve"> is the .Net integration library for Ethereum, simplifying smart contract management and interaction with Ethereum nodes whether they are public, like Geth , Parity or private, like Quorum and </w:t>
+        <w:t xml:space="preserve"> is the .Net integration library for Ethereum, simplifying smart contract management and interaction with Ethereum nodes whether they are public, like </w:t>
+      </w:r>
+      <w:proofErr w:type="gramStart"/>
+      <w:r>
+        <w:t>Geth ,</w:t>
+      </w:r>
+      <w:proofErr w:type="gramEnd"/>
+      <w:r>
+        <w:t xml:space="preserve"> Parity or private, like Quorum and </w:t>
       </w:r>
       <w:proofErr w:type="spellStart"/>
       <w:r>
@@ -13539,7 +13702,7 @@
       <w:r>
         <w:t xml:space="preserve">Please refer: </w:t>
       </w:r>
-      <w:hyperlink r:id="rId47" w:history="1">
+      <w:hyperlink r:id="rId46" w:history="1">
         <w:r>
           <w:rPr>
             <w:rStyle w:val="Hyperlink"/>
@@ -13573,9 +13736,17 @@
     </w:p>
     <w:p>
       <w:r>
-        <w:t xml:space="preserve">Please refer : </w:t>
-      </w:r>
-      <w:hyperlink r:id="rId48" w:history="1">
+        <w:t xml:space="preserve">Please </w:t>
+      </w:r>
+      <w:proofErr w:type="gramStart"/>
+      <w:r>
+        <w:t>refer :</w:t>
+      </w:r>
+      <w:proofErr w:type="gramEnd"/>
+      <w:r>
+        <w:t xml:space="preserve"> </w:t>
+      </w:r>
+      <w:hyperlink r:id="rId47" w:history="1">
         <w:r>
           <w:rPr>
             <w:rStyle w:val="Hyperlink"/>
@@ -13715,7 +13886,15 @@
     </w:p>
     <w:p>
       <w:r>
-        <w:t>Should look like this : “.\01_GanacheCLI\</w:t>
+        <w:t xml:space="preserve">Should look like </w:t>
+      </w:r>
+      <w:proofErr w:type="gramStart"/>
+      <w:r>
+        <w:t>this :</w:t>
+      </w:r>
+      <w:proofErr w:type="gramEnd"/>
+      <w:r>
+        <w:t xml:space="preserve"> “.\01_GanacheCLI\</w:t>
       </w:r>
       <w:proofErr w:type="spellStart"/>
       <w:r>
@@ -13788,7 +13967,15 @@
     </w:p>
     <w:p>
       <w:r>
-        <w:t>Should look like this : “.\01_GanacheCLI\</w:t>
+        <w:t xml:space="preserve">Should look like </w:t>
+      </w:r>
+      <w:proofErr w:type="gramStart"/>
+      <w:r>
+        <w:t>this :</w:t>
+      </w:r>
+      <w:proofErr w:type="gramEnd"/>
+      <w:r>
+        <w:t xml:space="preserve"> “.\01_GanacheCLI\</w:t>
       </w:r>
       <w:proofErr w:type="spellStart"/>
       <w:r>
@@ -13888,7 +14075,11 @@
       </w:r>
       <w:proofErr w:type="spellEnd"/>
       <w:r>
-        <w:t>” from “.\01_GanacheCLI\</w:t>
+        <w:t xml:space="preserve">” from </w:t>
+      </w:r>
+      <w:proofErr w:type="gramStart"/>
+      <w:r>
+        <w:t>“.\01_GanacheCLI\</w:t>
       </w:r>
       <w:proofErr w:type="spellStart"/>
       <w:r>
@@ -13906,6 +14097,7 @@
       <w:r>
         <w:t>\</w:t>
       </w:r>
+      <w:proofErr w:type="gramEnd"/>
       <w:r>
         <w:t xml:space="preserve">” folder and </w:t>
       </w:r>
@@ -13945,7 +14137,15 @@
         <w:t>I</w:t>
       </w:r>
       <w:r>
-        <w:t xml:space="preserve">n args.js are wallet addresses defined. The first wallet address is (0xb8B7…). In  the smart contracts we use this address as </w:t>
+        <w:t xml:space="preserve">n args.js are wallet addresses defined. The first wallet address is (0xb8B7…). </w:t>
+      </w:r>
+      <w:proofErr w:type="gramStart"/>
+      <w:r>
+        <w:t>In  the</w:t>
+      </w:r>
+      <w:proofErr w:type="gramEnd"/>
+      <w:r>
+        <w:t xml:space="preserve"> smart contracts we use this address as </w:t>
       </w:r>
       <w:proofErr w:type="spellStart"/>
       <w:r>
@@ -13987,6 +14187,7 @@
           <w:lang w:val="de-DE"/>
         </w:rPr>
       </w:pPr>
+      <w:proofErr w:type="gramStart"/>
       <w:r>
         <w:rPr>
           <w:rFonts w:ascii="Courier New" w:hAnsi="Courier New" w:cs="Courier New"/>
@@ -14002,7 +14203,16 @@
           <w:color w:val="444444"/>
           <w:lang w:val="de-DE"/>
         </w:rPr>
-        <w:t>.\</w:t>
+        <w:t>.</w:t>
+      </w:r>
+      <w:proofErr w:type="gramEnd"/>
+      <w:r>
+        <w:rPr>
+          <w:rFonts w:ascii="Courier New" w:hAnsi="Courier New" w:cs="Courier New"/>
+          <w:color w:val="444444"/>
+          <w:lang w:val="de-DE"/>
+        </w:rPr>
+        <w:t>\</w:t>
       </w:r>
       <w:proofErr w:type="spellStart"/>
       <w:r>
@@ -14264,6 +14474,7 @@
         <w:t xml:space="preserve">!!! Only important when you use </w:t>
       </w:r>
       <w:proofErr w:type="spellStart"/>
+      <w:proofErr w:type="gramStart"/>
       <w:r>
         <w:rPr>
           <w:rFonts w:ascii="Courier New" w:hAnsi="Courier New" w:cs="Courier New"/>
@@ -14279,6 +14490,7 @@
         <w:t>other</w:t>
       </w:r>
       <w:proofErr w:type="spellEnd"/>
+      <w:proofErr w:type="gramEnd"/>
       <w:r>
         <w:rPr>
           <w:rFonts w:ascii="Courier New" w:hAnsi="Courier New" w:cs="Courier New"/>
@@ -14327,7 +14539,15 @@
         <w:keepNext/>
       </w:pPr>
       <w:r>
-        <w:t>How to : Open Docker Software, and double click on the running ganache container.</w:t>
+        <w:t xml:space="preserve">How </w:t>
+      </w:r>
+      <w:proofErr w:type="gramStart"/>
+      <w:r>
+        <w:t>to :</w:t>
+      </w:r>
+      <w:proofErr w:type="gramEnd"/>
+      <w:r>
+        <w:t xml:space="preserve"> Open Docker Software, and double click on the running ganache container.</w:t>
       </w:r>
       <w:r>
         <w:rPr>
@@ -14355,7 +14575,7 @@
                     <pic:cNvPicPr/>
                   </pic:nvPicPr>
                   <pic:blipFill>
-                    <a:blip r:embed="rId49"/>
+                    <a:blip r:embed="rId48"/>
                     <a:stretch>
                       <a:fillRect/>
                     </a:stretch>
@@ -14490,7 +14710,15 @@
         </mc:AlternateContent>
       </w:r>
       <w:r>
-        <w:t xml:space="preserve"> Example : </w:t>
+        <w:t xml:space="preserve"> </w:t>
+      </w:r>
+      <w:proofErr w:type="gramStart"/>
+      <w:r>
+        <w:t>Example :</w:t>
+      </w:r>
+      <w:proofErr w:type="gramEnd"/>
+      <w:r>
+        <w:t xml:space="preserve"> </w:t>
       </w:r>
       <w:r>
         <w:rPr>
@@ -14512,7 +14740,7 @@
                     <pic:cNvPicPr/>
                   </pic:nvPicPr>
                   <pic:blipFill>
-                    <a:blip r:embed="rId50"/>
+                    <a:blip r:embed="rId49"/>
                     <a:stretch>
                       <a:fillRect/>
                     </a:stretch>
@@ -14762,7 +14990,7 @@
                     </pic:cNvPicPr>
                   </pic:nvPicPr>
                   <pic:blipFill>
-                    <a:blip r:embed="rId51">
+                    <a:blip r:embed="rId50">
                       <a:extLst>
                         <a:ext uri="{28A0092B-C50C-407E-A947-70E740481C1C}">
                           <a14:useLocalDpi xmlns:a14="http://schemas.microsoft.com/office/drawing/2010/main" val="0"/>
@@ -15020,7 +15248,7 @@
                     </pic:cNvPicPr>
                   </pic:nvPicPr>
                   <pic:blipFill>
-                    <a:blip r:embed="rId52">
+                    <a:blip r:embed="rId51">
                       <a:extLst>
                         <a:ext uri="{28A0092B-C50C-407E-A947-70E740481C1C}">
                           <a14:useLocalDpi xmlns:a14="http://schemas.microsoft.com/office/drawing/2010/main" val="0"/>
@@ -15219,7 +15447,7 @@
                     <pic:cNvPicPr/>
                   </pic:nvPicPr>
                   <pic:blipFill rotWithShape="1">
-                    <a:blip r:embed="rId53">
+                    <a:blip r:embed="rId52">
                       <a:extLst>
                         <a:ext uri="{28A0092B-C50C-407E-A947-70E740481C1C}">
                           <a14:useLocalDpi xmlns:a14="http://schemas.microsoft.com/office/drawing/2010/main" val="0"/>
@@ -15428,7 +15656,7 @@
                     </pic:cNvPicPr>
                   </pic:nvPicPr>
                   <pic:blipFill rotWithShape="1">
-                    <a:blip r:embed="rId54">
+                    <a:blip r:embed="rId53">
                       <a:extLst>
                         <a:ext uri="{28A0092B-C50C-407E-A947-70E740481C1C}">
                           <a14:useLocalDpi xmlns:a14="http://schemas.microsoft.com/office/drawing/2010/main" val="0"/>
@@ -15527,7 +15755,23 @@
           <w:rFonts w:ascii="Courier New" w:hAnsi="Courier New" w:cs="Courier New"/>
           <w:color w:val="FF0000"/>
         </w:rPr>
-        <w:t>!!! Only important when you use other wallet address (different args.js</w:t>
+        <w:t xml:space="preserve">!!! Only important when you use </w:t>
+      </w:r>
+      <w:proofErr w:type="gramStart"/>
+      <w:r>
+        <w:rPr>
+          <w:rFonts w:ascii="Courier New" w:hAnsi="Courier New" w:cs="Courier New"/>
+          <w:color w:val="FF0000"/>
+        </w:rPr>
+        <w:t>other</w:t>
+      </w:r>
+      <w:proofErr w:type="gramEnd"/>
+      <w:r>
+        <w:rPr>
+          <w:rFonts w:ascii="Courier New" w:hAnsi="Courier New" w:cs="Courier New"/>
+          <w:color w:val="FF0000"/>
+        </w:rPr>
+        <w:t xml:space="preserve"> wallet address (different args.js</w:t>
       </w:r>
       <w:r>
         <w:rPr>
@@ -15956,7 +16200,7 @@
                     </pic:cNvPicPr>
                   </pic:nvPicPr>
                   <pic:blipFill>
-                    <a:blip r:embed="rId55" cstate="print">
+                    <a:blip r:embed="rId54" cstate="print">
                       <a:extLst>
                         <a:ext uri="{28A0092B-C50C-407E-A947-70E740481C1C}">
                           <a14:useLocalDpi xmlns:a14="http://schemas.microsoft.com/office/drawing/2010/main" val="0"/>
@@ -16426,7 +16670,7 @@
                     </pic:cNvPicPr>
                   </pic:nvPicPr>
                   <pic:blipFill>
-                    <a:blip r:embed="rId56" cstate="print">
+                    <a:blip r:embed="rId55" cstate="print">
                       <a:extLst>
                         <a:ext uri="{28A0092B-C50C-407E-A947-70E740481C1C}">
                           <a14:useLocalDpi xmlns:a14="http://schemas.microsoft.com/office/drawing/2010/main" val="0"/>
@@ -16488,7 +16732,7 @@
                     <pic:cNvPicPr/>
                   </pic:nvPicPr>
                   <pic:blipFill>
-                    <a:blip r:embed="rId57"/>
+                    <a:blip r:embed="rId56"/>
                     <a:stretch>
                       <a:fillRect/>
                     </a:stretch>
@@ -16743,7 +16987,7 @@
                     </pic:cNvPicPr>
                   </pic:nvPicPr>
                   <pic:blipFill>
-                    <a:blip r:embed="rId58">
+                    <a:blip r:embed="rId57">
                       <a:extLst>
                         <a:ext uri="{28A0092B-C50C-407E-A947-70E740481C1C}">
                           <a14:useLocalDpi xmlns:a14="http://schemas.microsoft.com/office/drawing/2010/main" val="0"/>
@@ -16880,6 +17124,7 @@
         </w:rPr>
         <w:t xml:space="preserve">The “Parameters.java” JAVA file can be found here under the path, </w:t>
       </w:r>
+      <w:proofErr w:type="gramStart"/>
       <w:r>
         <w:rPr>
           <w:rFonts w:ascii="Courier New" w:hAnsi="Courier New" w:cs="Courier New"/>
@@ -17012,7 +17257,15 @@
           <w:rFonts w:ascii="Courier New" w:hAnsi="Courier New" w:cs="Courier New"/>
           <w:color w:val="444444"/>
         </w:rPr>
-        <w:t>penapi”.</w:t>
+        <w:t>penapi</w:t>
+      </w:r>
+      <w:proofErr w:type="gramEnd"/>
+      <w:r>
+        <w:rPr>
+          <w:rFonts w:ascii="Courier New" w:hAnsi="Courier New" w:cs="Courier New"/>
+          <w:color w:val="444444"/>
+        </w:rPr>
+        <w:t>”.</w:t>
       </w:r>
     </w:p>
     <w:p>
@@ -17773,8 +18026,17 @@
           <w:b/>
           <w:bCs/>
         </w:rPr>
-        <w:t>Step 2 :</w:t>
-      </w:r>
+        <w:t xml:space="preserve">Step </w:t>
+      </w:r>
+      <w:proofErr w:type="gramStart"/>
+      <w:r>
+        <w:rPr>
+          <w:b/>
+          <w:bCs/>
+        </w:rPr>
+        <w:t>2 :</w:t>
+      </w:r>
+      <w:proofErr w:type="gramEnd"/>
       <w:r>
         <w:t xml:space="preserve"> Compile the maven project.</w:t>
       </w:r>
@@ -17784,6 +18046,7 @@
         <w:shd w:val="clear" w:color="auto" w:fill="F0F0F0"/>
         <w:jc w:val="left"/>
       </w:pPr>
+      <w:proofErr w:type="gramStart"/>
       <w:r>
         <w:rPr>
           <w:rFonts w:ascii="Courier New" w:hAnsi="Courier New" w:cs="Courier New"/>
@@ -17796,7 +18059,15 @@
           <w:rFonts w:ascii="Courier New" w:hAnsi="Courier New" w:cs="Courier New"/>
           <w:color w:val="444444"/>
         </w:rPr>
-        <w:t xml:space="preserve"> .\</w:t>
+        <w:t xml:space="preserve"> .</w:t>
+      </w:r>
+      <w:proofErr w:type="gramEnd"/>
+      <w:r>
+        <w:rPr>
+          <w:rFonts w:ascii="Courier New" w:hAnsi="Courier New" w:cs="Courier New"/>
+          <w:color w:val="444444"/>
+        </w:rPr>
+        <w:t>\</w:t>
       </w:r>
       <w:r>
         <w:t xml:space="preserve"> </w:t>
@@ -17908,8 +18179,17 @@
           <w:rFonts w:ascii="Courier New" w:hAnsi="Courier New" w:cs="Courier New"/>
           <w:color w:val="444444"/>
         </w:rPr>
-        <w:t>-SNAPSHOT .</w:t>
-      </w:r>
+        <w:t>-</w:t>
+      </w:r>
+      <w:proofErr w:type="gramStart"/>
+      <w:r>
+        <w:rPr>
+          <w:rFonts w:ascii="Courier New" w:hAnsi="Courier New" w:cs="Courier New"/>
+          <w:color w:val="444444"/>
+        </w:rPr>
+        <w:t>SNAPSHOT .</w:t>
+      </w:r>
+      <w:proofErr w:type="gramEnd"/>
     </w:p>
     <w:p/>
     <w:p>
@@ -18014,7 +18294,7 @@
         <w:lastRenderedPageBreak/>
         <w:t xml:space="preserve">Now if you open the path </w:t>
       </w:r>
-      <w:hyperlink r:id="rId59" w:history="1">
+      <w:hyperlink r:id="rId58" w:history="1">
         <w:r>
           <w:rPr>
             <w:rStyle w:val="Hyperlink"/>
@@ -18050,7 +18330,7 @@
                     <pic:cNvPicPr/>
                   </pic:nvPicPr>
                   <pic:blipFill>
-                    <a:blip r:embed="rId60"/>
+                    <a:blip r:embed="rId59"/>
                     <a:stretch>
                       <a:fillRect/>
                     </a:stretch>
@@ -18164,6 +18444,7 @@
         <w:shd w:val="clear" w:color="auto" w:fill="F0F0F0"/>
         <w:jc w:val="left"/>
       </w:pPr>
+      <w:proofErr w:type="gramStart"/>
       <w:r>
         <w:rPr>
           <w:rFonts w:ascii="Courier New" w:hAnsi="Courier New" w:cs="Courier New"/>
@@ -18176,7 +18457,15 @@
           <w:rFonts w:ascii="Courier New" w:hAnsi="Courier New" w:cs="Courier New"/>
           <w:color w:val="444444"/>
         </w:rPr>
-        <w:t xml:space="preserve"> .\</w:t>
+        <w:t xml:space="preserve"> .</w:t>
+      </w:r>
+      <w:proofErr w:type="gramEnd"/>
+      <w:r>
+        <w:rPr>
+          <w:rFonts w:ascii="Courier New" w:hAnsi="Courier New" w:cs="Courier New"/>
+          <w:color w:val="444444"/>
+        </w:rPr>
+        <w:t>\</w:t>
       </w:r>
       <w:r>
         <w:rPr>
@@ -18273,8 +18562,17 @@
           <w:rFonts w:ascii="Courier New" w:hAnsi="Courier New" w:cs="Courier New"/>
           <w:color w:val="444444"/>
         </w:rPr>
-        <w:t>-SNAPSHOT .</w:t>
-      </w:r>
+        <w:t>-</w:t>
+      </w:r>
+      <w:proofErr w:type="gramStart"/>
+      <w:r>
+        <w:rPr>
+          <w:rFonts w:ascii="Courier New" w:hAnsi="Courier New" w:cs="Courier New"/>
+          <w:color w:val="444444"/>
+        </w:rPr>
+        <w:t>SNAPSHOT .</w:t>
+      </w:r>
+      <w:proofErr w:type="gramEnd"/>
     </w:p>
     <w:p/>
     <w:p>
@@ -18385,9 +18683,11 @@
       </w:r>
     </w:p>
     <w:p>
+      <w:proofErr w:type="gramStart"/>
       <w:r>
         <w:t>Example :</w:t>
       </w:r>
+      <w:proofErr w:type="gramEnd"/>
     </w:p>
     <w:p>
       <w:pPr>
@@ -18497,7 +18797,7 @@
                     <pic:cNvPicPr/>
                   </pic:nvPicPr>
                   <pic:blipFill>
-                    <a:blip r:embed="rId61"/>
+                    <a:blip r:embed="rId60"/>
                     <a:stretch>
                       <a:fillRect/>
                     </a:stretch>
@@ -18569,7 +18869,7 @@
       <w:r>
         <w:t xml:space="preserve">Ex. </w:t>
       </w:r>
-      <w:hyperlink r:id="rId62" w:history="1">
+      <w:hyperlink r:id="rId61" w:history="1">
         <w:r>
           <w:rPr>
             <w:rStyle w:val="Hyperlink"/>
@@ -18603,7 +18903,7 @@
                     <pic:cNvPicPr/>
                   </pic:nvPicPr>
                   <pic:blipFill>
-                    <a:blip r:embed="rId63"/>
+                    <a:blip r:embed="rId62"/>
                     <a:stretch>
                       <a:fillRect/>
                     </a:stretch>
@@ -18734,7 +19034,7 @@
                     <pic:cNvPicPr/>
                   </pic:nvPicPr>
                   <pic:blipFill>
-                    <a:blip r:embed="rId64"/>
+                    <a:blip r:embed="rId63"/>
                     <a:stretch>
                       <a:fillRect/>
                     </a:stretch>
@@ -18794,7 +19094,7 @@
       <w:r>
         <w:t xml:space="preserve">Now you if you open the address in your web browser </w:t>
       </w:r>
-      <w:hyperlink r:id="rId65" w:history="1">
+      <w:hyperlink r:id="rId64" w:history="1">
         <w:r>
           <w:rPr>
             <w:rStyle w:val="Hyperlink"/>
@@ -18839,7 +19139,7 @@
                     <pic:cNvPicPr/>
                   </pic:nvPicPr>
                   <pic:blipFill>
-                    <a:blip r:embed="rId66"/>
+                    <a:blip r:embed="rId65"/>
                     <a:stretch>
                       <a:fillRect/>
                     </a:stretch>
@@ -18930,7 +19230,7 @@
                     </pic:cNvPicPr>
                   </pic:nvPicPr>
                   <pic:blipFill>
-                    <a:blip r:embed="rId67" cstate="print">
+                    <a:blip r:embed="rId66" cstate="print">
                       <a:extLst>
                         <a:ext uri="{28A0092B-C50C-407E-A947-70E740481C1C}">
                           <a14:useLocalDpi xmlns:a14="http://schemas.microsoft.com/office/drawing/2010/main" val="0"/>
@@ -19395,7 +19695,15 @@
     </w:p>
     <w:p>
       <w:r>
-        <w:t>Based on the specific AWS systems used in different applications the deployment do differ from each other.</w:t>
+        <w:t xml:space="preserve">Based on the specific AWS systems used in different applications the deployment </w:t>
+      </w:r>
+      <w:proofErr w:type="gramStart"/>
+      <w:r>
+        <w:t>do</w:t>
+      </w:r>
+      <w:proofErr w:type="gramEnd"/>
+      <w:r>
+        <w:t xml:space="preserve"> differ from each other.</w:t>
       </w:r>
     </w:p>
     <w:p/>
@@ -19413,7 +19721,7 @@
       </w:r>
     </w:p>
     <w:p>
-      <w:hyperlink r:id="rId68" w:history="1">
+      <w:hyperlink r:id="rId67" w:history="1">
         <w:r>
           <w:rPr>
             <w:rStyle w:val="Hyperlink"/>
@@ -19429,7 +19737,7 @@
       </w:r>
     </w:p>
     <w:p>
-      <w:hyperlink r:id="rId69" w:anchor="configuring-the-aws-cli" w:history="1">
+      <w:hyperlink r:id="rId68" w:anchor="configuring-the-aws-cli" w:history="1">
         <w:r>
           <w:rPr>
             <w:rStyle w:val="Hyperlink"/>
@@ -19453,7 +19761,7 @@
       </w:r>
     </w:p>
     <w:p>
-      <w:hyperlink r:id="rId70" w:history="1">
+      <w:hyperlink r:id="rId69" w:history="1">
         <w:r>
           <w:rPr>
             <w:rStyle w:val="Hyperlink"/>
@@ -19501,7 +19809,7 @@
       <w:r>
         <w:t xml:space="preserve">, Ethereum bridge modification: </w:t>
       </w:r>
-      <w:hyperlink r:id="rId71" w:history="1">
+      <w:hyperlink r:id="rId70" w:history="1">
         <w:r>
           <w:rPr>
             <w:rStyle w:val="Hyperlink"/>
@@ -19530,7 +19838,7 @@
       <w:pPr>
         <w:jc w:val="left"/>
       </w:pPr>
-      <w:hyperlink r:id="rId72" w:history="1">
+      <w:hyperlink r:id="rId71" w:history="1">
         <w:r>
           <w:rPr>
             <w:rStyle w:val="Hyperlink"/>
@@ -19588,7 +19896,7 @@
           <w:shd w:val="clear" w:color="auto" w:fill="FFFFFF"/>
         </w:rPr>
       </w:pPr>
-      <w:hyperlink r:id="rId73" w:history="1">
+      <w:hyperlink r:id="rId72" w:history="1">
         <w:r>
           <w:rPr>
             <w:rStyle w:val="Hyperlink"/>
@@ -19614,12 +19922,36 @@
           <w:shd w:val="clear" w:color="auto" w:fill="FFFFFF"/>
         </w:rPr>
       </w:pPr>
+      <w:hyperlink r:id="rId73" w:history="1">
+        <w:r>
+          <w:rPr>
+            <w:rStyle w:val="Hyperlink"/>
+          </w:rPr>
+          <w:t>https://ethereum.org/en/what-is-ethereum/</w:t>
+        </w:r>
+      </w:hyperlink>
+    </w:p>
+    <w:p>
+      <w:pPr>
+        <w:pStyle w:val="Listenabsatz"/>
+        <w:numPr>
+          <w:ilvl w:val="0"/>
+          <w:numId w:val="38"/>
+        </w:numPr>
+        <w:rPr>
+          <w:rStyle w:val="Hyperlink"/>
+          <w:rFonts w:cs="Arial"/>
+          <w:color w:val="323232"/>
+          <w:u w:val="none"/>
+          <w:shd w:val="clear" w:color="auto" w:fill="FFFFFF"/>
+        </w:rPr>
+      </w:pPr>
       <w:hyperlink r:id="rId74" w:history="1">
         <w:r>
           <w:rPr>
             <w:rStyle w:val="Hyperlink"/>
           </w:rPr>
-          <w:t>https://ethereum.org/en/what-is-ethereum/</w:t>
+          <w:t>https://www.ibm.com/topics/smart-contracts</w:t>
         </w:r>
       </w:hyperlink>
     </w:p>
@@ -19663,30 +19995,6 @@
         </w:rPr>
       </w:pPr>
       <w:hyperlink r:id="rId76" w:history="1">
-        <w:r>
-          <w:rPr>
-            <w:rStyle w:val="Hyperlink"/>
-          </w:rPr>
-          <w:t>https://www.ibm.com/topics/smart-contracts</w:t>
-        </w:r>
-      </w:hyperlink>
-    </w:p>
-    <w:p>
-      <w:pPr>
-        <w:pStyle w:val="Listenabsatz"/>
-        <w:numPr>
-          <w:ilvl w:val="0"/>
-          <w:numId w:val="38"/>
-        </w:numPr>
-        <w:rPr>
-          <w:rStyle w:val="Hyperlink"/>
-          <w:rFonts w:cs="Arial"/>
-          <w:color w:val="323232"/>
-          <w:u w:val="none"/>
-          <w:shd w:val="clear" w:color="auto" w:fill="FFFFFF"/>
-        </w:rPr>
-      </w:pPr>
-      <w:hyperlink r:id="rId77" w:history="1">
         <w:r>
           <w:rPr>
             <w:rStyle w:val="Hyperlink"/>
@@ -19714,7 +20022,7 @@
           <w:shd w:val="clear" w:color="auto" w:fill="FFFFFF"/>
         </w:rPr>
       </w:pPr>
-      <w:hyperlink r:id="rId78" w:history="1">
+      <w:hyperlink r:id="rId77" w:history="1">
         <w:r>
           <w:rPr>
             <w:rStyle w:val="Hyperlink"/>
@@ -19740,7 +20048,7 @@
           <w:shd w:val="clear" w:color="auto" w:fill="FFFFFF"/>
         </w:rPr>
       </w:pPr>
-      <w:hyperlink r:id="rId79" w:history="1">
+      <w:hyperlink r:id="rId78" w:history="1">
         <w:r>
           <w:rPr>
             <w:rStyle w:val="Hyperlink"/>
@@ -19908,7 +20216,7 @@
           <w:sz w:val="22"/>
         </w:rPr>
       </w:pPr>
-      <w:hyperlink r:id="rId80" w:anchor="_Toc78105484" w:history="1">
+      <w:hyperlink r:id="rId79" w:anchor="_Toc78105484" w:history="1">
         <w:r>
           <w:rPr>
             <w:rStyle w:val="Hyperlink"/>
@@ -20050,7 +20358,7 @@
           <w:sz w:val="22"/>
         </w:rPr>
       </w:pPr>
-      <w:hyperlink r:id="rId81" w:anchor="_Toc78105486" w:history="1">
+      <w:hyperlink r:id="rId80" w:anchor="_Toc78105486" w:history="1">
         <w:r>
           <w:rPr>
             <w:rStyle w:val="Hyperlink"/>
@@ -20334,7 +20642,7 @@
           <w:sz w:val="22"/>
         </w:rPr>
       </w:pPr>
-      <w:hyperlink r:id="rId82" w:anchor="_Toc78105490" w:history="1">
+      <w:hyperlink r:id="rId81" w:anchor="_Toc78105490" w:history="1">
         <w:r>
           <w:rPr>
             <w:rStyle w:val="Hyperlink"/>
@@ -20405,7 +20713,7 @@
           <w:sz w:val="22"/>
         </w:rPr>
       </w:pPr>
-      <w:hyperlink r:id="rId83" w:anchor="_Toc78105491" w:history="1">
+      <w:hyperlink r:id="rId82" w:anchor="_Toc78105491" w:history="1">
         <w:r>
           <w:rPr>
             <w:rStyle w:val="Hyperlink"/>
@@ -20476,7 +20784,7 @@
           <w:sz w:val="22"/>
         </w:rPr>
       </w:pPr>
-      <w:hyperlink r:id="rId84" w:anchor="_Toc78105492" w:history="1">
+      <w:hyperlink r:id="rId83" w:anchor="_Toc78105492" w:history="1">
         <w:r>
           <w:rPr>
             <w:rStyle w:val="Hyperlink"/>
@@ -20618,7 +20926,7 @@
           <w:sz w:val="22"/>
         </w:rPr>
       </w:pPr>
-      <w:hyperlink r:id="rId85" w:anchor="_Toc78105494" w:history="1">
+      <w:hyperlink r:id="rId84" w:anchor="_Toc78105494" w:history="1">
         <w:r>
           <w:rPr>
             <w:rStyle w:val="Hyperlink"/>
@@ -20689,7 +20997,7 @@
           <w:sz w:val="22"/>
         </w:rPr>
       </w:pPr>
-      <w:hyperlink r:id="rId86" w:anchor="_Toc78105495" w:history="1">
+      <w:hyperlink r:id="rId85" w:anchor="_Toc78105495" w:history="1">
         <w:r>
           <w:rPr>
             <w:rStyle w:val="Hyperlink"/>
@@ -21552,9 +21860,9 @@
       </w:pPr>
     </w:p>
     <w:sectPr>
-      <w:footerReference w:type="even" r:id="rId87"/>
-      <w:footerReference w:type="default" r:id="rId88"/>
-      <w:footerReference w:type="first" r:id="rId89"/>
+      <w:footerReference w:type="even" r:id="rId86"/>
+      <w:footerReference w:type="default" r:id="rId87"/>
+      <w:footerReference w:type="first" r:id="rId88"/>
       <w:pgSz w:w="11906" w:h="16838"/>
       <w:pgMar w:top="1474" w:right="1512" w:bottom="1498" w:left="1512" w:header="720" w:footer="720" w:gutter="0"/>
       <w:pgNumType w:start="0"/>
@@ -21727,12 +22035,14 @@
       </w:rPr>
       <w:fldChar w:fldCharType="separate"/>
     </w:r>
+    <w:proofErr w:type="spellStart"/>
     <w:r>
       <w:rPr>
         <w:color w:val="FFFFFF" w:themeColor="background1"/>
       </w:rPr>
       <w:t>i</w:t>
     </w:r>
+    <w:proofErr w:type="spellEnd"/>
     <w:r>
       <w:rPr>
         <w:color w:val="FFFFFF" w:themeColor="background1"/>
